--- a/Honours with RGU Template.docx
+++ b/Honours with RGU Template.docx
@@ -448,6 +448,7 @@
           <w:rFonts w:ascii="Arial" w:eastAsiaTheme="minorHAnsi" w:hAnsi="Arial" w:cs="Arial"/>
           <w:sz w:val="22"/>
           <w:szCs w:val="22"/>
+          <w:lang w:eastAsia="en-US"/>
         </w:rPr>
         <w:id w:val="1744366146"/>
         <w:docPartObj>
@@ -460,7 +461,6 @@
           <w:rFonts w:asciiTheme="minorHAnsi" w:hAnsiTheme="minorHAnsi"/>
           <w:sz w:val="24"/>
           <w:szCs w:val="24"/>
-          <w:lang w:eastAsia="en-US"/>
         </w:rPr>
       </w:sdtEndPr>
       <w:sdtContent>
@@ -530,7 +530,7 @@
             </w:rPr>
             <w:fldChar w:fldCharType="separate"/>
           </w:r>
-          <w:hyperlink w:anchor="_Toc164510663" w:history="1">
+          <w:hyperlink w:anchor="_Toc164698370" w:history="1">
             <w:r>
               <w:rPr>
                 <w:rStyle w:val="Hyperlink"/>
@@ -557,7 +557,7 @@
                 <w:noProof/>
                 <w:webHidden/>
               </w:rPr>
-              <w:instrText xml:space="preserve"> PAGEREF _Toc164510663 \h </w:instrText>
+              <w:instrText xml:space="preserve"> PAGEREF _Toc164698370 \h </w:instrText>
             </w:r>
             <w:r>
               <w:rPr>
@@ -577,7 +577,7 @@
                 <w:noProof/>
                 <w:webHidden/>
               </w:rPr>
-              <w:t>3</w:t>
+              <w:t>4</w:t>
             </w:r>
             <w:r>
               <w:rPr>
@@ -604,7 +604,7 @@
               <w14:ligatures w14:val="standardContextual"/>
             </w:rPr>
           </w:pPr>
-          <w:hyperlink w:anchor="_Toc164510664" w:history="1">
+          <w:hyperlink w:anchor="_Toc164698371" w:history="1">
             <w:r>
               <w:rPr>
                 <w:rStyle w:val="Hyperlink"/>
@@ -631,7 +631,7 @@
                 <w:noProof/>
                 <w:webHidden/>
               </w:rPr>
-              <w:instrText xml:space="preserve"> PAGEREF _Toc164510664 \h </w:instrText>
+              <w:instrText xml:space="preserve"> PAGEREF _Toc164698371 \h </w:instrText>
             </w:r>
             <w:r>
               <w:rPr>
@@ -651,7 +651,7 @@
                 <w:noProof/>
                 <w:webHidden/>
               </w:rPr>
-              <w:t>4</w:t>
+              <w:t>5</w:t>
             </w:r>
             <w:r>
               <w:rPr>
@@ -678,7 +678,7 @@
               <w14:ligatures w14:val="standardContextual"/>
             </w:rPr>
           </w:pPr>
-          <w:hyperlink w:anchor="_Toc164510665" w:history="1">
+          <w:hyperlink w:anchor="_Toc164698372" w:history="1">
             <w:r>
               <w:rPr>
                 <w:rStyle w:val="Hyperlink"/>
@@ -705,7 +705,7 @@
                 <w:noProof/>
                 <w:webHidden/>
               </w:rPr>
-              <w:instrText xml:space="preserve"> PAGEREF _Toc164510665 \h </w:instrText>
+              <w:instrText xml:space="preserve"> PAGEREF _Toc164698372 \h </w:instrText>
             </w:r>
             <w:r>
               <w:rPr>
@@ -725,7 +725,7 @@
                 <w:noProof/>
                 <w:webHidden/>
               </w:rPr>
-              <w:t>5</w:t>
+              <w:t>6</w:t>
             </w:r>
             <w:r>
               <w:rPr>
@@ -752,7 +752,7 @@
               <w14:ligatures w14:val="standardContextual"/>
             </w:rPr>
           </w:pPr>
-          <w:hyperlink w:anchor="_Toc164510666" w:history="1">
+          <w:hyperlink w:anchor="_Toc164698373" w:history="1">
             <w:r>
               <w:rPr>
                 <w:rStyle w:val="Hyperlink"/>
@@ -779,7 +779,7 @@
                 <w:noProof/>
                 <w:webHidden/>
               </w:rPr>
-              <w:instrText xml:space="preserve"> PAGEREF _Toc164510666 \h </w:instrText>
+              <w:instrText xml:space="preserve"> PAGEREF _Toc164698373 \h </w:instrText>
             </w:r>
             <w:r>
               <w:rPr>
@@ -799,7 +799,7 @@
                 <w:noProof/>
                 <w:webHidden/>
               </w:rPr>
-              <w:t>5</w:t>
+              <w:t>6</w:t>
             </w:r>
             <w:r>
               <w:rPr>
@@ -826,7 +826,7 @@
               <w14:ligatures w14:val="standardContextual"/>
             </w:rPr>
           </w:pPr>
-          <w:hyperlink w:anchor="_Toc164510667" w:history="1">
+          <w:hyperlink w:anchor="_Toc164698374" w:history="1">
             <w:r>
               <w:rPr>
                 <w:rStyle w:val="Hyperlink"/>
@@ -853,7 +853,7 @@
                 <w:noProof/>
                 <w:webHidden/>
               </w:rPr>
-              <w:instrText xml:space="preserve"> PAGEREF _Toc164510667 \h </w:instrText>
+              <w:instrText xml:space="preserve"> PAGEREF _Toc164698374 \h </w:instrText>
             </w:r>
             <w:r>
               <w:rPr>
@@ -873,7 +873,7 @@
                 <w:noProof/>
                 <w:webHidden/>
               </w:rPr>
-              <w:t>5</w:t>
+              <w:t>6</w:t>
             </w:r>
             <w:r>
               <w:rPr>
@@ -900,7 +900,7 @@
               <w14:ligatures w14:val="standardContextual"/>
             </w:rPr>
           </w:pPr>
-          <w:hyperlink w:anchor="_Toc164510668" w:history="1">
+          <w:hyperlink w:anchor="_Toc164698375" w:history="1">
             <w:r>
               <w:rPr>
                 <w:rStyle w:val="Hyperlink"/>
@@ -927,7 +927,7 @@
                 <w:noProof/>
                 <w:webHidden/>
               </w:rPr>
-              <w:instrText xml:space="preserve"> PAGEREF _Toc164510668 \h </w:instrText>
+              <w:instrText xml:space="preserve"> PAGEREF _Toc164698375 \h </w:instrText>
             </w:r>
             <w:r>
               <w:rPr>
@@ -947,7 +947,7 @@
                 <w:noProof/>
                 <w:webHidden/>
               </w:rPr>
-              <w:t>6</w:t>
+              <w:t>7</w:t>
             </w:r>
             <w:r>
               <w:rPr>
@@ -974,7 +974,7 @@
               <w14:ligatures w14:val="standardContextual"/>
             </w:rPr>
           </w:pPr>
-          <w:hyperlink w:anchor="_Toc164510669" w:history="1">
+          <w:hyperlink w:anchor="_Toc164698376" w:history="1">
             <w:r>
               <w:rPr>
                 <w:rStyle w:val="Hyperlink"/>
@@ -1001,7 +1001,7 @@
                 <w:noProof/>
                 <w:webHidden/>
               </w:rPr>
-              <w:instrText xml:space="preserve"> PAGEREF _Toc164510669 \h </w:instrText>
+              <w:instrText xml:space="preserve"> PAGEREF _Toc164698376 \h </w:instrText>
             </w:r>
             <w:r>
               <w:rPr>
@@ -1021,7 +1021,7 @@
                 <w:noProof/>
                 <w:webHidden/>
               </w:rPr>
-              <w:t>9</w:t>
+              <w:t>10</w:t>
             </w:r>
             <w:r>
               <w:rPr>
@@ -1048,7 +1048,7 @@
               <w14:ligatures w14:val="standardContextual"/>
             </w:rPr>
           </w:pPr>
-          <w:hyperlink w:anchor="_Toc164510670" w:history="1">
+          <w:hyperlink w:anchor="_Toc164698377" w:history="1">
             <w:r>
               <w:rPr>
                 <w:rStyle w:val="Hyperlink"/>
@@ -1075,7 +1075,7 @@
                 <w:noProof/>
                 <w:webHidden/>
               </w:rPr>
-              <w:instrText xml:space="preserve"> PAGEREF _Toc164510670 \h </w:instrText>
+              <w:instrText xml:space="preserve"> PAGEREF _Toc164698377 \h </w:instrText>
             </w:r>
             <w:r>
               <w:rPr>
@@ -1095,7 +1095,7 @@
                 <w:noProof/>
                 <w:webHidden/>
               </w:rPr>
-              <w:t>9</w:t>
+              <w:t>10</w:t>
             </w:r>
             <w:r>
               <w:rPr>
@@ -1122,7 +1122,7 @@
               <w14:ligatures w14:val="standardContextual"/>
             </w:rPr>
           </w:pPr>
-          <w:hyperlink w:anchor="_Toc164510671" w:history="1">
+          <w:hyperlink w:anchor="_Toc164698378" w:history="1">
             <w:r>
               <w:rPr>
                 <w:rStyle w:val="Hyperlink"/>
@@ -1149,7 +1149,7 @@
                 <w:noProof/>
                 <w:webHidden/>
               </w:rPr>
-              <w:instrText xml:space="preserve"> PAGEREF _Toc164510671 \h </w:instrText>
+              <w:instrText xml:space="preserve"> PAGEREF _Toc164698378 \h </w:instrText>
             </w:r>
             <w:r>
               <w:rPr>
@@ -1169,7 +1169,7 @@
                 <w:noProof/>
                 <w:webHidden/>
               </w:rPr>
-              <w:t>10</w:t>
+              <w:t>11</w:t>
             </w:r>
             <w:r>
               <w:rPr>
@@ -1196,7 +1196,7 @@
               <w14:ligatures w14:val="standardContextual"/>
             </w:rPr>
           </w:pPr>
-          <w:hyperlink w:anchor="_Toc164510672" w:history="1">
+          <w:hyperlink w:anchor="_Toc164698379" w:history="1">
             <w:r>
               <w:rPr>
                 <w:rStyle w:val="Hyperlink"/>
@@ -1223,7 +1223,7 @@
                 <w:noProof/>
                 <w:webHidden/>
               </w:rPr>
-              <w:instrText xml:space="preserve"> PAGEREF _Toc164510672 \h </w:instrText>
+              <w:instrText xml:space="preserve"> PAGEREF _Toc164698379 \h </w:instrText>
             </w:r>
             <w:r>
               <w:rPr>
@@ -1243,7 +1243,7 @@
                 <w:noProof/>
                 <w:webHidden/>
               </w:rPr>
-              <w:t>10</w:t>
+              <w:t>11</w:t>
             </w:r>
             <w:r>
               <w:rPr>
@@ -1270,7 +1270,7 @@
               <w14:ligatures w14:val="standardContextual"/>
             </w:rPr>
           </w:pPr>
-          <w:hyperlink w:anchor="_Toc164510673" w:history="1">
+          <w:hyperlink w:anchor="_Toc164698380" w:history="1">
             <w:r>
               <w:rPr>
                 <w:rStyle w:val="Hyperlink"/>
@@ -1297,7 +1297,7 @@
                 <w:noProof/>
                 <w:webHidden/>
               </w:rPr>
-              <w:instrText xml:space="preserve"> PAGEREF _Toc164510673 \h </w:instrText>
+              <w:instrText xml:space="preserve"> PAGEREF _Toc164698380 \h </w:instrText>
             </w:r>
             <w:r>
               <w:rPr>
@@ -1317,7 +1317,7 @@
                 <w:noProof/>
                 <w:webHidden/>
               </w:rPr>
-              <w:t>10</w:t>
+              <w:t>11</w:t>
             </w:r>
             <w:r>
               <w:rPr>
@@ -1344,7 +1344,7 @@
               <w14:ligatures w14:val="standardContextual"/>
             </w:rPr>
           </w:pPr>
-          <w:hyperlink w:anchor="_Toc164510674" w:history="1">
+          <w:hyperlink w:anchor="_Toc164698381" w:history="1">
             <w:r>
               <w:rPr>
                 <w:rStyle w:val="Hyperlink"/>
@@ -1371,7 +1371,7 @@
                 <w:noProof/>
                 <w:webHidden/>
               </w:rPr>
-              <w:instrText xml:space="preserve"> PAGEREF _Toc164510674 \h </w:instrText>
+              <w:instrText xml:space="preserve"> PAGEREF _Toc164698381 \h </w:instrText>
             </w:r>
             <w:r>
               <w:rPr>
@@ -1391,7 +1391,7 @@
                 <w:noProof/>
                 <w:webHidden/>
               </w:rPr>
-              <w:t>12</w:t>
+              <w:t>13</w:t>
             </w:r>
             <w:r>
               <w:rPr>
@@ -1418,7 +1418,7 @@
               <w14:ligatures w14:val="standardContextual"/>
             </w:rPr>
           </w:pPr>
-          <w:hyperlink w:anchor="_Toc164510675" w:history="1">
+          <w:hyperlink w:anchor="_Toc164698382" w:history="1">
             <w:r>
               <w:rPr>
                 <w:rStyle w:val="Hyperlink"/>
@@ -1445,7 +1445,7 @@
                 <w:noProof/>
                 <w:webHidden/>
               </w:rPr>
-              <w:instrText xml:space="preserve"> PAGEREF _Toc164510675 \h </w:instrText>
+              <w:instrText xml:space="preserve"> PAGEREF _Toc164698382 \h </w:instrText>
             </w:r>
             <w:r>
               <w:rPr>
@@ -1465,7 +1465,7 @@
                 <w:noProof/>
                 <w:webHidden/>
               </w:rPr>
-              <w:t>12</w:t>
+              <w:t>13</w:t>
             </w:r>
             <w:r>
               <w:rPr>
@@ -1492,7 +1492,7 @@
               <w14:ligatures w14:val="standardContextual"/>
             </w:rPr>
           </w:pPr>
-          <w:hyperlink w:anchor="_Toc164510676" w:history="1">
+          <w:hyperlink w:anchor="_Toc164698383" w:history="1">
             <w:r>
               <w:rPr>
                 <w:rStyle w:val="Hyperlink"/>
@@ -1519,7 +1519,7 @@
                 <w:noProof/>
                 <w:webHidden/>
               </w:rPr>
-              <w:instrText xml:space="preserve"> PAGEREF _Toc164510676 \h </w:instrText>
+              <w:instrText xml:space="preserve"> PAGEREF _Toc164698383 \h </w:instrText>
             </w:r>
             <w:r>
               <w:rPr>
@@ -1539,7 +1539,7 @@
                 <w:noProof/>
                 <w:webHidden/>
               </w:rPr>
-              <w:t>12</w:t>
+              <w:t>13</w:t>
             </w:r>
             <w:r>
               <w:rPr>
@@ -1566,7 +1566,7 @@
               <w14:ligatures w14:val="standardContextual"/>
             </w:rPr>
           </w:pPr>
-          <w:hyperlink w:anchor="_Toc164510677" w:history="1">
+          <w:hyperlink w:anchor="_Toc164698384" w:history="1">
             <w:r>
               <w:rPr>
                 <w:rStyle w:val="Hyperlink"/>
@@ -1593,7 +1593,7 @@
                 <w:noProof/>
                 <w:webHidden/>
               </w:rPr>
-              <w:instrText xml:space="preserve"> PAGEREF _Toc164510677 \h </w:instrText>
+              <w:instrText xml:space="preserve"> PAGEREF _Toc164698384 \h </w:instrText>
             </w:r>
             <w:r>
               <w:rPr>
@@ -1613,7 +1613,7 @@
                 <w:noProof/>
                 <w:webHidden/>
               </w:rPr>
-              <w:t>12</w:t>
+              <w:t>13</w:t>
             </w:r>
             <w:r>
               <w:rPr>
@@ -1640,13 +1640,13 @@
               <w14:ligatures w14:val="standardContextual"/>
             </w:rPr>
           </w:pPr>
-          <w:hyperlink w:anchor="_Toc164510678" w:history="1">
+          <w:hyperlink w:anchor="_Toc164698385" w:history="1">
             <w:r>
               <w:rPr>
                 <w:rStyle w:val="Hyperlink"/>
                 <w:noProof/>
               </w:rPr>
-              <w:t>3.4. ER diagrams</w:t>
+              <w:t>3.4. Diagrams maybe?</w:t>
             </w:r>
             <w:r>
               <w:rPr>
@@ -1667,7 +1667,7 @@
                 <w:noProof/>
                 <w:webHidden/>
               </w:rPr>
-              <w:instrText xml:space="preserve"> PAGEREF _Toc164510678 \h </w:instrText>
+              <w:instrText xml:space="preserve"> PAGEREF _Toc164698385 \h </w:instrText>
             </w:r>
             <w:r>
               <w:rPr>
@@ -1687,7 +1687,81 @@
                 <w:noProof/>
                 <w:webHidden/>
               </w:rPr>
-              <w:t>12</w:t>
+              <w:t>13</w:t>
+            </w:r>
+            <w:r>
+              <w:rPr>
+                <w:noProof/>
+                <w:webHidden/>
+              </w:rPr>
+              <w:fldChar w:fldCharType="end"/>
+            </w:r>
+          </w:hyperlink>
+        </w:p>
+        <w:p>
+          <w:pPr>
+            <w:pStyle w:val="TOC2"/>
+            <w:tabs>
+              <w:tab w:val="right" w:leader="dot" w:pos="9010"/>
+            </w:tabs>
+            <w:rPr>
+              <w:rFonts w:asciiTheme="minorHAnsi" w:eastAsiaTheme="minorEastAsia" w:hAnsiTheme="minorHAnsi" w:cstheme="minorBidi"/>
+              <w:noProof/>
+              <w:kern w:val="2"/>
+              <w:sz w:val="24"/>
+              <w:szCs w:val="24"/>
+              <w:lang w:eastAsia="en-GB"/>
+              <w14:ligatures w14:val="standardContextual"/>
+            </w:rPr>
+          </w:pPr>
+          <w:hyperlink w:anchor="_Toc164698386" w:history="1">
+            <w:r>
+              <w:rPr>
+                <w:rStyle w:val="Hyperlink"/>
+                <w:noProof/>
+              </w:rPr>
+              <w:t>Reproducibility</w:t>
+            </w:r>
+            <w:r>
+              <w:rPr>
+                <w:noProof/>
+                <w:webHidden/>
+              </w:rPr>
+              <w:tab/>
+            </w:r>
+            <w:r>
+              <w:rPr>
+                <w:noProof/>
+                <w:webHidden/>
+              </w:rPr>
+              <w:fldChar w:fldCharType="begin"/>
+            </w:r>
+            <w:r>
+              <w:rPr>
+                <w:noProof/>
+                <w:webHidden/>
+              </w:rPr>
+              <w:instrText xml:space="preserve"> PAGEREF _Toc164698386 \h </w:instrText>
+            </w:r>
+            <w:r>
+              <w:rPr>
+                <w:noProof/>
+                <w:webHidden/>
+              </w:rPr>
+            </w:r>
+            <w:r>
+              <w:rPr>
+                <w:noProof/>
+                <w:webHidden/>
+              </w:rPr>
+              <w:fldChar w:fldCharType="separate"/>
+            </w:r>
+            <w:r>
+              <w:rPr>
+                <w:noProof/>
+                <w:webHidden/>
+              </w:rPr>
+              <w:t>13</w:t>
             </w:r>
             <w:r>
               <w:rPr>
@@ -1714,7 +1788,7 @@
               <w14:ligatures w14:val="standardContextual"/>
             </w:rPr>
           </w:pPr>
-          <w:hyperlink w:anchor="_Toc164510679" w:history="1">
+          <w:hyperlink w:anchor="_Toc164698387" w:history="1">
             <w:r>
               <w:rPr>
                 <w:rStyle w:val="Hyperlink"/>
@@ -1741,7 +1815,7 @@
                 <w:noProof/>
                 <w:webHidden/>
               </w:rPr>
-              <w:instrText xml:space="preserve"> PAGEREF _Toc164510679 \h </w:instrText>
+              <w:instrText xml:space="preserve"> PAGEREF _Toc164698387 \h </w:instrText>
             </w:r>
             <w:r>
               <w:rPr>
@@ -1761,7 +1835,909 @@
                 <w:noProof/>
                 <w:webHidden/>
               </w:rPr>
-              <w:t>13</w:t>
+              <w:t>14</w:t>
+            </w:r>
+            <w:r>
+              <w:rPr>
+                <w:noProof/>
+                <w:webHidden/>
+              </w:rPr>
+              <w:fldChar w:fldCharType="end"/>
+            </w:r>
+          </w:hyperlink>
+        </w:p>
+        <w:p>
+          <w:pPr>
+            <w:pStyle w:val="TOC2"/>
+            <w:tabs>
+              <w:tab w:val="right" w:leader="dot" w:pos="9010"/>
+            </w:tabs>
+            <w:rPr>
+              <w:rFonts w:asciiTheme="minorHAnsi" w:eastAsiaTheme="minorEastAsia" w:hAnsiTheme="minorHAnsi" w:cstheme="minorBidi"/>
+              <w:noProof/>
+              <w:kern w:val="2"/>
+              <w:sz w:val="24"/>
+              <w:szCs w:val="24"/>
+              <w:lang w:eastAsia="en-GB"/>
+              <w14:ligatures w14:val="standardContextual"/>
+            </w:rPr>
+          </w:pPr>
+          <w:hyperlink w:anchor="_Toc164698388" w:history="1">
+            <w:r>
+              <w:rPr>
+                <w:rStyle w:val="Hyperlink"/>
+                <w:noProof/>
+              </w:rPr>
+              <w:t>Dataset Pre-Processing</w:t>
+            </w:r>
+            <w:r>
+              <w:rPr>
+                <w:noProof/>
+                <w:webHidden/>
+              </w:rPr>
+              <w:tab/>
+            </w:r>
+            <w:r>
+              <w:rPr>
+                <w:noProof/>
+                <w:webHidden/>
+              </w:rPr>
+              <w:fldChar w:fldCharType="begin"/>
+            </w:r>
+            <w:r>
+              <w:rPr>
+                <w:noProof/>
+                <w:webHidden/>
+              </w:rPr>
+              <w:instrText xml:space="preserve"> PAGEREF _Toc164698388 \h </w:instrText>
+            </w:r>
+            <w:r>
+              <w:rPr>
+                <w:noProof/>
+                <w:webHidden/>
+              </w:rPr>
+            </w:r>
+            <w:r>
+              <w:rPr>
+                <w:noProof/>
+                <w:webHidden/>
+              </w:rPr>
+              <w:fldChar w:fldCharType="separate"/>
+            </w:r>
+            <w:r>
+              <w:rPr>
+                <w:noProof/>
+                <w:webHidden/>
+              </w:rPr>
+              <w:t>14</w:t>
+            </w:r>
+            <w:r>
+              <w:rPr>
+                <w:noProof/>
+                <w:webHidden/>
+              </w:rPr>
+              <w:fldChar w:fldCharType="end"/>
+            </w:r>
+          </w:hyperlink>
+        </w:p>
+        <w:p>
+          <w:pPr>
+            <w:pStyle w:val="TOC3"/>
+            <w:tabs>
+              <w:tab w:val="right" w:leader="dot" w:pos="9010"/>
+            </w:tabs>
+            <w:rPr>
+              <w:rFonts w:eastAsiaTheme="minorEastAsia" w:cstheme="minorBidi"/>
+              <w:noProof/>
+              <w:kern w:val="2"/>
+              <w:sz w:val="24"/>
+              <w:szCs w:val="24"/>
+              <w:lang w:eastAsia="en-GB"/>
+              <w14:ligatures w14:val="standardContextual"/>
+            </w:rPr>
+          </w:pPr>
+          <w:hyperlink w:anchor="_Toc164698389" w:history="1">
+            <w:r>
+              <w:rPr>
+                <w:rStyle w:val="Hyperlink"/>
+                <w:noProof/>
+              </w:rPr>
+              <w:t>Importing</w:t>
+            </w:r>
+            <w:r>
+              <w:rPr>
+                <w:noProof/>
+                <w:webHidden/>
+              </w:rPr>
+              <w:tab/>
+            </w:r>
+            <w:r>
+              <w:rPr>
+                <w:noProof/>
+                <w:webHidden/>
+              </w:rPr>
+              <w:fldChar w:fldCharType="begin"/>
+            </w:r>
+            <w:r>
+              <w:rPr>
+                <w:noProof/>
+                <w:webHidden/>
+              </w:rPr>
+              <w:instrText xml:space="preserve"> PAGEREF _Toc164698389 \h </w:instrText>
+            </w:r>
+            <w:r>
+              <w:rPr>
+                <w:noProof/>
+                <w:webHidden/>
+              </w:rPr>
+            </w:r>
+            <w:r>
+              <w:rPr>
+                <w:noProof/>
+                <w:webHidden/>
+              </w:rPr>
+              <w:fldChar w:fldCharType="separate"/>
+            </w:r>
+            <w:r>
+              <w:rPr>
+                <w:noProof/>
+                <w:webHidden/>
+              </w:rPr>
+              <w:t>14</w:t>
+            </w:r>
+            <w:r>
+              <w:rPr>
+                <w:noProof/>
+                <w:webHidden/>
+              </w:rPr>
+              <w:fldChar w:fldCharType="end"/>
+            </w:r>
+          </w:hyperlink>
+        </w:p>
+        <w:p>
+          <w:pPr>
+            <w:pStyle w:val="TOC3"/>
+            <w:tabs>
+              <w:tab w:val="right" w:leader="dot" w:pos="9010"/>
+            </w:tabs>
+            <w:rPr>
+              <w:rFonts w:eastAsiaTheme="minorEastAsia" w:cstheme="minorBidi"/>
+              <w:noProof/>
+              <w:kern w:val="2"/>
+              <w:sz w:val="24"/>
+              <w:szCs w:val="24"/>
+              <w:lang w:eastAsia="en-GB"/>
+              <w14:ligatures w14:val="standardContextual"/>
+            </w:rPr>
+          </w:pPr>
+          <w:hyperlink w:anchor="_Toc164698390" w:history="1">
+            <w:r>
+              <w:rPr>
+                <w:rStyle w:val="Hyperlink"/>
+                <w:noProof/>
+              </w:rPr>
+              <w:t>Removing Outliers</w:t>
+            </w:r>
+            <w:r>
+              <w:rPr>
+                <w:noProof/>
+                <w:webHidden/>
+              </w:rPr>
+              <w:tab/>
+            </w:r>
+            <w:r>
+              <w:rPr>
+                <w:noProof/>
+                <w:webHidden/>
+              </w:rPr>
+              <w:fldChar w:fldCharType="begin"/>
+            </w:r>
+            <w:r>
+              <w:rPr>
+                <w:noProof/>
+                <w:webHidden/>
+              </w:rPr>
+              <w:instrText xml:space="preserve"> PAGEREF _Toc164698390 \h </w:instrText>
+            </w:r>
+            <w:r>
+              <w:rPr>
+                <w:noProof/>
+                <w:webHidden/>
+              </w:rPr>
+            </w:r>
+            <w:r>
+              <w:rPr>
+                <w:noProof/>
+                <w:webHidden/>
+              </w:rPr>
+              <w:fldChar w:fldCharType="separate"/>
+            </w:r>
+            <w:r>
+              <w:rPr>
+                <w:noProof/>
+                <w:webHidden/>
+              </w:rPr>
+              <w:t>14</w:t>
+            </w:r>
+            <w:r>
+              <w:rPr>
+                <w:noProof/>
+                <w:webHidden/>
+              </w:rPr>
+              <w:fldChar w:fldCharType="end"/>
+            </w:r>
+          </w:hyperlink>
+        </w:p>
+        <w:p>
+          <w:pPr>
+            <w:pStyle w:val="TOC3"/>
+            <w:tabs>
+              <w:tab w:val="right" w:leader="dot" w:pos="9010"/>
+            </w:tabs>
+            <w:rPr>
+              <w:rFonts w:eastAsiaTheme="minorEastAsia" w:cstheme="minorBidi"/>
+              <w:noProof/>
+              <w:kern w:val="2"/>
+              <w:sz w:val="24"/>
+              <w:szCs w:val="24"/>
+              <w:lang w:eastAsia="en-GB"/>
+              <w14:ligatures w14:val="standardContextual"/>
+            </w:rPr>
+          </w:pPr>
+          <w:hyperlink w:anchor="_Toc164698391" w:history="1">
+            <w:r>
+              <w:rPr>
+                <w:rStyle w:val="Hyperlink"/>
+                <w:noProof/>
+              </w:rPr>
+              <w:t>Preparing for machine learning</w:t>
+            </w:r>
+            <w:r>
+              <w:rPr>
+                <w:noProof/>
+                <w:webHidden/>
+              </w:rPr>
+              <w:tab/>
+            </w:r>
+            <w:r>
+              <w:rPr>
+                <w:noProof/>
+                <w:webHidden/>
+              </w:rPr>
+              <w:fldChar w:fldCharType="begin"/>
+            </w:r>
+            <w:r>
+              <w:rPr>
+                <w:noProof/>
+                <w:webHidden/>
+              </w:rPr>
+              <w:instrText xml:space="preserve"> PAGEREF _Toc164698391 \h </w:instrText>
+            </w:r>
+            <w:r>
+              <w:rPr>
+                <w:noProof/>
+                <w:webHidden/>
+              </w:rPr>
+            </w:r>
+            <w:r>
+              <w:rPr>
+                <w:noProof/>
+                <w:webHidden/>
+              </w:rPr>
+              <w:fldChar w:fldCharType="separate"/>
+            </w:r>
+            <w:r>
+              <w:rPr>
+                <w:noProof/>
+                <w:webHidden/>
+              </w:rPr>
+              <w:t>14</w:t>
+            </w:r>
+            <w:r>
+              <w:rPr>
+                <w:noProof/>
+                <w:webHidden/>
+              </w:rPr>
+              <w:fldChar w:fldCharType="end"/>
+            </w:r>
+          </w:hyperlink>
+        </w:p>
+        <w:p>
+          <w:pPr>
+            <w:pStyle w:val="TOC2"/>
+            <w:tabs>
+              <w:tab w:val="right" w:leader="dot" w:pos="9010"/>
+            </w:tabs>
+            <w:rPr>
+              <w:rFonts w:asciiTheme="minorHAnsi" w:eastAsiaTheme="minorEastAsia" w:hAnsiTheme="minorHAnsi" w:cstheme="minorBidi"/>
+              <w:noProof/>
+              <w:kern w:val="2"/>
+              <w:sz w:val="24"/>
+              <w:szCs w:val="24"/>
+              <w:lang w:eastAsia="en-GB"/>
+              <w14:ligatures w14:val="standardContextual"/>
+            </w:rPr>
+          </w:pPr>
+          <w:hyperlink w:anchor="_Toc164698392" w:history="1">
+            <w:r>
+              <w:rPr>
+                <w:rStyle w:val="Hyperlink"/>
+                <w:noProof/>
+              </w:rPr>
+              <w:t>Creating the Triplet Network Deep Metric Learner</w:t>
+            </w:r>
+            <w:r>
+              <w:rPr>
+                <w:noProof/>
+                <w:webHidden/>
+              </w:rPr>
+              <w:tab/>
+            </w:r>
+            <w:r>
+              <w:rPr>
+                <w:noProof/>
+                <w:webHidden/>
+              </w:rPr>
+              <w:fldChar w:fldCharType="begin"/>
+            </w:r>
+            <w:r>
+              <w:rPr>
+                <w:noProof/>
+                <w:webHidden/>
+              </w:rPr>
+              <w:instrText xml:space="preserve"> PAGEREF _Toc164698392 \h </w:instrText>
+            </w:r>
+            <w:r>
+              <w:rPr>
+                <w:noProof/>
+                <w:webHidden/>
+              </w:rPr>
+            </w:r>
+            <w:r>
+              <w:rPr>
+                <w:noProof/>
+                <w:webHidden/>
+              </w:rPr>
+              <w:fldChar w:fldCharType="separate"/>
+            </w:r>
+            <w:r>
+              <w:rPr>
+                <w:noProof/>
+                <w:webHidden/>
+              </w:rPr>
+              <w:t>15</w:t>
+            </w:r>
+            <w:r>
+              <w:rPr>
+                <w:noProof/>
+                <w:webHidden/>
+              </w:rPr>
+              <w:fldChar w:fldCharType="end"/>
+            </w:r>
+          </w:hyperlink>
+        </w:p>
+        <w:p>
+          <w:pPr>
+            <w:pStyle w:val="TOC3"/>
+            <w:tabs>
+              <w:tab w:val="right" w:leader="dot" w:pos="9010"/>
+            </w:tabs>
+            <w:rPr>
+              <w:rFonts w:eastAsiaTheme="minorEastAsia" w:cstheme="minorBidi"/>
+              <w:noProof/>
+              <w:kern w:val="2"/>
+              <w:sz w:val="24"/>
+              <w:szCs w:val="24"/>
+              <w:lang w:eastAsia="en-GB"/>
+              <w14:ligatures w14:val="standardContextual"/>
+            </w:rPr>
+          </w:pPr>
+          <w:hyperlink w:anchor="_Toc164698393" w:history="1">
+            <w:r>
+              <w:rPr>
+                <w:rStyle w:val="Hyperlink"/>
+                <w:noProof/>
+              </w:rPr>
+              <w:t>Creating the Triplets</w:t>
+            </w:r>
+            <w:r>
+              <w:rPr>
+                <w:noProof/>
+                <w:webHidden/>
+              </w:rPr>
+              <w:tab/>
+            </w:r>
+            <w:r>
+              <w:rPr>
+                <w:noProof/>
+                <w:webHidden/>
+              </w:rPr>
+              <w:fldChar w:fldCharType="begin"/>
+            </w:r>
+            <w:r>
+              <w:rPr>
+                <w:noProof/>
+                <w:webHidden/>
+              </w:rPr>
+              <w:instrText xml:space="preserve"> PAGEREF _Toc164698393 \h </w:instrText>
+            </w:r>
+            <w:r>
+              <w:rPr>
+                <w:noProof/>
+                <w:webHidden/>
+              </w:rPr>
+            </w:r>
+            <w:r>
+              <w:rPr>
+                <w:noProof/>
+                <w:webHidden/>
+              </w:rPr>
+              <w:fldChar w:fldCharType="separate"/>
+            </w:r>
+            <w:r>
+              <w:rPr>
+                <w:noProof/>
+                <w:webHidden/>
+              </w:rPr>
+              <w:t>15</w:t>
+            </w:r>
+            <w:r>
+              <w:rPr>
+                <w:noProof/>
+                <w:webHidden/>
+              </w:rPr>
+              <w:fldChar w:fldCharType="end"/>
+            </w:r>
+          </w:hyperlink>
+        </w:p>
+        <w:p>
+          <w:pPr>
+            <w:pStyle w:val="TOC3"/>
+            <w:tabs>
+              <w:tab w:val="right" w:leader="dot" w:pos="9010"/>
+            </w:tabs>
+            <w:rPr>
+              <w:rFonts w:eastAsiaTheme="minorEastAsia" w:cstheme="minorBidi"/>
+              <w:noProof/>
+              <w:kern w:val="2"/>
+              <w:sz w:val="24"/>
+              <w:szCs w:val="24"/>
+              <w:lang w:eastAsia="en-GB"/>
+              <w14:ligatures w14:val="standardContextual"/>
+            </w:rPr>
+          </w:pPr>
+          <w:hyperlink w:anchor="_Toc164698394" w:history="1">
+            <w:r>
+              <w:rPr>
+                <w:rStyle w:val="Hyperlink"/>
+                <w:noProof/>
+              </w:rPr>
+              <w:t>Creating the Siamese Network with Triplet Loss</w:t>
+            </w:r>
+            <w:r>
+              <w:rPr>
+                <w:noProof/>
+                <w:webHidden/>
+              </w:rPr>
+              <w:tab/>
+            </w:r>
+            <w:r>
+              <w:rPr>
+                <w:noProof/>
+                <w:webHidden/>
+              </w:rPr>
+              <w:fldChar w:fldCharType="begin"/>
+            </w:r>
+            <w:r>
+              <w:rPr>
+                <w:noProof/>
+                <w:webHidden/>
+              </w:rPr>
+              <w:instrText xml:space="preserve"> PAGEREF _Toc164698394 \h </w:instrText>
+            </w:r>
+            <w:r>
+              <w:rPr>
+                <w:noProof/>
+                <w:webHidden/>
+              </w:rPr>
+            </w:r>
+            <w:r>
+              <w:rPr>
+                <w:noProof/>
+                <w:webHidden/>
+              </w:rPr>
+              <w:fldChar w:fldCharType="separate"/>
+            </w:r>
+            <w:r>
+              <w:rPr>
+                <w:noProof/>
+                <w:webHidden/>
+              </w:rPr>
+              <w:t>16</w:t>
+            </w:r>
+            <w:r>
+              <w:rPr>
+                <w:noProof/>
+                <w:webHidden/>
+              </w:rPr>
+              <w:fldChar w:fldCharType="end"/>
+            </w:r>
+          </w:hyperlink>
+        </w:p>
+        <w:p>
+          <w:pPr>
+            <w:pStyle w:val="TOC2"/>
+            <w:tabs>
+              <w:tab w:val="right" w:leader="dot" w:pos="9010"/>
+            </w:tabs>
+            <w:rPr>
+              <w:rFonts w:asciiTheme="minorHAnsi" w:eastAsiaTheme="minorEastAsia" w:hAnsiTheme="minorHAnsi" w:cstheme="minorBidi"/>
+              <w:noProof/>
+              <w:kern w:val="2"/>
+              <w:sz w:val="24"/>
+              <w:szCs w:val="24"/>
+              <w:lang w:eastAsia="en-GB"/>
+              <w14:ligatures w14:val="standardContextual"/>
+            </w:rPr>
+          </w:pPr>
+          <w:hyperlink w:anchor="_Toc164698395" w:history="1">
+            <w:r>
+              <w:rPr>
+                <w:rStyle w:val="Hyperlink"/>
+                <w:noProof/>
+              </w:rPr>
+              <w:t>K-Nearest Neighbour Models</w:t>
+            </w:r>
+            <w:r>
+              <w:rPr>
+                <w:noProof/>
+                <w:webHidden/>
+              </w:rPr>
+              <w:tab/>
+            </w:r>
+            <w:r>
+              <w:rPr>
+                <w:noProof/>
+                <w:webHidden/>
+              </w:rPr>
+              <w:fldChar w:fldCharType="begin"/>
+            </w:r>
+            <w:r>
+              <w:rPr>
+                <w:noProof/>
+                <w:webHidden/>
+              </w:rPr>
+              <w:instrText xml:space="preserve"> PAGEREF _Toc164698395 \h </w:instrText>
+            </w:r>
+            <w:r>
+              <w:rPr>
+                <w:noProof/>
+                <w:webHidden/>
+              </w:rPr>
+            </w:r>
+            <w:r>
+              <w:rPr>
+                <w:noProof/>
+                <w:webHidden/>
+              </w:rPr>
+              <w:fldChar w:fldCharType="separate"/>
+            </w:r>
+            <w:r>
+              <w:rPr>
+                <w:noProof/>
+                <w:webHidden/>
+              </w:rPr>
+              <w:t>17</w:t>
+            </w:r>
+            <w:r>
+              <w:rPr>
+                <w:noProof/>
+                <w:webHidden/>
+              </w:rPr>
+              <w:fldChar w:fldCharType="end"/>
+            </w:r>
+          </w:hyperlink>
+        </w:p>
+        <w:p>
+          <w:pPr>
+            <w:pStyle w:val="TOC3"/>
+            <w:tabs>
+              <w:tab w:val="right" w:leader="dot" w:pos="9010"/>
+            </w:tabs>
+            <w:rPr>
+              <w:rFonts w:eastAsiaTheme="minorEastAsia" w:cstheme="minorBidi"/>
+              <w:noProof/>
+              <w:kern w:val="2"/>
+              <w:sz w:val="24"/>
+              <w:szCs w:val="24"/>
+              <w:lang w:eastAsia="en-GB"/>
+              <w14:ligatures w14:val="standardContextual"/>
+            </w:rPr>
+          </w:pPr>
+          <w:hyperlink w:anchor="_Toc164698396" w:history="1">
+            <w:r>
+              <w:rPr>
+                <w:rStyle w:val="Hyperlink"/>
+                <w:noProof/>
+              </w:rPr>
+              <w:t>kNN Baseline M</w:t>
+            </w:r>
+            <w:r>
+              <w:rPr>
+                <w:rStyle w:val="Hyperlink"/>
+                <w:noProof/>
+              </w:rPr>
+              <w:t>o</w:t>
+            </w:r>
+            <w:r>
+              <w:rPr>
+                <w:rStyle w:val="Hyperlink"/>
+                <w:noProof/>
+              </w:rPr>
+              <w:t>del</w:t>
+            </w:r>
+            <w:r>
+              <w:rPr>
+                <w:noProof/>
+                <w:webHidden/>
+              </w:rPr>
+              <w:tab/>
+            </w:r>
+            <w:r>
+              <w:rPr>
+                <w:noProof/>
+                <w:webHidden/>
+              </w:rPr>
+              <w:fldChar w:fldCharType="begin"/>
+            </w:r>
+            <w:r>
+              <w:rPr>
+                <w:noProof/>
+                <w:webHidden/>
+              </w:rPr>
+              <w:instrText xml:space="preserve"> PAGEREF _Toc164698396 \h </w:instrText>
+            </w:r>
+            <w:r>
+              <w:rPr>
+                <w:noProof/>
+                <w:webHidden/>
+              </w:rPr>
+            </w:r>
+            <w:r>
+              <w:rPr>
+                <w:noProof/>
+                <w:webHidden/>
+              </w:rPr>
+              <w:fldChar w:fldCharType="separate"/>
+            </w:r>
+            <w:r>
+              <w:rPr>
+                <w:noProof/>
+                <w:webHidden/>
+              </w:rPr>
+              <w:t>17</w:t>
+            </w:r>
+            <w:r>
+              <w:rPr>
+                <w:noProof/>
+                <w:webHidden/>
+              </w:rPr>
+              <w:fldChar w:fldCharType="end"/>
+            </w:r>
+          </w:hyperlink>
+        </w:p>
+        <w:p>
+          <w:pPr>
+            <w:pStyle w:val="TOC3"/>
+            <w:tabs>
+              <w:tab w:val="right" w:leader="dot" w:pos="9010"/>
+            </w:tabs>
+            <w:rPr>
+              <w:rFonts w:eastAsiaTheme="minorEastAsia" w:cstheme="minorBidi"/>
+              <w:noProof/>
+              <w:kern w:val="2"/>
+              <w:sz w:val="24"/>
+              <w:szCs w:val="24"/>
+              <w:lang w:eastAsia="en-GB"/>
+              <w14:ligatures w14:val="standardContextual"/>
+            </w:rPr>
+          </w:pPr>
+          <w:hyperlink w:anchor="_Toc164698397" w:history="1">
+            <w:r>
+              <w:rPr>
+                <w:rStyle w:val="Hyperlink"/>
+                <w:noProof/>
+              </w:rPr>
+              <w:t>kNN using embeddings Model</w:t>
+            </w:r>
+            <w:r>
+              <w:rPr>
+                <w:noProof/>
+                <w:webHidden/>
+              </w:rPr>
+              <w:tab/>
+            </w:r>
+            <w:r>
+              <w:rPr>
+                <w:noProof/>
+                <w:webHidden/>
+              </w:rPr>
+              <w:fldChar w:fldCharType="begin"/>
+            </w:r>
+            <w:r>
+              <w:rPr>
+                <w:noProof/>
+                <w:webHidden/>
+              </w:rPr>
+              <w:instrText xml:space="preserve"> PAGEREF _Toc164698397 \h </w:instrText>
+            </w:r>
+            <w:r>
+              <w:rPr>
+                <w:noProof/>
+                <w:webHidden/>
+              </w:rPr>
+            </w:r>
+            <w:r>
+              <w:rPr>
+                <w:noProof/>
+                <w:webHidden/>
+              </w:rPr>
+              <w:fldChar w:fldCharType="separate"/>
+            </w:r>
+            <w:r>
+              <w:rPr>
+                <w:noProof/>
+                <w:webHidden/>
+              </w:rPr>
+              <w:t>18</w:t>
+            </w:r>
+            <w:r>
+              <w:rPr>
+                <w:noProof/>
+                <w:webHidden/>
+              </w:rPr>
+              <w:fldChar w:fldCharType="end"/>
+            </w:r>
+          </w:hyperlink>
+        </w:p>
+        <w:p>
+          <w:pPr>
+            <w:pStyle w:val="TOC3"/>
+            <w:tabs>
+              <w:tab w:val="right" w:leader="dot" w:pos="9010"/>
+            </w:tabs>
+            <w:rPr>
+              <w:rFonts w:eastAsiaTheme="minorEastAsia" w:cstheme="minorBidi"/>
+              <w:noProof/>
+              <w:kern w:val="2"/>
+              <w:sz w:val="24"/>
+              <w:szCs w:val="24"/>
+              <w:lang w:eastAsia="en-GB"/>
+              <w14:ligatures w14:val="standardContextual"/>
+            </w:rPr>
+          </w:pPr>
+          <w:hyperlink w:anchor="_Toc164698398" w:history="1">
+            <w:r>
+              <w:rPr>
+                <w:rStyle w:val="Hyperlink"/>
+                <w:noProof/>
+              </w:rPr>
+              <w:t>Random Forrest</w:t>
+            </w:r>
+            <w:r>
+              <w:rPr>
+                <w:noProof/>
+                <w:webHidden/>
+              </w:rPr>
+              <w:tab/>
+            </w:r>
+            <w:r>
+              <w:rPr>
+                <w:noProof/>
+                <w:webHidden/>
+              </w:rPr>
+              <w:fldChar w:fldCharType="begin"/>
+            </w:r>
+            <w:r>
+              <w:rPr>
+                <w:noProof/>
+                <w:webHidden/>
+              </w:rPr>
+              <w:instrText xml:space="preserve"> PAGEREF _Toc164698398 \h </w:instrText>
+            </w:r>
+            <w:r>
+              <w:rPr>
+                <w:noProof/>
+                <w:webHidden/>
+              </w:rPr>
+            </w:r>
+            <w:r>
+              <w:rPr>
+                <w:noProof/>
+                <w:webHidden/>
+              </w:rPr>
+              <w:fldChar w:fldCharType="separate"/>
+            </w:r>
+            <w:r>
+              <w:rPr>
+                <w:noProof/>
+                <w:webHidden/>
+              </w:rPr>
+              <w:t>18</w:t>
+            </w:r>
+            <w:r>
+              <w:rPr>
+                <w:noProof/>
+                <w:webHidden/>
+              </w:rPr>
+              <w:fldChar w:fldCharType="end"/>
+            </w:r>
+          </w:hyperlink>
+        </w:p>
+        <w:p>
+          <w:pPr>
+            <w:pStyle w:val="TOC3"/>
+            <w:tabs>
+              <w:tab w:val="right" w:leader="dot" w:pos="9010"/>
+            </w:tabs>
+            <w:rPr>
+              <w:rFonts w:eastAsiaTheme="minorEastAsia" w:cstheme="minorBidi"/>
+              <w:noProof/>
+              <w:kern w:val="2"/>
+              <w:sz w:val="24"/>
+              <w:szCs w:val="24"/>
+              <w:lang w:eastAsia="en-GB"/>
+              <w14:ligatures w14:val="standardContextual"/>
+            </w:rPr>
+          </w:pPr>
+          <w:hyperlink w:anchor="_Toc164698399" w:history="1">
+            <w:r>
+              <w:rPr>
+                <w:rStyle w:val="Hyperlink"/>
+                <w:noProof/>
+              </w:rPr>
+              <w:t>Real World Examples</w:t>
+            </w:r>
+            <w:r>
+              <w:rPr>
+                <w:noProof/>
+                <w:webHidden/>
+              </w:rPr>
+              <w:tab/>
+            </w:r>
+            <w:r>
+              <w:rPr>
+                <w:noProof/>
+                <w:webHidden/>
+              </w:rPr>
+              <w:fldChar w:fldCharType="begin"/>
+            </w:r>
+            <w:r>
+              <w:rPr>
+                <w:noProof/>
+                <w:webHidden/>
+              </w:rPr>
+              <w:instrText xml:space="preserve"> PAGEREF _Toc164698399 \h </w:instrText>
+            </w:r>
+            <w:r>
+              <w:rPr>
+                <w:noProof/>
+                <w:webHidden/>
+              </w:rPr>
+            </w:r>
+            <w:r>
+              <w:rPr>
+                <w:noProof/>
+                <w:webHidden/>
+              </w:rPr>
+              <w:fldChar w:fldCharType="separate"/>
+            </w:r>
+            <w:r>
+              <w:rPr>
+                <w:noProof/>
+                <w:webHidden/>
+              </w:rPr>
+              <w:t>18</w:t>
             </w:r>
             <w:r>
               <w:rPr>
@@ -1788,7 +2764,7 @@
               <w14:ligatures w14:val="standardContextual"/>
             </w:rPr>
           </w:pPr>
-          <w:hyperlink w:anchor="_Toc164510680" w:history="1">
+          <w:hyperlink w:anchor="_Toc164698400" w:history="1">
             <w:r>
               <w:rPr>
                 <w:rStyle w:val="Hyperlink"/>
@@ -1815,7 +2791,7 @@
                 <w:noProof/>
                 <w:webHidden/>
               </w:rPr>
-              <w:instrText xml:space="preserve"> PAGEREF _Toc164510680 \h </w:instrText>
+              <w:instrText xml:space="preserve"> PAGEREF _Toc164698400 \h </w:instrText>
             </w:r>
             <w:r>
               <w:rPr>
@@ -1835,7 +2811,7 @@
                 <w:noProof/>
                 <w:webHidden/>
               </w:rPr>
-              <w:t>14</w:t>
+              <w:t>20</w:t>
             </w:r>
             <w:r>
               <w:rPr>
@@ -1862,7 +2838,7 @@
               <w14:ligatures w14:val="standardContextual"/>
             </w:rPr>
           </w:pPr>
-          <w:hyperlink w:anchor="_Toc164510681" w:history="1">
+          <w:hyperlink w:anchor="_Toc164698401" w:history="1">
             <w:r>
               <w:rPr>
                 <w:rStyle w:val="Hyperlink"/>
@@ -1889,7 +2865,7 @@
                 <w:noProof/>
                 <w:webHidden/>
               </w:rPr>
-              <w:instrText xml:space="preserve"> PAGEREF _Toc164510681 \h </w:instrText>
+              <w:instrText xml:space="preserve"> PAGEREF _Toc164698401 \h </w:instrText>
             </w:r>
             <w:r>
               <w:rPr>
@@ -1909,7 +2885,81 @@
                 <w:noProof/>
                 <w:webHidden/>
               </w:rPr>
-              <w:t>15</w:t>
+              <w:t>21</w:t>
+            </w:r>
+            <w:r>
+              <w:rPr>
+                <w:noProof/>
+                <w:webHidden/>
+              </w:rPr>
+              <w:fldChar w:fldCharType="end"/>
+            </w:r>
+          </w:hyperlink>
+        </w:p>
+        <w:p>
+          <w:pPr>
+            <w:pStyle w:val="TOC3"/>
+            <w:tabs>
+              <w:tab w:val="right" w:leader="dot" w:pos="9010"/>
+            </w:tabs>
+            <w:rPr>
+              <w:rFonts w:eastAsiaTheme="minorEastAsia" w:cstheme="minorBidi"/>
+              <w:noProof/>
+              <w:kern w:val="2"/>
+              <w:sz w:val="24"/>
+              <w:szCs w:val="24"/>
+              <w:lang w:eastAsia="en-GB"/>
+              <w14:ligatures w14:val="standardContextual"/>
+            </w:rPr>
+          </w:pPr>
+          <w:hyperlink w:anchor="_Toc164698402" w:history="1">
+            <w:r>
+              <w:rPr>
+                <w:rStyle w:val="Hyperlink"/>
+                <w:noProof/>
+              </w:rPr>
+              <w:t>Future Work</w:t>
+            </w:r>
+            <w:r>
+              <w:rPr>
+                <w:noProof/>
+                <w:webHidden/>
+              </w:rPr>
+              <w:tab/>
+            </w:r>
+            <w:r>
+              <w:rPr>
+                <w:noProof/>
+                <w:webHidden/>
+              </w:rPr>
+              <w:fldChar w:fldCharType="begin"/>
+            </w:r>
+            <w:r>
+              <w:rPr>
+                <w:noProof/>
+                <w:webHidden/>
+              </w:rPr>
+              <w:instrText xml:space="preserve"> PAGEREF _Toc164698402 \h </w:instrText>
+            </w:r>
+            <w:r>
+              <w:rPr>
+                <w:noProof/>
+                <w:webHidden/>
+              </w:rPr>
+            </w:r>
+            <w:r>
+              <w:rPr>
+                <w:noProof/>
+                <w:webHidden/>
+              </w:rPr>
+              <w:fldChar w:fldCharType="separate"/>
+            </w:r>
+            <w:r>
+              <w:rPr>
+                <w:noProof/>
+                <w:webHidden/>
+              </w:rPr>
+              <w:t>21</w:t>
             </w:r>
             <w:r>
               <w:rPr>
@@ -1936,7 +2986,7 @@
               <w14:ligatures w14:val="standardContextual"/>
             </w:rPr>
           </w:pPr>
-          <w:hyperlink w:anchor="_Toc164510682" w:history="1">
+          <w:hyperlink w:anchor="_Toc164698403" w:history="1">
             <w:r>
               <w:rPr>
                 <w:rStyle w:val="Hyperlink"/>
@@ -1963,7 +3013,7 @@
                 <w:noProof/>
                 <w:webHidden/>
               </w:rPr>
-              <w:instrText xml:space="preserve"> PAGEREF _Toc164510682 \h </w:instrText>
+              <w:instrText xml:space="preserve"> PAGEREF _Toc164698403 \h </w:instrText>
             </w:r>
             <w:r>
               <w:rPr>
@@ -1983,7 +3033,7 @@
                 <w:noProof/>
                 <w:webHidden/>
               </w:rPr>
-              <w:t>16</w:t>
+              <w:t>22</w:t>
             </w:r>
             <w:r>
               <w:rPr>
@@ -2030,7 +3080,7 @@
         <w:pStyle w:val="Heading1"/>
         <w:jc w:val="both"/>
       </w:pPr>
-      <w:bookmarkStart w:id="0" w:name="_Toc164510663"/>
+      <w:bookmarkStart w:id="0" w:name="_Toc164698370"/>
       <w:r>
         <w:lastRenderedPageBreak/>
         <w:t>Table of Figures</w:t>
@@ -2158,7 +3208,7 @@
         <w:pStyle w:val="Heading1"/>
         <w:jc w:val="both"/>
       </w:pPr>
-      <w:bookmarkStart w:id="1" w:name="_Toc164510664"/>
+      <w:bookmarkStart w:id="1" w:name="_Toc164698371"/>
       <w:r>
         <w:lastRenderedPageBreak/>
         <w:t>1.</w:t>
@@ -2188,7 +3238,7 @@
         <w:pStyle w:val="Heading1"/>
         <w:jc w:val="both"/>
       </w:pPr>
-      <w:bookmarkStart w:id="2" w:name="_Toc164510665"/>
+      <w:bookmarkStart w:id="2" w:name="_Toc164698372"/>
       <w:r>
         <w:lastRenderedPageBreak/>
         <w:t>2. Project Scope</w:t>
@@ -2205,7 +3255,7 @@
         <w:pStyle w:val="Heading2"/>
         <w:jc w:val="both"/>
       </w:pPr>
-      <w:bookmarkStart w:id="3" w:name="_Toc164510666"/>
+      <w:bookmarkStart w:id="3" w:name="_Toc164698373"/>
       <w:r>
         <w:t>2.1</w:t>
       </w:r>
@@ -2227,7 +3277,7 @@
         <w:pStyle w:val="Heading3"/>
         <w:jc w:val="both"/>
       </w:pPr>
-      <w:bookmarkStart w:id="4" w:name="_Toc164510667"/>
+      <w:bookmarkStart w:id="4" w:name="_Toc164698374"/>
       <w:r>
         <w:t>2.1</w:t>
       </w:r>
@@ -3222,7 +4272,7 @@
           <w:szCs w:val="36"/>
         </w:rPr>
       </w:pPr>
-      <w:bookmarkStart w:id="6" w:name="_Toc164510668"/>
+      <w:bookmarkStart w:id="6" w:name="_Toc164698375"/>
       <w:r>
         <w:t>2.</w:t>
       </w:r>
@@ -5054,7 +6104,7 @@
         <w:pStyle w:val="Heading3"/>
         <w:jc w:val="both"/>
       </w:pPr>
-      <w:bookmarkStart w:id="7" w:name="_Toc164510669"/>
+      <w:bookmarkStart w:id="7" w:name="_Toc164698376"/>
       <w:r>
         <w:t>2.</w:t>
       </w:r>
@@ -5367,7 +6417,7 @@
         <w:pStyle w:val="Heading3"/>
         <w:jc w:val="both"/>
       </w:pPr>
-      <w:bookmarkStart w:id="8" w:name="_Toc164510670"/>
+      <w:bookmarkStart w:id="8" w:name="_Toc164698377"/>
       <w:r>
         <w:t>2.</w:t>
       </w:r>
@@ -5465,7 +6515,7 @@
         <w:pStyle w:val="Heading2"/>
         <w:jc w:val="both"/>
       </w:pPr>
-      <w:bookmarkStart w:id="9" w:name="_Toc164510671"/>
+      <w:bookmarkStart w:id="9" w:name="_Toc164698378"/>
       <w:r>
         <w:lastRenderedPageBreak/>
         <w:t>2.2</w:t>
@@ -5574,7 +6624,7 @@
         <w:pStyle w:val="Heading3"/>
         <w:jc w:val="both"/>
       </w:pPr>
-      <w:bookmarkStart w:id="10" w:name="_Toc164510672"/>
+      <w:bookmarkStart w:id="10" w:name="_Toc164698379"/>
       <w:r>
         <w:t xml:space="preserve">2.2.1 </w:t>
       </w:r>
@@ -5593,7 +6643,13 @@
         <w:jc w:val="both"/>
       </w:pPr>
       <w:r>
-        <w:t>Artificial Indigence Implementation</w:t>
+        <w:t xml:space="preserve">Artificial </w:t>
+      </w:r>
+      <w:r>
+        <w:t>Intelligence</w:t>
+      </w:r>
+      <w:r>
+        <w:t xml:space="preserve"> Implementation</w:t>
       </w:r>
     </w:p>
     <w:p>
@@ -5931,7 +6987,7 @@
         <w:pStyle w:val="Heading3"/>
         <w:jc w:val="both"/>
       </w:pPr>
-      <w:bookmarkStart w:id="11" w:name="_Toc164510673"/>
+      <w:bookmarkStart w:id="11" w:name="_Toc164698380"/>
       <w:r>
         <w:t xml:space="preserve">2.2.2 </w:t>
       </w:r>
@@ -6235,7 +7291,7 @@
         <w:pStyle w:val="Heading1"/>
         <w:jc w:val="both"/>
       </w:pPr>
-      <w:bookmarkStart w:id="12" w:name="_Toc164510674"/>
+      <w:bookmarkStart w:id="12" w:name="_Toc164698381"/>
       <w:r>
         <w:lastRenderedPageBreak/>
         <w:t>3. Design</w:t>
@@ -6256,11 +7312,14 @@
         <w:t>There is in-depth and accurate design and planning process at professional level. The solution shows notable creativity and/or use advanced techniques, and clearly refers to the planning process. The student makes excellent use of appropriate techniques (such as, but not limited to wireframes, ER diagrams, use case diagrams, etc) to link the project scope with the implementation section</w:t>
       </w:r>
     </w:p>
+    <w:p/>
+    <w:p/>
+    <w:p/>
     <w:p>
       <w:pPr>
         <w:pStyle w:val="Heading2"/>
       </w:pPr>
-      <w:bookmarkStart w:id="13" w:name="_Toc164510675"/>
+      <w:bookmarkStart w:id="13" w:name="_Toc164698382"/>
       <w:r>
         <w:t>3.1 Methodology</w:t>
       </w:r>
@@ -6274,7 +7333,7 @@
       <w:pPr>
         <w:pStyle w:val="Heading2"/>
       </w:pPr>
-      <w:bookmarkStart w:id="14" w:name="_Toc164510676"/>
+      <w:bookmarkStart w:id="14" w:name="_Toc164698383"/>
       <w:r>
         <w:t>3.2 Wireframes</w:t>
       </w:r>
@@ -6288,7 +7347,7 @@
       <w:pPr>
         <w:pStyle w:val="Heading2"/>
       </w:pPr>
-      <w:bookmarkStart w:id="15" w:name="_Toc164510677"/>
+      <w:bookmarkStart w:id="15" w:name="_Toc164698384"/>
       <w:r>
         <w:t>3.3 Toolkits/Algorithms/Languages</w:t>
       </w:r>
@@ -6417,31 +7476,136 @@
       <w:pPr>
         <w:pStyle w:val="Heading2"/>
       </w:pPr>
-      <w:bookmarkStart w:id="16" w:name="_Toc164510678"/>
-      <w:r>
-        <w:t>3.4. ER diagrams</w:t>
+      <w:bookmarkStart w:id="16" w:name="_Toc164698385"/>
+      <w:r>
+        <w:t xml:space="preserve">3.4. </w:t>
+      </w:r>
+      <w:r>
+        <w:t>D</w:t>
+      </w:r>
+      <w:r>
+        <w:t xml:space="preserve">iagrams </w:t>
+      </w:r>
+      <w:r>
+        <w:t>maybe?</w:t>
       </w:r>
       <w:bookmarkEnd w:id="16"/>
-      <w:r>
-        <w:t xml:space="preserve"> </w:t>
-      </w:r>
+    </w:p>
+    <w:p>
+      <w:pPr>
+        <w:pStyle w:val="Heading2"/>
+      </w:pPr>
+      <w:bookmarkStart w:id="17" w:name="_Toc164698386"/>
+      <w:r>
+        <w:t>Reproducibility</w:t>
+      </w:r>
+      <w:bookmarkEnd w:id="17"/>
+    </w:p>
+    <w:p>
+      <w:pPr>
+        <w:rPr>
+          <w:rFonts w:eastAsiaTheme="minorEastAsia"/>
+          <w:color w:val="008000"/>
+          <w:sz w:val="21"/>
+          <w:szCs w:val="21"/>
+          <w:lang w:eastAsia="en-GB"/>
+        </w:rPr>
+      </w:pPr>
+      <w:r>
+        <w:t xml:space="preserve">This was produced on Google Collab using the T4 GPU, with these modules upgraded using the following commands: </w:t>
+      </w:r>
+    </w:p>
+    <w:p>
+      <w:pPr>
+        <w:spacing w:line="285" w:lineRule="atLeast"/>
+        <w:rPr>
+          <w:rFonts w:ascii="Cambria Math" w:eastAsia="Times New Roman" w:hAnsi="Cambria Math" w:cs="Courier New"/>
+          <w:color w:val="000000" w:themeColor="text1"/>
+          <w:sz w:val="22"/>
+          <w:szCs w:val="22"/>
+          <w:lang w:eastAsia="en-GB"/>
+          <w:oMath/>
+        </w:rPr>
+      </w:pPr>
+      <m:oMathPara>
+        <m:oMath>
+          <m:r>
+            <w:rPr>
+              <w:rFonts w:ascii="Cambria Math" w:eastAsia="Times New Roman" w:hAnsi="Cambria Math" w:cs="Courier New"/>
+              <w:color w:val="000000" w:themeColor="text1"/>
+              <w:sz w:val="22"/>
+              <w:szCs w:val="22"/>
+              <w:lang w:eastAsia="en-GB"/>
+            </w:rPr>
+            <m:t>!pip install tensorflow --upgrade</m:t>
+          </m:r>
+        </m:oMath>
+      </m:oMathPara>
+    </w:p>
+    <w:p>
+      <w:pPr>
+        <w:spacing w:line="285" w:lineRule="atLeast"/>
+        <w:rPr>
+          <w:rFonts w:ascii="Cambria Math" w:eastAsia="Times New Roman" w:hAnsi="Cambria Math" w:cs="Courier New"/>
+          <w:color w:val="000000" w:themeColor="text1"/>
+          <w:sz w:val="22"/>
+          <w:szCs w:val="22"/>
+          <w:lang w:eastAsia="en-GB"/>
+          <w:oMath/>
+        </w:rPr>
+      </w:pPr>
+      <m:oMathPara>
+        <m:oMath>
+          <m:r>
+            <w:rPr>
+              <w:rFonts w:ascii="Cambria Math" w:eastAsia="Times New Roman" w:hAnsi="Cambria Math" w:cs="Courier New"/>
+              <w:color w:val="000000" w:themeColor="text1"/>
+              <w:sz w:val="22"/>
+              <w:szCs w:val="22"/>
+              <w:lang w:eastAsia="en-GB"/>
+            </w:rPr>
+            <m:t>!pip install keras --upgrade</m:t>
+          </m:r>
+        </m:oMath>
+      </m:oMathPara>
+    </w:p>
+    <w:p>
+      <w:pPr>
+        <w:spacing w:line="285" w:lineRule="atLeast"/>
+        <w:rPr>
+          <w:rFonts w:ascii="Cambria Math" w:eastAsia="Times New Roman" w:hAnsi="Cambria Math" w:cs="Courier New"/>
+          <w:color w:val="000000" w:themeColor="text1"/>
+          <w:sz w:val="22"/>
+          <w:szCs w:val="22"/>
+          <w:lang w:eastAsia="en-GB"/>
+          <w:oMath/>
+        </w:rPr>
+      </w:pPr>
+      <m:oMathPara>
+        <m:oMath>
+          <m:r>
+            <w:rPr>
+              <w:rFonts w:ascii="Cambria Math" w:eastAsia="Times New Roman" w:hAnsi="Cambria Math" w:cs="Courier New"/>
+              <w:color w:val="000000" w:themeColor="text1"/>
+              <w:sz w:val="22"/>
+              <w:szCs w:val="22"/>
+              <w:lang w:eastAsia="en-GB"/>
+            </w:rPr>
+            <m:t>!pip install --upgrade scikit-learn</m:t>
+          </m:r>
+        </m:oMath>
+      </m:oMathPara>
+    </w:p>
+    <w:p>
+      <w:pPr>
+        <w:jc w:val="center"/>
+        <w:rPr>
+          <w:rFonts w:ascii="Courier New" w:eastAsiaTheme="minorEastAsia" w:hAnsi="Courier New" w:cs="Courier New"/>
+        </w:rPr>
+      </w:pPr>
     </w:p>
     <w:p/>
-    <w:p>
-      <w:pPr>
-        <w:pStyle w:val="NoSpacing"/>
-        <w:jc w:val="center"/>
-        <w:rPr>
-          <w:color w:val="FF0000"/>
-        </w:rPr>
-      </w:pPr>
-      <w:r>
-        <w:rPr>
-          <w:color w:val="FF0000"/>
-        </w:rPr>
-        <w:t>Not Exhaustive List</w:t>
-      </w:r>
-    </w:p>
+    <w:p/>
     <w:p>
       <w:pPr>
         <w:pStyle w:val="Heading2"/>
@@ -6459,12 +7623,12 @@
         <w:pStyle w:val="Heading1"/>
         <w:jc w:val="both"/>
       </w:pPr>
-      <w:bookmarkStart w:id="17" w:name="_Toc164510679"/>
+      <w:bookmarkStart w:id="18" w:name="_Toc164698387"/>
       <w:r>
         <w:lastRenderedPageBreak/>
         <w:t>4. Implementation</w:t>
       </w:r>
-      <w:bookmarkEnd w:id="17"/>
+      <w:bookmarkEnd w:id="18"/>
     </w:p>
     <w:p>
       <w:pPr>
@@ -6502,6 +7666,1650 @@
     </w:p>
     <w:p>
       <w:pPr>
+        <w:jc w:val="both"/>
+      </w:pPr>
+    </w:p>
+    <w:p>
+      <w:pPr>
+        <w:pStyle w:val="Heading2"/>
+      </w:pPr>
+      <w:bookmarkStart w:id="19" w:name="_Toc164698388"/>
+      <w:r>
+        <w:t>Dataset</w:t>
+      </w:r>
+      <w:r>
+        <w:t xml:space="preserve"> Pre-Processing</w:t>
+      </w:r>
+      <w:bookmarkEnd w:id="19"/>
+    </w:p>
+    <w:p>
+      <w:pPr>
+        <w:pStyle w:val="Heading3"/>
+      </w:pPr>
+      <w:bookmarkStart w:id="20" w:name="_Toc164698389"/>
+      <w:r>
+        <w:t>Importing</w:t>
+      </w:r>
+      <w:bookmarkEnd w:id="20"/>
+    </w:p>
+    <w:p>
+      <w:pPr>
+        <w:pStyle w:val="ListParagraph"/>
+        <w:numPr>
+          <w:ilvl w:val="0"/>
+          <w:numId w:val="6"/>
+        </w:numPr>
+        <w:jc w:val="both"/>
+        <w:rPr>
+          <w:rFonts w:cs="Arial"/>
+        </w:rPr>
+      </w:pPr>
+      <w:r>
+        <w:rPr>
+          <w:rFonts w:cs="Arial"/>
+        </w:rPr>
+        <w:t xml:space="preserve">When the dataset is downloaded, it is 13 different CSV files, separated by make. Duplicates such as </w:t>
+      </w:r>
+      <w:proofErr w:type="spellStart"/>
+      <w:r>
+        <w:rPr>
+          <w:rFonts w:cs="Arial"/>
+        </w:rPr>
+        <w:t>Cclass</w:t>
+      </w:r>
+      <w:proofErr w:type="spellEnd"/>
+      <w:r>
+        <w:rPr>
+          <w:rFonts w:cs="Arial"/>
+        </w:rPr>
+        <w:t>, focus, and their unclean versions are not used. The other 8 Car Make CSV</w:t>
+      </w:r>
+      <w:r>
+        <w:rPr>
+          <w:rFonts w:cs="Arial"/>
+        </w:rPr>
+        <w:t xml:space="preserve"> datasets are </w:t>
+      </w:r>
+      <w:r>
+        <w:rPr>
+          <w:rFonts w:cs="Arial"/>
+        </w:rPr>
+        <w:t xml:space="preserve">imported into a Python Notebook </w:t>
+      </w:r>
+      <w:proofErr w:type="gramStart"/>
+      <w:r>
+        <w:rPr>
+          <w:rFonts w:cs="Arial"/>
+        </w:rPr>
+        <w:t>(.</w:t>
+      </w:r>
+      <w:proofErr w:type="spellStart"/>
+      <w:r>
+        <w:rPr>
+          <w:rFonts w:cs="Arial"/>
+        </w:rPr>
+        <w:t>ipynb</w:t>
+      </w:r>
+      <w:proofErr w:type="spellEnd"/>
+      <w:proofErr w:type="gramEnd"/>
+      <w:r>
+        <w:rPr>
+          <w:rFonts w:cs="Arial"/>
+        </w:rPr>
+        <w:t>)</w:t>
+      </w:r>
+    </w:p>
+    <w:p>
+      <w:pPr>
+        <w:pStyle w:val="ListParagraph"/>
+        <w:numPr>
+          <w:ilvl w:val="0"/>
+          <w:numId w:val="6"/>
+        </w:numPr>
+        <w:jc w:val="both"/>
+        <w:rPr>
+          <w:rFonts w:cs="Arial"/>
+        </w:rPr>
+      </w:pPr>
+      <w:r>
+        <w:rPr>
+          <w:rFonts w:cs="Arial"/>
+        </w:rPr>
+        <w:t xml:space="preserve">These are then combined into a singular pandas </w:t>
+      </w:r>
+      <w:proofErr w:type="spellStart"/>
+      <w:r>
+        <w:rPr>
+          <w:rFonts w:cs="Arial"/>
+        </w:rPr>
+        <w:t>dataframe</w:t>
+      </w:r>
+      <w:proofErr w:type="spellEnd"/>
+      <w:r>
+        <w:rPr>
+          <w:rFonts w:cs="Arial"/>
+        </w:rPr>
+        <w:t xml:space="preserve"> called ‘</w:t>
+      </w:r>
+      <w:proofErr w:type="spellStart"/>
+      <w:r>
+        <w:rPr>
+          <w:rFonts w:cs="Arial"/>
+        </w:rPr>
+        <w:t>UsedCarDataset</w:t>
+      </w:r>
+      <w:proofErr w:type="spellEnd"/>
+      <w:r>
+        <w:rPr>
+          <w:rFonts w:cs="Arial"/>
+        </w:rPr>
+        <w:t xml:space="preserve">’ </w:t>
+      </w:r>
+    </w:p>
+    <w:p>
+      <w:pPr>
+        <w:pStyle w:val="ListParagraph"/>
+        <w:numPr>
+          <w:ilvl w:val="0"/>
+          <w:numId w:val="6"/>
+        </w:numPr>
+        <w:jc w:val="both"/>
+        <w:rPr>
+          <w:rFonts w:cs="Arial"/>
+        </w:rPr>
+      </w:pPr>
+      <w:r>
+        <w:rPr>
+          <w:rFonts w:cs="Arial"/>
+        </w:rPr>
+        <w:t xml:space="preserve">The </w:t>
+      </w:r>
+      <w:proofErr w:type="spellStart"/>
+      <w:r>
+        <w:rPr>
+          <w:rFonts w:cs="Arial"/>
+        </w:rPr>
+        <w:t>dataframe</w:t>
+      </w:r>
+      <w:proofErr w:type="spellEnd"/>
+      <w:r>
+        <w:rPr>
+          <w:rFonts w:cs="Arial"/>
+        </w:rPr>
+        <w:t xml:space="preserve"> is then explored, by checking distributions of columns such as </w:t>
+      </w:r>
+      <w:proofErr w:type="spellStart"/>
+      <w:r>
+        <w:rPr>
+          <w:rFonts w:cs="Arial"/>
+        </w:rPr>
+        <w:t>fuelType</w:t>
+      </w:r>
+      <w:proofErr w:type="spellEnd"/>
+      <w:r>
+        <w:rPr>
+          <w:rFonts w:cs="Arial"/>
+        </w:rPr>
+        <w:t xml:space="preserve">, transmission and make. </w:t>
+      </w:r>
+    </w:p>
+    <w:p>
+      <w:pPr>
+        <w:pStyle w:val="Heading3"/>
+      </w:pPr>
+      <w:bookmarkStart w:id="21" w:name="_Toc164698390"/>
+      <w:r>
+        <w:t>Removing Outliers</w:t>
+      </w:r>
+      <w:bookmarkEnd w:id="21"/>
+    </w:p>
+    <w:p>
+      <w:pPr>
+        <w:pStyle w:val="ListParagraph"/>
+        <w:numPr>
+          <w:ilvl w:val="0"/>
+          <w:numId w:val="7"/>
+        </w:numPr>
+        <w:rPr>
+          <w:rFonts w:cs="Arial"/>
+        </w:rPr>
+      </w:pPr>
+      <w:r>
+        <w:rPr>
+          <w:rFonts w:cs="Arial"/>
+        </w:rPr>
+        <w:t xml:space="preserve">Cars with a </w:t>
+      </w:r>
+      <w:proofErr w:type="spellStart"/>
+      <w:r>
+        <w:rPr>
+          <w:rFonts w:cs="Arial"/>
+        </w:rPr>
+        <w:t>fuelType</w:t>
+      </w:r>
+      <w:proofErr w:type="spellEnd"/>
+      <w:r>
+        <w:rPr>
+          <w:rFonts w:cs="Arial"/>
+        </w:rPr>
+        <w:t xml:space="preserve"> of ‘Electric and Other’</w:t>
+      </w:r>
+      <w:r>
+        <w:rPr>
+          <w:rFonts w:cs="Arial"/>
+        </w:rPr>
+        <w:t>, and cars with an engine size of 0</w:t>
+      </w:r>
+      <w:r>
+        <w:rPr>
+          <w:rFonts w:cs="Arial"/>
+        </w:rPr>
+        <w:t xml:space="preserve"> are dropped as</w:t>
+      </w:r>
+      <w:r>
+        <w:rPr>
+          <w:rFonts w:cs="Arial"/>
+        </w:rPr>
+        <w:t xml:space="preserve"> </w:t>
+      </w:r>
+      <w:r>
+        <w:rPr>
+          <w:rFonts w:cs="Arial"/>
+        </w:rPr>
+        <w:t xml:space="preserve">all </w:t>
+      </w:r>
+      <w:r>
+        <w:rPr>
+          <w:rFonts w:cs="Arial"/>
+        </w:rPr>
+        <w:t xml:space="preserve">these </w:t>
+      </w:r>
+      <w:r>
+        <w:rPr>
+          <w:rFonts w:cs="Arial"/>
+        </w:rPr>
+        <w:t xml:space="preserve">cars </w:t>
+      </w:r>
+      <w:r>
+        <w:rPr>
+          <w:rFonts w:cs="Arial"/>
+        </w:rPr>
+        <w:t>count</w:t>
+      </w:r>
+      <w:r>
+        <w:rPr>
+          <w:rFonts w:cs="Arial"/>
+        </w:rPr>
+        <w:t xml:space="preserve"> for only</w:t>
+      </w:r>
+      <w:r>
+        <w:rPr>
+          <w:rFonts w:cs="Arial"/>
+        </w:rPr>
+        <w:t xml:space="preserve"> </w:t>
+      </w:r>
+      <w:r>
+        <w:rPr>
+          <w:rFonts w:cs="Arial"/>
+        </w:rPr>
+        <w:t>300 in a dataset of 100,000 entries</w:t>
+      </w:r>
+      <w:r>
+        <w:rPr>
+          <w:rFonts w:cs="Arial"/>
+        </w:rPr>
+        <w:t>.</w:t>
+      </w:r>
+    </w:p>
+    <w:p>
+      <w:pPr>
+        <w:pStyle w:val="ListParagraph"/>
+        <w:numPr>
+          <w:ilvl w:val="0"/>
+          <w:numId w:val="7"/>
+        </w:numPr>
+        <w:rPr>
+          <w:rFonts w:cs="Arial"/>
+        </w:rPr>
+      </w:pPr>
+      <w:r>
+        <w:rPr>
+          <w:rFonts w:cs="Arial"/>
+        </w:rPr>
+        <w:t>Cars with an engine size that appears less than 50 times are dropped.</w:t>
+      </w:r>
+    </w:p>
+    <w:p>
+      <w:pPr>
+        <w:pStyle w:val="ListParagraph"/>
+        <w:numPr>
+          <w:ilvl w:val="0"/>
+          <w:numId w:val="7"/>
+        </w:numPr>
+        <w:rPr>
+          <w:rFonts w:cs="Arial"/>
+        </w:rPr>
+      </w:pPr>
+      <w:r>
+        <w:rPr>
+          <w:rFonts w:cs="Arial"/>
+        </w:rPr>
+        <w:t xml:space="preserve">Transmission value of ‘Other’ (Already have Manual, Auto and Semi-Auto) </w:t>
+      </w:r>
+    </w:p>
+    <w:p>
+      <w:pPr>
+        <w:pStyle w:val="ListParagraph"/>
+        <w:numPr>
+          <w:ilvl w:val="0"/>
+          <w:numId w:val="7"/>
+        </w:numPr>
+        <w:rPr>
+          <w:rFonts w:cs="Arial"/>
+        </w:rPr>
+      </w:pPr>
+      <w:r>
+        <w:rPr>
+          <w:rFonts w:cs="Arial"/>
+        </w:rPr>
+        <w:t xml:space="preserve">Cars priced under £2,000 and over £60,000 </w:t>
+      </w:r>
+    </w:p>
+    <w:p>
+      <w:pPr>
+        <w:pStyle w:val="ListParagraph"/>
+        <w:numPr>
+          <w:ilvl w:val="0"/>
+          <w:numId w:val="7"/>
+        </w:numPr>
+        <w:rPr>
+          <w:rFonts w:cs="Arial"/>
+        </w:rPr>
+      </w:pPr>
+      <w:r>
+        <w:rPr>
+          <w:rFonts w:cs="Arial"/>
+        </w:rPr>
+        <w:t>Cars over 100,000 miles</w:t>
+      </w:r>
+    </w:p>
+    <w:p>
+      <w:pPr>
+        <w:pStyle w:val="ListParagraph"/>
+        <w:numPr>
+          <w:ilvl w:val="0"/>
+          <w:numId w:val="7"/>
+        </w:numPr>
+        <w:rPr>
+          <w:rFonts w:cs="Arial"/>
+        </w:rPr>
+      </w:pPr>
+      <w:r>
+        <w:rPr>
+          <w:rFonts w:cs="Arial"/>
+        </w:rPr>
+        <w:t xml:space="preserve">Car models with less than 10 entries </w:t>
+      </w:r>
+    </w:p>
+    <w:p>
+      <w:pPr>
+        <w:rPr>
+          <w:rFonts w:cs="Arial"/>
+        </w:rPr>
+      </w:pPr>
+      <w:r>
+        <w:rPr>
+          <w:rFonts w:cs="Arial"/>
+        </w:rPr>
+        <w:t xml:space="preserve">In total 2184 cars were removed from the dataset. </w:t>
+      </w:r>
+    </w:p>
+    <w:p>
+      <w:pPr>
+        <w:pStyle w:val="Heading3"/>
+      </w:pPr>
+    </w:p>
+    <w:p>
+      <w:pPr>
+        <w:pStyle w:val="Heading3"/>
+      </w:pPr>
+      <w:bookmarkStart w:id="22" w:name="_Toc164698391"/>
+      <w:r>
+        <w:t>Preparing for machine learning</w:t>
+      </w:r>
+      <w:bookmarkEnd w:id="22"/>
+    </w:p>
+    <w:p>
+      <w:pPr>
+        <w:pStyle w:val="ListParagraph"/>
+        <w:numPr>
+          <w:ilvl w:val="0"/>
+          <w:numId w:val="8"/>
+        </w:numPr>
+      </w:pPr>
+      <w:r>
+        <w:t xml:space="preserve">The price field was converted into a Price Range, where every price was rounded to the nearest £500. This changed the problem from a regression-based task, into a categorical one. </w:t>
+      </w:r>
+    </w:p>
+    <w:p>
+      <w:pPr>
+        <w:ind w:left="360"/>
+        <w:jc w:val="center"/>
+      </w:pPr>
+      <w:r>
+        <w:rPr>
+          <w:noProof/>
+        </w:rPr>
+        <w:lastRenderedPageBreak/>
+        <w:drawing>
+          <wp:inline distT="0" distB="0" distL="0" distR="0" wp14:anchorId="45C384C7" wp14:editId="2962D0CC">
+            <wp:extent cx="5727700" cy="3619500"/>
+            <wp:effectExtent l="0" t="0" r="0" b="0"/>
+            <wp:docPr id="906688102" name="Picture 1" descr="A graph with blue and black lines&#10;&#10;Description automatically generated"/>
+            <wp:cNvGraphicFramePr>
+              <a:graphicFrameLocks xmlns:a="http://schemas.openxmlformats.org/drawingml/2006/main" noChangeAspect="1"/>
+            </wp:cNvGraphicFramePr>
+            <a:graphic xmlns:a="http://schemas.openxmlformats.org/drawingml/2006/main">
+              <a:graphicData uri="http://schemas.openxmlformats.org/drawingml/2006/picture">
+                <pic:pic xmlns:pic="http://schemas.openxmlformats.org/drawingml/2006/picture">
+                  <pic:nvPicPr>
+                    <pic:cNvPr id="906688102" name="Picture 1" descr="A graph with blue and black lines&#10;&#10;Description automatically generated"/>
+                    <pic:cNvPicPr>
+                      <a:picLocks noChangeAspect="1" noChangeArrowheads="1"/>
+                    </pic:cNvPicPr>
+                  </pic:nvPicPr>
+                  <pic:blipFill>
+                    <a:blip r:embed="rId11">
+                      <a:extLst>
+                        <a:ext uri="{28A0092B-C50C-407E-A947-70E740481C1C}">
+                          <a14:useLocalDpi xmlns:a14="http://schemas.microsoft.com/office/drawing/2010/main" val="0"/>
+                        </a:ext>
+                      </a:extLst>
+                    </a:blip>
+                    <a:srcRect/>
+                    <a:stretch>
+                      <a:fillRect/>
+                    </a:stretch>
+                  </pic:blipFill>
+                  <pic:spPr bwMode="auto">
+                    <a:xfrm>
+                      <a:off x="0" y="0"/>
+                      <a:ext cx="5727700" cy="3619500"/>
+                    </a:xfrm>
+                    <a:prstGeom prst="rect">
+                      <a:avLst/>
+                    </a:prstGeom>
+                    <a:noFill/>
+                    <a:ln>
+                      <a:noFill/>
+                    </a:ln>
+                  </pic:spPr>
+                </pic:pic>
+              </a:graphicData>
+            </a:graphic>
+          </wp:inline>
+        </w:drawing>
+      </w:r>
+    </w:p>
+    <w:p>
+      <w:pPr>
+        <w:pStyle w:val="ListParagraph"/>
+        <w:numPr>
+          <w:ilvl w:val="0"/>
+          <w:numId w:val="8"/>
+        </w:numPr>
+      </w:pPr>
+      <w:r>
+        <w:t>This leaves a price range field with a positive skewed distribution</w:t>
+      </w:r>
+    </w:p>
+    <w:p>
+      <w:pPr>
+        <w:pStyle w:val="ListParagraph"/>
+        <w:numPr>
+          <w:ilvl w:val="0"/>
+          <w:numId w:val="8"/>
+        </w:numPr>
+      </w:pPr>
+      <w:r>
+        <w:t>With a mean average of £16,629 and a median of £14,500</w:t>
+      </w:r>
+    </w:p>
+    <w:p>
+      <w:pPr>
+        <w:pStyle w:val="ListParagraph"/>
+        <w:numPr>
+          <w:ilvl w:val="0"/>
+          <w:numId w:val="8"/>
+        </w:numPr>
+      </w:pPr>
+      <w:r>
+        <w:t>All String based features were then turned into numerical features using a mapping dictionary to map the words to a number. This was applied to:</w:t>
+      </w:r>
+    </w:p>
+    <w:p>
+      <w:pPr>
+        <w:pStyle w:val="ListParagraph"/>
+        <w:numPr>
+          <w:ilvl w:val="1"/>
+          <w:numId w:val="8"/>
+        </w:numPr>
+      </w:pPr>
+      <w:r>
+        <w:t xml:space="preserve">Transmission, Make, </w:t>
+      </w:r>
+      <w:proofErr w:type="spellStart"/>
+      <w:r>
+        <w:t>FuelType</w:t>
+      </w:r>
+      <w:proofErr w:type="spellEnd"/>
+      <w:r>
+        <w:t xml:space="preserve"> and Model</w:t>
+      </w:r>
+    </w:p>
+    <w:p>
+      <w:pPr>
+        <w:pStyle w:val="ListParagraph"/>
+        <w:numPr>
+          <w:ilvl w:val="0"/>
+          <w:numId w:val="8"/>
+        </w:numPr>
+      </w:pPr>
+      <w:r>
+        <w:t>The car’s year was then changed to age. This was done as this would better refence how a car’s price changes with age. This is because the difference between 2 and 8 is more obvious than 2016 and 2024.</w:t>
+      </w:r>
+    </w:p>
+    <w:p>
+      <w:pPr>
+        <w:pStyle w:val="ListParagraph"/>
+        <w:numPr>
+          <w:ilvl w:val="1"/>
+          <w:numId w:val="8"/>
+        </w:numPr>
+      </w:pPr>
+      <w:r>
+        <w:t>There was a negative age here and so that car was dropped.</w:t>
+      </w:r>
+    </w:p>
+    <w:p>
+      <w:pPr>
+        <w:pStyle w:val="ListParagraph"/>
+        <w:numPr>
+          <w:ilvl w:val="0"/>
+          <w:numId w:val="8"/>
+        </w:numPr>
+      </w:pPr>
+      <w:r>
+        <w:t>The dataset was then split into X</w:t>
+      </w:r>
+      <w:r>
+        <w:t xml:space="preserve"> </w:t>
+      </w:r>
+      <w:r>
+        <w:t>and Y components, with X being all the features and Y the price range.</w:t>
+      </w:r>
+    </w:p>
+    <w:p>
+      <w:pPr>
+        <w:pStyle w:val="ListParagraph"/>
+        <w:numPr>
+          <w:ilvl w:val="0"/>
+          <w:numId w:val="8"/>
+        </w:numPr>
+      </w:pPr>
+      <w:r>
+        <w:t>The datasets were then split into their test and train components using a test size of 0.2 and random state of 42</w:t>
+      </w:r>
+    </w:p>
+    <w:p>
+      <w:pPr>
+        <w:pStyle w:val="Heading2"/>
+      </w:pPr>
+      <w:bookmarkStart w:id="23" w:name="_Toc164698392"/>
+      <w:r>
+        <w:t>Creating the</w:t>
+      </w:r>
+      <w:r>
+        <w:t xml:space="preserve"> Triplet Network</w:t>
+      </w:r>
+      <w:r>
+        <w:t xml:space="preserve"> Deep Metric Learner</w:t>
+      </w:r>
+      <w:bookmarkEnd w:id="23"/>
+    </w:p>
+    <w:p>
+      <w:r>
+        <w:t xml:space="preserve">Based </w:t>
+      </w:r>
+      <w:proofErr w:type="spellStart"/>
+      <w:r>
+        <w:t>of</w:t>
+      </w:r>
+      <w:proofErr w:type="spellEnd"/>
+      <w:r>
+        <w:t xml:space="preserve"> Keras’s Siamese Network with Triplet Loss</w:t>
+      </w:r>
+    </w:p>
+    <w:p/>
+    <w:p>
+      <w:pPr>
+        <w:pStyle w:val="Heading3"/>
+      </w:pPr>
+      <w:bookmarkStart w:id="24" w:name="_Toc164698393"/>
+      <w:r>
+        <w:t>Creating the Triplets</w:t>
+      </w:r>
+      <w:bookmarkEnd w:id="24"/>
+    </w:p>
+    <w:p/>
+    <w:p>
+      <w:pPr>
+        <w:pStyle w:val="ListParagraph"/>
+        <w:numPr>
+          <w:ilvl w:val="0"/>
+          <w:numId w:val="9"/>
+        </w:numPr>
+      </w:pPr>
+      <w:r>
+        <w:t>A triplet consists of three components</w:t>
+      </w:r>
+    </w:p>
+    <w:p>
+      <w:pPr>
+        <w:pStyle w:val="ListParagraph"/>
+        <w:numPr>
+          <w:ilvl w:val="1"/>
+          <w:numId w:val="9"/>
+        </w:numPr>
+      </w:pPr>
+      <w:r>
+        <w:t>Anchor is the selected data point</w:t>
+      </w:r>
+    </w:p>
+    <w:p>
+      <w:pPr>
+        <w:pStyle w:val="ListParagraph"/>
+        <w:numPr>
+          <w:ilvl w:val="1"/>
+          <w:numId w:val="9"/>
+        </w:numPr>
+      </w:pPr>
+      <w:r>
+        <w:t>Positive is a similar datapoint</w:t>
+      </w:r>
+    </w:p>
+    <w:p>
+      <w:pPr>
+        <w:pStyle w:val="ListParagraph"/>
+        <w:numPr>
+          <w:ilvl w:val="1"/>
+          <w:numId w:val="9"/>
+        </w:numPr>
+      </w:pPr>
+      <w:r>
+        <w:lastRenderedPageBreak/>
+        <w:t>Negative is a random dissimilar datapoint</w:t>
+      </w:r>
+    </w:p>
+    <w:p>
+      <w:pPr>
+        <w:pStyle w:val="ListParagraph"/>
+        <w:numPr>
+          <w:ilvl w:val="0"/>
+          <w:numId w:val="9"/>
+        </w:numPr>
+      </w:pPr>
+      <w:r>
+        <w:t xml:space="preserve">The Logic chosen to do this is: </w:t>
+      </w:r>
+    </w:p>
+    <w:p>
+      <w:pPr>
+        <w:pStyle w:val="ListParagraph"/>
+        <w:numPr>
+          <w:ilvl w:val="1"/>
+          <w:numId w:val="9"/>
+        </w:numPr>
+      </w:pPr>
+      <w:r>
+        <w:t xml:space="preserve">The positive sample </w:t>
+      </w:r>
+      <w:r>
+        <w:t xml:space="preserve">is a randomly chosen car of the same make and </w:t>
+      </w:r>
+      <w:proofErr w:type="spellStart"/>
+      <w:r>
+        <w:t>price_range</w:t>
+      </w:r>
+      <w:proofErr w:type="spellEnd"/>
+      <w:r>
+        <w:t xml:space="preserve"> as the anchor</w:t>
+      </w:r>
+    </w:p>
+    <w:p>
+      <w:pPr>
+        <w:pStyle w:val="ListParagraph"/>
+        <w:numPr>
+          <w:ilvl w:val="1"/>
+          <w:numId w:val="9"/>
+        </w:numPr>
+      </w:pPr>
+      <w:r>
+        <w:t xml:space="preserve">The negative is randomly selected from a different make and price range </w:t>
+      </w:r>
+    </w:p>
+    <w:p>
+      <w:pPr>
+        <w:pStyle w:val="ListParagraph"/>
+        <w:numPr>
+          <w:ilvl w:val="1"/>
+          <w:numId w:val="9"/>
+        </w:numPr>
+      </w:pPr>
+      <w:r>
+        <w:t>Example below</w:t>
+      </w:r>
+    </w:p>
+    <w:p>
+      <w:r>
+        <w:rPr>
+          <w:noProof/>
+        </w:rPr>
+        <w:drawing>
+          <wp:inline distT="0" distB="0" distL="0" distR="0" wp14:anchorId="61BE7DA9" wp14:editId="08F728A2">
+            <wp:extent cx="6334039" cy="1549101"/>
+            <wp:effectExtent l="0" t="0" r="3810" b="635"/>
+            <wp:docPr id="2081541402" name="Picture 2" descr="A white background with black text&#10;&#10;Description automatically generated"/>
+            <wp:cNvGraphicFramePr>
+              <a:graphicFrameLocks xmlns:a="http://schemas.openxmlformats.org/drawingml/2006/main" noChangeAspect="1"/>
+            </wp:cNvGraphicFramePr>
+            <a:graphic xmlns:a="http://schemas.openxmlformats.org/drawingml/2006/main">
+              <a:graphicData uri="http://schemas.openxmlformats.org/drawingml/2006/picture">
+                <pic:pic xmlns:pic="http://schemas.openxmlformats.org/drawingml/2006/picture">
+                  <pic:nvPicPr>
+                    <pic:cNvPr id="2081541402" name="Picture 2" descr="A white background with black text&#10;&#10;Description automatically generated"/>
+                    <pic:cNvPicPr/>
+                  </pic:nvPicPr>
+                  <pic:blipFill>
+                    <a:blip r:embed="rId12" cstate="print">
+                      <a:extLst>
+                        <a:ext uri="{28A0092B-C50C-407E-A947-70E740481C1C}">
+                          <a14:useLocalDpi xmlns:a14="http://schemas.microsoft.com/office/drawing/2010/main" val="0"/>
+                        </a:ext>
+                      </a:extLst>
+                    </a:blip>
+                    <a:stretch>
+                      <a:fillRect/>
+                    </a:stretch>
+                  </pic:blipFill>
+                  <pic:spPr>
+                    <a:xfrm>
+                      <a:off x="0" y="0"/>
+                      <a:ext cx="6399953" cy="1565221"/>
+                    </a:xfrm>
+                    <a:prstGeom prst="rect">
+                      <a:avLst/>
+                    </a:prstGeom>
+                  </pic:spPr>
+                </pic:pic>
+              </a:graphicData>
+            </a:graphic>
+          </wp:inline>
+        </w:drawing>
+      </w:r>
+    </w:p>
+    <w:p>
+      <w:pPr>
+        <w:pStyle w:val="ListParagraph"/>
+        <w:numPr>
+          <w:ilvl w:val="0"/>
+          <w:numId w:val="9"/>
+        </w:numPr>
+      </w:pPr>
+      <w:r>
+        <w:t xml:space="preserve">The triplets are then generated based on X and Y train </w:t>
+      </w:r>
+    </w:p>
+    <w:p>
+      <w:pPr>
+        <w:pStyle w:val="Heading3"/>
+      </w:pPr>
+      <w:bookmarkStart w:id="25" w:name="_Toc164698394"/>
+      <w:r>
+        <w:t>Creating the Siamese Network with Triplet Loss</w:t>
+      </w:r>
+      <w:bookmarkEnd w:id="25"/>
+    </w:p>
+    <w:p>
+      <w:pPr>
+        <w:pStyle w:val="ListParagraph"/>
+        <w:numPr>
+          <w:ilvl w:val="0"/>
+          <w:numId w:val="9"/>
+        </w:numPr>
+      </w:pPr>
+      <w:r>
+        <w:t>Distance Function</w:t>
+      </w:r>
+    </w:p>
+    <w:p>
+      <w:pPr>
+        <w:pStyle w:val="ListParagraph"/>
+        <w:numPr>
+          <w:ilvl w:val="1"/>
+          <w:numId w:val="9"/>
+        </w:numPr>
+      </w:pPr>
+      <w:r>
+        <w:t xml:space="preserve">Calculates Euclidean distances between the anchor embedding and the positive embedding, as well as the anchor embedding and the negative embedding. </w:t>
+      </w:r>
+    </w:p>
+    <w:p>
+      <w:pPr>
+        <w:pStyle w:val="ListParagraph"/>
+        <w:numPr>
+          <w:ilvl w:val="0"/>
+          <w:numId w:val="9"/>
+        </w:numPr>
+      </w:pPr>
+      <w:r>
+        <w:t>Layers</w:t>
+      </w:r>
+    </w:p>
+    <w:p>
+      <w:pPr>
+        <w:pStyle w:val="ListParagraph"/>
+        <w:numPr>
+          <w:ilvl w:val="1"/>
+          <w:numId w:val="9"/>
+        </w:numPr>
+      </w:pPr>
+      <w:r>
+        <w:t>As shown below</w:t>
+      </w:r>
+    </w:p>
+    <w:p>
+      <w:r>
+        <w:rPr>
+          <w:noProof/>
+        </w:rPr>
+        <w:drawing>
+          <wp:inline distT="0" distB="0" distL="0" distR="0" wp14:anchorId="7DBEAE70" wp14:editId="64D931EB">
+            <wp:extent cx="5727700" cy="2308860"/>
+            <wp:effectExtent l="0" t="0" r="0" b="2540"/>
+            <wp:docPr id="1194580454" name="Picture 3" descr="A screenshot of a computer&#10;&#10;Description automatically generated"/>
+            <wp:cNvGraphicFramePr>
+              <a:graphicFrameLocks xmlns:a="http://schemas.openxmlformats.org/drawingml/2006/main" noChangeAspect="1"/>
+            </wp:cNvGraphicFramePr>
+            <a:graphic xmlns:a="http://schemas.openxmlformats.org/drawingml/2006/main">
+              <a:graphicData uri="http://schemas.openxmlformats.org/drawingml/2006/picture">
+                <pic:pic xmlns:pic="http://schemas.openxmlformats.org/drawingml/2006/picture">
+                  <pic:nvPicPr>
+                    <pic:cNvPr id="1194580454" name="Picture 3" descr="A screenshot of a computer&#10;&#10;Description automatically generated"/>
+                    <pic:cNvPicPr/>
+                  </pic:nvPicPr>
+                  <pic:blipFill>
+                    <a:blip r:embed="rId13" cstate="print">
+                      <a:extLst>
+                        <a:ext uri="{28A0092B-C50C-407E-A947-70E740481C1C}">
+                          <a14:useLocalDpi xmlns:a14="http://schemas.microsoft.com/office/drawing/2010/main" val="0"/>
+                        </a:ext>
+                      </a:extLst>
+                    </a:blip>
+                    <a:stretch>
+                      <a:fillRect/>
+                    </a:stretch>
+                  </pic:blipFill>
+                  <pic:spPr>
+                    <a:xfrm>
+                      <a:off x="0" y="0"/>
+                      <a:ext cx="5727700" cy="2308860"/>
+                    </a:xfrm>
+                    <a:prstGeom prst="rect">
+                      <a:avLst/>
+                    </a:prstGeom>
+                  </pic:spPr>
+                </pic:pic>
+              </a:graphicData>
+            </a:graphic>
+          </wp:inline>
+        </w:drawing>
+      </w:r>
+    </w:p>
+    <w:p>
+      <w:pPr>
+        <w:pStyle w:val="ListParagraph"/>
+        <w:numPr>
+          <w:ilvl w:val="0"/>
+          <w:numId w:val="10"/>
+        </w:numPr>
+      </w:pPr>
+      <w:r>
+        <w:t>Model</w:t>
+      </w:r>
+    </w:p>
+    <w:p>
+      <w:pPr>
+        <w:pStyle w:val="ListParagraph"/>
+        <w:numPr>
+          <w:ilvl w:val="1"/>
+          <w:numId w:val="10"/>
+        </w:numPr>
+      </w:pPr>
+      <w:r>
+        <w:t>Computes loss based on the tr</w:t>
+      </w:r>
+      <w:r>
+        <w:t>iplets</w:t>
+      </w:r>
+    </w:p>
+    <w:p>
+      <w:pPr>
+        <w:pStyle w:val="ListParagraph"/>
+        <w:numPr>
+          <w:ilvl w:val="1"/>
+          <w:numId w:val="10"/>
+        </w:numPr>
+      </w:pPr>
+      <w:r>
+        <w:t>Uses Adam optimizer with a value of 0.0001</w:t>
+      </w:r>
+    </w:p>
+    <w:p>
+      <w:pPr>
+        <w:pStyle w:val="ListParagraph"/>
+        <w:numPr>
+          <w:ilvl w:val="1"/>
+          <w:numId w:val="10"/>
+        </w:numPr>
+      </w:pPr>
+      <w:r>
+        <w:t xml:space="preserve">50 epochs used, loss flatlines after this. </w:t>
+      </w:r>
+    </w:p>
+    <w:p>
+      <w:pPr>
+        <w:pStyle w:val="Heading2"/>
+      </w:pPr>
+      <w:bookmarkStart w:id="26" w:name="_Toc164698395"/>
+      <w:r>
+        <w:lastRenderedPageBreak/>
+        <w:t>K-Nearest Neighbour Models</w:t>
+      </w:r>
+      <w:bookmarkEnd w:id="26"/>
+    </w:p>
+    <w:p>
+      <w:pPr>
+        <w:pStyle w:val="Heading3"/>
+      </w:pPr>
+      <w:bookmarkStart w:id="27" w:name="_Toc164698396"/>
+      <w:r>
+        <w:t>kNN Baseline Model</w:t>
+      </w:r>
+      <w:bookmarkEnd w:id="27"/>
+    </w:p>
+    <w:p>
+      <w:r>
+        <w:rPr>
+          <w:noProof/>
+        </w:rPr>
+        <w:drawing>
+          <wp:inline distT="0" distB="0" distL="0" distR="0" wp14:anchorId="5AA072C3" wp14:editId="71E0FC14">
+            <wp:extent cx="5727700" cy="4274820"/>
+            <wp:effectExtent l="0" t="0" r="0" b="5080"/>
+            <wp:docPr id="1433669239" name="Picture 4"/>
+            <wp:cNvGraphicFramePr>
+              <a:graphicFrameLocks xmlns:a="http://schemas.openxmlformats.org/drawingml/2006/main" noChangeAspect="1"/>
+            </wp:cNvGraphicFramePr>
+            <a:graphic xmlns:a="http://schemas.openxmlformats.org/drawingml/2006/main">
+              <a:graphicData uri="http://schemas.openxmlformats.org/drawingml/2006/picture">
+                <pic:pic xmlns:pic="http://schemas.openxmlformats.org/drawingml/2006/picture">
+                  <pic:nvPicPr>
+                    <pic:cNvPr id="0" name="Picture 3"/>
+                    <pic:cNvPicPr>
+                      <a:picLocks noChangeAspect="1" noChangeArrowheads="1"/>
+                    </pic:cNvPicPr>
+                  </pic:nvPicPr>
+                  <pic:blipFill>
+                    <a:blip r:embed="rId14">
+                      <a:extLst>
+                        <a:ext uri="{28A0092B-C50C-407E-A947-70E740481C1C}">
+                          <a14:useLocalDpi xmlns:a14="http://schemas.microsoft.com/office/drawing/2010/main" val="0"/>
+                        </a:ext>
+                      </a:extLst>
+                    </a:blip>
+                    <a:srcRect/>
+                    <a:stretch>
+                      <a:fillRect/>
+                    </a:stretch>
+                  </pic:blipFill>
+                  <pic:spPr bwMode="auto">
+                    <a:xfrm>
+                      <a:off x="0" y="0"/>
+                      <a:ext cx="5727700" cy="4274820"/>
+                    </a:xfrm>
+                    <a:prstGeom prst="rect">
+                      <a:avLst/>
+                    </a:prstGeom>
+                    <a:noFill/>
+                    <a:ln>
+                      <a:noFill/>
+                    </a:ln>
+                  </pic:spPr>
+                </pic:pic>
+              </a:graphicData>
+            </a:graphic>
+          </wp:inline>
+        </w:drawing>
+      </w:r>
+    </w:p>
+    <w:p>
+      <w:r>
+        <w:rPr>
+          <w:noProof/>
+        </w:rPr>
+        <w:lastRenderedPageBreak/>
+        <w:drawing>
+          <wp:inline distT="0" distB="0" distL="0" distR="0" wp14:anchorId="2A05130D" wp14:editId="5E96C7C2">
+            <wp:extent cx="5727700" cy="4274820"/>
+            <wp:effectExtent l="0" t="0" r="0" b="5080"/>
+            <wp:docPr id="1855734377" name="Picture 5" descr="A graph with a line&#10;&#10;Description automatically generated"/>
+            <wp:cNvGraphicFramePr>
+              <a:graphicFrameLocks xmlns:a="http://schemas.openxmlformats.org/drawingml/2006/main" noChangeAspect="1"/>
+            </wp:cNvGraphicFramePr>
+            <a:graphic xmlns:a="http://schemas.openxmlformats.org/drawingml/2006/main">
+              <a:graphicData uri="http://schemas.openxmlformats.org/drawingml/2006/picture">
+                <pic:pic xmlns:pic="http://schemas.openxmlformats.org/drawingml/2006/picture">
+                  <pic:nvPicPr>
+                    <pic:cNvPr id="1855734377" name="Picture 5" descr="A graph with a line&#10;&#10;Description automatically generated"/>
+                    <pic:cNvPicPr>
+                      <a:picLocks noChangeAspect="1" noChangeArrowheads="1"/>
+                    </pic:cNvPicPr>
+                  </pic:nvPicPr>
+                  <pic:blipFill>
+                    <a:blip r:embed="rId15">
+                      <a:extLst>
+                        <a:ext uri="{28A0092B-C50C-407E-A947-70E740481C1C}">
+                          <a14:useLocalDpi xmlns:a14="http://schemas.microsoft.com/office/drawing/2010/main" val="0"/>
+                        </a:ext>
+                      </a:extLst>
+                    </a:blip>
+                    <a:srcRect/>
+                    <a:stretch>
+                      <a:fillRect/>
+                    </a:stretch>
+                  </pic:blipFill>
+                  <pic:spPr bwMode="auto">
+                    <a:xfrm>
+                      <a:off x="0" y="0"/>
+                      <a:ext cx="5727700" cy="4274820"/>
+                    </a:xfrm>
+                    <a:prstGeom prst="rect">
+                      <a:avLst/>
+                    </a:prstGeom>
+                    <a:noFill/>
+                    <a:ln>
+                      <a:noFill/>
+                    </a:ln>
+                  </pic:spPr>
+                </pic:pic>
+              </a:graphicData>
+            </a:graphic>
+          </wp:inline>
+        </w:drawing>
+      </w:r>
+    </w:p>
+    <w:p>
+      <w:pPr>
+        <w:pStyle w:val="ListParagraph"/>
+        <w:numPr>
+          <w:ilvl w:val="0"/>
+          <w:numId w:val="10"/>
+        </w:numPr>
+      </w:pPr>
+      <w:r>
+        <w:t>Sklearn kNN used</w:t>
+      </w:r>
+    </w:p>
+    <w:p>
+      <w:pPr>
+        <w:pStyle w:val="ListParagraph"/>
+        <w:numPr>
+          <w:ilvl w:val="0"/>
+          <w:numId w:val="10"/>
+        </w:numPr>
+      </w:pPr>
+      <w:r>
+        <w:t>Trained on X and Y train</w:t>
+      </w:r>
+    </w:p>
+    <w:p>
+      <w:pPr>
+        <w:pStyle w:val="ListParagraph"/>
+        <w:numPr>
+          <w:ilvl w:val="0"/>
+          <w:numId w:val="10"/>
+        </w:numPr>
+      </w:pPr>
+      <w:r>
+        <w:t>K values of 1 – 15 tested for highest performance</w:t>
+      </w:r>
+    </w:p>
+    <w:p>
+      <w:pPr>
+        <w:pStyle w:val="ListParagraph"/>
+        <w:numPr>
+          <w:ilvl w:val="0"/>
+          <w:numId w:val="10"/>
+        </w:numPr>
+      </w:pPr>
+      <w:r>
+        <w:t>K value of 1 best for both MAE and RMSE</w:t>
+      </w:r>
+    </w:p>
+    <w:p>
+      <w:pPr>
+        <w:pStyle w:val="ListParagraph"/>
+        <w:numPr>
+          <w:ilvl w:val="0"/>
+          <w:numId w:val="10"/>
+        </w:numPr>
+      </w:pPr>
+      <w:r>
+        <w:t xml:space="preserve">Accuracy of 7% however this is useless (explain why MAE and RSME are better metrics instead) </w:t>
+      </w:r>
+    </w:p>
+    <w:p>
+      <w:pPr>
+        <w:pStyle w:val="Heading3"/>
+      </w:pPr>
+      <w:bookmarkStart w:id="28" w:name="_Toc164698397"/>
+      <w:r>
+        <w:t xml:space="preserve">kNN </w:t>
+      </w:r>
+      <w:r>
+        <w:t xml:space="preserve">using embeddings </w:t>
+      </w:r>
+      <w:r>
+        <w:t>Model</w:t>
+      </w:r>
+      <w:bookmarkEnd w:id="28"/>
+    </w:p>
+    <w:p>
+      <w:pPr>
+        <w:pStyle w:val="ListParagraph"/>
+        <w:numPr>
+          <w:ilvl w:val="0"/>
+          <w:numId w:val="11"/>
+        </w:numPr>
+      </w:pPr>
+      <w:r>
+        <w:t>Same as baseline kNN however X train and X test are embedded using the DML</w:t>
+      </w:r>
+    </w:p>
+    <w:p>
+      <w:pPr>
+        <w:pStyle w:val="ListParagraph"/>
+        <w:numPr>
+          <w:ilvl w:val="0"/>
+          <w:numId w:val="11"/>
+        </w:numPr>
+      </w:pPr>
+      <w:r>
+        <w:t>Ends up being generally 2 times as accurate</w:t>
+      </w:r>
+    </w:p>
+    <w:p>
+      <w:pPr>
+        <w:pStyle w:val="Heading3"/>
+      </w:pPr>
+      <w:bookmarkStart w:id="29" w:name="_Toc164698398"/>
+      <w:r>
+        <w:t>Random Forrest</w:t>
+      </w:r>
+      <w:bookmarkEnd w:id="29"/>
+      <w:r>
+        <w:t xml:space="preserve"> </w:t>
+      </w:r>
+    </w:p>
+    <w:p>
+      <w:pPr>
+        <w:pStyle w:val="ListParagraph"/>
+        <w:numPr>
+          <w:ilvl w:val="0"/>
+          <w:numId w:val="12"/>
+        </w:numPr>
+      </w:pPr>
+      <w:r>
+        <w:t>Shown as best model in studies for used car price prediction</w:t>
+      </w:r>
+    </w:p>
+    <w:p>
+      <w:pPr>
+        <w:pStyle w:val="ListParagraph"/>
+        <w:numPr>
+          <w:ilvl w:val="0"/>
+          <w:numId w:val="12"/>
+        </w:numPr>
+      </w:pPr>
+      <w:r>
+        <w:t>Sklearn Random Forrest Classifier used</w:t>
+      </w:r>
+    </w:p>
+    <w:p>
+      <w:pPr>
+        <w:pStyle w:val="Heading3"/>
+      </w:pPr>
+      <w:r>
+        <w:t>Results</w:t>
+      </w:r>
+    </w:p>
+    <w:tbl>
+      <w:tblPr>
+        <w:tblStyle w:val="TableGrid"/>
+        <w:tblW w:w="0" w:type="auto"/>
+        <w:tblInd w:w="360" w:type="dxa"/>
+        <w:tblLook w:val="04A0" w:firstRow="1" w:lastRow="0" w:firstColumn="1" w:lastColumn="0" w:noHBand="0" w:noVBand="1"/>
+      </w:tblPr>
+      <w:tblGrid>
+        <w:gridCol w:w="2903"/>
+        <w:gridCol w:w="2871"/>
+        <w:gridCol w:w="2876"/>
+      </w:tblGrid>
+      <w:tr>
+        <w:tc>
+          <w:tcPr>
+            <w:tcW w:w="3003" w:type="dxa"/>
+          </w:tcPr>
+          <w:p>
+            <w:r>
+              <w:t>Model</w:t>
+            </w:r>
+          </w:p>
+        </w:tc>
+        <w:tc>
+          <w:tcPr>
+            <w:tcW w:w="3003" w:type="dxa"/>
+          </w:tcPr>
+          <w:p>
+            <w:r>
+              <w:t>MAE</w:t>
+            </w:r>
+          </w:p>
+        </w:tc>
+        <w:tc>
+          <w:tcPr>
+            <w:tcW w:w="3004" w:type="dxa"/>
+          </w:tcPr>
+          <w:p>
+            <w:r>
+              <w:t>RSME</w:t>
+            </w:r>
+          </w:p>
+        </w:tc>
+      </w:tr>
+      <w:tr>
+        <w:tc>
+          <w:tcPr>
+            <w:tcW w:w="3003" w:type="dxa"/>
+          </w:tcPr>
+          <w:p>
+            <w:r>
+              <w:t>Baseline kNN</w:t>
+            </w:r>
+          </w:p>
+        </w:tc>
+        <w:tc>
+          <w:tcPr>
+            <w:tcW w:w="3003" w:type="dxa"/>
+          </w:tcPr>
+          <w:p>
+            <w:r>
+              <w:t>4572</w:t>
+            </w:r>
+          </w:p>
+        </w:tc>
+        <w:tc>
+          <w:tcPr>
+            <w:tcW w:w="3004" w:type="dxa"/>
+          </w:tcPr>
+          <w:p>
+            <w:r>
+              <w:t>6714</w:t>
+            </w:r>
+          </w:p>
+        </w:tc>
+      </w:tr>
+      <w:tr>
+        <w:tc>
+          <w:tcPr>
+            <w:tcW w:w="3003" w:type="dxa"/>
+          </w:tcPr>
+          <w:p>
+            <w:r>
+              <w:t>Embedded kNN</w:t>
+            </w:r>
+          </w:p>
+        </w:tc>
+        <w:tc>
+          <w:tcPr>
+            <w:tcW w:w="3003" w:type="dxa"/>
+          </w:tcPr>
+          <w:p>
+            <w:r>
+              <w:t>2543</w:t>
+            </w:r>
+          </w:p>
+        </w:tc>
+        <w:tc>
+          <w:tcPr>
+            <w:tcW w:w="3004" w:type="dxa"/>
+          </w:tcPr>
+          <w:p>
+            <w:r>
+              <w:t>4240</w:t>
+            </w:r>
+          </w:p>
+        </w:tc>
+      </w:tr>
+      <w:tr>
+        <w:tc>
+          <w:tcPr>
+            <w:tcW w:w="3003" w:type="dxa"/>
+          </w:tcPr>
+          <w:p>
+            <w:r>
+              <w:t>Random Forrest</w:t>
+            </w:r>
+          </w:p>
+        </w:tc>
+        <w:tc>
+          <w:tcPr>
+            <w:tcW w:w="3003" w:type="dxa"/>
+          </w:tcPr>
+          <w:p>
+            <w:r>
+              <w:t>1282</w:t>
+            </w:r>
+          </w:p>
+        </w:tc>
+        <w:tc>
+          <w:tcPr>
+            <w:tcW w:w="3004" w:type="dxa"/>
+          </w:tcPr>
+          <w:p>
+            <w:r>
+              <w:t>2035</w:t>
+            </w:r>
+          </w:p>
+        </w:tc>
+      </w:tr>
+    </w:tbl>
+    <w:p/>
+    <w:p>
+      <w:pPr>
+        <w:pStyle w:val="Heading3"/>
+      </w:pPr>
+      <w:bookmarkStart w:id="30" w:name="_Toc164698399"/>
+      <w:r>
+        <w:t>Real World Examples</w:t>
+      </w:r>
+      <w:bookmarkEnd w:id="30"/>
+    </w:p>
+    <w:p>
+      <w:pPr>
+        <w:pStyle w:val="ListParagraph"/>
+        <w:numPr>
+          <w:ilvl w:val="0"/>
+          <w:numId w:val="13"/>
+        </w:numPr>
+      </w:pPr>
+      <w:r>
+        <w:t>Important to note the car market will have changed since the dataset was created in 2020, and so it is likely all models will be inaccurate here</w:t>
+      </w:r>
+    </w:p>
+    <w:p>
+      <w:pPr>
+        <w:pStyle w:val="ListParagraph"/>
+        <w:numPr>
+          <w:ilvl w:val="0"/>
+          <w:numId w:val="13"/>
+        </w:numPr>
+      </w:pPr>
+      <w:r>
+        <w:t xml:space="preserve">10 cars were taken off auto trader and implemented into a dataset to test each model on. </w:t>
+      </w:r>
+    </w:p>
+    <w:tbl>
+      <w:tblPr>
+        <w:tblStyle w:val="TableGrid"/>
+        <w:tblW w:w="0" w:type="auto"/>
+        <w:tblInd w:w="360" w:type="dxa"/>
+        <w:tblLook w:val="04A0" w:firstRow="1" w:lastRow="0" w:firstColumn="1" w:lastColumn="0" w:noHBand="0" w:noVBand="1"/>
+      </w:tblPr>
+      <w:tblGrid>
+        <w:gridCol w:w="2903"/>
+        <w:gridCol w:w="2871"/>
+        <w:gridCol w:w="2876"/>
+      </w:tblGrid>
+      <w:tr>
+        <w:tc>
+          <w:tcPr>
+            <w:tcW w:w="3003" w:type="dxa"/>
+          </w:tcPr>
+          <w:p>
+            <w:r>
+              <w:t>Model</w:t>
+            </w:r>
+          </w:p>
+        </w:tc>
+        <w:tc>
+          <w:tcPr>
+            <w:tcW w:w="3003" w:type="dxa"/>
+          </w:tcPr>
+          <w:p>
+            <w:r>
+              <w:t>MAE</w:t>
+            </w:r>
+          </w:p>
+        </w:tc>
+        <w:tc>
+          <w:tcPr>
+            <w:tcW w:w="3004" w:type="dxa"/>
+          </w:tcPr>
+          <w:p>
+            <w:r>
+              <w:t>RSME</w:t>
+            </w:r>
+          </w:p>
+        </w:tc>
+      </w:tr>
+      <w:tr>
+        <w:tc>
+          <w:tcPr>
+            <w:tcW w:w="3003" w:type="dxa"/>
+          </w:tcPr>
+          <w:p>
+            <w:r>
+              <w:t>Baseline kNN</w:t>
+            </w:r>
+          </w:p>
+        </w:tc>
+        <w:tc>
+          <w:tcPr>
+            <w:tcW w:w="3003" w:type="dxa"/>
+          </w:tcPr>
+          <w:p>
+            <w:r>
+              <w:t>6000</w:t>
+            </w:r>
+          </w:p>
+        </w:tc>
+        <w:tc>
+          <w:tcPr>
+            <w:tcW w:w="3004" w:type="dxa"/>
+          </w:tcPr>
+          <w:p>
+            <w:r>
+              <w:t>6629</w:t>
+            </w:r>
+          </w:p>
+        </w:tc>
+      </w:tr>
+      <w:tr>
+        <w:tc>
+          <w:tcPr>
+            <w:tcW w:w="3003" w:type="dxa"/>
+          </w:tcPr>
+          <w:p>
+            <w:r>
+              <w:t>Embedded kNN</w:t>
+            </w:r>
+          </w:p>
+        </w:tc>
+        <w:tc>
+          <w:tcPr>
+            <w:tcW w:w="3003" w:type="dxa"/>
+          </w:tcPr>
+          <w:p>
+            <w:r>
+              <w:t>4667</w:t>
+            </w:r>
+          </w:p>
+        </w:tc>
+        <w:tc>
+          <w:tcPr>
+            <w:tcW w:w="3004" w:type="dxa"/>
+          </w:tcPr>
+          <w:p>
+            <w:r>
+              <w:t>5593</w:t>
+            </w:r>
+          </w:p>
+        </w:tc>
+      </w:tr>
+      <w:tr>
+        <w:tc>
+          <w:tcPr>
+            <w:tcW w:w="3003" w:type="dxa"/>
+          </w:tcPr>
+          <w:p>
+            <w:r>
+              <w:t>Random Forrest</w:t>
+            </w:r>
+          </w:p>
+        </w:tc>
+        <w:tc>
+          <w:tcPr>
+            <w:tcW w:w="3003" w:type="dxa"/>
+          </w:tcPr>
+          <w:p>
+            <w:r>
+              <w:t>3000</w:t>
+            </w:r>
+          </w:p>
+        </w:tc>
+        <w:tc>
+          <w:tcPr>
+            <w:tcW w:w="3004" w:type="dxa"/>
+          </w:tcPr>
+          <w:p>
+            <w:r>
+              <w:t>3431</w:t>
+            </w:r>
+          </w:p>
+        </w:tc>
+      </w:tr>
+    </w:tbl>
+    <w:p>
+      <w:pPr>
+        <w:ind w:left="360"/>
+      </w:pPr>
+    </w:p>
+    <w:p>
+      <w:pPr>
+        <w:pStyle w:val="ListParagraph"/>
+        <w:numPr>
+          <w:ilvl w:val="0"/>
+          <w:numId w:val="13"/>
+        </w:numPr>
+      </w:pPr>
+      <w:r>
+        <w:t>Baseline kNN</w:t>
+      </w:r>
+    </w:p>
+    <w:p>
+      <w:pPr>
+        <w:pStyle w:val="ListParagraph"/>
+        <w:numPr>
+          <w:ilvl w:val="1"/>
+          <w:numId w:val="13"/>
+        </w:numPr>
+      </w:pPr>
+      <w:r>
+        <w:t>Give example</w:t>
+      </w:r>
+    </w:p>
+    <w:p>
+      <w:pPr>
+        <w:pStyle w:val="ListParagraph"/>
+        <w:numPr>
+          <w:ilvl w:val="0"/>
+          <w:numId w:val="13"/>
+        </w:numPr>
+      </w:pPr>
+      <w:r>
+        <w:t xml:space="preserve">Embedded kNN </w:t>
+      </w:r>
+    </w:p>
+    <w:p>
+      <w:pPr>
+        <w:pStyle w:val="ListParagraph"/>
+        <w:numPr>
+          <w:ilvl w:val="1"/>
+          <w:numId w:val="13"/>
+        </w:numPr>
+      </w:pPr>
+      <w:r>
+        <w:t>Give example</w:t>
+      </w:r>
+    </w:p>
+    <w:p>
+      <w:pPr>
+        <w:pStyle w:val="ListParagraph"/>
+        <w:numPr>
+          <w:ilvl w:val="0"/>
+          <w:numId w:val="13"/>
+        </w:numPr>
+      </w:pPr>
+      <w:r>
+        <w:t>Random Forrest</w:t>
+      </w:r>
+    </w:p>
+    <w:p>
+      <w:pPr>
+        <w:pStyle w:val="ListParagraph"/>
+        <w:numPr>
+          <w:ilvl w:val="1"/>
+          <w:numId w:val="13"/>
+        </w:numPr>
+      </w:pPr>
+      <w:r>
+        <w:t>Give example</w:t>
+      </w:r>
+    </w:p>
+    <w:p>
+      <w:pPr>
+        <w:pStyle w:val="ListParagraph"/>
+        <w:numPr>
+          <w:ilvl w:val="0"/>
+          <w:numId w:val="13"/>
+        </w:numPr>
+      </w:pPr>
+    </w:p>
+    <w:p/>
+    <w:p>
+      <w:pPr>
         <w:spacing w:after="160" w:line="259" w:lineRule="auto"/>
         <w:jc w:val="both"/>
         <w:rPr>
@@ -6511,6 +9319,16 @@
           <w:szCs w:val="36"/>
         </w:rPr>
       </w:pPr>
+    </w:p>
+    <w:p>
+      <w:pPr>
+        <w:rPr>
+          <w:rFonts w:ascii="Arial" w:eastAsiaTheme="majorEastAsia" w:hAnsi="Arial" w:cs="Open Sans"/>
+          <w:color w:val="712177"/>
+          <w:sz w:val="36"/>
+          <w:szCs w:val="36"/>
+        </w:rPr>
+      </w:pPr>
       <w:r>
         <w:br w:type="page"/>
       </w:r>
@@ -6520,12 +9338,12 @@
         <w:pStyle w:val="Heading1"/>
         <w:jc w:val="both"/>
       </w:pPr>
-      <w:bookmarkStart w:id="18" w:name="_Toc164510680"/>
+      <w:bookmarkStart w:id="31" w:name="_Toc164698400"/>
       <w:r>
         <w:lastRenderedPageBreak/>
         <w:t>5. Testing and Evaluation</w:t>
       </w:r>
-      <w:bookmarkEnd w:id="18"/>
+      <w:bookmarkEnd w:id="31"/>
       <w:r>
         <w:t xml:space="preserve"> </w:t>
       </w:r>
@@ -6627,12 +9445,12 @@
         <w:pStyle w:val="Heading1"/>
         <w:jc w:val="both"/>
       </w:pPr>
-      <w:bookmarkStart w:id="19" w:name="_Toc164510681"/>
+      <w:bookmarkStart w:id="32" w:name="_Toc164698401"/>
       <w:r>
         <w:lastRenderedPageBreak/>
         <w:t>6. Conclusion</w:t>
       </w:r>
-      <w:bookmarkEnd w:id="19"/>
+      <w:bookmarkEnd w:id="32"/>
       <w:r>
         <w:t xml:space="preserve"> </w:t>
       </w:r>
@@ -6671,17 +9489,36 @@
         <w:t xml:space="preserve"> Planning and Achievement </w:t>
       </w:r>
     </w:p>
+    <w:p/>
+    <w:p>
+      <w:pPr>
+        <w:pStyle w:val="Heading3"/>
+      </w:pPr>
+      <w:bookmarkStart w:id="33" w:name="_Toc164698402"/>
+      <w:r>
+        <w:t>Future Work</w:t>
+      </w:r>
+      <w:bookmarkEnd w:id="33"/>
+      <w:r>
+        <w:t xml:space="preserve"> </w:t>
+      </w:r>
+    </w:p>
     <w:p>
       <w:pPr>
         <w:rPr>
           <w:rFonts w:eastAsiaTheme="majorEastAsia"/>
-          <w:color w:val="712177"/>
           <w:sz w:val="36"/>
           <w:szCs w:val="36"/>
         </w:rPr>
       </w:pPr>
       <w:r>
-        <w:t xml:space="preserve">Future Work </w:t>
+        <w:t xml:space="preserve">Test triplet generator with </w:t>
+      </w:r>
+      <w:r>
+        <w:t xml:space="preserve">and without selecting make </w:t>
+      </w:r>
+      <w:r>
+        <w:t>as this could impact results</w:t>
       </w:r>
       <w:r>
         <w:br w:type="page"/>
@@ -6692,12 +9529,12 @@
         <w:pStyle w:val="Heading1"/>
         <w:jc w:val="both"/>
       </w:pPr>
-      <w:bookmarkStart w:id="20" w:name="_Toc164510682"/>
+      <w:bookmarkStart w:id="34" w:name="_Toc164698403"/>
       <w:r>
         <w:lastRenderedPageBreak/>
         <w:t>5. Bibliography</w:t>
       </w:r>
-      <w:bookmarkEnd w:id="20"/>
+      <w:bookmarkEnd w:id="34"/>
     </w:p>
     <w:sdt>
       <w:sdtPr>
@@ -6777,7 +9614,7 @@
             </w:rPr>
             <w:t xml:space="preserve"> [online]. Available from: </w:t>
           </w:r>
-          <w:hyperlink r:id="rId11" w:tgtFrame="_blank" w:history="1">
+          <w:hyperlink r:id="rId16" w:tgtFrame="_blank" w:history="1">
             <w:r>
               <w:rPr>
                 <w:rStyle w:val="Hyperlink"/>
@@ -6838,7 +9675,7 @@
             </w:rPr>
             <w:t xml:space="preserve"> [online]. Available from: </w:t>
           </w:r>
-          <w:hyperlink r:id="rId12" w:tgtFrame="_blank" w:history="1">
+          <w:hyperlink r:id="rId17" w:tgtFrame="_blank" w:history="1">
             <w:r>
               <w:rPr>
                 <w:rStyle w:val="Hyperlink"/>
@@ -6923,7 +9760,7 @@
             </w:rPr>
             <w:t xml:space="preserve"> [online]. Available from: </w:t>
           </w:r>
-          <w:hyperlink r:id="rId13" w:anchor=":~:text=MoSCoW%20(Must%20Have%2C%20Should%20Have,useful%20in%20many%20other%20areas." w:tgtFrame="_blank" w:history="1">
+          <w:hyperlink r:id="rId18" w:anchor=":~:text=MoSCoW%20(Must%20Have%2C%20Should%20Have,useful%20in%20many%20other%20areas." w:tgtFrame="_blank" w:history="1">
             <w:r>
               <w:rPr>
                 <w:rStyle w:val="Hyperlink"/>
@@ -6975,7 +9812,7 @@
             </w:rPr>
             <w:t xml:space="preserve"> [online]. Available from: </w:t>
           </w:r>
-          <w:hyperlink r:id="rId14" w:tgtFrame="_blank" w:history="1">
+          <w:hyperlink r:id="rId19" w:tgtFrame="_blank" w:history="1">
             <w:r>
               <w:rPr>
                 <w:rStyle w:val="Hyperlink"/>
@@ -7088,7 +9925,7 @@
             </w:rPr>
             <w:t xml:space="preserve"> [online]. AutoTrader UK. Available from: </w:t>
           </w:r>
-          <w:hyperlink r:id="rId15" w:tgtFrame="_blank" w:history="1">
+          <w:hyperlink r:id="rId20" w:tgtFrame="_blank" w:history="1">
             <w:r>
               <w:rPr>
                 <w:rStyle w:val="Hyperlink"/>
@@ -7181,7 +10018,7 @@
             </w:rPr>
             <w:t xml:space="preserve"> [online]. Available from: </w:t>
           </w:r>
-          <w:hyperlink r:id="rId16" w:tgtFrame="_blank" w:history="1">
+          <w:hyperlink r:id="rId21" w:tgtFrame="_blank" w:history="1">
             <w:r>
               <w:rPr>
                 <w:rStyle w:val="Hyperlink"/>
@@ -7379,7 +10216,7 @@
             </w:rPr>
             <w:t xml:space="preserve"> [online]. Available from: </w:t>
           </w:r>
-          <w:hyperlink r:id="rId17" w:tgtFrame="_blank" w:history="1">
+          <w:hyperlink r:id="rId22" w:tgtFrame="_blank" w:history="1">
             <w:r>
               <w:rPr>
                 <w:rStyle w:val="Hyperlink"/>
@@ -7440,7 +10277,7 @@
             </w:rPr>
             <w:t xml:space="preserve"> [online]. Available from: </w:t>
           </w:r>
-          <w:hyperlink r:id="rId18" w:tgtFrame="_blank" w:history="1">
+          <w:hyperlink r:id="rId23" w:tgtFrame="_blank" w:history="1">
             <w:r>
               <w:rPr>
                 <w:rStyle w:val="Hyperlink"/>
@@ -7516,7 +10353,7 @@
             </w:rPr>
             <w:t xml:space="preserve"> [online]. Available from: </w:t>
           </w:r>
-          <w:hyperlink r:id="rId19" w:tgtFrame="_blank" w:history="1">
+          <w:hyperlink r:id="rId24" w:tgtFrame="_blank" w:history="1">
             <w:r>
               <w:rPr>
                 <w:rStyle w:val="Hyperlink"/>
@@ -7577,7 +10414,7 @@
             </w:rPr>
             <w:t xml:space="preserve"> [online]. Available from: </w:t>
           </w:r>
-          <w:hyperlink r:id="rId20" w:tgtFrame="_blank" w:history="1">
+          <w:hyperlink r:id="rId25" w:tgtFrame="_blank" w:history="1">
             <w:r>
               <w:rPr>
                 <w:rStyle w:val="Hyperlink"/>
@@ -7701,7 +10538,7 @@
             </w:rPr>
             <w:t xml:space="preserve"> [online]. Available from: </w:t>
           </w:r>
-          <w:hyperlink r:id="rId21" w:tgtFrame="_blank" w:history="1">
+          <w:hyperlink r:id="rId26" w:tgtFrame="_blank" w:history="1">
             <w:r>
               <w:rPr>
                 <w:rStyle w:val="Hyperlink"/>
@@ -7762,7 +10599,7 @@
             </w:rPr>
             <w:t xml:space="preserve"> [online]. Available from: </w:t>
           </w:r>
-          <w:hyperlink r:id="rId22" w:tgtFrame="_blank" w:history="1">
+          <w:hyperlink r:id="rId27" w:tgtFrame="_blank" w:history="1">
             <w:r>
               <w:rPr>
                 <w:rStyle w:val="Hyperlink"/>
@@ -7823,7 +10660,7 @@
             </w:rPr>
             <w:t xml:space="preserve"> [online]. Available from: </w:t>
           </w:r>
-          <w:hyperlink r:id="rId23" w:tgtFrame="_blank" w:history="1">
+          <w:hyperlink r:id="rId28" w:tgtFrame="_blank" w:history="1">
             <w:r>
               <w:rPr>
                 <w:rStyle w:val="Hyperlink"/>
@@ -7884,7 +10721,7 @@
             </w:rPr>
             <w:t xml:space="preserve"> [online]. Available from: </w:t>
           </w:r>
-          <w:hyperlink r:id="rId24" w:tgtFrame="_blank" w:history="1">
+          <w:hyperlink r:id="rId29" w:tgtFrame="_blank" w:history="1">
             <w:r>
               <w:rPr>
                 <w:rStyle w:val="Hyperlink"/>
@@ -7958,7 +10795,7 @@
             </w:rPr>
             <w:t xml:space="preserve"> [online]. Walsall, England: RAC Cars. Available from: </w:t>
           </w:r>
-          <w:hyperlink r:id="rId25" w:tgtFrame="_blank" w:history="1">
+          <w:hyperlink r:id="rId30" w:tgtFrame="_blank" w:history="1">
             <w:r>
               <w:rPr>
                 <w:rStyle w:val="Hyperlink"/>
@@ -8019,7 +10856,7 @@
             </w:rPr>
             <w:t xml:space="preserve"> [online]. Available from: </w:t>
           </w:r>
-          <w:hyperlink r:id="rId26" w:tgtFrame="_blank" w:history="1">
+          <w:hyperlink r:id="rId31" w:tgtFrame="_blank" w:history="1">
             <w:r>
               <w:rPr>
                 <w:rStyle w:val="Hyperlink"/>
@@ -8104,7 +10941,7 @@
             </w:rPr>
             <w:t xml:space="preserve"> [online]. Available from: </w:t>
           </w:r>
-          <w:hyperlink r:id="rId27" w:tgtFrame="_blank" w:history="1">
+          <w:hyperlink r:id="rId32" w:tgtFrame="_blank" w:history="1">
             <w:r>
               <w:rPr>
                 <w:rStyle w:val="Hyperlink"/>
@@ -8156,7 +10993,7 @@
             </w:rPr>
             <w:t xml:space="preserve"> [online]. Available from: </w:t>
           </w:r>
-          <w:hyperlink r:id="rId28" w:tgtFrame="_blank" w:history="1">
+          <w:hyperlink r:id="rId33" w:tgtFrame="_blank" w:history="1">
             <w:r>
               <w:rPr>
                 <w:rStyle w:val="Hyperlink"/>
@@ -8241,7 +11078,7 @@
             </w:rPr>
             <w:t xml:space="preserve"> [online]. Available from: </w:t>
           </w:r>
-          <w:hyperlink r:id="rId29" w:tgtFrame="_blank" w:history="1">
+          <w:hyperlink r:id="rId34" w:tgtFrame="_blank" w:history="1">
             <w:r>
               <w:rPr>
                 <w:rStyle w:val="Hyperlink"/>
@@ -8302,7 +11139,7 @@
             </w:rPr>
             <w:t xml:space="preserve"> [online]. Available from: </w:t>
           </w:r>
-          <w:hyperlink r:id="rId30" w:tgtFrame="_blank" w:history="1">
+          <w:hyperlink r:id="rId35" w:tgtFrame="_blank" w:history="1">
             <w:r>
               <w:rPr>
                 <w:rStyle w:val="Hyperlink"/>
@@ -8363,7 +11200,7 @@
             </w:rPr>
             <w:t xml:space="preserve"> [online]. Available from: </w:t>
           </w:r>
-          <w:hyperlink r:id="rId31" w:tgtFrame="_blank" w:history="1">
+          <w:hyperlink r:id="rId36" w:tgtFrame="_blank" w:history="1">
             <w:r>
               <w:rPr>
                 <w:rStyle w:val="Hyperlink"/>
@@ -8424,7 +11261,7 @@
             </w:rPr>
             <w:t xml:space="preserve"> [online]. Available from: </w:t>
           </w:r>
-          <w:hyperlink r:id="rId32" w:tgtFrame="_blank" w:history="1">
+          <w:hyperlink r:id="rId37" w:tgtFrame="_blank" w:history="1">
             <w:r>
               <w:rPr>
                 <w:rStyle w:val="Hyperlink"/>
@@ -8509,7 +11346,7 @@
             </w:rPr>
             <w:t xml:space="preserve"> [online]. Available from: </w:t>
           </w:r>
-          <w:hyperlink r:id="rId33" w:tgtFrame="_blank" w:history="1">
+          <w:hyperlink r:id="rId38" w:tgtFrame="_blank" w:history="1">
             <w:r>
               <w:rPr>
                 <w:rStyle w:val="Hyperlink"/>
@@ -8688,7 +11525,7 @@
             </w:rPr>
             <w:t xml:space="preserve"> [online]. Available from: </w:t>
           </w:r>
-          <w:hyperlink r:id="rId34" w:tgtFrame="_blank" w:history="1">
+          <w:hyperlink r:id="rId39" w:tgtFrame="_blank" w:history="1">
             <w:r>
               <w:rPr>
                 <w:rStyle w:val="Hyperlink"/>
@@ -8749,7 +11586,7 @@
             </w:rPr>
             <w:t xml:space="preserve"> [online]. We Buy Any Car. Available from: </w:t>
           </w:r>
-          <w:hyperlink r:id="rId35" w:tgtFrame="_blank" w:history="1">
+          <w:hyperlink r:id="rId40" w:tgtFrame="_blank" w:history="1">
             <w:r>
               <w:rPr>
                 <w:rStyle w:val="Hyperlink"/>
@@ -8799,12 +11636,12 @@
       </w:pPr>
     </w:p>
     <w:sectPr>
-      <w:headerReference w:type="even" r:id="rId36"/>
-      <w:headerReference w:type="default" r:id="rId37"/>
-      <w:footerReference w:type="even" r:id="rId38"/>
-      <w:footerReference w:type="default" r:id="rId39"/>
-      <w:headerReference w:type="first" r:id="rId40"/>
-      <w:footerReference w:type="first" r:id="rId41"/>
+      <w:headerReference w:type="even" r:id="rId41"/>
+      <w:headerReference w:type="default" r:id="rId42"/>
+      <w:footerReference w:type="even" r:id="rId43"/>
+      <w:footerReference w:type="default" r:id="rId44"/>
+      <w:headerReference w:type="first" r:id="rId45"/>
+      <w:footerReference w:type="first" r:id="rId46"/>
       <w:pgSz w:w="11900" w:h="16840"/>
       <w:pgMar w:top="1440" w:right="1440" w:bottom="1440" w:left="1440" w:header="708" w:footer="708" w:gutter="0"/>
       <w:cols w:space="708"/>
@@ -8915,6 +11752,119 @@
 <file path=word/numbering.xml><?xml version="1.0" encoding="utf-8"?>
 <w:numbering xmlns:wpc="http://schemas.microsoft.com/office/word/2010/wordprocessingCanvas" xmlns:cx="http://schemas.microsoft.com/office/drawing/2014/chartex" xmlns:cx1="http://schemas.microsoft.com/office/drawing/2015/9/8/chartex" xmlns:cx2="http://schemas.microsoft.com/office/drawing/2015/10/21/chartex" xmlns:cx3="http://schemas.microsoft.com/office/drawing/2016/5/9/chartex" xmlns:cx4="http://schemas.microsoft.com/office/drawing/2016/5/10/chartex" xmlns:cx5="http://schemas.microsoft.com/office/drawing/2016/5/11/chartex" xmlns:cx6="http://schemas.microsoft.com/office/drawing/2016/5/12/chartex" xmlns:cx7="http://schemas.microsoft.com/office/drawing/2016/5/13/chartex" xmlns:cx8="http://schemas.microsoft.com/office/drawing/2016/5/14/chartex" xmlns:mc="http://schemas.openxmlformats.org/markup-compatibility/2006" xmlns:aink="http://schemas.microsoft.com/office/drawing/2016/ink" xmlns:am3d="http://schemas.microsoft.com/office/drawing/2017/model3d" xmlns:o="urn:schemas-microsoft-com:office:office" xmlns:oel="http://schemas.microsoft.com/office/2019/extlst" xmlns:r="http://schemas.openxmlformats.org/officeDocument/2006/relationships" xmlns:m="http://schemas.openxmlformats.org/officeDocument/2006/math" xmlns:v="urn:schemas-microsoft-com:vml" xmlns:wp14="http://schemas.microsoft.com/office/word/2010/wordprocessingDrawing" xmlns:wp="http://schemas.openxmlformats.org/drawingml/2006/wordprocessingDrawing" xmlns:w10="urn:schemas-microsoft-com:office:word" xmlns:w="http://schemas.openxmlformats.org/wordprocessingml/2006/main" xmlns:w14="http://schemas.microsoft.com/office/word/2010/wordml" xmlns:w15="http://schemas.microsoft.com/office/word/2012/wordml" xmlns:w16cex="http://schemas.microsoft.com/office/word/2018/wordml/cex" xmlns:w16cid="http://schemas.microsoft.com/office/word/2016/wordml/cid" xmlns:w16="http://schemas.microsoft.com/office/word/2018/wordml" xmlns:w16sdtdh="http://schemas.microsoft.com/office/word/2020/wordml/sdtdatahash" xmlns:w16se="http://schemas.microsoft.com/office/word/2015/wordml/symex" xmlns:wpg="http://schemas.microsoft.com/office/word/2010/wordprocessingGroup" xmlns:wpi="http://schemas.microsoft.com/office/word/2010/wordprocessingInk" xmlns:wne="http://schemas.microsoft.com/office/word/2006/wordml" xmlns:wps="http://schemas.microsoft.com/office/word/2010/wordprocessingShape" mc:Ignorable="w14 w15 w16se w16cid w16 w16cex w16sdtdh wp14">
   <w:abstractNum w:abstractNumId="0" w15:restartNumberingAfterBreak="0">
+    <w:nsid w:val="04CA7678"/>
+    <w:multiLevelType w:val="hybridMultilevel"/>
+    <w:tmpl w:val="4DE26D4E"/>
+    <w:lvl w:ilvl="0" w:tplc="08090001">
+      <w:start w:val="1"/>
+      <w:numFmt w:val="bullet"/>
+      <w:lvlText w:val=""/>
+      <w:lvlJc w:val="left"/>
+      <w:pPr>
+        <w:ind w:left="720" w:hanging="360"/>
+      </w:pPr>
+      <w:rPr>
+        <w:rFonts w:ascii="Symbol" w:hAnsi="Symbol" w:hint="default"/>
+      </w:rPr>
+    </w:lvl>
+    <w:lvl w:ilvl="1" w:tplc="08090003" w:tentative="1">
+      <w:start w:val="1"/>
+      <w:numFmt w:val="bullet"/>
+      <w:lvlText w:val="o"/>
+      <w:lvlJc w:val="left"/>
+      <w:pPr>
+        <w:ind w:left="1440" w:hanging="360"/>
+      </w:pPr>
+      <w:rPr>
+        <w:rFonts w:ascii="Courier New" w:hAnsi="Courier New" w:cs="Courier New" w:hint="default"/>
+      </w:rPr>
+    </w:lvl>
+    <w:lvl w:ilvl="2" w:tplc="08090005" w:tentative="1">
+      <w:start w:val="1"/>
+      <w:numFmt w:val="bullet"/>
+      <w:lvlText w:val=""/>
+      <w:lvlJc w:val="left"/>
+      <w:pPr>
+        <w:ind w:left="2160" w:hanging="360"/>
+      </w:pPr>
+      <w:rPr>
+        <w:rFonts w:ascii="Wingdings" w:hAnsi="Wingdings" w:hint="default"/>
+      </w:rPr>
+    </w:lvl>
+    <w:lvl w:ilvl="3" w:tplc="08090001" w:tentative="1">
+      <w:start w:val="1"/>
+      <w:numFmt w:val="bullet"/>
+      <w:lvlText w:val=""/>
+      <w:lvlJc w:val="left"/>
+      <w:pPr>
+        <w:ind w:left="2880" w:hanging="360"/>
+      </w:pPr>
+      <w:rPr>
+        <w:rFonts w:ascii="Symbol" w:hAnsi="Symbol" w:hint="default"/>
+      </w:rPr>
+    </w:lvl>
+    <w:lvl w:ilvl="4" w:tplc="08090003" w:tentative="1">
+      <w:start w:val="1"/>
+      <w:numFmt w:val="bullet"/>
+      <w:lvlText w:val="o"/>
+      <w:lvlJc w:val="left"/>
+      <w:pPr>
+        <w:ind w:left="3600" w:hanging="360"/>
+      </w:pPr>
+      <w:rPr>
+        <w:rFonts w:ascii="Courier New" w:hAnsi="Courier New" w:cs="Courier New" w:hint="default"/>
+      </w:rPr>
+    </w:lvl>
+    <w:lvl w:ilvl="5" w:tplc="08090005" w:tentative="1">
+      <w:start w:val="1"/>
+      <w:numFmt w:val="bullet"/>
+      <w:lvlText w:val=""/>
+      <w:lvlJc w:val="left"/>
+      <w:pPr>
+        <w:ind w:left="4320" w:hanging="360"/>
+      </w:pPr>
+      <w:rPr>
+        <w:rFonts w:ascii="Wingdings" w:hAnsi="Wingdings" w:hint="default"/>
+      </w:rPr>
+    </w:lvl>
+    <w:lvl w:ilvl="6" w:tplc="08090001" w:tentative="1">
+      <w:start w:val="1"/>
+      <w:numFmt w:val="bullet"/>
+      <w:lvlText w:val=""/>
+      <w:lvlJc w:val="left"/>
+      <w:pPr>
+        <w:ind w:left="5040" w:hanging="360"/>
+      </w:pPr>
+      <w:rPr>
+        <w:rFonts w:ascii="Symbol" w:hAnsi="Symbol" w:hint="default"/>
+      </w:rPr>
+    </w:lvl>
+    <w:lvl w:ilvl="7" w:tplc="08090003" w:tentative="1">
+      <w:start w:val="1"/>
+      <w:numFmt w:val="bullet"/>
+      <w:lvlText w:val="o"/>
+      <w:lvlJc w:val="left"/>
+      <w:pPr>
+        <w:ind w:left="5760" w:hanging="360"/>
+      </w:pPr>
+      <w:rPr>
+        <w:rFonts w:ascii="Courier New" w:hAnsi="Courier New" w:cs="Courier New" w:hint="default"/>
+      </w:rPr>
+    </w:lvl>
+    <w:lvl w:ilvl="8" w:tplc="08090005" w:tentative="1">
+      <w:start w:val="1"/>
+      <w:numFmt w:val="bullet"/>
+      <w:lvlText w:val=""/>
+      <w:lvlJc w:val="left"/>
+      <w:pPr>
+        <w:ind w:left="6480" w:hanging="360"/>
+      </w:pPr>
+      <w:rPr>
+        <w:rFonts w:ascii="Wingdings" w:hAnsi="Wingdings" w:hint="default"/>
+      </w:rPr>
+    </w:lvl>
+  </w:abstractNum>
+  <w:abstractNum w:abstractNumId="1" w15:restartNumberingAfterBreak="0">
     <w:nsid w:val="1E1F4928"/>
     <w:multiLevelType w:val="hybridMultilevel"/>
     <w:tmpl w:val="77F0C176"/>
@@ -9027,10 +11977,10 @@
       </w:rPr>
     </w:lvl>
   </w:abstractNum>
-  <w:abstractNum w:abstractNumId="1" w15:restartNumberingAfterBreak="0">
-    <w:nsid w:val="2E496D63"/>
+  <w:abstractNum w:abstractNumId="2" w15:restartNumberingAfterBreak="0">
+    <w:nsid w:val="21DE7179"/>
     <w:multiLevelType w:val="hybridMultilevel"/>
-    <w:tmpl w:val="666E17E2"/>
+    <w:tmpl w:val="1466EA06"/>
     <w:lvl w:ilvl="0" w:tplc="08090001">
       <w:start w:val="1"/>
       <w:numFmt w:val="bullet"/>
@@ -9140,7 +12090,233 @@
       </w:rPr>
     </w:lvl>
   </w:abstractNum>
-  <w:abstractNum w:abstractNumId="2" w15:restartNumberingAfterBreak="0">
+  <w:abstractNum w:abstractNumId="3" w15:restartNumberingAfterBreak="0">
+    <w:nsid w:val="2E496D63"/>
+    <w:multiLevelType w:val="hybridMultilevel"/>
+    <w:tmpl w:val="666E17E2"/>
+    <w:lvl w:ilvl="0" w:tplc="08090001">
+      <w:start w:val="1"/>
+      <w:numFmt w:val="bullet"/>
+      <w:lvlText w:val=""/>
+      <w:lvlJc w:val="left"/>
+      <w:pPr>
+        <w:ind w:left="720" w:hanging="360"/>
+      </w:pPr>
+      <w:rPr>
+        <w:rFonts w:ascii="Symbol" w:hAnsi="Symbol" w:hint="default"/>
+      </w:rPr>
+    </w:lvl>
+    <w:lvl w:ilvl="1" w:tplc="08090003" w:tentative="1">
+      <w:start w:val="1"/>
+      <w:numFmt w:val="bullet"/>
+      <w:lvlText w:val="o"/>
+      <w:lvlJc w:val="left"/>
+      <w:pPr>
+        <w:ind w:left="1440" w:hanging="360"/>
+      </w:pPr>
+      <w:rPr>
+        <w:rFonts w:ascii="Courier New" w:hAnsi="Courier New" w:cs="Courier New" w:hint="default"/>
+      </w:rPr>
+    </w:lvl>
+    <w:lvl w:ilvl="2" w:tplc="08090005" w:tentative="1">
+      <w:start w:val="1"/>
+      <w:numFmt w:val="bullet"/>
+      <w:lvlText w:val=""/>
+      <w:lvlJc w:val="left"/>
+      <w:pPr>
+        <w:ind w:left="2160" w:hanging="360"/>
+      </w:pPr>
+      <w:rPr>
+        <w:rFonts w:ascii="Wingdings" w:hAnsi="Wingdings" w:hint="default"/>
+      </w:rPr>
+    </w:lvl>
+    <w:lvl w:ilvl="3" w:tplc="08090001" w:tentative="1">
+      <w:start w:val="1"/>
+      <w:numFmt w:val="bullet"/>
+      <w:lvlText w:val=""/>
+      <w:lvlJc w:val="left"/>
+      <w:pPr>
+        <w:ind w:left="2880" w:hanging="360"/>
+      </w:pPr>
+      <w:rPr>
+        <w:rFonts w:ascii="Symbol" w:hAnsi="Symbol" w:hint="default"/>
+      </w:rPr>
+    </w:lvl>
+    <w:lvl w:ilvl="4" w:tplc="08090003" w:tentative="1">
+      <w:start w:val="1"/>
+      <w:numFmt w:val="bullet"/>
+      <w:lvlText w:val="o"/>
+      <w:lvlJc w:val="left"/>
+      <w:pPr>
+        <w:ind w:left="3600" w:hanging="360"/>
+      </w:pPr>
+      <w:rPr>
+        <w:rFonts w:ascii="Courier New" w:hAnsi="Courier New" w:cs="Courier New" w:hint="default"/>
+      </w:rPr>
+    </w:lvl>
+    <w:lvl w:ilvl="5" w:tplc="08090005" w:tentative="1">
+      <w:start w:val="1"/>
+      <w:numFmt w:val="bullet"/>
+      <w:lvlText w:val=""/>
+      <w:lvlJc w:val="left"/>
+      <w:pPr>
+        <w:ind w:left="4320" w:hanging="360"/>
+      </w:pPr>
+      <w:rPr>
+        <w:rFonts w:ascii="Wingdings" w:hAnsi="Wingdings" w:hint="default"/>
+      </w:rPr>
+    </w:lvl>
+    <w:lvl w:ilvl="6" w:tplc="08090001" w:tentative="1">
+      <w:start w:val="1"/>
+      <w:numFmt w:val="bullet"/>
+      <w:lvlText w:val=""/>
+      <w:lvlJc w:val="left"/>
+      <w:pPr>
+        <w:ind w:left="5040" w:hanging="360"/>
+      </w:pPr>
+      <w:rPr>
+        <w:rFonts w:ascii="Symbol" w:hAnsi="Symbol" w:hint="default"/>
+      </w:rPr>
+    </w:lvl>
+    <w:lvl w:ilvl="7" w:tplc="08090003" w:tentative="1">
+      <w:start w:val="1"/>
+      <w:numFmt w:val="bullet"/>
+      <w:lvlText w:val="o"/>
+      <w:lvlJc w:val="left"/>
+      <w:pPr>
+        <w:ind w:left="5760" w:hanging="360"/>
+      </w:pPr>
+      <w:rPr>
+        <w:rFonts w:ascii="Courier New" w:hAnsi="Courier New" w:cs="Courier New" w:hint="default"/>
+      </w:rPr>
+    </w:lvl>
+    <w:lvl w:ilvl="8" w:tplc="08090005" w:tentative="1">
+      <w:start w:val="1"/>
+      <w:numFmt w:val="bullet"/>
+      <w:lvlText w:val=""/>
+      <w:lvlJc w:val="left"/>
+      <w:pPr>
+        <w:ind w:left="6480" w:hanging="360"/>
+      </w:pPr>
+      <w:rPr>
+        <w:rFonts w:ascii="Wingdings" w:hAnsi="Wingdings" w:hint="default"/>
+      </w:rPr>
+    </w:lvl>
+  </w:abstractNum>
+  <w:abstractNum w:abstractNumId="4" w15:restartNumberingAfterBreak="0">
+    <w:nsid w:val="3DE718DF"/>
+    <w:multiLevelType w:val="hybridMultilevel"/>
+    <w:tmpl w:val="D3948058"/>
+    <w:lvl w:ilvl="0" w:tplc="08090001">
+      <w:start w:val="1"/>
+      <w:numFmt w:val="bullet"/>
+      <w:lvlText w:val=""/>
+      <w:lvlJc w:val="left"/>
+      <w:pPr>
+        <w:ind w:left="720" w:hanging="360"/>
+      </w:pPr>
+      <w:rPr>
+        <w:rFonts w:ascii="Symbol" w:hAnsi="Symbol" w:hint="default"/>
+      </w:rPr>
+    </w:lvl>
+    <w:lvl w:ilvl="1" w:tplc="08090003" w:tentative="1">
+      <w:start w:val="1"/>
+      <w:numFmt w:val="bullet"/>
+      <w:lvlText w:val="o"/>
+      <w:lvlJc w:val="left"/>
+      <w:pPr>
+        <w:ind w:left="1440" w:hanging="360"/>
+      </w:pPr>
+      <w:rPr>
+        <w:rFonts w:ascii="Courier New" w:hAnsi="Courier New" w:cs="Courier New" w:hint="default"/>
+      </w:rPr>
+    </w:lvl>
+    <w:lvl w:ilvl="2" w:tplc="08090005" w:tentative="1">
+      <w:start w:val="1"/>
+      <w:numFmt w:val="bullet"/>
+      <w:lvlText w:val=""/>
+      <w:lvlJc w:val="left"/>
+      <w:pPr>
+        <w:ind w:left="2160" w:hanging="360"/>
+      </w:pPr>
+      <w:rPr>
+        <w:rFonts w:ascii="Wingdings" w:hAnsi="Wingdings" w:hint="default"/>
+      </w:rPr>
+    </w:lvl>
+    <w:lvl w:ilvl="3" w:tplc="08090001" w:tentative="1">
+      <w:start w:val="1"/>
+      <w:numFmt w:val="bullet"/>
+      <w:lvlText w:val=""/>
+      <w:lvlJc w:val="left"/>
+      <w:pPr>
+        <w:ind w:left="2880" w:hanging="360"/>
+      </w:pPr>
+      <w:rPr>
+        <w:rFonts w:ascii="Symbol" w:hAnsi="Symbol" w:hint="default"/>
+      </w:rPr>
+    </w:lvl>
+    <w:lvl w:ilvl="4" w:tplc="08090003" w:tentative="1">
+      <w:start w:val="1"/>
+      <w:numFmt w:val="bullet"/>
+      <w:lvlText w:val="o"/>
+      <w:lvlJc w:val="left"/>
+      <w:pPr>
+        <w:ind w:left="3600" w:hanging="360"/>
+      </w:pPr>
+      <w:rPr>
+        <w:rFonts w:ascii="Courier New" w:hAnsi="Courier New" w:cs="Courier New" w:hint="default"/>
+      </w:rPr>
+    </w:lvl>
+    <w:lvl w:ilvl="5" w:tplc="08090005" w:tentative="1">
+      <w:start w:val="1"/>
+      <w:numFmt w:val="bullet"/>
+      <w:lvlText w:val=""/>
+      <w:lvlJc w:val="left"/>
+      <w:pPr>
+        <w:ind w:left="4320" w:hanging="360"/>
+      </w:pPr>
+      <w:rPr>
+        <w:rFonts w:ascii="Wingdings" w:hAnsi="Wingdings" w:hint="default"/>
+      </w:rPr>
+    </w:lvl>
+    <w:lvl w:ilvl="6" w:tplc="08090001" w:tentative="1">
+      <w:start w:val="1"/>
+      <w:numFmt w:val="bullet"/>
+      <w:lvlText w:val=""/>
+      <w:lvlJc w:val="left"/>
+      <w:pPr>
+        <w:ind w:left="5040" w:hanging="360"/>
+      </w:pPr>
+      <w:rPr>
+        <w:rFonts w:ascii="Symbol" w:hAnsi="Symbol" w:hint="default"/>
+      </w:rPr>
+    </w:lvl>
+    <w:lvl w:ilvl="7" w:tplc="08090003" w:tentative="1">
+      <w:start w:val="1"/>
+      <w:numFmt w:val="bullet"/>
+      <w:lvlText w:val="o"/>
+      <w:lvlJc w:val="left"/>
+      <w:pPr>
+        <w:ind w:left="5760" w:hanging="360"/>
+      </w:pPr>
+      <w:rPr>
+        <w:rFonts w:ascii="Courier New" w:hAnsi="Courier New" w:cs="Courier New" w:hint="default"/>
+      </w:rPr>
+    </w:lvl>
+    <w:lvl w:ilvl="8" w:tplc="08090005" w:tentative="1">
+      <w:start w:val="1"/>
+      <w:numFmt w:val="bullet"/>
+      <w:lvlText w:val=""/>
+      <w:lvlJc w:val="left"/>
+      <w:pPr>
+        <w:ind w:left="6480" w:hanging="360"/>
+      </w:pPr>
+      <w:rPr>
+        <w:rFonts w:ascii="Wingdings" w:hAnsi="Wingdings" w:hint="default"/>
+      </w:rPr>
+    </w:lvl>
+  </w:abstractNum>
+  <w:abstractNum w:abstractNumId="5" w15:restartNumberingAfterBreak="0">
     <w:nsid w:val="528743E9"/>
     <w:multiLevelType w:val="hybridMultilevel"/>
     <w:tmpl w:val="65200078"/>
@@ -9253,10 +12429,10 @@
       </w:rPr>
     </w:lvl>
   </w:abstractNum>
-  <w:abstractNum w:abstractNumId="3" w15:restartNumberingAfterBreak="0">
-    <w:nsid w:val="5FCD02DA"/>
+  <w:abstractNum w:abstractNumId="6" w15:restartNumberingAfterBreak="0">
+    <w:nsid w:val="5C626049"/>
     <w:multiLevelType w:val="hybridMultilevel"/>
-    <w:tmpl w:val="3C1C5E9C"/>
+    <w:tmpl w:val="1E6A531A"/>
     <w:lvl w:ilvl="0" w:tplc="08090001">
       <w:start w:val="1"/>
       <w:numFmt w:val="bullet"/>
@@ -9281,6 +12457,119 @@
         <w:rFonts w:ascii="Courier New" w:hAnsi="Courier New" w:cs="Courier New" w:hint="default"/>
       </w:rPr>
     </w:lvl>
+    <w:lvl w:ilvl="2" w:tplc="08090005" w:tentative="1">
+      <w:start w:val="1"/>
+      <w:numFmt w:val="bullet"/>
+      <w:lvlText w:val=""/>
+      <w:lvlJc w:val="left"/>
+      <w:pPr>
+        <w:ind w:left="2160" w:hanging="360"/>
+      </w:pPr>
+      <w:rPr>
+        <w:rFonts w:ascii="Wingdings" w:hAnsi="Wingdings" w:hint="default"/>
+      </w:rPr>
+    </w:lvl>
+    <w:lvl w:ilvl="3" w:tplc="08090001" w:tentative="1">
+      <w:start w:val="1"/>
+      <w:numFmt w:val="bullet"/>
+      <w:lvlText w:val=""/>
+      <w:lvlJc w:val="left"/>
+      <w:pPr>
+        <w:ind w:left="2880" w:hanging="360"/>
+      </w:pPr>
+      <w:rPr>
+        <w:rFonts w:ascii="Symbol" w:hAnsi="Symbol" w:hint="default"/>
+      </w:rPr>
+    </w:lvl>
+    <w:lvl w:ilvl="4" w:tplc="08090003" w:tentative="1">
+      <w:start w:val="1"/>
+      <w:numFmt w:val="bullet"/>
+      <w:lvlText w:val="o"/>
+      <w:lvlJc w:val="left"/>
+      <w:pPr>
+        <w:ind w:left="3600" w:hanging="360"/>
+      </w:pPr>
+      <w:rPr>
+        <w:rFonts w:ascii="Courier New" w:hAnsi="Courier New" w:cs="Courier New" w:hint="default"/>
+      </w:rPr>
+    </w:lvl>
+    <w:lvl w:ilvl="5" w:tplc="08090005" w:tentative="1">
+      <w:start w:val="1"/>
+      <w:numFmt w:val="bullet"/>
+      <w:lvlText w:val=""/>
+      <w:lvlJc w:val="left"/>
+      <w:pPr>
+        <w:ind w:left="4320" w:hanging="360"/>
+      </w:pPr>
+      <w:rPr>
+        <w:rFonts w:ascii="Wingdings" w:hAnsi="Wingdings" w:hint="default"/>
+      </w:rPr>
+    </w:lvl>
+    <w:lvl w:ilvl="6" w:tplc="08090001" w:tentative="1">
+      <w:start w:val="1"/>
+      <w:numFmt w:val="bullet"/>
+      <w:lvlText w:val=""/>
+      <w:lvlJc w:val="left"/>
+      <w:pPr>
+        <w:ind w:left="5040" w:hanging="360"/>
+      </w:pPr>
+      <w:rPr>
+        <w:rFonts w:ascii="Symbol" w:hAnsi="Symbol" w:hint="default"/>
+      </w:rPr>
+    </w:lvl>
+    <w:lvl w:ilvl="7" w:tplc="08090003" w:tentative="1">
+      <w:start w:val="1"/>
+      <w:numFmt w:val="bullet"/>
+      <w:lvlText w:val="o"/>
+      <w:lvlJc w:val="left"/>
+      <w:pPr>
+        <w:ind w:left="5760" w:hanging="360"/>
+      </w:pPr>
+      <w:rPr>
+        <w:rFonts w:ascii="Courier New" w:hAnsi="Courier New" w:cs="Courier New" w:hint="default"/>
+      </w:rPr>
+    </w:lvl>
+    <w:lvl w:ilvl="8" w:tplc="08090005" w:tentative="1">
+      <w:start w:val="1"/>
+      <w:numFmt w:val="bullet"/>
+      <w:lvlText w:val=""/>
+      <w:lvlJc w:val="left"/>
+      <w:pPr>
+        <w:ind w:left="6480" w:hanging="360"/>
+      </w:pPr>
+      <w:rPr>
+        <w:rFonts w:ascii="Wingdings" w:hAnsi="Wingdings" w:hint="default"/>
+      </w:rPr>
+    </w:lvl>
+  </w:abstractNum>
+  <w:abstractNum w:abstractNumId="7" w15:restartNumberingAfterBreak="0">
+    <w:nsid w:val="5FCD02DA"/>
+    <w:multiLevelType w:val="hybridMultilevel"/>
+    <w:tmpl w:val="3C1C5E9C"/>
+    <w:lvl w:ilvl="0" w:tplc="08090001">
+      <w:start w:val="1"/>
+      <w:numFmt w:val="bullet"/>
+      <w:lvlText w:val=""/>
+      <w:lvlJc w:val="left"/>
+      <w:pPr>
+        <w:ind w:left="720" w:hanging="360"/>
+      </w:pPr>
+      <w:rPr>
+        <w:rFonts w:ascii="Symbol" w:hAnsi="Symbol" w:hint="default"/>
+      </w:rPr>
+    </w:lvl>
+    <w:lvl w:ilvl="1" w:tplc="08090003">
+      <w:start w:val="1"/>
+      <w:numFmt w:val="bullet"/>
+      <w:lvlText w:val="o"/>
+      <w:lvlJc w:val="left"/>
+      <w:pPr>
+        <w:ind w:left="1440" w:hanging="360"/>
+      </w:pPr>
+      <w:rPr>
+        <w:rFonts w:ascii="Courier New" w:hAnsi="Courier New" w:cs="Courier New" w:hint="default"/>
+      </w:rPr>
+    </w:lvl>
     <w:lvl w:ilvl="2" w:tplc="08090005">
       <w:start w:val="1"/>
       <w:numFmt w:val="bullet"/>
@@ -9366,7 +12655,233 @@
       </w:rPr>
     </w:lvl>
   </w:abstractNum>
-  <w:abstractNum w:abstractNumId="4" w15:restartNumberingAfterBreak="0">
+  <w:abstractNum w:abstractNumId="8" w15:restartNumberingAfterBreak="0">
+    <w:nsid w:val="68C5284B"/>
+    <w:multiLevelType w:val="hybridMultilevel"/>
+    <w:tmpl w:val="15A25814"/>
+    <w:lvl w:ilvl="0" w:tplc="08090001">
+      <w:start w:val="1"/>
+      <w:numFmt w:val="bullet"/>
+      <w:lvlText w:val=""/>
+      <w:lvlJc w:val="left"/>
+      <w:pPr>
+        <w:ind w:left="720" w:hanging="360"/>
+      </w:pPr>
+      <w:rPr>
+        <w:rFonts w:ascii="Symbol" w:hAnsi="Symbol" w:hint="default"/>
+      </w:rPr>
+    </w:lvl>
+    <w:lvl w:ilvl="1" w:tplc="08090003">
+      <w:start w:val="1"/>
+      <w:numFmt w:val="bullet"/>
+      <w:lvlText w:val="o"/>
+      <w:lvlJc w:val="left"/>
+      <w:pPr>
+        <w:ind w:left="1440" w:hanging="360"/>
+      </w:pPr>
+      <w:rPr>
+        <w:rFonts w:ascii="Courier New" w:hAnsi="Courier New" w:cs="Courier New" w:hint="default"/>
+      </w:rPr>
+    </w:lvl>
+    <w:lvl w:ilvl="2" w:tplc="08090005" w:tentative="1">
+      <w:start w:val="1"/>
+      <w:numFmt w:val="bullet"/>
+      <w:lvlText w:val=""/>
+      <w:lvlJc w:val="left"/>
+      <w:pPr>
+        <w:ind w:left="2160" w:hanging="360"/>
+      </w:pPr>
+      <w:rPr>
+        <w:rFonts w:ascii="Wingdings" w:hAnsi="Wingdings" w:hint="default"/>
+      </w:rPr>
+    </w:lvl>
+    <w:lvl w:ilvl="3" w:tplc="08090001" w:tentative="1">
+      <w:start w:val="1"/>
+      <w:numFmt w:val="bullet"/>
+      <w:lvlText w:val=""/>
+      <w:lvlJc w:val="left"/>
+      <w:pPr>
+        <w:ind w:left="2880" w:hanging="360"/>
+      </w:pPr>
+      <w:rPr>
+        <w:rFonts w:ascii="Symbol" w:hAnsi="Symbol" w:hint="default"/>
+      </w:rPr>
+    </w:lvl>
+    <w:lvl w:ilvl="4" w:tplc="08090003" w:tentative="1">
+      <w:start w:val="1"/>
+      <w:numFmt w:val="bullet"/>
+      <w:lvlText w:val="o"/>
+      <w:lvlJc w:val="left"/>
+      <w:pPr>
+        <w:ind w:left="3600" w:hanging="360"/>
+      </w:pPr>
+      <w:rPr>
+        <w:rFonts w:ascii="Courier New" w:hAnsi="Courier New" w:cs="Courier New" w:hint="default"/>
+      </w:rPr>
+    </w:lvl>
+    <w:lvl w:ilvl="5" w:tplc="08090005" w:tentative="1">
+      <w:start w:val="1"/>
+      <w:numFmt w:val="bullet"/>
+      <w:lvlText w:val=""/>
+      <w:lvlJc w:val="left"/>
+      <w:pPr>
+        <w:ind w:left="4320" w:hanging="360"/>
+      </w:pPr>
+      <w:rPr>
+        <w:rFonts w:ascii="Wingdings" w:hAnsi="Wingdings" w:hint="default"/>
+      </w:rPr>
+    </w:lvl>
+    <w:lvl w:ilvl="6" w:tplc="08090001" w:tentative="1">
+      <w:start w:val="1"/>
+      <w:numFmt w:val="bullet"/>
+      <w:lvlText w:val=""/>
+      <w:lvlJc w:val="left"/>
+      <w:pPr>
+        <w:ind w:left="5040" w:hanging="360"/>
+      </w:pPr>
+      <w:rPr>
+        <w:rFonts w:ascii="Symbol" w:hAnsi="Symbol" w:hint="default"/>
+      </w:rPr>
+    </w:lvl>
+    <w:lvl w:ilvl="7" w:tplc="08090003" w:tentative="1">
+      <w:start w:val="1"/>
+      <w:numFmt w:val="bullet"/>
+      <w:lvlText w:val="o"/>
+      <w:lvlJc w:val="left"/>
+      <w:pPr>
+        <w:ind w:left="5760" w:hanging="360"/>
+      </w:pPr>
+      <w:rPr>
+        <w:rFonts w:ascii="Courier New" w:hAnsi="Courier New" w:cs="Courier New" w:hint="default"/>
+      </w:rPr>
+    </w:lvl>
+    <w:lvl w:ilvl="8" w:tplc="08090005" w:tentative="1">
+      <w:start w:val="1"/>
+      <w:numFmt w:val="bullet"/>
+      <w:lvlText w:val=""/>
+      <w:lvlJc w:val="left"/>
+      <w:pPr>
+        <w:ind w:left="6480" w:hanging="360"/>
+      </w:pPr>
+      <w:rPr>
+        <w:rFonts w:ascii="Wingdings" w:hAnsi="Wingdings" w:hint="default"/>
+      </w:rPr>
+    </w:lvl>
+  </w:abstractNum>
+  <w:abstractNum w:abstractNumId="9" w15:restartNumberingAfterBreak="0">
+    <w:nsid w:val="68DC150F"/>
+    <w:multiLevelType w:val="hybridMultilevel"/>
+    <w:tmpl w:val="EE7CC678"/>
+    <w:lvl w:ilvl="0" w:tplc="08090001">
+      <w:start w:val="1"/>
+      <w:numFmt w:val="bullet"/>
+      <w:lvlText w:val=""/>
+      <w:lvlJc w:val="left"/>
+      <w:pPr>
+        <w:ind w:left="720" w:hanging="360"/>
+      </w:pPr>
+      <w:rPr>
+        <w:rFonts w:ascii="Symbol" w:hAnsi="Symbol" w:hint="default"/>
+      </w:rPr>
+    </w:lvl>
+    <w:lvl w:ilvl="1" w:tplc="08090003">
+      <w:start w:val="1"/>
+      <w:numFmt w:val="bullet"/>
+      <w:lvlText w:val="o"/>
+      <w:lvlJc w:val="left"/>
+      <w:pPr>
+        <w:ind w:left="1440" w:hanging="360"/>
+      </w:pPr>
+      <w:rPr>
+        <w:rFonts w:ascii="Courier New" w:hAnsi="Courier New" w:cs="Courier New" w:hint="default"/>
+      </w:rPr>
+    </w:lvl>
+    <w:lvl w:ilvl="2" w:tplc="08090005" w:tentative="1">
+      <w:start w:val="1"/>
+      <w:numFmt w:val="bullet"/>
+      <w:lvlText w:val=""/>
+      <w:lvlJc w:val="left"/>
+      <w:pPr>
+        <w:ind w:left="2160" w:hanging="360"/>
+      </w:pPr>
+      <w:rPr>
+        <w:rFonts w:ascii="Wingdings" w:hAnsi="Wingdings" w:hint="default"/>
+      </w:rPr>
+    </w:lvl>
+    <w:lvl w:ilvl="3" w:tplc="08090001" w:tentative="1">
+      <w:start w:val="1"/>
+      <w:numFmt w:val="bullet"/>
+      <w:lvlText w:val=""/>
+      <w:lvlJc w:val="left"/>
+      <w:pPr>
+        <w:ind w:left="2880" w:hanging="360"/>
+      </w:pPr>
+      <w:rPr>
+        <w:rFonts w:ascii="Symbol" w:hAnsi="Symbol" w:hint="default"/>
+      </w:rPr>
+    </w:lvl>
+    <w:lvl w:ilvl="4" w:tplc="08090003" w:tentative="1">
+      <w:start w:val="1"/>
+      <w:numFmt w:val="bullet"/>
+      <w:lvlText w:val="o"/>
+      <w:lvlJc w:val="left"/>
+      <w:pPr>
+        <w:ind w:left="3600" w:hanging="360"/>
+      </w:pPr>
+      <w:rPr>
+        <w:rFonts w:ascii="Courier New" w:hAnsi="Courier New" w:cs="Courier New" w:hint="default"/>
+      </w:rPr>
+    </w:lvl>
+    <w:lvl w:ilvl="5" w:tplc="08090005" w:tentative="1">
+      <w:start w:val="1"/>
+      <w:numFmt w:val="bullet"/>
+      <w:lvlText w:val=""/>
+      <w:lvlJc w:val="left"/>
+      <w:pPr>
+        <w:ind w:left="4320" w:hanging="360"/>
+      </w:pPr>
+      <w:rPr>
+        <w:rFonts w:ascii="Wingdings" w:hAnsi="Wingdings" w:hint="default"/>
+      </w:rPr>
+    </w:lvl>
+    <w:lvl w:ilvl="6" w:tplc="08090001" w:tentative="1">
+      <w:start w:val="1"/>
+      <w:numFmt w:val="bullet"/>
+      <w:lvlText w:val=""/>
+      <w:lvlJc w:val="left"/>
+      <w:pPr>
+        <w:ind w:left="5040" w:hanging="360"/>
+      </w:pPr>
+      <w:rPr>
+        <w:rFonts w:ascii="Symbol" w:hAnsi="Symbol" w:hint="default"/>
+      </w:rPr>
+    </w:lvl>
+    <w:lvl w:ilvl="7" w:tplc="08090003" w:tentative="1">
+      <w:start w:val="1"/>
+      <w:numFmt w:val="bullet"/>
+      <w:lvlText w:val="o"/>
+      <w:lvlJc w:val="left"/>
+      <w:pPr>
+        <w:ind w:left="5760" w:hanging="360"/>
+      </w:pPr>
+      <w:rPr>
+        <w:rFonts w:ascii="Courier New" w:hAnsi="Courier New" w:cs="Courier New" w:hint="default"/>
+      </w:rPr>
+    </w:lvl>
+    <w:lvl w:ilvl="8" w:tplc="08090005" w:tentative="1">
+      <w:start w:val="1"/>
+      <w:numFmt w:val="bullet"/>
+      <w:lvlText w:val=""/>
+      <w:lvlJc w:val="left"/>
+      <w:pPr>
+        <w:ind w:left="6480" w:hanging="360"/>
+      </w:pPr>
+      <w:rPr>
+        <w:rFonts w:ascii="Wingdings" w:hAnsi="Wingdings" w:hint="default"/>
+      </w:rPr>
+    </w:lvl>
+  </w:abstractNum>
+  <w:abstractNum w:abstractNumId="10" w15:restartNumberingAfterBreak="0">
     <w:nsid w:val="6CF52F9F"/>
     <w:multiLevelType w:val="hybridMultilevel"/>
     <w:tmpl w:val="F968A0E2"/>
@@ -9479,20 +12994,270 @@
       </w:rPr>
     </w:lvl>
   </w:abstractNum>
+  <w:abstractNum w:abstractNumId="11" w15:restartNumberingAfterBreak="0">
+    <w:nsid w:val="6E5508AD"/>
+    <w:multiLevelType w:val="hybridMultilevel"/>
+    <w:tmpl w:val="E8E2A560"/>
+    <w:lvl w:ilvl="0" w:tplc="08090001">
+      <w:start w:val="1"/>
+      <w:numFmt w:val="bullet"/>
+      <w:lvlText w:val=""/>
+      <w:lvlJc w:val="left"/>
+      <w:pPr>
+        <w:ind w:left="720" w:hanging="360"/>
+      </w:pPr>
+      <w:rPr>
+        <w:rFonts w:ascii="Symbol" w:hAnsi="Symbol" w:hint="default"/>
+      </w:rPr>
+    </w:lvl>
+    <w:lvl w:ilvl="1" w:tplc="08090003">
+      <w:start w:val="1"/>
+      <w:numFmt w:val="bullet"/>
+      <w:lvlText w:val="o"/>
+      <w:lvlJc w:val="left"/>
+      <w:pPr>
+        <w:ind w:left="1440" w:hanging="360"/>
+      </w:pPr>
+      <w:rPr>
+        <w:rFonts w:ascii="Courier New" w:hAnsi="Courier New" w:cs="Courier New" w:hint="default"/>
+      </w:rPr>
+    </w:lvl>
+    <w:lvl w:ilvl="2" w:tplc="08090005" w:tentative="1">
+      <w:start w:val="1"/>
+      <w:numFmt w:val="bullet"/>
+      <w:lvlText w:val=""/>
+      <w:lvlJc w:val="left"/>
+      <w:pPr>
+        <w:ind w:left="2160" w:hanging="360"/>
+      </w:pPr>
+      <w:rPr>
+        <w:rFonts w:ascii="Wingdings" w:hAnsi="Wingdings" w:hint="default"/>
+      </w:rPr>
+    </w:lvl>
+    <w:lvl w:ilvl="3" w:tplc="08090001" w:tentative="1">
+      <w:start w:val="1"/>
+      <w:numFmt w:val="bullet"/>
+      <w:lvlText w:val=""/>
+      <w:lvlJc w:val="left"/>
+      <w:pPr>
+        <w:ind w:left="2880" w:hanging="360"/>
+      </w:pPr>
+      <w:rPr>
+        <w:rFonts w:ascii="Symbol" w:hAnsi="Symbol" w:hint="default"/>
+      </w:rPr>
+    </w:lvl>
+    <w:lvl w:ilvl="4" w:tplc="08090003" w:tentative="1">
+      <w:start w:val="1"/>
+      <w:numFmt w:val="bullet"/>
+      <w:lvlText w:val="o"/>
+      <w:lvlJc w:val="left"/>
+      <w:pPr>
+        <w:ind w:left="3600" w:hanging="360"/>
+      </w:pPr>
+      <w:rPr>
+        <w:rFonts w:ascii="Courier New" w:hAnsi="Courier New" w:cs="Courier New" w:hint="default"/>
+      </w:rPr>
+    </w:lvl>
+    <w:lvl w:ilvl="5" w:tplc="08090005" w:tentative="1">
+      <w:start w:val="1"/>
+      <w:numFmt w:val="bullet"/>
+      <w:lvlText w:val=""/>
+      <w:lvlJc w:val="left"/>
+      <w:pPr>
+        <w:ind w:left="4320" w:hanging="360"/>
+      </w:pPr>
+      <w:rPr>
+        <w:rFonts w:ascii="Wingdings" w:hAnsi="Wingdings" w:hint="default"/>
+      </w:rPr>
+    </w:lvl>
+    <w:lvl w:ilvl="6" w:tplc="08090001" w:tentative="1">
+      <w:start w:val="1"/>
+      <w:numFmt w:val="bullet"/>
+      <w:lvlText w:val=""/>
+      <w:lvlJc w:val="left"/>
+      <w:pPr>
+        <w:ind w:left="5040" w:hanging="360"/>
+      </w:pPr>
+      <w:rPr>
+        <w:rFonts w:ascii="Symbol" w:hAnsi="Symbol" w:hint="default"/>
+      </w:rPr>
+    </w:lvl>
+    <w:lvl w:ilvl="7" w:tplc="08090003" w:tentative="1">
+      <w:start w:val="1"/>
+      <w:numFmt w:val="bullet"/>
+      <w:lvlText w:val="o"/>
+      <w:lvlJc w:val="left"/>
+      <w:pPr>
+        <w:ind w:left="5760" w:hanging="360"/>
+      </w:pPr>
+      <w:rPr>
+        <w:rFonts w:ascii="Courier New" w:hAnsi="Courier New" w:cs="Courier New" w:hint="default"/>
+      </w:rPr>
+    </w:lvl>
+    <w:lvl w:ilvl="8" w:tplc="08090005" w:tentative="1">
+      <w:start w:val="1"/>
+      <w:numFmt w:val="bullet"/>
+      <w:lvlText w:val=""/>
+      <w:lvlJc w:val="left"/>
+      <w:pPr>
+        <w:ind w:left="6480" w:hanging="360"/>
+      </w:pPr>
+      <w:rPr>
+        <w:rFonts w:ascii="Wingdings" w:hAnsi="Wingdings" w:hint="default"/>
+      </w:rPr>
+    </w:lvl>
+  </w:abstractNum>
+  <w:abstractNum w:abstractNumId="12" w15:restartNumberingAfterBreak="0">
+    <w:nsid w:val="770C589D"/>
+    <w:multiLevelType w:val="hybridMultilevel"/>
+    <w:tmpl w:val="7494C1A6"/>
+    <w:lvl w:ilvl="0" w:tplc="08090001">
+      <w:start w:val="1"/>
+      <w:numFmt w:val="bullet"/>
+      <w:lvlText w:val=""/>
+      <w:lvlJc w:val="left"/>
+      <w:pPr>
+        <w:ind w:left="720" w:hanging="360"/>
+      </w:pPr>
+      <w:rPr>
+        <w:rFonts w:ascii="Symbol" w:hAnsi="Symbol" w:hint="default"/>
+      </w:rPr>
+    </w:lvl>
+    <w:lvl w:ilvl="1" w:tplc="08090003" w:tentative="1">
+      <w:start w:val="1"/>
+      <w:numFmt w:val="bullet"/>
+      <w:lvlText w:val="o"/>
+      <w:lvlJc w:val="left"/>
+      <w:pPr>
+        <w:ind w:left="1440" w:hanging="360"/>
+      </w:pPr>
+      <w:rPr>
+        <w:rFonts w:ascii="Courier New" w:hAnsi="Courier New" w:cs="Courier New" w:hint="default"/>
+      </w:rPr>
+    </w:lvl>
+    <w:lvl w:ilvl="2" w:tplc="08090005" w:tentative="1">
+      <w:start w:val="1"/>
+      <w:numFmt w:val="bullet"/>
+      <w:lvlText w:val=""/>
+      <w:lvlJc w:val="left"/>
+      <w:pPr>
+        <w:ind w:left="2160" w:hanging="360"/>
+      </w:pPr>
+      <w:rPr>
+        <w:rFonts w:ascii="Wingdings" w:hAnsi="Wingdings" w:hint="default"/>
+      </w:rPr>
+    </w:lvl>
+    <w:lvl w:ilvl="3" w:tplc="08090001" w:tentative="1">
+      <w:start w:val="1"/>
+      <w:numFmt w:val="bullet"/>
+      <w:lvlText w:val=""/>
+      <w:lvlJc w:val="left"/>
+      <w:pPr>
+        <w:ind w:left="2880" w:hanging="360"/>
+      </w:pPr>
+      <w:rPr>
+        <w:rFonts w:ascii="Symbol" w:hAnsi="Symbol" w:hint="default"/>
+      </w:rPr>
+    </w:lvl>
+    <w:lvl w:ilvl="4" w:tplc="08090003" w:tentative="1">
+      <w:start w:val="1"/>
+      <w:numFmt w:val="bullet"/>
+      <w:lvlText w:val="o"/>
+      <w:lvlJc w:val="left"/>
+      <w:pPr>
+        <w:ind w:left="3600" w:hanging="360"/>
+      </w:pPr>
+      <w:rPr>
+        <w:rFonts w:ascii="Courier New" w:hAnsi="Courier New" w:cs="Courier New" w:hint="default"/>
+      </w:rPr>
+    </w:lvl>
+    <w:lvl w:ilvl="5" w:tplc="08090005" w:tentative="1">
+      <w:start w:val="1"/>
+      <w:numFmt w:val="bullet"/>
+      <w:lvlText w:val=""/>
+      <w:lvlJc w:val="left"/>
+      <w:pPr>
+        <w:ind w:left="4320" w:hanging="360"/>
+      </w:pPr>
+      <w:rPr>
+        <w:rFonts w:ascii="Wingdings" w:hAnsi="Wingdings" w:hint="default"/>
+      </w:rPr>
+    </w:lvl>
+    <w:lvl w:ilvl="6" w:tplc="08090001" w:tentative="1">
+      <w:start w:val="1"/>
+      <w:numFmt w:val="bullet"/>
+      <w:lvlText w:val=""/>
+      <w:lvlJc w:val="left"/>
+      <w:pPr>
+        <w:ind w:left="5040" w:hanging="360"/>
+      </w:pPr>
+      <w:rPr>
+        <w:rFonts w:ascii="Symbol" w:hAnsi="Symbol" w:hint="default"/>
+      </w:rPr>
+    </w:lvl>
+    <w:lvl w:ilvl="7" w:tplc="08090003" w:tentative="1">
+      <w:start w:val="1"/>
+      <w:numFmt w:val="bullet"/>
+      <w:lvlText w:val="o"/>
+      <w:lvlJc w:val="left"/>
+      <w:pPr>
+        <w:ind w:left="5760" w:hanging="360"/>
+      </w:pPr>
+      <w:rPr>
+        <w:rFonts w:ascii="Courier New" w:hAnsi="Courier New" w:cs="Courier New" w:hint="default"/>
+      </w:rPr>
+    </w:lvl>
+    <w:lvl w:ilvl="8" w:tplc="08090005" w:tentative="1">
+      <w:start w:val="1"/>
+      <w:numFmt w:val="bullet"/>
+      <w:lvlText w:val=""/>
+      <w:lvlJc w:val="left"/>
+      <w:pPr>
+        <w:ind w:left="6480" w:hanging="360"/>
+      </w:pPr>
+      <w:rPr>
+        <w:rFonts w:ascii="Wingdings" w:hAnsi="Wingdings" w:hint="default"/>
+      </w:rPr>
+    </w:lvl>
+  </w:abstractNum>
   <w:num w:numId="1" w16cid:durableId="1808929447">
+    <w:abstractNumId w:val="5"/>
+  </w:num>
+  <w:num w:numId="2" w16cid:durableId="1203133735">
+    <w:abstractNumId w:val="7"/>
+  </w:num>
+  <w:num w:numId="3" w16cid:durableId="1806241468">
+    <w:abstractNumId w:val="10"/>
+  </w:num>
+  <w:num w:numId="4" w16cid:durableId="1345789497">
+    <w:abstractNumId w:val="1"/>
+  </w:num>
+  <w:num w:numId="5" w16cid:durableId="1464343741">
+    <w:abstractNumId w:val="3"/>
+  </w:num>
+  <w:num w:numId="6" w16cid:durableId="1140154585">
+    <w:abstractNumId w:val="4"/>
+  </w:num>
+  <w:num w:numId="7" w16cid:durableId="1090540732">
+    <w:abstractNumId w:val="12"/>
+  </w:num>
+  <w:num w:numId="8" w16cid:durableId="1372027080">
+    <w:abstractNumId w:val="8"/>
+  </w:num>
+  <w:num w:numId="9" w16cid:durableId="1474906129">
+    <w:abstractNumId w:val="11"/>
+  </w:num>
+  <w:num w:numId="10" w16cid:durableId="1556358075">
+    <w:abstractNumId w:val="9"/>
+  </w:num>
+  <w:num w:numId="11" w16cid:durableId="1539194981">
     <w:abstractNumId w:val="2"/>
   </w:num>
-  <w:num w:numId="2" w16cid:durableId="1203133735">
-    <w:abstractNumId w:val="3"/>
-  </w:num>
-  <w:num w:numId="3" w16cid:durableId="1806241468">
-    <w:abstractNumId w:val="4"/>
-  </w:num>
-  <w:num w:numId="4" w16cid:durableId="1345789497">
+  <w:num w:numId="12" w16cid:durableId="723335581">
     <w:abstractNumId w:val="0"/>
   </w:num>
-  <w:num w:numId="5" w16cid:durableId="1464343741">
-    <w:abstractNumId w:val="1"/>
+  <w:num w:numId="13" w16cid:durableId="262612212">
+    <w:abstractNumId w:val="6"/>
   </w:num>
 </w:numbering>
 </file>
@@ -10244,6 +14009,32 @@
       <w:szCs w:val="22"/>
     </w:rPr>
   </w:style>
+  <w:style w:type="character" w:styleId="PlaceholderText">
+    <w:name w:val="Placeholder Text"/>
+    <w:basedOn w:val="DefaultParagraphFont"/>
+    <w:uiPriority w:val="99"/>
+    <w:semiHidden/>
+    <w:rsid w:val="00DA4B41"/>
+    <w:rPr>
+      <w:color w:val="666666"/>
+    </w:rPr>
+  </w:style>
+  <w:style w:type="table" w:styleId="TableGrid">
+    <w:name w:val="Table Grid"/>
+    <w:basedOn w:val="TableNormal"/>
+    <w:uiPriority w:val="39"/>
+    <w:rsid w:val="00E57819"/>
+    <w:tblPr>
+      <w:tblBorders>
+        <w:top w:val="single" w:sz="4" w:space="0" w:color="auto"/>
+        <w:left w:val="single" w:sz="4" w:space="0" w:color="auto"/>
+        <w:bottom w:val="single" w:sz="4" w:space="0" w:color="auto"/>
+        <w:right w:val="single" w:sz="4" w:space="0" w:color="auto"/>
+        <w:insideH w:val="single" w:sz="4" w:space="0" w:color="auto"/>
+        <w:insideV w:val="single" w:sz="4" w:space="0" w:color="auto"/>
+      </w:tblBorders>
+    </w:tblPr>
+  </w:style>
 </w:styles>
 </file>
 
@@ -11552,6 +15343,13 @@
     <w:pitch w:val="variable"/>
     <w:sig w:usb0="E00002EF" w:usb1="4000205B" w:usb2="00000028" w:usb3="00000000" w:csb0="0000019F" w:csb1="00000000"/>
   </w:font>
+  <w:font w:name="Cambria Math">
+    <w:panose1 w:val="02040503050406030204"/>
+    <w:charset w:val="00"/>
+    <w:family w:val="roman"/>
+    <w:pitch w:val="variable"/>
+    <w:sig w:usb0="E00002FF" w:usb1="420024FF" w:usb2="00000000" w:usb3="00000000" w:csb0="0000019F" w:csb1="00000000"/>
+  </w:font>
   <w:font w:name="Aptos">
     <w:panose1 w:val="020B0004020202020204"/>
     <w:charset w:val="00"/>
@@ -11586,8 +15384,11 @@
   <w:rsids>
     <w:rsidRoot w:val="002A7681"/>
     <w:rsid w:val="002A7681"/>
+    <w:rsid w:val="003E026B"/>
     <w:rsid w:val="004311A0"/>
+    <w:rsid w:val="00434F34"/>
     <w:rsid w:val="008823BA"/>
+    <w:rsid w:val="00E627BA"/>
   </w:rsids>
   <m:mathPr>
     <m:mathFont m:val="Cambria Math"/>
@@ -12043,9 +15844,9 @@
     <w:basedOn w:val="DefaultParagraphFont"/>
     <w:uiPriority w:val="99"/>
     <w:semiHidden/>
-    <w:rsid w:val="002A7681"/>
+    <w:rsid w:val="00E627BA"/>
     <w:rPr>
-      <w:color w:val="808080"/>
+      <w:color w:val="666666"/>
     </w:rPr>
   </w:style>
   <w:style w:type="paragraph" w:customStyle="1" w:styleId="8922D74ECBFE86429D76DA3E9D070790">

--- a/Honours with RGU Template.docx
+++ b/Honours with RGU Template.docx
@@ -78,7 +78,7 @@
           </mc:Choice>
           <mc:Fallback>
             <w:pict>
-              <v:rect w14:anchorId="51C0CEA1" id="Rectangle 5" o:spid="_x0000_s1026" style="position:absolute;margin-left:-77pt;margin-top:-70pt;width:598pt;height:846pt;z-index:-251656192;visibility:visible;mso-wrap-style:square;mso-width-percent:0;mso-height-percent:0;mso-wrap-distance-left:9pt;mso-wrap-distance-top:0;mso-wrap-distance-right:9pt;mso-wrap-distance-bottom:0;mso-position-horizontal:absolute;mso-position-horizontal-relative:text;mso-position-vertical:absolute;mso-position-vertical-relative:text;mso-width-percent:0;mso-height-percent:0;mso-width-relative:margin;mso-height-relative:margin;v-text-anchor:middle" o:gfxdata="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" fillcolor="#712177" strokecolor="#320032 [1604]" strokeweight="1pt"/>
+              <v:rect w14:anchorId="62E142EE" id="Rectangle 5" o:spid="_x0000_s1026" style="position:absolute;margin-left:-77pt;margin-top:-70pt;width:598pt;height:846pt;z-index:-251656192;visibility:visible;mso-wrap-style:square;mso-width-percent:0;mso-height-percent:0;mso-wrap-distance-left:9pt;mso-wrap-distance-top:0;mso-wrap-distance-right:9pt;mso-wrap-distance-bottom:0;mso-position-horizontal:absolute;mso-position-horizontal-relative:text;mso-position-vertical:absolute;mso-position-vertical-relative:text;mso-width-percent:0;mso-height-percent:0;mso-width-relative:margin;mso-height-relative:margin;v-text-anchor:middle" o:gfxdata="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" fillcolor="#712177" strokecolor="#320032 [1604]" strokeweight="1pt"/>
             </w:pict>
           </mc:Fallback>
         </mc:AlternateContent>
@@ -4912,7 +4912,7 @@
         </w:rPr>
         <w:fldChar w:fldCharType="separate"/>
       </w:r>
-      <w:hyperlink w:anchor="_Toc164877539" w:history="1">
+      <w:hyperlink w:anchor="_Toc164881903" w:history="1">
         <w:r>
           <w:rPr>
             <w:rStyle w:val="Hyperlink"/>
@@ -4939,7 +4939,7 @@
             <w:noProof/>
             <w:webHidden/>
           </w:rPr>
-          <w:instrText xml:space="preserve"> PAGEREF _Toc164877539 \h </w:instrText>
+          <w:instrText xml:space="preserve"> PAGEREF _Toc164881903 \h </w:instrText>
         </w:r>
         <w:r>
           <w:rPr>
@@ -4986,13 +4986,27 @@
           <w14:ligatures w14:val="standardContextual"/>
         </w:rPr>
       </w:pPr>
-      <w:hyperlink w:anchor="_Toc164877540" w:history="1">
+      <w:hyperlink w:anchor="_Toc164881904" w:history="1">
         <w:r>
           <w:rPr>
             <w:rStyle w:val="Hyperlink"/>
             <w:noProof/>
           </w:rPr>
-          <w:t>Figure 2 - Distribution of the Fuel Type Column</w:t>
+          <w:t>Figure 2 - Distribution of the Fuel Type Co</w:t>
+        </w:r>
+        <w:r>
+          <w:rPr>
+            <w:rStyle w:val="Hyperlink"/>
+            <w:noProof/>
+          </w:rPr>
+          <w:t>l</w:t>
+        </w:r>
+        <w:r>
+          <w:rPr>
+            <w:rStyle w:val="Hyperlink"/>
+            <w:noProof/>
+          </w:rPr>
+          <w:t>umn</w:t>
         </w:r>
         <w:r>
           <w:rPr>
@@ -5013,7 +5027,7 @@
             <w:noProof/>
             <w:webHidden/>
           </w:rPr>
-          <w:instrText xml:space="preserve"> PAGEREF _Toc164877540 \h </w:instrText>
+          <w:instrText xml:space="preserve"> PAGEREF _Toc164881904 \h </w:instrText>
         </w:r>
         <w:r>
           <w:rPr>
@@ -5060,7 +5074,7 @@
           <w14:ligatures w14:val="standardContextual"/>
         </w:rPr>
       </w:pPr>
-      <w:hyperlink w:anchor="_Toc164877541" w:history="1">
+      <w:hyperlink w:anchor="_Toc164881905" w:history="1">
         <w:r>
           <w:rPr>
             <w:rStyle w:val="Hyperlink"/>
@@ -5087,7 +5101,81 @@
             <w:noProof/>
             <w:webHidden/>
           </w:rPr>
-          <w:instrText xml:space="preserve"> PAGEREF _Toc164877541 \h </w:instrText>
+          <w:instrText xml:space="preserve"> PAGEREF _Toc164881905 \h </w:instrText>
+        </w:r>
+        <w:r>
+          <w:rPr>
+            <w:noProof/>
+            <w:webHidden/>
+          </w:rPr>
+        </w:r>
+        <w:r>
+          <w:rPr>
+            <w:noProof/>
+            <w:webHidden/>
+          </w:rPr>
+          <w:fldChar w:fldCharType="separate"/>
+        </w:r>
+        <w:r>
+          <w:rPr>
+            <w:noProof/>
+            <w:webHidden/>
+          </w:rPr>
+          <w:t>17</w:t>
+        </w:r>
+        <w:r>
+          <w:rPr>
+            <w:noProof/>
+            <w:webHidden/>
+          </w:rPr>
+          <w:fldChar w:fldCharType="end"/>
+        </w:r>
+      </w:hyperlink>
+    </w:p>
+    <w:p>
+      <w:pPr>
+        <w:pStyle w:val="TableofFigures"/>
+        <w:tabs>
+          <w:tab w:val="right" w:leader="dot" w:pos="9010"/>
+        </w:tabs>
+        <w:rPr>
+          <w:rFonts w:asciiTheme="minorHAnsi" w:eastAsiaTheme="minorEastAsia" w:hAnsiTheme="minorHAnsi" w:cstheme="minorBidi"/>
+          <w:noProof/>
+          <w:kern w:val="2"/>
+          <w:sz w:val="24"/>
+          <w:szCs w:val="24"/>
+          <w:lang w:eastAsia="en-GB"/>
+          <w14:ligatures w14:val="standardContextual"/>
+        </w:rPr>
+      </w:pPr>
+      <w:hyperlink w:anchor="_Toc164881906" w:history="1">
+        <w:r>
+          <w:rPr>
+            <w:rStyle w:val="Hyperlink"/>
+            <w:noProof/>
+          </w:rPr>
+          <w:t>Figure 4 - Distribution of car make</w:t>
+        </w:r>
+        <w:r>
+          <w:rPr>
+            <w:noProof/>
+            <w:webHidden/>
+          </w:rPr>
+          <w:tab/>
+        </w:r>
+        <w:r>
+          <w:rPr>
+            <w:noProof/>
+            <w:webHidden/>
+          </w:rPr>
+          <w:fldChar w:fldCharType="begin"/>
+        </w:r>
+        <w:r>
+          <w:rPr>
+            <w:noProof/>
+            <w:webHidden/>
+          </w:rPr>
+          <w:instrText xml:space="preserve"> PAGEREF _Toc164881906 \h </w:instrText>
         </w:r>
         <w:r>
           <w:rPr>
@@ -5134,13 +5222,13 @@
           <w14:ligatures w14:val="standardContextual"/>
         </w:rPr>
       </w:pPr>
-      <w:hyperlink w:anchor="_Toc164877542" w:history="1">
+      <w:hyperlink w:anchor="_Toc164881907" w:history="1">
         <w:r>
           <w:rPr>
             <w:rStyle w:val="Hyperlink"/>
             <w:noProof/>
           </w:rPr>
-          <w:t>Figure 4 - Distribution of car make</w:t>
+          <w:t>Figure 5 - Distribution car price count</w:t>
         </w:r>
         <w:r>
           <w:rPr>
@@ -5161,7 +5249,7 @@
             <w:noProof/>
             <w:webHidden/>
           </w:rPr>
-          <w:instrText xml:space="preserve"> PAGEREF _Toc164877542 \h </w:instrText>
+          <w:instrText xml:space="preserve"> PAGEREF _Toc164881907 \h </w:instrText>
         </w:r>
         <w:r>
           <w:rPr>
@@ -5208,81 +5296,7 @@
           <w14:ligatures w14:val="standardContextual"/>
         </w:rPr>
       </w:pPr>
-      <w:hyperlink w:anchor="_Toc164877543" w:history="1">
-        <w:r>
-          <w:rPr>
-            <w:rStyle w:val="Hyperlink"/>
-            <w:noProof/>
-          </w:rPr>
-          <w:t>Figure 5 - Distribution car price count</w:t>
-        </w:r>
-        <w:r>
-          <w:rPr>
-            <w:noProof/>
-            <w:webHidden/>
-          </w:rPr>
-          <w:tab/>
-        </w:r>
-        <w:r>
-          <w:rPr>
-            <w:noProof/>
-            <w:webHidden/>
-          </w:rPr>
-          <w:fldChar w:fldCharType="begin"/>
-        </w:r>
-        <w:r>
-          <w:rPr>
-            <w:noProof/>
-            <w:webHidden/>
-          </w:rPr>
-          <w:instrText xml:space="preserve"> PAGEREF _Toc164877543 \h </w:instrText>
-        </w:r>
-        <w:r>
-          <w:rPr>
-            <w:noProof/>
-            <w:webHidden/>
-          </w:rPr>
-        </w:r>
-        <w:r>
-          <w:rPr>
-            <w:noProof/>
-            <w:webHidden/>
-          </w:rPr>
-          <w:fldChar w:fldCharType="separate"/>
-        </w:r>
-        <w:r>
-          <w:rPr>
-            <w:noProof/>
-            <w:webHidden/>
-          </w:rPr>
-          <w:t>19</w:t>
-        </w:r>
-        <w:r>
-          <w:rPr>
-            <w:noProof/>
-            <w:webHidden/>
-          </w:rPr>
-          <w:fldChar w:fldCharType="end"/>
-        </w:r>
-      </w:hyperlink>
-    </w:p>
-    <w:p>
-      <w:pPr>
-        <w:pStyle w:val="TableofFigures"/>
-        <w:tabs>
-          <w:tab w:val="right" w:leader="dot" w:pos="9010"/>
-        </w:tabs>
-        <w:rPr>
-          <w:rFonts w:asciiTheme="minorHAnsi" w:eastAsiaTheme="minorEastAsia" w:hAnsiTheme="minorHAnsi" w:cstheme="minorBidi"/>
-          <w:noProof/>
-          <w:kern w:val="2"/>
-          <w:sz w:val="24"/>
-          <w:szCs w:val="24"/>
-          <w:lang w:eastAsia="en-GB"/>
-          <w14:ligatures w14:val="standardContextual"/>
-        </w:rPr>
-      </w:pPr>
-      <w:hyperlink w:anchor="_Toc164877544" w:history="1">
+      <w:hyperlink w:anchor="_Toc164881908" w:history="1">
         <w:r>
           <w:rPr>
             <w:rStyle w:val="Hyperlink"/>
@@ -5309,7 +5323,7 @@
             <w:noProof/>
             <w:webHidden/>
           </w:rPr>
-          <w:instrText xml:space="preserve"> PAGEREF _Toc164877544 \h </w:instrText>
+          <w:instrText xml:space="preserve"> PAGEREF _Toc164881908 \h </w:instrText>
         </w:r>
         <w:r>
           <w:rPr>
@@ -5356,7 +5370,7 @@
           <w14:ligatures w14:val="standardContextual"/>
         </w:rPr>
       </w:pPr>
-      <w:hyperlink w:anchor="_Toc164877545" w:history="1">
+      <w:hyperlink w:anchor="_Toc164881909" w:history="1">
         <w:r>
           <w:rPr>
             <w:rStyle w:val="Hyperlink"/>
@@ -5383,7 +5397,7 @@
             <w:noProof/>
             <w:webHidden/>
           </w:rPr>
-          <w:instrText xml:space="preserve"> PAGEREF _Toc164877545 \h </w:instrText>
+          <w:instrText xml:space="preserve"> PAGEREF _Toc164881909 \h </w:instrText>
         </w:r>
         <w:r>
           <w:rPr>
@@ -5430,7 +5444,7 @@
           <w14:ligatures w14:val="standardContextual"/>
         </w:rPr>
       </w:pPr>
-      <w:hyperlink w:anchor="_Toc164877546" w:history="1">
+      <w:hyperlink w:anchor="_Toc164881910" w:history="1">
         <w:r>
           <w:rPr>
             <w:rStyle w:val="Hyperlink"/>
@@ -5457,7 +5471,7 @@
             <w:noProof/>
             <w:webHidden/>
           </w:rPr>
-          <w:instrText xml:space="preserve"> PAGEREF _Toc164877546 \h </w:instrText>
+          <w:instrText xml:space="preserve"> PAGEREF _Toc164881910 \h </w:instrText>
         </w:r>
         <w:r>
           <w:rPr>
@@ -5504,7 +5518,7 @@
           <w14:ligatures w14:val="standardContextual"/>
         </w:rPr>
       </w:pPr>
-      <w:hyperlink w:anchor="_Toc164877547" w:history="1">
+      <w:hyperlink w:anchor="_Toc164881911" w:history="1">
         <w:r>
           <w:rPr>
             <w:rStyle w:val="Hyperlink"/>
@@ -5531,7 +5545,7 @@
             <w:noProof/>
             <w:webHidden/>
           </w:rPr>
-          <w:instrText xml:space="preserve"> PAGEREF _Toc164877547 \h </w:instrText>
+          <w:instrText xml:space="preserve"> PAGEREF _Toc164881911 \h </w:instrText>
         </w:r>
         <w:r>
           <w:rPr>
@@ -5578,7 +5592,7 @@
           <w14:ligatures w14:val="standardContextual"/>
         </w:rPr>
       </w:pPr>
-      <w:hyperlink w:anchor="_Toc164877548" w:history="1">
+      <w:hyperlink w:anchor="_Toc164881912" w:history="1">
         <w:r>
           <w:rPr>
             <w:rStyle w:val="Hyperlink"/>
@@ -5605,7 +5619,7 @@
             <w:noProof/>
             <w:webHidden/>
           </w:rPr>
-          <w:instrText xml:space="preserve"> PAGEREF _Toc164877548 \h </w:instrText>
+          <w:instrText xml:space="preserve"> PAGEREF _Toc164881912 \h </w:instrText>
         </w:r>
         <w:r>
           <w:rPr>
@@ -6112,52 +6126,12 @@
     </w:p>
     <w:p>
       <w:r>
-        <w:t xml:space="preserve">Wording on </w:t>
-      </w:r>
-      <w:proofErr w:type="spellStart"/>
-      <w:r>
-        <w:t>moodle</w:t>
-      </w:r>
-      <w:proofErr w:type="spellEnd"/>
-      <w:r>
-        <w:t xml:space="preserve"> on front page</w:t>
-      </w:r>
-    </w:p>
-    <w:p>
-      <w:r>
-        <w:t>This work is produced by ‘</w:t>
-      </w:r>
-      <w:proofErr w:type="spellStart"/>
-      <w:r>
-        <w:t>scott</w:t>
-      </w:r>
-      <w:proofErr w:type="spellEnd"/>
-      <w:r>
-        <w:t xml:space="preserve"> grant’ in partial </w:t>
-      </w:r>
-      <w:proofErr w:type="spellStart"/>
-      <w:r>
-        <w:t>req</w:t>
-      </w:r>
-      <w:proofErr w:type="spellEnd"/>
-      <w:r>
-        <w:t xml:space="preserve"> for </w:t>
-      </w:r>
-      <w:proofErr w:type="spellStart"/>
-      <w:r>
-        <w:t>bsc</w:t>
-      </w:r>
-      <w:proofErr w:type="spellEnd"/>
-      <w:r>
-        <w:t xml:space="preserve"> </w:t>
-      </w:r>
-      <w:proofErr w:type="spellStart"/>
-      <w:r>
-        <w:t>chons</w:t>
-      </w:r>
-      <w:proofErr w:type="spellEnd"/>
-      <w:r>
-        <w:t xml:space="preserve"> degree in comp sci </w:t>
+        <w:t>Wording on moodle on front page</w:t>
+      </w:r>
+    </w:p>
+    <w:p>
+      <w:r>
+        <w:t xml:space="preserve">This work is produced by ‘scott grant’ in partial req for bsc chons degree in comp sci </w:t>
       </w:r>
     </w:p>
     <w:p/>
@@ -6303,6 +6277,7 @@
             <w:rPr>
               <w:rFonts w:ascii="Calibri" w:eastAsia="Times New Roman" w:hAnsi="Calibri" w:cs="Calibri"/>
               <w:color w:val="000000"/>
+              <w:lang w:val="en-GB"/>
             </w:rPr>
             <w:t>(Sillars 2021)</w:t>
           </w:r>
@@ -6342,6 +6317,7 @@
             <w:rPr>
               <w:rFonts w:ascii="Calibri" w:eastAsia="Times New Roman" w:hAnsi="Calibri" w:cs="Calibri"/>
               <w:color w:val="000000"/>
+              <w:lang w:val="en-GB"/>
             </w:rPr>
             <w:t>(Simpson 2023)</w:t>
           </w:r>
@@ -6373,6 +6349,7 @@
             <w:rPr>
               <w:rFonts w:ascii="Calibri" w:eastAsia="Times New Roman" w:hAnsi="Calibri" w:cs="Calibri"/>
               <w:color w:val="000000"/>
+              <w:lang w:val="en-GB"/>
             </w:rPr>
             <w:t>(Adams 2022)</w:t>
           </w:r>
@@ -6406,6 +6383,7 @@
             <w:rPr>
               <w:rFonts w:ascii="Calibri" w:eastAsia="Times New Roman" w:hAnsi="Calibri" w:cs="Calibri"/>
               <w:color w:val="000000"/>
+              <w:lang w:val="en-GB"/>
             </w:rPr>
             <w:t>(Kelley Blue Book 2023)</w:t>
           </w:r>
@@ -6439,6 +6417,7 @@
             <w:rPr>
               <w:rFonts w:ascii="Calibri" w:eastAsia="Times New Roman" w:hAnsi="Calibri" w:cs="Calibri"/>
               <w:color w:val="000000"/>
+              <w:lang w:val="en-GB"/>
             </w:rPr>
             <w:t>(Kelley Blue Book 2019)</w:t>
           </w:r>
@@ -6502,6 +6481,7 @@
             <w:rPr>
               <w:rFonts w:ascii="Calibri" w:eastAsia="Times New Roman" w:hAnsi="Calibri" w:cs="Calibri"/>
               <w:color w:val="000000"/>
+              <w:lang w:val="en-GB"/>
             </w:rPr>
             <w:t>(Clark 2023)</w:t>
           </w:r>
@@ -6535,6 +6515,7 @@
             <w:rPr>
               <w:rFonts w:ascii="Calibri" w:eastAsia="Times New Roman" w:hAnsi="Calibri" w:cs="Calibri"/>
               <w:color w:val="000000"/>
+              <w:lang w:val="en-GB"/>
             </w:rPr>
             <w:t>(SMMT 2021)</w:t>
           </w:r>
@@ -6568,6 +6549,7 @@
             <w:rPr>
               <w:rFonts w:ascii="Calibri" w:eastAsia="Times New Roman" w:hAnsi="Calibri" w:cs="Calibri"/>
               <w:color w:val="000000"/>
+              <w:lang w:val="en-GB"/>
             </w:rPr>
             <w:t>(Muir 2023)</w:t>
           </w:r>
@@ -6620,6 +6602,7 @@
             <w:rPr>
               <w:rFonts w:ascii="Calibri" w:eastAsia="Times New Roman" w:hAnsi="Calibri" w:cs="Calibri"/>
               <w:color w:val="000000"/>
+              <w:lang w:val="en-GB"/>
             </w:rPr>
             <w:t>(Transport for London 2023b)</w:t>
           </w:r>
@@ -6653,6 +6636,7 @@
             <w:rPr>
               <w:rFonts w:ascii="Calibri" w:eastAsia="Times New Roman" w:hAnsi="Calibri" w:cs="Calibri"/>
               <w:color w:val="000000"/>
+              <w:lang w:val="en-GB"/>
             </w:rPr>
             <w:t>(Transport for London 2023a)</w:t>
           </w:r>
@@ -6686,24 +6670,9 @@
             <w:rPr>
               <w:rFonts w:ascii="Calibri" w:eastAsia="Times New Roman" w:hAnsi="Calibri" w:cs="Calibri"/>
               <w:color w:val="000000"/>
-            </w:rPr>
-            <w:t>(</w:t>
-          </w:r>
-          <w:proofErr w:type="spellStart"/>
-          <w:r>
-            <w:rPr>
-              <w:rFonts w:ascii="Calibri" w:eastAsia="Times New Roman" w:hAnsi="Calibri" w:cs="Calibri"/>
-              <w:color w:val="000000"/>
-            </w:rPr>
-            <w:t>Rufo</w:t>
-          </w:r>
-          <w:proofErr w:type="spellEnd"/>
-          <w:r>
-            <w:rPr>
-              <w:rFonts w:ascii="Calibri" w:eastAsia="Times New Roman" w:hAnsi="Calibri" w:cs="Calibri"/>
-              <w:color w:val="000000"/>
-            </w:rPr>
-            <w:t xml:space="preserve"> 2023)</w:t>
+              <w:lang w:val="en-GB"/>
+            </w:rPr>
+            <w:t>(Rufo 2023)</w:t>
           </w:r>
         </w:sdtContent>
       </w:sdt>
@@ -6735,6 +6704,7 @@
             <w:rPr>
               <w:rFonts w:ascii="Calibri" w:eastAsia="Times New Roman" w:hAnsi="Calibri" w:cs="Calibri"/>
               <w:color w:val="000000"/>
+              <w:lang w:val="en-GB"/>
             </w:rPr>
             <w:t>(Race 2023)</w:t>
           </w:r>
@@ -6768,6 +6738,7 @@
             <w:rPr>
               <w:rFonts w:ascii="Calibri" w:eastAsia="Times New Roman" w:hAnsi="Calibri" w:cs="Calibri"/>
               <w:color w:val="000000"/>
+              <w:lang w:val="en-GB"/>
             </w:rPr>
             <w:t>(SMMT 2023)</w:t>
           </w:r>
@@ -6831,6 +6802,7 @@
             <w:rPr>
               <w:rFonts w:ascii="Calibri" w:eastAsia="Times New Roman" w:hAnsi="Calibri" w:cs="Calibri"/>
               <w:color w:val="000000"/>
+              <w:lang w:val="en-GB"/>
             </w:rPr>
             <w:t>(RAC Cars 2021)</w:t>
           </w:r>
@@ -6864,6 +6836,7 @@
             <w:rPr>
               <w:rFonts w:ascii="Calibri" w:eastAsia="Times New Roman" w:hAnsi="Calibri" w:cs="Calibri"/>
               <w:color w:val="000000"/>
+              <w:lang w:val="en-GB"/>
             </w:rPr>
             <w:t>(We Buy Any Car 2023)</w:t>
           </w:r>
@@ -6897,6 +6870,7 @@
             <w:rPr>
               <w:rFonts w:ascii="Calibri" w:eastAsia="Times New Roman" w:hAnsi="Calibri" w:cs="Calibri"/>
               <w:color w:val="000000"/>
+              <w:lang w:val="en-GB"/>
             </w:rPr>
             <w:t>(AutoTrader 2023)</w:t>
           </w:r>
@@ -6930,6 +6904,7 @@
             <w:rPr>
               <w:rFonts w:ascii="Calibri" w:eastAsia="Times New Roman" w:hAnsi="Calibri" w:cs="Calibri"/>
               <w:color w:val="000000"/>
+              <w:lang w:val="en-GB"/>
             </w:rPr>
             <w:t>(Parkers 2023)</w:t>
           </w:r>
@@ -6976,7 +6951,7 @@
       <w:pPr>
         <w:pStyle w:val="NoSpacing"/>
         <w:keepNext/>
-        <w:jc w:val="both"/>
+        <w:jc w:val="center"/>
         <w:rPr>
           <w:lang w:val="en-GB"/>
         </w:rPr>
@@ -6988,9 +6963,9 @@
         </w:rPr>
         <w:lastRenderedPageBreak/>
         <w:drawing>
-          <wp:inline distT="0" distB="0" distL="0" distR="0" wp14:anchorId="5F44020D" wp14:editId="4F0F8E6E">
-            <wp:extent cx="4554329" cy="2749956"/>
-            <wp:effectExtent l="12700" t="12700" r="17780" b="19050"/>
+          <wp:inline distT="0" distB="0" distL="0" distR="0" wp14:anchorId="5F44020D" wp14:editId="5B713863">
+            <wp:extent cx="4320000" cy="2608465"/>
+            <wp:effectExtent l="12700" t="12700" r="10795" b="8255"/>
             <wp:docPr id="65246905" name="Picture 1" descr="A screenshot of a computer&#10;&#10;Description automatically generated"/>
             <wp:cNvGraphicFramePr>
               <a:graphicFrameLocks xmlns:a="http://schemas.openxmlformats.org/drawingml/2006/main" noChangeAspect="1"/>
@@ -7011,7 +6986,7 @@
                   <pic:spPr>
                     <a:xfrm>
                       <a:off x="0" y="0"/>
-                      <a:ext cx="4742980" cy="2863866"/>
+                      <a:ext cx="4320000" cy="2608465"/>
                     </a:xfrm>
                     <a:prstGeom prst="rect">
                       <a:avLst/>
@@ -7032,10 +7007,10 @@
     <w:p>
       <w:pPr>
         <w:pStyle w:val="Caption"/>
-        <w:jc w:val="both"/>
+        <w:jc w:val="center"/>
       </w:pPr>
       <w:bookmarkStart w:id="12" w:name="_Toc164702565"/>
-      <w:bookmarkStart w:id="13" w:name="_Toc164877539"/>
+      <w:bookmarkStart w:id="13" w:name="_Toc164881903"/>
       <w:r>
         <w:t xml:space="preserve">Figure </w:t>
       </w:r>
@@ -7087,8 +7062,13 @@
     </w:p>
     <w:p>
       <w:pPr>
-        <w:spacing w:after="160" w:line="259" w:lineRule="auto"/>
+        <w:pStyle w:val="NoSpacing"/>
         <w:jc w:val="both"/>
+        <w:rPr>
+          <w:rFonts w:cs="Arial"/>
+          <w:color w:val="000000"/>
+          <w:lang w:val="en-GB"/>
+        </w:rPr>
       </w:pPr>
     </w:p>
     <w:p>
@@ -7169,24 +7149,9 @@
             <w:rPr>
               <w:rFonts w:ascii="Calibri" w:eastAsia="Times New Roman" w:hAnsi="Calibri" w:cs="Calibri"/>
               <w:color w:val="000000"/>
-            </w:rPr>
-            <w:t xml:space="preserve">(Ashok Kumar and </w:t>
-          </w:r>
-          <w:proofErr w:type="spellStart"/>
-          <w:r>
-            <w:rPr>
-              <w:rFonts w:ascii="Calibri" w:eastAsia="Times New Roman" w:hAnsi="Calibri" w:cs="Calibri"/>
-              <w:color w:val="000000"/>
-            </w:rPr>
-            <w:t>Samruddhi</w:t>
-          </w:r>
-          <w:proofErr w:type="spellEnd"/>
-          <w:r>
-            <w:rPr>
-              <w:rFonts w:ascii="Calibri" w:eastAsia="Times New Roman" w:hAnsi="Calibri" w:cs="Calibri"/>
-              <w:color w:val="000000"/>
-            </w:rPr>
-            <w:t xml:space="preserve"> 2020)</w:t>
+              <w:lang w:val="en-GB"/>
+            </w:rPr>
+            <w:t>(Ashok Kumar and Samruddhi 2020)</w:t>
           </w:r>
         </w:sdtContent>
       </w:sdt>
@@ -7256,6 +7221,7 @@
             <w:rPr>
               <w:rFonts w:ascii="Calibri" w:eastAsia="Times New Roman" w:hAnsi="Calibri" w:cs="Calibri"/>
               <w:color w:val="000000"/>
+              <w:lang w:val="en-GB"/>
             </w:rPr>
             <w:t>(Armstrong 2022)</w:t>
           </w:r>
@@ -7319,24 +7285,9 @@
             <w:rPr>
               <w:rFonts w:ascii="Calibri" w:eastAsia="Times New Roman" w:hAnsi="Calibri" w:cs="Calibri"/>
               <w:color w:val="000000"/>
-            </w:rPr>
-            <w:t xml:space="preserve">(Ganesh and </w:t>
-          </w:r>
-          <w:proofErr w:type="spellStart"/>
-          <w:r>
-            <w:rPr>
-              <w:rFonts w:ascii="Calibri" w:eastAsia="Times New Roman" w:hAnsi="Calibri" w:cs="Calibri"/>
-              <w:color w:val="000000"/>
-            </w:rPr>
-            <w:t>Venkatasubbu</w:t>
-          </w:r>
-          <w:proofErr w:type="spellEnd"/>
-          <w:r>
-            <w:rPr>
-              <w:rFonts w:ascii="Calibri" w:eastAsia="Times New Roman" w:hAnsi="Calibri" w:cs="Calibri"/>
-              <w:color w:val="000000"/>
-            </w:rPr>
-            <w:t xml:space="preserve"> 2019)</w:t>
+              <w:lang w:val="en-GB"/>
+            </w:rPr>
+            <w:t>(Ganesh and Venkatasubbu 2019)</w:t>
           </w:r>
         </w:sdtContent>
       </w:sdt>
@@ -7365,8 +7316,16 @@
           <w:color w:val="000000"/>
           <w:lang w:val="en-GB"/>
         </w:rPr>
+        <w:t xml:space="preserve">predicting price than the Regression Tree.” by applying these three different supervised learning techniques on predicting used car retail prices and comparing the accuracy of each. </w:t>
+      </w:r>
+      <w:r>
+        <w:rPr>
+          <w:rFonts w:cs="Arial"/>
+          <w:color w:val="000000"/>
+          <w:lang w:val="en-GB"/>
+        </w:rPr>
         <w:lastRenderedPageBreak/>
-        <w:t>predicting price than the Regression Tree.” by applying these three different supervised learning techniques on predicting used car retail prices and comparing the accuracy of each. The hypothesis was found to be correct, with Mean Error Rates (MER) used to rate the accuracy. Multiple Regression was found to be the best with a MER of 3.48%, while Lasso Regression had a MER of 3.51% and Regression Trees with 3.78%. In the conclusion for future work, it is suggested that algorithms such as Random Forrest should be applied to this problem to improve accuracy, and that to select more data from more recent sources to increase reducibility.</w:t>
+        <w:t>The hypothesis was found to be correct, with Mean Error Rates (MER) used to rate the accuracy. Multiple Regression was found to be the best with a MER of 3.48%, while Lasso Regression had a MER of 3.51% and Regression Trees with 3.78%. In the conclusion for future work, it is suggested that algorithms such as Random Forrest should be applied to this problem to improve accuracy, and that to select more data from more recent sources to increase reducibility.</w:t>
       </w:r>
     </w:p>
     <w:p>
@@ -7407,24 +7366,9 @@
             <w:rPr>
               <w:rFonts w:ascii="Calibri" w:eastAsia="Times New Roman" w:hAnsi="Calibri" w:cs="Calibri"/>
               <w:color w:val="000000"/>
-            </w:rPr>
-            <w:t xml:space="preserve">(Maharana, Mondal and </w:t>
-          </w:r>
-          <w:proofErr w:type="spellStart"/>
-          <w:r>
-            <w:rPr>
-              <w:rFonts w:ascii="Calibri" w:eastAsia="Times New Roman" w:hAnsi="Calibri" w:cs="Calibri"/>
-              <w:color w:val="000000"/>
-            </w:rPr>
-            <w:t>Nemade</w:t>
-          </w:r>
-          <w:proofErr w:type="spellEnd"/>
-          <w:r>
-            <w:rPr>
-              <w:rFonts w:ascii="Calibri" w:eastAsia="Times New Roman" w:hAnsi="Calibri" w:cs="Calibri"/>
-              <w:color w:val="000000"/>
-            </w:rPr>
-            <w:t xml:space="preserve"> 2022)</w:t>
+              <w:lang w:val="en-GB"/>
+            </w:rPr>
+            <w:t>(Maharana, Mondal and Nemade 2022)</w:t>
           </w:r>
         </w:sdtContent>
       </w:sdt>
@@ -7486,42 +7430,9 @@
             <w:rPr>
               <w:rFonts w:ascii="Calibri" w:eastAsia="Times New Roman" w:hAnsi="Calibri" w:cs="Calibri"/>
               <w:color w:val="000000"/>
-            </w:rPr>
-            <w:t>(</w:t>
-          </w:r>
-          <w:proofErr w:type="spellStart"/>
-          <w:r>
-            <w:rPr>
-              <w:rFonts w:ascii="Calibri" w:eastAsia="Times New Roman" w:hAnsi="Calibri" w:cs="Calibri"/>
-              <w:color w:val="000000"/>
-            </w:rPr>
-            <w:t>Varshitha</w:t>
-          </w:r>
-          <w:proofErr w:type="spellEnd"/>
-          <w:r>
-            <w:rPr>
-              <w:rFonts w:ascii="Calibri" w:eastAsia="Times New Roman" w:hAnsi="Calibri" w:cs="Calibri"/>
-              <w:color w:val="000000"/>
-            </w:rPr>
-            <w:t xml:space="preserve">, </w:t>
-          </w:r>
-          <w:proofErr w:type="spellStart"/>
-          <w:proofErr w:type="gramStart"/>
-          <w:r>
-            <w:rPr>
-              <w:rFonts w:ascii="Calibri" w:eastAsia="Times New Roman" w:hAnsi="Calibri" w:cs="Calibri"/>
-              <w:color w:val="000000"/>
-            </w:rPr>
-            <w:t>Jahnavi</w:t>
-          </w:r>
-          <w:proofErr w:type="spellEnd"/>
-          <w:proofErr w:type="gramEnd"/>
-          <w:r>
-            <w:rPr>
-              <w:rFonts w:ascii="Calibri" w:eastAsia="Times New Roman" w:hAnsi="Calibri" w:cs="Calibri"/>
-              <w:color w:val="000000"/>
-            </w:rPr>
-            <w:t xml:space="preserve"> and Lakshmi 2022)</w:t>
+              <w:lang w:val="en-GB"/>
+            </w:rPr>
+            <w:t>(Varshitha, Jahnavi and Lakshmi 2022)</w:t>
           </w:r>
         </w:sdtContent>
       </w:sdt>
@@ -7602,6 +7513,7 @@
             <w:rPr>
               <w:rFonts w:ascii="Calibri" w:eastAsia="Times New Roman" w:hAnsi="Calibri" w:cs="Calibri"/>
               <w:color w:val="000000"/>
+              <w:lang w:val="en-GB"/>
             </w:rPr>
             <w:t>(Enoch Li and Bradford Lin 2021)</w:t>
           </w:r>
@@ -7613,97 +7525,7 @@
           <w:color w:val="000000"/>
           <w:lang w:val="en-GB"/>
         </w:rPr>
-        <w:t xml:space="preserve"> implements two deep learning algorithms and compares them to linear regression on used car price prediction. The goal of the research is to more accurately be able to predict the car prices over existing literature on the subject. The deep learning algorithms used are two Multilayer Perceptrons (MLP), one is a </w:t>
-      </w:r>
-      <w:proofErr w:type="spellStart"/>
-      <w:r>
-        <w:rPr>
-          <w:rFonts w:cs="Arial"/>
-          <w:color w:val="000000"/>
-          <w:lang w:val="en-GB"/>
-        </w:rPr>
-        <w:t>TurnKey</w:t>
-      </w:r>
-      <w:proofErr w:type="spellEnd"/>
-      <w:r>
-        <w:rPr>
-          <w:rFonts w:cs="Arial"/>
-          <w:color w:val="000000"/>
-          <w:lang w:val="en-GB"/>
-        </w:rPr>
-        <w:t xml:space="preserve"> solution from </w:t>
-      </w:r>
-      <w:proofErr w:type="spellStart"/>
-      <w:r>
-        <w:rPr>
-          <w:rFonts w:cs="Arial"/>
-          <w:color w:val="000000"/>
-          <w:lang w:val="en-GB"/>
-        </w:rPr>
-        <w:t>sklearn</w:t>
-      </w:r>
-      <w:proofErr w:type="spellEnd"/>
-      <w:r>
-        <w:rPr>
-          <w:rFonts w:cs="Arial"/>
-          <w:color w:val="000000"/>
-          <w:lang w:val="en-GB"/>
-        </w:rPr>
-        <w:t xml:space="preserve"> (MLP1</w:t>
-      </w:r>
-      <w:proofErr w:type="gramStart"/>
-      <w:r>
-        <w:rPr>
-          <w:rFonts w:cs="Arial"/>
-          <w:color w:val="000000"/>
-          <w:lang w:val="en-GB"/>
-        </w:rPr>
-        <w:t>)</w:t>
-      </w:r>
-      <w:proofErr w:type="gramEnd"/>
-      <w:r>
-        <w:rPr>
-          <w:rFonts w:cs="Arial"/>
-          <w:color w:val="000000"/>
-          <w:lang w:val="en-GB"/>
-        </w:rPr>
-        <w:t xml:space="preserve"> and the other is a customised version of </w:t>
-      </w:r>
-      <w:proofErr w:type="spellStart"/>
-      <w:r>
-        <w:rPr>
-          <w:rFonts w:cs="Arial"/>
-          <w:color w:val="000000"/>
-          <w:lang w:val="en-GB"/>
-        </w:rPr>
-        <w:t>TensorFLow’s</w:t>
-      </w:r>
-      <w:proofErr w:type="spellEnd"/>
-      <w:r>
-        <w:rPr>
-          <w:rFonts w:cs="Arial"/>
-          <w:color w:val="000000"/>
-          <w:lang w:val="en-GB"/>
-        </w:rPr>
-        <w:t xml:space="preserve"> </w:t>
-      </w:r>
-      <w:proofErr w:type="spellStart"/>
-      <w:r>
-        <w:rPr>
-          <w:rFonts w:cs="Arial"/>
-          <w:color w:val="000000"/>
-          <w:lang w:val="en-GB"/>
-        </w:rPr>
-        <w:t>Keras</w:t>
-      </w:r>
-      <w:proofErr w:type="spellEnd"/>
-      <w:r>
-        <w:rPr>
-          <w:rFonts w:cs="Arial"/>
-          <w:color w:val="000000"/>
-          <w:lang w:val="en-GB"/>
-        </w:rPr>
-        <w:t xml:space="preserve"> framework (MLP2). The dataset used is 16,000 used car data points scraped from the Kelly’s Blue Book website with a 90/10 train test split. Dropping features such as the car colour. As there is no industry standard for naming colours, there could be “Ice White” and “Artic White”. This however could have been standardised in data pre-processing instead of simplify removing the feature by banding similar colours together. By removing this, the model’s performance would be less accurate as it is widely accepted across the industry that the colour of a car can affect the value</w:t>
+        <w:t xml:space="preserve"> implements two deep learning algorithms and compares them to linear regression on used car price prediction. The goal of the research is to more accurately be able to predict the car prices over existing literature on the subject. The deep learning algorithms used are two Multilayer Perceptrons (MLP), one is a TurnKey solution from sklearn (MLP1) and the other is a customised version of TensorFLow’s Keras framework (MLP2). The dataset used is 16,000 used car data points scraped from the Kelly’s Blue Book website with a 90/10 train test split. Dropping features such as the car colour. As there is no industry standard for naming colours, there could be “Ice White” and “Artic White”. This however could have been standardised in data pre-processing instead of simplify removing the feature by banding similar colours together. By removing this, the model’s performance would be less accurate as it is widely accepted across the industry that the colour of a car can affect the value</w:t>
       </w:r>
       <w:sdt>
         <w:sdtPr>
@@ -7725,6 +7547,7 @@
             <w:rPr>
               <w:rFonts w:ascii="Calibri" w:eastAsia="Times New Roman" w:hAnsi="Calibri" w:cs="Calibri"/>
               <w:color w:val="000000"/>
+              <w:lang w:val="en-GB"/>
             </w:rPr>
             <w:t>(We Buy Any Car 2022)</w:t>
           </w:r>
@@ -7758,6 +7581,7 @@
             <w:rPr>
               <w:rFonts w:ascii="Calibri" w:eastAsia="Times New Roman" w:hAnsi="Calibri" w:cs="Calibri"/>
               <w:color w:val="000000"/>
+              <w:lang w:val="en-GB"/>
             </w:rPr>
             <w:t>(AA 2018)</w:t>
           </w:r>
@@ -7810,6 +7634,7 @@
             <w:rPr>
               <w:rFonts w:ascii="Calibri" w:eastAsia="Times New Roman" w:hAnsi="Calibri" w:cs="Calibri"/>
               <w:color w:val="000000"/>
+              <w:lang w:val="en-GB"/>
             </w:rPr>
             <w:t>(Patch 2018)</w:t>
           </w:r>
@@ -7873,24 +7698,9 @@
             <w:rPr>
               <w:rFonts w:ascii="Calibri" w:eastAsia="Times New Roman" w:hAnsi="Calibri" w:cs="Calibri"/>
               <w:color w:val="000000"/>
-            </w:rPr>
-            <w:t>(</w:t>
-          </w:r>
-          <w:proofErr w:type="spellStart"/>
-          <w:r>
-            <w:rPr>
-              <w:rFonts w:ascii="Calibri" w:eastAsia="Times New Roman" w:hAnsi="Calibri" w:cs="Calibri"/>
-              <w:color w:val="000000"/>
-            </w:rPr>
-            <w:t>Enci</w:t>
-          </w:r>
-          <w:proofErr w:type="spellEnd"/>
-          <w:r>
-            <w:rPr>
-              <w:rFonts w:ascii="Calibri" w:eastAsia="Times New Roman" w:hAnsi="Calibri" w:cs="Calibri"/>
-              <w:color w:val="000000"/>
-            </w:rPr>
-            <w:t xml:space="preserve"> Liu et al. 2022)</w:t>
+              <w:lang w:val="en-GB"/>
+            </w:rPr>
+            <w:t>(Enci Liu et al. 2022)</w:t>
           </w:r>
         </w:sdtContent>
       </w:sdt>
@@ -7900,16 +7710,7 @@
           <w:color w:val="000000"/>
           <w:lang w:val="en-GB"/>
         </w:rPr>
-        <w:t xml:space="preserve"> uses 3 neural network-based algorithms Back Propagation Neural Network (BPNN), GRA-BPNN (GRA) and PSO-GRA-BPNN (PSO) to predict used car prices on data obtained from China’s largest online used car website. Extensive data pre-processing is used here, with a final dataset of size 10,620. The dataset includes a field for car location, which is a unique but important field as some locations are more desirable to buy </w:t>
-      </w:r>
-      <w:r>
-        <w:rPr>
-          <w:rFonts w:cs="Arial"/>
-          <w:color w:val="000000"/>
-          <w:lang w:val="en-GB"/>
-        </w:rPr>
-        <w:lastRenderedPageBreak/>
-        <w:t xml:space="preserve">from than others </w:t>
+        <w:t xml:space="preserve"> uses 3 neural network-based algorithms Back Propagation Neural Network (BPNN), GRA-BPNN (GRA) and PSO-GRA-BPNN (PSO) to predict used car prices on data obtained from China’s largest online used car website. Extensive data pre-processing is used here, with a final dataset of size 10,620. The dataset includes a field for car location, which is a unique but important field as some locations are more desirable to buy from than others </w:t>
       </w:r>
       <w:sdt>
         <w:sdtPr>
@@ -7931,6 +7732,7 @@
             <w:rPr>
               <w:rFonts w:ascii="Calibri" w:eastAsia="Times New Roman" w:hAnsi="Calibri" w:cs="Calibri"/>
               <w:color w:val="000000"/>
+              <w:lang w:val="en-GB"/>
             </w:rPr>
             <w:t>(Motorway 2022)</w:t>
           </w:r>
@@ -7942,7 +7744,16 @@
           <w:color w:val="000000"/>
           <w:lang w:val="en-GB"/>
         </w:rPr>
-        <w:t xml:space="preserve">. By including this, the results of the paper are more likely to have a higher accuracy by taking this into account. PSO obtained the most accurate score of a MSE of 0.48, compared to Random Forrest’s 0.84 which gives a strong argument in the ability of Neural Networks to perform price prediction task better than more traditional algorithms. However, Random Forrest took just 21 seconds to complete the task with PSO taking over 4 times longer at 94 seconds. In the conclusion it’s mentioned that PSO while very accurate also was worse at price prediction for high market cars, meaning more features may need to be added to increase accuracy. </w:t>
+        <w:t xml:space="preserve">. By including this, the results of the paper are more likely to have a higher accuracy by taking this into account. PSO obtained the most accurate score of </w:t>
+      </w:r>
+      <w:r>
+        <w:rPr>
+          <w:rFonts w:cs="Arial"/>
+          <w:color w:val="000000"/>
+          <w:lang w:val="en-GB"/>
+        </w:rPr>
+        <w:lastRenderedPageBreak/>
+        <w:t xml:space="preserve">a MSE of 0.48, compared to Random Forrest’s 0.84 which gives a strong argument in the ability of Neural Networks to perform price prediction task better than more traditional algorithms. However, Random Forrest took just 21 seconds to complete the task with PSO taking over 4 times longer at 94 seconds. In the conclusion it’s mentioned that PSO while very accurate also was worse at price prediction for high market cars, meaning more features may need to be added to increase accuracy. </w:t>
       </w:r>
     </w:p>
     <w:p>
@@ -7994,40 +7805,9 @@
             <w:rPr>
               <w:rFonts w:ascii="Calibri" w:eastAsia="Times New Roman" w:hAnsi="Calibri" w:cs="Calibri"/>
               <w:color w:val="000000"/>
-            </w:rPr>
-            <w:t>(</w:t>
-          </w:r>
-          <w:proofErr w:type="spellStart"/>
-          <w:r>
-            <w:rPr>
-              <w:rFonts w:ascii="Calibri" w:eastAsia="Times New Roman" w:hAnsi="Calibri" w:cs="Calibri"/>
-              <w:color w:val="000000"/>
-            </w:rPr>
-            <w:t>Chuyang</w:t>
-          </w:r>
-          <w:proofErr w:type="spellEnd"/>
-          <w:r>
-            <w:rPr>
-              <w:rFonts w:ascii="Calibri" w:eastAsia="Times New Roman" w:hAnsi="Calibri" w:cs="Calibri"/>
-              <w:color w:val="000000"/>
-            </w:rPr>
-            <w:t xml:space="preserve"> </w:t>
-          </w:r>
-          <w:proofErr w:type="spellStart"/>
-          <w:r>
-            <w:rPr>
-              <w:rFonts w:ascii="Calibri" w:eastAsia="Times New Roman" w:hAnsi="Calibri" w:cs="Calibri"/>
-              <w:color w:val="000000"/>
-            </w:rPr>
-            <w:t>Jin</w:t>
-          </w:r>
-          <w:proofErr w:type="spellEnd"/>
-          <w:r>
-            <w:rPr>
-              <w:rFonts w:ascii="Calibri" w:eastAsia="Times New Roman" w:hAnsi="Calibri" w:cs="Calibri"/>
-              <w:color w:val="000000"/>
-            </w:rPr>
-            <w:t xml:space="preserve"> 2021)</w:t>
+              <w:lang w:val="en-GB"/>
+            </w:rPr>
+            <w:t>(Chuyang Jin 2021)</w:t>
           </w:r>
         </w:sdtContent>
       </w:sdt>
@@ -8059,24 +7839,9 @@
             <w:rPr>
               <w:rFonts w:ascii="Calibri" w:eastAsia="Times New Roman" w:hAnsi="Calibri" w:cs="Calibri"/>
               <w:color w:val="000000"/>
-            </w:rPr>
-            <w:t>(</w:t>
-          </w:r>
-          <w:proofErr w:type="spellStart"/>
-          <w:r>
-            <w:rPr>
-              <w:rFonts w:ascii="Calibri" w:eastAsia="Times New Roman" w:hAnsi="Calibri" w:cs="Calibri"/>
-              <w:color w:val="000000"/>
-            </w:rPr>
-            <w:t>Enci</w:t>
-          </w:r>
-          <w:proofErr w:type="spellEnd"/>
-          <w:r>
-            <w:rPr>
-              <w:rFonts w:ascii="Calibri" w:eastAsia="Times New Roman" w:hAnsi="Calibri" w:cs="Calibri"/>
-              <w:color w:val="000000"/>
-            </w:rPr>
-            <w:t xml:space="preserve"> Liu et al. 2022)</w:t>
+              <w:lang w:val="en-GB"/>
+            </w:rPr>
+            <w:t>(Enci Liu et al. 2022)</w:t>
           </w:r>
         </w:sdtContent>
       </w:sdt>
@@ -8127,6 +7892,7 @@
             <w:rPr>
               <w:rFonts w:ascii="Calibri" w:eastAsia="Times New Roman" w:hAnsi="Calibri" w:cs="Calibri"/>
               <w:color w:val="000000"/>
+              <w:lang w:val="en-GB"/>
             </w:rPr>
             <w:t>(Enoch Li and Bradford Lin 2021)</w:t>
           </w:r>
@@ -8160,42 +7926,9 @@
             <w:rPr>
               <w:rFonts w:ascii="Calibri" w:eastAsia="Times New Roman" w:hAnsi="Calibri" w:cs="Calibri"/>
               <w:color w:val="000000"/>
-            </w:rPr>
-            <w:t>(</w:t>
-          </w:r>
-          <w:proofErr w:type="spellStart"/>
-          <w:r>
-            <w:rPr>
-              <w:rFonts w:ascii="Calibri" w:eastAsia="Times New Roman" w:hAnsi="Calibri" w:cs="Calibri"/>
-              <w:color w:val="000000"/>
-            </w:rPr>
-            <w:t>Varshitha</w:t>
-          </w:r>
-          <w:proofErr w:type="spellEnd"/>
-          <w:r>
-            <w:rPr>
-              <w:rFonts w:ascii="Calibri" w:eastAsia="Times New Roman" w:hAnsi="Calibri" w:cs="Calibri"/>
-              <w:color w:val="000000"/>
-            </w:rPr>
-            <w:t xml:space="preserve">, </w:t>
-          </w:r>
-          <w:proofErr w:type="spellStart"/>
-          <w:proofErr w:type="gramStart"/>
-          <w:r>
-            <w:rPr>
-              <w:rFonts w:ascii="Calibri" w:eastAsia="Times New Roman" w:hAnsi="Calibri" w:cs="Calibri"/>
-              <w:color w:val="000000"/>
-            </w:rPr>
-            <w:t>Jahnavi</w:t>
-          </w:r>
-          <w:proofErr w:type="spellEnd"/>
-          <w:proofErr w:type="gramEnd"/>
-          <w:r>
-            <w:rPr>
-              <w:rFonts w:ascii="Calibri" w:eastAsia="Times New Roman" w:hAnsi="Calibri" w:cs="Calibri"/>
-              <w:color w:val="000000"/>
-            </w:rPr>
-            <w:t xml:space="preserve"> and Lakshmi 2022)</w:t>
+              <w:lang w:val="en-GB"/>
+            </w:rPr>
+            <w:t>(Varshitha, Jahnavi and Lakshmi 2022)</w:t>
           </w:r>
         </w:sdtContent>
       </w:sdt>
@@ -8227,24 +7960,9 @@
             <w:rPr>
               <w:rFonts w:ascii="Calibri" w:eastAsia="Times New Roman" w:hAnsi="Calibri" w:cs="Calibri"/>
               <w:color w:val="000000"/>
-            </w:rPr>
-            <w:t xml:space="preserve">(Ashok Kumar and </w:t>
-          </w:r>
-          <w:proofErr w:type="spellStart"/>
-          <w:r>
-            <w:rPr>
-              <w:rFonts w:ascii="Calibri" w:eastAsia="Times New Roman" w:hAnsi="Calibri" w:cs="Calibri"/>
-              <w:color w:val="000000"/>
-            </w:rPr>
-            <w:t>Samruddhi</w:t>
-          </w:r>
-          <w:proofErr w:type="spellEnd"/>
-          <w:r>
-            <w:rPr>
-              <w:rFonts w:ascii="Calibri" w:eastAsia="Times New Roman" w:hAnsi="Calibri" w:cs="Calibri"/>
-              <w:color w:val="000000"/>
-            </w:rPr>
-            <w:t xml:space="preserve"> 2020)</w:t>
+              <w:lang w:val="en-GB"/>
+            </w:rPr>
+            <w:t>(Ashok Kumar and Samruddhi 2020)</w:t>
           </w:r>
         </w:sdtContent>
       </w:sdt>
@@ -8334,42 +8052,9 @@
             <w:rPr>
               <w:rFonts w:ascii="Calibri" w:eastAsia="Times New Roman" w:hAnsi="Calibri" w:cs="Calibri"/>
               <w:color w:val="000000"/>
-            </w:rPr>
-            <w:t>(</w:t>
-          </w:r>
-          <w:proofErr w:type="spellStart"/>
-          <w:r>
-            <w:rPr>
-              <w:rFonts w:ascii="Calibri" w:eastAsia="Times New Roman" w:hAnsi="Calibri" w:cs="Calibri"/>
-              <w:color w:val="000000"/>
-            </w:rPr>
-            <w:t>Varshitha</w:t>
-          </w:r>
-          <w:proofErr w:type="spellEnd"/>
-          <w:r>
-            <w:rPr>
-              <w:rFonts w:ascii="Calibri" w:eastAsia="Times New Roman" w:hAnsi="Calibri" w:cs="Calibri"/>
-              <w:color w:val="000000"/>
-            </w:rPr>
-            <w:t xml:space="preserve">, </w:t>
-          </w:r>
-          <w:proofErr w:type="spellStart"/>
-          <w:proofErr w:type="gramStart"/>
-          <w:r>
-            <w:rPr>
-              <w:rFonts w:ascii="Calibri" w:eastAsia="Times New Roman" w:hAnsi="Calibri" w:cs="Calibri"/>
-              <w:color w:val="000000"/>
-            </w:rPr>
-            <w:t>Jahnavi</w:t>
-          </w:r>
-          <w:proofErr w:type="spellEnd"/>
-          <w:proofErr w:type="gramEnd"/>
-          <w:r>
-            <w:rPr>
-              <w:rFonts w:ascii="Calibri" w:eastAsia="Times New Roman" w:hAnsi="Calibri" w:cs="Calibri"/>
-              <w:color w:val="000000"/>
-            </w:rPr>
-            <w:t xml:space="preserve"> and Lakshmi 2022)</w:t>
+              <w:lang w:val="en-GB"/>
+            </w:rPr>
+            <w:t>(Varshitha, Jahnavi and Lakshmi 2022)</w:t>
           </w:r>
         </w:sdtContent>
       </w:sdt>
@@ -8379,25 +8064,7 @@
           <w:color w:val="000000"/>
           <w:lang w:val="en-GB"/>
         </w:rPr>
-        <w:t xml:space="preserve"> was written with the goal of reducing fraud when buying a used car by the implementation of a highly accurate model with no bias to either the owner or the buyer. The algorithms used are a supervised learning artificial neural network based </w:t>
-      </w:r>
-      <w:proofErr w:type="spellStart"/>
-      <w:r>
-        <w:rPr>
-          <w:rFonts w:cs="Arial"/>
-          <w:color w:val="000000"/>
-          <w:lang w:val="en-GB"/>
-        </w:rPr>
-        <w:t>Keras</w:t>
-      </w:r>
-      <w:proofErr w:type="spellEnd"/>
-      <w:r>
-        <w:rPr>
-          <w:rFonts w:cs="Arial"/>
-          <w:color w:val="000000"/>
-          <w:lang w:val="en-GB"/>
-        </w:rPr>
-        <w:t xml:space="preserve"> Regression (using 10 layers), Random Forest, Linear, Lasso and Ridge Regression. The dataset used isn’t named, instead just referenced as from Kaggle. This is an acceptable method of referencing, however failing to detail the name of the specific dataset used causes an issue as there is many used car datasets on Kaggle</w:t>
+        <w:t xml:space="preserve"> was written with the goal of reducing fraud when buying a used car by the implementation of a highly accurate model with no bias to either the owner or the buyer. The algorithms used are a supervised learning artificial neural network based Keras Regression (using 10 layers), Random Forest, Linear, Lasso and Ridge Regression. The dataset used isn’t named, instead just referenced as from Kaggle. This is an acceptable method of referencing, however failing to detail the name of the specific dataset used causes an issue as there is many used car datasets on Kaggle</w:t>
       </w:r>
       <w:r>
         <w:rPr>
@@ -8428,6 +8095,7 @@
             <w:rPr>
               <w:rFonts w:ascii="Calibri" w:eastAsia="Times New Roman" w:hAnsi="Calibri" w:cs="Calibri"/>
               <w:color w:val="000000"/>
+              <w:lang w:val="en-GB"/>
             </w:rPr>
             <w:t>(Kaggle 2023)</w:t>
           </w:r>
@@ -8540,6 +8208,7 @@
             <w:rPr>
               <w:rFonts w:ascii="Calibri" w:eastAsia="Times New Roman" w:hAnsi="Calibri" w:cs="Calibri"/>
               <w:color w:val="000000"/>
+              <w:lang w:val="en-GB"/>
             </w:rPr>
             <w:t>(IBM 2023)</w:t>
           </w:r>
@@ -8592,40 +8261,9 @@
             <w:rPr>
               <w:rFonts w:ascii="Calibri" w:eastAsia="Times New Roman" w:hAnsi="Calibri" w:cs="Calibri"/>
               <w:color w:val="000000"/>
-            </w:rPr>
-            <w:t xml:space="preserve">(Martin, </w:t>
-          </w:r>
-          <w:proofErr w:type="spellStart"/>
-          <w:r>
-            <w:rPr>
-              <w:rFonts w:ascii="Calibri" w:eastAsia="Times New Roman" w:hAnsi="Calibri" w:cs="Calibri"/>
-              <w:color w:val="000000"/>
-            </w:rPr>
-            <w:t>Wijekoon</w:t>
-          </w:r>
-          <w:proofErr w:type="spellEnd"/>
-          <w:r>
-            <w:rPr>
-              <w:rFonts w:ascii="Calibri" w:eastAsia="Times New Roman" w:hAnsi="Calibri" w:cs="Calibri"/>
-              <w:color w:val="000000"/>
-            </w:rPr>
-            <w:t xml:space="preserve"> and </w:t>
-          </w:r>
-          <w:proofErr w:type="spellStart"/>
-          <w:r>
-            <w:rPr>
-              <w:rFonts w:ascii="Calibri" w:eastAsia="Times New Roman" w:hAnsi="Calibri" w:cs="Calibri"/>
-              <w:color w:val="000000"/>
-            </w:rPr>
-            <w:t>Wiratunga</w:t>
-          </w:r>
-          <w:proofErr w:type="spellEnd"/>
-          <w:r>
-            <w:rPr>
-              <w:rFonts w:ascii="Calibri" w:eastAsia="Times New Roman" w:hAnsi="Calibri" w:cs="Calibri"/>
-              <w:color w:val="000000"/>
-            </w:rPr>
-            <w:t xml:space="preserve"> 2020)</w:t>
+              <w:lang w:val="en-GB"/>
+            </w:rPr>
+            <w:t>(Martin, Wijekoon and Wiratunga 2020)</w:t>
           </w:r>
         </w:sdtContent>
       </w:sdt>
@@ -8635,16 +8273,7 @@
           <w:color w:val="000000"/>
           <w:lang w:val="en-GB"/>
         </w:rPr>
-        <w:t xml:space="preserve"> while not related to used car price prediction, proves that DML’s can be very accurate especially when in comparison to algorithms such as </w:t>
-      </w:r>
-      <w:r>
-        <w:rPr>
-          <w:rFonts w:cs="Arial"/>
-          <w:color w:val="000000"/>
-          <w:lang w:val="en-GB"/>
-        </w:rPr>
-        <w:lastRenderedPageBreak/>
-        <w:t xml:space="preserve">KNN. </w:t>
+        <w:t xml:space="preserve"> while not related to used car price prediction, proves that DML’s can be very accurate especially when in comparison to algorithms such as KNN. </w:t>
       </w:r>
       <w:sdt>
         <w:sdtPr>
@@ -8666,24 +8295,9 @@
             <w:rPr>
               <w:rFonts w:ascii="Calibri" w:eastAsia="Times New Roman" w:hAnsi="Calibri" w:cs="Calibri"/>
               <w:color w:val="000000"/>
-            </w:rPr>
-            <w:t xml:space="preserve">(Ashok Kumar and </w:t>
-          </w:r>
-          <w:proofErr w:type="spellStart"/>
-          <w:r>
-            <w:rPr>
-              <w:rFonts w:ascii="Calibri" w:eastAsia="Times New Roman" w:hAnsi="Calibri" w:cs="Calibri"/>
-              <w:color w:val="000000"/>
-            </w:rPr>
-            <w:t>Samruddhi</w:t>
-          </w:r>
-          <w:proofErr w:type="spellEnd"/>
-          <w:r>
-            <w:rPr>
-              <w:rFonts w:ascii="Calibri" w:eastAsia="Times New Roman" w:hAnsi="Calibri" w:cs="Calibri"/>
-              <w:color w:val="000000"/>
-            </w:rPr>
-            <w:t xml:space="preserve"> 2020)</w:t>
+              <w:lang w:val="en-GB"/>
+            </w:rPr>
+            <w:t>(Ashok Kumar and Samruddhi 2020)</w:t>
           </w:r>
         </w:sdtContent>
       </w:sdt>
@@ -8693,7 +8307,16 @@
           <w:color w:val="000000"/>
           <w:lang w:val="en-GB"/>
         </w:rPr>
-        <w:t xml:space="preserve"> found by using KNN in used car prediction an accuracy of 85% was obtained. If DML’s could be used here to further improve this accuracy, which is important as this would help make the tool a more reliable source for price predictions. </w:t>
+        <w:t xml:space="preserve"> found by using KNN in used car prediction an accuracy </w:t>
+      </w:r>
+      <w:r>
+        <w:rPr>
+          <w:rFonts w:cs="Arial"/>
+          <w:color w:val="000000"/>
+          <w:lang w:val="en-GB"/>
+        </w:rPr>
+        <w:lastRenderedPageBreak/>
+        <w:t xml:space="preserve">of 85% was obtained. If DML’s could be used here to further improve this accuracy, which is important as this would help make the tool a more reliable source for price predictions. </w:t>
       </w:r>
     </w:p>
     <w:p>
@@ -8757,40 +8380,9 @@
             <w:rPr>
               <w:rFonts w:ascii="Calibri" w:eastAsia="Times New Roman" w:hAnsi="Calibri" w:cs="Calibri"/>
               <w:color w:val="000000"/>
-            </w:rPr>
-            <w:t xml:space="preserve">(Martin, </w:t>
-          </w:r>
-          <w:proofErr w:type="spellStart"/>
-          <w:r>
-            <w:rPr>
-              <w:rFonts w:ascii="Calibri" w:eastAsia="Times New Roman" w:hAnsi="Calibri" w:cs="Calibri"/>
-              <w:color w:val="000000"/>
-            </w:rPr>
-            <w:t>Wijekoon</w:t>
-          </w:r>
-          <w:proofErr w:type="spellEnd"/>
-          <w:r>
-            <w:rPr>
-              <w:rFonts w:ascii="Calibri" w:eastAsia="Times New Roman" w:hAnsi="Calibri" w:cs="Calibri"/>
-              <w:color w:val="000000"/>
-            </w:rPr>
-            <w:t xml:space="preserve"> and </w:t>
-          </w:r>
-          <w:proofErr w:type="spellStart"/>
-          <w:r>
-            <w:rPr>
-              <w:rFonts w:ascii="Calibri" w:eastAsia="Times New Roman" w:hAnsi="Calibri" w:cs="Calibri"/>
-              <w:color w:val="000000"/>
-            </w:rPr>
-            <w:t>Wiratunga</w:t>
-          </w:r>
-          <w:proofErr w:type="spellEnd"/>
-          <w:r>
-            <w:rPr>
-              <w:rFonts w:ascii="Calibri" w:eastAsia="Times New Roman" w:hAnsi="Calibri" w:cs="Calibri"/>
-              <w:color w:val="000000"/>
-            </w:rPr>
-            <w:t xml:space="preserve"> 2020)</w:t>
+              <w:lang w:val="en-GB"/>
+            </w:rPr>
+            <w:t>(Martin, Wijekoon and Wiratunga 2020)</w:t>
           </w:r>
         </w:sdtContent>
       </w:sdt>
@@ -8800,61 +8392,7 @@
           <w:color w:val="000000"/>
           <w:lang w:val="en-GB"/>
         </w:rPr>
-        <w:t xml:space="preserve"> three different Deep Metric Learner (DML) algorithms are used with the goal of finding which is the highest performing in similarity-based return. The algorithms are used across three Human Activity Recognition datasets all of which are based on different activities called </w:t>
-      </w:r>
-      <w:proofErr w:type="spellStart"/>
-      <w:r>
-        <w:rPr>
-          <w:rFonts w:cs="Arial"/>
-          <w:color w:val="000000"/>
-          <w:lang w:val="en-GB"/>
-        </w:rPr>
-        <w:t>SelfBACK</w:t>
-      </w:r>
-      <w:proofErr w:type="spellEnd"/>
-      <w:r>
-        <w:rPr>
-          <w:rFonts w:cs="Arial"/>
-          <w:color w:val="000000"/>
-          <w:lang w:val="en-GB"/>
-        </w:rPr>
-        <w:t>, Multi-Model Exercise Data (</w:t>
-      </w:r>
-      <w:proofErr w:type="spellStart"/>
-      <w:r>
-        <w:rPr>
-          <w:rFonts w:cs="Arial"/>
-          <w:color w:val="000000"/>
-          <w:lang w:val="en-GB"/>
-        </w:rPr>
-        <w:t>MEx</w:t>
-      </w:r>
-      <w:proofErr w:type="spellEnd"/>
-      <w:r>
-        <w:rPr>
-          <w:rFonts w:cs="Arial"/>
-          <w:color w:val="000000"/>
-          <w:lang w:val="en-GB"/>
-        </w:rPr>
-        <w:t xml:space="preserve">) and a Physical Activity Monitoring dataset (PAMAP2). KNN was used as a benchmark model in which to compare the three DML algorithms against. Across all datasets, KNN was significantly outperformed by the DML’s across all datasets. The highest difference being in the </w:t>
-      </w:r>
-      <w:proofErr w:type="spellStart"/>
-      <w:r>
-        <w:rPr>
-          <w:rFonts w:cs="Arial"/>
-          <w:color w:val="000000"/>
-          <w:lang w:val="en-GB"/>
-        </w:rPr>
-        <w:t>MEx</w:t>
-      </w:r>
-      <w:proofErr w:type="spellEnd"/>
-      <w:r>
-        <w:rPr>
-          <w:rFonts w:cs="Arial"/>
-          <w:color w:val="000000"/>
-          <w:lang w:val="en-GB"/>
-        </w:rPr>
-        <w:t xml:space="preserve"> dataset, KNN scored 68.56% accuracy whilst highest performing DML was Matching Network (MN) using MLP with 94.19% and using Convolutional neural network (CNN) with 95.49%. </w:t>
+        <w:t xml:space="preserve"> three different Deep Metric Learner (DML) algorithms are used with the goal of finding which is the highest performing in similarity-based return. The algorithms are used across three Human Activity Recognition datasets all of which are based on different activities called SelfBACK, Multi-Model Exercise Data (MEx) and a Physical Activity Monitoring dataset (PAMAP2). KNN was used as a benchmark model in which to compare the three DML algorithms against. Across all datasets, KNN was significantly outperformed by the DML’s across all datasets. The highest difference being in the MEx dataset, KNN scored 68.56% accuracy whilst highest performing DML was Matching Network (MN) using MLP with 94.19% and using Convolutional neural network (CNN) with 95.49%. </w:t>
       </w:r>
     </w:p>
     <w:p>
@@ -8902,6 +8440,7 @@
             <w:rPr>
               <w:rFonts w:ascii="Calibri" w:eastAsia="Times New Roman" w:hAnsi="Calibri" w:cs="Calibri"/>
               <w:color w:val="000000"/>
+              <w:lang w:val="en-GB"/>
             </w:rPr>
             <w:t>(Wang et al. Oct 2017)</w:t>
           </w:r>
@@ -8934,21 +8473,7 @@
         <w:rPr>
           <w:lang w:val="en-GB"/>
         </w:rPr>
-        <w:t xml:space="preserve">In the discussion about the results, it’s said that AL across all three datasets had increased performance over the baseline, however by applying it to </w:t>
-      </w:r>
-      <w:proofErr w:type="spellStart"/>
-      <w:r>
-        <w:rPr>
-          <w:lang w:val="en-GB"/>
-        </w:rPr>
-        <w:t>NP&amp;Al</w:t>
-      </w:r>
-      <w:proofErr w:type="spellEnd"/>
-      <w:r>
-        <w:rPr>
-          <w:lang w:val="en-GB"/>
-        </w:rPr>
-        <w:t xml:space="preserve"> the best performance can be achieved across all tested algorithms. For future work it is stated that ideas such as implementing a clustering-based framework could be an improvement to performance. </w:t>
+        <w:t xml:space="preserve">In the discussion about the results, it’s said that AL across all three datasets had increased performance over the baseline, however by applying it to NP&amp;Al the best performance can be achieved across all tested algorithms. For future work it is stated that ideas such as implementing a clustering-based framework could be an improvement to performance. </w:t>
       </w:r>
     </w:p>
     <w:p>
@@ -8977,74 +8502,56 @@
     </w:p>
     <w:p>
       <w:pPr>
+        <w:pStyle w:val="Heading3"/>
+        <w:jc w:val="both"/>
+      </w:pPr>
+      <w:bookmarkStart w:id="16" w:name="_Toc164877568"/>
+      <w:r>
+        <w:t>2.1.4 Conclusion</w:t>
+      </w:r>
+      <w:bookmarkEnd w:id="16"/>
+    </w:p>
+    <w:p>
+      <w:pPr>
         <w:pStyle w:val="NoSpacing"/>
         <w:jc w:val="both"/>
         <w:rPr>
           <w:lang w:val="en-GB"/>
         </w:rPr>
       </w:pPr>
-    </w:p>
-    <w:p>
-      <w:pPr>
-        <w:pStyle w:val="Heading3"/>
+      <w:r>
+        <w:rPr>
+          <w:lang w:val="en-GB"/>
+        </w:rPr>
+        <w:t>According to my research, currently there are no Deep Metric Learner papers on price prediction, and certainly not any on used car price prediction so I feel this subject area is a gap in research. By using DMLs it has potential to outperform the most accurate algorithms in this research area, while also having the ability to share insights about the decision-making process not available by algorithms such as Random Forrest. To the best of my knowledge no car price prediction papers look at insights for the users about the algorithm, therefore this is also a gap in the research that my project aims to resolve.</w:t>
+      </w:r>
+      <w:r>
+        <w:rPr>
+          <w:lang w:val="en-GB"/>
+        </w:rPr>
+        <w:br w:type="page"/>
+      </w:r>
+    </w:p>
+    <w:p>
+      <w:pPr>
+        <w:pStyle w:val="Heading2"/>
         <w:jc w:val="both"/>
       </w:pPr>
-      <w:bookmarkStart w:id="16" w:name="_Toc164877568"/>
-      <w:r>
-        <w:t>2.1.4 Conclusion</w:t>
-      </w:r>
-      <w:bookmarkEnd w:id="16"/>
+      <w:bookmarkStart w:id="17" w:name="_Toc164877569"/>
+      <w:r>
+        <w:lastRenderedPageBreak/>
+        <w:t>2.2 Requirements</w:t>
+      </w:r>
+      <w:bookmarkEnd w:id="17"/>
+      <w:r>
+        <w:t xml:space="preserve"> </w:t>
+      </w:r>
     </w:p>
     <w:p>
       <w:pPr>
         <w:pStyle w:val="NoSpacing"/>
         <w:jc w:val="both"/>
         <w:rPr>
-          <w:lang w:val="en-GB"/>
-        </w:rPr>
-      </w:pPr>
-      <w:r>
-        <w:rPr>
-          <w:lang w:val="en-GB"/>
-        </w:rPr>
-        <w:t>According to my research, currently there are no Deep Metric Learner papers on price prediction, and certainly not any on used car price prediction so I feel this subject area is a gap in research. By using DMLs it has potential to outperform the most accurate algorithms in this research area, while also having the ability to share insights about the decision-making process not available by algorithms such as Random Forrest. To the best of my knowledge no car price prediction papers look at insights for the users about the algorithm, therefore this is also a gap in the research that my project aims to resolve.</w:t>
-      </w:r>
-    </w:p>
-    <w:p>
-      <w:pPr>
-        <w:spacing w:after="160" w:line="259" w:lineRule="auto"/>
-        <w:jc w:val="both"/>
-        <w:rPr>
-          <w:rFonts w:eastAsiaTheme="majorEastAsia"/>
-          <w:color w:val="712177"/>
-          <w:sz w:val="36"/>
-          <w:szCs w:val="36"/>
-        </w:rPr>
-      </w:pPr>
-      <w:r>
-        <w:br w:type="page"/>
-      </w:r>
-    </w:p>
-    <w:p>
-      <w:pPr>
-        <w:pStyle w:val="Heading2"/>
-        <w:jc w:val="both"/>
-      </w:pPr>
-      <w:bookmarkStart w:id="17" w:name="_Toc164877569"/>
-      <w:r>
-        <w:lastRenderedPageBreak/>
-        <w:t>2.2 Requirements</w:t>
-      </w:r>
-      <w:bookmarkEnd w:id="17"/>
-      <w:r>
-        <w:t xml:space="preserve"> </w:t>
-      </w:r>
-    </w:p>
-    <w:p>
-      <w:pPr>
-        <w:pStyle w:val="NoSpacing"/>
-        <w:jc w:val="both"/>
-        <w:rPr>
           <w:rFonts w:cs="Arial"/>
           <w:color w:val="000000"/>
           <w:lang w:val="en-GB"/>
@@ -9054,21 +8561,7 @@
         <w:rPr>
           <w:lang w:val="en-GB"/>
         </w:rPr>
-        <w:t xml:space="preserve">The requirements are for a regressor based problem, in which the requirement prioritisation technique </w:t>
-      </w:r>
-      <w:proofErr w:type="spellStart"/>
-      <w:r>
-        <w:rPr>
-          <w:lang w:val="en-GB"/>
-        </w:rPr>
-        <w:t>MoSCoW</w:t>
-      </w:r>
-      <w:proofErr w:type="spellEnd"/>
-      <w:r>
-        <w:rPr>
-          <w:lang w:val="en-GB"/>
-        </w:rPr>
-        <w:t xml:space="preserve"> </w:t>
+        <w:t xml:space="preserve">The requirements are for a regressor based problem, in which the requirement prioritisation technique MoSCoW </w:t>
       </w:r>
       <w:sdt>
         <w:sdtPr>
@@ -9090,6 +8583,7 @@
             <w:rPr>
               <w:rFonts w:ascii="Calibri" w:eastAsia="Times New Roman" w:hAnsi="Calibri" w:cs="Calibri"/>
               <w:color w:val="000000"/>
+              <w:lang w:val="en-GB"/>
             </w:rPr>
             <w:t>(Agile n.d.)</w:t>
           </w:r>
@@ -9101,25 +8595,7 @@
           <w:color w:val="000000"/>
           <w:lang w:val="en-GB"/>
         </w:rPr>
-        <w:t xml:space="preserve"> is used to sort requirements by must have, should have, could </w:t>
-      </w:r>
-      <w:proofErr w:type="gramStart"/>
-      <w:r>
-        <w:rPr>
-          <w:rFonts w:cs="Arial"/>
-          <w:color w:val="000000"/>
-          <w:lang w:val="en-GB"/>
-        </w:rPr>
-        <w:t>have</w:t>
-      </w:r>
-      <w:proofErr w:type="gramEnd"/>
-      <w:r>
-        <w:rPr>
-          <w:rFonts w:cs="Arial"/>
-          <w:color w:val="000000"/>
-          <w:lang w:val="en-GB"/>
-        </w:rPr>
-        <w:t xml:space="preserve"> and won’t have.</w:t>
+        <w:t xml:space="preserve"> is used to sort requirements by must have, should have, could have and won’t have.</w:t>
       </w:r>
     </w:p>
     <w:p>
@@ -9865,40 +9341,19 @@
     </w:p>
     <w:p>
       <w:r>
-        <w:t xml:space="preserve">Think about which one I </w:t>
-      </w:r>
-      <w:proofErr w:type="gramStart"/>
-      <w:r>
-        <w:t>actually did</w:t>
-      </w:r>
-      <w:proofErr w:type="gramEnd"/>
+        <w:t>Think about which one I actually did</w:t>
+      </w:r>
     </w:p>
     <w:p/>
     <w:p>
       <w:r>
-        <w:t xml:space="preserve">Experiment design was, what did you try to find out (goal) and how did you decide what machine algorithm you were </w:t>
-      </w:r>
-      <w:proofErr w:type="spellStart"/>
-      <w:r>
-        <w:t>gonna</w:t>
-      </w:r>
-      <w:proofErr w:type="spellEnd"/>
-      <w:r>
-        <w:t xml:space="preserve"> implement and what comparison would be </w:t>
+        <w:t xml:space="preserve">Experiment design was, what did you try to find out (goal) and how did you decide what machine algorithm you were gonna implement and what comparison would be </w:t>
       </w:r>
     </w:p>
     <w:p/>
     <w:p>
       <w:r>
-        <w:t xml:space="preserve">How am I </w:t>
-      </w:r>
-      <w:proofErr w:type="spellStart"/>
-      <w:r>
-        <w:t>evaulatiing</w:t>
-      </w:r>
-      <w:proofErr w:type="spellEnd"/>
-      <w:r>
-        <w:t xml:space="preserve"> these, and talk through what it means</w:t>
+        <w:t>How am I evaulatiing these, and talk through what it means</w:t>
       </w:r>
     </w:p>
     <w:p/>
@@ -9960,11 +9415,47 @@
         <w:t>2</w:t>
       </w:r>
       <w:r>
-        <w:t xml:space="preserve"> Toolkits/Algorithms/Languages</w:t>
+        <w:t xml:space="preserve"> </w:t>
+      </w:r>
+      <w:r>
+        <w:t>D</w:t>
       </w:r>
       <w:bookmarkEnd w:id="22"/>
       <w:r>
-        <w:t xml:space="preserve"> </w:t>
+        <w:t xml:space="preserve">ata and Toolkits </w:t>
+      </w:r>
+      <w:r>
+        <w:rPr>
+          <w:rStyle w:val="NoSpacingChar"/>
+          <w:color w:val="000000" w:themeColor="text1"/>
+          <w:highlight w:val="yellow"/>
+          <w:lang w:val="en-GB"/>
+        </w:rPr>
+        <w:t>Is th</w:t>
+      </w:r>
+      <w:r>
+        <w:rPr>
+          <w:rStyle w:val="NoSpacingChar"/>
+          <w:color w:val="000000" w:themeColor="text1"/>
+          <w:highlight w:val="yellow"/>
+          <w:lang w:val="en-GB"/>
+        </w:rPr>
+        <w:t xml:space="preserve">is </w:t>
+      </w:r>
+      <w:r>
+        <w:rPr>
+          <w:rStyle w:val="NoSpacingChar"/>
+          <w:color w:val="000000" w:themeColor="text1"/>
+          <w:highlight w:val="yellow"/>
+          <w:lang w:val="en-GB"/>
+        </w:rPr>
+        <w:t>an appropriate title?</w:t>
+      </w:r>
+      <w:r>
+        <w:rPr>
+          <w:color w:val="000000" w:themeColor="text1"/>
+        </w:rPr>
+        <w:t xml:space="preserve">  </w:t>
       </w:r>
     </w:p>
     <w:p>
@@ -9986,6 +9477,12 @@
       <w:bookmarkEnd w:id="23"/>
     </w:p>
     <w:p>
+      <w:pPr>
+        <w:rPr>
+          <w:rFonts w:ascii="Calibri" w:hAnsi="Calibri" w:cs="Calibri"/>
+          <w:color w:val="000000"/>
+        </w:rPr>
+      </w:pPr>
       <w:r>
         <w:t>The dataset used in this project is a collection of cleaned</w:t>
       </w:r>
@@ -10036,107 +9533,81 @@
           <w:rFonts w:ascii="Calibri" w:hAnsi="Calibri" w:cs="Calibri"/>
           <w:color w:val="000000"/>
         </w:rPr>
-        <w:t xml:space="preserve">. The collection is split into 9 CSV files with each being a different car manufacturer. </w:t>
+        <w:t xml:space="preserve">. The collection is split into </w:t>
       </w:r>
       <w:r>
         <w:rPr>
           <w:rFonts w:ascii="Calibri" w:hAnsi="Calibri" w:cs="Calibri"/>
           <w:color w:val="000000"/>
         </w:rPr>
-        <w:t xml:space="preserve">Each CSV contains 9 features, 7 categorical: </w:t>
+        <w:t xml:space="preserve">13 CSV files, 9 car manufacturers and the other 4 on specific car models however these were not used as they are duplicates. </w:t>
       </w:r>
       <w:r>
         <w:rPr>
           <w:rFonts w:ascii="Calibri" w:hAnsi="Calibri" w:cs="Calibri"/>
           <w:color w:val="000000"/>
         </w:rPr>
-        <w:t>‘model’, ‘year’, ‘transmission’, ‘mileage’, ‘</w:t>
-      </w:r>
-      <w:proofErr w:type="spellStart"/>
+        <w:t xml:space="preserve">Each CSV contains 9 features, 7 categorical: </w:t>
+      </w:r>
       <w:r>
         <w:rPr>
           <w:rFonts w:ascii="Calibri" w:hAnsi="Calibri" w:cs="Calibri"/>
           <w:color w:val="000000"/>
         </w:rPr>
-        <w:t>fuelType</w:t>
-      </w:r>
-      <w:proofErr w:type="spellEnd"/>
+        <w:t>‘model’, ‘year’, ‘transmission’, ‘mileage’, ‘fuelType’</w:t>
+      </w:r>
       <w:r>
         <w:rPr>
           <w:rFonts w:ascii="Calibri" w:hAnsi="Calibri" w:cs="Calibri"/>
           <w:color w:val="000000"/>
         </w:rPr>
-        <w:t>’</w:t>
+        <w:t xml:space="preserve">, ‘tax’, and ‘engineSize’ and 2 numerical: </w:t>
       </w:r>
       <w:r>
         <w:rPr>
           <w:rFonts w:ascii="Calibri" w:hAnsi="Calibri" w:cs="Calibri"/>
           <w:color w:val="000000"/>
         </w:rPr>
-        <w:t>, ‘tax’, and ‘</w:t>
-      </w:r>
-      <w:proofErr w:type="spellStart"/>
+        <w:t>‘price’</w:t>
+      </w:r>
       <w:r>
         <w:rPr>
           <w:rFonts w:ascii="Calibri" w:hAnsi="Calibri" w:cs="Calibri"/>
           <w:color w:val="000000"/>
         </w:rPr>
-        <w:t>engineSize</w:t>
-      </w:r>
-      <w:proofErr w:type="spellEnd"/>
+        <w:t xml:space="preserve"> and </w:t>
+      </w:r>
       <w:r>
         <w:rPr>
           <w:rFonts w:ascii="Calibri" w:hAnsi="Calibri" w:cs="Calibri"/>
           <w:color w:val="000000"/>
         </w:rPr>
-        <w:t xml:space="preserve">’ and 2 numerical: </w:t>
+        <w:t>‘mpg’</w:t>
       </w:r>
       <w:r>
         <w:rPr>
           <w:rFonts w:ascii="Calibri" w:hAnsi="Calibri" w:cs="Calibri"/>
           <w:color w:val="000000"/>
         </w:rPr>
-        <w:t>‘price’</w:t>
-      </w:r>
-      <w:r>
+        <w:t xml:space="preserve">. Together all the sets have 99,187 cars. </w:t>
+      </w:r>
+    </w:p>
+    <w:p/>
+    <w:p>
+      <w:pPr>
+        <w:pStyle w:val="Heading3"/>
+      </w:pPr>
+      <w:bookmarkStart w:id="24" w:name="_Toc164877576"/>
+      <w:r>
+        <w:t>Siamese Network</w:t>
+      </w:r>
+      <w:bookmarkEnd w:id="24"/>
+    </w:p>
+    <w:p>
+      <w:pPr>
         <w:rPr>
           <w:rFonts w:ascii="Calibri" w:hAnsi="Calibri" w:cs="Calibri"/>
           <w:color w:val="000000"/>
-        </w:rPr>
-        <w:t xml:space="preserve"> and </w:t>
-      </w:r>
-      <w:r>
-        <w:rPr>
-          <w:rFonts w:ascii="Calibri" w:hAnsi="Calibri" w:cs="Calibri"/>
-          <w:color w:val="000000"/>
-        </w:rPr>
-        <w:t>‘mpg’</w:t>
-      </w:r>
-      <w:r>
-        <w:rPr>
-          <w:rFonts w:ascii="Calibri" w:hAnsi="Calibri" w:cs="Calibri"/>
-          <w:color w:val="000000"/>
-        </w:rPr>
-        <w:t xml:space="preserve">. Together all the sets have 99,187 cars. </w:t>
-      </w:r>
-    </w:p>
-    <w:p/>
-    <w:p>
-      <w:pPr>
-        <w:pStyle w:val="Heading3"/>
-      </w:pPr>
-      <w:bookmarkStart w:id="24" w:name="_Toc164877576"/>
-      <w:r>
-        <w:t>Siamese Network</w:t>
-      </w:r>
-      <w:bookmarkEnd w:id="24"/>
-    </w:p>
-    <w:p>
-      <w:pPr>
-        <w:rPr>
-          <w:rFonts w:ascii="Calibri" w:hAnsi="Calibri" w:cs="Calibri"/>
-          <w:color w:val="000000"/>
-          <w:highlight w:val="yellow"/>
         </w:rPr>
       </w:pPr>
       <w:r>
@@ -10189,23 +9660,7 @@
               <w:rFonts w:ascii="Calibri" w:eastAsia="Times New Roman" w:hAnsi="Calibri" w:cs="Calibri"/>
               <w:color w:val="000000"/>
             </w:rPr>
-            <w:t xml:space="preserve">(Essam and </w:t>
-          </w:r>
-          <w:proofErr w:type="spellStart"/>
-          <w:r>
-            <w:rPr>
-              <w:rFonts w:ascii="Calibri" w:eastAsia="Times New Roman" w:hAnsi="Calibri" w:cs="Calibri"/>
-              <w:color w:val="000000"/>
-            </w:rPr>
-            <w:t>Valdarrama</w:t>
-          </w:r>
-          <w:proofErr w:type="spellEnd"/>
-          <w:r>
-            <w:rPr>
-              <w:rFonts w:ascii="Calibri" w:eastAsia="Times New Roman" w:hAnsi="Calibri" w:cs="Calibri"/>
-              <w:color w:val="000000"/>
-            </w:rPr>
-            <w:t xml:space="preserve"> 2021)</w:t>
+            <w:t>(Essam and Valdarrama 2021)</w:t>
           </w:r>
         </w:sdtContent>
       </w:sdt>
@@ -10222,13 +9677,7 @@
         <w:rPr>
           <w:highlight w:val="yellow"/>
         </w:rPr>
-        <w:t xml:space="preserve">uses </w:t>
-      </w:r>
-      <w:r>
-        <w:rPr>
-          <w:highlight w:val="yellow"/>
-        </w:rPr>
-        <w:t xml:space="preserve">Keras’s Siamese network documentation example </w:t>
+        <w:t xml:space="preserve">uses Keras’s Siamese network documentation example </w:t>
       </w:r>
       <w:sdt>
         <w:sdtPr>
@@ -10250,23 +9699,7 @@
               <w:rFonts w:ascii="Calibri" w:eastAsia="Times New Roman" w:hAnsi="Calibri" w:cs="Calibri"/>
               <w:color w:val="000000"/>
             </w:rPr>
-            <w:t xml:space="preserve">(Essam and </w:t>
-          </w:r>
-          <w:proofErr w:type="spellStart"/>
-          <w:r>
-            <w:rPr>
-              <w:rFonts w:ascii="Calibri" w:eastAsia="Times New Roman" w:hAnsi="Calibri" w:cs="Calibri"/>
-              <w:color w:val="000000"/>
-            </w:rPr>
-            <w:t>Valdarrama</w:t>
-          </w:r>
-          <w:proofErr w:type="spellEnd"/>
-          <w:r>
-            <w:rPr>
-              <w:rFonts w:ascii="Calibri" w:eastAsia="Times New Roman" w:hAnsi="Calibri" w:cs="Calibri"/>
-              <w:color w:val="000000"/>
-            </w:rPr>
-            <w:t xml:space="preserve"> 2021)</w:t>
+            <w:t>(Essam and Valdarrama 2021)</w:t>
           </w:r>
         </w:sdtContent>
       </w:sdt>
@@ -10276,95 +9709,70 @@
           <w:color w:val="000000"/>
           <w:highlight w:val="yellow"/>
         </w:rPr>
-        <w:t xml:space="preserve">, which has been adapted for use with this dataset instead. I’m </w:t>
+        <w:t>, which has been adapted for use with this dataset instead. I’m unsure how to reference this, ask Kyle</w:t>
       </w:r>
       <w:r>
         <w:rPr>
           <w:rFonts w:ascii="Calibri" w:hAnsi="Calibri" w:cs="Calibri"/>
           <w:color w:val="000000"/>
+        </w:rPr>
+        <w:t xml:space="preserve">. </w:t>
+      </w:r>
+    </w:p>
+    <w:p/>
+    <w:p>
+      <w:pPr>
+        <w:pStyle w:val="Heading3"/>
+      </w:pPr>
+      <w:bookmarkStart w:id="25" w:name="_Toc164877577"/>
+      <w:r>
+        <w:t>Triplet Loss</w:t>
+      </w:r>
+      <w:bookmarkEnd w:id="25"/>
+    </w:p>
+    <w:p>
+      <w:r>
+        <w:t xml:space="preserve">The Siamese network implements triplet loss to </w:t>
+      </w:r>
+      <w:r>
+        <w:t xml:space="preserve">learn the </w:t>
+      </w:r>
+      <w:r>
+        <w:t>embed</w:t>
+      </w:r>
+      <w:r>
+        <w:t>dings necessary to cluster the dataset</w:t>
+      </w:r>
+      <w:r>
+        <w:t>.</w:t>
+      </w:r>
+      <w:r>
+        <w:t xml:space="preserve"> The loss function use</w:t>
+      </w:r>
+      <w:r>
+        <w:t>s a Triplet which contains</w:t>
+      </w:r>
+      <w:r>
+        <w:t xml:space="preserve"> three samples the anchor, positive and negative to compute the embeddings. The anchor is the selected datapoint, a positive is a randomly selected similar datapoint and negative is a random dissimilar datapoint. The triplet loss function is defined in Equation 1</w:t>
+      </w:r>
+      <w:r>
+        <w:t xml:space="preserve"> below</w:t>
+      </w:r>
+      <w:r>
+        <w:t xml:space="preserve">. </w:t>
+      </w:r>
+      <w:r>
+        <w:rPr>
           <w:highlight w:val="yellow"/>
         </w:rPr>
-        <w:t>unsure how to reference this, ask Kyle</w:t>
-      </w:r>
-      <w:r>
-        <w:rPr>
-          <w:rFonts w:ascii="Calibri" w:hAnsi="Calibri" w:cs="Calibri"/>
-          <w:color w:val="000000"/>
-        </w:rPr>
-        <w:t xml:space="preserve">. </w:t>
-      </w:r>
-      <w:r>
-        <w:rPr>
-          <w:rFonts w:ascii="Calibri" w:hAnsi="Calibri" w:cs="Calibri"/>
-          <w:color w:val="000000"/>
-          <w:highlight w:val="green"/>
-        </w:rPr>
-        <w:t>Do I need to explain why I chose this for the project?</w:t>
-      </w:r>
-      <w:r>
-        <w:rPr>
-          <w:rFonts w:ascii="Calibri" w:hAnsi="Calibri" w:cs="Calibri"/>
-          <w:color w:val="000000"/>
-        </w:rPr>
-        <w:t xml:space="preserve"> </w:t>
-      </w:r>
-    </w:p>
-    <w:p/>
-    <w:p>
-      <w:pPr>
-        <w:pStyle w:val="Heading3"/>
-      </w:pPr>
-      <w:bookmarkStart w:id="25" w:name="_Toc164877577"/>
-      <w:r>
-        <w:t>Triplet Loss</w:t>
-      </w:r>
-      <w:bookmarkEnd w:id="25"/>
-    </w:p>
-    <w:p>
-      <w:r>
-        <w:t xml:space="preserve">The Siamese network implements triplet loss to </w:t>
-      </w:r>
-      <w:r>
-        <w:t xml:space="preserve">learn the </w:t>
-      </w:r>
-      <w:r>
-        <w:t>embed</w:t>
-      </w:r>
-      <w:r>
-        <w:t>dings necessary to cluster the dataset</w:t>
-      </w:r>
-      <w:r>
-        <w:t>.</w:t>
-      </w:r>
-      <w:r>
-        <w:t xml:space="preserve"> The loss function use</w:t>
-      </w:r>
-      <w:r>
-        <w:t>s a Triplet which contains</w:t>
-      </w:r>
-      <w:r>
-        <w:t xml:space="preserve"> three samples the anchor, positive and negative to compute the embeddings. The anchor is the selected datapoint, a positive is a randomly selected similar datapoint and negative is a random dissimilar datapoint. The triplet loss function is defined in Equation 1</w:t>
-      </w:r>
-      <w:r>
-        <w:t xml:space="preserve"> below</w:t>
-      </w:r>
-      <w:r>
-        <w:t xml:space="preserve">. </w:t>
+        <w:t xml:space="preserve">Ask Kyle how to reference this formula correctly here, </w:t>
       </w:r>
       <w:r>
         <w:rPr>
           <w:highlight w:val="yellow"/>
         </w:rPr>
-        <w:t xml:space="preserve">Ask Kyle how to reference this formula correctly here, </w:t>
-      </w:r>
-      <w:proofErr w:type="gramStart"/>
-      <w:r>
-        <w:rPr>
-          <w:highlight w:val="yellow"/>
-        </w:rPr>
-        <w:t>and also</w:t>
-      </w:r>
-      <w:proofErr w:type="gramEnd"/>
+        <w:t>and</w:t>
+      </w:r>
       <w:r>
         <w:rPr>
           <w:highlight w:val="yellow"/>
@@ -10422,16 +9830,7 @@
     <w:p/>
     <w:p>
       <w:r>
-        <w:lastRenderedPageBreak/>
-        <w:t>To create the Triplets a custom triplet generator method was created, where it will return 3 nested arrays, inside the triplet array. The triplet is created by iterating through the dataset selecting an anchor. The positive is randomly selected from where the ‘make’ and ‘</w:t>
-      </w:r>
-      <w:proofErr w:type="spellStart"/>
-      <w:r>
-        <w:t>price_range</w:t>
-      </w:r>
-      <w:proofErr w:type="spellEnd"/>
-      <w:r>
-        <w:t xml:space="preserve">’ are the same as anchor, while the negative is </w:t>
+        <w:t xml:space="preserve">To create the Triplets a custom triplet generator method was created, where it will return 3 nested arrays, inside the triplet array. The triplet is created by iterating through the dataset selecting an anchor. The positive is randomly selected from where the ‘make’ and ‘price_range’ are the same as anchor, while the negative is </w:t>
       </w:r>
       <w:r>
         <w:t>randomly selected where neither of those conditions apply.</w:t>
@@ -10461,11 +9860,9 @@
       <w:r>
         <w:t>selected was from the Sklearn library and is called ‘</w:t>
       </w:r>
-      <w:proofErr w:type="spellStart"/>
       <w:r>
         <w:t>KNeighborsClassifier</w:t>
       </w:r>
-      <w:proofErr w:type="spellEnd"/>
       <w:r>
         <w:t xml:space="preserve">’. KNN </w:t>
       </w:r>
@@ -10516,6 +9913,12 @@
       <w:bookmarkEnd w:id="27"/>
     </w:p>
     <w:p>
+      <w:pPr>
+        <w:rPr>
+          <w:rFonts w:ascii="Calibri" w:hAnsi="Calibri" w:cs="Calibri"/>
+          <w:color w:val="000000"/>
+        </w:rPr>
+      </w:pPr>
       <w:r>
         <w:t xml:space="preserve">The Siamese Network with Triplet Loss is trained on the </w:t>
       </w:r>
@@ -10527,6 +9930,45 @@
       </w:r>
       <w:r>
         <w:t>saves embeddings. The dataset is then embedded, and the KNN model is then trained on this. This model is then what is used for price predictions.</w:t>
+      </w:r>
+      <w:r>
+        <w:t xml:space="preserve"> </w:t>
+      </w:r>
+      <w:r>
+        <w:rPr>
+          <w:rFonts w:ascii="Calibri" w:hAnsi="Calibri" w:cs="Calibri"/>
+          <w:color w:val="000000"/>
+        </w:rPr>
+        <w:t>Siamese networks work well with classifying similar datapoints, as they base the predictions based upon similarity to other datapoints</w:t>
+      </w:r>
+      <w:r>
+        <w:rPr>
+          <w:rFonts w:ascii="Calibri" w:hAnsi="Calibri" w:cs="Calibri"/>
+          <w:color w:val="000000"/>
+        </w:rPr>
+        <w:t xml:space="preserve"> while KNN labels the data based on the closest neighbour.</w:t>
+      </w:r>
+    </w:p>
+    <w:p>
+      <w:pPr>
+        <w:rPr>
+          <w:rFonts w:ascii="Calibri" w:hAnsi="Calibri" w:cs="Calibri"/>
+          <w:color w:val="000000"/>
+        </w:rPr>
+      </w:pPr>
+      <w:r>
+        <w:rPr>
+          <w:rFonts w:ascii="Calibri" w:hAnsi="Calibri" w:cs="Calibri"/>
+          <w:color w:val="000000"/>
+        </w:rPr>
+        <w:t>These two points are why this these technologies were chosen for this project</w:t>
+      </w:r>
+      <w:r>
+        <w:rPr>
+          <w:rFonts w:ascii="Calibri" w:hAnsi="Calibri" w:cs="Calibri"/>
+          <w:color w:val="000000"/>
+        </w:rPr>
+        <w:t xml:space="preserve"> works well, as generally a car with similar features to another will be priced similarly.</w:t>
       </w:r>
     </w:p>
     <w:p/>
@@ -10691,6 +10133,7 @@
               <w:szCs w:val="22"/>
               <w:lang w:eastAsia="en-GB"/>
             </w:rPr>
+            <w:lastRenderedPageBreak/>
             <m:t>!pip install keras --upgrade</m:t>
           </m:r>
         </m:oMath>
@@ -10744,10 +10187,23 @@
     </w:p>
     <w:p>
       <w:pPr>
+        <w:rPr>
+          <w:rFonts w:ascii="Arial" w:eastAsiaTheme="majorEastAsia" w:hAnsi="Arial" w:cs="Open Sans"/>
+          <w:color w:val="712177"/>
+          <w:sz w:val="36"/>
+          <w:szCs w:val="36"/>
+        </w:rPr>
+      </w:pPr>
+      <w:bookmarkStart w:id="31" w:name="_Toc164877583"/>
+      <w:r>
+        <w:br w:type="page"/>
+      </w:r>
+    </w:p>
+    <w:p>
+      <w:pPr>
         <w:pStyle w:val="Heading1"/>
         <w:jc w:val="both"/>
       </w:pPr>
-      <w:bookmarkStart w:id="31" w:name="_Toc164877583"/>
       <w:r>
         <w:lastRenderedPageBreak/>
         <w:t xml:space="preserve">Chapter </w:t>
@@ -10759,54 +10215,104 @@
     </w:p>
     <w:p>
       <w:pPr>
-        <w:pStyle w:val="ListParagraph"/>
-        <w:numPr>
-          <w:ilvl w:val="0"/>
-          <w:numId w:val="3"/>
-        </w:numPr>
         <w:jc w:val="both"/>
       </w:pPr>
-      <w:r>
-        <w:t>What was interesting about what you did?</w:t>
-      </w:r>
-    </w:p>
-    <w:p>
-      <w:pPr>
-        <w:pStyle w:val="ListParagraph"/>
-        <w:numPr>
-          <w:ilvl w:val="0"/>
-          <w:numId w:val="3"/>
-        </w:numPr>
-        <w:jc w:val="both"/>
-      </w:pPr>
-      <w:r>
-        <w:t>Cool solutions you implemented</w:t>
-      </w:r>
-    </w:p>
-    <w:p>
-      <w:pPr>
-        <w:jc w:val="both"/>
-      </w:pPr>
-      <w:r>
-        <w:t>Marking Grid: The final project not only achieves all its set objectives but goes above and beyond, delivering additional value. The implemented artefact— be it code, or other media—is executed with exceptional craftsmanship and attention to detail, leading to a project that excels in fulfilling its intended purpose. Comprehensive documentation supports the work, clearly outlining the process and decisions made during the implementation phase, thereby evidencing professional skills and judgment within the field.</w:t>
-      </w:r>
-    </w:p>
-    <w:p>
-      <w:pPr>
-        <w:jc w:val="both"/>
-      </w:pPr>
-    </w:p>
-    <w:p>
-      <w:pPr>
-        <w:jc w:val="both"/>
-      </w:pPr>
-      <w:r>
-        <w:t xml:space="preserve">Very good, just continue what I’ve started here. </w:t>
-      </w:r>
-    </w:p>
-    <w:p>
-      <w:pPr>
-        <w:jc w:val="both"/>
+    </w:p>
+    <w:p>
+      <w:pPr>
+        <w:pStyle w:val="Heading2"/>
+      </w:pPr>
+      <w:bookmarkStart w:id="32" w:name="_Toc164877584"/>
+      <w:r>
+        <w:t xml:space="preserve">4.1 </w:t>
+      </w:r>
+      <w:r>
+        <w:t>Dataset</w:t>
+      </w:r>
+      <w:r>
+        <w:t xml:space="preserve"> </w:t>
+      </w:r>
+      <w:r>
+        <w:t xml:space="preserve">Exploration and </w:t>
+      </w:r>
+      <w:r>
+        <w:t>Pre-Processing</w:t>
+      </w:r>
+      <w:bookmarkEnd w:id="32"/>
+    </w:p>
+    <w:p/>
+    <w:p>
+      <w:pPr>
+        <w:pStyle w:val="Heading3"/>
+      </w:pPr>
+      <w:bookmarkStart w:id="33" w:name="_Toc164877585"/>
+      <w:r>
+        <w:t xml:space="preserve">Dataset </w:t>
+      </w:r>
+      <w:r>
+        <w:t>Import</w:t>
+      </w:r>
+      <w:bookmarkEnd w:id="33"/>
+    </w:p>
+    <w:p>
+      <w:pPr>
+        <w:pStyle w:val="NoSpacing"/>
+        <w:rPr>
+          <w:rFonts w:cs="Arial"/>
+          <w:lang w:val="en-GB"/>
+        </w:rPr>
+      </w:pPr>
+      <w:r>
+        <w:rPr>
+          <w:lang w:val="en-GB"/>
+        </w:rPr>
+        <w:t xml:space="preserve">When the collection </w:t>
+      </w:r>
+      <w:r>
+        <w:rPr>
+          <w:lang w:val="en-GB"/>
+        </w:rPr>
+        <w:t xml:space="preserve">of </w:t>
+      </w:r>
+      <w:r>
+        <w:rPr>
+          <w:lang w:val="en-GB"/>
+        </w:rPr>
+        <w:t>dataset</w:t>
+      </w:r>
+      <w:r>
+        <w:rPr>
+          <w:lang w:val="en-GB"/>
+        </w:rPr>
+        <w:t>s</w:t>
+      </w:r>
+      <w:r>
+        <w:rPr>
+          <w:lang w:val="en-GB"/>
+        </w:rPr>
+        <w:t xml:space="preserve"> is imported, </w:t>
+      </w:r>
+      <w:r>
+        <w:rPr>
+          <w:lang w:val="en-GB"/>
+        </w:rPr>
+        <w:t xml:space="preserve">the 9 CSV files are combined into a  single pandas dataframe, with a new column made for the car manufacturer. </w:t>
+      </w:r>
+      <w:r>
+        <w:rPr>
+          <w:rFonts w:cs="Arial"/>
+          <w:lang w:val="en-GB"/>
+        </w:rPr>
+        <w:t xml:space="preserve">The dataframe is then explored, by checking distributions of columns such as fuelType, transmission and make. </w:t>
+      </w:r>
+    </w:p>
+    <w:p>
+      <w:pPr>
+        <w:pStyle w:val="NoSpacing"/>
+        <w:rPr>
+          <w:rFonts w:cs="Arial"/>
+          <w:lang w:val="en-GB"/>
+        </w:rPr>
       </w:pPr>
     </w:p>
     <w:p>
@@ -10815,7 +10321,7 @@
         <w:keepNext/>
         <w:jc w:val="center"/>
       </w:pPr>
-      <w:bookmarkStart w:id="32" w:name="_Toc164877549"/>
+      <w:bookmarkStart w:id="34" w:name="_Toc164877549"/>
       <w:r>
         <w:t xml:space="preserve">Table </w:t>
       </w:r>
@@ -10840,7 +10346,7 @@
       <w:r>
         <w:t xml:space="preserve"> - Sample of the combined dataset</w:t>
       </w:r>
-      <w:bookmarkEnd w:id="32"/>
+      <w:bookmarkEnd w:id="34"/>
     </w:p>
     <w:p>
       <w:pPr>
@@ -10851,9 +10357,9 @@
           <w:noProof/>
         </w:rPr>
         <w:drawing>
-          <wp:inline distT="0" distB="0" distL="0" distR="0" wp14:anchorId="06E0F92F" wp14:editId="2DE36216">
-            <wp:extent cx="4699149" cy="1202399"/>
-            <wp:effectExtent l="12700" t="12700" r="12700" b="17145"/>
+          <wp:inline distT="0" distB="0" distL="0" distR="0" wp14:anchorId="04C17799" wp14:editId="4FB5AB94">
+            <wp:extent cx="4320000" cy="1105384"/>
+            <wp:effectExtent l="12700" t="12700" r="10795" b="12700"/>
             <wp:docPr id="1543941985" name="Picture 12" descr="A screenshot of a graph&#10;&#10;Description automatically generated"/>
             <wp:cNvGraphicFramePr>
               <a:graphicFrameLocks xmlns:a="http://schemas.openxmlformats.org/drawingml/2006/main" noChangeAspect="1"/>
@@ -10880,7 +10386,7 @@
                   <pic:spPr>
                     <a:xfrm>
                       <a:off x="0" y="0"/>
-                      <a:ext cx="4824120" cy="1234376"/>
+                      <a:ext cx="4320000" cy="1105384"/>
                     </a:xfrm>
                     <a:prstGeom prst="rect">
                       <a:avLst/>
@@ -10905,55 +10411,70 @@
     </w:p>
     <w:p>
       <w:pPr>
+        <w:pStyle w:val="Heading3"/>
+      </w:pPr>
+      <w:r>
+        <w:t>Feature Distribution</w:t>
+      </w:r>
+    </w:p>
+    <w:p>
+      <w:pPr>
+        <w:pStyle w:val="NoSpacing"/>
+        <w:rPr>
+          <w:lang w:val="en-GB"/>
+        </w:rPr>
+      </w:pPr>
+      <w:r>
+        <w:rPr>
+          <w:lang w:val="en-GB"/>
+        </w:rPr>
+        <w:t xml:space="preserve">Many features of the dataframe, were analyzed and plotted to display any imbalances, find </w:t>
+      </w:r>
+      <w:r>
+        <w:rPr>
+          <w:lang w:val="en-GB"/>
+        </w:rPr>
+        <w:t xml:space="preserve">outlying data </w:t>
+      </w:r>
+      <w:r>
+        <w:rPr>
+          <w:lang w:val="en-GB"/>
+        </w:rPr>
+        <w:t>points,</w:t>
+      </w:r>
+      <w:r>
+        <w:rPr>
+          <w:lang w:val="en-GB"/>
+        </w:rPr>
+        <w:t xml:space="preserve"> and look for mislabeled data. </w:t>
+      </w:r>
+    </w:p>
+    <w:p>
+      <w:pPr>
+        <w:pStyle w:val="NoSpacing"/>
+        <w:rPr>
+          <w:lang w:val="en-GB"/>
+        </w:rPr>
+      </w:pPr>
+    </w:p>
+    <w:p>
+      <w:pPr>
+        <w:pStyle w:val="NoSpacing"/>
         <w:jc w:val="center"/>
-      </w:pPr>
-    </w:p>
-    <w:p>
-      <w:pPr>
-        <w:pStyle w:val="Caption"/>
-        <w:keepNext/>
-        <w:jc w:val="center"/>
-      </w:pPr>
-      <w:bookmarkStart w:id="33" w:name="_Toc164877550"/>
-      <w:r>
-        <w:t xml:space="preserve">Table </w:t>
-      </w:r>
-      <w:r>
-        <w:fldChar w:fldCharType="begin"/>
-      </w:r>
-      <w:r>
-        <w:instrText xml:space="preserve"> SEQ Table \* ARABIC </w:instrText>
-      </w:r>
-      <w:r>
-        <w:fldChar w:fldCharType="separate"/>
-      </w:r>
+        <w:rPr>
+          <w:lang w:val="en-GB"/>
+        </w:rPr>
+      </w:pPr>
       <w:r>
         <w:rPr>
           <w:noProof/>
-        </w:rPr>
-        <w:t>2</w:t>
-      </w:r>
-      <w:r>
-        <w:fldChar w:fldCharType="end"/>
-      </w:r>
-      <w:r>
-        <w:t>- Sample of the processed dataset</w:t>
-      </w:r>
-      <w:bookmarkEnd w:id="33"/>
-    </w:p>
-    <w:p>
-      <w:pPr>
-        <w:jc w:val="center"/>
-      </w:pPr>
-      <w:r>
-        <w:rPr>
-          <w:noProof/>
+          <w:lang w:val="en-GB"/>
         </w:rPr>
         <w:drawing>
-          <wp:inline distT="0" distB="0" distL="0" distR="0" wp14:anchorId="5CBBC5D5" wp14:editId="653840A0">
-            <wp:extent cx="4679576" cy="1190646"/>
-            <wp:effectExtent l="12700" t="12700" r="6985" b="15875"/>
-            <wp:docPr id="86796599" name="Picture 13" descr="A screenshot of a graph&#10;&#10;Description automatically generated"/>
+          <wp:inline distT="0" distB="0" distL="0" distR="0" wp14:anchorId="140A6BF0" wp14:editId="45EB220D">
+            <wp:extent cx="4320000" cy="3574297"/>
+            <wp:effectExtent l="12700" t="12700" r="10795" b="7620"/>
+            <wp:docPr id="1654965766" name="Picture 8" descr="A graph of fuel type&#10;&#10;Description automatically generated"/>
             <wp:cNvGraphicFramePr>
               <a:graphicFrameLocks xmlns:a="http://schemas.openxmlformats.org/drawingml/2006/main" noChangeAspect="1"/>
             </wp:cNvGraphicFramePr>
@@ -10961,29 +10482,33 @@
               <a:graphicData uri="http://schemas.openxmlformats.org/drawingml/2006/picture">
                 <pic:pic xmlns:pic="http://schemas.openxmlformats.org/drawingml/2006/picture">
                   <pic:nvPicPr>
-                    <pic:cNvPr id="86796599" name="Picture 13" descr="A screenshot of a graph&#10;&#10;Description automatically generated"/>
-                    <pic:cNvPicPr/>
+                    <pic:cNvPr id="1654965766" name="Picture 8" descr="A graph of fuel type&#10;&#10;Description automatically generated"/>
+                    <pic:cNvPicPr>
+                      <a:picLocks noChangeAspect="1" noChangeArrowheads="1"/>
+                    </pic:cNvPicPr>
                   </pic:nvPicPr>
                   <pic:blipFill>
-                    <a:blip r:embed="rId11" cstate="print">
+                    <a:blip r:embed="rId11">
                       <a:extLst>
                         <a:ext uri="{28A0092B-C50C-407E-A947-70E740481C1C}">
                           <a14:useLocalDpi xmlns:a14="http://schemas.microsoft.com/office/drawing/2010/main" val="0"/>
                         </a:ext>
                       </a:extLst>
                     </a:blip>
+                    <a:srcRect/>
                     <a:stretch>
                       <a:fillRect/>
                     </a:stretch>
                   </pic:blipFill>
-                  <pic:spPr>
+                  <pic:spPr bwMode="auto">
                     <a:xfrm>
                       <a:off x="0" y="0"/>
-                      <a:ext cx="4704115" cy="1196890"/>
+                      <a:ext cx="4320000" cy="3574297"/>
                     </a:xfrm>
                     <a:prstGeom prst="rect">
                       <a:avLst/>
                     </a:prstGeom>
+                    <a:noFill/>
                     <a:ln>
                       <a:solidFill>
                         <a:schemeClr val="accent1"/>
@@ -10999,179 +10524,119 @@
     </w:p>
     <w:p>
       <w:pPr>
-        <w:jc w:val="both"/>
-      </w:pPr>
-    </w:p>
-    <w:p>
-      <w:pPr>
-        <w:pStyle w:val="Heading2"/>
-      </w:pPr>
-      <w:bookmarkStart w:id="34" w:name="_Toc164877584"/>
-      <w:r>
-        <w:t>Dataset</w:t>
-      </w:r>
-      <w:r>
-        <w:t xml:space="preserve"> Pre-Processing</w:t>
-      </w:r>
-      <w:bookmarkEnd w:id="34"/>
-    </w:p>
-    <w:p>
-      <w:pPr>
-        <w:pStyle w:val="Heading3"/>
-      </w:pPr>
-      <w:bookmarkStart w:id="35" w:name="_Toc164877585"/>
-      <w:r>
-        <w:t>Importing</w:t>
+        <w:pStyle w:val="Caption"/>
+        <w:jc w:val="center"/>
+      </w:pPr>
+      <w:bookmarkStart w:id="35" w:name="_Toc164702566"/>
+      <w:bookmarkStart w:id="36" w:name="_Toc164881904"/>
+      <w:r>
+        <w:t xml:space="preserve">Figure </w:t>
+      </w:r>
+      <w:r>
+        <w:fldChar w:fldCharType="begin"/>
+      </w:r>
+      <w:r>
+        <w:instrText xml:space="preserve"> SEQ Figure \* ARABIC </w:instrText>
+      </w:r>
+      <w:r>
+        <w:fldChar w:fldCharType="separate"/>
+      </w:r>
+      <w:r>
+        <w:rPr>
+          <w:noProof/>
+        </w:rPr>
+        <w:t>2</w:t>
+      </w:r>
+      <w:r>
+        <w:fldChar w:fldCharType="end"/>
+      </w:r>
+      <w:r>
+        <w:t xml:space="preserve"> - Distribution of the Fuel Type Column</w:t>
       </w:r>
       <w:bookmarkEnd w:id="35"/>
-    </w:p>
-    <w:p>
-      <w:pPr>
-        <w:pStyle w:val="ListParagraph"/>
-        <w:numPr>
-          <w:ilvl w:val="0"/>
-          <w:numId w:val="6"/>
-        </w:numPr>
-        <w:jc w:val="both"/>
-        <w:rPr>
-          <w:rFonts w:cs="Arial"/>
-        </w:rPr>
-      </w:pPr>
-      <w:r>
-        <w:rPr>
-          <w:rFonts w:cs="Arial"/>
-        </w:rPr>
-        <w:t xml:space="preserve">When the dataset is downloaded, it is 13 different CSV files, separated by make. Duplicates such as </w:t>
-      </w:r>
-      <w:proofErr w:type="spellStart"/>
-      <w:r>
-        <w:rPr>
-          <w:rFonts w:cs="Arial"/>
-        </w:rPr>
-        <w:t>Cclass</w:t>
-      </w:r>
-      <w:proofErr w:type="spellEnd"/>
-      <w:r>
-        <w:rPr>
-          <w:rFonts w:cs="Arial"/>
-        </w:rPr>
-        <w:t xml:space="preserve">, focus, and their unclean versions are not used. The other 8 Car Make CSV datasets are imported into a Python Notebook </w:t>
-      </w:r>
-      <w:proofErr w:type="gramStart"/>
-      <w:r>
-        <w:rPr>
-          <w:rFonts w:cs="Arial"/>
-        </w:rPr>
-        <w:t>(.</w:t>
-      </w:r>
-      <w:proofErr w:type="spellStart"/>
-      <w:r>
-        <w:rPr>
-          <w:rFonts w:cs="Arial"/>
-        </w:rPr>
-        <w:t>ipynb</w:t>
-      </w:r>
-      <w:proofErr w:type="spellEnd"/>
-      <w:proofErr w:type="gramEnd"/>
-      <w:r>
-        <w:rPr>
-          <w:rFonts w:cs="Arial"/>
-        </w:rPr>
-        <w:t>)</w:t>
-      </w:r>
-    </w:p>
-    <w:p>
-      <w:pPr>
-        <w:pStyle w:val="ListParagraph"/>
-        <w:numPr>
-          <w:ilvl w:val="0"/>
-          <w:numId w:val="6"/>
-        </w:numPr>
-        <w:jc w:val="both"/>
-        <w:rPr>
-          <w:rFonts w:cs="Arial"/>
-        </w:rPr>
-      </w:pPr>
-      <w:r>
-        <w:rPr>
-          <w:rFonts w:cs="Arial"/>
-        </w:rPr>
-        <w:t xml:space="preserve">These are then combined into a singular pandas </w:t>
-      </w:r>
-      <w:proofErr w:type="spellStart"/>
-      <w:r>
-        <w:rPr>
-          <w:rFonts w:cs="Arial"/>
-        </w:rPr>
-        <w:t>dataframe</w:t>
-      </w:r>
-      <w:proofErr w:type="spellEnd"/>
-      <w:r>
-        <w:rPr>
-          <w:rFonts w:cs="Arial"/>
-        </w:rPr>
-        <w:t xml:space="preserve"> called ‘</w:t>
-      </w:r>
-      <w:proofErr w:type="spellStart"/>
-      <w:r>
-        <w:rPr>
-          <w:rFonts w:cs="Arial"/>
-        </w:rPr>
-        <w:t>UsedCarDataset</w:t>
-      </w:r>
-      <w:proofErr w:type="spellEnd"/>
-      <w:r>
-        <w:rPr>
-          <w:rFonts w:cs="Arial"/>
-        </w:rPr>
-        <w:t xml:space="preserve">’ </w:t>
-      </w:r>
-    </w:p>
-    <w:p>
-      <w:pPr>
-        <w:pStyle w:val="ListParagraph"/>
-        <w:numPr>
-          <w:ilvl w:val="0"/>
-          <w:numId w:val="6"/>
-        </w:numPr>
-        <w:jc w:val="both"/>
-        <w:rPr>
-          <w:rFonts w:cs="Arial"/>
-        </w:rPr>
-      </w:pPr>
-      <w:r>
-        <w:rPr>
-          <w:rFonts w:cs="Arial"/>
-        </w:rPr>
-        <w:t xml:space="preserve">The </w:t>
-      </w:r>
-      <w:proofErr w:type="spellStart"/>
-      <w:r>
-        <w:rPr>
-          <w:rFonts w:cs="Arial"/>
-        </w:rPr>
-        <w:t>dataframe</w:t>
-      </w:r>
-      <w:proofErr w:type="spellEnd"/>
-      <w:r>
-        <w:rPr>
-          <w:rFonts w:cs="Arial"/>
-        </w:rPr>
-        <w:t xml:space="preserve"> is then explored, by checking distributions of columns such as </w:t>
-      </w:r>
-      <w:proofErr w:type="spellStart"/>
-      <w:r>
-        <w:rPr>
-          <w:rFonts w:cs="Arial"/>
-        </w:rPr>
-        <w:t>fuelType</w:t>
-      </w:r>
-      <w:proofErr w:type="spellEnd"/>
-      <w:r>
-        <w:rPr>
-          <w:rFonts w:cs="Arial"/>
-        </w:rPr>
-        <w:t xml:space="preserve">, transmission and make. </w:t>
+      <w:bookmarkEnd w:id="36"/>
+    </w:p>
+    <w:p>
+      <w:r>
+        <w:t xml:space="preserve">In Figure 2 there is a clear </w:t>
+      </w:r>
+      <w:r>
+        <w:t>imbalance</w:t>
+      </w:r>
+      <w:r>
+        <w:t xml:space="preserve"> in the distribution of ‘fuelType’, </w:t>
+      </w:r>
+      <w:r>
+        <w:t>however both</w:t>
+      </w:r>
+      <w:r>
+        <w:t xml:space="preserve"> the</w:t>
+      </w:r>
+      <w:r>
+        <w:t xml:space="preserve"> two largest</w:t>
+      </w:r>
+      <w:r>
+        <w:t xml:space="preserve"> </w:t>
+      </w:r>
+      <w:r>
+        <w:t>‘</w:t>
+      </w:r>
+      <w:r>
+        <w:t xml:space="preserve">Petrol </w:t>
+      </w:r>
+      <w:r>
+        <w:t>‘</w:t>
+      </w:r>
+      <w:r>
+        <w:t xml:space="preserve">and </w:t>
+      </w:r>
+      <w:r>
+        <w:t>‘</w:t>
+      </w:r>
+      <w:r>
+        <w:t>Diesel</w:t>
+      </w:r>
+      <w:r>
+        <w:t>’</w:t>
+      </w:r>
+      <w:r>
+        <w:t xml:space="preserve"> </w:t>
+      </w:r>
+      <w:r>
+        <w:t xml:space="preserve">are </w:t>
+      </w:r>
+      <w:r>
+        <w:t xml:space="preserve">very balanced in </w:t>
+      </w:r>
+      <w:r>
+        <w:t>comparison to one another</w:t>
+      </w:r>
+      <w:r>
+        <w:t xml:space="preserve">. There is very little representation for </w:t>
+      </w:r>
+      <w:r>
+        <w:t>‘</w:t>
+      </w:r>
+      <w:r>
+        <w:t>Other</w:t>
+      </w:r>
+      <w:r>
+        <w:t>’</w:t>
+      </w:r>
+      <w:r>
+        <w:t xml:space="preserve"> and </w:t>
+      </w:r>
+      <w:r>
+        <w:t>‘</w:t>
+      </w:r>
+      <w:r>
+        <w:t>Electric</w:t>
+      </w:r>
+      <w:r>
+        <w:t>’</w:t>
+      </w:r>
+      <w:r>
+        <w:t xml:space="preserve">, numbering less than 300. </w:t>
       </w:r>
     </w:p>
     <w:p>
@@ -11186,10 +10651,10 @@
         </w:rPr>
         <w:lastRenderedPageBreak/>
         <w:drawing>
-          <wp:inline distT="0" distB="0" distL="0" distR="0" wp14:anchorId="140A6BF0" wp14:editId="103D03CA">
-            <wp:extent cx="4676637" cy="3869373"/>
-            <wp:effectExtent l="12700" t="12700" r="10160" b="17145"/>
-            <wp:docPr id="1654965766" name="Picture 8" descr="A graph of fuel type&#10;&#10;Description automatically generated"/>
+          <wp:inline distT="0" distB="0" distL="0" distR="0" wp14:anchorId="77CE2D8B" wp14:editId="39160020">
+            <wp:extent cx="4320000" cy="3673436"/>
+            <wp:effectExtent l="12700" t="12700" r="10795" b="10160"/>
+            <wp:docPr id="1886095848" name="Picture 9" descr="A graph with blue bars&#10;&#10;Description automatically generated"/>
             <wp:cNvGraphicFramePr>
               <a:graphicFrameLocks xmlns:a="http://schemas.openxmlformats.org/drawingml/2006/main" noChangeAspect="1"/>
             </wp:cNvGraphicFramePr>
@@ -11197,7 +10662,7 @@
               <a:graphicData uri="http://schemas.openxmlformats.org/drawingml/2006/picture">
                 <pic:pic xmlns:pic="http://schemas.openxmlformats.org/drawingml/2006/picture">
                   <pic:nvPicPr>
-                    <pic:cNvPr id="1654965766" name="Picture 8" descr="A graph of fuel type&#10;&#10;Description automatically generated"/>
+                    <pic:cNvPr id="1886095848" name="Picture 9" descr="A graph with blue bars&#10;&#10;Description automatically generated"/>
                     <pic:cNvPicPr>
                       <a:picLocks noChangeAspect="1" noChangeArrowheads="1"/>
                     </pic:cNvPicPr>
@@ -11218,7 +10683,7 @@
                   <pic:spPr bwMode="auto">
                     <a:xfrm>
                       <a:off x="0" y="0"/>
-                      <a:ext cx="4733647" cy="3916542"/>
+                      <a:ext cx="4320000" cy="3673436"/>
                     </a:xfrm>
                     <a:prstGeom prst="rect">
                       <a:avLst/>
@@ -11241,38 +10706,53 @@
       <w:pPr>
         <w:pStyle w:val="Caption"/>
         <w:jc w:val="center"/>
+      </w:pPr>
+      <w:bookmarkStart w:id="37" w:name="_Toc164702567"/>
+      <w:bookmarkStart w:id="38" w:name="_Toc164881905"/>
+      <w:r>
+        <w:t xml:space="preserve">Figure </w:t>
+      </w:r>
+      <w:r>
+        <w:fldChar w:fldCharType="begin"/>
+      </w:r>
+      <w:r>
+        <w:instrText xml:space="preserve"> SEQ Figure \* ARABIC </w:instrText>
+      </w:r>
+      <w:r>
+        <w:fldChar w:fldCharType="separate"/>
+      </w:r>
+      <w:r>
+        <w:rPr>
+          <w:noProof/>
+        </w:rPr>
+        <w:t>3</w:t>
+      </w:r>
+      <w:r>
+        <w:fldChar w:fldCharType="end"/>
+      </w:r>
+      <w:r>
+        <w:t xml:space="preserve"> - Distribution of the transmission column</w:t>
+      </w:r>
+      <w:bookmarkEnd w:id="37"/>
+      <w:bookmarkEnd w:id="38"/>
+    </w:p>
+    <w:p>
+      <w:r>
+        <w:t xml:space="preserve">Figure 3 shows that is a balanced feature with many data points for each type of transmission other than the outlying </w:t>
+      </w:r>
+      <w:r>
+        <w:t xml:space="preserve">‘Other’ type. </w:t>
+      </w:r>
+    </w:p>
+    <w:p/>
+    <w:p>
+      <w:pPr>
+        <w:ind w:left="360"/>
+        <w:jc w:val="center"/>
         <w:rPr>
           <w:rFonts w:cs="Arial"/>
         </w:rPr>
       </w:pPr>
-      <w:bookmarkStart w:id="36" w:name="_Toc164702566"/>
-      <w:bookmarkStart w:id="37" w:name="_Toc164877540"/>
-      <w:r>
-        <w:t xml:space="preserve">Figure </w:t>
-      </w:r>
-      <w:r>
-        <w:fldChar w:fldCharType="begin"/>
-      </w:r>
-      <w:r>
-        <w:instrText xml:space="preserve"> SEQ Figure \* ARABIC </w:instrText>
-      </w:r>
-      <w:r>
-        <w:fldChar w:fldCharType="separate"/>
-      </w:r>
-      <w:r>
-        <w:rPr>
-          <w:noProof/>
-        </w:rPr>
-        <w:t>2</w:t>
-      </w:r>
-      <w:r>
-        <w:fldChar w:fldCharType="end"/>
-      </w:r>
-      <w:r>
-        <w:t xml:space="preserve"> - Distribution of the Fuel Type Column</w:t>
-      </w:r>
-      <w:bookmarkEnd w:id="36"/>
-      <w:bookmarkEnd w:id="37"/>
     </w:p>
     <w:p>
       <w:pPr>
@@ -11285,10 +10765,10 @@
           <w:noProof/>
         </w:rPr>
         <w:drawing>
-          <wp:inline distT="0" distB="0" distL="0" distR="0" wp14:anchorId="77CE2D8B" wp14:editId="21E6ABDE">
-            <wp:extent cx="4692682" cy="3990340"/>
-            <wp:effectExtent l="12700" t="12700" r="19050" b="10160"/>
-            <wp:docPr id="1886095848" name="Picture 9" descr="A graph with blue bars&#10;&#10;Description automatically generated"/>
+          <wp:inline distT="0" distB="0" distL="0" distR="0" wp14:anchorId="03FF9582" wp14:editId="64FE88B2">
+            <wp:extent cx="4320000" cy="3735699"/>
+            <wp:effectExtent l="12700" t="12700" r="10795" b="11430"/>
+            <wp:docPr id="811720585" name="Picture 10" descr="A graph of blue bars with white text&#10;&#10;Description automatically generated"/>
             <wp:cNvGraphicFramePr>
               <a:graphicFrameLocks xmlns:a="http://schemas.openxmlformats.org/drawingml/2006/main" noChangeAspect="1"/>
             </wp:cNvGraphicFramePr>
@@ -11296,7 +10776,7 @@
               <a:graphicData uri="http://schemas.openxmlformats.org/drawingml/2006/picture">
                 <pic:pic xmlns:pic="http://schemas.openxmlformats.org/drawingml/2006/picture">
                   <pic:nvPicPr>
-                    <pic:cNvPr id="1886095848" name="Picture 9" descr="A graph with blue bars&#10;&#10;Description automatically generated"/>
+                    <pic:cNvPr id="811720585" name="Picture 10" descr="A graph of blue bars with white text&#10;&#10;Description automatically generated"/>
                     <pic:cNvPicPr>
                       <a:picLocks noChangeAspect="1" noChangeArrowheads="1"/>
                     </pic:cNvPicPr>
@@ -11317,7 +10797,7 @@
                   <pic:spPr bwMode="auto">
                     <a:xfrm>
                       <a:off x="0" y="0"/>
-                      <a:ext cx="4725229" cy="4018016"/>
+                      <a:ext cx="4320000" cy="3735699"/>
                     </a:xfrm>
                     <a:prstGeom prst="rect">
                       <a:avLst/>
@@ -11340,12 +10820,9 @@
       <w:pPr>
         <w:pStyle w:val="Caption"/>
         <w:jc w:val="center"/>
-        <w:rPr>
-          <w:rFonts w:cs="Arial"/>
-        </w:rPr>
-      </w:pPr>
-      <w:bookmarkStart w:id="38" w:name="_Toc164702567"/>
-      <w:bookmarkStart w:id="39" w:name="_Toc164877541"/>
+      </w:pPr>
+      <w:bookmarkStart w:id="39" w:name="_Toc164702568"/>
+      <w:bookmarkStart w:id="40" w:name="_Toc164881906"/>
       <w:r>
         <w:t xml:space="preserve">Figure </w:t>
       </w:r>
@@ -11362,42 +10839,41 @@
         <w:rPr>
           <w:noProof/>
         </w:rPr>
-        <w:t>3</w:t>
+        <w:t>4</w:t>
       </w:r>
       <w:r>
         <w:fldChar w:fldCharType="end"/>
       </w:r>
       <w:r>
-        <w:t xml:space="preserve"> - Distribution of the transmission column</w:t>
-      </w:r>
-      <w:bookmarkEnd w:id="38"/>
+        <w:t xml:space="preserve"> - Distribution of car make</w:t>
+      </w:r>
       <w:bookmarkEnd w:id="39"/>
-    </w:p>
-    <w:p>
-      <w:pPr>
-        <w:ind w:left="360"/>
+      <w:bookmarkEnd w:id="40"/>
+    </w:p>
+    <w:p>
+      <w:r>
+        <w:lastRenderedPageBreak/>
+        <w:t xml:space="preserve">Figure 4 shows the unbalanced distribution of the make of car, with the largest brand having almost triple the representation of the smallest. </w:t>
+      </w:r>
+      <w:r>
+        <w:t xml:space="preserve">Even with this difference, there is still a enough data points for a good representation for each make. </w:t>
+      </w:r>
+    </w:p>
+    <w:p/>
+    <w:p>
+      <w:pPr>
+        <w:keepNext/>
         <w:jc w:val="center"/>
-        <w:rPr>
-          <w:rFonts w:cs="Arial"/>
-        </w:rPr>
-      </w:pPr>
-    </w:p>
-    <w:p>
-      <w:pPr>
-        <w:keepNext/>
-        <w:ind w:left="360"/>
-        <w:jc w:val="center"/>
       </w:pPr>
       <w:r>
         <w:rPr>
           <w:noProof/>
         </w:rPr>
-        <w:lastRenderedPageBreak/>
         <w:drawing>
-          <wp:inline distT="0" distB="0" distL="0" distR="0" wp14:anchorId="03FF9582" wp14:editId="1EAC005E">
-            <wp:extent cx="4687730" cy="4053691"/>
-            <wp:effectExtent l="12700" t="12700" r="11430" b="10795"/>
-            <wp:docPr id="811720585" name="Picture 10" descr="A graph of blue bars with white text&#10;&#10;Description automatically generated"/>
+          <wp:inline distT="0" distB="0" distL="0" distR="0" wp14:anchorId="592B0A3B" wp14:editId="02B5A2CB">
+            <wp:extent cx="4320000" cy="2779755"/>
+            <wp:effectExtent l="0" t="0" r="0" b="1905"/>
+            <wp:docPr id="67775361" name="Picture 1" descr="A graph of a car price&#10;&#10;Description automatically generated"/>
             <wp:cNvGraphicFramePr>
               <a:graphicFrameLocks xmlns:a="http://schemas.openxmlformats.org/drawingml/2006/main" noChangeAspect="1"/>
             </wp:cNvGraphicFramePr>
@@ -11405,7 +10881,7 @@
               <a:graphicData uri="http://schemas.openxmlformats.org/drawingml/2006/picture">
                 <pic:pic xmlns:pic="http://schemas.openxmlformats.org/drawingml/2006/picture">
                   <pic:nvPicPr>
-                    <pic:cNvPr id="811720585" name="Picture 10" descr="A graph of blue bars with white text&#10;&#10;Description automatically generated"/>
+                    <pic:cNvPr id="67775361" name="Picture 1" descr="A graph of a car price&#10;&#10;Description automatically generated"/>
                     <pic:cNvPicPr>
                       <a:picLocks noChangeAspect="1" noChangeArrowheads="1"/>
                     </pic:cNvPicPr>
@@ -11426,16 +10902,14 @@
                   <pic:spPr bwMode="auto">
                     <a:xfrm>
                       <a:off x="0" y="0"/>
-                      <a:ext cx="4705499" cy="4069057"/>
+                      <a:ext cx="4320000" cy="2779755"/>
                     </a:xfrm>
                     <a:prstGeom prst="rect">
                       <a:avLst/>
                     </a:prstGeom>
                     <a:noFill/>
                     <a:ln>
-                      <a:solidFill>
-                        <a:schemeClr val="accent1"/>
-                      </a:solidFill>
+                      <a:noFill/>
                     </a:ln>
                   </pic:spPr>
                 </pic:pic>
@@ -11450,55 +10924,429 @@
         <w:pStyle w:val="Caption"/>
         <w:jc w:val="center"/>
         <w:rPr>
+          <w:rFonts w:cstheme="minorBidi"/>
+        </w:rPr>
+      </w:pPr>
+      <w:r>
+        <w:t xml:space="preserve">Figure </w:t>
+      </w:r>
+      <w:r>
+        <w:fldChar w:fldCharType="begin"/>
+      </w:r>
+      <w:r>
+        <w:instrText xml:space="preserve"> SEQ Figure \* ARABIC </w:instrText>
+      </w:r>
+      <w:r>
+        <w:fldChar w:fldCharType="separate"/>
+      </w:r>
+      <w:r>
+        <w:rPr>
+          <w:noProof/>
+        </w:rPr>
+        <w:t>5</w:t>
+      </w:r>
+      <w:r>
+        <w:fldChar w:fldCharType="end"/>
+      </w:r>
+      <w:r>
+        <w:t xml:space="preserve"> - Scatterplot of Price against count</w:t>
+      </w:r>
+    </w:p>
+    <w:p>
+      <w:pPr>
+        <w:jc w:val="both"/>
+        <w:rPr>
           <w:rFonts w:cs="Arial"/>
         </w:rPr>
       </w:pPr>
-      <w:bookmarkStart w:id="40" w:name="_Toc164702568"/>
-      <w:bookmarkStart w:id="41" w:name="_Toc164877542"/>
-      <w:r>
-        <w:t xml:space="preserve">Figure </w:t>
-      </w:r>
-      <w:r>
-        <w:fldChar w:fldCharType="begin"/>
-      </w:r>
-      <w:r>
-        <w:instrText xml:space="preserve"> SEQ Figure \* ARABIC </w:instrText>
-      </w:r>
-      <w:r>
-        <w:fldChar w:fldCharType="separate"/>
-      </w:r>
-      <w:r>
-        <w:rPr>
-          <w:noProof/>
-        </w:rPr>
-        <w:t>4</w:t>
-      </w:r>
-      <w:r>
-        <w:fldChar w:fldCharType="end"/>
-      </w:r>
-      <w:r>
-        <w:t xml:space="preserve"> - Distribution of car make</w:t>
-      </w:r>
-      <w:bookmarkEnd w:id="40"/>
+      <w:r>
+        <w:rPr>
+          <w:rFonts w:cs="Arial"/>
+        </w:rPr>
+        <w:t>Figure 5 shows the price distribution throughout the dataset, with the highest numbers of occurrences under £20,000.</w:t>
+      </w:r>
+      <w:r>
+        <w:rPr>
+          <w:rFonts w:cs="Arial"/>
+        </w:rPr>
+        <w:t xml:space="preserve"> The average prices are a mean of £16,805 and a median of £14,495 which </w:t>
+      </w:r>
+      <w:r>
+        <w:rPr>
+          <w:rFonts w:cs="Arial"/>
+        </w:rPr>
+        <w:t xml:space="preserve">shows that the price distribution is positively skewed. </w:t>
+      </w:r>
+    </w:p>
+    <w:p>
+      <w:pPr>
+        <w:jc w:val="both"/>
+        <w:rPr>
+          <w:rFonts w:cs="Arial"/>
+        </w:rPr>
+      </w:pPr>
+    </w:p>
+    <w:p>
+      <w:pPr>
+        <w:pStyle w:val="Heading3"/>
+      </w:pPr>
+      <w:bookmarkStart w:id="41" w:name="_Toc164877586"/>
+      <w:r>
+        <w:t>Removing Outliers</w:t>
+      </w:r>
       <w:bookmarkEnd w:id="41"/>
     </w:p>
     <w:p>
       <w:pPr>
-        <w:ind w:left="360"/>
-        <w:jc w:val="both"/>
+        <w:pStyle w:val="NoSpacing"/>
+        <w:rPr>
+          <w:lang w:val="en-GB"/>
+        </w:rPr>
+      </w:pPr>
+      <w:r>
+        <w:rPr>
+          <w:lang w:val="en-GB"/>
+        </w:rPr>
+        <w:t>Cars without enough representation are seen as outliers as there is such a large disparity between them and the other types in that feature that it would hamper results. Cars that met the following conditions were dropped from the dataset:</w:t>
+      </w:r>
+    </w:p>
+    <w:p>
+      <w:pPr>
+        <w:pStyle w:val="NoSpacing"/>
+        <w:numPr>
+          <w:ilvl w:val="0"/>
+          <w:numId w:val="18"/>
+        </w:numPr>
+        <w:rPr>
+          <w:lang w:val="en-GB"/>
+        </w:rPr>
+      </w:pPr>
+      <w:r>
+        <w:rPr>
+          <w:lang w:val="en-GB"/>
+        </w:rPr>
+        <w:t>A</w:t>
+      </w:r>
+      <w:r>
+        <w:rPr>
+          <w:lang w:val="en-GB"/>
+        </w:rPr>
+        <w:t xml:space="preserve"> </w:t>
+      </w:r>
+      <w:r>
+        <w:rPr>
+          <w:lang w:val="en-GB"/>
+        </w:rPr>
+        <w:t>‘</w:t>
+      </w:r>
+      <w:r>
+        <w:rPr>
+          <w:lang w:val="en-GB"/>
+        </w:rPr>
+        <w:t>fuelType</w:t>
+      </w:r>
+      <w:r>
+        <w:rPr>
+          <w:lang w:val="en-GB"/>
+        </w:rPr>
+        <w:t>’</w:t>
+      </w:r>
+      <w:r>
+        <w:rPr>
+          <w:lang w:val="en-GB"/>
+        </w:rPr>
+        <w:t xml:space="preserve"> of ‘Electric</w:t>
+      </w:r>
+      <w:r>
+        <w:rPr>
+          <w:lang w:val="en-GB"/>
+        </w:rPr>
+        <w:t>’</w:t>
+      </w:r>
+      <w:r>
+        <w:rPr>
+          <w:lang w:val="en-GB"/>
+        </w:rPr>
+        <w:t xml:space="preserve"> </w:t>
+      </w:r>
+      <w:r>
+        <w:rPr>
+          <w:lang w:val="en-GB"/>
+        </w:rPr>
+        <w:t>or ‘</w:t>
+      </w:r>
+      <w:r>
+        <w:rPr>
+          <w:lang w:val="en-GB"/>
+        </w:rPr>
+        <w:t>Other’</w:t>
+      </w:r>
+      <w:r>
+        <w:rPr>
+          <w:lang w:val="en-GB"/>
+        </w:rPr>
+        <w:t xml:space="preserve">, </w:t>
+      </w:r>
+    </w:p>
+    <w:p>
+      <w:pPr>
+        <w:pStyle w:val="NoSpacing"/>
+        <w:numPr>
+          <w:ilvl w:val="0"/>
+          <w:numId w:val="18"/>
+        </w:numPr>
+        <w:rPr>
+          <w:lang w:val="en-GB"/>
+        </w:rPr>
+      </w:pPr>
+      <w:r>
+        <w:rPr>
+          <w:lang w:val="en-GB"/>
+        </w:rPr>
+        <w:t>An</w:t>
+      </w:r>
+      <w:r>
+        <w:rPr>
+          <w:lang w:val="en-GB"/>
+        </w:rPr>
+        <w:t xml:space="preserve"> </w:t>
+      </w:r>
+      <w:r>
+        <w:rPr>
+          <w:lang w:val="en-GB"/>
+        </w:rPr>
+        <w:t>‘</w:t>
+      </w:r>
+      <w:r>
+        <w:rPr>
+          <w:lang w:val="en-GB"/>
+        </w:rPr>
+        <w:t>engine</w:t>
+      </w:r>
+      <w:r>
+        <w:rPr>
+          <w:lang w:val="en-GB"/>
+        </w:rPr>
+        <w:t>Size’</w:t>
+      </w:r>
+      <w:r>
+        <w:rPr>
+          <w:lang w:val="en-GB"/>
+        </w:rPr>
+        <w:t xml:space="preserve"> that </w:t>
+      </w:r>
+      <w:r>
+        <w:rPr>
+          <w:lang w:val="en-GB"/>
+        </w:rPr>
+        <w:t>occurs</w:t>
+      </w:r>
+      <w:r>
+        <w:rPr>
+          <w:lang w:val="en-GB"/>
+        </w:rPr>
+        <w:t xml:space="preserve"> </w:t>
+      </w:r>
+      <w:r>
+        <w:rPr>
+          <w:lang w:val="en-GB"/>
+        </w:rPr>
+        <w:t>fewer than</w:t>
+      </w:r>
+      <w:r>
+        <w:rPr>
+          <w:lang w:val="en-GB"/>
+        </w:rPr>
+        <w:t xml:space="preserve"> 50 times.</w:t>
+      </w:r>
+    </w:p>
+    <w:p>
+      <w:pPr>
+        <w:pStyle w:val="NoSpacing"/>
+        <w:numPr>
+          <w:ilvl w:val="0"/>
+          <w:numId w:val="18"/>
+        </w:numPr>
+        <w:rPr>
+          <w:lang w:val="en-GB"/>
+        </w:rPr>
+      </w:pPr>
+      <w:r>
+        <w:rPr>
+          <w:lang w:val="en-GB"/>
+        </w:rPr>
+        <w:t>Transmission value of ‘Other’</w:t>
+      </w:r>
+    </w:p>
+    <w:p>
+      <w:pPr>
+        <w:pStyle w:val="NoSpacing"/>
+        <w:numPr>
+          <w:ilvl w:val="0"/>
+          <w:numId w:val="18"/>
+        </w:numPr>
+        <w:rPr>
+          <w:lang w:val="en-GB"/>
+        </w:rPr>
+      </w:pPr>
+      <w:r>
+        <w:rPr>
+          <w:lang w:val="en-GB"/>
+        </w:rPr>
+        <w:t>Priced either under £2,000 or over £60,000</w:t>
+      </w:r>
+    </w:p>
+    <w:p>
+      <w:pPr>
+        <w:pStyle w:val="NoSpacing"/>
+        <w:numPr>
+          <w:ilvl w:val="0"/>
+          <w:numId w:val="18"/>
+        </w:numPr>
+        <w:rPr>
+          <w:lang w:val="en-GB"/>
+        </w:rPr>
+      </w:pPr>
+      <w:r>
+        <w:rPr>
+          <w:lang w:val="en-GB"/>
+        </w:rPr>
+        <w:t>O</w:t>
+      </w:r>
+      <w:r>
         <w:rPr>
           <w:rFonts w:cs="Arial"/>
-        </w:rPr>
-      </w:pPr>
-    </w:p>
-    <w:p>
-      <w:pPr>
-        <w:ind w:left="360"/>
-        <w:jc w:val="both"/>
+          <w:lang w:val="en-GB"/>
+        </w:rPr>
+        <w:t>ver 100,000 miles</w:t>
+      </w:r>
+    </w:p>
+    <w:p>
+      <w:pPr>
+        <w:pStyle w:val="NoSpacing"/>
+        <w:numPr>
+          <w:ilvl w:val="0"/>
+          <w:numId w:val="18"/>
+        </w:numPr>
+        <w:rPr>
+          <w:lang w:val="en-GB"/>
+        </w:rPr>
+      </w:pPr>
+      <w:r>
         <w:rPr>
           <w:rFonts w:cs="Arial"/>
-        </w:rPr>
-      </w:pPr>
+          <w:lang w:val="en-GB"/>
+        </w:rPr>
+        <w:t>Over 20 years old</w:t>
+      </w:r>
+    </w:p>
+    <w:p>
+      <w:pPr>
+        <w:pStyle w:val="NoSpacing"/>
+        <w:numPr>
+          <w:ilvl w:val="0"/>
+          <w:numId w:val="18"/>
+        </w:numPr>
+        <w:rPr>
+          <w:rFonts w:cs="Arial"/>
+          <w:lang w:val="en-GB"/>
+        </w:rPr>
+      </w:pPr>
+      <w:r>
+        <w:rPr>
+          <w:rFonts w:cs="Arial"/>
+          <w:lang w:val="en-GB"/>
+        </w:rPr>
+        <w:t>M</w:t>
+      </w:r>
+      <w:r>
+        <w:rPr>
+          <w:rFonts w:cs="Arial"/>
+          <w:lang w:val="en-GB"/>
+        </w:rPr>
+        <w:t xml:space="preserve">odels with less than 10 </w:t>
+      </w:r>
+      <w:r>
+        <w:rPr>
+          <w:rFonts w:cs="Arial"/>
+          <w:lang w:val="en-GB"/>
+        </w:rPr>
+        <w:t>datapoints</w:t>
+      </w:r>
+    </w:p>
+    <w:p>
+      <w:pPr>
+        <w:pStyle w:val="NoSpacing"/>
+        <w:rPr>
+          <w:lang w:val="en-GB"/>
+        </w:rPr>
+      </w:pPr>
+      <w:r>
+        <w:rPr>
+          <w:lang w:val="en-GB"/>
+        </w:rPr>
+        <w:t xml:space="preserve">In total 2184 cars were removed from the dataset. </w:t>
+      </w:r>
+    </w:p>
+    <w:p>
+      <w:pPr>
+        <w:pStyle w:val="NoSpacing"/>
+        <w:rPr>
+          <w:lang w:val="en-GB"/>
+        </w:rPr>
+      </w:pPr>
+    </w:p>
+    <w:p>
+      <w:pPr>
+        <w:pStyle w:val="Heading3"/>
+      </w:pPr>
+      <w:r>
+        <w:t>Conversion into a Categorical Problem</w:t>
+      </w:r>
+    </w:p>
+    <w:p>
+      <w:pPr>
+        <w:pStyle w:val="NoSpacing"/>
+        <w:rPr>
+          <w:lang w:val="en-GB"/>
+        </w:rPr>
+      </w:pPr>
+      <w:r>
+        <w:rPr>
+          <w:lang w:val="en-GB"/>
+        </w:rPr>
+        <w:t>To change the task of price predication</w:t>
+      </w:r>
+      <w:r>
+        <w:rPr>
+          <w:lang w:val="en-GB"/>
+        </w:rPr>
+        <w:t xml:space="preserve"> from a regression-based to</w:t>
+      </w:r>
+      <w:r>
+        <w:rPr>
+          <w:lang w:val="en-GB"/>
+        </w:rPr>
+        <w:t xml:space="preserve"> categorical, a ‘price_range’ was created to replace the ‘price’ field. Every price was rounded to the nearest £500, as this would </w:t>
+      </w:r>
+      <w:r>
+        <w:rPr>
+          <w:lang w:val="en-GB"/>
+        </w:rPr>
+        <w:t xml:space="preserve">reduce the number of price points to </w:t>
+      </w:r>
+      <w:r>
+        <w:rPr>
+          <w:lang w:val="en-GB"/>
+        </w:rPr>
+        <w:t>120 possible labels</w:t>
+      </w:r>
+      <w:r>
+        <w:rPr>
+          <w:lang w:val="en-GB"/>
+        </w:rPr>
+        <w:t xml:space="preserve">, while trying to retain as close to the original price point as possible. </w:t>
+      </w:r>
     </w:p>
     <w:p>
       <w:pPr>
@@ -11510,11 +11358,12 @@
         <w:rPr>
           <w:noProof/>
         </w:rPr>
+        <w:lastRenderedPageBreak/>
         <w:drawing>
-          <wp:inline distT="0" distB="0" distL="0" distR="0" wp14:anchorId="01ABE17A" wp14:editId="48763971">
-            <wp:extent cx="4690334" cy="3020637"/>
-            <wp:effectExtent l="12700" t="12700" r="8890" b="15240"/>
-            <wp:docPr id="1154593782" name="Picture 11" descr="A graph of a car price&#10;&#10;Description automatically generated"/>
+          <wp:inline distT="0" distB="0" distL="0" distR="0" wp14:anchorId="45C384C7" wp14:editId="6894604B">
+            <wp:extent cx="4320000" cy="2729933"/>
+            <wp:effectExtent l="0" t="0" r="0" b="635"/>
+            <wp:docPr id="906688102" name="Picture 1" descr="A graph with blue and black lines&#10;&#10;Description automatically generated"/>
             <wp:cNvGraphicFramePr>
               <a:graphicFrameLocks xmlns:a="http://schemas.openxmlformats.org/drawingml/2006/main" noChangeAspect="1"/>
             </wp:cNvGraphicFramePr>
@@ -11522,7 +11371,7 @@
               <a:graphicData uri="http://schemas.openxmlformats.org/drawingml/2006/picture">
                 <pic:pic xmlns:pic="http://schemas.openxmlformats.org/drawingml/2006/picture">
                   <pic:nvPicPr>
-                    <pic:cNvPr id="1154593782" name="Picture 11" descr="A graph of a car price&#10;&#10;Description automatically generated"/>
+                    <pic:cNvPr id="906688102" name="Picture 1" descr="A graph with blue and black lines&#10;&#10;Description automatically generated"/>
                     <pic:cNvPicPr>
                       <a:picLocks noChangeAspect="1" noChangeArrowheads="1"/>
                     </pic:cNvPicPr>
@@ -11543,326 +11392,7 @@
                   <pic:spPr bwMode="auto">
                     <a:xfrm>
                       <a:off x="0" y="0"/>
-                      <a:ext cx="4724885" cy="3042888"/>
-                    </a:xfrm>
-                    <a:prstGeom prst="rect">
-                      <a:avLst/>
-                    </a:prstGeom>
-                    <a:noFill/>
-                    <a:ln>
-                      <a:solidFill>
-                        <a:schemeClr val="accent1"/>
-                      </a:solidFill>
-                    </a:ln>
-                  </pic:spPr>
-                </pic:pic>
-              </a:graphicData>
-            </a:graphic>
-          </wp:inline>
-        </w:drawing>
-      </w:r>
-    </w:p>
-    <w:p>
-      <w:pPr>
-        <w:pStyle w:val="Caption"/>
-        <w:jc w:val="center"/>
-        <w:rPr>
-          <w:rFonts w:cs="Arial"/>
-        </w:rPr>
-      </w:pPr>
-      <w:bookmarkStart w:id="42" w:name="_Toc164702569"/>
-      <w:bookmarkStart w:id="43" w:name="_Toc164877543"/>
-      <w:r>
-        <w:t xml:space="preserve">Figure </w:t>
-      </w:r>
-      <w:r>
-        <w:fldChar w:fldCharType="begin"/>
-      </w:r>
-      <w:r>
-        <w:instrText xml:space="preserve"> SEQ Figure \* ARABIC </w:instrText>
-      </w:r>
-      <w:r>
-        <w:fldChar w:fldCharType="separate"/>
-      </w:r>
-      <w:r>
-        <w:rPr>
-          <w:noProof/>
-        </w:rPr>
-        <w:t>5</w:t>
-      </w:r>
-      <w:r>
-        <w:fldChar w:fldCharType="end"/>
-      </w:r>
-      <w:r>
-        <w:t xml:space="preserve"> - Distribution car price count</w:t>
-      </w:r>
-      <w:bookmarkEnd w:id="42"/>
-      <w:bookmarkEnd w:id="43"/>
-    </w:p>
-    <w:p>
-      <w:pPr>
-        <w:ind w:left="360"/>
-        <w:jc w:val="both"/>
-        <w:rPr>
-          <w:rFonts w:cs="Arial"/>
-        </w:rPr>
-      </w:pPr>
-    </w:p>
-    <w:p>
-      <w:pPr>
-        <w:jc w:val="both"/>
-        <w:rPr>
-          <w:rFonts w:cs="Arial"/>
-        </w:rPr>
-      </w:pPr>
-    </w:p>
-    <w:p>
-      <w:pPr>
-        <w:pStyle w:val="Heading3"/>
-      </w:pPr>
-      <w:bookmarkStart w:id="44" w:name="_Toc164877586"/>
-      <w:r>
-        <w:t>Removing Outliers</w:t>
-      </w:r>
-      <w:bookmarkEnd w:id="44"/>
-    </w:p>
-    <w:p>
-      <w:pPr>
-        <w:pStyle w:val="ListParagraph"/>
-        <w:numPr>
-          <w:ilvl w:val="0"/>
-          <w:numId w:val="7"/>
-        </w:numPr>
-        <w:rPr>
-          <w:rFonts w:cs="Arial"/>
-        </w:rPr>
-      </w:pPr>
-      <w:r>
-        <w:rPr>
-          <w:rFonts w:cs="Arial"/>
-        </w:rPr>
-        <w:lastRenderedPageBreak/>
-        <w:t xml:space="preserve">Cars with a </w:t>
-      </w:r>
-      <w:proofErr w:type="spellStart"/>
-      <w:r>
-        <w:rPr>
-          <w:rFonts w:cs="Arial"/>
-        </w:rPr>
-        <w:t>fuelType</w:t>
-      </w:r>
-      <w:proofErr w:type="spellEnd"/>
-      <w:r>
-        <w:rPr>
-          <w:rFonts w:cs="Arial"/>
-        </w:rPr>
-        <w:t xml:space="preserve"> of ‘Electric and Other’</w:t>
-      </w:r>
-      <w:r>
-        <w:rPr>
-          <w:rFonts w:cs="Arial"/>
-        </w:rPr>
-        <w:t>, and cars with an engine size of 0</w:t>
-      </w:r>
-      <w:r>
-        <w:rPr>
-          <w:rFonts w:cs="Arial"/>
-        </w:rPr>
-        <w:t xml:space="preserve"> are dropped as</w:t>
-      </w:r>
-      <w:r>
-        <w:rPr>
-          <w:rFonts w:cs="Arial"/>
-        </w:rPr>
-        <w:t xml:space="preserve"> all these cars count for only </w:t>
-      </w:r>
-      <w:r>
-        <w:rPr>
-          <w:rFonts w:cs="Arial"/>
-        </w:rPr>
-        <w:t>300 in a dataset of 100,000 entries</w:t>
-      </w:r>
-      <w:r>
-        <w:rPr>
-          <w:rFonts w:cs="Arial"/>
-        </w:rPr>
-        <w:t>.</w:t>
-      </w:r>
-    </w:p>
-    <w:p>
-      <w:pPr>
-        <w:pStyle w:val="ListParagraph"/>
-        <w:numPr>
-          <w:ilvl w:val="0"/>
-          <w:numId w:val="7"/>
-        </w:numPr>
-        <w:rPr>
-          <w:rFonts w:cs="Arial"/>
-        </w:rPr>
-      </w:pPr>
-      <w:r>
-        <w:rPr>
-          <w:rFonts w:cs="Arial"/>
-        </w:rPr>
-        <w:t>Cars with an engine size that appears less than 50 times are dropped.</w:t>
-      </w:r>
-    </w:p>
-    <w:p>
-      <w:pPr>
-        <w:pStyle w:val="ListParagraph"/>
-        <w:numPr>
-          <w:ilvl w:val="0"/>
-          <w:numId w:val="7"/>
-        </w:numPr>
-        <w:rPr>
-          <w:rFonts w:cs="Arial"/>
-        </w:rPr>
-      </w:pPr>
-      <w:r>
-        <w:rPr>
-          <w:rFonts w:cs="Arial"/>
-        </w:rPr>
-        <w:t xml:space="preserve">Transmission value of ‘Other’ (Already have Manual, Auto and Semi-Auto) </w:t>
-      </w:r>
-    </w:p>
-    <w:p>
-      <w:pPr>
-        <w:pStyle w:val="ListParagraph"/>
-        <w:numPr>
-          <w:ilvl w:val="0"/>
-          <w:numId w:val="7"/>
-        </w:numPr>
-        <w:rPr>
-          <w:rFonts w:cs="Arial"/>
-        </w:rPr>
-      </w:pPr>
-      <w:r>
-        <w:rPr>
-          <w:rFonts w:cs="Arial"/>
-        </w:rPr>
-        <w:t xml:space="preserve">Cars priced under £2,000 and over £60,000 </w:t>
-      </w:r>
-    </w:p>
-    <w:p>
-      <w:pPr>
-        <w:pStyle w:val="ListParagraph"/>
-        <w:numPr>
-          <w:ilvl w:val="0"/>
-          <w:numId w:val="7"/>
-        </w:numPr>
-        <w:rPr>
-          <w:rFonts w:cs="Arial"/>
-        </w:rPr>
-      </w:pPr>
-      <w:r>
-        <w:rPr>
-          <w:rFonts w:cs="Arial"/>
-        </w:rPr>
-        <w:t>Cars over 100,000 miles</w:t>
-      </w:r>
-    </w:p>
-    <w:p>
-      <w:pPr>
-        <w:pStyle w:val="ListParagraph"/>
-        <w:numPr>
-          <w:ilvl w:val="0"/>
-          <w:numId w:val="7"/>
-        </w:numPr>
-        <w:rPr>
-          <w:rFonts w:cs="Arial"/>
-        </w:rPr>
-      </w:pPr>
-      <w:r>
-        <w:rPr>
-          <w:rFonts w:cs="Arial"/>
-        </w:rPr>
-        <w:t xml:space="preserve">Car models with less than 10 entries </w:t>
-      </w:r>
-    </w:p>
-    <w:p>
-      <w:pPr>
-        <w:rPr>
-          <w:rFonts w:cs="Arial"/>
-        </w:rPr>
-      </w:pPr>
-      <w:r>
-        <w:rPr>
-          <w:rFonts w:cs="Arial"/>
-        </w:rPr>
-        <w:t xml:space="preserve">In total 2184 cars were removed from the dataset. </w:t>
-      </w:r>
-    </w:p>
-    <w:p>
-      <w:pPr>
-        <w:pStyle w:val="Heading3"/>
-      </w:pPr>
-    </w:p>
-    <w:p>
-      <w:pPr>
-        <w:pStyle w:val="Heading3"/>
-      </w:pPr>
-      <w:bookmarkStart w:id="45" w:name="_Toc164877587"/>
-      <w:r>
-        <w:t>Preparing for machine learning</w:t>
-      </w:r>
-      <w:bookmarkEnd w:id="45"/>
-    </w:p>
-    <w:p>
-      <w:pPr>
-        <w:pStyle w:val="ListParagraph"/>
-        <w:numPr>
-          <w:ilvl w:val="0"/>
-          <w:numId w:val="8"/>
-        </w:numPr>
-      </w:pPr>
-      <w:r>
-        <w:t xml:space="preserve">The price field was converted into a Price Range, where every price was rounded to the nearest £500. This changed the problem from a regression-based task, into a categorical one. </w:t>
-      </w:r>
-    </w:p>
-    <w:p>
-      <w:pPr>
-        <w:keepNext/>
-        <w:ind w:left="360"/>
-        <w:jc w:val="center"/>
-      </w:pPr>
-      <w:r>
-        <w:rPr>
-          <w:noProof/>
-        </w:rPr>
-        <w:drawing>
-          <wp:inline distT="0" distB="0" distL="0" distR="0" wp14:anchorId="45C384C7" wp14:editId="2962D0CC">
-            <wp:extent cx="5727700" cy="3619500"/>
-            <wp:effectExtent l="0" t="0" r="0" b="0"/>
-            <wp:docPr id="906688102" name="Picture 1" descr="A graph with blue and black lines&#10;&#10;Description automatically generated"/>
-            <wp:cNvGraphicFramePr>
-              <a:graphicFrameLocks xmlns:a="http://schemas.openxmlformats.org/drawingml/2006/main" noChangeAspect="1"/>
-            </wp:cNvGraphicFramePr>
-            <a:graphic xmlns:a="http://schemas.openxmlformats.org/drawingml/2006/main">
-              <a:graphicData uri="http://schemas.openxmlformats.org/drawingml/2006/picture">
-                <pic:pic xmlns:pic="http://schemas.openxmlformats.org/drawingml/2006/picture">
-                  <pic:nvPicPr>
-                    <pic:cNvPr id="906688102" name="Picture 1" descr="A graph with blue and black lines&#10;&#10;Description automatically generated"/>
-                    <pic:cNvPicPr>
-                      <a:picLocks noChangeAspect="1" noChangeArrowheads="1"/>
-                    </pic:cNvPicPr>
-                  </pic:nvPicPr>
-                  <pic:blipFill>
-                    <a:blip r:embed="rId16">
-                      <a:extLst>
-                        <a:ext uri="{28A0092B-C50C-407E-A947-70E740481C1C}">
-                          <a14:useLocalDpi xmlns:a14="http://schemas.microsoft.com/office/drawing/2010/main" val="0"/>
-                        </a:ext>
-                      </a:extLst>
-                    </a:blip>
-                    <a:srcRect/>
-                    <a:stretch>
-                      <a:fillRect/>
-                    </a:stretch>
-                  </pic:blipFill>
-                  <pic:spPr bwMode="auto">
-                    <a:xfrm>
-                      <a:off x="0" y="0"/>
-                      <a:ext cx="5727700" cy="3619500"/>
+                      <a:ext cx="4320000" cy="2729933"/>
                     </a:xfrm>
                     <a:prstGeom prst="rect">
                       <a:avLst/>
@@ -11884,8 +11414,8 @@
         <w:pStyle w:val="Caption"/>
         <w:jc w:val="center"/>
       </w:pPr>
-      <w:bookmarkStart w:id="46" w:name="_Toc164702570"/>
-      <w:bookmarkStart w:id="47" w:name="_Toc164877544"/>
+      <w:bookmarkStart w:id="42" w:name="_Toc164702570"/>
+      <w:bookmarkStart w:id="43" w:name="_Toc164881908"/>
       <w:r>
         <w:t xml:space="preserve">Figure </w:t>
       </w:r>
@@ -11910,159 +11440,391 @@
       <w:r>
         <w:t>- Distribution of the price range field</w:t>
       </w:r>
+      <w:bookmarkEnd w:id="42"/>
+      <w:bookmarkEnd w:id="43"/>
+    </w:p>
+    <w:p>
+      <w:pPr>
+        <w:pStyle w:val="NoSpacing"/>
+        <w:rPr>
+          <w:lang w:val="en-GB"/>
+        </w:rPr>
+      </w:pPr>
+      <w:r>
+        <w:rPr>
+          <w:lang w:val="en-GB"/>
+        </w:rPr>
+        <w:t xml:space="preserve">After conversion into the </w:t>
+      </w:r>
+      <w:r>
+        <w:rPr>
+          <w:lang w:val="en-GB"/>
+        </w:rPr>
+        <w:t>‘</w:t>
+      </w:r>
+      <w:r>
+        <w:rPr>
+          <w:lang w:val="en-GB"/>
+        </w:rPr>
+        <w:t>price_range</w:t>
+      </w:r>
+      <w:r>
+        <w:rPr>
+          <w:lang w:val="en-GB"/>
+        </w:rPr>
+        <w:t>’</w:t>
+      </w:r>
+      <w:r>
+        <w:rPr>
+          <w:lang w:val="en-GB"/>
+        </w:rPr>
+        <w:t xml:space="preserve"> field, figure 6 shows the new distribution. By removing the outlying price points, the overall distribution is now less positively skewed, and closer to a normal distribution. The averages remain similar with a </w:t>
+      </w:r>
+      <w:r>
+        <w:rPr>
+          <w:lang w:val="en-GB"/>
+        </w:rPr>
+        <w:t>mean average of £16,629 and a median of £14,500</w:t>
+      </w:r>
+      <w:r>
+        <w:rPr>
+          <w:lang w:val="en-GB"/>
+        </w:rPr>
+        <w:t>.</w:t>
+      </w:r>
+    </w:p>
+    <w:p>
+      <w:pPr>
+        <w:pStyle w:val="NoSpacing"/>
+        <w:rPr>
+          <w:lang w:val="en-GB"/>
+        </w:rPr>
+      </w:pPr>
+    </w:p>
+    <w:p>
+      <w:pPr>
+        <w:pStyle w:val="Heading2"/>
+      </w:pPr>
+      <w:bookmarkStart w:id="44" w:name="_Toc164877587"/>
+      <w:r>
+        <w:rPr>
+          <w:rStyle w:val="Heading3Char"/>
+        </w:rPr>
+        <w:t>Preparation for machine learning</w:t>
+      </w:r>
+      <w:bookmarkEnd w:id="44"/>
+    </w:p>
+    <w:p>
+      <w:pPr>
+        <w:pStyle w:val="NoSpacing"/>
+        <w:rPr>
+          <w:lang w:val="en-GB"/>
+        </w:rPr>
+      </w:pPr>
+    </w:p>
+    <w:p>
+      <w:r>
+        <w:t xml:space="preserve">The conversion of string features into numerical representations needed to be done for the machine learning models. This is done as machine learning models are designed to handle numerical data. </w:t>
+      </w:r>
+      <w:r>
+        <w:t xml:space="preserve">Mapping Dictionaries </w:t>
+      </w:r>
+      <w:r>
+        <w:t>were used to do this</w:t>
+      </w:r>
+      <w:r>
+        <w:t xml:space="preserve"> by relating each string value to a number</w:t>
+      </w:r>
+      <w:r>
+        <w:t>. This method was applied to convert the ‘t</w:t>
+      </w:r>
+      <w:r>
+        <w:t>ransmission</w:t>
+      </w:r>
+      <w:r>
+        <w:t>’</w:t>
+      </w:r>
+      <w:r>
+        <w:t xml:space="preserve">, </w:t>
+      </w:r>
+      <w:r>
+        <w:t>‘m</w:t>
+      </w:r>
+      <w:r>
+        <w:t>ake</w:t>
+      </w:r>
+      <w:r>
+        <w:t>’</w:t>
+      </w:r>
+      <w:r>
+        <w:t xml:space="preserve">, </w:t>
+      </w:r>
+      <w:r>
+        <w:t>‘f</w:t>
+      </w:r>
+      <w:r>
+        <w:t>uelType</w:t>
+      </w:r>
+      <w:r>
+        <w:t>’</w:t>
+      </w:r>
+      <w:r>
+        <w:t xml:space="preserve"> </w:t>
+      </w:r>
+      <w:r>
+        <w:t>and</w:t>
+      </w:r>
+      <w:r>
+        <w:t xml:space="preserve"> </w:t>
+      </w:r>
+      <w:r>
+        <w:t>‘m</w:t>
+      </w:r>
+      <w:r>
+        <w:t>odel</w:t>
+      </w:r>
+      <w:r>
+        <w:t xml:space="preserve">’ fields. </w:t>
+      </w:r>
+    </w:p>
+    <w:p>
+      <w:r>
+        <w:t xml:space="preserve">The ‘year’ field while containing numerical data, is represented </w:t>
+      </w:r>
+      <w:r>
+        <w:t>categorically. This was converted to an age column instead to better display the relationship of price to year. This then will more clearly display the car’s age as a range of 20 different categorical values. A mislabelled car ended up with a negative age, and so this was dropped from the dataset. Figure 2 shows a sample of the dataset after this processing.</w:t>
+      </w:r>
+    </w:p>
+    <w:p/>
+    <w:p>
+      <w:pPr>
+        <w:pStyle w:val="Caption"/>
+        <w:keepNext/>
+        <w:ind w:left="720"/>
+        <w:jc w:val="center"/>
+      </w:pPr>
+      <w:bookmarkStart w:id="45" w:name="_Toc164877550"/>
+      <w:r>
+        <w:t xml:space="preserve">Table </w:t>
+      </w:r>
+      <w:r>
+        <w:fldChar w:fldCharType="begin"/>
+      </w:r>
+      <w:r>
+        <w:instrText xml:space="preserve"> SEQ Table \* ARABIC </w:instrText>
+      </w:r>
+      <w:r>
+        <w:fldChar w:fldCharType="separate"/>
+      </w:r>
+      <w:r>
+        <w:rPr>
+          <w:noProof/>
+        </w:rPr>
+        <w:t>2</w:t>
+      </w:r>
+      <w:r>
+        <w:fldChar w:fldCharType="end"/>
+      </w:r>
+      <w:r>
+        <w:t>- Sample of the processed dataset</w:t>
+      </w:r>
+      <w:bookmarkEnd w:id="45"/>
+    </w:p>
+    <w:p>
+      <w:pPr>
+        <w:pStyle w:val="ListParagraph"/>
+        <w:jc w:val="center"/>
+      </w:pPr>
+      <w:r>
+        <w:rPr>
+          <w:noProof/>
+        </w:rPr>
+        <w:drawing>
+          <wp:inline distT="0" distB="0" distL="0" distR="0" wp14:anchorId="2C53145D" wp14:editId="3D82DFBB">
+            <wp:extent cx="4320000" cy="1099157"/>
+            <wp:effectExtent l="12700" t="12700" r="10795" b="19050"/>
+            <wp:docPr id="86796599" name="Picture 13" descr="A screenshot of a graph&#10;&#10;Description automatically generated"/>
+            <wp:cNvGraphicFramePr>
+              <a:graphicFrameLocks xmlns:a="http://schemas.openxmlformats.org/drawingml/2006/main" noChangeAspect="1"/>
+            </wp:cNvGraphicFramePr>
+            <a:graphic xmlns:a="http://schemas.openxmlformats.org/drawingml/2006/main">
+              <a:graphicData uri="http://schemas.openxmlformats.org/drawingml/2006/picture">
+                <pic:pic xmlns:pic="http://schemas.openxmlformats.org/drawingml/2006/picture">
+                  <pic:nvPicPr>
+                    <pic:cNvPr id="86796599" name="Picture 13" descr="A screenshot of a graph&#10;&#10;Description automatically generated"/>
+                    <pic:cNvPicPr/>
+                  </pic:nvPicPr>
+                  <pic:blipFill>
+                    <a:blip r:embed="rId16" cstate="print">
+                      <a:extLst>
+                        <a:ext uri="{28A0092B-C50C-407E-A947-70E740481C1C}">
+                          <a14:useLocalDpi xmlns:a14="http://schemas.microsoft.com/office/drawing/2010/main" val="0"/>
+                        </a:ext>
+                      </a:extLst>
+                    </a:blip>
+                    <a:stretch>
+                      <a:fillRect/>
+                    </a:stretch>
+                  </pic:blipFill>
+                  <pic:spPr>
+                    <a:xfrm>
+                      <a:off x="0" y="0"/>
+                      <a:ext cx="4320000" cy="1099157"/>
+                    </a:xfrm>
+                    <a:prstGeom prst="rect">
+                      <a:avLst/>
+                    </a:prstGeom>
+                    <a:ln>
+                      <a:solidFill>
+                        <a:schemeClr val="accent1"/>
+                      </a:solidFill>
+                    </a:ln>
+                  </pic:spPr>
+                </pic:pic>
+              </a:graphicData>
+            </a:graphic>
+          </wp:inline>
+        </w:drawing>
+      </w:r>
+    </w:p>
+    <w:p>
+      <w:pPr>
+        <w:pStyle w:val="NoSpacing"/>
+        <w:rPr>
+          <w:lang w:val="en-GB"/>
+        </w:rPr>
+      </w:pPr>
+      <w:r>
+        <w:rPr>
+          <w:lang w:val="en-GB"/>
+        </w:rPr>
+        <w:t xml:space="preserve">The final preparation for machine learning was to split the </w:t>
+      </w:r>
+      <w:r>
+        <w:rPr>
+          <w:lang w:val="en-GB"/>
+        </w:rPr>
+        <w:t xml:space="preserve">‘price_range’ from </w:t>
+      </w:r>
+      <w:r>
+        <w:rPr>
+          <w:lang w:val="en-GB"/>
+        </w:rPr>
+        <w:t>data</w:t>
+      </w:r>
+      <w:r>
+        <w:rPr>
+          <w:lang w:val="en-GB"/>
+        </w:rPr>
+        <w:t>set and</w:t>
+      </w:r>
+      <w:r>
+        <w:rPr>
+          <w:lang w:val="en-GB"/>
+        </w:rPr>
+        <w:t xml:space="preserve"> then split </w:t>
+      </w:r>
+      <w:r>
+        <w:rPr>
+          <w:lang w:val="en-GB"/>
+        </w:rPr>
+        <w:t>the</w:t>
+      </w:r>
+      <w:r>
+        <w:rPr>
+          <w:lang w:val="en-GB"/>
+        </w:rPr>
+        <w:t xml:space="preserve"> sets </w:t>
+      </w:r>
+      <w:r>
+        <w:rPr>
+          <w:lang w:val="en-GB"/>
+        </w:rPr>
+        <w:t xml:space="preserve">again </w:t>
+      </w:r>
+      <w:r>
+        <w:rPr>
+          <w:lang w:val="en-GB"/>
+        </w:rPr>
+        <w:t>into a train</w:t>
+      </w:r>
+      <w:r>
+        <w:rPr>
+          <w:lang w:val="en-GB"/>
+        </w:rPr>
+        <w:t>ing</w:t>
+      </w:r>
+      <w:r>
+        <w:rPr>
+          <w:lang w:val="en-GB"/>
+        </w:rPr>
+        <w:t xml:space="preserve"> and test</w:t>
+      </w:r>
+      <w:r>
+        <w:rPr>
+          <w:lang w:val="en-GB"/>
+        </w:rPr>
+        <w:t>ing</w:t>
+      </w:r>
+      <w:r>
+        <w:rPr>
+          <w:lang w:val="en-GB"/>
+        </w:rPr>
+        <w:t xml:space="preserve"> set</w:t>
+      </w:r>
+      <w:r>
+        <w:rPr>
+          <w:lang w:val="en-GB"/>
+        </w:rPr>
+        <w:t>s</w:t>
+      </w:r>
+      <w:r>
+        <w:rPr>
+          <w:lang w:val="en-GB"/>
+        </w:rPr>
+        <w:t>. This was done using a test size of 20% and a random state of 42 to keep the dataset split the same for each test run.</w:t>
+      </w:r>
+    </w:p>
+    <w:p>
+      <w:pPr>
+        <w:pStyle w:val="NoSpacing"/>
+        <w:rPr>
+          <w:lang w:val="en-GB"/>
+        </w:rPr>
+      </w:pPr>
+    </w:p>
+    <w:p>
+      <w:pPr>
+        <w:pStyle w:val="Heading2"/>
+      </w:pPr>
+      <w:bookmarkStart w:id="46" w:name="_Toc164877588"/>
+      <w:r>
+        <w:lastRenderedPageBreak/>
+        <w:t>Creating the</w:t>
+      </w:r>
+      <w:r>
+        <w:t xml:space="preserve"> Triplet Network</w:t>
+      </w:r>
+      <w:r>
+        <w:t xml:space="preserve"> Deep Metric Learner</w:t>
+      </w:r>
       <w:bookmarkEnd w:id="46"/>
+    </w:p>
+    <w:p>
+      <w:r>
+        <w:t>Based of Keras’s Siamese Network with Triplet Loss</w:t>
+      </w:r>
+    </w:p>
+    <w:p/>
+    <w:p>
+      <w:pPr>
+        <w:pStyle w:val="Heading3"/>
+      </w:pPr>
+      <w:bookmarkStart w:id="47" w:name="_Toc164877589"/>
+      <w:r>
+        <w:t>Creating the Triplets</w:t>
+      </w:r>
       <w:bookmarkEnd w:id="47"/>
-    </w:p>
-    <w:p>
-      <w:pPr>
-        <w:pStyle w:val="ListParagraph"/>
-        <w:numPr>
-          <w:ilvl w:val="0"/>
-          <w:numId w:val="8"/>
-        </w:numPr>
-      </w:pPr>
-      <w:r>
-        <w:t>This leaves a price range field with a positive skewed distribution</w:t>
-      </w:r>
-    </w:p>
-    <w:p>
-      <w:pPr>
-        <w:pStyle w:val="ListParagraph"/>
-        <w:numPr>
-          <w:ilvl w:val="0"/>
-          <w:numId w:val="8"/>
-        </w:numPr>
-      </w:pPr>
-      <w:r>
-        <w:t>With a mean average of £16,629 and a median of £14,500</w:t>
-      </w:r>
-    </w:p>
-    <w:p>
-      <w:pPr>
-        <w:pStyle w:val="ListParagraph"/>
-        <w:numPr>
-          <w:ilvl w:val="0"/>
-          <w:numId w:val="8"/>
-        </w:numPr>
-      </w:pPr>
-      <w:r>
-        <w:t>All String based features were then turned into numerical features using a mapping dictionary to map the words to a number. This was applied to:</w:t>
-      </w:r>
-    </w:p>
-    <w:p>
-      <w:pPr>
-        <w:pStyle w:val="ListParagraph"/>
-        <w:numPr>
-          <w:ilvl w:val="1"/>
-          <w:numId w:val="8"/>
-        </w:numPr>
-      </w:pPr>
-      <w:r>
-        <w:t xml:space="preserve">Transmission, Make, </w:t>
-      </w:r>
-      <w:proofErr w:type="spellStart"/>
-      <w:r>
-        <w:t>FuelType</w:t>
-      </w:r>
-      <w:proofErr w:type="spellEnd"/>
-      <w:r>
-        <w:t xml:space="preserve"> and Model</w:t>
-      </w:r>
-    </w:p>
-    <w:p>
-      <w:pPr>
-        <w:pStyle w:val="ListParagraph"/>
-        <w:numPr>
-          <w:ilvl w:val="0"/>
-          <w:numId w:val="8"/>
-        </w:numPr>
-      </w:pPr>
-      <w:r>
-        <w:lastRenderedPageBreak/>
-        <w:t>The car’s year was then changed to age. This was done as this would better refence how a car’s price changes with age. This is because the difference between 2 and 8 is more obvious than 2016 and 2024.</w:t>
-      </w:r>
-    </w:p>
-    <w:p>
-      <w:pPr>
-        <w:pStyle w:val="ListParagraph"/>
-        <w:numPr>
-          <w:ilvl w:val="1"/>
-          <w:numId w:val="8"/>
-        </w:numPr>
-      </w:pPr>
-      <w:r>
-        <w:t>There was a negative age here and so that car was dropped.</w:t>
-      </w:r>
-    </w:p>
-    <w:p>
-      <w:pPr>
-        <w:pStyle w:val="ListParagraph"/>
-        <w:numPr>
-          <w:ilvl w:val="0"/>
-          <w:numId w:val="8"/>
-        </w:numPr>
-      </w:pPr>
-      <w:r>
-        <w:t>The dataset was then split into X</w:t>
-      </w:r>
-      <w:r>
-        <w:t xml:space="preserve"> </w:t>
-      </w:r>
-      <w:r>
-        <w:t>and Y components, with X being all the features and Y the price range.</w:t>
-      </w:r>
-    </w:p>
-    <w:p>
-      <w:pPr>
-        <w:pStyle w:val="ListParagraph"/>
-        <w:numPr>
-          <w:ilvl w:val="0"/>
-          <w:numId w:val="8"/>
-        </w:numPr>
-      </w:pPr>
-      <w:r>
-        <w:t>The datasets were then split into their test and train components using a test size of 0.2 and random state of 42</w:t>
-      </w:r>
-    </w:p>
-    <w:p>
-      <w:pPr>
-        <w:pStyle w:val="Heading2"/>
-      </w:pPr>
-      <w:bookmarkStart w:id="48" w:name="_Toc164877588"/>
-      <w:r>
-        <w:t>Creating the</w:t>
-      </w:r>
-      <w:r>
-        <w:t xml:space="preserve"> Triplet Network</w:t>
-      </w:r>
-      <w:r>
-        <w:t xml:space="preserve"> Deep Metric Learner</w:t>
-      </w:r>
-      <w:bookmarkEnd w:id="48"/>
-    </w:p>
-    <w:p>
-      <w:r>
-        <w:t xml:space="preserve">Based </w:t>
-      </w:r>
-      <w:proofErr w:type="spellStart"/>
-      <w:r>
-        <w:t>of</w:t>
-      </w:r>
-      <w:proofErr w:type="spellEnd"/>
-      <w:r>
-        <w:t xml:space="preserve"> Keras’s Siamese Network with Triplet Loss</w:t>
-      </w:r>
-    </w:p>
-    <w:p/>
-    <w:p>
-      <w:pPr>
-        <w:pStyle w:val="Heading3"/>
-      </w:pPr>
-      <w:bookmarkStart w:id="49" w:name="_Toc164877589"/>
-      <w:r>
-        <w:t>Creating the Triplets</w:t>
-      </w:r>
-      <w:bookmarkEnd w:id="49"/>
     </w:p>
     <w:p/>
     <w:p>
@@ -12137,15 +11899,7 @@
         <w:t xml:space="preserve">The positive sample </w:t>
       </w:r>
       <w:r>
-        <w:t xml:space="preserve">is a randomly chosen car of the same make and </w:t>
-      </w:r>
-      <w:proofErr w:type="spellStart"/>
-      <w:r>
-        <w:t>price_range</w:t>
-      </w:r>
-      <w:proofErr w:type="spellEnd"/>
-      <w:r>
-        <w:t xml:space="preserve"> as the anchor</w:t>
+        <w:t>is a randomly chosen car of the same make and price_range as the anchor</w:t>
       </w:r>
     </w:p>
     <w:p>
@@ -12243,7 +11997,7 @@
         <w:pStyle w:val="Caption"/>
         <w:jc w:val="center"/>
       </w:pPr>
-      <w:bookmarkStart w:id="50" w:name="_Toc164877545"/>
+      <w:bookmarkStart w:id="48" w:name="_Toc164881909"/>
       <w:r>
         <w:t xml:space="preserve">Figure </w:t>
       </w:r>
@@ -12268,7 +12022,7 @@
       <w:r>
         <w:t xml:space="preserve"> - Example Triplet</w:t>
       </w:r>
-      <w:bookmarkEnd w:id="50"/>
+      <w:bookmarkEnd w:id="48"/>
     </w:p>
     <w:p>
       <w:pPr>
@@ -12286,11 +12040,11 @@
       <w:pPr>
         <w:pStyle w:val="Heading3"/>
       </w:pPr>
-      <w:bookmarkStart w:id="51" w:name="_Toc164877590"/>
+      <w:bookmarkStart w:id="49" w:name="_Toc164877590"/>
       <w:r>
         <w:t>Creating the Siamese Network with Triplet Loss</w:t>
       </w:r>
-      <w:bookmarkEnd w:id="51"/>
+      <w:bookmarkEnd w:id="49"/>
     </w:p>
     <w:p>
       <w:pPr>
@@ -12337,7 +12091,6 @@
         </w:numPr>
       </w:pPr>
       <w:r>
-        <w:lastRenderedPageBreak/>
         <w:t>As shown below</w:t>
       </w:r>
     </w:p>
@@ -12350,6 +12103,7 @@
         <w:rPr>
           <w:noProof/>
         </w:rPr>
+        <w:lastRenderedPageBreak/>
         <w:drawing>
           <wp:inline distT="0" distB="0" distL="0" distR="0" wp14:anchorId="7DBEAE70" wp14:editId="64D931EB">
             <wp:extent cx="5727700" cy="2308860"/>
@@ -12398,8 +12152,8 @@
         <w:pStyle w:val="Caption"/>
         <w:jc w:val="center"/>
       </w:pPr>
-      <w:bookmarkStart w:id="52" w:name="_Toc164702571"/>
-      <w:bookmarkStart w:id="53" w:name="_Toc164877546"/>
+      <w:bookmarkStart w:id="50" w:name="_Toc164702571"/>
+      <w:bookmarkStart w:id="51" w:name="_Toc164881910"/>
       <w:r>
         <w:t xml:space="preserve">Figure </w:t>
       </w:r>
@@ -12430,8 +12184,8 @@
       <w:r>
         <w:t>Siamese Network Summary</w:t>
       </w:r>
-      <w:bookmarkEnd w:id="52"/>
-      <w:bookmarkEnd w:id="53"/>
+      <w:bookmarkEnd w:id="50"/>
+      <w:bookmarkEnd w:id="51"/>
     </w:p>
     <w:p>
       <w:pPr>
@@ -12493,36 +12247,28 @@
         </w:numPr>
       </w:pPr>
       <w:r>
-        <w:t xml:space="preserve">Add in PCA </w:t>
-      </w:r>
-      <w:proofErr w:type="gramStart"/>
-      <w:r>
-        <w:t>graph’s</w:t>
-      </w:r>
-      <w:proofErr w:type="gramEnd"/>
-      <w:r>
-        <w:t xml:space="preserve"> with a description</w:t>
+        <w:t>Add in PCA graph’s with a description</w:t>
       </w:r>
     </w:p>
     <w:p>
       <w:pPr>
         <w:pStyle w:val="Heading2"/>
       </w:pPr>
-      <w:bookmarkStart w:id="54" w:name="_Toc164877591"/>
+      <w:bookmarkStart w:id="52" w:name="_Toc164877591"/>
       <w:r>
         <w:t>K-Nearest Neighbour Models</w:t>
       </w:r>
-      <w:bookmarkEnd w:id="54"/>
+      <w:bookmarkEnd w:id="52"/>
     </w:p>
     <w:p>
       <w:pPr>
         <w:pStyle w:val="Heading3"/>
       </w:pPr>
-      <w:bookmarkStart w:id="55" w:name="_Toc164877592"/>
+      <w:bookmarkStart w:id="53" w:name="_Toc164877592"/>
       <w:r>
         <w:t>kNN Baseline Model</w:t>
       </w:r>
-      <w:bookmarkEnd w:id="55"/>
+      <w:bookmarkEnd w:id="53"/>
     </w:p>
     <w:p>
       <w:pPr>
@@ -12588,8 +12334,8 @@
         <w:pStyle w:val="Caption"/>
         <w:jc w:val="center"/>
       </w:pPr>
-      <w:bookmarkStart w:id="56" w:name="_Toc164702572"/>
-      <w:bookmarkStart w:id="57" w:name="_Toc164877547"/>
+      <w:bookmarkStart w:id="54" w:name="_Toc164702572"/>
+      <w:bookmarkStart w:id="55" w:name="_Toc164881911"/>
       <w:r>
         <w:t xml:space="preserve">Figure </w:t>
       </w:r>
@@ -12620,8 +12366,8 @@
       <w:r>
         <w:t xml:space="preserve"> values of K</w:t>
       </w:r>
-      <w:bookmarkEnd w:id="56"/>
-      <w:bookmarkEnd w:id="57"/>
+      <w:bookmarkEnd w:id="54"/>
+      <w:bookmarkEnd w:id="55"/>
     </w:p>
     <w:p/>
     <w:p>
@@ -12645,6 +12391,7 @@
         </w:numPr>
       </w:pPr>
       <w:r>
+        <w:lastRenderedPageBreak/>
         <w:t>Trained on X and Y train</w:t>
       </w:r>
     </w:p>
@@ -12688,11 +12435,11 @@
       <w:pPr>
         <w:pStyle w:val="Heading3"/>
       </w:pPr>
-      <w:bookmarkStart w:id="58" w:name="_Toc164877593"/>
+      <w:bookmarkStart w:id="56" w:name="_Toc164877593"/>
       <w:r>
         <w:t>kNN using embeddings Model</w:t>
       </w:r>
-      <w:bookmarkEnd w:id="58"/>
+      <w:bookmarkEnd w:id="56"/>
     </w:p>
     <w:p>
       <w:pPr>
@@ -12722,11 +12469,11 @@
       <w:pPr>
         <w:pStyle w:val="Heading3"/>
       </w:pPr>
-      <w:bookmarkStart w:id="59" w:name="_Toc164877594"/>
+      <w:bookmarkStart w:id="57" w:name="_Toc164877594"/>
       <w:r>
         <w:t>Random Forrest</w:t>
       </w:r>
-      <w:bookmarkEnd w:id="59"/>
+      <w:bookmarkEnd w:id="57"/>
       <w:r>
         <w:t xml:space="preserve"> </w:t>
       </w:r>
@@ -12772,14 +12519,14 @@
         <w:pStyle w:val="Heading1"/>
         <w:jc w:val="both"/>
       </w:pPr>
-      <w:bookmarkStart w:id="60" w:name="_Toc164877595"/>
+      <w:bookmarkStart w:id="58" w:name="_Toc164877595"/>
       <w:r>
         <w:t xml:space="preserve">5. Testing and </w:t>
       </w:r>
       <w:r>
         <w:t>Results</w:t>
       </w:r>
-      <w:bookmarkEnd w:id="60"/>
+      <w:bookmarkEnd w:id="58"/>
       <w:r>
         <w:t xml:space="preserve"> </w:t>
       </w:r>
@@ -12882,11 +12629,11 @@
       <w:pPr>
         <w:pStyle w:val="Heading3"/>
       </w:pPr>
-      <w:bookmarkStart w:id="61" w:name="_Toc164877596"/>
+      <w:bookmarkStart w:id="59" w:name="_Toc164877596"/>
       <w:r>
         <w:t>Results</w:t>
       </w:r>
-      <w:bookmarkEnd w:id="61"/>
+      <w:bookmarkEnd w:id="59"/>
     </w:p>
     <w:p>
       <w:pPr>
@@ -12894,8 +12641,8 @@
         <w:keepNext/>
         <w:jc w:val="center"/>
       </w:pPr>
-      <w:bookmarkStart w:id="62" w:name="_Toc164702586"/>
-      <w:bookmarkStart w:id="63" w:name="_Toc164877551"/>
+      <w:bookmarkStart w:id="60" w:name="_Toc164702586"/>
+      <w:bookmarkStart w:id="61" w:name="_Toc164877551"/>
       <w:r>
         <w:t xml:space="preserve">Table </w:t>
       </w:r>
@@ -12920,8 +12667,8 @@
       <w:r>
         <w:t xml:space="preserve"> - Each model's accuracy on the Kaggle Used Car Dataset</w:t>
       </w:r>
-      <w:bookmarkEnd w:id="62"/>
-      <w:bookmarkEnd w:id="63"/>
+      <w:bookmarkEnd w:id="60"/>
+      <w:bookmarkEnd w:id="61"/>
     </w:p>
     <w:tbl>
       <w:tblPr>
@@ -13015,7 +12762,6 @@
           </w:tcPr>
           <w:p>
             <w:r>
-              <w:lastRenderedPageBreak/>
               <w:t>Embedded kNN</w:t>
             </w:r>
           </w:p>
@@ -13087,11 +12833,11 @@
       <w:pPr>
         <w:pStyle w:val="Heading3"/>
       </w:pPr>
-      <w:bookmarkStart w:id="64" w:name="_Toc164877597"/>
+      <w:bookmarkStart w:id="62" w:name="_Toc164877597"/>
       <w:r>
         <w:t>Real World Examples</w:t>
       </w:r>
-      <w:bookmarkEnd w:id="64"/>
+      <w:bookmarkEnd w:id="62"/>
     </w:p>
     <w:p>
       <w:pPr>
@@ -13114,7 +12860,19 @@
         </w:numPr>
       </w:pPr>
       <w:r>
-        <w:t xml:space="preserve">10 cars were taken off auto trader and implemented into a dataset to test each model on. </w:t>
+        <w:t xml:space="preserve">10 cars were </w:t>
+      </w:r>
+      <w:r>
+        <w:t xml:space="preserve">manually </w:t>
+      </w:r>
+      <w:r>
+        <w:t xml:space="preserve">taken off auto trader </w:t>
+      </w:r>
+      <w:r>
+        <w:t xml:space="preserve">by me </w:t>
+      </w:r>
+      <w:r>
+        <w:t xml:space="preserve">and implemented into a dataset to test each model on. </w:t>
       </w:r>
     </w:p>
     <w:p>
@@ -13131,6 +12889,63 @@
       <w:r>
         <w:t xml:space="preserve">categorical </w:t>
       </w:r>
+      <w:r>
+        <w:t>columns which could be why RF is better</w:t>
+      </w:r>
+    </w:p>
+    <w:p>
+      <w:pPr>
+        <w:pStyle w:val="ListParagraph"/>
+        <w:numPr>
+          <w:ilvl w:val="1"/>
+          <w:numId w:val="13"/>
+        </w:numPr>
+      </w:pPr>
+      <w:r>
+        <w:t>Multiple dec tree</w:t>
+      </w:r>
+      <w:r>
+        <w:t>s</w:t>
+      </w:r>
+      <w:r>
+        <w:t xml:space="preserve"> algorithm</w:t>
+      </w:r>
+    </w:p>
+    <w:p>
+      <w:pPr>
+        <w:pStyle w:val="ListParagraph"/>
+        <w:numPr>
+          <w:ilvl w:val="1"/>
+          <w:numId w:val="13"/>
+        </w:numPr>
+      </w:pPr>
+      <w:r>
+        <w:t>Very good at cat data as it is a branching path</w:t>
+      </w:r>
+    </w:p>
+    <w:p>
+      <w:pPr>
+        <w:pStyle w:val="ListParagraph"/>
+        <w:numPr>
+          <w:ilvl w:val="1"/>
+          <w:numId w:val="13"/>
+        </w:numPr>
+      </w:pPr>
+      <w:r>
+        <w:t xml:space="preserve">That allows it to learn various types of </w:t>
+      </w:r>
+    </w:p>
+    <w:p>
+      <w:pPr>
+        <w:pStyle w:val="ListParagraph"/>
+        <w:numPr>
+          <w:ilvl w:val="1"/>
+          <w:numId w:val="13"/>
+        </w:numPr>
+      </w:pPr>
+      <w:r>
+        <w:t>Not so good on numerical data</w:t>
+      </w:r>
     </w:p>
     <w:p>
       <w:pPr>
@@ -13141,103 +12956,43 @@
         </w:numPr>
       </w:pPr>
       <w:r>
-        <w:t>Multiple dec tree algorithm</w:t>
+        <w:t>My DML</w:t>
       </w:r>
     </w:p>
     <w:p>
       <w:pPr>
         <w:pStyle w:val="ListParagraph"/>
         <w:numPr>
-          <w:ilvl w:val="0"/>
+          <w:ilvl w:val="1"/>
           <w:numId w:val="13"/>
         </w:numPr>
       </w:pPr>
       <w:r>
-        <w:t>Very good at cat data as it is a branching path</w:t>
+        <w:t>May not of handled one of the cat the right way</w:t>
       </w:r>
     </w:p>
     <w:p>
       <w:pPr>
         <w:pStyle w:val="ListParagraph"/>
         <w:numPr>
-          <w:ilvl w:val="0"/>
+          <w:ilvl w:val="1"/>
           <w:numId w:val="13"/>
         </w:numPr>
       </w:pPr>
       <w:r>
-        <w:t xml:space="preserve">That allows it to learn various types of </w:t>
+        <w:t>Embedding may not have learned the relationships between the categories and the outcomes</w:t>
       </w:r>
     </w:p>
     <w:p>
       <w:pPr>
         <w:pStyle w:val="ListParagraph"/>
         <w:numPr>
-          <w:ilvl w:val="0"/>
+          <w:ilvl w:val="1"/>
           <w:numId w:val="13"/>
         </w:numPr>
       </w:pPr>
       <w:r>
-        <w:t>Not so good on numerical data</w:t>
-      </w:r>
-    </w:p>
-    <w:p>
-      <w:pPr>
-        <w:pStyle w:val="ListParagraph"/>
-        <w:numPr>
-          <w:ilvl w:val="0"/>
-          <w:numId w:val="13"/>
-        </w:numPr>
-      </w:pPr>
-      <w:r>
-        <w:t xml:space="preserve">May not </w:t>
-      </w:r>
-      <w:proofErr w:type="gramStart"/>
-      <w:r>
-        <w:t>of</w:t>
-      </w:r>
-      <w:proofErr w:type="gramEnd"/>
-      <w:r>
-        <w:t xml:space="preserve"> handled one of the cat the right way</w:t>
-      </w:r>
-    </w:p>
-    <w:p>
-      <w:pPr>
-        <w:pStyle w:val="ListParagraph"/>
-        <w:numPr>
-          <w:ilvl w:val="0"/>
-          <w:numId w:val="13"/>
-        </w:numPr>
-      </w:pPr>
-      <w:r>
-        <w:t>Embedding may not have learned the relationships between the categories and the outcomes</w:t>
-      </w:r>
-    </w:p>
-    <w:p>
-      <w:pPr>
-        <w:pStyle w:val="ListParagraph"/>
-        <w:numPr>
-          <w:ilvl w:val="0"/>
-          <w:numId w:val="13"/>
-        </w:numPr>
-      </w:pPr>
-      <w:r>
-        <w:t xml:space="preserve">Highlight the triplet didn’t outperform the rf but always </w:t>
-      </w:r>
-      <w:proofErr w:type="spellStart"/>
-      <w:r>
-        <w:t>outperms</w:t>
-      </w:r>
-      <w:proofErr w:type="spellEnd"/>
-      <w:r>
-        <w:t xml:space="preserve"> the base </w:t>
-      </w:r>
-      <w:proofErr w:type="spellStart"/>
-      <w:r>
-        <w:t>knn</w:t>
-      </w:r>
-      <w:proofErr w:type="spellEnd"/>
-      <w:r>
-        <w:t xml:space="preserve">. It is optimised representation however it needs to improve how it handles cat variables </w:t>
+        <w:t xml:space="preserve">Highlight the triplet didn’t outperform the rf but always outperms the base knn. It is optimised representation however it needs to improve how it handles cat variables </w:t>
       </w:r>
     </w:p>
     <w:p>
@@ -13246,8 +13001,8 @@
         <w:keepNext/>
         <w:jc w:val="center"/>
       </w:pPr>
-      <w:bookmarkStart w:id="65" w:name="_Toc164702587"/>
-      <w:bookmarkStart w:id="66" w:name="_Toc164877552"/>
+      <w:bookmarkStart w:id="63" w:name="_Toc164702587"/>
+      <w:bookmarkStart w:id="64" w:name="_Toc164877552"/>
       <w:r>
         <w:t xml:space="preserve">Table </w:t>
       </w:r>
@@ -13272,8 +13027,8 @@
       <w:r>
         <w:t xml:space="preserve"> - Each model's accuracy on the real-world example dataset</w:t>
       </w:r>
-      <w:bookmarkEnd w:id="65"/>
-      <w:bookmarkEnd w:id="66"/>
+      <w:bookmarkEnd w:id="63"/>
+      <w:bookmarkEnd w:id="64"/>
     </w:p>
     <w:tbl>
       <w:tblPr>
@@ -13528,7 +13283,7 @@
           <w:szCs w:val="36"/>
         </w:rPr>
       </w:pPr>
-      <w:bookmarkStart w:id="67" w:name="_Toc164877548"/>
+      <w:bookmarkStart w:id="65" w:name="_Toc164881912"/>
       <w:r>
         <w:t xml:space="preserve">Figure </w:t>
       </w:r>
@@ -13553,7 +13308,7 @@
       <w:r>
         <w:t xml:space="preserve"> - Car Makes against average MAE</w:t>
       </w:r>
-      <w:bookmarkEnd w:id="67"/>
+      <w:bookmarkEnd w:id="65"/>
     </w:p>
     <w:p>
       <w:r>
@@ -13562,6 +13317,9 @@
       <w:r>
         <w:t xml:space="preserve"> overall </w:t>
       </w:r>
+      <w:r>
+        <w:t>(a contributing factor to this is size of the makes and that cars above £60k were dropped)</w:t>
+      </w:r>
     </w:p>
     <w:p>
       <w:r>
@@ -13571,6 +13329,11 @@
     <w:p>
       <w:r>
         <w:t>This is reflected in the positive skewed distribution – much more data in the lower end market</w:t>
+      </w:r>
+    </w:p>
+    <w:p>
+      <w:r>
+        <w:t>Relate this back to figure 4 also, with some brands being more represented than others</w:t>
       </w:r>
     </w:p>
     <w:p>
@@ -13607,7 +13370,7 @@
       <w:pPr>
         <w:pStyle w:val="Heading1"/>
       </w:pPr>
-      <w:bookmarkStart w:id="68" w:name="_Toc164877598"/>
+      <w:bookmarkStart w:id="66" w:name="_Toc164877598"/>
       <w:r>
         <w:lastRenderedPageBreak/>
         <w:t xml:space="preserve">6. </w:t>
@@ -13615,29 +13378,41 @@
       <w:r>
         <w:t>Evaluation</w:t>
       </w:r>
-      <w:bookmarkEnd w:id="68"/>
+      <w:bookmarkEnd w:id="66"/>
     </w:p>
     <w:p>
       <w:pPr>
         <w:pStyle w:val="Heading2"/>
       </w:pPr>
-      <w:bookmarkStart w:id="69" w:name="_Toc164877599"/>
+      <w:bookmarkStart w:id="67" w:name="_Toc164877599"/>
       <w:r>
         <w:t>Functional Requirements</w:t>
       </w:r>
-      <w:bookmarkEnd w:id="69"/>
+      <w:bookmarkEnd w:id="67"/>
     </w:p>
     <w:p>
       <w:pPr>
         <w:pStyle w:val="NoSpacing"/>
-      </w:pPr>
-      <w:r>
+        <w:rPr>
+          <w:lang w:val="en-GB"/>
+        </w:rPr>
+      </w:pPr>
+      <w:r>
+        <w:rPr>
+          <w:lang w:val="en-GB"/>
+        </w:rPr>
         <w:t>Overall, 14/20</w:t>
       </w:r>
       <w:r>
+        <w:rPr>
+          <w:lang w:val="en-GB"/>
+        </w:rPr>
         <w:t xml:space="preserve"> (70%) </w:t>
       </w:r>
       <w:r>
+        <w:rPr>
+          <w:lang w:val="en-GB"/>
+        </w:rPr>
         <w:t xml:space="preserve">of the functional requirement objectives were met. </w:t>
       </w:r>
     </w:p>
@@ -13666,14 +13441,14 @@
                 <w:rFonts w:cs="Arial"/>
               </w:rPr>
             </w:pPr>
-            <w:bookmarkStart w:id="70" w:name="_Toc164877600"/>
+            <w:bookmarkStart w:id="68" w:name="_Toc164877600"/>
             <w:r>
               <w:rPr>
                 <w:rFonts w:cs="Arial"/>
               </w:rPr>
               <w:t>Artificial Intelligence Implementation:</w:t>
             </w:r>
-            <w:bookmarkEnd w:id="70"/>
+            <w:bookmarkEnd w:id="68"/>
           </w:p>
         </w:tc>
       </w:tr>
@@ -14513,14 +14288,14 @@
                 <w:rFonts w:cs="Arial"/>
               </w:rPr>
             </w:pPr>
-            <w:bookmarkStart w:id="71" w:name="_Toc164877601"/>
+            <w:bookmarkStart w:id="69" w:name="_Toc164877601"/>
             <w:r>
               <w:rPr>
                 <w:rFonts w:cs="Arial"/>
               </w:rPr>
               <w:t>Dataset:</w:t>
             </w:r>
-            <w:bookmarkEnd w:id="71"/>
+            <w:bookmarkEnd w:id="69"/>
           </w:p>
         </w:tc>
       </w:tr>
@@ -14738,7 +14513,55 @@
                 <w:sz w:val="22"/>
                 <w:szCs w:val="22"/>
               </w:rPr>
-              <w:t>The datasets taken were from a singular source.  This is planned in future work.</w:t>
+              <w:t>The</w:t>
+            </w:r>
+            <w:r>
+              <w:rPr>
+                <w:rFonts w:ascii="Arial" w:hAnsi="Arial" w:cs="Arial"/>
+                <w:sz w:val="22"/>
+                <w:szCs w:val="22"/>
+              </w:rPr>
+              <w:t>re were no</w:t>
+            </w:r>
+            <w:r>
+              <w:rPr>
+                <w:rFonts w:ascii="Arial" w:hAnsi="Arial" w:cs="Arial"/>
+                <w:sz w:val="22"/>
+                <w:szCs w:val="22"/>
+              </w:rPr>
+              <w:t xml:space="preserve"> datasets </w:t>
+            </w:r>
+            <w:r>
+              <w:rPr>
+                <w:rFonts w:ascii="Arial" w:hAnsi="Arial" w:cs="Arial"/>
+                <w:sz w:val="22"/>
+                <w:szCs w:val="22"/>
+              </w:rPr>
+              <w:t>combined in this project however, the project was applied to the Kaggle dataset, as well as the real-world example dataset.</w:t>
+            </w:r>
+            <w:r>
+              <w:rPr>
+                <w:rFonts w:ascii="Arial" w:hAnsi="Arial" w:cs="Arial"/>
+                <w:sz w:val="22"/>
+                <w:szCs w:val="22"/>
+              </w:rPr>
+              <w:t xml:space="preserve">  This is planned </w:t>
+            </w:r>
+            <w:r>
+              <w:rPr>
+                <w:rFonts w:ascii="Arial" w:hAnsi="Arial" w:cs="Arial"/>
+                <w:sz w:val="22"/>
+                <w:szCs w:val="22"/>
+              </w:rPr>
+              <w:t>for</w:t>
+            </w:r>
+            <w:r>
+              <w:rPr>
+                <w:rFonts w:ascii="Arial" w:hAnsi="Arial" w:cs="Arial"/>
+                <w:sz w:val="22"/>
+                <w:szCs w:val="22"/>
+              </w:rPr>
+              <w:t xml:space="preserve"> future work.</w:t>
             </w:r>
           </w:p>
         </w:tc>
@@ -14756,14 +14579,14 @@
                 <w:rFonts w:cs="Arial"/>
               </w:rPr>
             </w:pPr>
-            <w:bookmarkStart w:id="72" w:name="_Toc164877602"/>
+            <w:bookmarkStart w:id="70" w:name="_Toc164877602"/>
             <w:r>
               <w:rPr>
                 <w:rFonts w:cs="Arial"/>
               </w:rPr>
               <w:t>Output:</w:t>
             </w:r>
-            <w:bookmarkEnd w:id="72"/>
+            <w:bookmarkEnd w:id="70"/>
           </w:p>
         </w:tc>
       </w:tr>
@@ -15174,14 +14997,14 @@
                 <w:highlight w:val="yellow"/>
               </w:rPr>
             </w:pPr>
-            <w:bookmarkStart w:id="73" w:name="_Toc164877603"/>
+            <w:bookmarkStart w:id="71" w:name="_Toc164877603"/>
             <w:r>
               <w:rPr>
                 <w:rFonts w:cs="Arial"/>
               </w:rPr>
               <w:t>Web Application:</w:t>
             </w:r>
-            <w:bookmarkEnd w:id="73"/>
+            <w:bookmarkEnd w:id="71"/>
           </w:p>
         </w:tc>
       </w:tr>
@@ -15261,15 +15084,7 @@
                 <w:sz w:val="22"/>
                 <w:szCs w:val="22"/>
               </w:rPr>
-              <w:t xml:space="preserve">of </w:t>
-            </w:r>
-            <w:r>
-              <w:rPr>
-                <w:rFonts w:ascii="Arial" w:hAnsi="Arial" w:cs="Arial"/>
-                <w:sz w:val="22"/>
-                <w:szCs w:val="22"/>
-              </w:rPr>
-              <w:t>the</w:t>
+              <w:t>of the</w:t>
             </w:r>
             <w:r>
               <w:rPr>
@@ -15420,97 +15235,61 @@
         <w:pStyle w:val="NoSpacing"/>
         <w:rPr>
           <w:rFonts w:eastAsiaTheme="majorEastAsia"/>
+          <w:lang w:val="en-GB"/>
         </w:rPr>
       </w:pPr>
       <w:r>
         <w:rPr>
           <w:rFonts w:eastAsiaTheme="majorEastAsia"/>
-        </w:rPr>
-        <w:t xml:space="preserve">Methodology to formalise </w:t>
-      </w:r>
-      <w:proofErr w:type="gramStart"/>
-      <w:r>
+          <w:lang w:val="en-GB"/>
+        </w:rPr>
+        <w:t>Methodology to formalise reflection</w:t>
+      </w:r>
+    </w:p>
+    <w:p>
+      <w:pPr>
+        <w:pStyle w:val="NoSpacing"/>
         <w:rPr>
           <w:rFonts w:eastAsiaTheme="majorEastAsia"/>
-        </w:rPr>
-        <w:t>reflection</w:t>
-      </w:r>
-      <w:proofErr w:type="gramEnd"/>
+          <w:lang w:val="en-GB"/>
+        </w:rPr>
+      </w:pPr>
+      <w:r>
+        <w:rPr>
+          <w:rFonts w:eastAsiaTheme="majorEastAsia"/>
+          <w:lang w:val="en-GB"/>
+        </w:rPr>
+        <w:t>Reflection – eveolving your practice based on your experience</w:t>
+      </w:r>
     </w:p>
     <w:p>
       <w:pPr>
         <w:pStyle w:val="NoSpacing"/>
         <w:rPr>
           <w:rFonts w:eastAsiaTheme="majorEastAsia"/>
+          <w:lang w:val="en-GB"/>
         </w:rPr>
       </w:pPr>
       <w:r>
         <w:rPr>
           <w:rFonts w:eastAsiaTheme="majorEastAsia"/>
-        </w:rPr>
-        <w:t xml:space="preserve">Reflection – </w:t>
-      </w:r>
-      <w:proofErr w:type="spellStart"/>
-      <w:r>
+          <w:lang w:val="en-GB"/>
+        </w:rPr>
+        <w:t xml:space="preserve">This gives a recipe for doing this </w:t>
+      </w:r>
+    </w:p>
+    <w:p>
+      <w:pPr>
+        <w:pStyle w:val="NoSpacing"/>
         <w:rPr>
           <w:rFonts w:eastAsiaTheme="majorEastAsia"/>
-        </w:rPr>
-        <w:t>eveolving</w:t>
-      </w:r>
-      <w:proofErr w:type="spellEnd"/>
+          <w:lang w:val="en-GB"/>
+        </w:rPr>
+      </w:pPr>
       <w:r>
         <w:rPr>
           <w:rFonts w:eastAsiaTheme="majorEastAsia"/>
-        </w:rPr>
-        <w:t xml:space="preserve"> your practice based on your </w:t>
-      </w:r>
-      <w:proofErr w:type="gramStart"/>
-      <w:r>
-        <w:rPr>
-          <w:rFonts w:eastAsiaTheme="majorEastAsia"/>
-        </w:rPr>
-        <w:t>experience</w:t>
-      </w:r>
-      <w:proofErr w:type="gramEnd"/>
-    </w:p>
-    <w:p>
-      <w:pPr>
-        <w:pStyle w:val="NoSpacing"/>
-        <w:rPr>
-          <w:rFonts w:eastAsiaTheme="majorEastAsia"/>
-        </w:rPr>
-      </w:pPr>
-      <w:r>
-        <w:rPr>
-          <w:rFonts w:eastAsiaTheme="majorEastAsia"/>
-        </w:rPr>
-        <w:t xml:space="preserve">This gives a recipe for doing </w:t>
-      </w:r>
-      <w:proofErr w:type="gramStart"/>
-      <w:r>
-        <w:rPr>
-          <w:rFonts w:eastAsiaTheme="majorEastAsia"/>
-        </w:rPr>
-        <w:t>this</w:t>
-      </w:r>
-      <w:proofErr w:type="gramEnd"/>
-      <w:r>
-        <w:rPr>
-          <w:rFonts w:eastAsiaTheme="majorEastAsia"/>
-        </w:rPr>
-        <w:t xml:space="preserve"> </w:t>
-      </w:r>
-    </w:p>
-    <w:p>
-      <w:pPr>
-        <w:pStyle w:val="NoSpacing"/>
-        <w:rPr>
-          <w:rFonts w:eastAsiaTheme="majorEastAsia"/>
-        </w:rPr>
-      </w:pPr>
-      <w:r>
-        <w:rPr>
-          <w:rFonts w:eastAsiaTheme="majorEastAsia"/>
+          <w:lang w:val="en-GB"/>
         </w:rPr>
         <w:t>6 steps</w:t>
       </w:r>
@@ -15530,11 +15309,13 @@
         <w:pStyle w:val="NoSpacing"/>
         <w:rPr>
           <w:rFonts w:eastAsiaTheme="majorEastAsia"/>
+          <w:lang w:val="en-GB"/>
         </w:rPr>
       </w:pPr>
       <w:r>
         <w:rPr>
           <w:rFonts w:eastAsiaTheme="majorEastAsia"/>
+          <w:lang w:val="en-GB"/>
         </w:rPr>
         <w:t xml:space="preserve">Description </w:t>
       </w:r>
@@ -15544,28 +15325,31 @@
         <w:pStyle w:val="NoSpacing"/>
         <w:rPr>
           <w:rFonts w:eastAsiaTheme="majorEastAsia"/>
+          <w:lang w:val="en-GB"/>
         </w:rPr>
       </w:pPr>
       <w:r>
         <w:rPr>
           <w:rFonts w:eastAsiaTheme="majorEastAsia"/>
-        </w:rPr>
-        <w:lastRenderedPageBreak/>
-        <w:t xml:space="preserve">Looking </w:t>
-      </w:r>
-      <w:proofErr w:type="gramStart"/>
-      <w:r>
+          <w:lang w:val="en-GB"/>
+        </w:rPr>
+        <w:t>Looking back I developed this to ...</w:t>
+      </w:r>
+    </w:p>
+    <w:p>
+      <w:pPr>
+        <w:pStyle w:val="NoSpacing"/>
         <w:rPr>
           <w:rFonts w:eastAsiaTheme="majorEastAsia"/>
-        </w:rPr>
-        <w:t>back</w:t>
-      </w:r>
-      <w:proofErr w:type="gramEnd"/>
+          <w:lang w:val="en-GB"/>
+        </w:rPr>
+      </w:pPr>
       <w:r>
         <w:rPr>
           <w:rFonts w:eastAsiaTheme="majorEastAsia"/>
-        </w:rPr>
-        <w:t xml:space="preserve"> I developed this to ...</w:t>
+          <w:lang w:val="en-GB"/>
+        </w:rPr>
+        <w:t xml:space="preserve">Onenthing I looked at but didn’t use .. </w:t>
       </w:r>
     </w:p>
     <w:p>
@@ -15573,35 +15357,47 @@
         <w:pStyle w:val="NoSpacing"/>
         <w:rPr>
           <w:rFonts w:eastAsiaTheme="majorEastAsia"/>
-        </w:rPr>
-      </w:pPr>
-      <w:proofErr w:type="spellStart"/>
+          <w:lang w:val="en-GB"/>
+        </w:rPr>
+      </w:pPr>
       <w:r>
         <w:rPr>
           <w:rFonts w:eastAsiaTheme="majorEastAsia"/>
-        </w:rPr>
-        <w:t>Onenthing</w:t>
-      </w:r>
-      <w:proofErr w:type="spellEnd"/>
-      <w:r>
+          <w:lang w:val="en-GB"/>
+        </w:rPr>
+        <w:t xml:space="preserve">In the end I am disappointed not sued. </w:t>
+      </w:r>
+    </w:p>
+    <w:p>
+      <w:pPr>
+        <w:pStyle w:val="NoSpacing"/>
         <w:rPr>
           <w:rFonts w:eastAsiaTheme="majorEastAsia"/>
-        </w:rPr>
-        <w:t xml:space="preserve"> I looked at but didn’t use</w:t>
-      </w:r>
-      <w:proofErr w:type="gramStart"/>
+          <w:lang w:val="en-GB"/>
+        </w:rPr>
+      </w:pPr>
       <w:r>
         <w:rPr>
           <w:rFonts w:eastAsiaTheme="majorEastAsia"/>
-        </w:rPr>
-        <w:t xml:space="preserve"> ..</w:t>
-      </w:r>
-      <w:proofErr w:type="gramEnd"/>
-      <w:r>
+          <w:lang w:val="en-GB"/>
+        </w:rPr>
+        <w:t xml:space="preserve">Looking at it I have good reason to believe.. </w:t>
+      </w:r>
+    </w:p>
+    <w:p>
+      <w:pPr>
+        <w:pStyle w:val="NoSpacing"/>
         <w:rPr>
           <w:rFonts w:eastAsiaTheme="majorEastAsia"/>
-        </w:rPr>
-        <w:t xml:space="preserve"> </w:t>
+          <w:lang w:val="en-GB"/>
+        </w:rPr>
+      </w:pPr>
+      <w:r>
+        <w:rPr>
+          <w:rFonts w:eastAsiaTheme="majorEastAsia"/>
+          <w:lang w:val="en-GB"/>
+        </w:rPr>
+        <w:t xml:space="preserve">Explain </w:t>
       </w:r>
     </w:p>
     <w:p>
@@ -15609,67 +15405,13 @@
         <w:pStyle w:val="NoSpacing"/>
         <w:rPr>
           <w:rFonts w:eastAsiaTheme="majorEastAsia"/>
+          <w:lang w:val="en-GB"/>
         </w:rPr>
       </w:pPr>
       <w:r>
         <w:rPr>
           <w:rFonts w:eastAsiaTheme="majorEastAsia"/>
-        </w:rPr>
-        <w:t xml:space="preserve">In the end I am disappointed not sued. </w:t>
-      </w:r>
-    </w:p>
-    <w:p>
-      <w:pPr>
-        <w:pStyle w:val="NoSpacing"/>
-        <w:rPr>
-          <w:rFonts w:eastAsiaTheme="majorEastAsia"/>
-        </w:rPr>
-      </w:pPr>
-      <w:r>
-        <w:rPr>
-          <w:rFonts w:eastAsiaTheme="majorEastAsia"/>
-        </w:rPr>
-        <w:t xml:space="preserve">Looking at it I have good reason to </w:t>
-      </w:r>
-      <w:proofErr w:type="gramStart"/>
-      <w:r>
-        <w:rPr>
-          <w:rFonts w:eastAsiaTheme="majorEastAsia"/>
-        </w:rPr>
-        <w:t>believe..</w:t>
-      </w:r>
-      <w:proofErr w:type="gramEnd"/>
-      <w:r>
-        <w:rPr>
-          <w:rFonts w:eastAsiaTheme="majorEastAsia"/>
-        </w:rPr>
-        <w:t xml:space="preserve"> </w:t>
-      </w:r>
-    </w:p>
-    <w:p>
-      <w:pPr>
-        <w:pStyle w:val="NoSpacing"/>
-        <w:rPr>
-          <w:rFonts w:eastAsiaTheme="majorEastAsia"/>
-        </w:rPr>
-      </w:pPr>
-      <w:r>
-        <w:rPr>
-          <w:rFonts w:eastAsiaTheme="majorEastAsia"/>
-        </w:rPr>
-        <w:t xml:space="preserve">Explain </w:t>
-      </w:r>
-    </w:p>
-    <w:p>
-      <w:pPr>
-        <w:pStyle w:val="NoSpacing"/>
-        <w:rPr>
-          <w:rFonts w:eastAsiaTheme="majorEastAsia"/>
-        </w:rPr>
-      </w:pPr>
-      <w:r>
-        <w:rPr>
-          <w:rFonts w:eastAsiaTheme="majorEastAsia"/>
+          <w:lang w:val="en-GB"/>
         </w:rPr>
         <w:t>In conc I feel they would have been valuable to the project</w:t>
       </w:r>
@@ -15689,7 +15431,7 @@
         <w:pStyle w:val="Heading1"/>
         <w:jc w:val="both"/>
       </w:pPr>
-      <w:bookmarkStart w:id="74" w:name="_Toc164877604"/>
+      <w:bookmarkStart w:id="72" w:name="_Toc164877604"/>
       <w:r>
         <w:t>7</w:t>
       </w:r>
@@ -15699,7 +15441,7 @@
       <w:r>
         <w:t>and Future work</w:t>
       </w:r>
-      <w:bookmarkEnd w:id="74"/>
+      <w:bookmarkEnd w:id="72"/>
     </w:p>
     <w:p/>
     <w:p>
@@ -15709,15 +15451,7 @@
     </w:p>
     <w:p>
       <w:r>
-        <w:t xml:space="preserve">Legal, social, </w:t>
-      </w:r>
-      <w:proofErr w:type="gramStart"/>
-      <w:r>
-        <w:t>ethical</w:t>
-      </w:r>
-      <w:proofErr w:type="gramEnd"/>
-      <w:r>
-        <w:t xml:space="preserve"> and professional issues </w:t>
+        <w:t xml:space="preserve">Legal, social, ethical and professional issues </w:t>
       </w:r>
     </w:p>
     <w:p>
@@ -15726,13 +15460,8 @@
       </w:r>
     </w:p>
     <w:p>
-      <w:proofErr w:type="gramStart"/>
-      <w:r>
-        <w:t>Your</w:t>
-      </w:r>
-      <w:proofErr w:type="gramEnd"/>
-      <w:r>
-        <w:t xml:space="preserve"> Planning and Achievement </w:t>
+      <w:r>
+        <w:t xml:space="preserve">Your Planning and Achievement </w:t>
       </w:r>
     </w:p>
     <w:p/>
@@ -15741,22 +15470,14 @@
       <w:pPr>
         <w:pStyle w:val="Heading3"/>
       </w:pPr>
-      <w:bookmarkStart w:id="75" w:name="_Toc164877605"/>
-      <w:r>
-        <w:t xml:space="preserve">Legal, social, </w:t>
-      </w:r>
-      <w:proofErr w:type="gramStart"/>
-      <w:r>
-        <w:t>ethical</w:t>
-      </w:r>
-      <w:proofErr w:type="gramEnd"/>
-      <w:r>
-        <w:t xml:space="preserve"> and professional issues </w:t>
+      <w:bookmarkStart w:id="73" w:name="_Toc164877605"/>
+      <w:r>
+        <w:t xml:space="preserve">Legal, social, ethical and professional issues </w:t>
       </w:r>
       <w:r>
         <w:t>LSEP</w:t>
       </w:r>
-      <w:bookmarkEnd w:id="75"/>
+      <w:bookmarkEnd w:id="73"/>
       <w:r>
         <w:t xml:space="preserve"> </w:t>
       </w:r>
@@ -15773,15 +15494,7 @@
     </w:p>
     <w:p>
       <w:r>
-        <w:t xml:space="preserve">Professionally you have a responsibility that people are clear on capabilities (provide </w:t>
-      </w:r>
-      <w:proofErr w:type="spellStart"/>
-      <w:r>
-        <w:t>mae</w:t>
-      </w:r>
-      <w:proofErr w:type="spellEnd"/>
-      <w:r>
-        <w:t xml:space="preserve"> and whatnot (plus or minus)</w:t>
+        <w:t>Professionally you have a responsibility that people are clear on capabilities (provide mae and whatnot (plus or minus)</w:t>
       </w:r>
     </w:p>
     <w:p>
@@ -15791,15 +15504,7 @@
     </w:p>
     <w:p>
       <w:r>
-        <w:t xml:space="preserve">Can be </w:t>
-      </w:r>
-      <w:proofErr w:type="spellStart"/>
-      <w:r>
-        <w:t>bulletpointed</w:t>
-      </w:r>
-      <w:proofErr w:type="spellEnd"/>
-      <w:r>
-        <w:t xml:space="preserve"> list </w:t>
+        <w:t xml:space="preserve">Can be bulletpointed list </w:t>
       </w:r>
     </w:p>
     <w:p/>
@@ -15807,11 +15512,11 @@
       <w:pPr>
         <w:pStyle w:val="Heading3"/>
       </w:pPr>
-      <w:bookmarkStart w:id="76" w:name="_Toc164877606"/>
+      <w:bookmarkStart w:id="74" w:name="_Toc164877606"/>
       <w:r>
         <w:t>Commercial relevance – straight forwards</w:t>
       </w:r>
-      <w:bookmarkEnd w:id="76"/>
+      <w:bookmarkEnd w:id="74"/>
     </w:p>
     <w:p/>
     <w:p>
@@ -15825,11 +15530,11 @@
       <w:pPr>
         <w:pStyle w:val="Heading3"/>
       </w:pPr>
-      <w:bookmarkStart w:id="77" w:name="_Toc164877607"/>
+      <w:bookmarkStart w:id="75" w:name="_Toc164877607"/>
       <w:r>
         <w:t>Future Work</w:t>
       </w:r>
-      <w:bookmarkEnd w:id="77"/>
+      <w:bookmarkEnd w:id="75"/>
       <w:r>
         <w:t xml:space="preserve"> </w:t>
       </w:r>
@@ -15849,6 +15554,22 @@
     <w:p>
       <w:r>
         <w:t xml:space="preserve">Should combine multiple datasets. This could help to remove any bias that a single source may have. </w:t>
+      </w:r>
+    </w:p>
+    <w:p>
+      <w:r>
+        <w:t xml:space="preserve">Changing fields such as price range to every 1k </w:t>
+      </w:r>
+      <w:r>
+        <w:t xml:space="preserve">or every 250 </w:t>
+      </w:r>
+      <w:r>
+        <w:t>instead</w:t>
+      </w:r>
+    </w:p>
+    <w:p>
+      <w:r>
+        <w:t>Being more brutal with removing outliers</w:t>
       </w:r>
     </w:p>
     <w:p/>
@@ -15880,7 +15601,7 @@
         <w:pStyle w:val="Heading1"/>
         <w:jc w:val="both"/>
       </w:pPr>
-      <w:bookmarkStart w:id="78" w:name="_Toc164877608"/>
+      <w:bookmarkStart w:id="76" w:name="_Toc164877608"/>
       <w:r>
         <w:lastRenderedPageBreak/>
         <w:t>8</w:t>
@@ -15888,7 +15609,7 @@
       <w:r>
         <w:t>. Bibliography</w:t>
       </w:r>
-      <w:bookmarkEnd w:id="78"/>
+      <w:bookmarkEnd w:id="76"/>
     </w:p>
     <w:sdt>
       <w:sdtPr>
@@ -16103,27 +15824,7 @@
               <w:iCs/>
               <w:color w:val="000000"/>
             </w:rPr>
-            <w:t xml:space="preserve"> Chapter 10: </w:t>
-          </w:r>
-          <w:proofErr w:type="spellStart"/>
-          <w:r>
-            <w:rPr>
-              <w:rFonts w:ascii="Calibri" w:hAnsi="Calibri" w:cs="Calibri"/>
-              <w:i/>
-              <w:iCs/>
-              <w:color w:val="000000"/>
-            </w:rPr>
-            <w:t>MoSCoW</w:t>
-          </w:r>
-          <w:proofErr w:type="spellEnd"/>
-          <w:r>
-            <w:rPr>
-              <w:rFonts w:ascii="Calibri" w:hAnsi="Calibri" w:cs="Calibri"/>
-              <w:i/>
-              <w:iCs/>
-              <w:color w:val="000000"/>
-            </w:rPr>
-            <w:t xml:space="preserve"> Prioritisation.</w:t>
+            <w:t xml:space="preserve"> Chapter 10: MoSCoW Prioritisation.</w:t>
           </w:r>
           <w:r>
             <w:rPr>
@@ -16205,23 +15906,7 @@
               <w:rFonts w:ascii="Calibri" w:hAnsi="Calibri" w:cs="Calibri"/>
               <w:color w:val="000000"/>
             </w:rPr>
-            <w:t xml:space="preserve">ASHOK KUMAR, R. and SAMRUDDHI, K., 2020. Used Car Price Prediction using K-Nearest </w:t>
-          </w:r>
-          <w:proofErr w:type="spellStart"/>
-          <w:r>
-            <w:rPr>
-              <w:rFonts w:ascii="Calibri" w:hAnsi="Calibri" w:cs="Calibri"/>
-              <w:color w:val="000000"/>
-            </w:rPr>
-            <w:t>Neighbor</w:t>
-          </w:r>
-          <w:proofErr w:type="spellEnd"/>
-          <w:r>
-            <w:rPr>
-              <w:rFonts w:ascii="Calibri" w:hAnsi="Calibri" w:cs="Calibri"/>
-              <w:color w:val="000000"/>
-            </w:rPr>
-            <w:t xml:space="preserve"> Based Model. </w:t>
+            <w:t xml:space="preserve">ASHOK KUMAR, R. and SAMRUDDHI, K., 2020. Used Car Price Prediction using K-Nearest Neighbor Based Model. </w:t>
           </w:r>
           <w:r>
             <w:rPr>
@@ -16463,7 +16148,6 @@
             </w:rPr>
             <w:t xml:space="preserve">ENOCH LI and BRADFORD LIN, 2021. Predicting used car prices with deep learning. </w:t>
           </w:r>
-          <w:proofErr w:type="spellStart"/>
           <w:r>
             <w:rPr>
               <w:rFonts w:ascii="Calibri" w:hAnsi="Calibri" w:cs="Calibri"/>
@@ -16471,17 +16155,7 @@
               <w:iCs/>
               <w:color w:val="000000"/>
             </w:rPr>
-            <w:t>Standford</w:t>
-          </w:r>
-          <w:proofErr w:type="spellEnd"/>
-          <w:r>
-            <w:rPr>
-              <w:rFonts w:ascii="Calibri" w:hAnsi="Calibri" w:cs="Calibri"/>
-              <w:i/>
-              <w:iCs/>
-              <w:color w:val="000000"/>
-            </w:rPr>
-            <w:t xml:space="preserve"> University, </w:t>
+            <w:t xml:space="preserve">Standford University, </w:t>
           </w:r>
         </w:p>
         <w:p>
@@ -16507,27 +16181,7 @@
               <w:iCs/>
               <w:color w:val="000000"/>
             </w:rPr>
-            <w:t xml:space="preserve">. </w:t>
-          </w:r>
-          <w:proofErr w:type="spellStart"/>
-          <w:r>
-            <w:rPr>
-              <w:rFonts w:ascii="Calibri" w:hAnsi="Calibri" w:cs="Calibri"/>
-              <w:i/>
-              <w:iCs/>
-              <w:color w:val="000000"/>
-            </w:rPr>
-            <w:t>Keras</w:t>
-          </w:r>
-          <w:proofErr w:type="spellEnd"/>
-          <w:r>
-            <w:rPr>
-              <w:rFonts w:ascii="Calibri" w:hAnsi="Calibri" w:cs="Calibri"/>
-              <w:i/>
-              <w:iCs/>
-              <w:color w:val="000000"/>
-            </w:rPr>
-            <w:t xml:space="preserve"> documentation: Image similarity estimation using a Siamese Network with a triplet loss.</w:t>
+            <w:t>. Keras documentation: Image similarity estimation using a Siamese Network with a triplet loss.</w:t>
           </w:r>
           <w:r>
             <w:rPr>
@@ -16708,29 +16362,7 @@
               <w:iCs/>
               <w:color w:val="000000"/>
             </w:rPr>
-            <w:t xml:space="preserve">. What is the k-nearest </w:t>
-          </w:r>
-          <w:proofErr w:type="spellStart"/>
-          <w:proofErr w:type="gramStart"/>
-          <w:r>
-            <w:rPr>
-              <w:rFonts w:ascii="Calibri" w:hAnsi="Calibri" w:cs="Calibri"/>
-              <w:i/>
-              <w:iCs/>
-              <w:color w:val="000000"/>
-            </w:rPr>
-            <w:t>neighbors</w:t>
-          </w:r>
-          <w:proofErr w:type="spellEnd"/>
-          <w:proofErr w:type="gramEnd"/>
-          <w:r>
-            <w:rPr>
-              <w:rFonts w:ascii="Calibri" w:hAnsi="Calibri" w:cs="Calibri"/>
-              <w:i/>
-              <w:iCs/>
-              <w:color w:val="000000"/>
-            </w:rPr>
-            <w:t xml:space="preserve"> algorithm? | IBM.</w:t>
+            <w:t>. What is the k-nearest neighbors algorithm? | IBM.</w:t>
           </w:r>
           <w:r>
             <w:rPr>
@@ -16821,27 +16453,7 @@
               <w:iCs/>
               <w:color w:val="000000"/>
             </w:rPr>
-            <w:t xml:space="preserve">. What </w:t>
-          </w:r>
-          <w:proofErr w:type="gramStart"/>
-          <w:r>
-            <w:rPr>
-              <w:rFonts w:ascii="Calibri" w:hAnsi="Calibri" w:cs="Calibri"/>
-              <w:i/>
-              <w:iCs/>
-              <w:color w:val="000000"/>
-            </w:rPr>
-            <w:t>are</w:t>
-          </w:r>
-          <w:proofErr w:type="gramEnd"/>
-          <w:r>
-            <w:rPr>
-              <w:rFonts w:ascii="Calibri" w:hAnsi="Calibri" w:cs="Calibri"/>
-              <w:i/>
-              <w:iCs/>
-              <w:color w:val="000000"/>
-            </w:rPr>
-            <w:t xml:space="preserve"> Kelley Blue Book Values?</w:t>
+            <w:t>. What are Kelley Blue Book Values?</w:t>
           </w:r>
           <w:r>
             <w:rPr>
@@ -17185,19 +16797,8 @@
               <w:iCs/>
               <w:color w:val="000000"/>
             </w:rPr>
-            <w:t>. Free Car Valuations, How Much is My Car Worth</w:t>
-          </w:r>
-          <w:proofErr w:type="gramStart"/>
-          <w:r>
-            <w:rPr>
-              <w:rFonts w:ascii="Calibri" w:hAnsi="Calibri" w:cs="Calibri"/>
-              <w:i/>
-              <w:iCs/>
-              <w:color w:val="000000"/>
-            </w:rPr>
-            <w:t>? .</w:t>
-          </w:r>
-          <w:proofErr w:type="gramEnd"/>
+            <w:t>. Free Car Valuations, How Much is My Car Worth? .</w:t>
+          </w:r>
           <w:r>
             <w:rPr>
               <w:rFonts w:ascii="Calibri" w:hAnsi="Calibri" w:cs="Calibri"/>
@@ -17295,27 +16896,7 @@
               <w:iCs/>
               <w:color w:val="000000"/>
             </w:rPr>
-            <w:t xml:space="preserve">. </w:t>
-          </w:r>
-          <w:proofErr w:type="spellStart"/>
-          <w:r>
-            <w:rPr>
-              <w:rFonts w:ascii="Calibri" w:hAnsi="Calibri" w:cs="Calibri"/>
-              <w:i/>
-              <w:iCs/>
-              <w:color w:val="000000"/>
-            </w:rPr>
-            <w:t>Ulez</w:t>
-          </w:r>
-          <w:proofErr w:type="spellEnd"/>
-          <w:r>
-            <w:rPr>
-              <w:rFonts w:ascii="Calibri" w:hAnsi="Calibri" w:cs="Calibri"/>
-              <w:i/>
-              <w:iCs/>
-              <w:color w:val="000000"/>
-            </w:rPr>
-            <w:t xml:space="preserve"> expansion: Contested claims examined.</w:t>
+            <w:t>. Ulez expansion: Contested claims examined.</w:t>
           </w:r>
           <w:r>
             <w:rPr>
@@ -17406,27 +16987,7 @@
               <w:iCs/>
               <w:color w:val="000000"/>
             </w:rPr>
-            <w:t xml:space="preserve">. Second-hand car prices up 45pc thanks to </w:t>
-          </w:r>
-          <w:proofErr w:type="spellStart"/>
-          <w:r>
-            <w:rPr>
-              <w:rFonts w:ascii="Calibri" w:hAnsi="Calibri" w:cs="Calibri"/>
-              <w:i/>
-              <w:iCs/>
-              <w:color w:val="000000"/>
-            </w:rPr>
-            <w:t>Ulez</w:t>
-          </w:r>
-          <w:proofErr w:type="spellEnd"/>
-          <w:r>
-            <w:rPr>
-              <w:rFonts w:ascii="Calibri" w:hAnsi="Calibri" w:cs="Calibri"/>
-              <w:i/>
-              <w:iCs/>
-              <w:color w:val="000000"/>
-            </w:rPr>
-            <w:t xml:space="preserve"> expansion.</w:t>
+            <w:t>. Second-hand car prices up 45pc thanks to Ulez expansion.</w:t>
           </w:r>
           <w:r>
             <w:rPr>
@@ -17573,27 +17134,7 @@
               <w:iCs/>
               <w:color w:val="000000"/>
             </w:rPr>
-            <w:t xml:space="preserve">A Complete Guide to K-Nearest </w:t>
-          </w:r>
-          <w:proofErr w:type="spellStart"/>
-          <w:r>
-            <w:rPr>
-              <w:rFonts w:ascii="Calibri" w:hAnsi="Calibri" w:cs="Calibri"/>
-              <w:i/>
-              <w:iCs/>
-              <w:color w:val="000000"/>
-            </w:rPr>
-            <w:t>Neighbors</w:t>
-          </w:r>
-          <w:proofErr w:type="spellEnd"/>
-          <w:r>
-            <w:rPr>
-              <w:rFonts w:ascii="Calibri" w:hAnsi="Calibri" w:cs="Calibri"/>
-              <w:i/>
-              <w:iCs/>
-              <w:color w:val="000000"/>
-            </w:rPr>
-            <w:t xml:space="preserve"> (Updated 2024). </w:t>
+            <w:t xml:space="preserve">A Complete Guide to K-Nearest Neighbors (Updated 2024). </w:t>
           </w:r>
         </w:p>
         <w:p>
@@ -17668,27 +17209,7 @@
               <w:iCs/>
               <w:color w:val="000000"/>
             </w:rPr>
-            <w:t xml:space="preserve">. </w:t>
-          </w:r>
-          <w:proofErr w:type="spellStart"/>
-          <w:r>
-            <w:rPr>
-              <w:rFonts w:ascii="Calibri" w:hAnsi="Calibri" w:cs="Calibri"/>
-              <w:i/>
-              <w:iCs/>
-              <w:color w:val="000000"/>
-            </w:rPr>
-            <w:t>Ultra Low</w:t>
-          </w:r>
-          <w:proofErr w:type="spellEnd"/>
-          <w:r>
-            <w:rPr>
-              <w:rFonts w:ascii="Calibri" w:hAnsi="Calibri" w:cs="Calibri"/>
-              <w:i/>
-              <w:iCs/>
-              <w:color w:val="000000"/>
-            </w:rPr>
-            <w:t xml:space="preserve"> Emission Zone.</w:t>
+            <w:t>. Ultra Low Emission Zone.</w:t>
           </w:r>
           <w:r>
             <w:rPr>
@@ -17728,23 +17249,7 @@
               <w:rFonts w:ascii="Calibri" w:hAnsi="Calibri" w:cs="Calibri"/>
               <w:color w:val="000000"/>
             </w:rPr>
-            <w:t xml:space="preserve">VARSHITHA, J., JAHNAVI, K. and LAKSHMI, C., 2022. Prediction Of Used Car Prices Using Artificial Neural Networks </w:t>
-          </w:r>
-          <w:proofErr w:type="gramStart"/>
-          <w:r>
-            <w:rPr>
-              <w:rFonts w:ascii="Calibri" w:hAnsi="Calibri" w:cs="Calibri"/>
-              <w:color w:val="000000"/>
-            </w:rPr>
-            <w:t>And</w:t>
-          </w:r>
-          <w:proofErr w:type="gramEnd"/>
-          <w:r>
-            <w:rPr>
-              <w:rFonts w:ascii="Calibri" w:hAnsi="Calibri" w:cs="Calibri"/>
-              <w:color w:val="000000"/>
-            </w:rPr>
-            <w:t xml:space="preserve"> Machine Learning. </w:t>
+            <w:t xml:space="preserve">VARSHITHA, J., JAHNAVI, K. and LAKSHMI, C., 2022. Prediction Of Used Car Prices Using Artificial Neural Networks And Machine Learning. </w:t>
           </w:r>
           <w:r>
             <w:rPr>
@@ -17770,23 +17275,7 @@
               <w:rFonts w:ascii="Calibri" w:hAnsi="Calibri" w:cs="Calibri"/>
               <w:color w:val="000000"/>
             </w:rPr>
-            <w:t xml:space="preserve">WANG, J. </w:t>
-          </w:r>
-          <w:proofErr w:type="gramStart"/>
-          <w:r>
-            <w:rPr>
-              <w:rFonts w:ascii="Calibri" w:hAnsi="Calibri" w:cs="Calibri"/>
-              <w:color w:val="000000"/>
-            </w:rPr>
-            <w:t>et al. ,</w:t>
-          </w:r>
-          <w:proofErr w:type="gramEnd"/>
-          <w:r>
-            <w:rPr>
-              <w:rFonts w:ascii="Calibri" w:hAnsi="Calibri" w:cs="Calibri"/>
-              <w:color w:val="000000"/>
-            </w:rPr>
-            <w:t xml:space="preserve"> Oct 2017. Deep metric learning with angular loss. Oct 2017. ICCV, pp. 2593-2601.</w:t>
+            <w:t>WANG, J. et al. , Oct 2017. Deep metric learning with angular loss. Oct 2017. ICCV, pp. 2593-2601.</w:t>
           </w:r>
         </w:p>
         <w:p>
@@ -17812,27 +17301,7 @@
               <w:iCs/>
               <w:color w:val="000000"/>
             </w:rPr>
-            <w:t xml:space="preserve">. Which car colours have the best resale value? | </w:t>
-          </w:r>
-          <w:proofErr w:type="spellStart"/>
-          <w:r>
-            <w:rPr>
-              <w:rFonts w:ascii="Calibri" w:hAnsi="Calibri" w:cs="Calibri"/>
-              <w:i/>
-              <w:iCs/>
-              <w:color w:val="000000"/>
-            </w:rPr>
-            <w:t>Webuyanycar</w:t>
-          </w:r>
-          <w:proofErr w:type="spellEnd"/>
-          <w:r>
-            <w:rPr>
-              <w:rFonts w:ascii="Calibri" w:hAnsi="Calibri" w:cs="Calibri"/>
-              <w:i/>
-              <w:iCs/>
-              <w:color w:val="000000"/>
-            </w:rPr>
-            <w:t>.</w:t>
+            <w:t>. Which car colours have the best resale value? | Webuyanycar.</w:t>
           </w:r>
           <w:r>
             <w:rPr>
@@ -17946,12 +17415,12 @@
       <w:pPr>
         <w:pStyle w:val="Heading1"/>
       </w:pPr>
-      <w:bookmarkStart w:id="79" w:name="_Toc164877609"/>
+      <w:bookmarkStart w:id="77" w:name="_Toc164877609"/>
       <w:r>
         <w:lastRenderedPageBreak/>
         <w:t>Appendices</w:t>
       </w:r>
-      <w:bookmarkEnd w:id="79"/>
+      <w:bookmarkEnd w:id="77"/>
     </w:p>
     <w:p>
       <w:pPr>
@@ -17969,16 +17438,28 @@
     <w:p>
       <w:pPr>
         <w:pStyle w:val="NoSpacing"/>
-      </w:pPr>
-      <w:r>
+        <w:rPr>
+          <w:lang w:val="en-GB"/>
+        </w:rPr>
+      </w:pPr>
+      <w:r>
+        <w:rPr>
+          <w:lang w:val="en-GB"/>
+        </w:rPr>
         <w:t xml:space="preserve">Google Colab: </w:t>
       </w:r>
     </w:p>
     <w:p>
       <w:pPr>
         <w:pStyle w:val="NoSpacing"/>
-      </w:pPr>
-      <w:r>
+        <w:rPr>
+          <w:lang w:val="en-GB"/>
+        </w:rPr>
+      </w:pPr>
+      <w:r>
+        <w:rPr>
+          <w:lang w:val="en-GB"/>
+        </w:rPr>
         <w:t>https://drive.google.com/file/d/1O-BxKoA9cwrcvEQ7CAcYGLvFJ0kmPKR9/view?usp=sharing</w:t>
       </w:r>
     </w:p>
@@ -18007,14 +17488,14 @@
       <w:pPr>
         <w:pStyle w:val="Heading2"/>
       </w:pPr>
-      <w:bookmarkStart w:id="80" w:name="_Toc164877610"/>
+      <w:bookmarkStart w:id="78" w:name="_Toc164877610"/>
       <w:r>
         <w:t xml:space="preserve">Appendix B: </w:t>
       </w:r>
       <w:r>
         <w:t>Project Log</w:t>
       </w:r>
-      <w:bookmarkEnd w:id="80"/>
+      <w:bookmarkEnd w:id="78"/>
     </w:p>
     <w:p/>
     <w:p/>
@@ -18022,19 +17503,11 @@
       <w:pPr>
         <w:pStyle w:val="Heading3"/>
       </w:pPr>
-      <w:bookmarkStart w:id="81" w:name="_Toc164877611"/>
-      <w:r>
-        <w:t xml:space="preserve">Source Code, Test </w:t>
-      </w:r>
-      <w:proofErr w:type="gramStart"/>
-      <w:r>
-        <w:t>Plans</w:t>
-      </w:r>
-      <w:proofErr w:type="gramEnd"/>
-      <w:r>
-        <w:t xml:space="preserve"> and other relevant documents</w:t>
-      </w:r>
-      <w:bookmarkEnd w:id="81"/>
+      <w:bookmarkStart w:id="79" w:name="_Toc164877611"/>
+      <w:r>
+        <w:t>Source Code, Test Plans and other relevant documents</w:t>
+      </w:r>
+      <w:bookmarkEnd w:id="79"/>
     </w:p>
     <w:sectPr>
       <w:headerReference w:type="even" r:id="rId52"/>
@@ -18266,6 +17739,119 @@
     </w:lvl>
   </w:abstractNum>
   <w:abstractNum w:abstractNumId="1" w15:restartNumberingAfterBreak="0">
+    <w:nsid w:val="058B4D77"/>
+    <w:multiLevelType w:val="hybridMultilevel"/>
+    <w:tmpl w:val="2AEE6FEC"/>
+    <w:lvl w:ilvl="0" w:tplc="08090001">
+      <w:start w:val="1"/>
+      <w:numFmt w:val="bullet"/>
+      <w:lvlText w:val=""/>
+      <w:lvlJc w:val="left"/>
+      <w:pPr>
+        <w:ind w:left="720" w:hanging="360"/>
+      </w:pPr>
+      <w:rPr>
+        <w:rFonts w:ascii="Symbol" w:hAnsi="Symbol" w:hint="default"/>
+      </w:rPr>
+    </w:lvl>
+    <w:lvl w:ilvl="1" w:tplc="08090003" w:tentative="1">
+      <w:start w:val="1"/>
+      <w:numFmt w:val="bullet"/>
+      <w:lvlText w:val="o"/>
+      <w:lvlJc w:val="left"/>
+      <w:pPr>
+        <w:ind w:left="1440" w:hanging="360"/>
+      </w:pPr>
+      <w:rPr>
+        <w:rFonts w:ascii="Courier New" w:hAnsi="Courier New" w:cs="Courier New" w:hint="default"/>
+      </w:rPr>
+    </w:lvl>
+    <w:lvl w:ilvl="2" w:tplc="08090005" w:tentative="1">
+      <w:start w:val="1"/>
+      <w:numFmt w:val="bullet"/>
+      <w:lvlText w:val=""/>
+      <w:lvlJc w:val="left"/>
+      <w:pPr>
+        <w:ind w:left="2160" w:hanging="360"/>
+      </w:pPr>
+      <w:rPr>
+        <w:rFonts w:ascii="Wingdings" w:hAnsi="Wingdings" w:hint="default"/>
+      </w:rPr>
+    </w:lvl>
+    <w:lvl w:ilvl="3" w:tplc="08090001" w:tentative="1">
+      <w:start w:val="1"/>
+      <w:numFmt w:val="bullet"/>
+      <w:lvlText w:val=""/>
+      <w:lvlJc w:val="left"/>
+      <w:pPr>
+        <w:ind w:left="2880" w:hanging="360"/>
+      </w:pPr>
+      <w:rPr>
+        <w:rFonts w:ascii="Symbol" w:hAnsi="Symbol" w:hint="default"/>
+      </w:rPr>
+    </w:lvl>
+    <w:lvl w:ilvl="4" w:tplc="08090003" w:tentative="1">
+      <w:start w:val="1"/>
+      <w:numFmt w:val="bullet"/>
+      <w:lvlText w:val="o"/>
+      <w:lvlJc w:val="left"/>
+      <w:pPr>
+        <w:ind w:left="3600" w:hanging="360"/>
+      </w:pPr>
+      <w:rPr>
+        <w:rFonts w:ascii="Courier New" w:hAnsi="Courier New" w:cs="Courier New" w:hint="default"/>
+      </w:rPr>
+    </w:lvl>
+    <w:lvl w:ilvl="5" w:tplc="08090005" w:tentative="1">
+      <w:start w:val="1"/>
+      <w:numFmt w:val="bullet"/>
+      <w:lvlText w:val=""/>
+      <w:lvlJc w:val="left"/>
+      <w:pPr>
+        <w:ind w:left="4320" w:hanging="360"/>
+      </w:pPr>
+      <w:rPr>
+        <w:rFonts w:ascii="Wingdings" w:hAnsi="Wingdings" w:hint="default"/>
+      </w:rPr>
+    </w:lvl>
+    <w:lvl w:ilvl="6" w:tplc="08090001" w:tentative="1">
+      <w:start w:val="1"/>
+      <w:numFmt w:val="bullet"/>
+      <w:lvlText w:val=""/>
+      <w:lvlJc w:val="left"/>
+      <w:pPr>
+        <w:ind w:left="5040" w:hanging="360"/>
+      </w:pPr>
+      <w:rPr>
+        <w:rFonts w:ascii="Symbol" w:hAnsi="Symbol" w:hint="default"/>
+      </w:rPr>
+    </w:lvl>
+    <w:lvl w:ilvl="7" w:tplc="08090003" w:tentative="1">
+      <w:start w:val="1"/>
+      <w:numFmt w:val="bullet"/>
+      <w:lvlText w:val="o"/>
+      <w:lvlJc w:val="left"/>
+      <w:pPr>
+        <w:ind w:left="5760" w:hanging="360"/>
+      </w:pPr>
+      <w:rPr>
+        <w:rFonts w:ascii="Courier New" w:hAnsi="Courier New" w:cs="Courier New" w:hint="default"/>
+      </w:rPr>
+    </w:lvl>
+    <w:lvl w:ilvl="8" w:tplc="08090005" w:tentative="1">
+      <w:start w:val="1"/>
+      <w:numFmt w:val="bullet"/>
+      <w:lvlText w:val=""/>
+      <w:lvlJc w:val="left"/>
+      <w:pPr>
+        <w:ind w:left="6480" w:hanging="360"/>
+      </w:pPr>
+      <w:rPr>
+        <w:rFonts w:ascii="Wingdings" w:hAnsi="Wingdings" w:hint="default"/>
+      </w:rPr>
+    </w:lvl>
+  </w:abstractNum>
+  <w:abstractNum w:abstractNumId="2" w15:restartNumberingAfterBreak="0">
     <w:nsid w:val="1E1F4928"/>
     <w:multiLevelType w:val="hybridMultilevel"/>
     <w:tmpl w:val="77F0C176"/>
@@ -18378,7 +17964,7 @@
       </w:rPr>
     </w:lvl>
   </w:abstractNum>
-  <w:abstractNum w:abstractNumId="2" w15:restartNumberingAfterBreak="0">
+  <w:abstractNum w:abstractNumId="3" w15:restartNumberingAfterBreak="0">
     <w:nsid w:val="21DE7179"/>
     <w:multiLevelType w:val="hybridMultilevel"/>
     <w:tmpl w:val="1466EA06"/>
@@ -18491,7 +18077,7 @@
       </w:rPr>
     </w:lvl>
   </w:abstractNum>
-  <w:abstractNum w:abstractNumId="3" w15:restartNumberingAfterBreak="0">
+  <w:abstractNum w:abstractNumId="4" w15:restartNumberingAfterBreak="0">
     <w:nsid w:val="2AD571BC"/>
     <w:multiLevelType w:val="hybridMultilevel"/>
     <w:tmpl w:val="CFCEC23C"/>
@@ -18580,7 +18166,7 @@
       </w:pPr>
     </w:lvl>
   </w:abstractNum>
-  <w:abstractNum w:abstractNumId="4" w15:restartNumberingAfterBreak="0">
+  <w:abstractNum w:abstractNumId="5" w15:restartNumberingAfterBreak="0">
     <w:nsid w:val="2E496D63"/>
     <w:multiLevelType w:val="hybridMultilevel"/>
     <w:tmpl w:val="666E17E2"/>
@@ -18693,7 +18279,7 @@
       </w:rPr>
     </w:lvl>
   </w:abstractNum>
-  <w:abstractNum w:abstractNumId="5" w15:restartNumberingAfterBreak="0">
+  <w:abstractNum w:abstractNumId="6" w15:restartNumberingAfterBreak="0">
     <w:nsid w:val="37AA441B"/>
     <w:multiLevelType w:val="hybridMultilevel"/>
     <w:tmpl w:val="91EA2B1E"/>
@@ -18782,7 +18368,7 @@
       </w:pPr>
     </w:lvl>
   </w:abstractNum>
-  <w:abstractNum w:abstractNumId="6" w15:restartNumberingAfterBreak="0">
+  <w:abstractNum w:abstractNumId="7" w15:restartNumberingAfterBreak="0">
     <w:nsid w:val="3DE718DF"/>
     <w:multiLevelType w:val="hybridMultilevel"/>
     <w:tmpl w:val="D3948058"/>
@@ -18895,7 +18481,120 @@
       </w:rPr>
     </w:lvl>
   </w:abstractNum>
-  <w:abstractNum w:abstractNumId="7" w15:restartNumberingAfterBreak="0">
+  <w:abstractNum w:abstractNumId="8" w15:restartNumberingAfterBreak="0">
+    <w:nsid w:val="50CE46A1"/>
+    <w:multiLevelType w:val="hybridMultilevel"/>
+    <w:tmpl w:val="B6E03364"/>
+    <w:lvl w:ilvl="0" w:tplc="08090001">
+      <w:start w:val="1"/>
+      <w:numFmt w:val="bullet"/>
+      <w:lvlText w:val=""/>
+      <w:lvlJc w:val="left"/>
+      <w:pPr>
+        <w:ind w:left="720" w:hanging="360"/>
+      </w:pPr>
+      <w:rPr>
+        <w:rFonts w:ascii="Symbol" w:hAnsi="Symbol" w:hint="default"/>
+      </w:rPr>
+    </w:lvl>
+    <w:lvl w:ilvl="1" w:tplc="08090003" w:tentative="1">
+      <w:start w:val="1"/>
+      <w:numFmt w:val="bullet"/>
+      <w:lvlText w:val="o"/>
+      <w:lvlJc w:val="left"/>
+      <w:pPr>
+        <w:ind w:left="1440" w:hanging="360"/>
+      </w:pPr>
+      <w:rPr>
+        <w:rFonts w:ascii="Courier New" w:hAnsi="Courier New" w:cs="Courier New" w:hint="default"/>
+      </w:rPr>
+    </w:lvl>
+    <w:lvl w:ilvl="2" w:tplc="08090005" w:tentative="1">
+      <w:start w:val="1"/>
+      <w:numFmt w:val="bullet"/>
+      <w:lvlText w:val=""/>
+      <w:lvlJc w:val="left"/>
+      <w:pPr>
+        <w:ind w:left="2160" w:hanging="360"/>
+      </w:pPr>
+      <w:rPr>
+        <w:rFonts w:ascii="Wingdings" w:hAnsi="Wingdings" w:hint="default"/>
+      </w:rPr>
+    </w:lvl>
+    <w:lvl w:ilvl="3" w:tplc="08090001" w:tentative="1">
+      <w:start w:val="1"/>
+      <w:numFmt w:val="bullet"/>
+      <w:lvlText w:val=""/>
+      <w:lvlJc w:val="left"/>
+      <w:pPr>
+        <w:ind w:left="2880" w:hanging="360"/>
+      </w:pPr>
+      <w:rPr>
+        <w:rFonts w:ascii="Symbol" w:hAnsi="Symbol" w:hint="default"/>
+      </w:rPr>
+    </w:lvl>
+    <w:lvl w:ilvl="4" w:tplc="08090003" w:tentative="1">
+      <w:start w:val="1"/>
+      <w:numFmt w:val="bullet"/>
+      <w:lvlText w:val="o"/>
+      <w:lvlJc w:val="left"/>
+      <w:pPr>
+        <w:ind w:left="3600" w:hanging="360"/>
+      </w:pPr>
+      <w:rPr>
+        <w:rFonts w:ascii="Courier New" w:hAnsi="Courier New" w:cs="Courier New" w:hint="default"/>
+      </w:rPr>
+    </w:lvl>
+    <w:lvl w:ilvl="5" w:tplc="08090005" w:tentative="1">
+      <w:start w:val="1"/>
+      <w:numFmt w:val="bullet"/>
+      <w:lvlText w:val=""/>
+      <w:lvlJc w:val="left"/>
+      <w:pPr>
+        <w:ind w:left="4320" w:hanging="360"/>
+      </w:pPr>
+      <w:rPr>
+        <w:rFonts w:ascii="Wingdings" w:hAnsi="Wingdings" w:hint="default"/>
+      </w:rPr>
+    </w:lvl>
+    <w:lvl w:ilvl="6" w:tplc="08090001" w:tentative="1">
+      <w:start w:val="1"/>
+      <w:numFmt w:val="bullet"/>
+      <w:lvlText w:val=""/>
+      <w:lvlJc w:val="left"/>
+      <w:pPr>
+        <w:ind w:left="5040" w:hanging="360"/>
+      </w:pPr>
+      <w:rPr>
+        <w:rFonts w:ascii="Symbol" w:hAnsi="Symbol" w:hint="default"/>
+      </w:rPr>
+    </w:lvl>
+    <w:lvl w:ilvl="7" w:tplc="08090003" w:tentative="1">
+      <w:start w:val="1"/>
+      <w:numFmt w:val="bullet"/>
+      <w:lvlText w:val="o"/>
+      <w:lvlJc w:val="left"/>
+      <w:pPr>
+        <w:ind w:left="5760" w:hanging="360"/>
+      </w:pPr>
+      <w:rPr>
+        <w:rFonts w:ascii="Courier New" w:hAnsi="Courier New" w:cs="Courier New" w:hint="default"/>
+      </w:rPr>
+    </w:lvl>
+    <w:lvl w:ilvl="8" w:tplc="08090005" w:tentative="1">
+      <w:start w:val="1"/>
+      <w:numFmt w:val="bullet"/>
+      <w:lvlText w:val=""/>
+      <w:lvlJc w:val="left"/>
+      <w:pPr>
+        <w:ind w:left="6480" w:hanging="360"/>
+      </w:pPr>
+      <w:rPr>
+        <w:rFonts w:ascii="Wingdings" w:hAnsi="Wingdings" w:hint="default"/>
+      </w:rPr>
+    </w:lvl>
+  </w:abstractNum>
+  <w:abstractNum w:abstractNumId="9" w15:restartNumberingAfterBreak="0">
     <w:nsid w:val="528743E9"/>
     <w:multiLevelType w:val="hybridMultilevel"/>
     <w:tmpl w:val="65200078"/>
@@ -19008,7 +18707,120 @@
       </w:rPr>
     </w:lvl>
   </w:abstractNum>
-  <w:abstractNum w:abstractNumId="8" w15:restartNumberingAfterBreak="0">
+  <w:abstractNum w:abstractNumId="10" w15:restartNumberingAfterBreak="0">
+    <w:nsid w:val="558B0787"/>
+    <w:multiLevelType w:val="hybridMultilevel"/>
+    <w:tmpl w:val="DB2A903A"/>
+    <w:lvl w:ilvl="0" w:tplc="08090001">
+      <w:start w:val="1"/>
+      <w:numFmt w:val="bullet"/>
+      <w:lvlText w:val=""/>
+      <w:lvlJc w:val="left"/>
+      <w:pPr>
+        <w:ind w:left="720" w:hanging="360"/>
+      </w:pPr>
+      <w:rPr>
+        <w:rFonts w:ascii="Symbol" w:hAnsi="Symbol" w:hint="default"/>
+      </w:rPr>
+    </w:lvl>
+    <w:lvl w:ilvl="1" w:tplc="08090003" w:tentative="1">
+      <w:start w:val="1"/>
+      <w:numFmt w:val="bullet"/>
+      <w:lvlText w:val="o"/>
+      <w:lvlJc w:val="left"/>
+      <w:pPr>
+        <w:ind w:left="1440" w:hanging="360"/>
+      </w:pPr>
+      <w:rPr>
+        <w:rFonts w:ascii="Courier New" w:hAnsi="Courier New" w:cs="Courier New" w:hint="default"/>
+      </w:rPr>
+    </w:lvl>
+    <w:lvl w:ilvl="2" w:tplc="08090005" w:tentative="1">
+      <w:start w:val="1"/>
+      <w:numFmt w:val="bullet"/>
+      <w:lvlText w:val=""/>
+      <w:lvlJc w:val="left"/>
+      <w:pPr>
+        <w:ind w:left="2160" w:hanging="360"/>
+      </w:pPr>
+      <w:rPr>
+        <w:rFonts w:ascii="Wingdings" w:hAnsi="Wingdings" w:hint="default"/>
+      </w:rPr>
+    </w:lvl>
+    <w:lvl w:ilvl="3" w:tplc="08090001" w:tentative="1">
+      <w:start w:val="1"/>
+      <w:numFmt w:val="bullet"/>
+      <w:lvlText w:val=""/>
+      <w:lvlJc w:val="left"/>
+      <w:pPr>
+        <w:ind w:left="2880" w:hanging="360"/>
+      </w:pPr>
+      <w:rPr>
+        <w:rFonts w:ascii="Symbol" w:hAnsi="Symbol" w:hint="default"/>
+      </w:rPr>
+    </w:lvl>
+    <w:lvl w:ilvl="4" w:tplc="08090003" w:tentative="1">
+      <w:start w:val="1"/>
+      <w:numFmt w:val="bullet"/>
+      <w:lvlText w:val="o"/>
+      <w:lvlJc w:val="left"/>
+      <w:pPr>
+        <w:ind w:left="3600" w:hanging="360"/>
+      </w:pPr>
+      <w:rPr>
+        <w:rFonts w:ascii="Courier New" w:hAnsi="Courier New" w:cs="Courier New" w:hint="default"/>
+      </w:rPr>
+    </w:lvl>
+    <w:lvl w:ilvl="5" w:tplc="08090005" w:tentative="1">
+      <w:start w:val="1"/>
+      <w:numFmt w:val="bullet"/>
+      <w:lvlText w:val=""/>
+      <w:lvlJc w:val="left"/>
+      <w:pPr>
+        <w:ind w:left="4320" w:hanging="360"/>
+      </w:pPr>
+      <w:rPr>
+        <w:rFonts w:ascii="Wingdings" w:hAnsi="Wingdings" w:hint="default"/>
+      </w:rPr>
+    </w:lvl>
+    <w:lvl w:ilvl="6" w:tplc="08090001" w:tentative="1">
+      <w:start w:val="1"/>
+      <w:numFmt w:val="bullet"/>
+      <w:lvlText w:val=""/>
+      <w:lvlJc w:val="left"/>
+      <w:pPr>
+        <w:ind w:left="5040" w:hanging="360"/>
+      </w:pPr>
+      <w:rPr>
+        <w:rFonts w:ascii="Symbol" w:hAnsi="Symbol" w:hint="default"/>
+      </w:rPr>
+    </w:lvl>
+    <w:lvl w:ilvl="7" w:tplc="08090003" w:tentative="1">
+      <w:start w:val="1"/>
+      <w:numFmt w:val="bullet"/>
+      <w:lvlText w:val="o"/>
+      <w:lvlJc w:val="left"/>
+      <w:pPr>
+        <w:ind w:left="5760" w:hanging="360"/>
+      </w:pPr>
+      <w:rPr>
+        <w:rFonts w:ascii="Courier New" w:hAnsi="Courier New" w:cs="Courier New" w:hint="default"/>
+      </w:rPr>
+    </w:lvl>
+    <w:lvl w:ilvl="8" w:tplc="08090005" w:tentative="1">
+      <w:start w:val="1"/>
+      <w:numFmt w:val="bullet"/>
+      <w:lvlText w:val=""/>
+      <w:lvlJc w:val="left"/>
+      <w:pPr>
+        <w:ind w:left="6480" w:hanging="360"/>
+      </w:pPr>
+      <w:rPr>
+        <w:rFonts w:ascii="Wingdings" w:hAnsi="Wingdings" w:hint="default"/>
+      </w:rPr>
+    </w:lvl>
+  </w:abstractNum>
+  <w:abstractNum w:abstractNumId="11" w15:restartNumberingAfterBreak="0">
     <w:nsid w:val="5C626049"/>
     <w:multiLevelType w:val="hybridMultilevel"/>
     <w:tmpl w:val="1E6A531A"/>
@@ -19121,7 +18933,7 @@
       </w:rPr>
     </w:lvl>
   </w:abstractNum>
-  <w:abstractNum w:abstractNumId="9" w15:restartNumberingAfterBreak="0">
+  <w:abstractNum w:abstractNumId="12" w15:restartNumberingAfterBreak="0">
     <w:nsid w:val="5FCD02DA"/>
     <w:multiLevelType w:val="hybridMultilevel"/>
     <w:tmpl w:val="3C1C5E9C"/>
@@ -19234,7 +19046,7 @@
       </w:rPr>
     </w:lvl>
   </w:abstractNum>
-  <w:abstractNum w:abstractNumId="10" w15:restartNumberingAfterBreak="0">
+  <w:abstractNum w:abstractNumId="13" w15:restartNumberingAfterBreak="0">
     <w:nsid w:val="68C5284B"/>
     <w:multiLevelType w:val="hybridMultilevel"/>
     <w:tmpl w:val="15A25814"/>
@@ -19347,7 +19159,7 @@
       </w:rPr>
     </w:lvl>
   </w:abstractNum>
-  <w:abstractNum w:abstractNumId="11" w15:restartNumberingAfterBreak="0">
+  <w:abstractNum w:abstractNumId="14" w15:restartNumberingAfterBreak="0">
     <w:nsid w:val="68DC150F"/>
     <w:multiLevelType w:val="hybridMultilevel"/>
     <w:tmpl w:val="EE7CC678"/>
@@ -19460,7 +19272,7 @@
       </w:rPr>
     </w:lvl>
   </w:abstractNum>
-  <w:abstractNum w:abstractNumId="12" w15:restartNumberingAfterBreak="0">
+  <w:abstractNum w:abstractNumId="15" w15:restartNumberingAfterBreak="0">
     <w:nsid w:val="6CF52F9F"/>
     <w:multiLevelType w:val="hybridMultilevel"/>
     <w:tmpl w:val="F968A0E2"/>
@@ -19573,7 +19385,7 @@
       </w:rPr>
     </w:lvl>
   </w:abstractNum>
-  <w:abstractNum w:abstractNumId="13" w15:restartNumberingAfterBreak="0">
+  <w:abstractNum w:abstractNumId="16" w15:restartNumberingAfterBreak="0">
     <w:nsid w:val="6E5508AD"/>
     <w:multiLevelType w:val="hybridMultilevel"/>
     <w:tmpl w:val="E8E2A560"/>
@@ -19686,7 +19498,7 @@
       </w:rPr>
     </w:lvl>
   </w:abstractNum>
-  <w:abstractNum w:abstractNumId="14" w15:restartNumberingAfterBreak="0">
+  <w:abstractNum w:abstractNumId="17" w15:restartNumberingAfterBreak="0">
     <w:nsid w:val="770C589D"/>
     <w:multiLevelType w:val="hybridMultilevel"/>
     <w:tmpl w:val="7494C1A6"/>
@@ -19800,49 +19612,58 @@
     </w:lvl>
   </w:abstractNum>
   <w:num w:numId="1" w16cid:durableId="1808929447">
+    <w:abstractNumId w:val="9"/>
+  </w:num>
+  <w:num w:numId="2" w16cid:durableId="1203133735">
+    <w:abstractNumId w:val="12"/>
+  </w:num>
+  <w:num w:numId="3" w16cid:durableId="1806241468">
+    <w:abstractNumId w:val="15"/>
+  </w:num>
+  <w:num w:numId="4" w16cid:durableId="1345789497">
+    <w:abstractNumId w:val="2"/>
+  </w:num>
+  <w:num w:numId="5" w16cid:durableId="1464343741">
+    <w:abstractNumId w:val="5"/>
+  </w:num>
+  <w:num w:numId="6" w16cid:durableId="1140154585">
     <w:abstractNumId w:val="7"/>
   </w:num>
-  <w:num w:numId="2" w16cid:durableId="1203133735">
-    <w:abstractNumId w:val="9"/>
+  <w:num w:numId="7" w16cid:durableId="1090540732">
+    <w:abstractNumId w:val="17"/>
   </w:num>
-  <w:num w:numId="3" w16cid:durableId="1806241468">
-    <w:abstractNumId w:val="12"/>
+  <w:num w:numId="8" w16cid:durableId="1372027080">
+    <w:abstractNumId w:val="13"/>
   </w:num>
-  <w:num w:numId="4" w16cid:durableId="1345789497">
-    <w:abstractNumId w:val="1"/>
+  <w:num w:numId="9" w16cid:durableId="1474906129">
+    <w:abstractNumId w:val="16"/>
   </w:num>
-  <w:num w:numId="5" w16cid:durableId="1464343741">
-    <w:abstractNumId w:val="4"/>
-  </w:num>
-  <w:num w:numId="6" w16cid:durableId="1140154585">
-    <w:abstractNumId w:val="6"/>
-  </w:num>
-  <w:num w:numId="7" w16cid:durableId="1090540732">
+  <w:num w:numId="10" w16cid:durableId="1556358075">
     <w:abstractNumId w:val="14"/>
   </w:num>
-  <w:num w:numId="8" w16cid:durableId="1372027080">
-    <w:abstractNumId w:val="10"/>
-  </w:num>
-  <w:num w:numId="9" w16cid:durableId="1474906129">
-    <w:abstractNumId w:val="13"/>
-  </w:num>
-  <w:num w:numId="10" w16cid:durableId="1556358075">
-    <w:abstractNumId w:val="11"/>
-  </w:num>
   <w:num w:numId="11" w16cid:durableId="1539194981">
-    <w:abstractNumId w:val="2"/>
+    <w:abstractNumId w:val="3"/>
   </w:num>
   <w:num w:numId="12" w16cid:durableId="723335581">
     <w:abstractNumId w:val="0"/>
   </w:num>
   <w:num w:numId="13" w16cid:durableId="262612212">
+    <w:abstractNumId w:val="11"/>
+  </w:num>
+  <w:num w:numId="14" w16cid:durableId="1377973180">
+    <w:abstractNumId w:val="4"/>
+  </w:num>
+  <w:num w:numId="15" w16cid:durableId="1209106168">
+    <w:abstractNumId w:val="6"/>
+  </w:num>
+  <w:num w:numId="16" w16cid:durableId="1862935806">
     <w:abstractNumId w:val="8"/>
   </w:num>
-  <w:num w:numId="14" w16cid:durableId="1377973180">
-    <w:abstractNumId w:val="3"/>
+  <w:num w:numId="17" w16cid:durableId="873808062">
+    <w:abstractNumId w:val="1"/>
   </w:num>
-  <w:num w:numId="15" w16cid:durableId="1209106168">
-    <w:abstractNumId w:val="5"/>
+  <w:num w:numId="18" w16cid:durableId="56783367">
+    <w:abstractNumId w:val="10"/>
   </w:num>
 </w:numbering>
 </file>

--- a/Honours with RGU Template.docx
+++ b/Honours with RGU Template.docx
@@ -78,7 +78,7 @@
           </mc:Choice>
           <mc:Fallback>
             <w:pict>
-              <v:rect w14:anchorId="1154403E" id="Rectangle 5" o:spid="_x0000_s1026" style="position:absolute;margin-left:-77pt;margin-top:-70pt;width:598pt;height:846pt;z-index:-251656192;visibility:visible;mso-wrap-style:square;mso-width-percent:0;mso-height-percent:0;mso-wrap-distance-left:9pt;mso-wrap-distance-top:0;mso-wrap-distance-right:9pt;mso-wrap-distance-bottom:0;mso-position-horizontal:absolute;mso-position-horizontal-relative:text;mso-position-vertical:absolute;mso-position-vertical-relative:text;mso-width-percent:0;mso-height-percent:0;mso-width-relative:margin;mso-height-relative:margin;v-text-anchor:middle" o:gfxdata="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" fillcolor="#712177" strokecolor="#320032 [1604]" strokeweight="1pt"/>
+              <v:rect w14:anchorId="3F10ADDD" id="Rectangle 5" o:spid="_x0000_s1026" style="position:absolute;margin-left:-77pt;margin-top:-70pt;width:598pt;height:846pt;z-index:-251656192;visibility:visible;mso-wrap-style:square;mso-width-percent:0;mso-height-percent:0;mso-wrap-distance-left:9pt;mso-wrap-distance-top:0;mso-wrap-distance-right:9pt;mso-wrap-distance-bottom:0;mso-position-horizontal:absolute;mso-position-horizontal-relative:text;mso-position-vertical:absolute;mso-position-vertical-relative:text;mso-width-percent:0;mso-height-percent:0;mso-width-relative:margin;mso-height-relative:margin;v-text-anchor:middle" o:gfxdata="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" fillcolor="#712177" strokecolor="#320032 [1604]" strokeweight="1pt"/>
             </w:pict>
           </mc:Fallback>
         </mc:AlternateContent>
@@ -15496,7 +15496,11 @@
         <w:t xml:space="preserve">of the functional requirement objectives were met. </w:t>
       </w:r>
     </w:p>
-    <w:p/>
+    <w:p>
+      <w:pPr>
+        <w:pStyle w:val="NoSpacing"/>
+      </w:pPr>
+    </w:p>
     <w:tbl>
       <w:tblPr>
         <w:tblStyle w:val="TableGrid"/>
@@ -15504,29 +15508,126 @@
         <w:tblLook w:val="04A0" w:firstRow="1" w:lastRow="0" w:firstColumn="1" w:lastColumn="0" w:noHBand="0" w:noVBand="1"/>
       </w:tblPr>
       <w:tblGrid>
-        <w:gridCol w:w="3004"/>
-        <w:gridCol w:w="3002"/>
-        <w:gridCol w:w="3004"/>
+        <w:gridCol w:w="3007"/>
+        <w:gridCol w:w="1808"/>
+        <w:gridCol w:w="4195"/>
       </w:tblGrid>
       <w:tr>
+        <w:trPr>
+          <w:trHeight w:val="451"/>
+        </w:trPr>
+        <w:tc>
+          <w:tcPr>
+            <w:tcW w:w="3007" w:type="dxa"/>
+          </w:tcPr>
+          <w:p>
+            <w:pPr>
+              <w:rPr>
+                <w:rFonts w:ascii="Arial" w:hAnsi="Arial" w:cs="Arial"/>
+                <w:b/>
+                <w:bCs/>
+                <w:sz w:val="22"/>
+                <w:szCs w:val="22"/>
+              </w:rPr>
+            </w:pPr>
+            <w:r>
+              <w:rPr>
+                <w:rFonts w:ascii="Arial" w:hAnsi="Arial" w:cs="Arial"/>
+                <w:b/>
+                <w:bCs/>
+              </w:rPr>
+              <w:t>Requirement</w:t>
+            </w:r>
+          </w:p>
+        </w:tc>
+        <w:tc>
+          <w:tcPr>
+            <w:tcW w:w="1808" w:type="dxa"/>
+          </w:tcPr>
+          <w:p>
+            <w:pPr>
+              <w:jc w:val="center"/>
+              <w:rPr>
+                <w:rFonts w:ascii="Arial" w:hAnsi="Arial" w:cs="Arial"/>
+                <w:b/>
+                <w:bCs/>
+                <w:sz w:val="22"/>
+                <w:szCs w:val="22"/>
+              </w:rPr>
+            </w:pPr>
+            <w:r>
+              <w:rPr>
+                <w:rFonts w:ascii="Arial" w:hAnsi="Arial" w:cs="Arial"/>
+                <w:b/>
+                <w:bCs/>
+                <w:sz w:val="22"/>
+                <w:szCs w:val="22"/>
+              </w:rPr>
+              <w:t>Was this met:</w:t>
+            </w:r>
+          </w:p>
+        </w:tc>
+        <w:tc>
+          <w:tcPr>
+            <w:tcW w:w="4195" w:type="dxa"/>
+          </w:tcPr>
+          <w:p>
+            <w:pPr>
+              <w:jc w:val="both"/>
+              <w:rPr>
+                <w:rFonts w:ascii="Arial" w:hAnsi="Arial" w:cs="Arial"/>
+                <w:b/>
+                <w:bCs/>
+                <w:sz w:val="22"/>
+                <w:szCs w:val="22"/>
+              </w:rPr>
+            </w:pPr>
+            <w:r>
+              <w:rPr>
+                <w:rFonts w:ascii="Arial" w:hAnsi="Arial" w:cs="Arial"/>
+                <w:b/>
+                <w:bCs/>
+                <w:sz w:val="22"/>
+                <w:szCs w:val="22"/>
+              </w:rPr>
+              <w:t>Comments:</w:t>
+            </w:r>
+          </w:p>
+        </w:tc>
+      </w:tr>
+      <w:tr>
+        <w:trPr>
+          <w:trHeight w:val="299"/>
+        </w:trPr>
         <w:tc>
           <w:tcPr>
             <w:tcW w:w="9010" w:type="dxa"/>
             <w:gridSpan w:val="3"/>
+            <w:shd w:val="clear" w:color="auto" w:fill="D9D9D9" w:themeFill="background1" w:themeFillShade="D9"/>
           </w:tcPr>
           <w:p>
             <w:pPr>
-              <w:pStyle w:val="Heading3"/>
-              <w:rPr>
-                <w:rFonts w:cs="Arial"/>
+              <w:pStyle w:val="NoSpacing"/>
+              <w:rPr>
+                <w:b/>
+                <w:bCs/>
               </w:rPr>
             </w:pPr>
             <w:bookmarkStart w:id="79" w:name="_Toc164957240"/>
             <w:r>
               <w:rPr>
-                <w:rFonts w:cs="Arial"/>
-              </w:rPr>
-              <w:t>Artificial Intelligence Implementation:</w:t>
+                <w:b/>
+                <w:bCs/>
+                <w:shd w:val="clear" w:color="auto" w:fill="D9D9D9" w:themeFill="background1" w:themeFillShade="D9"/>
+              </w:rPr>
+              <w:t>Artificial Intelligence Implementation</w:t>
+            </w:r>
+            <w:r>
+              <w:rPr>
+                <w:b/>
+                <w:bCs/>
+              </w:rPr>
+              <w:t>:</w:t>
             </w:r>
             <w:bookmarkEnd w:id="79"/>
           </w:p>
@@ -15535,7 +15636,7 @@
       <w:tr>
         <w:tc>
           <w:tcPr>
-            <w:tcW w:w="3004" w:type="dxa"/>
+            <w:tcW w:w="3007" w:type="dxa"/>
           </w:tcPr>
           <w:p>
             <w:pPr>
@@ -15552,17 +15653,18 @@
                 <w:sz w:val="22"/>
                 <w:szCs w:val="22"/>
               </w:rPr>
-              <w:t>Requirement</w:t>
+              <w:t>Must be using a Deep Metric Learner based algorithm for price prediction</w:t>
             </w:r>
           </w:p>
         </w:tc>
         <w:tc>
           <w:tcPr>
-            <w:tcW w:w="3002" w:type="dxa"/>
+            <w:tcW w:w="1808" w:type="dxa"/>
+            <w:shd w:val="clear" w:color="auto" w:fill="92D050"/>
           </w:tcPr>
           <w:p>
             <w:pPr>
-              <w:jc w:val="both"/>
+              <w:jc w:val="center"/>
               <w:rPr>
                 <w:rFonts w:ascii="Arial" w:hAnsi="Arial" w:cs="Arial"/>
                 <w:sz w:val="22"/>
@@ -15575,17 +15677,16 @@
                 <w:sz w:val="22"/>
                 <w:szCs w:val="22"/>
               </w:rPr>
-              <w:t>Was this met:</w:t>
+              <w:t>Yes</w:t>
             </w:r>
           </w:p>
         </w:tc>
         <w:tc>
           <w:tcPr>
-            <w:tcW w:w="3004" w:type="dxa"/>
+            <w:tcW w:w="4195" w:type="dxa"/>
           </w:tcPr>
           <w:p>
             <w:pPr>
-              <w:jc w:val="both"/>
               <w:rPr>
                 <w:rFonts w:ascii="Arial" w:hAnsi="Arial" w:cs="Arial"/>
                 <w:sz w:val="22"/>
@@ -15598,7 +15699,7 @@
                 <w:sz w:val="22"/>
                 <w:szCs w:val="22"/>
               </w:rPr>
-              <w:t>Comments:</w:t>
+              <w:t>Implemented Keras’s Siamese Network with Triplet Loss.</w:t>
             </w:r>
           </w:p>
         </w:tc>
@@ -15606,7 +15707,7 @@
       <w:tr>
         <w:tc>
           <w:tcPr>
-            <w:tcW w:w="3004" w:type="dxa"/>
+            <w:tcW w:w="3007" w:type="dxa"/>
           </w:tcPr>
           <w:p>
             <w:pPr>
@@ -15623,18 +15724,18 @@
                 <w:sz w:val="22"/>
                 <w:szCs w:val="22"/>
               </w:rPr>
-              <w:t>Must be using a Deep Metric Learner based algorithm for price prediction</w:t>
+              <w:t>Must use a dataset of used car selling data</w:t>
             </w:r>
           </w:p>
         </w:tc>
         <w:tc>
           <w:tcPr>
-            <w:tcW w:w="3002" w:type="dxa"/>
+            <w:tcW w:w="1808" w:type="dxa"/>
             <w:shd w:val="clear" w:color="auto" w:fill="92D050"/>
           </w:tcPr>
           <w:p>
             <w:pPr>
-              <w:jc w:val="both"/>
+              <w:jc w:val="center"/>
               <w:rPr>
                 <w:rFonts w:ascii="Arial" w:hAnsi="Arial" w:cs="Arial"/>
                 <w:sz w:val="22"/>
@@ -15653,11 +15754,10 @@
         </w:tc>
         <w:tc>
           <w:tcPr>
-            <w:tcW w:w="3004" w:type="dxa"/>
+            <w:tcW w:w="4195" w:type="dxa"/>
           </w:tcPr>
           <w:p>
             <w:pPr>
-              <w:jc w:val="both"/>
               <w:rPr>
                 <w:rFonts w:ascii="Arial" w:hAnsi="Arial" w:cs="Arial"/>
                 <w:sz w:val="22"/>
@@ -15670,7 +15770,7 @@
                 <w:sz w:val="22"/>
                 <w:szCs w:val="22"/>
               </w:rPr>
-              <w:t>Implemented Keras’s Siamese Network with Triplet Loss.</w:t>
+              <w:t>Dataset is obtained from Kaggle and contains just under 100,000 records of UK Used Car Adverts data scraped.</w:t>
             </w:r>
           </w:p>
         </w:tc>
@@ -15678,7 +15778,7 @@
       <w:tr>
         <w:tc>
           <w:tcPr>
-            <w:tcW w:w="3004" w:type="dxa"/>
+            <w:tcW w:w="3007" w:type="dxa"/>
           </w:tcPr>
           <w:p>
             <w:pPr>
@@ -15695,18 +15795,18 @@
                 <w:sz w:val="22"/>
                 <w:szCs w:val="22"/>
               </w:rPr>
-              <w:t>Must use a dataset of used car selling data</w:t>
+              <w:t>Must process car input data given and give a price prediction</w:t>
             </w:r>
           </w:p>
         </w:tc>
         <w:tc>
           <w:tcPr>
-            <w:tcW w:w="3002" w:type="dxa"/>
+            <w:tcW w:w="1808" w:type="dxa"/>
             <w:shd w:val="clear" w:color="auto" w:fill="92D050"/>
           </w:tcPr>
           <w:p>
             <w:pPr>
-              <w:jc w:val="both"/>
+              <w:jc w:val="center"/>
               <w:rPr>
                 <w:rFonts w:ascii="Arial" w:hAnsi="Arial" w:cs="Arial"/>
                 <w:sz w:val="22"/>
@@ -15725,11 +15825,10 @@
         </w:tc>
         <w:tc>
           <w:tcPr>
-            <w:tcW w:w="3004" w:type="dxa"/>
+            <w:tcW w:w="4195" w:type="dxa"/>
           </w:tcPr>
           <w:p>
             <w:pPr>
-              <w:jc w:val="both"/>
               <w:rPr>
                 <w:rFonts w:ascii="Arial" w:hAnsi="Arial" w:cs="Arial"/>
                 <w:sz w:val="22"/>
@@ -15742,7 +15841,7 @@
                 <w:sz w:val="22"/>
                 <w:szCs w:val="22"/>
               </w:rPr>
-              <w:t>Dataset is obtained from Kaggle and contains just under 100,000 records of UK Used Car Adverts data scraped.</w:t>
+              <w:t>The real-world data section of the results shows this.</w:t>
             </w:r>
           </w:p>
         </w:tc>
@@ -15750,7 +15849,7 @@
       <w:tr>
         <w:tc>
           <w:tcPr>
-            <w:tcW w:w="3004" w:type="dxa"/>
+            <w:tcW w:w="3007" w:type="dxa"/>
           </w:tcPr>
           <w:p>
             <w:pPr>
@@ -15767,18 +15866,18 @@
                 <w:sz w:val="22"/>
                 <w:szCs w:val="22"/>
               </w:rPr>
-              <w:t>Must process car input data given and give a price prediction</w:t>
+              <w:t>Must be an open-sourced tool with version control</w:t>
             </w:r>
           </w:p>
         </w:tc>
         <w:tc>
           <w:tcPr>
-            <w:tcW w:w="3002" w:type="dxa"/>
+            <w:tcW w:w="1808" w:type="dxa"/>
             <w:shd w:val="clear" w:color="auto" w:fill="92D050"/>
           </w:tcPr>
           <w:p>
             <w:pPr>
-              <w:jc w:val="both"/>
+              <w:jc w:val="center"/>
               <w:rPr>
                 <w:rFonts w:ascii="Arial" w:hAnsi="Arial" w:cs="Arial"/>
                 <w:sz w:val="22"/>
@@ -15797,11 +15896,10 @@
         </w:tc>
         <w:tc>
           <w:tcPr>
-            <w:tcW w:w="3004" w:type="dxa"/>
+            <w:tcW w:w="4195" w:type="dxa"/>
           </w:tcPr>
           <w:p>
             <w:pPr>
-              <w:jc w:val="both"/>
               <w:rPr>
                 <w:rFonts w:ascii="Arial" w:hAnsi="Arial" w:cs="Arial"/>
                 <w:sz w:val="22"/>
@@ -15814,7 +15912,15 @@
                 <w:sz w:val="22"/>
                 <w:szCs w:val="22"/>
               </w:rPr>
-              <w:t>The real-world data section of the results shows this.</w:t>
+              <w:t xml:space="preserve">Code has been stored on GitHub </w:t>
+            </w:r>
+            <w:r>
+              <w:rPr>
+                <w:rFonts w:ascii="Arial" w:hAnsi="Arial" w:cs="Arial"/>
+                <w:sz w:val="22"/>
+                <w:szCs w:val="22"/>
+              </w:rPr>
+              <w:t>and Colab and is available in Appendix A.</w:t>
             </w:r>
           </w:p>
         </w:tc>
@@ -15822,7 +15928,7 @@
       <w:tr>
         <w:tc>
           <w:tcPr>
-            <w:tcW w:w="3004" w:type="dxa"/>
+            <w:tcW w:w="3007" w:type="dxa"/>
           </w:tcPr>
           <w:p>
             <w:pPr>
@@ -15839,18 +15945,18 @@
                 <w:sz w:val="22"/>
                 <w:szCs w:val="22"/>
               </w:rPr>
-              <w:t>Must be an open-sourced tool with version control</w:t>
+              <w:t>Should manage an accuracy above 80% to ensure tool useability</w:t>
             </w:r>
           </w:p>
         </w:tc>
         <w:tc>
           <w:tcPr>
-            <w:tcW w:w="3002" w:type="dxa"/>
-            <w:shd w:val="clear" w:color="auto" w:fill="92D050"/>
+            <w:tcW w:w="1808" w:type="dxa"/>
+            <w:shd w:val="clear" w:color="auto" w:fill="FFC000"/>
           </w:tcPr>
           <w:p>
             <w:pPr>
-              <w:jc w:val="both"/>
+              <w:jc w:val="center"/>
               <w:rPr>
                 <w:rFonts w:ascii="Arial" w:hAnsi="Arial" w:cs="Arial"/>
                 <w:sz w:val="22"/>
@@ -15863,17 +15969,16 @@
                 <w:sz w:val="22"/>
                 <w:szCs w:val="22"/>
               </w:rPr>
-              <w:t>Yes</w:t>
+              <w:t>No</w:t>
             </w:r>
           </w:p>
         </w:tc>
         <w:tc>
           <w:tcPr>
-            <w:tcW w:w="3004" w:type="dxa"/>
+            <w:tcW w:w="4195" w:type="dxa"/>
           </w:tcPr>
           <w:p>
             <w:pPr>
-              <w:jc w:val="both"/>
               <w:rPr>
                 <w:rFonts w:ascii="Arial" w:hAnsi="Arial" w:cs="Arial"/>
                 <w:sz w:val="22"/>
@@ -15883,10 +15988,68 @@
             <w:r>
               <w:rPr>
                 <w:rFonts w:ascii="Arial" w:hAnsi="Arial" w:cs="Arial"/>
+                <w:b/>
+                <w:bCs/>
                 <w:sz w:val="22"/>
                 <w:szCs w:val="22"/>
               </w:rPr>
-              <w:t>Code has been stored on GitHub and will be made public upon the completion of my honours project.</w:t>
+              <w:t>Refer to Chapter</w:t>
+            </w:r>
+            <w:r>
+              <w:rPr>
+                <w:rFonts w:ascii="Arial" w:hAnsi="Arial" w:cs="Arial"/>
+                <w:b/>
+                <w:bCs/>
+                <w:sz w:val="22"/>
+                <w:szCs w:val="22"/>
+              </w:rPr>
+              <w:t xml:space="preserve"> 5.</w:t>
+            </w:r>
+            <w:r>
+              <w:rPr>
+                <w:rFonts w:ascii="Arial" w:hAnsi="Arial" w:cs="Arial"/>
+                <w:b/>
+                <w:bCs/>
+                <w:sz w:val="22"/>
+                <w:szCs w:val="22"/>
+              </w:rPr>
+              <w:t>2</w:t>
+            </w:r>
+            <w:r>
+              <w:rPr>
+                <w:rFonts w:ascii="Arial" w:hAnsi="Arial" w:cs="Arial"/>
+                <w:b/>
+                <w:bCs/>
+                <w:sz w:val="22"/>
+                <w:szCs w:val="22"/>
+              </w:rPr>
+              <w:t xml:space="preserve">, </w:t>
+            </w:r>
+            <w:r>
+              <w:rPr>
+                <w:rFonts w:ascii="Arial" w:hAnsi="Arial" w:cs="Arial"/>
+                <w:b/>
+                <w:bCs/>
+                <w:sz w:val="22"/>
+                <w:szCs w:val="22"/>
+              </w:rPr>
+              <w:t>i</w:t>
+            </w:r>
+            <w:r>
+              <w:rPr>
+                <w:rFonts w:ascii="Arial" w:hAnsi="Arial" w:cs="Arial"/>
+                <w:sz w:val="22"/>
+                <w:szCs w:val="22"/>
+              </w:rPr>
+              <w:t xml:space="preserve">t </w:t>
+            </w:r>
+            <w:r>
+              <w:rPr>
+                <w:rFonts w:ascii="Arial" w:hAnsi="Arial" w:cs="Arial"/>
+                <w:sz w:val="22"/>
+                <w:szCs w:val="22"/>
+              </w:rPr>
+              <w:t>explains accuracy percentages are not used.</w:t>
             </w:r>
           </w:p>
         </w:tc>
@@ -15894,7 +16057,7 @@
       <w:tr>
         <w:tc>
           <w:tcPr>
-            <w:tcW w:w="3004" w:type="dxa"/>
+            <w:tcW w:w="3007" w:type="dxa"/>
           </w:tcPr>
           <w:p>
             <w:pPr>
@@ -15911,18 +16074,18 @@
                 <w:sz w:val="22"/>
                 <w:szCs w:val="22"/>
               </w:rPr>
-              <w:t>Should manage an accuracy above 80% to ensure tool useability</w:t>
+              <w:t>Should be compared against a different machine learning algorithm</w:t>
             </w:r>
           </w:p>
         </w:tc>
         <w:tc>
           <w:tcPr>
-            <w:tcW w:w="3002" w:type="dxa"/>
-            <w:shd w:val="clear" w:color="auto" w:fill="FFC000"/>
+            <w:tcW w:w="1808" w:type="dxa"/>
+            <w:shd w:val="clear" w:color="auto" w:fill="92D050"/>
           </w:tcPr>
           <w:p>
             <w:pPr>
-              <w:jc w:val="both"/>
+              <w:jc w:val="center"/>
               <w:rPr>
                 <w:rFonts w:ascii="Arial" w:hAnsi="Arial" w:cs="Arial"/>
                 <w:sz w:val="22"/>
@@ -15935,107 +16098,16 @@
                 <w:sz w:val="22"/>
                 <w:szCs w:val="22"/>
               </w:rPr>
-              <w:t xml:space="preserve">No </w:t>
+              <w:t>Yes</w:t>
             </w:r>
           </w:p>
         </w:tc>
         <w:tc>
           <w:tcPr>
-            <w:tcW w:w="3004" w:type="dxa"/>
+            <w:tcW w:w="4195" w:type="dxa"/>
           </w:tcPr>
           <w:p>
             <w:pPr>
-              <w:jc w:val="both"/>
-              <w:rPr>
-                <w:rFonts w:ascii="Arial" w:hAnsi="Arial" w:cs="Arial"/>
-                <w:sz w:val="22"/>
-                <w:szCs w:val="22"/>
-              </w:rPr>
-            </w:pPr>
-            <w:r>
-              <w:rPr>
-                <w:rFonts w:ascii="Arial" w:hAnsi="Arial" w:cs="Arial"/>
-                <w:sz w:val="22"/>
-                <w:szCs w:val="22"/>
-              </w:rPr>
-              <w:t xml:space="preserve">Refer to </w:t>
-            </w:r>
-            <w:r>
-              <w:rPr>
-                <w:rFonts w:ascii="Arial" w:hAnsi="Arial" w:cs="Arial"/>
-                <w:b/>
-                <w:bCs/>
-                <w:sz w:val="22"/>
-                <w:szCs w:val="22"/>
-              </w:rPr>
-              <w:t xml:space="preserve">Section 5. Testing and Results, </w:t>
-            </w:r>
-            <w:r>
-              <w:rPr>
-                <w:rFonts w:ascii="Arial" w:hAnsi="Arial" w:cs="Arial"/>
-                <w:sz w:val="22"/>
-                <w:szCs w:val="22"/>
-              </w:rPr>
-              <w:t xml:space="preserve">this explains why using an accuracy percentage is not an optimal solution for this problem. </w:t>
-            </w:r>
-          </w:p>
-        </w:tc>
-      </w:tr>
-      <w:tr>
-        <w:tc>
-          <w:tcPr>
-            <w:tcW w:w="3004" w:type="dxa"/>
-          </w:tcPr>
-          <w:p>
-            <w:pPr>
-              <w:jc w:val="both"/>
-              <w:rPr>
-                <w:rFonts w:ascii="Arial" w:hAnsi="Arial" w:cs="Arial"/>
-                <w:sz w:val="22"/>
-                <w:szCs w:val="22"/>
-              </w:rPr>
-            </w:pPr>
-            <w:r>
-              <w:rPr>
-                <w:rFonts w:ascii="Arial" w:hAnsi="Arial" w:cs="Arial"/>
-                <w:sz w:val="22"/>
-                <w:szCs w:val="22"/>
-              </w:rPr>
-              <w:t>Should be compared against a different machine learning algorithm</w:t>
-            </w:r>
-          </w:p>
-        </w:tc>
-        <w:tc>
-          <w:tcPr>
-            <w:tcW w:w="3002" w:type="dxa"/>
-            <w:shd w:val="clear" w:color="auto" w:fill="92D050"/>
-          </w:tcPr>
-          <w:p>
-            <w:pPr>
-              <w:jc w:val="both"/>
-              <w:rPr>
-                <w:rFonts w:ascii="Arial" w:hAnsi="Arial" w:cs="Arial"/>
-                <w:sz w:val="22"/>
-                <w:szCs w:val="22"/>
-              </w:rPr>
-            </w:pPr>
-            <w:r>
-              <w:rPr>
-                <w:rFonts w:ascii="Arial" w:hAnsi="Arial" w:cs="Arial"/>
-                <w:sz w:val="22"/>
-                <w:szCs w:val="22"/>
-              </w:rPr>
-              <w:t>Yes</w:t>
-            </w:r>
-          </w:p>
-        </w:tc>
-        <w:tc>
-          <w:tcPr>
-            <w:tcW w:w="3004" w:type="dxa"/>
-          </w:tcPr>
-          <w:p>
-            <w:pPr>
-              <w:jc w:val="both"/>
               <w:rPr>
                 <w:rFonts w:ascii="Arial" w:hAnsi="Arial" w:cs="Arial"/>
                 <w:sz w:val="22"/>
@@ -16091,7 +16163,7 @@
         </w:trPr>
         <w:tc>
           <w:tcPr>
-            <w:tcW w:w="3004" w:type="dxa"/>
+            <w:tcW w:w="3007" w:type="dxa"/>
           </w:tcPr>
           <w:p>
             <w:pPr>
@@ -16114,12 +16186,12 @@
         </w:tc>
         <w:tc>
           <w:tcPr>
-            <w:tcW w:w="3002" w:type="dxa"/>
+            <w:tcW w:w="1808" w:type="dxa"/>
             <w:shd w:val="clear" w:color="auto" w:fill="FFC000"/>
           </w:tcPr>
           <w:p>
             <w:pPr>
-              <w:jc w:val="both"/>
+              <w:jc w:val="center"/>
               <w:rPr>
                 <w:rFonts w:ascii="Arial" w:hAnsi="Arial" w:cs="Arial"/>
                 <w:sz w:val="22"/>
@@ -16138,11 +16210,10 @@
         </w:tc>
         <w:tc>
           <w:tcPr>
-            <w:tcW w:w="3004" w:type="dxa"/>
+            <w:tcW w:w="4195" w:type="dxa"/>
           </w:tcPr>
           <w:p>
             <w:pPr>
-              <w:jc w:val="both"/>
               <w:rPr>
                 <w:rFonts w:ascii="Arial" w:hAnsi="Arial" w:cs="Arial"/>
                 <w:sz w:val="22"/>
@@ -16195,7 +16266,7 @@
       <w:tr>
         <w:tc>
           <w:tcPr>
-            <w:tcW w:w="3004" w:type="dxa"/>
+            <w:tcW w:w="3007" w:type="dxa"/>
           </w:tcPr>
           <w:p>
             <w:pPr>
@@ -16218,12 +16289,12 @@
         </w:tc>
         <w:tc>
           <w:tcPr>
-            <w:tcW w:w="3002" w:type="dxa"/>
+            <w:tcW w:w="1808" w:type="dxa"/>
             <w:shd w:val="clear" w:color="auto" w:fill="92D050"/>
           </w:tcPr>
           <w:p>
             <w:pPr>
-              <w:jc w:val="both"/>
+              <w:jc w:val="center"/>
               <w:rPr>
                 <w:rFonts w:ascii="Arial" w:hAnsi="Arial" w:cs="Arial"/>
                 <w:sz w:val="22"/>
@@ -16242,11 +16313,10 @@
         </w:tc>
         <w:tc>
           <w:tcPr>
-            <w:tcW w:w="3004" w:type="dxa"/>
+            <w:tcW w:w="4195" w:type="dxa"/>
           </w:tcPr>
           <w:p>
             <w:pPr>
-              <w:jc w:val="both"/>
               <w:rPr>
                 <w:rFonts w:ascii="Arial" w:hAnsi="Arial" w:cs="Arial"/>
                 <w:sz w:val="22"/>
@@ -16267,7 +16337,7 @@
       <w:tr>
         <w:tc>
           <w:tcPr>
-            <w:tcW w:w="3004" w:type="dxa"/>
+            <w:tcW w:w="3007" w:type="dxa"/>
           </w:tcPr>
           <w:p>
             <w:pPr>
@@ -16290,12 +16360,12 @@
         </w:tc>
         <w:tc>
           <w:tcPr>
-            <w:tcW w:w="3002" w:type="dxa"/>
+            <w:tcW w:w="1808" w:type="dxa"/>
             <w:shd w:val="clear" w:color="auto" w:fill="FFC000"/>
           </w:tcPr>
           <w:p>
             <w:pPr>
-              <w:jc w:val="both"/>
+              <w:jc w:val="center"/>
               <w:rPr>
                 <w:rFonts w:ascii="Arial" w:hAnsi="Arial" w:cs="Arial"/>
                 <w:sz w:val="22"/>
@@ -16314,11 +16384,10 @@
         </w:tc>
         <w:tc>
           <w:tcPr>
-            <w:tcW w:w="3004" w:type="dxa"/>
+            <w:tcW w:w="4195" w:type="dxa"/>
           </w:tcPr>
           <w:p>
             <w:pPr>
-              <w:jc w:val="both"/>
               <w:rPr>
                 <w:rFonts w:ascii="Arial" w:hAnsi="Arial" w:cs="Arial"/>
                 <w:sz w:val="22"/>
@@ -16339,7 +16408,7 @@
       <w:tr>
         <w:tc>
           <w:tcPr>
-            <w:tcW w:w="3004" w:type="dxa"/>
+            <w:tcW w:w="3007" w:type="dxa"/>
           </w:tcPr>
           <w:p>
             <w:pPr>
@@ -16356,19 +16425,18 @@
                 <w:sz w:val="22"/>
                 <w:szCs w:val="22"/>
               </w:rPr>
-              <w:lastRenderedPageBreak/>
               <w:t>Won’t perform a price prediction for anything other than a private car</w:t>
             </w:r>
           </w:p>
         </w:tc>
         <w:tc>
           <w:tcPr>
-            <w:tcW w:w="3002" w:type="dxa"/>
+            <w:tcW w:w="1808" w:type="dxa"/>
             <w:shd w:val="clear" w:color="auto" w:fill="92D050"/>
           </w:tcPr>
           <w:p>
             <w:pPr>
-              <w:jc w:val="both"/>
+              <w:jc w:val="center"/>
               <w:rPr>
                 <w:rFonts w:ascii="Arial" w:hAnsi="Arial" w:cs="Arial"/>
                 <w:sz w:val="22"/>
@@ -16387,11 +16455,10 @@
         </w:tc>
         <w:tc>
           <w:tcPr>
-            <w:tcW w:w="3004" w:type="dxa"/>
+            <w:tcW w:w="4195" w:type="dxa"/>
           </w:tcPr>
           <w:p>
             <w:pPr>
-              <w:jc w:val="both"/>
               <w:rPr>
                 <w:rFonts w:ascii="Arial" w:hAnsi="Arial" w:cs="Arial"/>
                 <w:sz w:val="22"/>
@@ -16406,36 +16473,32 @@
               </w:rPr>
               <w:t>The dataset used only contains used car advert data.</w:t>
             </w:r>
-          </w:p>
-          <w:p>
-            <w:pPr>
-              <w:jc w:val="both"/>
-              <w:rPr>
-                <w:rFonts w:ascii="Arial" w:hAnsi="Arial" w:cs="Arial"/>
-                <w:sz w:val="22"/>
-                <w:szCs w:val="22"/>
-              </w:rPr>
-            </w:pPr>
           </w:p>
         </w:tc>
       </w:tr>
       <w:tr>
+        <w:trPr>
+          <w:trHeight w:val="243"/>
+        </w:trPr>
         <w:tc>
           <w:tcPr>
             <w:tcW w:w="9010" w:type="dxa"/>
             <w:gridSpan w:val="3"/>
+            <w:shd w:val="clear" w:color="auto" w:fill="D9D9D9" w:themeFill="background1" w:themeFillShade="D9"/>
           </w:tcPr>
           <w:p>
             <w:pPr>
-              <w:pStyle w:val="Heading3"/>
-              <w:rPr>
-                <w:rFonts w:cs="Arial"/>
+              <w:pStyle w:val="NoSpacing"/>
+              <w:rPr>
+                <w:b/>
+                <w:bCs/>
               </w:rPr>
             </w:pPr>
             <w:bookmarkStart w:id="80" w:name="_Toc164957241"/>
             <w:r>
               <w:rPr>
-                <w:rFonts w:cs="Arial"/>
+                <w:b/>
+                <w:bCs/>
               </w:rPr>
               <w:t>Dataset:</w:t>
             </w:r>
@@ -16446,7 +16509,7 @@
       <w:tr>
         <w:tc>
           <w:tcPr>
-            <w:tcW w:w="3004" w:type="dxa"/>
+            <w:tcW w:w="3007" w:type="dxa"/>
           </w:tcPr>
           <w:p>
             <w:pPr>
@@ -16469,12 +16532,12 @@
         </w:tc>
         <w:tc>
           <w:tcPr>
-            <w:tcW w:w="3002" w:type="dxa"/>
+            <w:tcW w:w="1808" w:type="dxa"/>
             <w:shd w:val="clear" w:color="auto" w:fill="92D050"/>
           </w:tcPr>
           <w:p>
             <w:pPr>
-              <w:jc w:val="both"/>
+              <w:jc w:val="center"/>
               <w:rPr>
                 <w:rFonts w:ascii="Arial" w:hAnsi="Arial" w:cs="Arial"/>
                 <w:sz w:val="22"/>
@@ -16493,11 +16556,10 @@
         </w:tc>
         <w:tc>
           <w:tcPr>
-            <w:tcW w:w="3004" w:type="dxa"/>
+            <w:tcW w:w="4195" w:type="dxa"/>
           </w:tcPr>
           <w:p>
             <w:pPr>
-              <w:jc w:val="both"/>
               <w:rPr>
                 <w:rFonts w:ascii="Arial" w:hAnsi="Arial" w:cs="Arial"/>
                 <w:sz w:val="22"/>
@@ -16518,7 +16580,7 @@
       <w:tr>
         <w:tc>
           <w:tcPr>
-            <w:tcW w:w="3004" w:type="dxa"/>
+            <w:tcW w:w="3007" w:type="dxa"/>
           </w:tcPr>
           <w:p>
             <w:pPr>
@@ -16541,12 +16603,12 @@
         </w:tc>
         <w:tc>
           <w:tcPr>
-            <w:tcW w:w="3002" w:type="dxa"/>
+            <w:tcW w:w="1808" w:type="dxa"/>
             <w:shd w:val="clear" w:color="auto" w:fill="92D050"/>
           </w:tcPr>
           <w:p>
             <w:pPr>
-              <w:jc w:val="both"/>
+              <w:jc w:val="center"/>
               <w:rPr>
                 <w:rFonts w:ascii="Arial" w:hAnsi="Arial" w:cs="Arial"/>
                 <w:sz w:val="22"/>
@@ -16565,11 +16627,10 @@
         </w:tc>
         <w:tc>
           <w:tcPr>
-            <w:tcW w:w="3004" w:type="dxa"/>
+            <w:tcW w:w="4195" w:type="dxa"/>
           </w:tcPr>
           <w:p>
             <w:pPr>
-              <w:jc w:val="both"/>
               <w:rPr>
                 <w:rFonts w:ascii="Arial" w:hAnsi="Arial" w:cs="Arial"/>
                 <w:sz w:val="22"/>
@@ -16593,7 +16654,7 @@
         </w:trPr>
         <w:tc>
           <w:tcPr>
-            <w:tcW w:w="3004" w:type="dxa"/>
+            <w:tcW w:w="3007" w:type="dxa"/>
           </w:tcPr>
           <w:p>
             <w:pPr>
@@ -16610,18 +16671,19 @@
                 <w:sz w:val="22"/>
                 <w:szCs w:val="22"/>
               </w:rPr>
+              <w:lastRenderedPageBreak/>
               <w:t xml:space="preserve">Should combine multiple datasets. This could help to remove any bias that a single source may have. </w:t>
             </w:r>
           </w:p>
         </w:tc>
         <w:tc>
           <w:tcPr>
-            <w:tcW w:w="3002" w:type="dxa"/>
+            <w:tcW w:w="1808" w:type="dxa"/>
             <w:shd w:val="clear" w:color="auto" w:fill="FFC000"/>
           </w:tcPr>
           <w:p>
             <w:pPr>
-              <w:jc w:val="both"/>
+              <w:jc w:val="center"/>
               <w:rPr>
                 <w:rFonts w:ascii="Arial" w:hAnsi="Arial" w:cs="Arial"/>
                 <w:sz w:val="22"/>
@@ -16634,17 +16696,16 @@
                 <w:sz w:val="22"/>
                 <w:szCs w:val="22"/>
               </w:rPr>
-              <w:t xml:space="preserve">No </w:t>
+              <w:t>No</w:t>
             </w:r>
           </w:p>
         </w:tc>
         <w:tc>
           <w:tcPr>
-            <w:tcW w:w="3004" w:type="dxa"/>
+            <w:tcW w:w="4195" w:type="dxa"/>
           </w:tcPr>
           <w:p>
             <w:pPr>
-              <w:jc w:val="both"/>
               <w:rPr>
                 <w:rFonts w:ascii="Arial" w:hAnsi="Arial" w:cs="Arial"/>
                 <w:sz w:val="22"/>
@@ -16706,6 +16767,34 @@
                 <w:szCs w:val="22"/>
               </w:rPr>
               <w:t xml:space="preserve"> future work.</w:t>
+            </w:r>
+          </w:p>
+        </w:tc>
+      </w:tr>
+      <w:tr>
+        <w:trPr>
+          <w:trHeight w:val="278"/>
+        </w:trPr>
+        <w:tc>
+          <w:tcPr>
+            <w:tcW w:w="9010" w:type="dxa"/>
+            <w:gridSpan w:val="3"/>
+            <w:shd w:val="clear" w:color="auto" w:fill="D9D9D9" w:themeFill="background1" w:themeFillShade="D9"/>
+          </w:tcPr>
+          <w:p>
+            <w:pPr>
+              <w:pStyle w:val="NoSpacing"/>
+              <w:rPr>
+                <w:b/>
+                <w:bCs/>
+              </w:rPr>
+            </w:pPr>
+            <w:r>
+              <w:rPr>
+                <w:b/>
+                <w:bCs/>
+              </w:rPr>
+              <w:t>Output:</w:t>
             </w:r>
           </w:p>
         </w:tc>
@@ -16713,31 +16802,7 @@
       <w:tr>
         <w:tc>
           <w:tcPr>
-            <w:tcW w:w="9010" w:type="dxa"/>
-            <w:gridSpan w:val="3"/>
-          </w:tcPr>
-          <w:p>
-            <w:pPr>
-              <w:pStyle w:val="Heading3"/>
-              <w:rPr>
-                <w:rFonts w:cs="Arial"/>
-              </w:rPr>
-            </w:pPr>
-            <w:bookmarkStart w:id="81" w:name="_Toc164957242"/>
-            <w:r>
-              <w:rPr>
-                <w:rFonts w:cs="Arial"/>
-              </w:rPr>
-              <w:t>Output:</w:t>
-            </w:r>
-            <w:bookmarkEnd w:id="81"/>
-          </w:p>
-        </w:tc>
-      </w:tr>
-      <w:tr>
-        <w:tc>
-          <w:tcPr>
-            <w:tcW w:w="3004" w:type="dxa"/>
+            <w:tcW w:w="3007" w:type="dxa"/>
           </w:tcPr>
           <w:p>
             <w:pPr>
@@ -16760,12 +16825,12 @@
         </w:tc>
         <w:tc>
           <w:tcPr>
-            <w:tcW w:w="3002" w:type="dxa"/>
+            <w:tcW w:w="1808" w:type="dxa"/>
             <w:shd w:val="clear" w:color="auto" w:fill="92D050"/>
           </w:tcPr>
           <w:p>
             <w:pPr>
-              <w:jc w:val="both"/>
+              <w:jc w:val="center"/>
               <w:rPr>
                 <w:rFonts w:ascii="Arial" w:hAnsi="Arial" w:cs="Arial"/>
                 <w:sz w:val="22"/>
@@ -16784,11 +16849,10 @@
         </w:tc>
         <w:tc>
           <w:tcPr>
-            <w:tcW w:w="3004" w:type="dxa"/>
+            <w:tcW w:w="4195" w:type="dxa"/>
           </w:tcPr>
           <w:p>
             <w:pPr>
-              <w:jc w:val="both"/>
               <w:rPr>
                 <w:rFonts w:ascii="Arial" w:hAnsi="Arial" w:cs="Arial"/>
                 <w:sz w:val="22"/>
@@ -16829,7 +16893,7 @@
         </w:trPr>
         <w:tc>
           <w:tcPr>
-            <w:tcW w:w="3004" w:type="dxa"/>
+            <w:tcW w:w="3007" w:type="dxa"/>
           </w:tcPr>
           <w:p>
             <w:pPr>
@@ -16852,12 +16916,12 @@
         </w:tc>
         <w:tc>
           <w:tcPr>
-            <w:tcW w:w="3002" w:type="dxa"/>
+            <w:tcW w:w="1808" w:type="dxa"/>
             <w:shd w:val="clear" w:color="auto" w:fill="92D050"/>
           </w:tcPr>
           <w:p>
             <w:pPr>
-              <w:jc w:val="both"/>
+              <w:jc w:val="center"/>
               <w:rPr>
                 <w:rFonts w:ascii="Arial" w:hAnsi="Arial" w:cs="Arial"/>
                 <w:sz w:val="22"/>
@@ -16876,11 +16940,10 @@
         </w:tc>
         <w:tc>
           <w:tcPr>
-            <w:tcW w:w="3004" w:type="dxa"/>
+            <w:tcW w:w="4195" w:type="dxa"/>
           </w:tcPr>
           <w:p>
             <w:pPr>
-              <w:jc w:val="both"/>
               <w:rPr>
                 <w:rFonts w:ascii="Arial" w:hAnsi="Arial" w:cs="Arial"/>
                 <w:sz w:val="22"/>
@@ -16901,7 +16964,7 @@
       <w:tr>
         <w:tc>
           <w:tcPr>
-            <w:tcW w:w="3004" w:type="dxa"/>
+            <w:tcW w:w="3007" w:type="dxa"/>
           </w:tcPr>
           <w:p>
             <w:pPr>
@@ -16924,12 +16987,12 @@
         </w:tc>
         <w:tc>
           <w:tcPr>
-            <w:tcW w:w="3002" w:type="dxa"/>
+            <w:tcW w:w="1808" w:type="dxa"/>
             <w:shd w:val="clear" w:color="auto" w:fill="92D050"/>
           </w:tcPr>
           <w:p>
             <w:pPr>
-              <w:jc w:val="both"/>
+              <w:jc w:val="center"/>
               <w:rPr>
                 <w:rFonts w:ascii="Arial" w:hAnsi="Arial" w:cs="Arial"/>
                 <w:sz w:val="22"/>
@@ -16948,11 +17011,10 @@
         </w:tc>
         <w:tc>
           <w:tcPr>
-            <w:tcW w:w="3004" w:type="dxa"/>
+            <w:tcW w:w="4195" w:type="dxa"/>
           </w:tcPr>
           <w:p>
             <w:pPr>
-              <w:jc w:val="both"/>
               <w:rPr>
                 <w:rFonts w:ascii="Arial" w:hAnsi="Arial" w:cs="Arial"/>
                 <w:sz w:val="22"/>
@@ -16973,7 +17035,7 @@
       <w:tr>
         <w:tc>
           <w:tcPr>
-            <w:tcW w:w="3004" w:type="dxa"/>
+            <w:tcW w:w="3007" w:type="dxa"/>
           </w:tcPr>
           <w:p>
             <w:pPr>
@@ -16996,12 +17058,12 @@
         </w:tc>
         <w:tc>
           <w:tcPr>
-            <w:tcW w:w="3002" w:type="dxa"/>
+            <w:tcW w:w="1808" w:type="dxa"/>
             <w:shd w:val="clear" w:color="auto" w:fill="92D050"/>
           </w:tcPr>
           <w:p>
             <w:pPr>
-              <w:jc w:val="both"/>
+              <w:jc w:val="center"/>
               <w:rPr>
                 <w:rFonts w:ascii="Arial" w:hAnsi="Arial" w:cs="Arial"/>
                 <w:sz w:val="22"/>
@@ -17020,11 +17082,10 @@
         </w:tc>
         <w:tc>
           <w:tcPr>
-            <w:tcW w:w="3004" w:type="dxa"/>
+            <w:tcW w:w="4195" w:type="dxa"/>
           </w:tcPr>
           <w:p>
             <w:pPr>
-              <w:jc w:val="both"/>
               <w:rPr>
                 <w:rFonts w:ascii="Arial" w:hAnsi="Arial" w:cs="Arial"/>
                 <w:sz w:val="22"/>
@@ -17048,7 +17109,7 @@
         </w:trPr>
         <w:tc>
           <w:tcPr>
-            <w:tcW w:w="3004" w:type="dxa"/>
+            <w:tcW w:w="3007" w:type="dxa"/>
           </w:tcPr>
           <w:p>
             <w:pPr>
@@ -17071,12 +17132,12 @@
         </w:tc>
         <w:tc>
           <w:tcPr>
-            <w:tcW w:w="3002" w:type="dxa"/>
+            <w:tcW w:w="1808" w:type="dxa"/>
             <w:shd w:val="clear" w:color="auto" w:fill="92D050"/>
           </w:tcPr>
           <w:p>
             <w:pPr>
-              <w:jc w:val="both"/>
+              <w:jc w:val="center"/>
               <w:rPr>
                 <w:rFonts w:ascii="Arial" w:hAnsi="Arial" w:cs="Arial"/>
                 <w:sz w:val="22"/>
@@ -17095,11 +17156,10 @@
         </w:tc>
         <w:tc>
           <w:tcPr>
-            <w:tcW w:w="3004" w:type="dxa"/>
+            <w:tcW w:w="4195" w:type="dxa"/>
           </w:tcPr>
           <w:p>
             <w:pPr>
-              <w:jc w:val="both"/>
               <w:rPr>
                 <w:rFonts w:ascii="Arial" w:hAnsi="Arial" w:cs="Arial"/>
                 <w:sz w:val="22"/>
@@ -17111,51 +17171,47 @@
                 <w:rFonts w:ascii="Arial" w:hAnsi="Arial" w:cs="Arial"/>
                 <w:sz w:val="22"/>
                 <w:szCs w:val="22"/>
+              </w:rPr>
+              <w:t>Figures 11-14 display this.</w:t>
+            </w:r>
+          </w:p>
+        </w:tc>
+      </w:tr>
+      <w:tr>
+        <w:trPr>
+          <w:trHeight w:val="309"/>
+        </w:trPr>
+        <w:tc>
+          <w:tcPr>
+            <w:tcW w:w="9010" w:type="dxa"/>
+            <w:gridSpan w:val="3"/>
+            <w:shd w:val="clear" w:color="auto" w:fill="D9D9D9" w:themeFill="background1" w:themeFillShade="D9"/>
+          </w:tcPr>
+          <w:p>
+            <w:pPr>
+              <w:pStyle w:val="NoSpacing"/>
+              <w:rPr>
+                <w:b/>
+                <w:bCs/>
                 <w:highlight w:val="yellow"/>
               </w:rPr>
-              <w:t>Figure 10</w:t>
-            </w:r>
-            <w:r>
-              <w:rPr>
-                <w:rFonts w:ascii="Arial" w:hAnsi="Arial" w:cs="Arial"/>
-                <w:sz w:val="22"/>
-                <w:szCs w:val="22"/>
-              </w:rPr>
-              <w:t xml:space="preserve"> displays how MAE changes with make/</w:t>
-            </w:r>
+            </w:pPr>
+            <w:bookmarkStart w:id="81" w:name="_Toc164957243"/>
+            <w:r>
+              <w:rPr>
+                <w:b/>
+                <w:bCs/>
+              </w:rPr>
+              <w:t>Web Application:</w:t>
+            </w:r>
+            <w:bookmarkEnd w:id="81"/>
           </w:p>
         </w:tc>
       </w:tr>
       <w:tr>
         <w:tc>
           <w:tcPr>
-            <w:tcW w:w="9010" w:type="dxa"/>
-            <w:gridSpan w:val="3"/>
-          </w:tcPr>
-          <w:p>
-            <w:pPr>
-              <w:pStyle w:val="Heading3"/>
-              <w:jc w:val="both"/>
-              <w:rPr>
-                <w:rFonts w:cs="Arial"/>
-                <w:highlight w:val="yellow"/>
-              </w:rPr>
-            </w:pPr>
-            <w:bookmarkStart w:id="82" w:name="_Toc164957243"/>
-            <w:r>
-              <w:rPr>
-                <w:rFonts w:cs="Arial"/>
-              </w:rPr>
-              <w:t>Web Application:</w:t>
-            </w:r>
-            <w:bookmarkEnd w:id="82"/>
-          </w:p>
-        </w:tc>
-      </w:tr>
-      <w:tr>
-        <w:tc>
-          <w:tcPr>
-            <w:tcW w:w="3004" w:type="dxa"/>
+            <w:tcW w:w="3007" w:type="dxa"/>
           </w:tcPr>
           <w:p>
             <w:pPr>
@@ -17178,12 +17234,12 @@
         </w:tc>
         <w:tc>
           <w:tcPr>
-            <w:tcW w:w="3002" w:type="dxa"/>
+            <w:tcW w:w="1808" w:type="dxa"/>
             <w:shd w:val="clear" w:color="auto" w:fill="FFC000"/>
           </w:tcPr>
           <w:p>
             <w:pPr>
-              <w:jc w:val="both"/>
+              <w:jc w:val="center"/>
               <w:rPr>
                 <w:rFonts w:ascii="Arial" w:hAnsi="Arial" w:cs="Arial"/>
                 <w:sz w:val="22"/>
@@ -17196,17 +17252,16 @@
                 <w:sz w:val="22"/>
                 <w:szCs w:val="22"/>
               </w:rPr>
-              <w:t xml:space="preserve">No </w:t>
+              <w:t>No</w:t>
             </w:r>
           </w:p>
         </w:tc>
         <w:tc>
           <w:tcPr>
-            <w:tcW w:w="3004" w:type="dxa"/>
+            <w:tcW w:w="4195" w:type="dxa"/>
           </w:tcPr>
           <w:p>
             <w:pPr>
-              <w:jc w:val="both"/>
               <w:rPr>
                 <w:rFonts w:ascii="Arial" w:hAnsi="Arial" w:cs="Arial"/>
                 <w:sz w:val="22"/>
@@ -17247,7 +17302,7 @@
         </w:trPr>
         <w:tc>
           <w:tcPr>
-            <w:tcW w:w="3004" w:type="dxa"/>
+            <w:tcW w:w="3007" w:type="dxa"/>
           </w:tcPr>
           <w:p>
             <w:pPr>
@@ -17270,12 +17325,12 @@
         </w:tc>
         <w:tc>
           <w:tcPr>
-            <w:tcW w:w="3002" w:type="dxa"/>
+            <w:tcW w:w="1808" w:type="dxa"/>
             <w:shd w:val="clear" w:color="auto" w:fill="FFC000"/>
           </w:tcPr>
           <w:p>
             <w:pPr>
-              <w:jc w:val="both"/>
+              <w:jc w:val="center"/>
               <w:rPr>
                 <w:rFonts w:ascii="Arial" w:hAnsi="Arial" w:cs="Arial"/>
                 <w:sz w:val="22"/>
@@ -17294,11 +17349,10 @@
         </w:tc>
         <w:tc>
           <w:tcPr>
-            <w:tcW w:w="3004" w:type="dxa"/>
+            <w:tcW w:w="4195" w:type="dxa"/>
           </w:tcPr>
           <w:p>
             <w:pPr>
-              <w:jc w:val="both"/>
               <w:rPr>
                 <w:rFonts w:ascii="Arial" w:hAnsi="Arial" w:cs="Arial"/>
                 <w:sz w:val="22"/>
@@ -17347,6 +17401,38 @@
     <w:p/>
     <w:p>
       <w:pPr>
+        <w:pStyle w:val="Heading2"/>
+      </w:pPr>
+      <w:r>
+        <w:t xml:space="preserve">Gibbs reflective cycle </w:t>
+      </w:r>
+      <w:r>
+        <w:t>analysis</w:t>
+      </w:r>
+    </w:p>
+    <w:p>
+      <w:pPr>
+        <w:pStyle w:val="NoSpacing"/>
+      </w:pPr>
+      <w:bookmarkStart w:id="82" w:name="_Toc164957244"/>
+      <w:r>
+        <w:t>Looking back on this project</w:t>
+      </w:r>
+      <w:r>
+        <w:t xml:space="preserve"> and its development I encountered multiple challenges throughout the project, specifically with the implementation of the Triplet Generator and Siamese Network. I struggled with the adaptation of Keras’s Siamese Network example as was applied to images, a completely different data structure to my dataset. Initially I felt overwhelmed by the project, I was dealing with technologies that I had no prior experience and knowledge about.</w:t>
+      </w:r>
+      <w:r>
+        <w:t xml:space="preserve"> Despite the struggles with the project, I succeeded in making progress </w:t>
+      </w:r>
+      <w:r>
+        <w:t xml:space="preserve">and completing this section of the project through increasing my knowledge on the subject by consulting my supervisor and following the example. Looking back on it, this project identified multiple weak areas in my data science knowledge base. Overall, I feel that the implementation of Siamese Networks with Triplet loss </w:t>
+      </w:r>
+      <w:r>
+        <w:t xml:space="preserve">has taught myself a great deal on the subject and I am much more confident in this subject area now. Going forwards, I am looking for a career in data science as I have thoroughly enjoyed this project. </w:t>
+      </w:r>
+    </w:p>
+    <w:p>
+      <w:pPr>
         <w:rPr>
           <w:rFonts w:ascii="Arial" w:eastAsiaTheme="majorEastAsia" w:hAnsi="Arial" w:cs="Open Sans"/>
           <w:color w:val="712177"/>
@@ -17355,284 +17441,16 @@
         </w:rPr>
       </w:pPr>
       <w:r>
-        <w:rPr>
-          <w:rFonts w:ascii="Arial" w:eastAsiaTheme="majorEastAsia" w:hAnsi="Arial" w:cs="Open Sans"/>
-          <w:color w:val="712177"/>
-          <w:sz w:val="36"/>
-          <w:szCs w:val="36"/>
-        </w:rPr>
-        <w:t xml:space="preserve">Gibbs reflective cycle </w:t>
-      </w:r>
-    </w:p>
-    <w:p>
-      <w:pPr>
-        <w:rPr>
-          <w:rFonts w:ascii="Arial" w:eastAsiaTheme="majorEastAsia" w:hAnsi="Arial" w:cs="Open Sans"/>
-          <w:color w:val="712177"/>
-          <w:sz w:val="36"/>
-          <w:szCs w:val="36"/>
-        </w:rPr>
-      </w:pPr>
-    </w:p>
-    <w:p>
-      <w:pPr>
-        <w:pStyle w:val="NoSpacing"/>
-        <w:rPr>
-          <w:rFonts w:eastAsiaTheme="majorEastAsia"/>
-        </w:rPr>
-      </w:pPr>
-      <w:r>
-        <w:rPr>
-          <w:rFonts w:eastAsiaTheme="majorEastAsia"/>
-        </w:rPr>
-        <w:t>Methodology to formalise reflection</w:t>
-      </w:r>
-    </w:p>
-    <w:p>
-      <w:pPr>
-        <w:pStyle w:val="NoSpacing"/>
-        <w:rPr>
-          <w:rFonts w:eastAsiaTheme="majorEastAsia"/>
-        </w:rPr>
-      </w:pPr>
-      <w:r>
-        <w:rPr>
-          <w:rFonts w:eastAsiaTheme="majorEastAsia"/>
-        </w:rPr>
-        <w:t xml:space="preserve">Reflection – </w:t>
-      </w:r>
-      <w:proofErr w:type="spellStart"/>
-      <w:r>
-        <w:rPr>
-          <w:rFonts w:eastAsiaTheme="majorEastAsia"/>
-        </w:rPr>
-        <w:t>eveolving</w:t>
-      </w:r>
-      <w:proofErr w:type="spellEnd"/>
-      <w:r>
-        <w:rPr>
-          <w:rFonts w:eastAsiaTheme="majorEastAsia"/>
-        </w:rPr>
-        <w:t xml:space="preserve"> your practice based on your experience</w:t>
-      </w:r>
-    </w:p>
-    <w:p>
-      <w:pPr>
-        <w:pStyle w:val="NoSpacing"/>
-        <w:rPr>
-          <w:rFonts w:eastAsiaTheme="majorEastAsia"/>
-        </w:rPr>
-      </w:pPr>
-      <w:r>
-        <w:rPr>
-          <w:rFonts w:eastAsiaTheme="majorEastAsia"/>
-        </w:rPr>
-        <w:t xml:space="preserve">This gives a recipe for doing this </w:t>
-      </w:r>
-    </w:p>
-    <w:p>
-      <w:pPr>
-        <w:pStyle w:val="NoSpacing"/>
-        <w:rPr>
-          <w:rFonts w:eastAsiaTheme="majorEastAsia"/>
-        </w:rPr>
-      </w:pPr>
-      <w:r>
-        <w:rPr>
-          <w:rFonts w:eastAsiaTheme="majorEastAsia"/>
-        </w:rPr>
-        <w:t>6 steps</w:t>
-      </w:r>
-    </w:p>
-    <w:p>
-      <w:pPr>
-        <w:rPr>
-          <w:rFonts w:ascii="Arial" w:eastAsiaTheme="majorEastAsia" w:hAnsi="Arial" w:cs="Open Sans"/>
-          <w:color w:val="712177"/>
-          <w:sz w:val="36"/>
-          <w:szCs w:val="36"/>
-        </w:rPr>
-      </w:pPr>
-    </w:p>
-    <w:p>
-      <w:pPr>
-        <w:pStyle w:val="NoSpacing"/>
-        <w:rPr>
-          <w:rFonts w:eastAsiaTheme="majorEastAsia"/>
-        </w:rPr>
-      </w:pPr>
-      <w:r>
-        <w:rPr>
-          <w:rFonts w:eastAsiaTheme="majorEastAsia"/>
-        </w:rPr>
-        <w:t xml:space="preserve">Description </w:t>
-      </w:r>
-    </w:p>
-    <w:p>
-      <w:pPr>
-        <w:pStyle w:val="NoSpacing"/>
-        <w:rPr>
-          <w:rFonts w:eastAsiaTheme="majorEastAsia"/>
-        </w:rPr>
-      </w:pPr>
-      <w:r>
-        <w:rPr>
-          <w:rFonts w:eastAsiaTheme="majorEastAsia"/>
-        </w:rPr>
-        <w:t xml:space="preserve">Looking </w:t>
-      </w:r>
-      <w:proofErr w:type="gramStart"/>
-      <w:r>
-        <w:rPr>
-          <w:rFonts w:eastAsiaTheme="majorEastAsia"/>
-        </w:rPr>
-        <w:t>back</w:t>
-      </w:r>
-      <w:proofErr w:type="gramEnd"/>
-      <w:r>
-        <w:rPr>
-          <w:rFonts w:eastAsiaTheme="majorEastAsia"/>
-        </w:rPr>
-        <w:t xml:space="preserve"> I developed this to ...</w:t>
-      </w:r>
-    </w:p>
-    <w:p>
-      <w:pPr>
-        <w:pStyle w:val="NoSpacing"/>
-        <w:rPr>
-          <w:rFonts w:eastAsiaTheme="majorEastAsia"/>
-        </w:rPr>
-      </w:pPr>
-      <w:proofErr w:type="spellStart"/>
-      <w:r>
-        <w:rPr>
-          <w:rFonts w:eastAsiaTheme="majorEastAsia"/>
-        </w:rPr>
-        <w:t>Onenthing</w:t>
-      </w:r>
-      <w:proofErr w:type="spellEnd"/>
-      <w:r>
-        <w:rPr>
-          <w:rFonts w:eastAsiaTheme="majorEastAsia"/>
-        </w:rPr>
-        <w:t xml:space="preserve"> I looked at but didn’t use</w:t>
-      </w:r>
-      <w:proofErr w:type="gramStart"/>
-      <w:r>
-        <w:rPr>
-          <w:rFonts w:eastAsiaTheme="majorEastAsia"/>
-        </w:rPr>
-        <w:t xml:space="preserve"> ..</w:t>
-      </w:r>
-      <w:proofErr w:type="gramEnd"/>
-      <w:r>
-        <w:rPr>
-          <w:rFonts w:eastAsiaTheme="majorEastAsia"/>
-        </w:rPr>
-        <w:t xml:space="preserve"> </w:t>
-      </w:r>
-    </w:p>
-    <w:p>
-      <w:pPr>
-        <w:pStyle w:val="NoSpacing"/>
-        <w:rPr>
-          <w:rFonts w:eastAsiaTheme="majorEastAsia"/>
-        </w:rPr>
-      </w:pPr>
-      <w:r>
-        <w:rPr>
-          <w:rFonts w:eastAsiaTheme="majorEastAsia"/>
-        </w:rPr>
-        <w:t xml:space="preserve">In the end I am disappointed not sued. </w:t>
-      </w:r>
-    </w:p>
-    <w:p>
-      <w:pPr>
-        <w:pStyle w:val="NoSpacing"/>
-        <w:rPr>
-          <w:rFonts w:eastAsiaTheme="majorEastAsia"/>
-        </w:rPr>
-      </w:pPr>
-      <w:r>
-        <w:rPr>
-          <w:rFonts w:eastAsiaTheme="majorEastAsia"/>
-        </w:rPr>
-        <w:t xml:space="preserve">Looking at it I have good reason to </w:t>
-      </w:r>
-      <w:proofErr w:type="gramStart"/>
-      <w:r>
-        <w:rPr>
-          <w:rFonts w:eastAsiaTheme="majorEastAsia"/>
-        </w:rPr>
-        <w:t>believe..</w:t>
-      </w:r>
-      <w:proofErr w:type="gramEnd"/>
-      <w:r>
-        <w:rPr>
-          <w:rFonts w:eastAsiaTheme="majorEastAsia"/>
-        </w:rPr>
-        <w:t xml:space="preserve"> </w:t>
-      </w:r>
-    </w:p>
-    <w:p>
-      <w:pPr>
-        <w:pStyle w:val="NoSpacing"/>
-        <w:rPr>
-          <w:rFonts w:eastAsiaTheme="majorEastAsia"/>
-        </w:rPr>
-      </w:pPr>
-      <w:r>
-        <w:rPr>
-          <w:rFonts w:eastAsiaTheme="majorEastAsia"/>
-        </w:rPr>
-        <w:t xml:space="preserve">Explain </w:t>
-      </w:r>
-    </w:p>
-    <w:p>
-      <w:pPr>
-        <w:pStyle w:val="NoSpacing"/>
-        <w:rPr>
-          <w:rFonts w:eastAsiaTheme="majorEastAsia"/>
-        </w:rPr>
-      </w:pPr>
-      <w:r>
-        <w:rPr>
-          <w:rFonts w:eastAsiaTheme="majorEastAsia"/>
-        </w:rPr>
-        <w:t xml:space="preserve">In </w:t>
-      </w:r>
-      <w:proofErr w:type="spellStart"/>
-      <w:r>
-        <w:rPr>
-          <w:rFonts w:eastAsiaTheme="majorEastAsia"/>
-        </w:rPr>
-        <w:t>conc</w:t>
-      </w:r>
-      <w:proofErr w:type="spellEnd"/>
-      <w:r>
-        <w:rPr>
-          <w:rFonts w:eastAsiaTheme="majorEastAsia"/>
-        </w:rPr>
-        <w:t xml:space="preserve"> I feel they would have been valuable to the project</w:t>
-      </w:r>
-    </w:p>
-    <w:p>
-      <w:pPr>
-        <w:rPr>
-          <w:rFonts w:ascii="Arial" w:eastAsiaTheme="majorEastAsia" w:hAnsi="Arial" w:cs="Open Sans"/>
-          <w:color w:val="712177"/>
-          <w:sz w:val="36"/>
-          <w:szCs w:val="36"/>
-        </w:rPr>
-      </w:pPr>
+        <w:br w:type="page"/>
+      </w:r>
     </w:p>
     <w:p>
       <w:pPr>
         <w:pStyle w:val="Heading1"/>
         <w:jc w:val="both"/>
       </w:pPr>
-      <w:bookmarkStart w:id="83" w:name="_Toc164957244"/>
-      <w:r>
+      <w:r>
+        <w:lastRenderedPageBreak/>
         <w:t>7</w:t>
       </w:r>
       <w:r>
@@ -17641,7 +17459,7 @@
       <w:r>
         <w:t>and Future work</w:t>
       </w:r>
-      <w:bookmarkEnd w:id="83"/>
+      <w:bookmarkEnd w:id="82"/>
     </w:p>
     <w:p/>
     <w:p>
@@ -17683,7 +17501,7 @@
       <w:pPr>
         <w:pStyle w:val="Heading3"/>
       </w:pPr>
-      <w:bookmarkStart w:id="84" w:name="_Toc164957245"/>
+      <w:bookmarkStart w:id="83" w:name="_Toc164957245"/>
       <w:r>
         <w:t xml:space="preserve">Legal, social, </w:t>
       </w:r>
@@ -17698,62 +17516,62 @@
       <w:r>
         <w:t>LSEP</w:t>
       </w:r>
+      <w:bookmarkEnd w:id="83"/>
+      <w:r>
+        <w:t xml:space="preserve"> </w:t>
+      </w:r>
+    </w:p>
+    <w:p>
+      <w:r>
+        <w:t>Think about is there any of these issues of what I’ve developed</w:t>
+      </w:r>
+    </w:p>
+    <w:p>
+      <w:r>
+        <w:t>Ethically/Social could contribute to good practice</w:t>
+      </w:r>
+    </w:p>
+    <w:p>
+      <w:r>
+        <w:t xml:space="preserve">Professionally you have a responsibility that people are clear on capabilities (provide </w:t>
+      </w:r>
+      <w:proofErr w:type="spellStart"/>
+      <w:r>
+        <w:t>mae</w:t>
+      </w:r>
+      <w:proofErr w:type="spellEnd"/>
+      <w:r>
+        <w:t xml:space="preserve"> and whatnot (plus or minus)</w:t>
+      </w:r>
+    </w:p>
+    <w:p>
+      <w:r>
+        <w:t>Not legal ramifications</w:t>
+      </w:r>
+    </w:p>
+    <w:p>
+      <w:r>
+        <w:t xml:space="preserve">Can be </w:t>
+      </w:r>
+      <w:proofErr w:type="spellStart"/>
+      <w:r>
+        <w:t>bulletpointed</w:t>
+      </w:r>
+      <w:proofErr w:type="spellEnd"/>
+      <w:r>
+        <w:t xml:space="preserve"> list </w:t>
+      </w:r>
+    </w:p>
+    <w:p/>
+    <w:p>
+      <w:pPr>
+        <w:pStyle w:val="Heading3"/>
+      </w:pPr>
+      <w:bookmarkStart w:id="84" w:name="_Toc164957246"/>
+      <w:r>
+        <w:t>Commercial relevance – straight forwards</w:t>
+      </w:r>
       <w:bookmarkEnd w:id="84"/>
-      <w:r>
-        <w:t xml:space="preserve"> </w:t>
-      </w:r>
-    </w:p>
-    <w:p>
-      <w:r>
-        <w:t>Think about is there any of these issues of what I’ve developed</w:t>
-      </w:r>
-    </w:p>
-    <w:p>
-      <w:r>
-        <w:t>Ethically/Social could contribute to good practice</w:t>
-      </w:r>
-    </w:p>
-    <w:p>
-      <w:r>
-        <w:t xml:space="preserve">Professionally you have a responsibility that people are clear on capabilities (provide </w:t>
-      </w:r>
-      <w:proofErr w:type="spellStart"/>
-      <w:r>
-        <w:t>mae</w:t>
-      </w:r>
-      <w:proofErr w:type="spellEnd"/>
-      <w:r>
-        <w:t xml:space="preserve"> and whatnot (plus or minus)</w:t>
-      </w:r>
-    </w:p>
-    <w:p>
-      <w:r>
-        <w:t>Not legal ramifications</w:t>
-      </w:r>
-    </w:p>
-    <w:p>
-      <w:r>
-        <w:t xml:space="preserve">Can be </w:t>
-      </w:r>
-      <w:proofErr w:type="spellStart"/>
-      <w:r>
-        <w:t>bulletpointed</w:t>
-      </w:r>
-      <w:proofErr w:type="spellEnd"/>
-      <w:r>
-        <w:t xml:space="preserve"> list </w:t>
-      </w:r>
-    </w:p>
-    <w:p/>
-    <w:p>
-      <w:pPr>
-        <w:pStyle w:val="Heading3"/>
-      </w:pPr>
-      <w:bookmarkStart w:id="85" w:name="_Toc164957246"/>
-      <w:r>
-        <w:t>Commercial relevance – straight forwards</w:t>
-      </w:r>
-      <w:bookmarkEnd w:id="85"/>
     </w:p>
     <w:p/>
     <w:p>
@@ -17767,11 +17585,11 @@
       <w:pPr>
         <w:pStyle w:val="Heading3"/>
       </w:pPr>
-      <w:bookmarkStart w:id="86" w:name="_Toc164957247"/>
+      <w:bookmarkStart w:id="85" w:name="_Toc164957247"/>
       <w:r>
         <w:t>Future Work</w:t>
       </w:r>
-      <w:bookmarkEnd w:id="86"/>
+      <w:bookmarkEnd w:id="85"/>
       <w:r>
         <w:t xml:space="preserve"> </w:t>
       </w:r>
@@ -17822,7 +17640,6 @@
     </w:p>
     <w:p>
       <w:r>
-        <w:lastRenderedPageBreak/>
         <w:t>If brand prestige was modelled into a field, and a when new MSRP field was also added, these may help to reduce the MAE across these makes.</w:t>
       </w:r>
     </w:p>
@@ -17855,7 +17672,7 @@
         <w:pStyle w:val="Heading1"/>
         <w:jc w:val="both"/>
       </w:pPr>
-      <w:bookmarkStart w:id="87" w:name="_Toc164957248"/>
+      <w:bookmarkStart w:id="86" w:name="_Toc164957248"/>
       <w:r>
         <w:lastRenderedPageBreak/>
         <w:t>8</w:t>
@@ -17863,7 +17680,7 @@
       <w:r>
         <w:t>. Bibliography</w:t>
       </w:r>
-      <w:bookmarkEnd w:id="87"/>
+      <w:bookmarkEnd w:id="86"/>
     </w:p>
     <w:sdt>
       <w:sdtPr>
@@ -20380,56 +20197,56 @@
       <w:pPr>
         <w:pStyle w:val="Heading1"/>
       </w:pPr>
-      <w:bookmarkStart w:id="88" w:name="_Toc164957249"/>
+      <w:bookmarkStart w:id="87" w:name="_Toc164957249"/>
       <w:r>
         <w:lastRenderedPageBreak/>
         <w:t>Appendices</w:t>
       </w:r>
+      <w:bookmarkEnd w:id="87"/>
+    </w:p>
+    <w:p>
+      <w:pPr>
+        <w:pStyle w:val="Heading2"/>
+      </w:pPr>
+    </w:p>
+    <w:p>
+      <w:pPr>
+        <w:pStyle w:val="Heading2"/>
+      </w:pPr>
+      <w:bookmarkStart w:id="88" w:name="_Toc164957250"/>
+      <w:r>
+        <w:t>Appendix A – Project Links</w:t>
+      </w:r>
       <w:bookmarkEnd w:id="88"/>
     </w:p>
     <w:p>
       <w:pPr>
-        <w:pStyle w:val="Heading2"/>
-      </w:pPr>
-    </w:p>
-    <w:p>
-      <w:pPr>
-        <w:pStyle w:val="Heading2"/>
-      </w:pPr>
-      <w:bookmarkStart w:id="89" w:name="_Toc164957250"/>
-      <w:r>
-        <w:t>Appendix A – Project Links</w:t>
+        <w:pStyle w:val="NoSpacing"/>
+      </w:pPr>
+      <w:r>
+        <w:t xml:space="preserve">Google Colab: </w:t>
+      </w:r>
+    </w:p>
+    <w:p>
+      <w:pPr>
+        <w:pStyle w:val="NoSpacing"/>
+      </w:pPr>
+      <w:r>
+        <w:t>https://drive.google.com/file/d/1O-BxKoA9cwrcvEQ7CAcYGLvFJ0kmPKR9/view?usp=sharing</w:t>
+      </w:r>
+    </w:p>
+    <w:p>
+      <w:pPr>
+        <w:pStyle w:val="Heading3"/>
+      </w:pPr>
+      <w:bookmarkStart w:id="89" w:name="_Toc164957251"/>
+      <w:r>
+        <w:rPr>
+          <w:highlight w:val="yellow"/>
+        </w:rPr>
+        <w:t>UPDATE THIS LINK WITH UPDATED VERSION AFTER COLAB IS CLEANED UP!!!</w:t>
       </w:r>
       <w:bookmarkEnd w:id="89"/>
-    </w:p>
-    <w:p>
-      <w:pPr>
-        <w:pStyle w:val="NoSpacing"/>
-      </w:pPr>
-      <w:r>
-        <w:t xml:space="preserve">Google Colab: </w:t>
-      </w:r>
-    </w:p>
-    <w:p>
-      <w:pPr>
-        <w:pStyle w:val="NoSpacing"/>
-      </w:pPr>
-      <w:r>
-        <w:t>https://drive.google.com/file/d/1O-BxKoA9cwrcvEQ7CAcYGLvFJ0kmPKR9/view?usp=sharing</w:t>
-      </w:r>
-    </w:p>
-    <w:p>
-      <w:pPr>
-        <w:pStyle w:val="Heading3"/>
-      </w:pPr>
-      <w:bookmarkStart w:id="90" w:name="_Toc164957251"/>
-      <w:r>
-        <w:rPr>
-          <w:highlight w:val="yellow"/>
-        </w:rPr>
-        <w:t>UPDATE THIS LINK WITH UPDATED VERSION AFTER COLAB IS CLEANED UP!!!</w:t>
-      </w:r>
-      <w:bookmarkEnd w:id="90"/>
     </w:p>
     <w:p>
       <w:r>
@@ -20445,14 +20262,14 @@
       <w:pPr>
         <w:pStyle w:val="Heading2"/>
       </w:pPr>
-      <w:bookmarkStart w:id="91" w:name="_Toc164957252"/>
+      <w:bookmarkStart w:id="90" w:name="_Toc164957252"/>
       <w:r>
         <w:t xml:space="preserve">Appendix B: </w:t>
       </w:r>
       <w:r>
         <w:t>Project Log</w:t>
       </w:r>
-      <w:bookmarkEnd w:id="91"/>
+      <w:bookmarkEnd w:id="90"/>
     </w:p>
     <w:p/>
     <w:p/>
@@ -20460,7 +20277,7 @@
       <w:pPr>
         <w:pStyle w:val="Heading3"/>
       </w:pPr>
-      <w:bookmarkStart w:id="92" w:name="_Toc164957253"/>
+      <w:bookmarkStart w:id="91" w:name="_Toc164957253"/>
       <w:r>
         <w:t xml:space="preserve">Source Code, Test </w:t>
       </w:r>
@@ -20472,7 +20289,7 @@
       <w:r>
         <w:t xml:space="preserve"> and other relevant documents</w:t>
       </w:r>
-      <w:bookmarkEnd w:id="92"/>
+      <w:bookmarkEnd w:id="91"/>
     </w:p>
     <w:sectPr>
       <w:headerReference w:type="even" r:id="rId57"/>
@@ -22613,6 +22430,92 @@
     </w:lvl>
   </w:abstractNum>
   <w:abstractNum w:abstractNumId="18" w15:restartNumberingAfterBreak="0">
+    <w:nsid w:val="729473EC"/>
+    <w:multiLevelType w:val="hybridMultilevel"/>
+    <w:tmpl w:val="D95C2EFE"/>
+    <w:lvl w:ilvl="0" w:tplc="0809000F">
+      <w:start w:val="1"/>
+      <w:numFmt w:val="decimal"/>
+      <w:lvlText w:val="%1."/>
+      <w:lvlJc w:val="left"/>
+      <w:pPr>
+        <w:ind w:left="3600" w:hanging="360"/>
+      </w:pPr>
+    </w:lvl>
+    <w:lvl w:ilvl="1" w:tplc="08090019" w:tentative="1">
+      <w:start w:val="1"/>
+      <w:numFmt w:val="lowerLetter"/>
+      <w:lvlText w:val="%2."/>
+      <w:lvlJc w:val="left"/>
+      <w:pPr>
+        <w:ind w:left="4320" w:hanging="360"/>
+      </w:pPr>
+    </w:lvl>
+    <w:lvl w:ilvl="2" w:tplc="0809001B" w:tentative="1">
+      <w:start w:val="1"/>
+      <w:numFmt w:val="lowerRoman"/>
+      <w:lvlText w:val="%3."/>
+      <w:lvlJc w:val="right"/>
+      <w:pPr>
+        <w:ind w:left="5040" w:hanging="180"/>
+      </w:pPr>
+    </w:lvl>
+    <w:lvl w:ilvl="3" w:tplc="0809000F" w:tentative="1">
+      <w:start w:val="1"/>
+      <w:numFmt w:val="decimal"/>
+      <w:lvlText w:val="%4."/>
+      <w:lvlJc w:val="left"/>
+      <w:pPr>
+        <w:ind w:left="5760" w:hanging="360"/>
+      </w:pPr>
+    </w:lvl>
+    <w:lvl w:ilvl="4" w:tplc="08090019" w:tentative="1">
+      <w:start w:val="1"/>
+      <w:numFmt w:val="lowerLetter"/>
+      <w:lvlText w:val="%5."/>
+      <w:lvlJc w:val="left"/>
+      <w:pPr>
+        <w:ind w:left="6480" w:hanging="360"/>
+      </w:pPr>
+    </w:lvl>
+    <w:lvl w:ilvl="5" w:tplc="0809001B" w:tentative="1">
+      <w:start w:val="1"/>
+      <w:numFmt w:val="lowerRoman"/>
+      <w:lvlText w:val="%6."/>
+      <w:lvlJc w:val="right"/>
+      <w:pPr>
+        <w:ind w:left="7200" w:hanging="180"/>
+      </w:pPr>
+    </w:lvl>
+    <w:lvl w:ilvl="6" w:tplc="0809000F" w:tentative="1">
+      <w:start w:val="1"/>
+      <w:numFmt w:val="decimal"/>
+      <w:lvlText w:val="%7."/>
+      <w:lvlJc w:val="left"/>
+      <w:pPr>
+        <w:ind w:left="7920" w:hanging="360"/>
+      </w:pPr>
+    </w:lvl>
+    <w:lvl w:ilvl="7" w:tplc="08090019" w:tentative="1">
+      <w:start w:val="1"/>
+      <w:numFmt w:val="lowerLetter"/>
+      <w:lvlText w:val="%8."/>
+      <w:lvlJc w:val="left"/>
+      <w:pPr>
+        <w:ind w:left="8640" w:hanging="360"/>
+      </w:pPr>
+    </w:lvl>
+    <w:lvl w:ilvl="8" w:tplc="0809001B" w:tentative="1">
+      <w:start w:val="1"/>
+      <w:numFmt w:val="lowerRoman"/>
+      <w:lvlText w:val="%9."/>
+      <w:lvlJc w:val="right"/>
+      <w:pPr>
+        <w:ind w:left="9360" w:hanging="180"/>
+      </w:pPr>
+    </w:lvl>
+  </w:abstractNum>
+  <w:abstractNum w:abstractNumId="19" w15:restartNumberingAfterBreak="0">
     <w:nsid w:val="770C589D"/>
     <w:multiLevelType w:val="hybridMultilevel"/>
     <w:tmpl w:val="7494C1A6"/>
@@ -22723,6 +22626,92 @@
       <w:rPr>
         <w:rFonts w:ascii="Wingdings" w:hAnsi="Wingdings" w:hint="default"/>
       </w:rPr>
+    </w:lvl>
+  </w:abstractNum>
+  <w:abstractNum w:abstractNumId="20" w15:restartNumberingAfterBreak="0">
+    <w:nsid w:val="7CEA6B42"/>
+    <w:multiLevelType w:val="hybridMultilevel"/>
+    <w:tmpl w:val="30BC01CA"/>
+    <w:lvl w:ilvl="0" w:tplc="0809000F">
+      <w:start w:val="1"/>
+      <w:numFmt w:val="decimal"/>
+      <w:lvlText w:val="%1."/>
+      <w:lvlJc w:val="left"/>
+      <w:pPr>
+        <w:ind w:left="720" w:hanging="360"/>
+      </w:pPr>
+    </w:lvl>
+    <w:lvl w:ilvl="1" w:tplc="08090019" w:tentative="1">
+      <w:start w:val="1"/>
+      <w:numFmt w:val="lowerLetter"/>
+      <w:lvlText w:val="%2."/>
+      <w:lvlJc w:val="left"/>
+      <w:pPr>
+        <w:ind w:left="1440" w:hanging="360"/>
+      </w:pPr>
+    </w:lvl>
+    <w:lvl w:ilvl="2" w:tplc="0809001B" w:tentative="1">
+      <w:start w:val="1"/>
+      <w:numFmt w:val="lowerRoman"/>
+      <w:lvlText w:val="%3."/>
+      <w:lvlJc w:val="right"/>
+      <w:pPr>
+        <w:ind w:left="2160" w:hanging="180"/>
+      </w:pPr>
+    </w:lvl>
+    <w:lvl w:ilvl="3" w:tplc="0809000F" w:tentative="1">
+      <w:start w:val="1"/>
+      <w:numFmt w:val="decimal"/>
+      <w:lvlText w:val="%4."/>
+      <w:lvlJc w:val="left"/>
+      <w:pPr>
+        <w:ind w:left="2880" w:hanging="360"/>
+      </w:pPr>
+    </w:lvl>
+    <w:lvl w:ilvl="4" w:tplc="08090019" w:tentative="1">
+      <w:start w:val="1"/>
+      <w:numFmt w:val="lowerLetter"/>
+      <w:lvlText w:val="%5."/>
+      <w:lvlJc w:val="left"/>
+      <w:pPr>
+        <w:ind w:left="3600" w:hanging="360"/>
+      </w:pPr>
+    </w:lvl>
+    <w:lvl w:ilvl="5" w:tplc="0809001B" w:tentative="1">
+      <w:start w:val="1"/>
+      <w:numFmt w:val="lowerRoman"/>
+      <w:lvlText w:val="%6."/>
+      <w:lvlJc w:val="right"/>
+      <w:pPr>
+        <w:ind w:left="4320" w:hanging="180"/>
+      </w:pPr>
+    </w:lvl>
+    <w:lvl w:ilvl="6" w:tplc="0809000F" w:tentative="1">
+      <w:start w:val="1"/>
+      <w:numFmt w:val="decimal"/>
+      <w:lvlText w:val="%7."/>
+      <w:lvlJc w:val="left"/>
+      <w:pPr>
+        <w:ind w:left="5040" w:hanging="360"/>
+      </w:pPr>
+    </w:lvl>
+    <w:lvl w:ilvl="7" w:tplc="08090019" w:tentative="1">
+      <w:start w:val="1"/>
+      <w:numFmt w:val="lowerLetter"/>
+      <w:lvlText w:val="%8."/>
+      <w:lvlJc w:val="left"/>
+      <w:pPr>
+        <w:ind w:left="5760" w:hanging="360"/>
+      </w:pPr>
+    </w:lvl>
+    <w:lvl w:ilvl="8" w:tplc="0809001B" w:tentative="1">
+      <w:start w:val="1"/>
+      <w:numFmt w:val="lowerRoman"/>
+      <w:lvlText w:val="%9."/>
+      <w:lvlJc w:val="right"/>
+      <w:pPr>
+        <w:ind w:left="6480" w:hanging="180"/>
+      </w:pPr>
     </w:lvl>
   </w:abstractNum>
   <w:num w:numId="1" w16cid:durableId="1808929447">
@@ -22744,7 +22733,7 @@
     <w:abstractNumId w:val="7"/>
   </w:num>
   <w:num w:numId="7" w16cid:durableId="1090540732">
-    <w:abstractNumId w:val="18"/>
+    <w:abstractNumId w:val="19"/>
   </w:num>
   <w:num w:numId="8" w16cid:durableId="1372027080">
     <w:abstractNumId w:val="13"/>
@@ -22921,6 +22910,12 @@
         </w:rPr>
       </w:lvl>
     </w:lvlOverride>
+  </w:num>
+  <w:num w:numId="27" w16cid:durableId="954826152">
+    <w:abstractNumId w:val="18"/>
+  </w:num>
+  <w:num w:numId="28" w16cid:durableId="1296448355">
+    <w:abstractNumId w:val="20"/>
   </w:num>
 </w:numbering>
 </file>

--- a/Honours with RGU Template.docx
+++ b/Honours with RGU Template.docx
@@ -78,7 +78,7 @@
           </mc:Choice>
           <mc:Fallback>
             <w:pict>
-              <v:rect w14:anchorId="3F10ADDD" id="Rectangle 5" o:spid="_x0000_s1026" style="position:absolute;margin-left:-77pt;margin-top:-70pt;width:598pt;height:846pt;z-index:-251656192;visibility:visible;mso-wrap-style:square;mso-width-percent:0;mso-height-percent:0;mso-wrap-distance-left:9pt;mso-wrap-distance-top:0;mso-wrap-distance-right:9pt;mso-wrap-distance-bottom:0;mso-position-horizontal:absolute;mso-position-horizontal-relative:text;mso-position-vertical:absolute;mso-position-vertical-relative:text;mso-width-percent:0;mso-height-percent:0;mso-width-relative:margin;mso-height-relative:margin;v-text-anchor:middle" o:gfxdata="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" fillcolor="#712177" strokecolor="#320032 [1604]" strokeweight="1pt"/>
+              <v:rect w14:anchorId="07141EA7" id="Rectangle 5" o:spid="_x0000_s1026" style="position:absolute;margin-left:-77pt;margin-top:-70pt;width:598pt;height:846pt;z-index:-251656192;visibility:visible;mso-wrap-style:square;mso-width-percent:0;mso-height-percent:0;mso-wrap-distance-left:9pt;mso-wrap-distance-top:0;mso-wrap-distance-right:9pt;mso-wrap-distance-bottom:0;mso-position-horizontal:absolute;mso-position-horizontal-relative:text;mso-position-vertical:absolute;mso-position-vertical-relative:text;mso-width-percent:0;mso-height-percent:0;mso-width-relative:margin;mso-height-relative:margin;v-text-anchor:middle" o:gfxdata="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" fillcolor="#712177" strokecolor="#320032 [1604]" strokeweight="1pt"/>
             </w:pict>
           </mc:Fallback>
         </mc:AlternateContent>
@@ -533,7 +533,7 @@
             </w:rPr>
             <w:fldChar w:fldCharType="separate"/>
           </w:r>
-          <w:hyperlink w:anchor="_Toc164957188" w:history="1">
+          <w:hyperlink w:anchor="_Toc165025236" w:history="1">
             <w:r>
               <w:rPr>
                 <w:rStyle w:val="Hyperlink"/>
@@ -560,7 +560,7 @@
                 <w:noProof/>
                 <w:webHidden/>
               </w:rPr>
-              <w:instrText xml:space="preserve"> PAGEREF _Toc164957188 \h </w:instrText>
+              <w:instrText xml:space="preserve"> PAGEREF _Toc165025236 \h </w:instrText>
             </w:r>
             <w:r>
               <w:rPr>
@@ -607,7 +607,7 @@
               <w14:ligatures w14:val="standardContextual"/>
             </w:rPr>
           </w:pPr>
-          <w:hyperlink w:anchor="_Toc164957189" w:history="1">
+          <w:hyperlink w:anchor="_Toc165025237" w:history="1">
             <w:r>
               <w:rPr>
                 <w:rStyle w:val="Hyperlink"/>
@@ -634,7 +634,7 @@
                 <w:noProof/>
                 <w:webHidden/>
               </w:rPr>
-              <w:instrText xml:space="preserve"> PAGEREF _Toc164957189 \h </w:instrText>
+              <w:instrText xml:space="preserve"> PAGEREF _Toc165025237 \h </w:instrText>
             </w:r>
             <w:r>
               <w:rPr>
@@ -681,7 +681,7 @@
               <w14:ligatures w14:val="standardContextual"/>
             </w:rPr>
           </w:pPr>
-          <w:hyperlink w:anchor="_Toc164957190" w:history="1">
+          <w:hyperlink w:anchor="_Toc165025238" w:history="1">
             <w:r>
               <w:rPr>
                 <w:rStyle w:val="Hyperlink"/>
@@ -708,7 +708,7 @@
                 <w:noProof/>
                 <w:webHidden/>
               </w:rPr>
-              <w:instrText xml:space="preserve"> PAGEREF _Toc164957190 \h </w:instrText>
+              <w:instrText xml:space="preserve"> PAGEREF _Toc165025238 \h </w:instrText>
             </w:r>
             <w:r>
               <w:rPr>
@@ -755,7 +755,7 @@
               <w14:ligatures w14:val="standardContextual"/>
             </w:rPr>
           </w:pPr>
-          <w:hyperlink w:anchor="_Toc164957191" w:history="1">
+          <w:hyperlink w:anchor="_Toc165025239" w:history="1">
             <w:r>
               <w:rPr>
                 <w:rStyle w:val="Hyperlink"/>
@@ -782,7 +782,7 @@
                 <w:noProof/>
                 <w:webHidden/>
               </w:rPr>
-              <w:instrText xml:space="preserve"> PAGEREF _Toc164957191 \h </w:instrText>
+              <w:instrText xml:space="preserve"> PAGEREF _Toc165025239 \h </w:instrText>
             </w:r>
             <w:r>
               <w:rPr>
@@ -829,7 +829,7 @@
               <w14:ligatures w14:val="standardContextual"/>
             </w:rPr>
           </w:pPr>
-          <w:hyperlink w:anchor="_Toc164957192" w:history="1">
+          <w:hyperlink w:anchor="_Toc165025240" w:history="1">
             <w:r>
               <w:rPr>
                 <w:rStyle w:val="Hyperlink"/>
@@ -856,7 +856,7 @@
                 <w:noProof/>
                 <w:webHidden/>
               </w:rPr>
-              <w:instrText xml:space="preserve"> PAGEREF _Toc164957192 \h </w:instrText>
+              <w:instrText xml:space="preserve"> PAGEREF _Toc165025240 \h </w:instrText>
             </w:r>
             <w:r>
               <w:rPr>
@@ -903,7 +903,7 @@
               <w14:ligatures w14:val="standardContextual"/>
             </w:rPr>
           </w:pPr>
-          <w:hyperlink w:anchor="_Toc164957193" w:history="1">
+          <w:hyperlink w:anchor="_Toc165025241" w:history="1">
             <w:r>
               <w:rPr>
                 <w:rStyle w:val="Hyperlink"/>
@@ -930,7 +930,7 @@
                 <w:noProof/>
                 <w:webHidden/>
               </w:rPr>
-              <w:instrText xml:space="preserve"> PAGEREF _Toc164957193 \h </w:instrText>
+              <w:instrText xml:space="preserve"> PAGEREF _Toc165025241 \h </w:instrText>
             </w:r>
             <w:r>
               <w:rPr>
@@ -977,7 +977,7 @@
               <w14:ligatures w14:val="standardContextual"/>
             </w:rPr>
           </w:pPr>
-          <w:hyperlink w:anchor="_Toc164957194" w:history="1">
+          <w:hyperlink w:anchor="_Toc165025242" w:history="1">
             <w:r>
               <w:rPr>
                 <w:rStyle w:val="Hyperlink"/>
@@ -1004,7 +1004,7 @@
                 <w:noProof/>
                 <w:webHidden/>
               </w:rPr>
-              <w:instrText xml:space="preserve"> PAGEREF _Toc164957194 \h </w:instrText>
+              <w:instrText xml:space="preserve"> PAGEREF _Toc165025242 \h </w:instrText>
             </w:r>
             <w:r>
               <w:rPr>
@@ -1051,7 +1051,7 @@
               <w14:ligatures w14:val="standardContextual"/>
             </w:rPr>
           </w:pPr>
-          <w:hyperlink w:anchor="_Toc164957195" w:history="1">
+          <w:hyperlink w:anchor="_Toc165025243" w:history="1">
             <w:r>
               <w:rPr>
                 <w:rStyle w:val="Hyperlink"/>
@@ -1078,7 +1078,7 @@
                 <w:noProof/>
                 <w:webHidden/>
               </w:rPr>
-              <w:instrText xml:space="preserve"> PAGEREF _Toc164957195 \h </w:instrText>
+              <w:instrText xml:space="preserve"> PAGEREF _Toc165025243 \h </w:instrText>
             </w:r>
             <w:r>
               <w:rPr>
@@ -1125,7 +1125,7 @@
               <w14:ligatures w14:val="standardContextual"/>
             </w:rPr>
           </w:pPr>
-          <w:hyperlink w:anchor="_Toc164957196" w:history="1">
+          <w:hyperlink w:anchor="_Toc165025244" w:history="1">
             <w:r>
               <w:rPr>
                 <w:rStyle w:val="Hyperlink"/>
@@ -1152,7 +1152,7 @@
                 <w:noProof/>
                 <w:webHidden/>
               </w:rPr>
-              <w:instrText xml:space="preserve"> PAGEREF _Toc164957196 \h </w:instrText>
+              <w:instrText xml:space="preserve"> PAGEREF _Toc165025244 \h </w:instrText>
             </w:r>
             <w:r>
               <w:rPr>
@@ -1199,7 +1199,7 @@
               <w14:ligatures w14:val="standardContextual"/>
             </w:rPr>
           </w:pPr>
-          <w:hyperlink w:anchor="_Toc164957197" w:history="1">
+          <w:hyperlink w:anchor="_Toc165025245" w:history="1">
             <w:r>
               <w:rPr>
                 <w:rStyle w:val="Hyperlink"/>
@@ -1226,7 +1226,7 @@
                 <w:noProof/>
                 <w:webHidden/>
               </w:rPr>
-              <w:instrText xml:space="preserve"> PAGEREF _Toc164957197 \h </w:instrText>
+              <w:instrText xml:space="preserve"> PAGEREF _Toc165025245 \h </w:instrText>
             </w:r>
             <w:r>
               <w:rPr>
@@ -1273,7 +1273,7 @@
               <w14:ligatures w14:val="standardContextual"/>
             </w:rPr>
           </w:pPr>
-          <w:hyperlink w:anchor="_Toc164957198" w:history="1">
+          <w:hyperlink w:anchor="_Toc165025246" w:history="1">
             <w:r>
               <w:rPr>
                 <w:rStyle w:val="Hyperlink"/>
@@ -1300,7 +1300,7 @@
                 <w:noProof/>
                 <w:webHidden/>
               </w:rPr>
-              <w:instrText xml:space="preserve"> PAGEREF _Toc164957198 \h </w:instrText>
+              <w:instrText xml:space="preserve"> PAGEREF _Toc165025246 \h </w:instrText>
             </w:r>
             <w:r>
               <w:rPr>
@@ -1347,7 +1347,7 @@
               <w14:ligatures w14:val="standardContextual"/>
             </w:rPr>
           </w:pPr>
-          <w:hyperlink w:anchor="_Toc164957199" w:history="1">
+          <w:hyperlink w:anchor="_Toc165025247" w:history="1">
             <w:r>
               <w:rPr>
                 <w:rStyle w:val="Hyperlink"/>
@@ -1374,7 +1374,7 @@
                 <w:noProof/>
                 <w:webHidden/>
               </w:rPr>
-              <w:instrText xml:space="preserve"> PAGEREF _Toc164957199 \h </w:instrText>
+              <w:instrText xml:space="preserve"> PAGEREF _Toc165025247 \h </w:instrText>
             </w:r>
             <w:r>
               <w:rPr>
@@ -1421,7 +1421,7 @@
               <w14:ligatures w14:val="standardContextual"/>
             </w:rPr>
           </w:pPr>
-          <w:hyperlink w:anchor="_Toc164957200" w:history="1">
+          <w:hyperlink w:anchor="_Toc165025248" w:history="1">
             <w:r>
               <w:rPr>
                 <w:rStyle w:val="Hyperlink"/>
@@ -1448,7 +1448,7 @@
                 <w:noProof/>
                 <w:webHidden/>
               </w:rPr>
-              <w:instrText xml:space="preserve"> PAGEREF _Toc164957200 \h </w:instrText>
+              <w:instrText xml:space="preserve"> PAGEREF _Toc165025248 \h </w:instrText>
             </w:r>
             <w:r>
               <w:rPr>
@@ -1495,7 +1495,7 @@
               <w14:ligatures w14:val="standardContextual"/>
             </w:rPr>
           </w:pPr>
-          <w:hyperlink w:anchor="_Toc164957201" w:history="1">
+          <w:hyperlink w:anchor="_Toc165025249" w:history="1">
             <w:r>
               <w:rPr>
                 <w:rStyle w:val="Hyperlink"/>
@@ -1522,7 +1522,7 @@
                 <w:noProof/>
                 <w:webHidden/>
               </w:rPr>
-              <w:instrText xml:space="preserve"> PAGEREF _Toc164957201 \h </w:instrText>
+              <w:instrText xml:space="preserve"> PAGEREF _Toc165025249 \h </w:instrText>
             </w:r>
             <w:r>
               <w:rPr>
@@ -1569,7 +1569,7 @@
               <w14:ligatures w14:val="standardContextual"/>
             </w:rPr>
           </w:pPr>
-          <w:hyperlink w:anchor="_Toc164957202" w:history="1">
+          <w:hyperlink w:anchor="_Toc165025250" w:history="1">
             <w:r>
               <w:rPr>
                 <w:rStyle w:val="Hyperlink"/>
@@ -1596,7 +1596,7 @@
                 <w:noProof/>
                 <w:webHidden/>
               </w:rPr>
-              <w:instrText xml:space="preserve"> PAGEREF _Toc164957202 \h </w:instrText>
+              <w:instrText xml:space="preserve"> PAGEREF _Toc165025250 \h </w:instrText>
             </w:r>
             <w:r>
               <w:rPr>
@@ -1643,7 +1643,7 @@
               <w14:ligatures w14:val="standardContextual"/>
             </w:rPr>
           </w:pPr>
-          <w:hyperlink w:anchor="_Toc164957203" w:history="1">
+          <w:hyperlink w:anchor="_Toc165025251" w:history="1">
             <w:r>
               <w:rPr>
                 <w:rStyle w:val="Hyperlink"/>
@@ -1670,7 +1670,7 @@
                 <w:noProof/>
                 <w:webHidden/>
               </w:rPr>
-              <w:instrText xml:space="preserve"> PAGEREF _Toc164957203 \h </w:instrText>
+              <w:instrText xml:space="preserve"> PAGEREF _Toc165025251 \h </w:instrText>
             </w:r>
             <w:r>
               <w:rPr>
@@ -1717,7 +1717,7 @@
               <w14:ligatures w14:val="standardContextual"/>
             </w:rPr>
           </w:pPr>
-          <w:hyperlink w:anchor="_Toc164957204" w:history="1">
+          <w:hyperlink w:anchor="_Toc165025252" w:history="1">
             <w:r>
               <w:rPr>
                 <w:rStyle w:val="Hyperlink"/>
@@ -1744,7 +1744,7 @@
                 <w:noProof/>
                 <w:webHidden/>
               </w:rPr>
-              <w:instrText xml:space="preserve"> PAGEREF _Toc164957204 \h </w:instrText>
+              <w:instrText xml:space="preserve"> PAGEREF _Toc165025252 \h </w:instrText>
             </w:r>
             <w:r>
               <w:rPr>
@@ -1791,7 +1791,7 @@
               <w14:ligatures w14:val="standardContextual"/>
             </w:rPr>
           </w:pPr>
-          <w:hyperlink w:anchor="_Toc164957205" w:history="1">
+          <w:hyperlink w:anchor="_Toc165025253" w:history="1">
             <w:r>
               <w:rPr>
                 <w:rStyle w:val="Hyperlink"/>
@@ -1818,7 +1818,7 @@
                 <w:noProof/>
                 <w:webHidden/>
               </w:rPr>
-              <w:instrText xml:space="preserve"> PAGEREF _Toc164957205 \h </w:instrText>
+              <w:instrText xml:space="preserve"> PAGEREF _Toc165025253 \h </w:instrText>
             </w:r>
             <w:r>
               <w:rPr>
@@ -1865,7 +1865,7 @@
               <w14:ligatures w14:val="standardContextual"/>
             </w:rPr>
           </w:pPr>
-          <w:hyperlink w:anchor="_Toc164957206" w:history="1">
+          <w:hyperlink w:anchor="_Toc165025254" w:history="1">
             <w:r>
               <w:rPr>
                 <w:rStyle w:val="Hyperlink"/>
@@ -1892,7 +1892,7 @@
                 <w:noProof/>
                 <w:webHidden/>
               </w:rPr>
-              <w:instrText xml:space="preserve"> PAGEREF _Toc164957206 \h </w:instrText>
+              <w:instrText xml:space="preserve"> PAGEREF _Toc165025254 \h </w:instrText>
             </w:r>
             <w:r>
               <w:rPr>
@@ -1939,7 +1939,7 @@
               <w14:ligatures w14:val="standardContextual"/>
             </w:rPr>
           </w:pPr>
-          <w:hyperlink w:anchor="_Toc164957207" w:history="1">
+          <w:hyperlink w:anchor="_Toc165025255" w:history="1">
             <w:r>
               <w:rPr>
                 <w:rStyle w:val="Hyperlink"/>
@@ -1966,7 +1966,7 @@
                 <w:noProof/>
                 <w:webHidden/>
               </w:rPr>
-              <w:instrText xml:space="preserve"> PAGEREF _Toc164957207 \h </w:instrText>
+              <w:instrText xml:space="preserve"> PAGEREF _Toc165025255 \h </w:instrText>
             </w:r>
             <w:r>
               <w:rPr>
@@ -2013,7 +2013,7 @@
               <w14:ligatures w14:val="standardContextual"/>
             </w:rPr>
           </w:pPr>
-          <w:hyperlink w:anchor="_Toc164957208" w:history="1">
+          <w:hyperlink w:anchor="_Toc165025256" w:history="1">
             <w:r>
               <w:rPr>
                 <w:rStyle w:val="Hyperlink"/>
@@ -2049,7 +2049,7 @@
                 <w:noProof/>
                 <w:webHidden/>
               </w:rPr>
-              <w:instrText xml:space="preserve"> PAGEREF _Toc164957208 \h </w:instrText>
+              <w:instrText xml:space="preserve"> PAGEREF _Toc165025256 \h </w:instrText>
             </w:r>
             <w:r>
               <w:rPr>
@@ -2096,7 +2096,7 @@
               <w14:ligatures w14:val="standardContextual"/>
             </w:rPr>
           </w:pPr>
-          <w:hyperlink w:anchor="_Toc164957209" w:history="1">
+          <w:hyperlink w:anchor="_Toc165025257" w:history="1">
             <w:r>
               <w:rPr>
                 <w:rStyle w:val="Hyperlink"/>
@@ -2123,7 +2123,7 @@
                 <w:noProof/>
                 <w:webHidden/>
               </w:rPr>
-              <w:instrText xml:space="preserve"> PAGEREF _Toc164957209 \h </w:instrText>
+              <w:instrText xml:space="preserve"> PAGEREF _Toc165025257 \h </w:instrText>
             </w:r>
             <w:r>
               <w:rPr>
@@ -2170,7 +2170,7 @@
               <w14:ligatures w14:val="standardContextual"/>
             </w:rPr>
           </w:pPr>
-          <w:hyperlink w:anchor="_Toc164957210" w:history="1">
+          <w:hyperlink w:anchor="_Toc165025258" w:history="1">
             <w:r>
               <w:rPr>
                 <w:rStyle w:val="Hyperlink"/>
@@ -2197,7 +2197,7 @@
                 <w:noProof/>
                 <w:webHidden/>
               </w:rPr>
-              <w:instrText xml:space="preserve"> PAGEREF _Toc164957210 \h </w:instrText>
+              <w:instrText xml:space="preserve"> PAGEREF _Toc165025258 \h </w:instrText>
             </w:r>
             <w:r>
               <w:rPr>
@@ -2244,7 +2244,7 @@
               <w14:ligatures w14:val="standardContextual"/>
             </w:rPr>
           </w:pPr>
-          <w:hyperlink w:anchor="_Toc164957211" w:history="1">
+          <w:hyperlink w:anchor="_Toc165025259" w:history="1">
             <w:r>
               <w:rPr>
                 <w:rStyle w:val="Hyperlink"/>
@@ -2271,7 +2271,7 @@
                 <w:noProof/>
                 <w:webHidden/>
               </w:rPr>
-              <w:instrText xml:space="preserve"> PAGEREF _Toc164957211 \h </w:instrText>
+              <w:instrText xml:space="preserve"> PAGEREF _Toc165025259 \h </w:instrText>
             </w:r>
             <w:r>
               <w:rPr>
@@ -2318,7 +2318,7 @@
               <w14:ligatures w14:val="standardContextual"/>
             </w:rPr>
           </w:pPr>
-          <w:hyperlink w:anchor="_Toc164957212" w:history="1">
+          <w:hyperlink w:anchor="_Toc165025260" w:history="1">
             <w:r>
               <w:rPr>
                 <w:rStyle w:val="Hyperlink"/>
@@ -2345,7 +2345,7 @@
                 <w:noProof/>
                 <w:webHidden/>
               </w:rPr>
-              <w:instrText xml:space="preserve"> PAGEREF _Toc164957212 \h </w:instrText>
+              <w:instrText xml:space="preserve"> PAGEREF _Toc165025260 \h </w:instrText>
             </w:r>
             <w:r>
               <w:rPr>
@@ -2392,7 +2392,7 @@
               <w14:ligatures w14:val="standardContextual"/>
             </w:rPr>
           </w:pPr>
-          <w:hyperlink w:anchor="_Toc164957213" w:history="1">
+          <w:hyperlink w:anchor="_Toc165025261" w:history="1">
             <w:r>
               <w:rPr>
                 <w:rStyle w:val="Hyperlink"/>
@@ -2419,7 +2419,7 @@
                 <w:noProof/>
                 <w:webHidden/>
               </w:rPr>
-              <w:instrText xml:space="preserve"> PAGEREF _Toc164957213 \h </w:instrText>
+              <w:instrText xml:space="preserve"> PAGEREF _Toc165025261 \h </w:instrText>
             </w:r>
             <w:r>
               <w:rPr>
@@ -2466,7 +2466,7 @@
               <w14:ligatures w14:val="standardContextual"/>
             </w:rPr>
           </w:pPr>
-          <w:hyperlink w:anchor="_Toc164957214" w:history="1">
+          <w:hyperlink w:anchor="_Toc165025262" w:history="1">
             <w:r>
               <w:rPr>
                 <w:rStyle w:val="Hyperlink"/>
@@ -2493,7 +2493,7 @@
                 <w:noProof/>
                 <w:webHidden/>
               </w:rPr>
-              <w:instrText xml:space="preserve"> PAGEREF _Toc164957214 \h </w:instrText>
+              <w:instrText xml:space="preserve"> PAGEREF _Toc165025262 \h </w:instrText>
             </w:r>
             <w:r>
               <w:rPr>
@@ -2540,7 +2540,7 @@
               <w14:ligatures w14:val="standardContextual"/>
             </w:rPr>
           </w:pPr>
-          <w:hyperlink w:anchor="_Toc164957215" w:history="1">
+          <w:hyperlink w:anchor="_Toc165025263" w:history="1">
             <w:r>
               <w:rPr>
                 <w:rStyle w:val="Hyperlink"/>
@@ -2567,7 +2567,7 @@
                 <w:noProof/>
                 <w:webHidden/>
               </w:rPr>
-              <w:instrText xml:space="preserve"> PAGEREF _Toc164957215 \h </w:instrText>
+              <w:instrText xml:space="preserve"> PAGEREF _Toc165025263 \h </w:instrText>
             </w:r>
             <w:r>
               <w:rPr>
@@ -2614,7 +2614,7 @@
               <w14:ligatures w14:val="standardContextual"/>
             </w:rPr>
           </w:pPr>
-          <w:hyperlink w:anchor="_Toc164957216" w:history="1">
+          <w:hyperlink w:anchor="_Toc165025264" w:history="1">
             <w:r>
               <w:rPr>
                 <w:rStyle w:val="Hyperlink"/>
@@ -2641,7 +2641,7 @@
                 <w:noProof/>
                 <w:webHidden/>
               </w:rPr>
-              <w:instrText xml:space="preserve"> PAGEREF _Toc164957216 \h </w:instrText>
+              <w:instrText xml:space="preserve"> PAGEREF _Toc165025264 \h </w:instrText>
             </w:r>
             <w:r>
               <w:rPr>
@@ -2688,7 +2688,7 @@
               <w14:ligatures w14:val="standardContextual"/>
             </w:rPr>
           </w:pPr>
-          <w:hyperlink w:anchor="_Toc164957217" w:history="1">
+          <w:hyperlink w:anchor="_Toc165025265" w:history="1">
             <w:r>
               <w:rPr>
                 <w:rStyle w:val="Hyperlink"/>
@@ -2715,7 +2715,7 @@
                 <w:noProof/>
                 <w:webHidden/>
               </w:rPr>
-              <w:instrText xml:space="preserve"> PAGEREF _Toc164957217 \h </w:instrText>
+              <w:instrText xml:space="preserve"> PAGEREF _Toc165025265 \h </w:instrText>
             </w:r>
             <w:r>
               <w:rPr>
@@ -2762,7 +2762,7 @@
               <w14:ligatures w14:val="standardContextual"/>
             </w:rPr>
           </w:pPr>
-          <w:hyperlink w:anchor="_Toc164957218" w:history="1">
+          <w:hyperlink w:anchor="_Toc165025266" w:history="1">
             <w:r>
               <w:rPr>
                 <w:rStyle w:val="Hyperlink"/>
@@ -2789,7 +2789,7 @@
                 <w:noProof/>
                 <w:webHidden/>
               </w:rPr>
-              <w:instrText xml:space="preserve"> PAGEREF _Toc164957218 \h </w:instrText>
+              <w:instrText xml:space="preserve"> PAGEREF _Toc165025266 \h </w:instrText>
             </w:r>
             <w:r>
               <w:rPr>
@@ -2836,7 +2836,7 @@
               <w14:ligatures w14:val="standardContextual"/>
             </w:rPr>
           </w:pPr>
-          <w:hyperlink w:anchor="_Toc164957219" w:history="1">
+          <w:hyperlink w:anchor="_Toc165025267" w:history="1">
             <w:r>
               <w:rPr>
                 <w:rStyle w:val="Hyperlink"/>
@@ -2863,7 +2863,7 @@
                 <w:noProof/>
                 <w:webHidden/>
               </w:rPr>
-              <w:instrText xml:space="preserve"> PAGEREF _Toc164957219 \h </w:instrText>
+              <w:instrText xml:space="preserve"> PAGEREF _Toc165025267 \h </w:instrText>
             </w:r>
             <w:r>
               <w:rPr>
@@ -2910,7 +2910,7 @@
               <w14:ligatures w14:val="standardContextual"/>
             </w:rPr>
           </w:pPr>
-          <w:hyperlink w:anchor="_Toc164957220" w:history="1">
+          <w:hyperlink w:anchor="_Toc165025268" w:history="1">
             <w:r>
               <w:rPr>
                 <w:rStyle w:val="Hyperlink"/>
@@ -2937,7 +2937,7 @@
                 <w:noProof/>
                 <w:webHidden/>
               </w:rPr>
-              <w:instrText xml:space="preserve"> PAGEREF _Toc164957220 \h </w:instrText>
+              <w:instrText xml:space="preserve"> PAGEREF _Toc165025268 \h </w:instrText>
             </w:r>
             <w:r>
               <w:rPr>
@@ -2984,7 +2984,7 @@
               <w14:ligatures w14:val="standardContextual"/>
             </w:rPr>
           </w:pPr>
-          <w:hyperlink w:anchor="_Toc164957221" w:history="1">
+          <w:hyperlink w:anchor="_Toc165025269" w:history="1">
             <w:r>
               <w:rPr>
                 <w:rStyle w:val="Hyperlink"/>
@@ -3011,7 +3011,7 @@
                 <w:noProof/>
                 <w:webHidden/>
               </w:rPr>
-              <w:instrText xml:space="preserve"> PAGEREF _Toc164957221 \h </w:instrText>
+              <w:instrText xml:space="preserve"> PAGEREF _Toc165025269 \h </w:instrText>
             </w:r>
             <w:r>
               <w:rPr>
@@ -3058,7 +3058,7 @@
               <w14:ligatures w14:val="standardContextual"/>
             </w:rPr>
           </w:pPr>
-          <w:hyperlink w:anchor="_Toc164957222" w:history="1">
+          <w:hyperlink w:anchor="_Toc165025270" w:history="1">
             <w:r>
               <w:rPr>
                 <w:rStyle w:val="Hyperlink"/>
@@ -3085,7 +3085,7 @@
                 <w:noProof/>
                 <w:webHidden/>
               </w:rPr>
-              <w:instrText xml:space="preserve"> PAGEREF _Toc164957222 \h </w:instrText>
+              <w:instrText xml:space="preserve"> PAGEREF _Toc165025270 \h </w:instrText>
             </w:r>
             <w:r>
               <w:rPr>
@@ -3132,7 +3132,7 @@
               <w14:ligatures w14:val="standardContextual"/>
             </w:rPr>
           </w:pPr>
-          <w:hyperlink w:anchor="_Toc164957223" w:history="1">
+          <w:hyperlink w:anchor="_Toc165025271" w:history="1">
             <w:r>
               <w:rPr>
                 <w:rStyle w:val="Hyperlink"/>
@@ -3159,7 +3159,7 @@
                 <w:noProof/>
                 <w:webHidden/>
               </w:rPr>
-              <w:instrText xml:space="preserve"> PAGEREF _Toc164957223 \h </w:instrText>
+              <w:instrText xml:space="preserve"> PAGEREF _Toc165025271 \h </w:instrText>
             </w:r>
             <w:r>
               <w:rPr>
@@ -3206,7 +3206,7 @@
               <w14:ligatures w14:val="standardContextual"/>
             </w:rPr>
           </w:pPr>
-          <w:hyperlink w:anchor="_Toc164957224" w:history="1">
+          <w:hyperlink w:anchor="_Toc165025272" w:history="1">
             <w:r>
               <w:rPr>
                 <w:rStyle w:val="Hyperlink"/>
@@ -3233,7 +3233,7 @@
                 <w:noProof/>
                 <w:webHidden/>
               </w:rPr>
-              <w:instrText xml:space="preserve"> PAGEREF _Toc164957224 \h </w:instrText>
+              <w:instrText xml:space="preserve"> PAGEREF _Toc165025272 \h </w:instrText>
             </w:r>
             <w:r>
               <w:rPr>
@@ -3280,7 +3280,7 @@
               <w14:ligatures w14:val="standardContextual"/>
             </w:rPr>
           </w:pPr>
-          <w:hyperlink w:anchor="_Toc164957225" w:history="1">
+          <w:hyperlink w:anchor="_Toc165025273" w:history="1">
             <w:r>
               <w:rPr>
                 <w:rStyle w:val="Hyperlink"/>
@@ -3307,7 +3307,7 @@
                 <w:noProof/>
                 <w:webHidden/>
               </w:rPr>
-              <w:instrText xml:space="preserve"> PAGEREF _Toc164957225 \h </w:instrText>
+              <w:instrText xml:space="preserve"> PAGEREF _Toc165025273 \h </w:instrText>
             </w:r>
             <w:r>
               <w:rPr>
@@ -3354,7 +3354,7 @@
               <w14:ligatures w14:val="standardContextual"/>
             </w:rPr>
           </w:pPr>
-          <w:hyperlink w:anchor="_Toc164957226" w:history="1">
+          <w:hyperlink w:anchor="_Toc165025274" w:history="1">
             <w:r>
               <w:rPr>
                 <w:rStyle w:val="Hyperlink"/>
@@ -3381,7 +3381,7 @@
                 <w:noProof/>
                 <w:webHidden/>
               </w:rPr>
-              <w:instrText xml:space="preserve"> PAGEREF _Toc164957226 \h </w:instrText>
+              <w:instrText xml:space="preserve"> PAGEREF _Toc165025274 \h </w:instrText>
             </w:r>
             <w:r>
               <w:rPr>
@@ -3428,7 +3428,7 @@
               <w14:ligatures w14:val="standardContextual"/>
             </w:rPr>
           </w:pPr>
-          <w:hyperlink w:anchor="_Toc164957227" w:history="1">
+          <w:hyperlink w:anchor="_Toc165025275" w:history="1">
             <w:r>
               <w:rPr>
                 <w:rStyle w:val="Hyperlink"/>
@@ -3455,7 +3455,7 @@
                 <w:noProof/>
                 <w:webHidden/>
               </w:rPr>
-              <w:instrText xml:space="preserve"> PAGEREF _Toc164957227 \h </w:instrText>
+              <w:instrText xml:space="preserve"> PAGEREF _Toc165025275 \h </w:instrText>
             </w:r>
             <w:r>
               <w:rPr>
@@ -3502,7 +3502,7 @@
               <w14:ligatures w14:val="standardContextual"/>
             </w:rPr>
           </w:pPr>
-          <w:hyperlink w:anchor="_Toc164957228" w:history="1">
+          <w:hyperlink w:anchor="_Toc165025276" w:history="1">
             <w:r>
               <w:rPr>
                 <w:rStyle w:val="Hyperlink"/>
@@ -3529,7 +3529,7 @@
                 <w:noProof/>
                 <w:webHidden/>
               </w:rPr>
-              <w:instrText xml:space="preserve"> PAGEREF _Toc164957228 \h </w:instrText>
+              <w:instrText xml:space="preserve"> PAGEREF _Toc165025276 \h </w:instrText>
             </w:r>
             <w:r>
               <w:rPr>
@@ -3576,7 +3576,7 @@
               <w14:ligatures w14:val="standardContextual"/>
             </w:rPr>
           </w:pPr>
-          <w:hyperlink w:anchor="_Toc164957229" w:history="1">
+          <w:hyperlink w:anchor="_Toc165025277" w:history="1">
             <w:r>
               <w:rPr>
                 <w:rStyle w:val="Hyperlink"/>
@@ -3603,7 +3603,7 @@
                 <w:noProof/>
                 <w:webHidden/>
               </w:rPr>
-              <w:instrText xml:space="preserve"> PAGEREF _Toc164957229 \h </w:instrText>
+              <w:instrText xml:space="preserve"> PAGEREF _Toc165025277 \h </w:instrText>
             </w:r>
             <w:r>
               <w:rPr>
@@ -3650,7 +3650,7 @@
               <w14:ligatures w14:val="standardContextual"/>
             </w:rPr>
           </w:pPr>
-          <w:hyperlink w:anchor="_Toc164957230" w:history="1">
+          <w:hyperlink w:anchor="_Toc165025278" w:history="1">
             <w:r>
               <w:rPr>
                 <w:rStyle w:val="Hyperlink"/>
@@ -3677,7 +3677,7 @@
                 <w:noProof/>
                 <w:webHidden/>
               </w:rPr>
-              <w:instrText xml:space="preserve"> PAGEREF _Toc164957230 \h </w:instrText>
+              <w:instrText xml:space="preserve"> PAGEREF _Toc165025278 \h </w:instrText>
             </w:r>
             <w:r>
               <w:rPr>
@@ -3724,7 +3724,7 @@
               <w14:ligatures w14:val="standardContextual"/>
             </w:rPr>
           </w:pPr>
-          <w:hyperlink w:anchor="_Toc164957231" w:history="1">
+          <w:hyperlink w:anchor="_Toc165025279" w:history="1">
             <w:r>
               <w:rPr>
                 <w:rStyle w:val="Hyperlink"/>
@@ -3751,7 +3751,7 @@
                 <w:noProof/>
                 <w:webHidden/>
               </w:rPr>
-              <w:instrText xml:space="preserve"> PAGEREF _Toc164957231 \h </w:instrText>
+              <w:instrText xml:space="preserve"> PAGEREF _Toc165025279 \h </w:instrText>
             </w:r>
             <w:r>
               <w:rPr>
@@ -3798,7 +3798,7 @@
               <w14:ligatures w14:val="standardContextual"/>
             </w:rPr>
           </w:pPr>
-          <w:hyperlink w:anchor="_Toc164957232" w:history="1">
+          <w:hyperlink w:anchor="_Toc165025280" w:history="1">
             <w:r>
               <w:rPr>
                 <w:rStyle w:val="Hyperlink"/>
@@ -3825,7 +3825,7 @@
                 <w:noProof/>
                 <w:webHidden/>
               </w:rPr>
-              <w:instrText xml:space="preserve"> PAGEREF _Toc164957232 \h </w:instrText>
+              <w:instrText xml:space="preserve"> PAGEREF _Toc165025280 \h </w:instrText>
             </w:r>
             <w:r>
               <w:rPr>
@@ -3872,7 +3872,7 @@
               <w14:ligatures w14:val="standardContextual"/>
             </w:rPr>
           </w:pPr>
-          <w:hyperlink w:anchor="_Toc164957233" w:history="1">
+          <w:hyperlink w:anchor="_Toc165025281" w:history="1">
             <w:r>
               <w:rPr>
                 <w:rStyle w:val="Hyperlink"/>
@@ -3899,7 +3899,7 @@
                 <w:noProof/>
                 <w:webHidden/>
               </w:rPr>
-              <w:instrText xml:space="preserve"> PAGEREF _Toc164957233 \h </w:instrText>
+              <w:instrText xml:space="preserve"> PAGEREF _Toc165025281 \h </w:instrText>
             </w:r>
             <w:r>
               <w:rPr>
@@ -3946,7 +3946,7 @@
               <w14:ligatures w14:val="standardContextual"/>
             </w:rPr>
           </w:pPr>
-          <w:hyperlink w:anchor="_Toc164957234" w:history="1">
+          <w:hyperlink w:anchor="_Toc165025282" w:history="1">
             <w:r>
               <w:rPr>
                 <w:rStyle w:val="Hyperlink"/>
@@ -3973,7 +3973,7 @@
                 <w:noProof/>
                 <w:webHidden/>
               </w:rPr>
-              <w:instrText xml:space="preserve"> PAGEREF _Toc164957234 \h </w:instrText>
+              <w:instrText xml:space="preserve"> PAGEREF _Toc165025282 \h </w:instrText>
             </w:r>
             <w:r>
               <w:rPr>
@@ -4020,7 +4020,7 @@
               <w14:ligatures w14:val="standardContextual"/>
             </w:rPr>
           </w:pPr>
-          <w:hyperlink w:anchor="_Toc164957235" w:history="1">
+          <w:hyperlink w:anchor="_Toc165025283" w:history="1">
             <w:r>
               <w:rPr>
                 <w:rStyle w:val="Hyperlink"/>
@@ -4047,7 +4047,7 @@
                 <w:noProof/>
                 <w:webHidden/>
               </w:rPr>
-              <w:instrText xml:space="preserve"> PAGEREF _Toc164957235 \h </w:instrText>
+              <w:instrText xml:space="preserve"> PAGEREF _Toc165025283 \h </w:instrText>
             </w:r>
             <w:r>
               <w:rPr>
@@ -4094,7 +4094,7 @@
               <w14:ligatures w14:val="standardContextual"/>
             </w:rPr>
           </w:pPr>
-          <w:hyperlink w:anchor="_Toc164957236" w:history="1">
+          <w:hyperlink w:anchor="_Toc165025284" w:history="1">
             <w:r>
               <w:rPr>
                 <w:rStyle w:val="Hyperlink"/>
@@ -4121,7 +4121,7 @@
                 <w:noProof/>
                 <w:webHidden/>
               </w:rPr>
-              <w:instrText xml:space="preserve"> PAGEREF _Toc164957236 \h </w:instrText>
+              <w:instrText xml:space="preserve"> PAGEREF _Toc165025284 \h </w:instrText>
             </w:r>
             <w:r>
               <w:rPr>
@@ -4168,13 +4168,13 @@
               <w14:ligatures w14:val="standardContextual"/>
             </w:rPr>
           </w:pPr>
-          <w:hyperlink w:anchor="_Toc164957237" w:history="1">
+          <w:hyperlink w:anchor="_Toc165025285" w:history="1">
             <w:r>
               <w:rPr>
                 <w:rStyle w:val="Hyperlink"/>
                 <w:noProof/>
               </w:rPr>
-              <w:t>Real World Examples</w:t>
+              <w:t>Real World Example</w:t>
             </w:r>
             <w:r>
               <w:rPr>
@@ -4195,7 +4195,7 @@
                 <w:noProof/>
                 <w:webHidden/>
               </w:rPr>
-              <w:instrText xml:space="preserve"> PAGEREF _Toc164957237 \h </w:instrText>
+              <w:instrText xml:space="preserve"> PAGEREF _Toc165025285 \h </w:instrText>
             </w:r>
             <w:r>
               <w:rPr>
@@ -4215,7 +4215,7 @@
                 <w:noProof/>
                 <w:webHidden/>
               </w:rPr>
-              <w:t>27</w:t>
+              <w:t>26</w:t>
             </w:r>
             <w:r>
               <w:rPr>
@@ -4242,7 +4242,7 @@
               <w14:ligatures w14:val="standardContextual"/>
             </w:rPr>
           </w:pPr>
-          <w:hyperlink w:anchor="_Toc164957238" w:history="1">
+          <w:hyperlink w:anchor="_Toc165025286" w:history="1">
             <w:r>
               <w:rPr>
                 <w:rStyle w:val="Hyperlink"/>
@@ -4269,7 +4269,7 @@
                 <w:noProof/>
                 <w:webHidden/>
               </w:rPr>
-              <w:instrText xml:space="preserve"> PAGEREF _Toc164957238 \h </w:instrText>
+              <w:instrText xml:space="preserve"> PAGEREF _Toc165025286 \h </w:instrText>
             </w:r>
             <w:r>
               <w:rPr>
@@ -4316,7 +4316,7 @@
               <w14:ligatures w14:val="standardContextual"/>
             </w:rPr>
           </w:pPr>
-          <w:hyperlink w:anchor="_Toc164957239" w:history="1">
+          <w:hyperlink w:anchor="_Toc165025287" w:history="1">
             <w:r>
               <w:rPr>
                 <w:rStyle w:val="Hyperlink"/>
@@ -4343,7 +4343,7 @@
                 <w:noProof/>
                 <w:webHidden/>
               </w:rPr>
-              <w:instrText xml:space="preserve"> PAGEREF _Toc164957239 \h </w:instrText>
+              <w:instrText xml:space="preserve"> PAGEREF _Toc165025287 \h </w:instrText>
             </w:r>
             <w:r>
               <w:rPr>
@@ -4364,6 +4364,598 @@
                 <w:webHidden/>
               </w:rPr>
               <w:t>28</w:t>
+            </w:r>
+            <w:r>
+              <w:rPr>
+                <w:noProof/>
+                <w:webHidden/>
+              </w:rPr>
+              <w:fldChar w:fldCharType="end"/>
+            </w:r>
+          </w:hyperlink>
+        </w:p>
+        <w:p>
+          <w:pPr>
+            <w:pStyle w:val="TOC2"/>
+            <w:tabs>
+              <w:tab w:val="right" w:leader="dot" w:pos="9010"/>
+            </w:tabs>
+            <w:rPr>
+              <w:rFonts w:asciiTheme="minorHAnsi" w:eastAsiaTheme="minorEastAsia" w:hAnsiTheme="minorHAnsi" w:cstheme="minorBidi"/>
+              <w:noProof/>
+              <w:kern w:val="2"/>
+              <w:sz w:val="24"/>
+              <w:szCs w:val="24"/>
+              <w:lang w:eastAsia="en-GB"/>
+              <w14:ligatures w14:val="standardContextual"/>
+            </w:rPr>
+          </w:pPr>
+          <w:hyperlink w:anchor="_Toc165025288" w:history="1">
+            <w:r>
+              <w:rPr>
+                <w:rStyle w:val="Hyperlink"/>
+                <w:noProof/>
+              </w:rPr>
+              <w:t>Gibbs reflective cycle analysis</w:t>
+            </w:r>
+            <w:r>
+              <w:rPr>
+                <w:noProof/>
+                <w:webHidden/>
+              </w:rPr>
+              <w:tab/>
+            </w:r>
+            <w:r>
+              <w:rPr>
+                <w:noProof/>
+                <w:webHidden/>
+              </w:rPr>
+              <w:fldChar w:fldCharType="begin"/>
+            </w:r>
+            <w:r>
+              <w:rPr>
+                <w:noProof/>
+                <w:webHidden/>
+              </w:rPr>
+              <w:instrText xml:space="preserve"> PAGEREF _Toc165025288 \h </w:instrText>
+            </w:r>
+            <w:r>
+              <w:rPr>
+                <w:noProof/>
+                <w:webHidden/>
+              </w:rPr>
+            </w:r>
+            <w:r>
+              <w:rPr>
+                <w:noProof/>
+                <w:webHidden/>
+              </w:rPr>
+              <w:fldChar w:fldCharType="separate"/>
+            </w:r>
+            <w:r>
+              <w:rPr>
+                <w:noProof/>
+                <w:webHidden/>
+              </w:rPr>
+              <w:t>29</w:t>
+            </w:r>
+            <w:r>
+              <w:rPr>
+                <w:noProof/>
+                <w:webHidden/>
+              </w:rPr>
+              <w:fldChar w:fldCharType="end"/>
+            </w:r>
+          </w:hyperlink>
+        </w:p>
+        <w:p>
+          <w:pPr>
+            <w:pStyle w:val="TOC1"/>
+            <w:tabs>
+              <w:tab w:val="right" w:leader="dot" w:pos="9010"/>
+            </w:tabs>
+            <w:rPr>
+              <w:rFonts w:asciiTheme="minorHAnsi" w:eastAsiaTheme="minorEastAsia" w:hAnsiTheme="minorHAnsi" w:cstheme="minorBidi"/>
+              <w:noProof/>
+              <w:kern w:val="2"/>
+              <w:sz w:val="24"/>
+              <w:szCs w:val="24"/>
+              <w:lang w:eastAsia="en-GB"/>
+              <w14:ligatures w14:val="standardContextual"/>
+            </w:rPr>
+          </w:pPr>
+          <w:hyperlink w:anchor="_Toc165025289" w:history="1">
+            <w:r>
+              <w:rPr>
+                <w:rStyle w:val="Hyperlink"/>
+                <w:noProof/>
+              </w:rPr>
+              <w:t>7. Conclusion and Future work</w:t>
+            </w:r>
+            <w:r>
+              <w:rPr>
+                <w:noProof/>
+                <w:webHidden/>
+              </w:rPr>
+              <w:tab/>
+            </w:r>
+            <w:r>
+              <w:rPr>
+                <w:noProof/>
+                <w:webHidden/>
+              </w:rPr>
+              <w:fldChar w:fldCharType="begin"/>
+            </w:r>
+            <w:r>
+              <w:rPr>
+                <w:noProof/>
+                <w:webHidden/>
+              </w:rPr>
+              <w:instrText xml:space="preserve"> PAGEREF _Toc165025289 \h </w:instrText>
+            </w:r>
+            <w:r>
+              <w:rPr>
+                <w:noProof/>
+                <w:webHidden/>
+              </w:rPr>
+            </w:r>
+            <w:r>
+              <w:rPr>
+                <w:noProof/>
+                <w:webHidden/>
+              </w:rPr>
+              <w:fldChar w:fldCharType="separate"/>
+            </w:r>
+            <w:r>
+              <w:rPr>
+                <w:noProof/>
+                <w:webHidden/>
+              </w:rPr>
+              <w:t>30</w:t>
+            </w:r>
+            <w:r>
+              <w:rPr>
+                <w:noProof/>
+                <w:webHidden/>
+              </w:rPr>
+              <w:fldChar w:fldCharType="end"/>
+            </w:r>
+          </w:hyperlink>
+        </w:p>
+        <w:p>
+          <w:pPr>
+            <w:pStyle w:val="TOC2"/>
+            <w:tabs>
+              <w:tab w:val="right" w:leader="dot" w:pos="9010"/>
+            </w:tabs>
+            <w:rPr>
+              <w:rFonts w:asciiTheme="minorHAnsi" w:eastAsiaTheme="minorEastAsia" w:hAnsiTheme="minorHAnsi" w:cstheme="minorBidi"/>
+              <w:noProof/>
+              <w:kern w:val="2"/>
+              <w:sz w:val="24"/>
+              <w:szCs w:val="24"/>
+              <w:lang w:eastAsia="en-GB"/>
+              <w14:ligatures w14:val="standardContextual"/>
+            </w:rPr>
+          </w:pPr>
+          <w:hyperlink w:anchor="_Toc165025290" w:history="1">
+            <w:r>
+              <w:rPr>
+                <w:rStyle w:val="Hyperlink"/>
+                <w:noProof/>
+              </w:rPr>
+              <w:t>Legal, social, ethical, and professional issues</w:t>
+            </w:r>
+            <w:r>
+              <w:rPr>
+                <w:noProof/>
+                <w:webHidden/>
+              </w:rPr>
+              <w:tab/>
+            </w:r>
+            <w:r>
+              <w:rPr>
+                <w:noProof/>
+                <w:webHidden/>
+              </w:rPr>
+              <w:fldChar w:fldCharType="begin"/>
+            </w:r>
+            <w:r>
+              <w:rPr>
+                <w:noProof/>
+                <w:webHidden/>
+              </w:rPr>
+              <w:instrText xml:space="preserve"> PAGEREF _Toc165025290 \h </w:instrText>
+            </w:r>
+            <w:r>
+              <w:rPr>
+                <w:noProof/>
+                <w:webHidden/>
+              </w:rPr>
+            </w:r>
+            <w:r>
+              <w:rPr>
+                <w:noProof/>
+                <w:webHidden/>
+              </w:rPr>
+              <w:fldChar w:fldCharType="separate"/>
+            </w:r>
+            <w:r>
+              <w:rPr>
+                <w:noProof/>
+                <w:webHidden/>
+              </w:rPr>
+              <w:t>30</w:t>
+            </w:r>
+            <w:r>
+              <w:rPr>
+                <w:noProof/>
+                <w:webHidden/>
+              </w:rPr>
+              <w:fldChar w:fldCharType="end"/>
+            </w:r>
+          </w:hyperlink>
+        </w:p>
+        <w:p>
+          <w:pPr>
+            <w:pStyle w:val="TOC2"/>
+            <w:tabs>
+              <w:tab w:val="right" w:leader="dot" w:pos="9010"/>
+            </w:tabs>
+            <w:rPr>
+              <w:rFonts w:asciiTheme="minorHAnsi" w:eastAsiaTheme="minorEastAsia" w:hAnsiTheme="minorHAnsi" w:cstheme="minorBidi"/>
+              <w:noProof/>
+              <w:kern w:val="2"/>
+              <w:sz w:val="24"/>
+              <w:szCs w:val="24"/>
+              <w:lang w:eastAsia="en-GB"/>
+              <w14:ligatures w14:val="standardContextual"/>
+            </w:rPr>
+          </w:pPr>
+          <w:hyperlink w:anchor="_Toc165025291" w:history="1">
+            <w:r>
+              <w:rPr>
+                <w:rStyle w:val="Hyperlink"/>
+                <w:noProof/>
+              </w:rPr>
+              <w:t>Commercial Relevance</w:t>
+            </w:r>
+            <w:r>
+              <w:rPr>
+                <w:noProof/>
+                <w:webHidden/>
+              </w:rPr>
+              <w:tab/>
+            </w:r>
+            <w:r>
+              <w:rPr>
+                <w:noProof/>
+                <w:webHidden/>
+              </w:rPr>
+              <w:fldChar w:fldCharType="begin"/>
+            </w:r>
+            <w:r>
+              <w:rPr>
+                <w:noProof/>
+                <w:webHidden/>
+              </w:rPr>
+              <w:instrText xml:space="preserve"> PAGEREF _Toc165025291 \h </w:instrText>
+            </w:r>
+            <w:r>
+              <w:rPr>
+                <w:noProof/>
+                <w:webHidden/>
+              </w:rPr>
+            </w:r>
+            <w:r>
+              <w:rPr>
+                <w:noProof/>
+                <w:webHidden/>
+              </w:rPr>
+              <w:fldChar w:fldCharType="separate"/>
+            </w:r>
+            <w:r>
+              <w:rPr>
+                <w:noProof/>
+                <w:webHidden/>
+              </w:rPr>
+              <w:t>30</w:t>
+            </w:r>
+            <w:r>
+              <w:rPr>
+                <w:noProof/>
+                <w:webHidden/>
+              </w:rPr>
+              <w:fldChar w:fldCharType="end"/>
+            </w:r>
+          </w:hyperlink>
+        </w:p>
+        <w:p>
+          <w:pPr>
+            <w:pStyle w:val="TOC2"/>
+            <w:tabs>
+              <w:tab w:val="right" w:leader="dot" w:pos="9010"/>
+            </w:tabs>
+            <w:rPr>
+              <w:rFonts w:asciiTheme="minorHAnsi" w:eastAsiaTheme="minorEastAsia" w:hAnsiTheme="minorHAnsi" w:cstheme="minorBidi"/>
+              <w:noProof/>
+              <w:kern w:val="2"/>
+              <w:sz w:val="24"/>
+              <w:szCs w:val="24"/>
+              <w:lang w:eastAsia="en-GB"/>
+              <w14:ligatures w14:val="standardContextual"/>
+            </w:rPr>
+          </w:pPr>
+          <w:hyperlink w:anchor="_Toc165025292" w:history="1">
+            <w:r>
+              <w:rPr>
+                <w:rStyle w:val="Hyperlink"/>
+                <w:noProof/>
+              </w:rPr>
+              <w:t>Future Work</w:t>
+            </w:r>
+            <w:r>
+              <w:rPr>
+                <w:noProof/>
+                <w:webHidden/>
+              </w:rPr>
+              <w:tab/>
+            </w:r>
+            <w:r>
+              <w:rPr>
+                <w:noProof/>
+                <w:webHidden/>
+              </w:rPr>
+              <w:fldChar w:fldCharType="begin"/>
+            </w:r>
+            <w:r>
+              <w:rPr>
+                <w:noProof/>
+                <w:webHidden/>
+              </w:rPr>
+              <w:instrText xml:space="preserve"> PAGEREF _Toc165025292 \h </w:instrText>
+            </w:r>
+            <w:r>
+              <w:rPr>
+                <w:noProof/>
+                <w:webHidden/>
+              </w:rPr>
+            </w:r>
+            <w:r>
+              <w:rPr>
+                <w:noProof/>
+                <w:webHidden/>
+              </w:rPr>
+              <w:fldChar w:fldCharType="separate"/>
+            </w:r>
+            <w:r>
+              <w:rPr>
+                <w:noProof/>
+                <w:webHidden/>
+              </w:rPr>
+              <w:t>30</w:t>
+            </w:r>
+            <w:r>
+              <w:rPr>
+                <w:noProof/>
+                <w:webHidden/>
+              </w:rPr>
+              <w:fldChar w:fldCharType="end"/>
+            </w:r>
+          </w:hyperlink>
+        </w:p>
+        <w:p>
+          <w:pPr>
+            <w:pStyle w:val="TOC1"/>
+            <w:tabs>
+              <w:tab w:val="right" w:leader="dot" w:pos="9010"/>
+            </w:tabs>
+            <w:rPr>
+              <w:rFonts w:asciiTheme="minorHAnsi" w:eastAsiaTheme="minorEastAsia" w:hAnsiTheme="minorHAnsi" w:cstheme="minorBidi"/>
+              <w:noProof/>
+              <w:kern w:val="2"/>
+              <w:sz w:val="24"/>
+              <w:szCs w:val="24"/>
+              <w:lang w:eastAsia="en-GB"/>
+              <w14:ligatures w14:val="standardContextual"/>
+            </w:rPr>
+          </w:pPr>
+          <w:hyperlink w:anchor="_Toc165025293" w:history="1">
+            <w:r>
+              <w:rPr>
+                <w:rStyle w:val="Hyperlink"/>
+                <w:noProof/>
+              </w:rPr>
+              <w:t>8. Bibliography</w:t>
+            </w:r>
+            <w:r>
+              <w:rPr>
+                <w:noProof/>
+                <w:webHidden/>
+              </w:rPr>
+              <w:tab/>
+            </w:r>
+            <w:r>
+              <w:rPr>
+                <w:noProof/>
+                <w:webHidden/>
+              </w:rPr>
+              <w:fldChar w:fldCharType="begin"/>
+            </w:r>
+            <w:r>
+              <w:rPr>
+                <w:noProof/>
+                <w:webHidden/>
+              </w:rPr>
+              <w:instrText xml:space="preserve"> PAGEREF _Toc165025293 \h </w:instrText>
+            </w:r>
+            <w:r>
+              <w:rPr>
+                <w:noProof/>
+                <w:webHidden/>
+              </w:rPr>
+            </w:r>
+            <w:r>
+              <w:rPr>
+                <w:noProof/>
+                <w:webHidden/>
+              </w:rPr>
+              <w:fldChar w:fldCharType="separate"/>
+            </w:r>
+            <w:r>
+              <w:rPr>
+                <w:noProof/>
+                <w:webHidden/>
+              </w:rPr>
+              <w:t>31</w:t>
+            </w:r>
+            <w:r>
+              <w:rPr>
+                <w:noProof/>
+                <w:webHidden/>
+              </w:rPr>
+              <w:fldChar w:fldCharType="end"/>
+            </w:r>
+          </w:hyperlink>
+        </w:p>
+        <w:p>
+          <w:pPr>
+            <w:pStyle w:val="TOC1"/>
+            <w:tabs>
+              <w:tab w:val="right" w:leader="dot" w:pos="9010"/>
+            </w:tabs>
+            <w:rPr>
+              <w:rFonts w:asciiTheme="minorHAnsi" w:eastAsiaTheme="minorEastAsia" w:hAnsiTheme="minorHAnsi" w:cstheme="minorBidi"/>
+              <w:noProof/>
+              <w:kern w:val="2"/>
+              <w:sz w:val="24"/>
+              <w:szCs w:val="24"/>
+              <w:lang w:eastAsia="en-GB"/>
+              <w14:ligatures w14:val="standardContextual"/>
+            </w:rPr>
+          </w:pPr>
+          <w:hyperlink w:anchor="_Toc165025294" w:history="1">
+            <w:r>
+              <w:rPr>
+                <w:rStyle w:val="Hyperlink"/>
+                <w:noProof/>
+              </w:rPr>
+              <w:t>Appendices</w:t>
+            </w:r>
+            <w:r>
+              <w:rPr>
+                <w:noProof/>
+                <w:webHidden/>
+              </w:rPr>
+              <w:tab/>
+            </w:r>
+            <w:r>
+              <w:rPr>
+                <w:noProof/>
+                <w:webHidden/>
+              </w:rPr>
+              <w:fldChar w:fldCharType="begin"/>
+            </w:r>
+            <w:r>
+              <w:rPr>
+                <w:noProof/>
+                <w:webHidden/>
+              </w:rPr>
+              <w:instrText xml:space="preserve"> PAGEREF _Toc165025294 \h </w:instrText>
+            </w:r>
+            <w:r>
+              <w:rPr>
+                <w:noProof/>
+                <w:webHidden/>
+              </w:rPr>
+            </w:r>
+            <w:r>
+              <w:rPr>
+                <w:noProof/>
+                <w:webHidden/>
+              </w:rPr>
+              <w:fldChar w:fldCharType="separate"/>
+            </w:r>
+            <w:r>
+              <w:rPr>
+                <w:noProof/>
+                <w:webHidden/>
+              </w:rPr>
+              <w:t>34</w:t>
+            </w:r>
+            <w:r>
+              <w:rPr>
+                <w:noProof/>
+                <w:webHidden/>
+              </w:rPr>
+              <w:fldChar w:fldCharType="end"/>
+            </w:r>
+          </w:hyperlink>
+        </w:p>
+        <w:p>
+          <w:pPr>
+            <w:pStyle w:val="TOC2"/>
+            <w:tabs>
+              <w:tab w:val="right" w:leader="dot" w:pos="9010"/>
+            </w:tabs>
+            <w:rPr>
+              <w:rFonts w:asciiTheme="minorHAnsi" w:eastAsiaTheme="minorEastAsia" w:hAnsiTheme="minorHAnsi" w:cstheme="minorBidi"/>
+              <w:noProof/>
+              <w:kern w:val="2"/>
+              <w:sz w:val="24"/>
+              <w:szCs w:val="24"/>
+              <w:lang w:eastAsia="en-GB"/>
+              <w14:ligatures w14:val="standardContextual"/>
+            </w:rPr>
+          </w:pPr>
+          <w:hyperlink w:anchor="_Toc165025295" w:history="1">
+            <w:r>
+              <w:rPr>
+                <w:rStyle w:val="Hyperlink"/>
+                <w:noProof/>
+              </w:rPr>
+              <w:t>Appendix A – Project Links</w:t>
+            </w:r>
+            <w:r>
+              <w:rPr>
+                <w:noProof/>
+                <w:webHidden/>
+              </w:rPr>
+              <w:tab/>
+            </w:r>
+            <w:r>
+              <w:rPr>
+                <w:noProof/>
+                <w:webHidden/>
+              </w:rPr>
+              <w:fldChar w:fldCharType="begin"/>
+            </w:r>
+            <w:r>
+              <w:rPr>
+                <w:noProof/>
+                <w:webHidden/>
+              </w:rPr>
+              <w:instrText xml:space="preserve"> PAGEREF _Toc165025295 \h </w:instrText>
+            </w:r>
+            <w:r>
+              <w:rPr>
+                <w:noProof/>
+                <w:webHidden/>
+              </w:rPr>
+            </w:r>
+            <w:r>
+              <w:rPr>
+                <w:noProof/>
+                <w:webHidden/>
+              </w:rPr>
+              <w:fldChar w:fldCharType="separate"/>
+            </w:r>
+            <w:r>
+              <w:rPr>
+                <w:noProof/>
+                <w:webHidden/>
+              </w:rPr>
+              <w:t>34</w:t>
             </w:r>
             <w:r>
               <w:rPr>
@@ -4390,14 +4982,14 @@
               <w14:ligatures w14:val="standardContextual"/>
             </w:rPr>
           </w:pPr>
-          <w:hyperlink w:anchor="_Toc164957240" w:history="1">
+          <w:hyperlink w:anchor="_Toc165025296" w:history="1">
             <w:r>
               <w:rPr>
                 <w:rStyle w:val="Hyperlink"/>
-                <w:rFonts w:cs="Arial"/>
-                <w:noProof/>
-              </w:rPr>
-              <w:t>Artificial Intelligence Implementation:</w:t>
+                <w:noProof/>
+                <w:highlight w:val="yellow"/>
+              </w:rPr>
+              <w:t>UPDATE THIS LINK WITH UPDATED VERSION AFTER COLAB IS CLEANED UP!!!</w:t>
             </w:r>
             <w:r>
               <w:rPr>
@@ -4418,7 +5010,7 @@
                 <w:noProof/>
                 <w:webHidden/>
               </w:rPr>
-              <w:instrText xml:space="preserve"> PAGEREF _Toc164957240 \h </w:instrText>
+              <w:instrText xml:space="preserve"> PAGEREF _Toc165025296 \h </w:instrText>
             </w:r>
             <w:r>
               <w:rPr>
@@ -4438,7 +5030,81 @@
                 <w:noProof/>
                 <w:webHidden/>
               </w:rPr>
-              <w:t>28</w:t>
+              <w:t>34</w:t>
+            </w:r>
+            <w:r>
+              <w:rPr>
+                <w:noProof/>
+                <w:webHidden/>
+              </w:rPr>
+              <w:fldChar w:fldCharType="end"/>
+            </w:r>
+          </w:hyperlink>
+        </w:p>
+        <w:p>
+          <w:pPr>
+            <w:pStyle w:val="TOC2"/>
+            <w:tabs>
+              <w:tab w:val="right" w:leader="dot" w:pos="9010"/>
+            </w:tabs>
+            <w:rPr>
+              <w:rFonts w:asciiTheme="minorHAnsi" w:eastAsiaTheme="minorEastAsia" w:hAnsiTheme="minorHAnsi" w:cstheme="minorBidi"/>
+              <w:noProof/>
+              <w:kern w:val="2"/>
+              <w:sz w:val="24"/>
+              <w:szCs w:val="24"/>
+              <w:lang w:eastAsia="en-GB"/>
+              <w14:ligatures w14:val="standardContextual"/>
+            </w:rPr>
+          </w:pPr>
+          <w:hyperlink w:anchor="_Toc165025297" w:history="1">
+            <w:r>
+              <w:rPr>
+                <w:rStyle w:val="Hyperlink"/>
+                <w:noProof/>
+              </w:rPr>
+              <w:t>Appendix B: Project Log</w:t>
+            </w:r>
+            <w:r>
+              <w:rPr>
+                <w:noProof/>
+                <w:webHidden/>
+              </w:rPr>
+              <w:tab/>
+            </w:r>
+            <w:r>
+              <w:rPr>
+                <w:noProof/>
+                <w:webHidden/>
+              </w:rPr>
+              <w:fldChar w:fldCharType="begin"/>
+            </w:r>
+            <w:r>
+              <w:rPr>
+                <w:noProof/>
+                <w:webHidden/>
+              </w:rPr>
+              <w:instrText xml:space="preserve"> PAGEREF _Toc165025297 \h </w:instrText>
+            </w:r>
+            <w:r>
+              <w:rPr>
+                <w:noProof/>
+                <w:webHidden/>
+              </w:rPr>
+            </w:r>
+            <w:r>
+              <w:rPr>
+                <w:noProof/>
+                <w:webHidden/>
+              </w:rPr>
+              <w:fldChar w:fldCharType="separate"/>
+            </w:r>
+            <w:r>
+              <w:rPr>
+                <w:noProof/>
+                <w:webHidden/>
+              </w:rPr>
+              <w:t>34</w:t>
             </w:r>
             <w:r>
               <w:rPr>
@@ -4465,14 +5131,13 @@
               <w14:ligatures w14:val="standardContextual"/>
             </w:rPr>
           </w:pPr>
-          <w:hyperlink w:anchor="_Toc164957241" w:history="1">
+          <w:hyperlink w:anchor="_Toc165025298" w:history="1">
             <w:r>
               <w:rPr>
                 <w:rStyle w:val="Hyperlink"/>
-                <w:rFonts w:cs="Arial"/>
-                <w:noProof/>
-              </w:rPr>
-              <w:t>Dataset:</w:t>
+                <w:noProof/>
+              </w:rPr>
+              <w:t>Source Code, Test Plans and other relevant documents</w:t>
             </w:r>
             <w:r>
               <w:rPr>
@@ -4493,7 +5158,7 @@
                 <w:noProof/>
                 <w:webHidden/>
               </w:rPr>
-              <w:instrText xml:space="preserve"> PAGEREF _Toc164957241 \h </w:instrText>
+              <w:instrText xml:space="preserve"> PAGEREF _Toc165025298 \h </w:instrText>
             </w:r>
             <w:r>
               <w:rPr>
@@ -4513,898 +5178,7 @@
                 <w:noProof/>
                 <w:webHidden/>
               </w:rPr>
-              <w:t>29</w:t>
-            </w:r>
-            <w:r>
-              <w:rPr>
-                <w:noProof/>
-                <w:webHidden/>
-              </w:rPr>
-              <w:fldChar w:fldCharType="end"/>
-            </w:r>
-          </w:hyperlink>
-        </w:p>
-        <w:p>
-          <w:pPr>
-            <w:pStyle w:val="TOC3"/>
-            <w:tabs>
-              <w:tab w:val="right" w:leader="dot" w:pos="9010"/>
-            </w:tabs>
-            <w:rPr>
-              <w:rFonts w:eastAsiaTheme="minorEastAsia" w:cstheme="minorBidi"/>
-              <w:noProof/>
-              <w:kern w:val="2"/>
-              <w:sz w:val="24"/>
-              <w:szCs w:val="24"/>
-              <w:lang w:eastAsia="en-GB"/>
-              <w14:ligatures w14:val="standardContextual"/>
-            </w:rPr>
-          </w:pPr>
-          <w:hyperlink w:anchor="_Toc164957242" w:history="1">
-            <w:r>
-              <w:rPr>
-                <w:rStyle w:val="Hyperlink"/>
-                <w:rFonts w:cs="Arial"/>
-                <w:noProof/>
-              </w:rPr>
-              <w:t>Output:</w:t>
-            </w:r>
-            <w:r>
-              <w:rPr>
-                <w:noProof/>
-                <w:webHidden/>
-              </w:rPr>
-              <w:tab/>
-            </w:r>
-            <w:r>
-              <w:rPr>
-                <w:noProof/>
-                <w:webHidden/>
-              </w:rPr>
-              <w:fldChar w:fldCharType="begin"/>
-            </w:r>
-            <w:r>
-              <w:rPr>
-                <w:noProof/>
-                <w:webHidden/>
-              </w:rPr>
-              <w:instrText xml:space="preserve"> PAGEREF _Toc164957242 \h </w:instrText>
-            </w:r>
-            <w:r>
-              <w:rPr>
-                <w:noProof/>
-                <w:webHidden/>
-              </w:rPr>
-            </w:r>
-            <w:r>
-              <w:rPr>
-                <w:noProof/>
-                <w:webHidden/>
-              </w:rPr>
-              <w:fldChar w:fldCharType="separate"/>
-            </w:r>
-            <w:r>
-              <w:rPr>
-                <w:noProof/>
-                <w:webHidden/>
-              </w:rPr>
-              <w:t>29</w:t>
-            </w:r>
-            <w:r>
-              <w:rPr>
-                <w:noProof/>
-                <w:webHidden/>
-              </w:rPr>
-              <w:fldChar w:fldCharType="end"/>
-            </w:r>
-          </w:hyperlink>
-        </w:p>
-        <w:p>
-          <w:pPr>
-            <w:pStyle w:val="TOC3"/>
-            <w:tabs>
-              <w:tab w:val="right" w:leader="dot" w:pos="9010"/>
-            </w:tabs>
-            <w:rPr>
-              <w:rFonts w:eastAsiaTheme="minorEastAsia" w:cstheme="minorBidi"/>
-              <w:noProof/>
-              <w:kern w:val="2"/>
-              <w:sz w:val="24"/>
-              <w:szCs w:val="24"/>
-              <w:lang w:eastAsia="en-GB"/>
-              <w14:ligatures w14:val="standardContextual"/>
-            </w:rPr>
-          </w:pPr>
-          <w:hyperlink w:anchor="_Toc164957243" w:history="1">
-            <w:r>
-              <w:rPr>
-                <w:rStyle w:val="Hyperlink"/>
-                <w:rFonts w:cs="Arial"/>
-                <w:noProof/>
-              </w:rPr>
-              <w:t>Web Application:</w:t>
-            </w:r>
-            <w:r>
-              <w:rPr>
-                <w:noProof/>
-                <w:webHidden/>
-              </w:rPr>
-              <w:tab/>
-            </w:r>
-            <w:r>
-              <w:rPr>
-                <w:noProof/>
-                <w:webHidden/>
-              </w:rPr>
-              <w:fldChar w:fldCharType="begin"/>
-            </w:r>
-            <w:r>
-              <w:rPr>
-                <w:noProof/>
-                <w:webHidden/>
-              </w:rPr>
-              <w:instrText xml:space="preserve"> PAGEREF _Toc164957243 \h </w:instrText>
-            </w:r>
-            <w:r>
-              <w:rPr>
-                <w:noProof/>
-                <w:webHidden/>
-              </w:rPr>
-            </w:r>
-            <w:r>
-              <w:rPr>
-                <w:noProof/>
-                <w:webHidden/>
-              </w:rPr>
-              <w:fldChar w:fldCharType="separate"/>
-            </w:r>
-            <w:r>
-              <w:rPr>
-                <w:noProof/>
-                <w:webHidden/>
-              </w:rPr>
-              <w:t>29</w:t>
-            </w:r>
-            <w:r>
-              <w:rPr>
-                <w:noProof/>
-                <w:webHidden/>
-              </w:rPr>
-              <w:fldChar w:fldCharType="end"/>
-            </w:r>
-          </w:hyperlink>
-        </w:p>
-        <w:p>
-          <w:pPr>
-            <w:pStyle w:val="TOC1"/>
-            <w:tabs>
-              <w:tab w:val="right" w:leader="dot" w:pos="9010"/>
-            </w:tabs>
-            <w:rPr>
-              <w:rFonts w:asciiTheme="minorHAnsi" w:eastAsiaTheme="minorEastAsia" w:hAnsiTheme="minorHAnsi" w:cstheme="minorBidi"/>
-              <w:noProof/>
-              <w:kern w:val="2"/>
-              <w:sz w:val="24"/>
-              <w:szCs w:val="24"/>
-              <w:lang w:eastAsia="en-GB"/>
-              <w14:ligatures w14:val="standardContextual"/>
-            </w:rPr>
-          </w:pPr>
-          <w:hyperlink w:anchor="_Toc164957244" w:history="1">
-            <w:r>
-              <w:rPr>
-                <w:rStyle w:val="Hyperlink"/>
-                <w:noProof/>
-              </w:rPr>
-              <w:t>7. Conclusion and Future work</w:t>
-            </w:r>
-            <w:r>
-              <w:rPr>
-                <w:noProof/>
-                <w:webHidden/>
-              </w:rPr>
-              <w:tab/>
-            </w:r>
-            <w:r>
-              <w:rPr>
-                <w:noProof/>
-                <w:webHidden/>
-              </w:rPr>
-              <w:fldChar w:fldCharType="begin"/>
-            </w:r>
-            <w:r>
-              <w:rPr>
-                <w:noProof/>
-                <w:webHidden/>
-              </w:rPr>
-              <w:instrText xml:space="preserve"> PAGEREF _Toc164957244 \h </w:instrText>
-            </w:r>
-            <w:r>
-              <w:rPr>
-                <w:noProof/>
-                <w:webHidden/>
-              </w:rPr>
-            </w:r>
-            <w:r>
-              <w:rPr>
-                <w:noProof/>
-                <w:webHidden/>
-              </w:rPr>
-              <w:fldChar w:fldCharType="separate"/>
-            </w:r>
-            <w:r>
-              <w:rPr>
-                <w:noProof/>
-                <w:webHidden/>
-              </w:rPr>
-              <w:t>30</w:t>
-            </w:r>
-            <w:r>
-              <w:rPr>
-                <w:noProof/>
-                <w:webHidden/>
-              </w:rPr>
-              <w:fldChar w:fldCharType="end"/>
-            </w:r>
-          </w:hyperlink>
-        </w:p>
-        <w:p>
-          <w:pPr>
-            <w:pStyle w:val="TOC3"/>
-            <w:tabs>
-              <w:tab w:val="right" w:leader="dot" w:pos="9010"/>
-            </w:tabs>
-            <w:rPr>
-              <w:rFonts w:eastAsiaTheme="minorEastAsia" w:cstheme="minorBidi"/>
-              <w:noProof/>
-              <w:kern w:val="2"/>
-              <w:sz w:val="24"/>
-              <w:szCs w:val="24"/>
-              <w:lang w:eastAsia="en-GB"/>
-              <w14:ligatures w14:val="standardContextual"/>
-            </w:rPr>
-          </w:pPr>
-          <w:hyperlink w:anchor="_Toc164957245" w:history="1">
-            <w:r>
-              <w:rPr>
-                <w:rStyle w:val="Hyperlink"/>
-                <w:noProof/>
-              </w:rPr>
-              <w:t>Legal, social, ethical and professional issues LSEP</w:t>
-            </w:r>
-            <w:r>
-              <w:rPr>
-                <w:noProof/>
-                <w:webHidden/>
-              </w:rPr>
-              <w:tab/>
-            </w:r>
-            <w:r>
-              <w:rPr>
-                <w:noProof/>
-                <w:webHidden/>
-              </w:rPr>
-              <w:fldChar w:fldCharType="begin"/>
-            </w:r>
-            <w:r>
-              <w:rPr>
-                <w:noProof/>
-                <w:webHidden/>
-              </w:rPr>
-              <w:instrText xml:space="preserve"> PAGEREF _Toc164957245 \h </w:instrText>
-            </w:r>
-            <w:r>
-              <w:rPr>
-                <w:noProof/>
-                <w:webHidden/>
-              </w:rPr>
-            </w:r>
-            <w:r>
-              <w:rPr>
-                <w:noProof/>
-                <w:webHidden/>
-              </w:rPr>
-              <w:fldChar w:fldCharType="separate"/>
-            </w:r>
-            <w:r>
-              <w:rPr>
-                <w:noProof/>
-                <w:webHidden/>
-              </w:rPr>
-              <w:t>30</w:t>
-            </w:r>
-            <w:r>
-              <w:rPr>
-                <w:noProof/>
-                <w:webHidden/>
-              </w:rPr>
-              <w:fldChar w:fldCharType="end"/>
-            </w:r>
-          </w:hyperlink>
-        </w:p>
-        <w:p>
-          <w:pPr>
-            <w:pStyle w:val="TOC3"/>
-            <w:tabs>
-              <w:tab w:val="right" w:leader="dot" w:pos="9010"/>
-            </w:tabs>
-            <w:rPr>
-              <w:rFonts w:eastAsiaTheme="minorEastAsia" w:cstheme="minorBidi"/>
-              <w:noProof/>
-              <w:kern w:val="2"/>
-              <w:sz w:val="24"/>
-              <w:szCs w:val="24"/>
-              <w:lang w:eastAsia="en-GB"/>
-              <w14:ligatures w14:val="standardContextual"/>
-            </w:rPr>
-          </w:pPr>
-          <w:hyperlink w:anchor="_Toc164957246" w:history="1">
-            <w:r>
-              <w:rPr>
-                <w:rStyle w:val="Hyperlink"/>
-                <w:noProof/>
-              </w:rPr>
-              <w:t>Commercial relevance – straight forwards</w:t>
-            </w:r>
-            <w:r>
-              <w:rPr>
-                <w:noProof/>
-                <w:webHidden/>
-              </w:rPr>
-              <w:tab/>
-            </w:r>
-            <w:r>
-              <w:rPr>
-                <w:noProof/>
-                <w:webHidden/>
-              </w:rPr>
-              <w:fldChar w:fldCharType="begin"/>
-            </w:r>
-            <w:r>
-              <w:rPr>
-                <w:noProof/>
-                <w:webHidden/>
-              </w:rPr>
-              <w:instrText xml:space="preserve"> PAGEREF _Toc164957246 \h </w:instrText>
-            </w:r>
-            <w:r>
-              <w:rPr>
-                <w:noProof/>
-                <w:webHidden/>
-              </w:rPr>
-            </w:r>
-            <w:r>
-              <w:rPr>
-                <w:noProof/>
-                <w:webHidden/>
-              </w:rPr>
-              <w:fldChar w:fldCharType="separate"/>
-            </w:r>
-            <w:r>
-              <w:rPr>
-                <w:noProof/>
-                <w:webHidden/>
-              </w:rPr>
-              <w:t>30</w:t>
-            </w:r>
-            <w:r>
-              <w:rPr>
-                <w:noProof/>
-                <w:webHidden/>
-              </w:rPr>
-              <w:fldChar w:fldCharType="end"/>
-            </w:r>
-          </w:hyperlink>
-        </w:p>
-        <w:p>
-          <w:pPr>
-            <w:pStyle w:val="TOC3"/>
-            <w:tabs>
-              <w:tab w:val="right" w:leader="dot" w:pos="9010"/>
-            </w:tabs>
-            <w:rPr>
-              <w:rFonts w:eastAsiaTheme="minorEastAsia" w:cstheme="minorBidi"/>
-              <w:noProof/>
-              <w:kern w:val="2"/>
-              <w:sz w:val="24"/>
-              <w:szCs w:val="24"/>
-              <w:lang w:eastAsia="en-GB"/>
-              <w14:ligatures w14:val="standardContextual"/>
-            </w:rPr>
-          </w:pPr>
-          <w:hyperlink w:anchor="_Toc164957247" w:history="1">
-            <w:r>
-              <w:rPr>
-                <w:rStyle w:val="Hyperlink"/>
-                <w:noProof/>
-              </w:rPr>
-              <w:t>Future Work</w:t>
-            </w:r>
-            <w:r>
-              <w:rPr>
-                <w:noProof/>
-                <w:webHidden/>
-              </w:rPr>
-              <w:tab/>
-            </w:r>
-            <w:r>
-              <w:rPr>
-                <w:noProof/>
-                <w:webHidden/>
-              </w:rPr>
-              <w:fldChar w:fldCharType="begin"/>
-            </w:r>
-            <w:r>
-              <w:rPr>
-                <w:noProof/>
-                <w:webHidden/>
-              </w:rPr>
-              <w:instrText xml:space="preserve"> PAGEREF _Toc164957247 \h </w:instrText>
-            </w:r>
-            <w:r>
-              <w:rPr>
-                <w:noProof/>
-                <w:webHidden/>
-              </w:rPr>
-            </w:r>
-            <w:r>
-              <w:rPr>
-                <w:noProof/>
-                <w:webHidden/>
-              </w:rPr>
-              <w:fldChar w:fldCharType="separate"/>
-            </w:r>
-            <w:r>
-              <w:rPr>
-                <w:noProof/>
-                <w:webHidden/>
-              </w:rPr>
-              <w:t>30</w:t>
-            </w:r>
-            <w:r>
-              <w:rPr>
-                <w:noProof/>
-                <w:webHidden/>
-              </w:rPr>
-              <w:fldChar w:fldCharType="end"/>
-            </w:r>
-          </w:hyperlink>
-        </w:p>
-        <w:p>
-          <w:pPr>
-            <w:pStyle w:val="TOC1"/>
-            <w:tabs>
-              <w:tab w:val="right" w:leader="dot" w:pos="9010"/>
-            </w:tabs>
-            <w:rPr>
-              <w:rFonts w:asciiTheme="minorHAnsi" w:eastAsiaTheme="minorEastAsia" w:hAnsiTheme="minorHAnsi" w:cstheme="minorBidi"/>
-              <w:noProof/>
-              <w:kern w:val="2"/>
-              <w:sz w:val="24"/>
-              <w:szCs w:val="24"/>
-              <w:lang w:eastAsia="en-GB"/>
-              <w14:ligatures w14:val="standardContextual"/>
-            </w:rPr>
-          </w:pPr>
-          <w:hyperlink w:anchor="_Toc164957248" w:history="1">
-            <w:r>
-              <w:rPr>
-                <w:rStyle w:val="Hyperlink"/>
-                <w:noProof/>
-              </w:rPr>
-              <w:t>8. Bibliography</w:t>
-            </w:r>
-            <w:r>
-              <w:rPr>
-                <w:noProof/>
-                <w:webHidden/>
-              </w:rPr>
-              <w:tab/>
-            </w:r>
-            <w:r>
-              <w:rPr>
-                <w:noProof/>
-                <w:webHidden/>
-              </w:rPr>
-              <w:fldChar w:fldCharType="begin"/>
-            </w:r>
-            <w:r>
-              <w:rPr>
-                <w:noProof/>
-                <w:webHidden/>
-              </w:rPr>
-              <w:instrText xml:space="preserve"> PAGEREF _Toc164957248 \h </w:instrText>
-            </w:r>
-            <w:r>
-              <w:rPr>
-                <w:noProof/>
-                <w:webHidden/>
-              </w:rPr>
-            </w:r>
-            <w:r>
-              <w:rPr>
-                <w:noProof/>
-                <w:webHidden/>
-              </w:rPr>
-              <w:fldChar w:fldCharType="separate"/>
-            </w:r>
-            <w:r>
-              <w:rPr>
-                <w:noProof/>
-                <w:webHidden/>
-              </w:rPr>
-              <w:t>32</w:t>
-            </w:r>
-            <w:r>
-              <w:rPr>
-                <w:noProof/>
-                <w:webHidden/>
-              </w:rPr>
-              <w:fldChar w:fldCharType="end"/>
-            </w:r>
-          </w:hyperlink>
-        </w:p>
-        <w:p>
-          <w:pPr>
-            <w:pStyle w:val="TOC1"/>
-            <w:tabs>
-              <w:tab w:val="right" w:leader="dot" w:pos="9010"/>
-            </w:tabs>
-            <w:rPr>
-              <w:rFonts w:asciiTheme="minorHAnsi" w:eastAsiaTheme="minorEastAsia" w:hAnsiTheme="minorHAnsi" w:cstheme="minorBidi"/>
-              <w:noProof/>
-              <w:kern w:val="2"/>
-              <w:sz w:val="24"/>
-              <w:szCs w:val="24"/>
-              <w:lang w:eastAsia="en-GB"/>
-              <w14:ligatures w14:val="standardContextual"/>
-            </w:rPr>
-          </w:pPr>
-          <w:hyperlink w:anchor="_Toc164957249" w:history="1">
-            <w:r>
-              <w:rPr>
-                <w:rStyle w:val="Hyperlink"/>
-                <w:noProof/>
-              </w:rPr>
-              <w:t>Appendices</w:t>
-            </w:r>
-            <w:r>
-              <w:rPr>
-                <w:noProof/>
-                <w:webHidden/>
-              </w:rPr>
-              <w:tab/>
-            </w:r>
-            <w:r>
-              <w:rPr>
-                <w:noProof/>
-                <w:webHidden/>
-              </w:rPr>
-              <w:fldChar w:fldCharType="begin"/>
-            </w:r>
-            <w:r>
-              <w:rPr>
-                <w:noProof/>
-                <w:webHidden/>
-              </w:rPr>
-              <w:instrText xml:space="preserve"> PAGEREF _Toc164957249 \h </w:instrText>
-            </w:r>
-            <w:r>
-              <w:rPr>
-                <w:noProof/>
-                <w:webHidden/>
-              </w:rPr>
-            </w:r>
-            <w:r>
-              <w:rPr>
-                <w:noProof/>
-                <w:webHidden/>
-              </w:rPr>
-              <w:fldChar w:fldCharType="separate"/>
-            </w:r>
-            <w:r>
-              <w:rPr>
-                <w:noProof/>
-                <w:webHidden/>
-              </w:rPr>
-              <w:t>35</w:t>
-            </w:r>
-            <w:r>
-              <w:rPr>
-                <w:noProof/>
-                <w:webHidden/>
-              </w:rPr>
-              <w:fldChar w:fldCharType="end"/>
-            </w:r>
-          </w:hyperlink>
-        </w:p>
-        <w:p>
-          <w:pPr>
-            <w:pStyle w:val="TOC2"/>
-            <w:tabs>
-              <w:tab w:val="right" w:leader="dot" w:pos="9010"/>
-            </w:tabs>
-            <w:rPr>
-              <w:rFonts w:asciiTheme="minorHAnsi" w:eastAsiaTheme="minorEastAsia" w:hAnsiTheme="minorHAnsi" w:cstheme="minorBidi"/>
-              <w:noProof/>
-              <w:kern w:val="2"/>
-              <w:sz w:val="24"/>
-              <w:szCs w:val="24"/>
-              <w:lang w:eastAsia="en-GB"/>
-              <w14:ligatures w14:val="standardContextual"/>
-            </w:rPr>
-          </w:pPr>
-          <w:hyperlink w:anchor="_Toc164957250" w:history="1">
-            <w:r>
-              <w:rPr>
-                <w:rStyle w:val="Hyperlink"/>
-                <w:noProof/>
-              </w:rPr>
-              <w:t>Appendix A – Project Links</w:t>
-            </w:r>
-            <w:r>
-              <w:rPr>
-                <w:noProof/>
-                <w:webHidden/>
-              </w:rPr>
-              <w:tab/>
-            </w:r>
-            <w:r>
-              <w:rPr>
-                <w:noProof/>
-                <w:webHidden/>
-              </w:rPr>
-              <w:fldChar w:fldCharType="begin"/>
-            </w:r>
-            <w:r>
-              <w:rPr>
-                <w:noProof/>
-                <w:webHidden/>
-              </w:rPr>
-              <w:instrText xml:space="preserve"> PAGEREF _Toc164957250 \h </w:instrText>
-            </w:r>
-            <w:r>
-              <w:rPr>
-                <w:noProof/>
-                <w:webHidden/>
-              </w:rPr>
-            </w:r>
-            <w:r>
-              <w:rPr>
-                <w:noProof/>
-                <w:webHidden/>
-              </w:rPr>
-              <w:fldChar w:fldCharType="separate"/>
-            </w:r>
-            <w:r>
-              <w:rPr>
-                <w:noProof/>
-                <w:webHidden/>
-              </w:rPr>
-              <w:t>35</w:t>
-            </w:r>
-            <w:r>
-              <w:rPr>
-                <w:noProof/>
-                <w:webHidden/>
-              </w:rPr>
-              <w:fldChar w:fldCharType="end"/>
-            </w:r>
-          </w:hyperlink>
-        </w:p>
-        <w:p>
-          <w:pPr>
-            <w:pStyle w:val="TOC3"/>
-            <w:tabs>
-              <w:tab w:val="right" w:leader="dot" w:pos="9010"/>
-            </w:tabs>
-            <w:rPr>
-              <w:rFonts w:eastAsiaTheme="minorEastAsia" w:cstheme="minorBidi"/>
-              <w:noProof/>
-              <w:kern w:val="2"/>
-              <w:sz w:val="24"/>
-              <w:szCs w:val="24"/>
-              <w:lang w:eastAsia="en-GB"/>
-              <w14:ligatures w14:val="standardContextual"/>
-            </w:rPr>
-          </w:pPr>
-          <w:hyperlink w:anchor="_Toc164957251" w:history="1">
-            <w:r>
-              <w:rPr>
-                <w:rStyle w:val="Hyperlink"/>
-                <w:noProof/>
-                <w:highlight w:val="yellow"/>
-              </w:rPr>
-              <w:t>UPDATE THIS LINK WITH UPDATED VERSION AFTER COLAB IS CLEANED UP!!!</w:t>
-            </w:r>
-            <w:r>
-              <w:rPr>
-                <w:noProof/>
-                <w:webHidden/>
-              </w:rPr>
-              <w:tab/>
-            </w:r>
-            <w:r>
-              <w:rPr>
-                <w:noProof/>
-                <w:webHidden/>
-              </w:rPr>
-              <w:fldChar w:fldCharType="begin"/>
-            </w:r>
-            <w:r>
-              <w:rPr>
-                <w:noProof/>
-                <w:webHidden/>
-              </w:rPr>
-              <w:instrText xml:space="preserve"> PAGEREF _Toc164957251 \h </w:instrText>
-            </w:r>
-            <w:r>
-              <w:rPr>
-                <w:noProof/>
-                <w:webHidden/>
-              </w:rPr>
-            </w:r>
-            <w:r>
-              <w:rPr>
-                <w:noProof/>
-                <w:webHidden/>
-              </w:rPr>
-              <w:fldChar w:fldCharType="separate"/>
-            </w:r>
-            <w:r>
-              <w:rPr>
-                <w:noProof/>
-                <w:webHidden/>
-              </w:rPr>
-              <w:t>35</w:t>
-            </w:r>
-            <w:r>
-              <w:rPr>
-                <w:noProof/>
-                <w:webHidden/>
-              </w:rPr>
-              <w:fldChar w:fldCharType="end"/>
-            </w:r>
-          </w:hyperlink>
-        </w:p>
-        <w:p>
-          <w:pPr>
-            <w:pStyle w:val="TOC2"/>
-            <w:tabs>
-              <w:tab w:val="right" w:leader="dot" w:pos="9010"/>
-            </w:tabs>
-            <w:rPr>
-              <w:rFonts w:asciiTheme="minorHAnsi" w:eastAsiaTheme="minorEastAsia" w:hAnsiTheme="minorHAnsi" w:cstheme="minorBidi"/>
-              <w:noProof/>
-              <w:kern w:val="2"/>
-              <w:sz w:val="24"/>
-              <w:szCs w:val="24"/>
-              <w:lang w:eastAsia="en-GB"/>
-              <w14:ligatures w14:val="standardContextual"/>
-            </w:rPr>
-          </w:pPr>
-          <w:hyperlink w:anchor="_Toc164957252" w:history="1">
-            <w:r>
-              <w:rPr>
-                <w:rStyle w:val="Hyperlink"/>
-                <w:noProof/>
-              </w:rPr>
-              <w:t>Appendix B: Project Log</w:t>
-            </w:r>
-            <w:r>
-              <w:rPr>
-                <w:noProof/>
-                <w:webHidden/>
-              </w:rPr>
-              <w:tab/>
-            </w:r>
-            <w:r>
-              <w:rPr>
-                <w:noProof/>
-                <w:webHidden/>
-              </w:rPr>
-              <w:fldChar w:fldCharType="begin"/>
-            </w:r>
-            <w:r>
-              <w:rPr>
-                <w:noProof/>
-                <w:webHidden/>
-              </w:rPr>
-              <w:instrText xml:space="preserve"> PAGEREF _Toc164957252 \h </w:instrText>
-            </w:r>
-            <w:r>
-              <w:rPr>
-                <w:noProof/>
-                <w:webHidden/>
-              </w:rPr>
-            </w:r>
-            <w:r>
-              <w:rPr>
-                <w:noProof/>
-                <w:webHidden/>
-              </w:rPr>
-              <w:fldChar w:fldCharType="separate"/>
-            </w:r>
-            <w:r>
-              <w:rPr>
-                <w:noProof/>
-                <w:webHidden/>
-              </w:rPr>
-              <w:t>35</w:t>
-            </w:r>
-            <w:r>
-              <w:rPr>
-                <w:noProof/>
-                <w:webHidden/>
-              </w:rPr>
-              <w:fldChar w:fldCharType="end"/>
-            </w:r>
-          </w:hyperlink>
-        </w:p>
-        <w:p>
-          <w:pPr>
-            <w:pStyle w:val="TOC3"/>
-            <w:tabs>
-              <w:tab w:val="right" w:leader="dot" w:pos="9010"/>
-            </w:tabs>
-            <w:rPr>
-              <w:rFonts w:eastAsiaTheme="minorEastAsia" w:cstheme="minorBidi"/>
-              <w:noProof/>
-              <w:kern w:val="2"/>
-              <w:sz w:val="24"/>
-              <w:szCs w:val="24"/>
-              <w:lang w:eastAsia="en-GB"/>
-              <w14:ligatures w14:val="standardContextual"/>
-            </w:rPr>
-          </w:pPr>
-          <w:hyperlink w:anchor="_Toc164957253" w:history="1">
-            <w:r>
-              <w:rPr>
-                <w:rStyle w:val="Hyperlink"/>
-                <w:noProof/>
-              </w:rPr>
-              <w:t>Source Code, Test Plans and other relevant documents</w:t>
-            </w:r>
-            <w:r>
-              <w:rPr>
-                <w:noProof/>
-                <w:webHidden/>
-              </w:rPr>
-              <w:tab/>
-            </w:r>
-            <w:r>
-              <w:rPr>
-                <w:noProof/>
-                <w:webHidden/>
-              </w:rPr>
-              <w:fldChar w:fldCharType="begin"/>
-            </w:r>
-            <w:r>
-              <w:rPr>
-                <w:noProof/>
-                <w:webHidden/>
-              </w:rPr>
-              <w:instrText xml:space="preserve"> PAGEREF _Toc164957253 \h </w:instrText>
-            </w:r>
-            <w:r>
-              <w:rPr>
-                <w:noProof/>
-                <w:webHidden/>
-              </w:rPr>
-            </w:r>
-            <w:r>
-              <w:rPr>
-                <w:noProof/>
-                <w:webHidden/>
-              </w:rPr>
-              <w:fldChar w:fldCharType="separate"/>
-            </w:r>
-            <w:r>
-              <w:rPr>
-                <w:noProof/>
-                <w:webHidden/>
-              </w:rPr>
-              <w:t>35</w:t>
+              <w:t>34</w:t>
             </w:r>
             <w:r>
               <w:rPr>
@@ -5426,7 +5200,6 @@
             <w:rPr>
               <w:rFonts w:cs="Arial"/>
             </w:rPr>
-            <w:lastRenderedPageBreak/>
             <w:fldChar w:fldCharType="end"/>
           </w:r>
         </w:p>
@@ -5434,24 +5207,9 @@
     </w:sdt>
     <w:p>
       <w:pPr>
-        <w:spacing w:after="160" w:line="259" w:lineRule="auto"/>
-        <w:jc w:val="both"/>
-        <w:rPr>
-          <w:rFonts w:eastAsiaTheme="majorEastAsia"/>
-          <w:color w:val="712177"/>
-          <w:sz w:val="36"/>
-          <w:szCs w:val="36"/>
-        </w:rPr>
-      </w:pPr>
-      <w:r>
-        <w:br w:type="page"/>
-      </w:r>
-    </w:p>
-    <w:p>
-      <w:pPr>
         <w:pStyle w:val="Heading1"/>
       </w:pPr>
-      <w:bookmarkStart w:id="0" w:name="_Toc164957188"/>
+      <w:bookmarkStart w:id="0" w:name="_Toc165025236"/>
       <w:r>
         <w:lastRenderedPageBreak/>
         <w:t>Table of Figures</w:t>
@@ -5501,7 +5259,7 @@
         </w:rPr>
         <w:fldChar w:fldCharType="separate"/>
       </w:r>
-      <w:hyperlink w:anchor="_Toc164957095" w:history="1">
+      <w:hyperlink w:anchor="_Toc165025300" w:history="1">
         <w:r>
           <w:rPr>
             <w:rStyle w:val="Hyperlink"/>
@@ -5528,7 +5286,7 @@
             <w:noProof/>
             <w:webHidden/>
           </w:rPr>
-          <w:instrText xml:space="preserve"> PAGEREF _Toc164957095 \h </w:instrText>
+          <w:instrText xml:space="preserve"> PAGEREF _Toc165025300 \h </w:instrText>
         </w:r>
         <w:r>
           <w:rPr>
@@ -5575,7 +5333,7 @@
           <w14:ligatures w14:val="standardContextual"/>
         </w:rPr>
       </w:pPr>
-      <w:hyperlink w:anchor="_Toc164957096" w:history="1">
+      <w:hyperlink w:anchor="_Toc165025301" w:history="1">
         <w:r>
           <w:rPr>
             <w:rStyle w:val="Hyperlink"/>
@@ -5602,7 +5360,7 @@
             <w:noProof/>
             <w:webHidden/>
           </w:rPr>
-          <w:instrText xml:space="preserve"> PAGEREF _Toc164957096 \h </w:instrText>
+          <w:instrText xml:space="preserve"> PAGEREF _Toc165025301 \h </w:instrText>
         </w:r>
         <w:r>
           <w:rPr>
@@ -5649,7 +5407,7 @@
           <w14:ligatures w14:val="standardContextual"/>
         </w:rPr>
       </w:pPr>
-      <w:hyperlink w:anchor="_Toc164957097" w:history="1">
+      <w:hyperlink w:anchor="_Toc165025302" w:history="1">
         <w:r>
           <w:rPr>
             <w:rStyle w:val="Hyperlink"/>
@@ -5676,7 +5434,7 @@
             <w:noProof/>
             <w:webHidden/>
           </w:rPr>
-          <w:instrText xml:space="preserve"> PAGEREF _Toc164957097 \h </w:instrText>
+          <w:instrText xml:space="preserve"> PAGEREF _Toc165025302 \h </w:instrText>
         </w:r>
         <w:r>
           <w:rPr>
@@ -5723,7 +5481,7 @@
           <w14:ligatures w14:val="standardContextual"/>
         </w:rPr>
       </w:pPr>
-      <w:hyperlink w:anchor="_Toc164957098" w:history="1">
+      <w:hyperlink w:anchor="_Toc165025303" w:history="1">
         <w:r>
           <w:rPr>
             <w:rStyle w:val="Hyperlink"/>
@@ -5750,7 +5508,7 @@
             <w:noProof/>
             <w:webHidden/>
           </w:rPr>
-          <w:instrText xml:space="preserve"> PAGEREF _Toc164957098 \h </w:instrText>
+          <w:instrText xml:space="preserve"> PAGEREF _Toc165025303 \h </w:instrText>
         </w:r>
         <w:r>
           <w:rPr>
@@ -5797,7 +5555,7 @@
           <w14:ligatures w14:val="standardContextual"/>
         </w:rPr>
       </w:pPr>
-      <w:hyperlink w:anchor="_Toc164957099" w:history="1">
+      <w:hyperlink w:anchor="_Toc165025304" w:history="1">
         <w:r>
           <w:rPr>
             <w:rStyle w:val="Hyperlink"/>
@@ -5824,7 +5582,7 @@
             <w:noProof/>
             <w:webHidden/>
           </w:rPr>
-          <w:instrText xml:space="preserve"> PAGEREF _Toc164957099 \h </w:instrText>
+          <w:instrText xml:space="preserve"> PAGEREF _Toc165025304 \h </w:instrText>
         </w:r>
         <w:r>
           <w:rPr>
@@ -5871,7 +5629,7 @@
           <w14:ligatures w14:val="standardContextual"/>
         </w:rPr>
       </w:pPr>
-      <w:hyperlink w:anchor="_Toc164957100" w:history="1">
+      <w:hyperlink w:anchor="_Toc165025305" w:history="1">
         <w:r>
           <w:rPr>
             <w:rStyle w:val="Hyperlink"/>
@@ -5898,7 +5656,7 @@
             <w:noProof/>
             <w:webHidden/>
           </w:rPr>
-          <w:instrText xml:space="preserve"> PAGEREF _Toc164957100 \h </w:instrText>
+          <w:instrText xml:space="preserve"> PAGEREF _Toc165025305 \h </w:instrText>
         </w:r>
         <w:r>
           <w:rPr>
@@ -5945,7 +5703,7 @@
           <w14:ligatures w14:val="standardContextual"/>
         </w:rPr>
       </w:pPr>
-      <w:hyperlink w:anchor="_Toc164957101" w:history="1">
+      <w:hyperlink w:anchor="_Toc165025306" w:history="1">
         <w:r>
           <w:rPr>
             <w:rStyle w:val="Hyperlink"/>
@@ -5972,7 +5730,7 @@
             <w:noProof/>
             <w:webHidden/>
           </w:rPr>
-          <w:instrText xml:space="preserve"> PAGEREF _Toc164957101 \h </w:instrText>
+          <w:instrText xml:space="preserve"> PAGEREF _Toc165025306 \h </w:instrText>
         </w:r>
         <w:r>
           <w:rPr>
@@ -6019,7 +5777,7 @@
           <w14:ligatures w14:val="standardContextual"/>
         </w:rPr>
       </w:pPr>
-      <w:hyperlink w:anchor="_Toc164957102" w:history="1">
+      <w:hyperlink w:anchor="_Toc165025307" w:history="1">
         <w:r>
           <w:rPr>
             <w:rStyle w:val="Hyperlink"/>
@@ -6046,7 +5804,7 @@
             <w:noProof/>
             <w:webHidden/>
           </w:rPr>
-          <w:instrText xml:space="preserve"> PAGEREF _Toc164957102 \h </w:instrText>
+          <w:instrText xml:space="preserve"> PAGEREF _Toc165025307 \h </w:instrText>
         </w:r>
         <w:r>
           <w:rPr>
@@ -6093,7 +5851,7 @@
           <w14:ligatures w14:val="standardContextual"/>
         </w:rPr>
       </w:pPr>
-      <w:hyperlink w:anchor="_Toc164957103" w:history="1">
+      <w:hyperlink w:anchor="_Toc165025308" w:history="1">
         <w:r>
           <w:rPr>
             <w:rStyle w:val="Hyperlink"/>
@@ -6120,7 +5878,7 @@
             <w:noProof/>
             <w:webHidden/>
           </w:rPr>
-          <w:instrText xml:space="preserve"> PAGEREF _Toc164957103 \h </w:instrText>
+          <w:instrText xml:space="preserve"> PAGEREF _Toc165025308 \h </w:instrText>
         </w:r>
         <w:r>
           <w:rPr>
@@ -6167,7 +5925,7 @@
           <w14:ligatures w14:val="standardContextual"/>
         </w:rPr>
       </w:pPr>
-      <w:hyperlink w:anchor="_Toc164957104" w:history="1">
+      <w:hyperlink w:anchor="_Toc165025309" w:history="1">
         <w:r>
           <w:rPr>
             <w:rStyle w:val="Hyperlink"/>
@@ -6194,7 +5952,7 @@
             <w:noProof/>
             <w:webHidden/>
           </w:rPr>
-          <w:instrText xml:space="preserve"> PAGEREF _Toc164957104 \h </w:instrText>
+          <w:instrText xml:space="preserve"> PAGEREF _Toc165025309 \h </w:instrText>
         </w:r>
         <w:r>
           <w:rPr>
@@ -6241,7 +5999,7 @@
           <w14:ligatures w14:val="standardContextual"/>
         </w:rPr>
       </w:pPr>
-      <w:hyperlink w:anchor="_Toc164957105" w:history="1">
+      <w:hyperlink w:anchor="_Toc165025310" w:history="1">
         <w:r>
           <w:rPr>
             <w:rStyle w:val="Hyperlink"/>
@@ -6268,7 +6026,7 @@
             <w:noProof/>
             <w:webHidden/>
           </w:rPr>
-          <w:instrText xml:space="preserve"> PAGEREF _Toc164957105 \h </w:instrText>
+          <w:instrText xml:space="preserve"> PAGEREF _Toc165025310 \h </w:instrText>
         </w:r>
         <w:r>
           <w:rPr>
@@ -6315,7 +6073,7 @@
           <w14:ligatures w14:val="standardContextual"/>
         </w:rPr>
       </w:pPr>
-      <w:hyperlink w:anchor="_Toc164957106" w:history="1">
+      <w:hyperlink w:anchor="_Toc165025311" w:history="1">
         <w:r>
           <w:rPr>
             <w:rStyle w:val="Hyperlink"/>
@@ -6342,7 +6100,7 @@
             <w:noProof/>
             <w:webHidden/>
           </w:rPr>
-          <w:instrText xml:space="preserve"> PAGEREF _Toc164957106 \h </w:instrText>
+          <w:instrText xml:space="preserve"> PAGEREF _Toc165025311 \h </w:instrText>
         </w:r>
         <w:r>
           <w:rPr>
@@ -6389,7 +6147,7 @@
           <w14:ligatures w14:val="standardContextual"/>
         </w:rPr>
       </w:pPr>
-      <w:hyperlink w:anchor="_Toc164957107" w:history="1">
+      <w:hyperlink w:anchor="_Toc165025312" w:history="1">
         <w:r>
           <w:rPr>
             <w:rStyle w:val="Hyperlink"/>
@@ -6416,7 +6174,7 @@
             <w:noProof/>
             <w:webHidden/>
           </w:rPr>
-          <w:instrText xml:space="preserve"> PAGEREF _Toc164957107 \h </w:instrText>
+          <w:instrText xml:space="preserve"> PAGEREF _Toc165025312 \h </w:instrText>
         </w:r>
         <w:r>
           <w:rPr>
@@ -6463,7 +6221,7 @@
           <w14:ligatures w14:val="standardContextual"/>
         </w:rPr>
       </w:pPr>
-      <w:hyperlink w:anchor="_Toc164957108" w:history="1">
+      <w:hyperlink w:anchor="_Toc165025313" w:history="1">
         <w:r>
           <w:rPr>
             <w:rStyle w:val="Hyperlink"/>
@@ -6490,7 +6248,7 @@
             <w:noProof/>
             <w:webHidden/>
           </w:rPr>
-          <w:instrText xml:space="preserve"> PAGEREF _Toc164957108 \h </w:instrText>
+          <w:instrText xml:space="preserve"> PAGEREF _Toc165025313 \h </w:instrText>
         </w:r>
         <w:r>
           <w:rPr>
@@ -6523,19 +6281,6 @@
     </w:p>
     <w:p>
       <w:pPr>
-        <w:pStyle w:val="Heading1"/>
-      </w:pPr>
-      <w:r>
-        <w:fldChar w:fldCharType="end"/>
-      </w:r>
-      <w:bookmarkStart w:id="1" w:name="_Toc164957189"/>
-      <w:r>
-        <w:t>Table of Tables</w:t>
-      </w:r>
-      <w:bookmarkEnd w:id="1"/>
-    </w:p>
-    <w:p>
-      <w:pPr>
         <w:pStyle w:val="TableofFigures"/>
         <w:tabs>
           <w:tab w:val="right" w:leader="dot" w:pos="9010"/>
@@ -6550,6 +6295,93 @@
           <w14:ligatures w14:val="standardContextual"/>
         </w:rPr>
       </w:pPr>
+      <w:hyperlink w:anchor="_Toc165025314" w:history="1">
+        <w:r>
+          <w:rPr>
+            <w:rStyle w:val="Hyperlink"/>
+            <w:noProof/>
+          </w:rPr>
+          <w:t>Figure 15 - Example prediction of a user car</w:t>
+        </w:r>
+        <w:r>
+          <w:rPr>
+            <w:noProof/>
+            <w:webHidden/>
+          </w:rPr>
+          <w:tab/>
+        </w:r>
+        <w:r>
+          <w:rPr>
+            <w:noProof/>
+            <w:webHidden/>
+          </w:rPr>
+          <w:fldChar w:fldCharType="begin"/>
+        </w:r>
+        <w:r>
+          <w:rPr>
+            <w:noProof/>
+            <w:webHidden/>
+          </w:rPr>
+          <w:instrText xml:space="preserve"> PAGEREF _Toc165025314 \h </w:instrText>
+        </w:r>
+        <w:r>
+          <w:rPr>
+            <w:noProof/>
+            <w:webHidden/>
+          </w:rPr>
+        </w:r>
+        <w:r>
+          <w:rPr>
+            <w:noProof/>
+            <w:webHidden/>
+          </w:rPr>
+          <w:fldChar w:fldCharType="separate"/>
+        </w:r>
+        <w:r>
+          <w:rPr>
+            <w:noProof/>
+            <w:webHidden/>
+          </w:rPr>
+          <w:t>26</w:t>
+        </w:r>
+        <w:r>
+          <w:rPr>
+            <w:noProof/>
+            <w:webHidden/>
+          </w:rPr>
+          <w:fldChar w:fldCharType="end"/>
+        </w:r>
+      </w:hyperlink>
+    </w:p>
+    <w:p>
+      <w:pPr>
+        <w:pStyle w:val="Heading1"/>
+      </w:pPr>
+      <w:r>
+        <w:fldChar w:fldCharType="end"/>
+      </w:r>
+      <w:bookmarkStart w:id="1" w:name="_Toc165025237"/>
+      <w:r>
+        <w:t>Table of Tables</w:t>
+      </w:r>
+      <w:bookmarkEnd w:id="1"/>
+    </w:p>
+    <w:p>
+      <w:pPr>
+        <w:pStyle w:val="TableofFigures"/>
+        <w:tabs>
+          <w:tab w:val="right" w:leader="dot" w:pos="9010"/>
+        </w:tabs>
+        <w:rPr>
+          <w:rFonts w:asciiTheme="minorHAnsi" w:eastAsiaTheme="minorEastAsia" w:hAnsiTheme="minorHAnsi" w:cstheme="minorBidi"/>
+          <w:noProof/>
+          <w:kern w:val="2"/>
+          <w:sz w:val="24"/>
+          <w:szCs w:val="24"/>
+          <w:lang w:eastAsia="en-GB"/>
+          <w14:ligatures w14:val="standardContextual"/>
+        </w:rPr>
+      </w:pPr>
       <w:r>
         <w:rPr>
           <w:rFonts w:eastAsiaTheme="majorEastAsia" w:cs="Arial"/>
@@ -6577,7 +6409,7 @@
         </w:rPr>
         <w:fldChar w:fldCharType="separate"/>
       </w:r>
-      <w:hyperlink w:anchor="_Toc164957110" w:history="1">
+      <w:hyperlink w:anchor="_Toc165025315" w:history="1">
         <w:r>
           <w:rPr>
             <w:rStyle w:val="Hyperlink"/>
@@ -6604,7 +6436,7 @@
             <w:noProof/>
             <w:webHidden/>
           </w:rPr>
-          <w:instrText xml:space="preserve"> PAGEREF _Toc164957110 \h </w:instrText>
+          <w:instrText xml:space="preserve"> PAGEREF _Toc165025315 \h </w:instrText>
         </w:r>
         <w:r>
           <w:rPr>
@@ -6651,7 +6483,7 @@
           <w14:ligatures w14:val="standardContextual"/>
         </w:rPr>
       </w:pPr>
-      <w:hyperlink w:anchor="_Toc164957111" w:history="1">
+      <w:hyperlink w:anchor="_Toc165025316" w:history="1">
         <w:r>
           <w:rPr>
             <w:rStyle w:val="Hyperlink"/>
@@ -6678,7 +6510,7 @@
             <w:noProof/>
             <w:webHidden/>
           </w:rPr>
-          <w:instrText xml:space="preserve"> PAGEREF _Toc164957111 \h </w:instrText>
+          <w:instrText xml:space="preserve"> PAGEREF _Toc165025316 \h </w:instrText>
         </w:r>
         <w:r>
           <w:rPr>
@@ -6725,7 +6557,7 @@
           <w14:ligatures w14:val="standardContextual"/>
         </w:rPr>
       </w:pPr>
-      <w:hyperlink w:anchor="_Toc164957112" w:history="1">
+      <w:hyperlink w:anchor="_Toc165025317" w:history="1">
         <w:r>
           <w:rPr>
             <w:rStyle w:val="Hyperlink"/>
@@ -6752,7 +6584,7 @@
             <w:noProof/>
             <w:webHidden/>
           </w:rPr>
-          <w:instrText xml:space="preserve"> PAGEREF _Toc164957112 \h </w:instrText>
+          <w:instrText xml:space="preserve"> PAGEREF _Toc165025317 \h </w:instrText>
         </w:r>
         <w:r>
           <w:rPr>
@@ -6799,13 +6631,13 @@
           <w14:ligatures w14:val="standardContextual"/>
         </w:rPr>
       </w:pPr>
-      <w:hyperlink w:anchor="_Toc164957113" w:history="1">
+      <w:hyperlink w:anchor="_Toc165025318" w:history="1">
         <w:r>
           <w:rPr>
             <w:rStyle w:val="Hyperlink"/>
             <w:noProof/>
           </w:rPr>
-          <w:t>Table 4 - Each model's accuracy on the real-world example dataset</w:t>
+          <w:t>Table 4 - The real-world data collected</w:t>
         </w:r>
         <w:r>
           <w:rPr>
@@ -6826,7 +6658,7 @@
             <w:noProof/>
             <w:webHidden/>
           </w:rPr>
-          <w:instrText xml:space="preserve"> PAGEREF _Toc164957113 \h </w:instrText>
+          <w:instrText xml:space="preserve"> PAGEREF _Toc165025318 \h </w:instrText>
         </w:r>
         <w:r>
           <w:rPr>
@@ -6859,16 +6691,109 @@
     </w:p>
     <w:p>
       <w:pPr>
+        <w:pStyle w:val="TableofFigures"/>
+        <w:tabs>
+          <w:tab w:val="right" w:leader="dot" w:pos="9010"/>
+        </w:tabs>
+        <w:rPr>
+          <w:rFonts w:asciiTheme="minorHAnsi" w:eastAsiaTheme="minorEastAsia" w:hAnsiTheme="minorHAnsi" w:cstheme="minorBidi"/>
+          <w:noProof/>
+          <w:kern w:val="2"/>
+          <w:sz w:val="24"/>
+          <w:szCs w:val="24"/>
+          <w:lang w:eastAsia="en-GB"/>
+          <w14:ligatures w14:val="standardContextual"/>
+        </w:rPr>
+      </w:pPr>
+      <w:hyperlink w:anchor="_Toc165025319" w:history="1">
+        <w:r>
+          <w:rPr>
+            <w:rStyle w:val="Hyperlink"/>
+            <w:noProof/>
+          </w:rPr>
+          <w:t>Table 5 - Each model's accuracy on the real-world example dataset</w:t>
+        </w:r>
+        <w:r>
+          <w:rPr>
+            <w:noProof/>
+            <w:webHidden/>
+          </w:rPr>
+          <w:tab/>
+        </w:r>
+        <w:r>
+          <w:rPr>
+            <w:noProof/>
+            <w:webHidden/>
+          </w:rPr>
+          <w:fldChar w:fldCharType="begin"/>
+        </w:r>
+        <w:r>
+          <w:rPr>
+            <w:noProof/>
+            <w:webHidden/>
+          </w:rPr>
+          <w:instrText xml:space="preserve"> PAGEREF _Toc165025319 \h </w:instrText>
+        </w:r>
+        <w:r>
+          <w:rPr>
+            <w:noProof/>
+            <w:webHidden/>
+          </w:rPr>
+        </w:r>
+        <w:r>
+          <w:rPr>
+            <w:noProof/>
+            <w:webHidden/>
+          </w:rPr>
+          <w:fldChar w:fldCharType="separate"/>
+        </w:r>
+        <w:r>
+          <w:rPr>
+            <w:noProof/>
+            <w:webHidden/>
+          </w:rPr>
+          <w:t>26</w:t>
+        </w:r>
+        <w:r>
+          <w:rPr>
+            <w:noProof/>
+            <w:webHidden/>
+          </w:rPr>
+          <w:fldChar w:fldCharType="end"/>
+        </w:r>
+      </w:hyperlink>
+    </w:p>
+    <w:p>
+      <w:pPr>
         <w:pStyle w:val="Heading1"/>
       </w:pPr>
       <w:r>
         <w:fldChar w:fldCharType="end"/>
       </w:r>
-      <w:bookmarkStart w:id="2" w:name="_Toc164957190"/>
+      <w:bookmarkStart w:id="2" w:name="_Toc165025238"/>
+    </w:p>
+    <w:p>
+      <w:pPr>
+        <w:pStyle w:val="Heading1"/>
+      </w:pPr>
       <w:r>
         <w:t>Acknowledgements</w:t>
       </w:r>
       <w:bookmarkEnd w:id="2"/>
+    </w:p>
+    <w:p>
+      <w:pPr>
+        <w:pStyle w:val="NoSpacing"/>
+        <w:rPr>
+          <w:rFonts w:eastAsiaTheme="majorEastAsia"/>
+        </w:rPr>
+      </w:pPr>
+      <w:r>
+        <w:rPr>
+          <w:rFonts w:eastAsiaTheme="majorEastAsia"/>
+        </w:rPr>
+        <w:t xml:space="preserve">I would like to thank my family and friends for their continued support and motivation for this project, and to my project supervisor Kyle for his advice and guidance throughout. </w:t>
+      </w:r>
     </w:p>
     <w:p>
       <w:pPr>
@@ -6879,6 +6804,7 @@
           <w:szCs w:val="36"/>
         </w:rPr>
       </w:pPr>
+      <w:bookmarkStart w:id="3" w:name="_Toc165025239"/>
       <w:r>
         <w:br w:type="page"/>
       </w:r>
@@ -6888,7 +6814,6 @@
         <w:pStyle w:val="Heading1"/>
         <w:jc w:val="both"/>
       </w:pPr>
-      <w:bookmarkStart w:id="3" w:name="_Toc164957191"/>
       <w:r>
         <w:lastRenderedPageBreak/>
         <w:t>Abstract</w:t>
@@ -6913,7 +6838,7 @@
         <w:pStyle w:val="Heading1"/>
         <w:jc w:val="both"/>
       </w:pPr>
-      <w:bookmarkStart w:id="4" w:name="_Toc164957192"/>
+      <w:bookmarkStart w:id="4" w:name="_Toc165025240"/>
       <w:r>
         <w:lastRenderedPageBreak/>
         <w:t xml:space="preserve">Chapter </w:t>
@@ -6979,7 +6904,7 @@
       <w:pPr>
         <w:pStyle w:val="Heading3"/>
       </w:pPr>
-      <w:bookmarkStart w:id="5" w:name="_Toc164957193"/>
+      <w:bookmarkStart w:id="5" w:name="_Toc165025241"/>
       <w:r>
         <w:t>Project Overview</w:t>
       </w:r>
@@ -6990,7 +6915,7 @@
       <w:pPr>
         <w:pStyle w:val="Heading3"/>
       </w:pPr>
-      <w:bookmarkStart w:id="6" w:name="_Toc164957194"/>
+      <w:bookmarkStart w:id="6" w:name="_Toc165025242"/>
       <w:r>
         <w:t>Aims and Objectives</w:t>
       </w:r>
@@ -7001,7 +6926,7 @@
       <w:pPr>
         <w:pStyle w:val="Heading3"/>
       </w:pPr>
-      <w:bookmarkStart w:id="7" w:name="_Toc164957195"/>
+      <w:bookmarkStart w:id="7" w:name="_Toc165025243"/>
       <w:r>
         <w:t>Statement</w:t>
       </w:r>
@@ -7012,57 +6937,7 @@
     </w:p>
     <w:p>
       <w:r>
-        <w:t xml:space="preserve">What degree this was produced for: </w:t>
-      </w:r>
-    </w:p>
-    <w:p>
-      <w:r>
-        <w:t xml:space="preserve">Wording on </w:t>
-      </w:r>
-      <w:proofErr w:type="spellStart"/>
-      <w:r>
-        <w:t>moodle</w:t>
-      </w:r>
-      <w:proofErr w:type="spellEnd"/>
-      <w:r>
-        <w:t xml:space="preserve"> on front page</w:t>
-      </w:r>
-    </w:p>
-    <w:p>
-      <w:r>
-        <w:t>This work is produced by ‘</w:t>
-      </w:r>
-      <w:proofErr w:type="spellStart"/>
-      <w:r>
-        <w:t>scott</w:t>
-      </w:r>
-      <w:proofErr w:type="spellEnd"/>
-      <w:r>
-        <w:t xml:space="preserve"> grant’ in partial </w:t>
-      </w:r>
-      <w:proofErr w:type="spellStart"/>
-      <w:r>
-        <w:t>req</w:t>
-      </w:r>
-      <w:proofErr w:type="spellEnd"/>
-      <w:r>
-        <w:t xml:space="preserve"> for </w:t>
-      </w:r>
-      <w:proofErr w:type="spellStart"/>
-      <w:r>
-        <w:t>bsc</w:t>
-      </w:r>
-      <w:proofErr w:type="spellEnd"/>
-      <w:r>
-        <w:t xml:space="preserve"> </w:t>
-      </w:r>
-      <w:proofErr w:type="spellStart"/>
-      <w:r>
-        <w:t>chons</w:t>
-      </w:r>
-      <w:proofErr w:type="spellEnd"/>
-      <w:r>
-        <w:t xml:space="preserve"> degree in comp sci </w:t>
+        <w:t>This honours project report was produced by Scott Grant in partial requirements for the BSc (Hons) Computing Science at Robert Gordon University</w:t>
       </w:r>
     </w:p>
     <w:p/>
@@ -7070,13 +6945,17 @@
       <w:pPr>
         <w:pStyle w:val="Heading3"/>
       </w:pPr>
-      <w:bookmarkStart w:id="8" w:name="_Toc164957196"/>
+      <w:bookmarkStart w:id="8" w:name="_Toc165025244"/>
       <w:r>
         <w:t>Sign posting paragraph</w:t>
       </w:r>
       <w:bookmarkEnd w:id="8"/>
     </w:p>
-    <w:p/>
+    <w:p>
+      <w:r>
+        <w:t>Chapter 2 contains the literature review</w:t>
+      </w:r>
+    </w:p>
     <w:p>
       <w:r>
         <w:t>Short para stating which section contains what</w:t>
@@ -7103,7 +6982,7 @@
         <w:pStyle w:val="Heading1"/>
         <w:jc w:val="both"/>
       </w:pPr>
-      <w:bookmarkStart w:id="9" w:name="_Toc164957197"/>
+      <w:bookmarkStart w:id="9" w:name="_Toc165025245"/>
       <w:r>
         <w:lastRenderedPageBreak/>
         <w:t xml:space="preserve">Chapter </w:t>
@@ -7123,7 +7002,7 @@
         <w:pStyle w:val="Heading2"/>
         <w:jc w:val="both"/>
       </w:pPr>
-      <w:bookmarkStart w:id="10" w:name="_Toc164957198"/>
+      <w:bookmarkStart w:id="10" w:name="_Toc165025246"/>
       <w:r>
         <w:t>2.1 Literature Review</w:t>
       </w:r>
@@ -7142,7 +7021,7 @@
         <w:pStyle w:val="Heading3"/>
         <w:jc w:val="both"/>
       </w:pPr>
-      <w:bookmarkStart w:id="11" w:name="_Toc164957199"/>
+      <w:bookmarkStart w:id="11" w:name="_Toc165025247"/>
       <w:r>
         <w:t>2.1.1 Used Car Valuation Review</w:t>
       </w:r>
@@ -7859,7 +7738,7 @@
         <w:jc w:val="center"/>
       </w:pPr>
       <w:bookmarkStart w:id="12" w:name="_Toc164702565"/>
-      <w:bookmarkStart w:id="13" w:name="_Toc164957095"/>
+      <w:bookmarkStart w:id="13" w:name="_Toc165025300"/>
       <w:r>
         <w:t xml:space="preserve">Figure </w:t>
       </w:r>
@@ -7924,7 +7803,7 @@
           <w:szCs w:val="36"/>
         </w:rPr>
       </w:pPr>
-      <w:bookmarkStart w:id="14" w:name="_Toc164957200"/>
+      <w:bookmarkStart w:id="14" w:name="_Toc165025248"/>
       <w:r>
         <w:t>2.1.2 Car prediction papers</w:t>
       </w:r>
@@ -9412,7 +9291,7 @@
         <w:pStyle w:val="Heading3"/>
         <w:jc w:val="both"/>
       </w:pPr>
-      <w:bookmarkStart w:id="15" w:name="_Toc164957201"/>
+      <w:bookmarkStart w:id="15" w:name="_Toc165025249"/>
       <w:r>
         <w:t>2.1.3 Deep Metric Learning papers</w:t>
       </w:r>
@@ -9668,7 +9547,7 @@
         <w:pStyle w:val="Heading3"/>
         <w:jc w:val="both"/>
       </w:pPr>
-      <w:bookmarkStart w:id="16" w:name="_Toc164957202"/>
+      <w:bookmarkStart w:id="16" w:name="_Toc165025250"/>
       <w:r>
         <w:t>2.1.4 Conclusion</w:t>
       </w:r>
@@ -9690,7 +9569,7 @@
         <w:pStyle w:val="Heading2"/>
         <w:jc w:val="both"/>
       </w:pPr>
-      <w:bookmarkStart w:id="17" w:name="_Toc164957203"/>
+      <w:bookmarkStart w:id="17" w:name="_Toc165025251"/>
       <w:r>
         <w:lastRenderedPageBreak/>
         <w:t>2.2 Requirements</w:t>
@@ -9777,7 +9656,7 @@
         <w:pStyle w:val="Heading3"/>
         <w:jc w:val="both"/>
       </w:pPr>
-      <w:bookmarkStart w:id="18" w:name="_Toc164957204"/>
+      <w:bookmarkStart w:id="18" w:name="_Toc165025252"/>
       <w:r>
         <w:t>2.2.1 Functional Requirements</w:t>
       </w:r>
@@ -10139,7 +10018,7 @@
         <w:pStyle w:val="Heading3"/>
         <w:jc w:val="both"/>
       </w:pPr>
-      <w:bookmarkStart w:id="19" w:name="_Toc164957205"/>
+      <w:bookmarkStart w:id="19" w:name="_Toc165025253"/>
       <w:r>
         <w:t>2.2.2 Non-Function Requirements</w:t>
       </w:r>
@@ -10440,7 +10319,7 @@
         <w:pStyle w:val="Heading1"/>
         <w:jc w:val="both"/>
       </w:pPr>
-      <w:bookmarkStart w:id="20" w:name="_Toc164957206"/>
+      <w:bookmarkStart w:id="20" w:name="_Toc165025254"/>
       <w:r>
         <w:lastRenderedPageBreak/>
         <w:t xml:space="preserve">Chapter </w:t>
@@ -10457,7 +10336,7 @@
       <w:pPr>
         <w:pStyle w:val="Heading2"/>
       </w:pPr>
-      <w:bookmarkStart w:id="21" w:name="_Toc164957207"/>
+      <w:bookmarkStart w:id="21" w:name="_Toc165025255"/>
       <w:r>
         <w:t>3.1 Methodology</w:t>
       </w:r>
@@ -10611,7 +10490,7 @@
       <w:pPr>
         <w:pStyle w:val="Heading2"/>
       </w:pPr>
-      <w:bookmarkStart w:id="22" w:name="_Toc164957208"/>
+      <w:bookmarkStart w:id="22" w:name="_Toc165025256"/>
       <w:r>
         <w:t>3.</w:t>
       </w:r>
@@ -10665,7 +10544,7 @@
       <w:pPr>
         <w:pStyle w:val="Heading3"/>
       </w:pPr>
-      <w:bookmarkStart w:id="23" w:name="_Toc164957209"/>
+      <w:bookmarkStart w:id="23" w:name="_Toc165025257"/>
       <w:r>
         <w:t>Dataset</w:t>
       </w:r>
@@ -10794,7 +10673,7 @@
       <w:pPr>
         <w:pStyle w:val="Heading3"/>
       </w:pPr>
-      <w:bookmarkStart w:id="24" w:name="_Toc164957210"/>
+      <w:bookmarkStart w:id="24" w:name="_Toc165025258"/>
       <w:r>
         <w:t>Siamese Network</w:t>
       </w:r>
@@ -10925,7 +10804,7 @@
       <w:pPr>
         <w:pStyle w:val="Heading3"/>
       </w:pPr>
-      <w:bookmarkStart w:id="25" w:name="_Toc164957211"/>
+      <w:bookmarkStart w:id="25" w:name="_Toc165025259"/>
       <w:r>
         <w:t>Triplet Loss</w:t>
       </w:r>
@@ -11052,7 +10931,7 @@
       <w:pPr>
         <w:pStyle w:val="Heading3"/>
       </w:pPr>
-      <w:bookmarkStart w:id="26" w:name="_Toc164957212"/>
+      <w:bookmarkStart w:id="26" w:name="_Toc165025260"/>
       <w:r>
         <w:t>K-Nearest Neighbour</w:t>
       </w:r>
@@ -11133,7 +11012,7 @@
       <w:pPr>
         <w:pStyle w:val="Heading3"/>
       </w:pPr>
-      <w:bookmarkStart w:id="27" w:name="_Toc164957213"/>
+      <w:bookmarkStart w:id="27" w:name="_Toc165025261"/>
       <w:r>
         <w:t>Overall Model</w:t>
       </w:r>
@@ -11225,7 +11104,7 @@
       <w:pPr>
         <w:pStyle w:val="Heading3"/>
       </w:pPr>
-      <w:bookmarkStart w:id="28" w:name="_Toc164957214"/>
+      <w:bookmarkStart w:id="28" w:name="_Toc165025262"/>
       <w:r>
         <w:t>Model Evaluation</w:t>
       </w:r>
@@ -11315,7 +11194,7 @@
       <w:pPr>
         <w:pStyle w:val="Heading3"/>
       </w:pPr>
-      <w:bookmarkStart w:id="29" w:name="_Toc164957215"/>
+      <w:bookmarkStart w:id="29" w:name="_Toc165025263"/>
       <w:r>
         <w:t>Accuracy Evaluation</w:t>
       </w:r>
@@ -11353,7 +11232,7 @@
       <w:pPr>
         <w:pStyle w:val="Heading3"/>
       </w:pPr>
-      <w:bookmarkStart w:id="30" w:name="_Toc164957216"/>
+      <w:bookmarkStart w:id="30" w:name="_Toc165025264"/>
       <w:r>
         <w:t>Reproducibility</w:t>
       </w:r>
@@ -11525,7 +11404,7 @@
         <w:pStyle w:val="Heading1"/>
         <w:jc w:val="both"/>
       </w:pPr>
-      <w:bookmarkStart w:id="31" w:name="_Toc164957217"/>
+      <w:bookmarkStart w:id="31" w:name="_Toc165025265"/>
       <w:r>
         <w:lastRenderedPageBreak/>
         <w:t xml:space="preserve">Chapter </w:t>
@@ -11544,7 +11423,7 @@
       <w:pPr>
         <w:pStyle w:val="Heading2"/>
       </w:pPr>
-      <w:bookmarkStart w:id="32" w:name="_Toc164957218"/>
+      <w:bookmarkStart w:id="32" w:name="_Toc165025266"/>
       <w:r>
         <w:t xml:space="preserve">4.1 </w:t>
       </w:r>
@@ -11567,7 +11446,7 @@
       <w:pPr>
         <w:pStyle w:val="Heading3"/>
       </w:pPr>
-      <w:bookmarkStart w:id="33" w:name="_Toc164957219"/>
+      <w:bookmarkStart w:id="33" w:name="_Toc165025267"/>
       <w:r>
         <w:t xml:space="preserve">Dataset </w:t>
       </w:r>
@@ -11628,7 +11507,7 @@
         <w:keepNext/>
         <w:jc w:val="center"/>
       </w:pPr>
-      <w:bookmarkStart w:id="34" w:name="_Toc164957110"/>
+      <w:bookmarkStart w:id="34" w:name="_Toc165025315"/>
       <w:r>
         <w:t xml:space="preserve">Table </w:t>
       </w:r>
@@ -11720,7 +11599,7 @@
       <w:pPr>
         <w:pStyle w:val="Heading3"/>
       </w:pPr>
-      <w:bookmarkStart w:id="35" w:name="_Toc164957220"/>
+      <w:bookmarkStart w:id="35" w:name="_Toc165025268"/>
       <w:r>
         <w:t>Feature Distribution</w:t>
       </w:r>
@@ -11825,7 +11704,7 @@
         <w:jc w:val="center"/>
       </w:pPr>
       <w:bookmarkStart w:id="36" w:name="_Toc164702566"/>
-      <w:bookmarkStart w:id="37" w:name="_Toc164957096"/>
+      <w:bookmarkStart w:id="37" w:name="_Toc165025301"/>
       <w:r>
         <w:t xml:space="preserve">Figure </w:t>
       </w:r>
@@ -12006,7 +11885,7 @@
         <w:jc w:val="center"/>
       </w:pPr>
       <w:bookmarkStart w:id="38" w:name="_Toc164702567"/>
-      <w:bookmarkStart w:id="39" w:name="_Toc164957097"/>
+      <w:bookmarkStart w:id="39" w:name="_Toc165025302"/>
       <w:r>
         <w:t xml:space="preserve">Figure </w:t>
       </w:r>
@@ -12130,7 +12009,7 @@
         <w:jc w:val="center"/>
       </w:pPr>
       <w:bookmarkStart w:id="40" w:name="_Toc164702568"/>
-      <w:bookmarkStart w:id="41" w:name="_Toc164957098"/>
+      <w:bookmarkStart w:id="41" w:name="_Toc165025303"/>
       <w:r>
         <w:t xml:space="preserve">Figure </w:t>
       </w:r>
@@ -12250,7 +12129,7 @@
           <w:rFonts w:cstheme="minorBidi"/>
         </w:rPr>
       </w:pPr>
-      <w:bookmarkStart w:id="42" w:name="_Toc164957099"/>
+      <w:bookmarkStart w:id="42" w:name="_Toc165025304"/>
       <w:r>
         <w:t xml:space="preserve">Figure </w:t>
       </w:r>
@@ -12315,7 +12194,7 @@
       <w:pPr>
         <w:pStyle w:val="Heading3"/>
       </w:pPr>
-      <w:bookmarkStart w:id="43" w:name="_Toc164957221"/>
+      <w:bookmarkStart w:id="43" w:name="_Toc165025269"/>
       <w:r>
         <w:t>Removing Outliers</w:t>
       </w:r>
@@ -12514,7 +12393,7 @@
       <w:pPr>
         <w:pStyle w:val="Heading3"/>
       </w:pPr>
-      <w:bookmarkStart w:id="44" w:name="_Toc164957222"/>
+      <w:bookmarkStart w:id="44" w:name="_Toc165025270"/>
       <w:r>
         <w:t>Conversion into a Categorical Problem</w:t>
       </w:r>
@@ -12610,7 +12489,7 @@
         <w:jc w:val="center"/>
       </w:pPr>
       <w:bookmarkStart w:id="45" w:name="_Toc164702570"/>
-      <w:bookmarkStart w:id="46" w:name="_Toc164957100"/>
+      <w:bookmarkStart w:id="46" w:name="_Toc165025305"/>
       <w:r>
         <w:t xml:space="preserve">Figure </w:t>
       </w:r>
@@ -12676,7 +12555,7 @@
       <w:pPr>
         <w:pStyle w:val="Heading3"/>
       </w:pPr>
-      <w:bookmarkStart w:id="47" w:name="_Toc164957223"/>
+      <w:bookmarkStart w:id="47" w:name="_Toc165025271"/>
       <w:r>
         <w:t>Preparation for machine learning</w:t>
       </w:r>
@@ -12768,7 +12647,7 @@
         <w:ind w:left="720"/>
         <w:jc w:val="center"/>
       </w:pPr>
-      <w:bookmarkStart w:id="48" w:name="_Toc164957111"/>
+      <w:bookmarkStart w:id="48" w:name="_Toc165025316"/>
       <w:r>
         <w:t xml:space="preserve">Table </w:t>
       </w:r>
@@ -12914,7 +12793,7 @@
       <w:pPr>
         <w:pStyle w:val="Heading2"/>
       </w:pPr>
-      <w:bookmarkStart w:id="49" w:name="_Toc164957224"/>
+      <w:bookmarkStart w:id="49" w:name="_Toc165025272"/>
       <w:r>
         <w:lastRenderedPageBreak/>
         <w:t xml:space="preserve">4.2 </w:t>
@@ -12935,7 +12814,7 @@
       <w:pPr>
         <w:pStyle w:val="Heading3"/>
       </w:pPr>
-      <w:bookmarkStart w:id="50" w:name="_Toc164957225"/>
+      <w:bookmarkStart w:id="50" w:name="_Toc165025273"/>
       <w:r>
         <w:t>Creating the Triplets</w:t>
       </w:r>
@@ -13014,7 +12893,7 @@
         <w:pStyle w:val="Caption"/>
         <w:jc w:val="center"/>
       </w:pPr>
-      <w:bookmarkStart w:id="51" w:name="_Toc164957101"/>
+      <w:bookmarkStart w:id="51" w:name="_Toc165025306"/>
       <w:r>
         <w:t xml:space="preserve">Figure </w:t>
       </w:r>
@@ -13131,7 +13010,7 @@
         <w:pStyle w:val="Caption"/>
         <w:jc w:val="center"/>
       </w:pPr>
-      <w:bookmarkStart w:id="52" w:name="_Toc164957102"/>
+      <w:bookmarkStart w:id="52" w:name="_Toc165025307"/>
       <w:r>
         <w:t xml:space="preserve">Figure </w:t>
       </w:r>
@@ -13162,7 +13041,7 @@
       <w:pPr>
         <w:pStyle w:val="Heading3"/>
       </w:pPr>
-      <w:bookmarkStart w:id="53" w:name="_Toc164957226"/>
+      <w:bookmarkStart w:id="53" w:name="_Toc165025274"/>
       <w:r>
         <w:t>Creating the Siamese Network with Triplet Loss</w:t>
       </w:r>
@@ -13296,7 +13175,7 @@
         <w:jc w:val="center"/>
       </w:pPr>
       <w:bookmarkStart w:id="54" w:name="_Toc164702571"/>
-      <w:bookmarkStart w:id="55" w:name="_Toc164957103"/>
+      <w:bookmarkStart w:id="55" w:name="_Toc165025308"/>
       <w:r>
         <w:t xml:space="preserve">Figure </w:t>
       </w:r>
@@ -13373,7 +13252,7 @@
       <w:pPr>
         <w:pStyle w:val="Heading2"/>
       </w:pPr>
-      <w:bookmarkStart w:id="56" w:name="_Toc164957227"/>
+      <w:bookmarkStart w:id="56" w:name="_Toc165025275"/>
       <w:r>
         <w:t>4.3 Creating the</w:t>
       </w:r>
@@ -13390,7 +13269,7 @@
       <w:pPr>
         <w:pStyle w:val="Heading3"/>
       </w:pPr>
-      <w:bookmarkStart w:id="57" w:name="_Toc164957228"/>
+      <w:bookmarkStart w:id="57" w:name="_Toc165025276"/>
       <w:r>
         <w:t>Selecting the k value</w:t>
       </w:r>
@@ -13475,7 +13354,7 @@
         <w:jc w:val="center"/>
       </w:pPr>
       <w:bookmarkStart w:id="58" w:name="_Toc164702572"/>
-      <w:bookmarkStart w:id="59" w:name="_Toc164957104"/>
+      <w:bookmarkStart w:id="59" w:name="_Toc165025309"/>
       <w:r>
         <w:t xml:space="preserve">Figure </w:t>
       </w:r>
@@ -13520,7 +13399,7 @@
       <w:pPr>
         <w:pStyle w:val="Heading3"/>
       </w:pPr>
-      <w:bookmarkStart w:id="60" w:name="_Toc164957229"/>
+      <w:bookmarkStart w:id="60" w:name="_Toc165025277"/>
       <w:r>
         <w:t>kNN</w:t>
       </w:r>
@@ -13567,7 +13446,7 @@
       <w:pPr>
         <w:pStyle w:val="Heading3"/>
       </w:pPr>
-      <w:bookmarkStart w:id="61" w:name="_Toc164957230"/>
+      <w:bookmarkStart w:id="61" w:name="_Toc165025278"/>
       <w:r>
         <w:t xml:space="preserve">Random Forrest </w:t>
       </w:r>
@@ -13620,7 +13499,7 @@
         <w:pStyle w:val="Heading1"/>
         <w:jc w:val="both"/>
       </w:pPr>
-      <w:bookmarkStart w:id="62" w:name="_Toc164957231"/>
+      <w:bookmarkStart w:id="62" w:name="_Toc165025279"/>
       <w:r>
         <w:lastRenderedPageBreak/>
         <w:t xml:space="preserve">5. Testing and </w:t>
@@ -13641,7 +13520,7 @@
       <w:pPr>
         <w:pStyle w:val="Heading2"/>
       </w:pPr>
-      <w:bookmarkStart w:id="63" w:name="_Toc164957232"/>
+      <w:bookmarkStart w:id="63" w:name="_Toc165025280"/>
       <w:r>
         <w:t xml:space="preserve">5.1 Testing </w:t>
       </w:r>
@@ -13678,7 +13557,7 @@
       <w:pPr>
         <w:pStyle w:val="Heading2"/>
       </w:pPr>
-      <w:bookmarkStart w:id="64" w:name="_Toc164957233"/>
+      <w:bookmarkStart w:id="64" w:name="_Toc165025281"/>
       <w:r>
         <w:t>5.</w:t>
       </w:r>
@@ -13898,7 +13777,7 @@
       <w:pPr>
         <w:pStyle w:val="Heading2"/>
       </w:pPr>
-      <w:bookmarkStart w:id="65" w:name="_Toc164957234"/>
+      <w:bookmarkStart w:id="65" w:name="_Toc165025282"/>
       <w:r>
         <w:t xml:space="preserve">5.3 </w:t>
       </w:r>
@@ -13911,7 +13790,7 @@
       <w:pPr>
         <w:pStyle w:val="Heading3"/>
       </w:pPr>
-      <w:bookmarkStart w:id="66" w:name="_Toc164957235"/>
+      <w:bookmarkStart w:id="66" w:name="_Toc165025283"/>
       <w:r>
         <w:t>Embedding Results</w:t>
       </w:r>
@@ -14170,7 +14049,7 @@
         <w:pStyle w:val="Caption"/>
         <w:jc w:val="center"/>
       </w:pPr>
-      <w:bookmarkStart w:id="67" w:name="_Toc164957105"/>
+      <w:bookmarkStart w:id="67" w:name="_Toc165025310"/>
       <w:r>
         <w:t xml:space="preserve">Figure </w:t>
       </w:r>
@@ -14259,7 +14138,7 @@
       <w:pPr>
         <w:pStyle w:val="Heading3"/>
       </w:pPr>
-      <w:bookmarkStart w:id="68" w:name="_Toc164957236"/>
+      <w:bookmarkStart w:id="68" w:name="_Toc165025284"/>
       <w:r>
         <w:lastRenderedPageBreak/>
         <w:t>Model Results</w:t>
@@ -14274,7 +14153,7 @@
         <w:jc w:val="center"/>
       </w:pPr>
       <w:bookmarkStart w:id="69" w:name="_Toc164702586"/>
-      <w:bookmarkStart w:id="70" w:name="_Toc164957112"/>
+      <w:bookmarkStart w:id="70" w:name="_Toc165025317"/>
       <w:r>
         <w:t xml:space="preserve">Table </w:t>
       </w:r>
@@ -14671,7 +14550,7 @@
         <w:pStyle w:val="Caption"/>
         <w:jc w:val="center"/>
       </w:pPr>
-      <w:bookmarkStart w:id="71" w:name="_Toc164957106"/>
+      <w:bookmarkStart w:id="71" w:name="_Toc165025311"/>
       <w:r>
         <w:t xml:space="preserve">Figure </w:t>
       </w:r>
@@ -14782,7 +14661,7 @@
         <w:pStyle w:val="Caption"/>
         <w:jc w:val="center"/>
       </w:pPr>
-      <w:bookmarkStart w:id="72" w:name="_Toc164957107"/>
+      <w:bookmarkStart w:id="72" w:name="_Toc165025312"/>
       <w:r>
         <w:t xml:space="preserve">Figure </w:t>
       </w:r>
@@ -14873,7 +14752,7 @@
         <w:pStyle w:val="Caption"/>
         <w:jc w:val="center"/>
       </w:pPr>
-      <w:bookmarkStart w:id="73" w:name="_Toc164957108"/>
+      <w:bookmarkStart w:id="73" w:name="_Toc165025313"/>
       <w:r>
         <w:t xml:space="preserve">Figure </w:t>
       </w:r>
@@ -14904,7 +14783,7 @@
       <w:pPr>
         <w:pStyle w:val="Heading3"/>
       </w:pPr>
-      <w:bookmarkStart w:id="74" w:name="_Toc164957237"/>
+      <w:bookmarkStart w:id="74" w:name="_Toc165025285"/>
       <w:r>
         <w:t>Real World Example</w:t>
       </w:r>
@@ -14933,7 +14812,9 @@
         <w:keepNext/>
         <w:jc w:val="center"/>
       </w:pPr>
-      <w:r>
+      <w:bookmarkStart w:id="75" w:name="_Toc165025318"/>
+      <w:r>
+        <w:lastRenderedPageBreak/>
         <w:t xml:space="preserve">Table </w:t>
       </w:r>
       <w:r>
@@ -14955,8 +14836,9 @@
         <w:fldChar w:fldCharType="end"/>
       </w:r>
       <w:r>
-        <w:t xml:space="preserve"> - The real-world dataset collected</w:t>
-      </w:r>
+        <w:t xml:space="preserve"> - The real-world data collected</w:t>
+      </w:r>
+      <w:bookmarkEnd w:id="75"/>
     </w:p>
     <w:p>
       <w:pPr>
@@ -14968,10 +14850,10 @@
           <w:noProof/>
         </w:rPr>
         <w:drawing>
-          <wp:inline distT="0" distB="0" distL="0" distR="0" wp14:anchorId="2EA1D7E1" wp14:editId="1AEF0C68">
-            <wp:extent cx="4320000" cy="1844628"/>
-            <wp:effectExtent l="12700" t="12700" r="10795" b="10160"/>
-            <wp:docPr id="985715793" name="Picture 7" descr="A screenshot of a graph&#10;&#10;Description automatically generated"/>
+          <wp:inline distT="0" distB="0" distL="0" distR="0" wp14:anchorId="5BEC005E" wp14:editId="0571F39C">
+            <wp:extent cx="4320000" cy="2058283"/>
+            <wp:effectExtent l="12700" t="12700" r="10795" b="12065"/>
+            <wp:docPr id="1064031236" name="Picture 8" descr="A table with numbers and text&#10;&#10;Description automatically generated"/>
             <wp:cNvGraphicFramePr>
               <a:graphicFrameLocks xmlns:a="http://schemas.openxmlformats.org/drawingml/2006/main" noChangeAspect="1"/>
             </wp:cNvGraphicFramePr>
@@ -14979,7 +14861,7 @@
               <a:graphicData uri="http://schemas.openxmlformats.org/drawingml/2006/picture">
                 <pic:pic xmlns:pic="http://schemas.openxmlformats.org/drawingml/2006/picture">
                   <pic:nvPicPr>
-                    <pic:cNvPr id="985715793" name="Picture 7" descr="A screenshot of a graph&#10;&#10;Description automatically generated"/>
+                    <pic:cNvPr id="1064031236" name="Picture 8" descr="A table with numbers and text&#10;&#10;Description automatically generated"/>
                     <pic:cNvPicPr/>
                   </pic:nvPicPr>
                   <pic:blipFill>
@@ -14997,7 +14879,7 @@
                   <pic:spPr>
                     <a:xfrm>
                       <a:off x="0" y="0"/>
-                      <a:ext cx="4320000" cy="1844628"/>
+                      <a:ext cx="4320000" cy="2058283"/>
                     </a:xfrm>
                     <a:prstGeom prst="rect">
                       <a:avLst/>
@@ -15021,7 +14903,6 @@
         <w:jc w:val="left"/>
       </w:pPr>
       <w:r>
-        <w:lastRenderedPageBreak/>
         <w:t>The 3 models trained earlier were then tested on this real-world test set</w:t>
       </w:r>
       <w:r>
@@ -15040,8 +14921,8 @@
         <w:keepNext/>
         <w:jc w:val="center"/>
       </w:pPr>
-      <w:bookmarkStart w:id="75" w:name="_Toc164702587"/>
-      <w:bookmarkStart w:id="76" w:name="_Toc164957113"/>
+      <w:bookmarkStart w:id="76" w:name="_Toc164702587"/>
+      <w:bookmarkStart w:id="77" w:name="_Toc165025319"/>
       <w:r>
         <w:t xml:space="preserve">Table </w:t>
       </w:r>
@@ -15066,8 +14947,8 @@
       <w:r>
         <w:t xml:space="preserve"> - Each model's accuracy on the real-world example dataset</w:t>
       </w:r>
-      <w:bookmarkEnd w:id="75"/>
       <w:bookmarkEnd w:id="76"/>
+      <w:bookmarkEnd w:id="77"/>
     </w:p>
     <w:tbl>
       <w:tblPr>
@@ -15414,8 +15295,75 @@
     </w:p>
     <w:p>
       <w:pPr>
+        <w:pStyle w:val="NoSpacing"/>
+      </w:pPr>
+    </w:p>
+    <w:p>
+      <w:pPr>
+        <w:keepNext/>
         <w:spacing w:after="160" w:line="259" w:lineRule="auto"/>
-        <w:jc w:val="both"/>
+        <w:jc w:val="center"/>
+      </w:pPr>
+      <w:r>
+        <w:rPr>
+          <w:rFonts w:eastAsiaTheme="majorEastAsia"/>
+          <w:noProof/>
+          <w:color w:val="712177"/>
+          <w:sz w:val="36"/>
+          <w:szCs w:val="36"/>
+        </w:rPr>
+        <w:drawing>
+          <wp:inline distT="0" distB="0" distL="0" distR="0" wp14:anchorId="0C0E8438" wp14:editId="0980C268">
+            <wp:extent cx="4320000" cy="180470"/>
+            <wp:effectExtent l="12700" t="12700" r="10795" b="10160"/>
+            <wp:docPr id="1924366103" name="Picture 9"/>
+            <wp:cNvGraphicFramePr>
+              <a:graphicFrameLocks xmlns:a="http://schemas.openxmlformats.org/drawingml/2006/main" noChangeAspect="1"/>
+            </wp:cNvGraphicFramePr>
+            <a:graphic xmlns:a="http://schemas.openxmlformats.org/drawingml/2006/main">
+              <a:graphicData uri="http://schemas.openxmlformats.org/drawingml/2006/picture">
+                <pic:pic xmlns:pic="http://schemas.openxmlformats.org/drawingml/2006/picture">
+                  <pic:nvPicPr>
+                    <pic:cNvPr id="1924366103" name="Picture 1924366103"/>
+                    <pic:cNvPicPr/>
+                  </pic:nvPicPr>
+                  <pic:blipFill>
+                    <a:blip r:embed="rId27">
+                      <a:extLst>
+                        <a:ext uri="{28A0092B-C50C-407E-A947-70E740481C1C}">
+                          <a14:useLocalDpi xmlns:a14="http://schemas.microsoft.com/office/drawing/2010/main" val="0"/>
+                        </a:ext>
+                      </a:extLst>
+                    </a:blip>
+                    <a:stretch>
+                      <a:fillRect/>
+                    </a:stretch>
+                  </pic:blipFill>
+                  <pic:spPr>
+                    <a:xfrm>
+                      <a:off x="0" y="0"/>
+                      <a:ext cx="4320000" cy="180470"/>
+                    </a:xfrm>
+                    <a:prstGeom prst="rect">
+                      <a:avLst/>
+                    </a:prstGeom>
+                    <a:ln>
+                      <a:solidFill>
+                        <a:schemeClr val="tx1"/>
+                      </a:solidFill>
+                    </a:ln>
+                  </pic:spPr>
+                </pic:pic>
+              </a:graphicData>
+            </a:graphic>
+          </wp:inline>
+        </w:drawing>
+      </w:r>
+    </w:p>
+    <w:p>
+      <w:pPr>
+        <w:pStyle w:val="Caption"/>
+        <w:jc w:val="center"/>
         <w:rPr>
           <w:rFonts w:eastAsiaTheme="majorEastAsia"/>
           <w:color w:val="712177"/>
@@ -15423,6 +15371,32 @@
           <w:szCs w:val="36"/>
         </w:rPr>
       </w:pPr>
+      <w:bookmarkStart w:id="78" w:name="_Toc165025314"/>
+      <w:r>
+        <w:t xml:space="preserve">Figure </w:t>
+      </w:r>
+      <w:r>
+        <w:fldChar w:fldCharType="begin"/>
+      </w:r>
+      <w:r>
+        <w:instrText xml:space="preserve"> SEQ Figure \* ARABIC </w:instrText>
+      </w:r>
+      <w:r>
+        <w:fldChar w:fldCharType="separate"/>
+      </w:r>
+      <w:r>
+        <w:rPr>
+          <w:noProof/>
+        </w:rPr>
+        <w:t>15</w:t>
+      </w:r>
+      <w:r>
+        <w:fldChar w:fldCharType="end"/>
+      </w:r>
+      <w:r>
+        <w:t xml:space="preserve"> - Example prediction of a user car</w:t>
+      </w:r>
+      <w:bookmarkEnd w:id="78"/>
     </w:p>
     <w:p>
       <w:pPr>
@@ -15462,7 +15436,7 @@
       <w:pPr>
         <w:pStyle w:val="Heading1"/>
       </w:pPr>
-      <w:bookmarkStart w:id="77" w:name="_Toc164957238"/>
+      <w:bookmarkStart w:id="79" w:name="_Toc165025286"/>
       <w:r>
         <w:lastRenderedPageBreak/>
         <w:t xml:space="preserve">6. </w:t>
@@ -15470,17 +15444,17 @@
       <w:r>
         <w:t>Evaluation</w:t>
       </w:r>
-      <w:bookmarkEnd w:id="77"/>
+      <w:bookmarkEnd w:id="79"/>
     </w:p>
     <w:p>
       <w:pPr>
         <w:pStyle w:val="Heading2"/>
       </w:pPr>
-      <w:bookmarkStart w:id="78" w:name="_Toc164957239"/>
+      <w:bookmarkStart w:id="80" w:name="_Toc165025287"/>
       <w:r>
         <w:t>Functional Requirements</w:t>
       </w:r>
-      <w:bookmarkEnd w:id="78"/>
+      <w:bookmarkEnd w:id="80"/>
     </w:p>
     <w:p>
       <w:pPr>
@@ -15613,7 +15587,6 @@
                 <w:bCs/>
               </w:rPr>
             </w:pPr>
-            <w:bookmarkStart w:id="79" w:name="_Toc164957240"/>
             <w:r>
               <w:rPr>
                 <w:b/>
@@ -15629,7 +15602,6 @@
               </w:rPr>
               <w:t>:</w:t>
             </w:r>
-            <w:bookmarkEnd w:id="79"/>
           </w:p>
         </w:tc>
       </w:tr>
@@ -16494,7 +16466,6 @@
                 <w:bCs/>
               </w:rPr>
             </w:pPr>
-            <w:bookmarkStart w:id="80" w:name="_Toc164957241"/>
             <w:r>
               <w:rPr>
                 <w:b/>
@@ -16502,7 +16473,6 @@
               </w:rPr>
               <w:t>Dataset:</w:t>
             </w:r>
-            <w:bookmarkEnd w:id="80"/>
           </w:p>
         </w:tc>
       </w:tr>
@@ -16872,9 +16842,8 @@
                 <w:rFonts w:ascii="Arial" w:hAnsi="Arial" w:cs="Arial"/>
                 <w:sz w:val="22"/>
                 <w:szCs w:val="22"/>
-                <w:highlight w:val="yellow"/>
-              </w:rPr>
-              <w:t>Figure (add in AUDI PREDICTED PRICES</w:t>
+              </w:rPr>
+              <w:t>Figure 15</w:t>
             </w:r>
             <w:r>
               <w:rPr>
@@ -16882,7 +16851,7 @@
                 <w:sz w:val="22"/>
                 <w:szCs w:val="22"/>
               </w:rPr>
-              <w:t>).</w:t>
+              <w:t>.</w:t>
             </w:r>
           </w:p>
         </w:tc>
@@ -17196,7 +17165,6 @@
                 <w:highlight w:val="yellow"/>
               </w:rPr>
             </w:pPr>
-            <w:bookmarkStart w:id="81" w:name="_Toc164957243"/>
             <w:r>
               <w:rPr>
                 <w:b/>
@@ -17204,7 +17172,6 @@
               </w:rPr>
               <w:t>Web Application:</w:t>
             </w:r>
-            <w:bookmarkEnd w:id="81"/>
           </w:p>
         </w:tc>
       </w:tr>
@@ -17403,18 +17370,19 @@
       <w:pPr>
         <w:pStyle w:val="Heading2"/>
       </w:pPr>
+      <w:bookmarkStart w:id="81" w:name="_Toc165025288"/>
       <w:r>
         <w:t xml:space="preserve">Gibbs reflective cycle </w:t>
       </w:r>
       <w:r>
         <w:t>analysis</w:t>
       </w:r>
+      <w:bookmarkEnd w:id="81"/>
     </w:p>
     <w:p>
       <w:pPr>
         <w:pStyle w:val="NoSpacing"/>
       </w:pPr>
-      <w:bookmarkStart w:id="82" w:name="_Toc164957244"/>
       <w:r>
         <w:t>Looking back on this project</w:t>
       </w:r>
@@ -17449,6 +17417,7 @@
         <w:pStyle w:val="Heading1"/>
         <w:jc w:val="both"/>
       </w:pPr>
+      <w:bookmarkStart w:id="82" w:name="_Toc165025289"/>
       <w:r>
         <w:lastRenderedPageBreak/>
         <w:t>7</w:t>
@@ -17463,218 +17432,172 @@
     </w:p>
     <w:p/>
     <w:p>
-      <w:r>
-        <w:t>Reflect!</w:t>
-      </w:r>
-    </w:p>
-    <w:p>
+      <w:pPr>
+        <w:pStyle w:val="Heading2"/>
+      </w:pPr>
+      <w:bookmarkStart w:id="83" w:name="_Toc165025290"/>
       <w:r>
         <w:t xml:space="preserve">Legal, social, </w:t>
       </w:r>
-      <w:proofErr w:type="gramStart"/>
-      <w:r>
-        <w:t>ethical</w:t>
-      </w:r>
-      <w:proofErr w:type="gramEnd"/>
-      <w:r>
-        <w:t xml:space="preserve"> and professional issues </w:t>
-      </w:r>
-    </w:p>
-    <w:p>
-      <w:r>
-        <w:t xml:space="preserve">Commercial relevance Quality of your engineered solution </w:t>
-      </w:r>
-    </w:p>
-    <w:p>
-      <w:proofErr w:type="gramStart"/>
-      <w:r>
-        <w:t>Your</w:t>
-      </w:r>
-      <w:proofErr w:type="gramEnd"/>
-      <w:r>
-        <w:t xml:space="preserve"> Planning and Achievement </w:t>
+      <w:r>
+        <w:t>ethical,</w:t>
+      </w:r>
+      <w:r>
+        <w:t xml:space="preserve"> and professional issues</w:t>
+      </w:r>
+      <w:bookmarkEnd w:id="83"/>
+      <w:r>
+        <w:t xml:space="preserve"> </w:t>
+      </w:r>
+    </w:p>
+    <w:p>
+      <w:pPr>
+        <w:pStyle w:val="ListParagraph"/>
+        <w:numPr>
+          <w:ilvl w:val="0"/>
+          <w:numId w:val="29"/>
+        </w:numPr>
+      </w:pPr>
+      <w:r>
+        <w:t>Legally there should be no ramifications as this project only uses open-source libraries and is open sourced itself.</w:t>
+      </w:r>
+    </w:p>
+    <w:p>
+      <w:pPr>
+        <w:pStyle w:val="ListParagraph"/>
+        <w:numPr>
+          <w:ilvl w:val="0"/>
+          <w:numId w:val="29"/>
+        </w:numPr>
+      </w:pPr>
+      <w:r>
+        <w:t xml:space="preserve">Professionally if this project were to be made into a tool, there would be a responsibility to inform users on the model’s capabilities. </w:t>
+      </w:r>
+    </w:p>
+    <w:p>
+      <w:pPr>
+        <w:pStyle w:val="ListParagraph"/>
+        <w:numPr>
+          <w:ilvl w:val="1"/>
+          <w:numId w:val="29"/>
+        </w:numPr>
+      </w:pPr>
+      <w:r>
+        <w:t>Accuracy metrics used to evaluate the model should be clearly stated</w:t>
+      </w:r>
+    </w:p>
+    <w:p>
+      <w:pPr>
+        <w:pStyle w:val="ListParagraph"/>
+        <w:numPr>
+          <w:ilvl w:val="1"/>
+          <w:numId w:val="29"/>
+        </w:numPr>
+      </w:pPr>
+      <w:r>
+        <w:t xml:space="preserve">The data used to train the models should be open too. The models are trained from used car adverts, not the actual sale price and so this could lead to a seller bias. </w:t>
+      </w:r>
+    </w:p>
+    <w:p>
+      <w:pPr>
+        <w:pStyle w:val="ListParagraph"/>
+        <w:numPr>
+          <w:ilvl w:val="0"/>
+          <w:numId w:val="29"/>
+        </w:numPr>
+      </w:pPr>
+      <w:r>
+        <w:t>Both ethically and socially it is important that this project contributes towards good practice. By being open about the models used, and data trained on allows for peer review and scrutinization.</w:t>
+      </w:r>
+    </w:p>
+    <w:p>
+      <w:pPr>
+        <w:pStyle w:val="Heading2"/>
+      </w:pPr>
+      <w:bookmarkStart w:id="84" w:name="_Toc165025291"/>
+      <w:r>
+        <w:t>Commercial Relevance</w:t>
+      </w:r>
+      <w:bookmarkEnd w:id="84"/>
+    </w:p>
+    <w:p>
+      <w:pPr>
+        <w:pStyle w:val="NoSpacing"/>
+      </w:pPr>
+      <w:r>
+        <w:rPr>
+          <w:highlight w:val="yellow"/>
+        </w:rPr>
+        <w:t>Unsure if this is going in right direction, ask Kyle</w:t>
+      </w:r>
+    </w:p>
+    <w:p>
+      <w:pPr>
+        <w:pStyle w:val="NoSpacing"/>
+      </w:pPr>
+    </w:p>
+    <w:p>
+      <w:pPr>
+        <w:pStyle w:val="NoSpacing"/>
+      </w:pPr>
+      <w:r>
+        <w:t>This project is aimed at the creation of a free, open-sourced, and bias free tool. If made into a web tool, this project would be a direct competitor to other car valuing websites. This would hopefully prompt the industry into disclosing more about the algorithms and data used to create these price predictions, or even open-sourcing the process entirely. At the least, this tool would serve as an impartial free online tool to compare the other car valuing tools against.</w:t>
+      </w:r>
+    </w:p>
+    <w:p>
+      <w:pPr>
+        <w:pStyle w:val="NoSpacing"/>
+      </w:pPr>
+    </w:p>
+    <w:p>
+      <w:pPr>
+        <w:pStyle w:val="Heading2"/>
+      </w:pPr>
+      <w:bookmarkStart w:id="85" w:name="_Toc165025292"/>
+      <w:r>
+        <w:t>Future Work</w:t>
+      </w:r>
+      <w:bookmarkEnd w:id="85"/>
+    </w:p>
+    <w:p>
+      <w:pPr>
+        <w:pStyle w:val="NoSpacing"/>
+      </w:pPr>
+      <w:r>
+        <w:t>Overall,</w:t>
+      </w:r>
+      <w:r>
+        <w:t xml:space="preserve"> I feel the project has been a success, accomplishing the goal of creating an embedding layer to increase the performance of a kNN algorithm on Used Car Price Prediction. </w:t>
+      </w:r>
+      <w:r>
+        <w:t xml:space="preserve">While not beating RF, the highest performing algorithm in this field according to my research, I still accomplished beating the baseline kNN by almost 50%. </w:t>
+      </w:r>
+    </w:p>
+    <w:p>
+      <w:pPr>
+        <w:pStyle w:val="NoSpacing"/>
+      </w:pPr>
+    </w:p>
+    <w:p>
+      <w:pPr>
+        <w:pStyle w:val="NoSpacing"/>
+      </w:pPr>
+      <w:r>
+        <w:t xml:space="preserve">For further development of this project, I would like to try to improve the DML’s classification accuracy further to try and match RF’s performance and eventually develop this into a web application. In future works, I would like to work on the triplet generator, as by developing a more complex method for sample comparison a better representation of the dataset could be made. This could be done by comparing every field in the dataset and trying to optimise a positive sample as like the anchor as possible. The dataset could also be further augmented to improve every model’s accuracy further. Brand and model prestige could be modelled by adding fields representing the brand prestige, and the MSRP. This would help the models distinguish the luxury and sports cars easier. If a dataset of </w:t>
+      </w:r>
+      <w:r>
+        <w:t xml:space="preserve">actual car sales could be found, this would be ideal for reducing model bias. As the price would be representative of the price paid for the car, not the sellers asking price. Implementation of this tool into a web application was out of this projects scope however would be the final step in future work. If financial backing could be obtained the web application could implement the DVLA API to allow for users to enter their registration and get a price prediction back. </w:t>
       </w:r>
     </w:p>
     <w:p/>
     <w:p/>
     <w:p>
       <w:pPr>
-        <w:pStyle w:val="Heading3"/>
-      </w:pPr>
-      <w:bookmarkStart w:id="83" w:name="_Toc164957245"/>
-      <w:r>
-        <w:t xml:space="preserve">Legal, social, </w:t>
-      </w:r>
-      <w:proofErr w:type="gramStart"/>
-      <w:r>
-        <w:t>ethical</w:t>
-      </w:r>
-      <w:proofErr w:type="gramEnd"/>
-      <w:r>
-        <w:t xml:space="preserve"> and professional issues </w:t>
-      </w:r>
-      <w:r>
-        <w:t>LSEP</w:t>
-      </w:r>
-      <w:bookmarkEnd w:id="83"/>
-      <w:r>
-        <w:t xml:space="preserve"> </w:t>
-      </w:r>
-    </w:p>
-    <w:p>
-      <w:r>
-        <w:t>Think about is there any of these issues of what I’ve developed</w:t>
-      </w:r>
-    </w:p>
-    <w:p>
-      <w:r>
-        <w:t>Ethically/Social could contribute to good practice</w:t>
-      </w:r>
-    </w:p>
-    <w:p>
-      <w:r>
-        <w:t xml:space="preserve">Professionally you have a responsibility that people are clear on capabilities (provide </w:t>
-      </w:r>
-      <w:proofErr w:type="spellStart"/>
-      <w:r>
-        <w:t>mae</w:t>
-      </w:r>
-      <w:proofErr w:type="spellEnd"/>
-      <w:r>
-        <w:t xml:space="preserve"> and whatnot (plus or minus)</w:t>
-      </w:r>
-    </w:p>
-    <w:p>
-      <w:r>
-        <w:t>Not legal ramifications</w:t>
-      </w:r>
-    </w:p>
-    <w:p>
-      <w:r>
-        <w:t xml:space="preserve">Can be </w:t>
-      </w:r>
-      <w:proofErr w:type="spellStart"/>
-      <w:r>
-        <w:t>bulletpointed</w:t>
-      </w:r>
-      <w:proofErr w:type="spellEnd"/>
-      <w:r>
-        <w:t xml:space="preserve"> list </w:t>
-      </w:r>
-    </w:p>
-    <w:p/>
-    <w:p>
-      <w:pPr>
-        <w:pStyle w:val="Heading3"/>
-      </w:pPr>
-      <w:bookmarkStart w:id="84" w:name="_Toc164957246"/>
-      <w:r>
-        <w:t>Commercial relevance – straight forwards</w:t>
-      </w:r>
-      <w:bookmarkEnd w:id="84"/>
-    </w:p>
-    <w:p/>
-    <w:p>
-      <w:r>
-        <w:t xml:space="preserve">conclude the reflection </w:t>
-      </w:r>
-    </w:p>
-    <w:p/>
-    <w:p/>
-    <w:p>
-      <w:pPr>
-        <w:pStyle w:val="Heading3"/>
-      </w:pPr>
-      <w:bookmarkStart w:id="85" w:name="_Toc164957247"/>
-      <w:r>
-        <w:t>Future Work</w:t>
-      </w:r>
-      <w:bookmarkEnd w:id="85"/>
-      <w:r>
-        <w:t xml:space="preserve"> </w:t>
-      </w:r>
-    </w:p>
-    <w:p>
-      <w:r>
-        <w:t>Test triplet generator with and without selecting make as this could impact results</w:t>
-      </w:r>
-    </w:p>
-    <w:p/>
-    <w:p>
-      <w:r>
-        <w:t xml:space="preserve">No bias was intentionally implemented however by using a dataset of used car adverts this may negatively skew the price towards the seller. If records of actual car sale prices could be obtained, then this project could be made more impartial to both parties. </w:t>
-      </w:r>
-    </w:p>
-    <w:p/>
-    <w:p>
-      <w:r>
-        <w:t xml:space="preserve">Should combine multiple datasets. This could help to remove any bias that a single source may have. </w:t>
-      </w:r>
-    </w:p>
-    <w:p>
-      <w:r>
-        <w:t xml:space="preserve">Changing fields such as price range to every 1k </w:t>
-      </w:r>
-      <w:r>
-        <w:t xml:space="preserve">or every 250 </w:t>
-      </w:r>
-      <w:r>
-        <w:t>instead</w:t>
-      </w:r>
-    </w:p>
-    <w:p>
-      <w:r>
-        <w:t>Being more brutal with removing outliers</w:t>
-      </w:r>
-    </w:p>
-    <w:p>
-      <w:r>
-        <w:t xml:space="preserve">Using a more complex method for choosing triplets, multiple columns could be compared so that the positive, truly is as close as can be to the anchor. Could </w:t>
-      </w:r>
-      <w:r>
-        <w:t>KNN</w:t>
-      </w:r>
-      <w:r>
-        <w:t xml:space="preserve"> be used to select this? </w:t>
-      </w:r>
-    </w:p>
-    <w:p>
-      <w:r>
-        <w:t>If brand prestige was modelled into a field, and a when new MSRP field was also added, these may help to reduce the MAE across these makes.</w:t>
-      </w:r>
-    </w:p>
-    <w:p/>
-    <w:p>
-      <w:r>
-        <w:t xml:space="preserve">The implementation of the tool into a website was out with the project’s scope, and so is under future work. </w:t>
-      </w:r>
-    </w:p>
-    <w:p/>
-    <w:p>
-      <w:r>
-        <w:t>There is no student licensing for the API, and so implementation would require financial backing. This is under future work</w:t>
-      </w:r>
-    </w:p>
-    <w:p>
-      <w:pPr>
-        <w:rPr>
-          <w:rFonts w:eastAsiaTheme="majorEastAsia"/>
-          <w:sz w:val="36"/>
-          <w:szCs w:val="36"/>
-        </w:rPr>
-      </w:pPr>
-      <w:r>
-        <w:br w:type="page"/>
-      </w:r>
-    </w:p>
-    <w:p>
-      <w:pPr>
         <w:pStyle w:val="Heading1"/>
         <w:jc w:val="both"/>
       </w:pPr>
-      <w:bookmarkStart w:id="86" w:name="_Toc164957248"/>
-      <w:r>
-        <w:lastRenderedPageBreak/>
+      <w:bookmarkStart w:id="86" w:name="_Toc165025293"/>
+      <w:r>
         <w:t>8</w:t>
       </w:r>
       <w:r>
@@ -17769,7 +17692,7 @@
             </w:rPr>
             <w:t xml:space="preserve"> [online]. Available from: </w:t>
           </w:r>
-          <w:hyperlink r:id="rId27" w:tgtFrame="_blank" w:history="1">
+          <w:hyperlink r:id="rId28" w:tgtFrame="_blank" w:history="1">
             <w:r>
               <w:rPr>
                 <w:rStyle w:val="Hyperlink"/>
@@ -17830,7 +17753,7 @@
             </w:rPr>
             <w:t xml:space="preserve"> [online]. Available from: </w:t>
           </w:r>
-          <w:hyperlink r:id="rId28" w:tgtFrame="_blank" w:history="1">
+          <w:hyperlink r:id="rId29" w:tgtFrame="_blank" w:history="1">
             <w:r>
               <w:rPr>
                 <w:rStyle w:val="Hyperlink"/>
@@ -17891,7 +17814,7 @@
             </w:rPr>
             <w:t xml:space="preserve"> [online]. Available from: </w:t>
           </w:r>
-          <w:hyperlink r:id="rId29" w:tgtFrame="_blank" w:history="1">
+          <w:hyperlink r:id="rId30" w:tgtFrame="_blank" w:history="1">
             <w:r>
               <w:rPr>
                 <w:rStyle w:val="Hyperlink"/>
@@ -17976,7 +17899,7 @@
             </w:rPr>
             <w:t xml:space="preserve"> [online]. Available from: </w:t>
           </w:r>
-          <w:hyperlink r:id="rId30" w:anchor=":~:text=MoSCoW%20(Must%20Have%2C%20Should%20Have,useful%20in%20many%20other%20areas." w:tgtFrame="_blank" w:history="1">
+          <w:hyperlink r:id="rId31" w:anchor=":~:text=MoSCoW%20(Must%20Have%2C%20Should%20Have,useful%20in%20many%20other%20areas." w:tgtFrame="_blank" w:history="1">
             <w:r>
               <w:rPr>
                 <w:rStyle w:val="Hyperlink"/>
@@ -18028,7 +17951,7 @@
             </w:rPr>
             <w:t xml:space="preserve"> [online]. Available from: </w:t>
           </w:r>
-          <w:hyperlink r:id="rId31" w:tgtFrame="_blank" w:history="1">
+          <w:hyperlink r:id="rId32" w:tgtFrame="_blank" w:history="1">
             <w:r>
               <w:rPr>
                 <w:rStyle w:val="Hyperlink"/>
@@ -18141,7 +18064,7 @@
             </w:rPr>
             <w:t xml:space="preserve"> [online]. Available from: </w:t>
           </w:r>
-          <w:hyperlink r:id="rId32" w:tgtFrame="_blank" w:history="1">
+          <w:hyperlink r:id="rId33" w:tgtFrame="_blank" w:history="1">
             <w:r>
               <w:rPr>
                 <w:rStyle w:val="Hyperlink"/>
@@ -18202,7 +18125,7 @@
             </w:rPr>
             <w:t xml:space="preserve"> [online]. AutoTrader UK. Available from: </w:t>
           </w:r>
-          <w:hyperlink r:id="rId33" w:tgtFrame="_blank" w:history="1">
+          <w:hyperlink r:id="rId34" w:tgtFrame="_blank" w:history="1">
             <w:r>
               <w:rPr>
                 <w:rStyle w:val="Hyperlink"/>
@@ -18295,7 +18218,7 @@
             </w:rPr>
             <w:t xml:space="preserve"> [online]. Available from: </w:t>
           </w:r>
-          <w:hyperlink r:id="rId34" w:tgtFrame="_blank" w:history="1">
+          <w:hyperlink r:id="rId35" w:tgtFrame="_blank" w:history="1">
             <w:r>
               <w:rPr>
                 <w:rStyle w:val="Hyperlink"/>
@@ -18452,7 +18375,7 @@
             </w:rPr>
             <w:t xml:space="preserve"> [online]. Available from: </w:t>
           </w:r>
-          <w:hyperlink r:id="rId35" w:tgtFrame="_blank" w:history="1">
+          <w:hyperlink r:id="rId36" w:tgtFrame="_blank" w:history="1">
             <w:r>
               <w:rPr>
                 <w:rStyle w:val="Hyperlink"/>
@@ -18491,6 +18414,7 @@
               <w:sz w:val="22"/>
               <w:szCs w:val="22"/>
             </w:rPr>
+            <w:lastRenderedPageBreak/>
             <w:t xml:space="preserve">GANESH, M. and VENKATASUBBU, P., 2019. Used Cars Price Prediction using Supervised Learning Techniques. </w:t>
           </w:r>
           <w:r>
@@ -18532,7 +18456,6 @@
               <w:sz w:val="22"/>
               <w:szCs w:val="22"/>
             </w:rPr>
-            <w:lastRenderedPageBreak/>
             <w:t>IBM, 2023</w:t>
           </w:r>
           <w:r>
@@ -18555,7 +18478,7 @@
             </w:rPr>
             <w:t xml:space="preserve"> [online]. Available from: </w:t>
           </w:r>
-          <w:hyperlink r:id="rId36" w:tgtFrame="_blank" w:history="1">
+          <w:hyperlink r:id="rId37" w:tgtFrame="_blank" w:history="1">
             <w:r>
               <w:rPr>
                 <w:rStyle w:val="Hyperlink"/>
@@ -18616,7 +18539,7 @@
             </w:rPr>
             <w:t xml:space="preserve"> [online]. Available from: </w:t>
           </w:r>
-          <w:hyperlink r:id="rId37" w:tgtFrame="_blank" w:history="1">
+          <w:hyperlink r:id="rId38" w:tgtFrame="_blank" w:history="1">
             <w:r>
               <w:rPr>
                 <w:rStyle w:val="Hyperlink"/>
@@ -18703,7 +18626,7 @@
             </w:rPr>
             <w:t xml:space="preserve"> [online]. Available from: </w:t>
           </w:r>
-          <w:hyperlink r:id="rId38" w:tgtFrame="_blank" w:history="1">
+          <w:hyperlink r:id="rId39" w:tgtFrame="_blank" w:history="1">
             <w:r>
               <w:rPr>
                 <w:rStyle w:val="Hyperlink"/>
@@ -18773,7 +18696,7 @@
             </w:rPr>
             <w:t xml:space="preserve"> [online]. Available from: </w:t>
           </w:r>
-          <w:hyperlink r:id="rId39" w:tgtFrame="_blank" w:history="1">
+          <w:hyperlink r:id="rId40" w:tgtFrame="_blank" w:history="1">
             <w:r>
               <w:rPr>
                 <w:rStyle w:val="Hyperlink"/>
@@ -18849,7 +18772,7 @@
             </w:rPr>
             <w:t xml:space="preserve"> [online]. Available from: </w:t>
           </w:r>
-          <w:hyperlink r:id="rId40" w:tgtFrame="_blank" w:history="1">
+          <w:hyperlink r:id="rId41" w:tgtFrame="_blank" w:history="1">
             <w:r>
               <w:rPr>
                 <w:rStyle w:val="Hyperlink"/>
@@ -18910,7 +18833,7 @@
             </w:rPr>
             <w:t xml:space="preserve"> [online]. Available from: </w:t>
           </w:r>
-          <w:hyperlink r:id="rId41" w:tgtFrame="_blank" w:history="1">
+          <w:hyperlink r:id="rId42" w:tgtFrame="_blank" w:history="1">
             <w:r>
               <w:rPr>
                 <w:rStyle w:val="Hyperlink"/>
@@ -19033,7 +18956,7 @@
             </w:rPr>
             <w:t xml:space="preserve"> [online]. Available from: </w:t>
           </w:r>
-          <w:hyperlink r:id="rId42" w:tgtFrame="_blank" w:history="1">
+          <w:hyperlink r:id="rId43" w:tgtFrame="_blank" w:history="1">
             <w:r>
               <w:rPr>
                 <w:rStyle w:val="Hyperlink"/>
@@ -19094,7 +19017,7 @@
             </w:rPr>
             <w:t xml:space="preserve"> [online]. Available from: </w:t>
           </w:r>
-          <w:hyperlink r:id="rId43" w:tgtFrame="_blank" w:history="1">
+          <w:hyperlink r:id="rId44" w:tgtFrame="_blank" w:history="1">
             <w:r>
               <w:rPr>
                 <w:rStyle w:val="Hyperlink"/>
@@ -19155,7 +19078,7 @@
             </w:rPr>
             <w:t xml:space="preserve"> [online]. Available from: </w:t>
           </w:r>
-          <w:hyperlink r:id="rId44" w:tgtFrame="_blank" w:history="1">
+          <w:hyperlink r:id="rId45" w:tgtFrame="_blank" w:history="1">
             <w:r>
               <w:rPr>
                 <w:rStyle w:val="Hyperlink"/>
@@ -19216,7 +19139,7 @@
             </w:rPr>
             <w:t xml:space="preserve"> [online]. Available from: </w:t>
           </w:r>
-          <w:hyperlink r:id="rId45" w:tgtFrame="_blank" w:history="1">
+          <w:hyperlink r:id="rId46" w:tgtFrame="_blank" w:history="1">
             <w:r>
               <w:rPr>
                 <w:rStyle w:val="Hyperlink"/>
@@ -19290,7 +19213,7 @@
             </w:rPr>
             <w:t xml:space="preserve"> [online]. Walsall, England: RAC Cars. Available from: </w:t>
           </w:r>
-          <w:hyperlink r:id="rId46" w:tgtFrame="_blank" w:history="1">
+          <w:hyperlink r:id="rId47" w:tgtFrame="_blank" w:history="1">
             <w:r>
               <w:rPr>
                 <w:rStyle w:val="Hyperlink"/>
@@ -19351,7 +19274,7 @@
             </w:rPr>
             <w:t xml:space="preserve"> [online]. Available from: </w:t>
           </w:r>
-          <w:hyperlink r:id="rId47" w:tgtFrame="_blank" w:history="1">
+          <w:hyperlink r:id="rId48" w:tgtFrame="_blank" w:history="1">
             <w:r>
               <w:rPr>
                 <w:rStyle w:val="Hyperlink"/>
@@ -19436,7 +19359,7 @@
             </w:rPr>
             <w:t xml:space="preserve"> [online]. Available from: </w:t>
           </w:r>
-          <w:hyperlink r:id="rId48" w:tgtFrame="_blank" w:history="1">
+          <w:hyperlink r:id="rId49" w:tgtFrame="_blank" w:history="1">
             <w:r>
               <w:rPr>
                 <w:rStyle w:val="Hyperlink"/>
@@ -19466,6 +19389,7 @@
               <w:sz w:val="22"/>
               <w:szCs w:val="22"/>
             </w:rPr>
+            <w:lastRenderedPageBreak/>
             <w:t>SILLARS, J., 2021</w:t>
           </w:r>
           <w:r>
@@ -19488,7 +19412,7 @@
             </w:rPr>
             <w:t xml:space="preserve"> [online]. Available from: </w:t>
           </w:r>
-          <w:hyperlink r:id="rId49" w:tgtFrame="_blank" w:history="1">
+          <w:hyperlink r:id="rId50" w:tgtFrame="_blank" w:history="1">
             <w:r>
               <w:rPr>
                 <w:rStyle w:val="Hyperlink"/>
@@ -19527,7 +19451,6 @@
               <w:sz w:val="22"/>
               <w:szCs w:val="22"/>
             </w:rPr>
-            <w:lastRenderedPageBreak/>
             <w:t>SIMPSON, J., 2023</w:t>
           </w:r>
           <w:r>
@@ -19574,7 +19497,7 @@
             </w:rPr>
             <w:t xml:space="preserve"> [online]. Available from: </w:t>
           </w:r>
-          <w:hyperlink r:id="rId50" w:tgtFrame="_blank" w:history="1">
+          <w:hyperlink r:id="rId51" w:tgtFrame="_blank" w:history="1">
             <w:r>
               <w:rPr>
                 <w:rStyle w:val="Hyperlink"/>
@@ -19635,7 +19558,7 @@
             </w:rPr>
             <w:t xml:space="preserve"> [online]. Available from: </w:t>
           </w:r>
-          <w:hyperlink r:id="rId51" w:tgtFrame="_blank" w:history="1">
+          <w:hyperlink r:id="rId52" w:tgtFrame="_blank" w:history="1">
             <w:r>
               <w:rPr>
                 <w:rStyle w:val="Hyperlink"/>
@@ -19696,7 +19619,7 @@
             </w:rPr>
             <w:t xml:space="preserve"> [online]. Available from: </w:t>
           </w:r>
-          <w:hyperlink r:id="rId52" w:tgtFrame="_blank" w:history="1">
+          <w:hyperlink r:id="rId53" w:tgtFrame="_blank" w:history="1">
             <w:r>
               <w:rPr>
                 <w:rStyle w:val="Hyperlink"/>
@@ -19813,7 +19736,7 @@
             </w:rPr>
             <w:t xml:space="preserve"> [online]. Available from: </w:t>
           </w:r>
-          <w:hyperlink r:id="rId53" w:tgtFrame="_blank" w:history="1">
+          <w:hyperlink r:id="rId54" w:tgtFrame="_blank" w:history="1">
             <w:r>
               <w:rPr>
                 <w:rStyle w:val="Hyperlink"/>
@@ -19898,7 +19821,7 @@
             </w:rPr>
             <w:t xml:space="preserve"> [online]. Available from: </w:t>
           </w:r>
-          <w:hyperlink r:id="rId54" w:tgtFrame="_blank" w:history="1">
+          <w:hyperlink r:id="rId55" w:tgtFrame="_blank" w:history="1">
             <w:r>
               <w:rPr>
                 <w:rStyle w:val="Hyperlink"/>
@@ -20076,7 +19999,7 @@
             </w:rPr>
             <w:t xml:space="preserve"> [online]. Available from: </w:t>
           </w:r>
-          <w:hyperlink r:id="rId55" w:tgtFrame="_blank" w:history="1">
+          <w:hyperlink r:id="rId56" w:tgtFrame="_blank" w:history="1">
             <w:r>
               <w:rPr>
                 <w:rStyle w:val="Hyperlink"/>
@@ -20137,7 +20060,7 @@
             </w:rPr>
             <w:t xml:space="preserve"> [online]. We Buy Any Car. Available from: </w:t>
           </w:r>
-          <w:hyperlink r:id="rId56" w:tgtFrame="_blank" w:history="1">
+          <w:hyperlink r:id="rId57" w:tgtFrame="_blank" w:history="1">
             <w:r>
               <w:rPr>
                 <w:rStyle w:val="Hyperlink"/>
@@ -20197,7 +20120,7 @@
       <w:pPr>
         <w:pStyle w:val="Heading1"/>
       </w:pPr>
-      <w:bookmarkStart w:id="87" w:name="_Toc164957249"/>
+      <w:bookmarkStart w:id="87" w:name="_Toc165025294"/>
       <w:r>
         <w:lastRenderedPageBreak/>
         <w:t>Appendices</w:t>
@@ -20213,7 +20136,7 @@
       <w:pPr>
         <w:pStyle w:val="Heading2"/>
       </w:pPr>
-      <w:bookmarkStart w:id="88" w:name="_Toc164957250"/>
+      <w:bookmarkStart w:id="88" w:name="_Toc165025295"/>
       <w:r>
         <w:t>Appendix A – Project Links</w:t>
       </w:r>
@@ -20239,7 +20162,7 @@
       <w:pPr>
         <w:pStyle w:val="Heading3"/>
       </w:pPr>
-      <w:bookmarkStart w:id="89" w:name="_Toc164957251"/>
+      <w:bookmarkStart w:id="89" w:name="_Toc165025296"/>
       <w:r>
         <w:rPr>
           <w:highlight w:val="yellow"/>
@@ -20262,7 +20185,7 @@
       <w:pPr>
         <w:pStyle w:val="Heading2"/>
       </w:pPr>
-      <w:bookmarkStart w:id="90" w:name="_Toc164957252"/>
+      <w:bookmarkStart w:id="90" w:name="_Toc165025297"/>
       <w:r>
         <w:t xml:space="preserve">Appendix B: </w:t>
       </w:r>
@@ -20277,7 +20200,7 @@
       <w:pPr>
         <w:pStyle w:val="Heading3"/>
       </w:pPr>
-      <w:bookmarkStart w:id="91" w:name="_Toc164957253"/>
+      <w:bookmarkStart w:id="91" w:name="_Toc165025298"/>
       <w:r>
         <w:t xml:space="preserve">Source Code, Test </w:t>
       </w:r>
@@ -20292,12 +20215,6 @@
       <w:bookmarkEnd w:id="91"/>
     </w:p>
     <w:sectPr>
-      <w:headerReference w:type="even" r:id="rId57"/>
-      <w:headerReference w:type="default" r:id="rId58"/>
-      <w:footerReference w:type="even" r:id="rId59"/>
-      <w:footerReference w:type="default" r:id="rId60"/>
-      <w:headerReference w:type="first" r:id="rId61"/>
-      <w:footerReference w:type="first" r:id="rId62"/>
       <w:pgSz w:w="11900" w:h="16840"/>
       <w:pgMar w:top="1440" w:right="1440" w:bottom="1440" w:left="1440" w:header="708" w:footer="708" w:gutter="0"/>
       <w:cols w:space="708"/>
@@ -20326,36 +20243,6 @@
 </w:endnotes>
 </file>
 
-<file path=word/footer1.xml><?xml version="1.0" encoding="utf-8"?>
-<w:ftr xmlns:wpc="http://schemas.microsoft.com/office/word/2010/wordprocessingCanvas" xmlns:cx="http://schemas.microsoft.com/office/drawing/2014/chartex" xmlns:cx1="http://schemas.microsoft.com/office/drawing/2015/9/8/chartex" xmlns:cx2="http://schemas.microsoft.com/office/drawing/2015/10/21/chartex" xmlns:cx3="http://schemas.microsoft.com/office/drawing/2016/5/9/chartex" xmlns:cx4="http://schemas.microsoft.com/office/drawing/2016/5/10/chartex" xmlns:cx5="http://schemas.microsoft.com/office/drawing/2016/5/11/chartex" xmlns:cx6="http://schemas.microsoft.com/office/drawing/2016/5/12/chartex" xmlns:cx7="http://schemas.microsoft.com/office/drawing/2016/5/13/chartex" xmlns:cx8="http://schemas.microsoft.com/office/drawing/2016/5/14/chartex" xmlns:mc="http://schemas.openxmlformats.org/markup-compatibility/2006" xmlns:aink="http://schemas.microsoft.com/office/drawing/2016/ink" xmlns:am3d="http://schemas.microsoft.com/office/drawing/2017/model3d" xmlns:o="urn:schemas-microsoft-com:office:office" xmlns:oel="http://schemas.microsoft.com/office/2019/extlst" xmlns:r="http://schemas.openxmlformats.org/officeDocument/2006/relationships" xmlns:m="http://schemas.openxmlformats.org/officeDocument/2006/math" xmlns:v="urn:schemas-microsoft-com:vml" xmlns:wp14="http://schemas.microsoft.com/office/word/2010/wordprocessingDrawing" xmlns:wp="http://schemas.openxmlformats.org/drawingml/2006/wordprocessingDrawing" xmlns:w10="urn:schemas-microsoft-com:office:word" xmlns:w="http://schemas.openxmlformats.org/wordprocessingml/2006/main" xmlns:w14="http://schemas.microsoft.com/office/word/2010/wordml" xmlns:w15="http://schemas.microsoft.com/office/word/2012/wordml" xmlns:w16cex="http://schemas.microsoft.com/office/word/2018/wordml/cex" xmlns:w16cid="http://schemas.microsoft.com/office/word/2016/wordml/cid" xmlns:w16="http://schemas.microsoft.com/office/word/2018/wordml" xmlns:w16sdtdh="http://schemas.microsoft.com/office/word/2020/wordml/sdtdatahash" xmlns:w16se="http://schemas.microsoft.com/office/word/2015/wordml/symex" xmlns:wpg="http://schemas.microsoft.com/office/word/2010/wordprocessingGroup" xmlns:wpi="http://schemas.microsoft.com/office/word/2010/wordprocessingInk" xmlns:wne="http://schemas.microsoft.com/office/word/2006/wordml" xmlns:wps="http://schemas.microsoft.com/office/word/2010/wordprocessingShape" mc:Ignorable="w14 w15 w16se w16cid w16 w16cex w16sdtdh wp14">
-  <w:p>
-    <w:pPr>
-      <w:pStyle w:val="Footer"/>
-    </w:pPr>
-  </w:p>
-</w:ftr>
-</file>
-
-<file path=word/footer2.xml><?xml version="1.0" encoding="utf-8"?>
-<w:ftr xmlns:wpc="http://schemas.microsoft.com/office/word/2010/wordprocessingCanvas" xmlns:cx="http://schemas.microsoft.com/office/drawing/2014/chartex" xmlns:cx1="http://schemas.microsoft.com/office/drawing/2015/9/8/chartex" xmlns:cx2="http://schemas.microsoft.com/office/drawing/2015/10/21/chartex" xmlns:cx3="http://schemas.microsoft.com/office/drawing/2016/5/9/chartex" xmlns:cx4="http://schemas.microsoft.com/office/drawing/2016/5/10/chartex" xmlns:cx5="http://schemas.microsoft.com/office/drawing/2016/5/11/chartex" xmlns:cx6="http://schemas.microsoft.com/office/drawing/2016/5/12/chartex" xmlns:cx7="http://schemas.microsoft.com/office/drawing/2016/5/13/chartex" xmlns:cx8="http://schemas.microsoft.com/office/drawing/2016/5/14/chartex" xmlns:mc="http://schemas.openxmlformats.org/markup-compatibility/2006" xmlns:aink="http://schemas.microsoft.com/office/drawing/2016/ink" xmlns:am3d="http://schemas.microsoft.com/office/drawing/2017/model3d" xmlns:o="urn:schemas-microsoft-com:office:office" xmlns:oel="http://schemas.microsoft.com/office/2019/extlst" xmlns:r="http://schemas.openxmlformats.org/officeDocument/2006/relationships" xmlns:m="http://schemas.openxmlformats.org/officeDocument/2006/math" xmlns:v="urn:schemas-microsoft-com:vml" xmlns:wp14="http://schemas.microsoft.com/office/word/2010/wordprocessingDrawing" xmlns:wp="http://schemas.openxmlformats.org/drawingml/2006/wordprocessingDrawing" xmlns:w10="urn:schemas-microsoft-com:office:word" xmlns:w="http://schemas.openxmlformats.org/wordprocessingml/2006/main" xmlns:w14="http://schemas.microsoft.com/office/word/2010/wordml" xmlns:w15="http://schemas.microsoft.com/office/word/2012/wordml" xmlns:w16cex="http://schemas.microsoft.com/office/word/2018/wordml/cex" xmlns:w16cid="http://schemas.microsoft.com/office/word/2016/wordml/cid" xmlns:w16="http://schemas.microsoft.com/office/word/2018/wordml" xmlns:w16sdtdh="http://schemas.microsoft.com/office/word/2020/wordml/sdtdatahash" xmlns:w16se="http://schemas.microsoft.com/office/word/2015/wordml/symex" xmlns:wpg="http://schemas.microsoft.com/office/word/2010/wordprocessingGroup" xmlns:wpi="http://schemas.microsoft.com/office/word/2010/wordprocessingInk" xmlns:wne="http://schemas.microsoft.com/office/word/2006/wordml" xmlns:wps="http://schemas.microsoft.com/office/word/2010/wordprocessingShape" mc:Ignorable="w14 w15 w16se w16cid w16 w16cex w16sdtdh wp14">
-  <w:p>
-    <w:pPr>
-      <w:pStyle w:val="Footer"/>
-    </w:pPr>
-  </w:p>
-</w:ftr>
-</file>
-
-<file path=word/footer3.xml><?xml version="1.0" encoding="utf-8"?>
-<w:ftr xmlns:wpc="http://schemas.microsoft.com/office/word/2010/wordprocessingCanvas" xmlns:cx="http://schemas.microsoft.com/office/drawing/2014/chartex" xmlns:cx1="http://schemas.microsoft.com/office/drawing/2015/9/8/chartex" xmlns:cx2="http://schemas.microsoft.com/office/drawing/2015/10/21/chartex" xmlns:cx3="http://schemas.microsoft.com/office/drawing/2016/5/9/chartex" xmlns:cx4="http://schemas.microsoft.com/office/drawing/2016/5/10/chartex" xmlns:cx5="http://schemas.microsoft.com/office/drawing/2016/5/11/chartex" xmlns:cx6="http://schemas.microsoft.com/office/drawing/2016/5/12/chartex" xmlns:cx7="http://schemas.microsoft.com/office/drawing/2016/5/13/chartex" xmlns:cx8="http://schemas.microsoft.com/office/drawing/2016/5/14/chartex" xmlns:mc="http://schemas.openxmlformats.org/markup-compatibility/2006" xmlns:aink="http://schemas.microsoft.com/office/drawing/2016/ink" xmlns:am3d="http://schemas.microsoft.com/office/drawing/2017/model3d" xmlns:o="urn:schemas-microsoft-com:office:office" xmlns:oel="http://schemas.microsoft.com/office/2019/extlst" xmlns:r="http://schemas.openxmlformats.org/officeDocument/2006/relationships" xmlns:m="http://schemas.openxmlformats.org/officeDocument/2006/math" xmlns:v="urn:schemas-microsoft-com:vml" xmlns:wp14="http://schemas.microsoft.com/office/word/2010/wordprocessingDrawing" xmlns:wp="http://schemas.openxmlformats.org/drawingml/2006/wordprocessingDrawing" xmlns:w10="urn:schemas-microsoft-com:office:word" xmlns:w="http://schemas.openxmlformats.org/wordprocessingml/2006/main" xmlns:w14="http://schemas.microsoft.com/office/word/2010/wordml" xmlns:w15="http://schemas.microsoft.com/office/word/2012/wordml" xmlns:w16cex="http://schemas.microsoft.com/office/word/2018/wordml/cex" xmlns:w16cid="http://schemas.microsoft.com/office/word/2016/wordml/cid" xmlns:w16="http://schemas.microsoft.com/office/word/2018/wordml" xmlns:w16sdtdh="http://schemas.microsoft.com/office/word/2020/wordml/sdtdatahash" xmlns:w16se="http://schemas.microsoft.com/office/word/2015/wordml/symex" xmlns:wpg="http://schemas.microsoft.com/office/word/2010/wordprocessingGroup" xmlns:wpi="http://schemas.microsoft.com/office/word/2010/wordprocessingInk" xmlns:wne="http://schemas.microsoft.com/office/word/2006/wordml" xmlns:wps="http://schemas.microsoft.com/office/word/2010/wordprocessingShape" mc:Ignorable="w14 w15 w16se w16cid w16 w16cex w16sdtdh wp14">
-  <w:p>
-    <w:pPr>
-      <w:pStyle w:val="Footer"/>
-    </w:pPr>
-  </w:p>
-</w:ftr>
-</file>
-
 <file path=word/footnotes.xml><?xml version="1.0" encoding="utf-8"?>
 <w:footnotes xmlns:wpc="http://schemas.microsoft.com/office/word/2010/wordprocessingCanvas" xmlns:cx="http://schemas.microsoft.com/office/drawing/2014/chartex" xmlns:cx1="http://schemas.microsoft.com/office/drawing/2015/9/8/chartex" xmlns:cx2="http://schemas.microsoft.com/office/drawing/2015/10/21/chartex" xmlns:cx3="http://schemas.microsoft.com/office/drawing/2016/5/9/chartex" xmlns:cx4="http://schemas.microsoft.com/office/drawing/2016/5/10/chartex" xmlns:cx5="http://schemas.microsoft.com/office/drawing/2016/5/11/chartex" xmlns:cx6="http://schemas.microsoft.com/office/drawing/2016/5/12/chartex" xmlns:cx7="http://schemas.microsoft.com/office/drawing/2016/5/13/chartex" xmlns:cx8="http://schemas.microsoft.com/office/drawing/2016/5/14/chartex" xmlns:mc="http://schemas.openxmlformats.org/markup-compatibility/2006" xmlns:aink="http://schemas.microsoft.com/office/drawing/2016/ink" xmlns:am3d="http://schemas.microsoft.com/office/drawing/2017/model3d" xmlns:o="urn:schemas-microsoft-com:office:office" xmlns:oel="http://schemas.microsoft.com/office/2019/extlst" xmlns:r="http://schemas.openxmlformats.org/officeDocument/2006/relationships" xmlns:m="http://schemas.openxmlformats.org/officeDocument/2006/math" xmlns:v="urn:schemas-microsoft-com:vml" xmlns:wp14="http://schemas.microsoft.com/office/word/2010/wordprocessingDrawing" xmlns:wp="http://schemas.openxmlformats.org/drawingml/2006/wordprocessingDrawing" xmlns:w10="urn:schemas-microsoft-com:office:word" xmlns:w="http://schemas.openxmlformats.org/wordprocessingml/2006/main" xmlns:w14="http://schemas.microsoft.com/office/word/2010/wordml" xmlns:w15="http://schemas.microsoft.com/office/word/2012/wordml" xmlns:w16cex="http://schemas.microsoft.com/office/word/2018/wordml/cex" xmlns:w16cid="http://schemas.microsoft.com/office/word/2016/wordml/cid" xmlns:w16="http://schemas.microsoft.com/office/word/2018/wordml" xmlns:w16sdtdh="http://schemas.microsoft.com/office/word/2020/wordml/sdtdatahash" xmlns:w16se="http://schemas.microsoft.com/office/word/2015/wordml/symex" xmlns:wpg="http://schemas.microsoft.com/office/word/2010/wordprocessingGroup" xmlns:wpi="http://schemas.microsoft.com/office/word/2010/wordprocessingInk" xmlns:wne="http://schemas.microsoft.com/office/word/2006/wordml" xmlns:wps="http://schemas.microsoft.com/office/word/2010/wordprocessingShape" mc:Ignorable="w14 w15 w16se w16cid w16 w16cex w16sdtdh wp14">
   <w:footnote w:type="separator" w:id="-1">
@@ -20373,36 +20260,6 @@
     </w:p>
   </w:footnote>
 </w:footnotes>
-</file>
-
-<file path=word/header1.xml><?xml version="1.0" encoding="utf-8"?>
-<w:hdr xmlns:wpc="http://schemas.microsoft.com/office/word/2010/wordprocessingCanvas" xmlns:cx="http://schemas.microsoft.com/office/drawing/2014/chartex" xmlns:cx1="http://schemas.microsoft.com/office/drawing/2015/9/8/chartex" xmlns:cx2="http://schemas.microsoft.com/office/drawing/2015/10/21/chartex" xmlns:cx3="http://schemas.microsoft.com/office/drawing/2016/5/9/chartex" xmlns:cx4="http://schemas.microsoft.com/office/drawing/2016/5/10/chartex" xmlns:cx5="http://schemas.microsoft.com/office/drawing/2016/5/11/chartex" xmlns:cx6="http://schemas.microsoft.com/office/drawing/2016/5/12/chartex" xmlns:cx7="http://schemas.microsoft.com/office/drawing/2016/5/13/chartex" xmlns:cx8="http://schemas.microsoft.com/office/drawing/2016/5/14/chartex" xmlns:mc="http://schemas.openxmlformats.org/markup-compatibility/2006" xmlns:aink="http://schemas.microsoft.com/office/drawing/2016/ink" xmlns:am3d="http://schemas.microsoft.com/office/drawing/2017/model3d" xmlns:o="urn:schemas-microsoft-com:office:office" xmlns:oel="http://schemas.microsoft.com/office/2019/extlst" xmlns:r="http://schemas.openxmlformats.org/officeDocument/2006/relationships" xmlns:m="http://schemas.openxmlformats.org/officeDocument/2006/math" xmlns:v="urn:schemas-microsoft-com:vml" xmlns:wp14="http://schemas.microsoft.com/office/word/2010/wordprocessingDrawing" xmlns:wp="http://schemas.openxmlformats.org/drawingml/2006/wordprocessingDrawing" xmlns:w10="urn:schemas-microsoft-com:office:word" xmlns:w="http://schemas.openxmlformats.org/wordprocessingml/2006/main" xmlns:w14="http://schemas.microsoft.com/office/word/2010/wordml" xmlns:w15="http://schemas.microsoft.com/office/word/2012/wordml" xmlns:w16cex="http://schemas.microsoft.com/office/word/2018/wordml/cex" xmlns:w16cid="http://schemas.microsoft.com/office/word/2016/wordml/cid" xmlns:w16="http://schemas.microsoft.com/office/word/2018/wordml" xmlns:w16sdtdh="http://schemas.microsoft.com/office/word/2020/wordml/sdtdatahash" xmlns:w16se="http://schemas.microsoft.com/office/word/2015/wordml/symex" xmlns:wpg="http://schemas.microsoft.com/office/word/2010/wordprocessingGroup" xmlns:wpi="http://schemas.microsoft.com/office/word/2010/wordprocessingInk" xmlns:wne="http://schemas.microsoft.com/office/word/2006/wordml" xmlns:wps="http://schemas.microsoft.com/office/word/2010/wordprocessingShape" mc:Ignorable="w14 w15 w16se w16cid w16 w16cex w16sdtdh wp14">
-  <w:p>
-    <w:pPr>
-      <w:pStyle w:val="Header"/>
-    </w:pPr>
-  </w:p>
-</w:hdr>
-</file>
-
-<file path=word/header2.xml><?xml version="1.0" encoding="utf-8"?>
-<w:hdr xmlns:wpc="http://schemas.microsoft.com/office/word/2010/wordprocessingCanvas" xmlns:cx="http://schemas.microsoft.com/office/drawing/2014/chartex" xmlns:cx1="http://schemas.microsoft.com/office/drawing/2015/9/8/chartex" xmlns:cx2="http://schemas.microsoft.com/office/drawing/2015/10/21/chartex" xmlns:cx3="http://schemas.microsoft.com/office/drawing/2016/5/9/chartex" xmlns:cx4="http://schemas.microsoft.com/office/drawing/2016/5/10/chartex" xmlns:cx5="http://schemas.microsoft.com/office/drawing/2016/5/11/chartex" xmlns:cx6="http://schemas.microsoft.com/office/drawing/2016/5/12/chartex" xmlns:cx7="http://schemas.microsoft.com/office/drawing/2016/5/13/chartex" xmlns:cx8="http://schemas.microsoft.com/office/drawing/2016/5/14/chartex" xmlns:mc="http://schemas.openxmlformats.org/markup-compatibility/2006" xmlns:aink="http://schemas.microsoft.com/office/drawing/2016/ink" xmlns:am3d="http://schemas.microsoft.com/office/drawing/2017/model3d" xmlns:o="urn:schemas-microsoft-com:office:office" xmlns:oel="http://schemas.microsoft.com/office/2019/extlst" xmlns:r="http://schemas.openxmlformats.org/officeDocument/2006/relationships" xmlns:m="http://schemas.openxmlformats.org/officeDocument/2006/math" xmlns:v="urn:schemas-microsoft-com:vml" xmlns:wp14="http://schemas.microsoft.com/office/word/2010/wordprocessingDrawing" xmlns:wp="http://schemas.openxmlformats.org/drawingml/2006/wordprocessingDrawing" xmlns:w10="urn:schemas-microsoft-com:office:word" xmlns:w="http://schemas.openxmlformats.org/wordprocessingml/2006/main" xmlns:w14="http://schemas.microsoft.com/office/word/2010/wordml" xmlns:w15="http://schemas.microsoft.com/office/word/2012/wordml" xmlns:w16cex="http://schemas.microsoft.com/office/word/2018/wordml/cex" xmlns:w16cid="http://schemas.microsoft.com/office/word/2016/wordml/cid" xmlns:w16="http://schemas.microsoft.com/office/word/2018/wordml" xmlns:w16sdtdh="http://schemas.microsoft.com/office/word/2020/wordml/sdtdatahash" xmlns:w16se="http://schemas.microsoft.com/office/word/2015/wordml/symex" xmlns:wpg="http://schemas.microsoft.com/office/word/2010/wordprocessingGroup" xmlns:wpi="http://schemas.microsoft.com/office/word/2010/wordprocessingInk" xmlns:wne="http://schemas.microsoft.com/office/word/2006/wordml" xmlns:wps="http://schemas.microsoft.com/office/word/2010/wordprocessingShape" mc:Ignorable="w14 w15 w16se w16cid w16 w16cex w16sdtdh wp14">
-  <w:p>
-    <w:pPr>
-      <w:pStyle w:val="Header"/>
-    </w:pPr>
-  </w:p>
-</w:hdr>
-</file>
-
-<file path=word/header3.xml><?xml version="1.0" encoding="utf-8"?>
-<w:hdr xmlns:wpc="http://schemas.microsoft.com/office/word/2010/wordprocessingCanvas" xmlns:cx="http://schemas.microsoft.com/office/drawing/2014/chartex" xmlns:cx1="http://schemas.microsoft.com/office/drawing/2015/9/8/chartex" xmlns:cx2="http://schemas.microsoft.com/office/drawing/2015/10/21/chartex" xmlns:cx3="http://schemas.microsoft.com/office/drawing/2016/5/9/chartex" xmlns:cx4="http://schemas.microsoft.com/office/drawing/2016/5/10/chartex" xmlns:cx5="http://schemas.microsoft.com/office/drawing/2016/5/11/chartex" xmlns:cx6="http://schemas.microsoft.com/office/drawing/2016/5/12/chartex" xmlns:cx7="http://schemas.microsoft.com/office/drawing/2016/5/13/chartex" xmlns:cx8="http://schemas.microsoft.com/office/drawing/2016/5/14/chartex" xmlns:mc="http://schemas.openxmlformats.org/markup-compatibility/2006" xmlns:aink="http://schemas.microsoft.com/office/drawing/2016/ink" xmlns:am3d="http://schemas.microsoft.com/office/drawing/2017/model3d" xmlns:o="urn:schemas-microsoft-com:office:office" xmlns:oel="http://schemas.microsoft.com/office/2019/extlst" xmlns:r="http://schemas.openxmlformats.org/officeDocument/2006/relationships" xmlns:m="http://schemas.openxmlformats.org/officeDocument/2006/math" xmlns:v="urn:schemas-microsoft-com:vml" xmlns:wp14="http://schemas.microsoft.com/office/word/2010/wordprocessingDrawing" xmlns:wp="http://schemas.openxmlformats.org/drawingml/2006/wordprocessingDrawing" xmlns:w10="urn:schemas-microsoft-com:office:word" xmlns:w="http://schemas.openxmlformats.org/wordprocessingml/2006/main" xmlns:w14="http://schemas.microsoft.com/office/word/2010/wordml" xmlns:w15="http://schemas.microsoft.com/office/word/2012/wordml" xmlns:w16cex="http://schemas.microsoft.com/office/word/2018/wordml/cex" xmlns:w16cid="http://schemas.microsoft.com/office/word/2016/wordml/cid" xmlns:w16="http://schemas.microsoft.com/office/word/2018/wordml" xmlns:w16sdtdh="http://schemas.microsoft.com/office/word/2020/wordml/sdtdatahash" xmlns:w16se="http://schemas.microsoft.com/office/word/2015/wordml/symex" xmlns:wpg="http://schemas.microsoft.com/office/word/2010/wordprocessingGroup" xmlns:wpi="http://schemas.microsoft.com/office/word/2010/wordprocessingInk" xmlns:wne="http://schemas.microsoft.com/office/word/2006/wordml" xmlns:wps="http://schemas.microsoft.com/office/word/2010/wordprocessingShape" mc:Ignorable="w14 w15 w16se w16cid w16 w16cex w16sdtdh wp14">
-  <w:p>
-    <w:pPr>
-      <w:pStyle w:val="Header"/>
-    </w:pPr>
-  </w:p>
-</w:hdr>
 </file>
 
 <file path=word/numbering.xml><?xml version="1.0" encoding="utf-8"?>
@@ -21264,911 +21121,7 @@
     </w:lvl>
   </w:abstractNum>
   <w:abstractNum w:abstractNumId="8" w15:restartNumberingAfterBreak="0">
-    <w:nsid w:val="50CE46A1"/>
-    <w:multiLevelType w:val="hybridMultilevel"/>
-    <w:tmpl w:val="B6E03364"/>
-    <w:lvl w:ilvl="0" w:tplc="08090001">
-      <w:start w:val="1"/>
-      <w:numFmt w:val="bullet"/>
-      <w:lvlText w:val=""/>
-      <w:lvlJc w:val="left"/>
-      <w:pPr>
-        <w:ind w:left="720" w:hanging="360"/>
-      </w:pPr>
-      <w:rPr>
-        <w:rFonts w:ascii="Symbol" w:hAnsi="Symbol" w:hint="default"/>
-      </w:rPr>
-    </w:lvl>
-    <w:lvl w:ilvl="1" w:tplc="08090003" w:tentative="1">
-      <w:start w:val="1"/>
-      <w:numFmt w:val="bullet"/>
-      <w:lvlText w:val="o"/>
-      <w:lvlJc w:val="left"/>
-      <w:pPr>
-        <w:ind w:left="1440" w:hanging="360"/>
-      </w:pPr>
-      <w:rPr>
-        <w:rFonts w:ascii="Courier New" w:hAnsi="Courier New" w:cs="Courier New" w:hint="default"/>
-      </w:rPr>
-    </w:lvl>
-    <w:lvl w:ilvl="2" w:tplc="08090005" w:tentative="1">
-      <w:start w:val="1"/>
-      <w:numFmt w:val="bullet"/>
-      <w:lvlText w:val=""/>
-      <w:lvlJc w:val="left"/>
-      <w:pPr>
-        <w:ind w:left="2160" w:hanging="360"/>
-      </w:pPr>
-      <w:rPr>
-        <w:rFonts w:ascii="Wingdings" w:hAnsi="Wingdings" w:hint="default"/>
-      </w:rPr>
-    </w:lvl>
-    <w:lvl w:ilvl="3" w:tplc="08090001" w:tentative="1">
-      <w:start w:val="1"/>
-      <w:numFmt w:val="bullet"/>
-      <w:lvlText w:val=""/>
-      <w:lvlJc w:val="left"/>
-      <w:pPr>
-        <w:ind w:left="2880" w:hanging="360"/>
-      </w:pPr>
-      <w:rPr>
-        <w:rFonts w:ascii="Symbol" w:hAnsi="Symbol" w:hint="default"/>
-      </w:rPr>
-    </w:lvl>
-    <w:lvl w:ilvl="4" w:tplc="08090003" w:tentative="1">
-      <w:start w:val="1"/>
-      <w:numFmt w:val="bullet"/>
-      <w:lvlText w:val="o"/>
-      <w:lvlJc w:val="left"/>
-      <w:pPr>
-        <w:ind w:left="3600" w:hanging="360"/>
-      </w:pPr>
-      <w:rPr>
-        <w:rFonts w:ascii="Courier New" w:hAnsi="Courier New" w:cs="Courier New" w:hint="default"/>
-      </w:rPr>
-    </w:lvl>
-    <w:lvl w:ilvl="5" w:tplc="08090005" w:tentative="1">
-      <w:start w:val="1"/>
-      <w:numFmt w:val="bullet"/>
-      <w:lvlText w:val=""/>
-      <w:lvlJc w:val="left"/>
-      <w:pPr>
-        <w:ind w:left="4320" w:hanging="360"/>
-      </w:pPr>
-      <w:rPr>
-        <w:rFonts w:ascii="Wingdings" w:hAnsi="Wingdings" w:hint="default"/>
-      </w:rPr>
-    </w:lvl>
-    <w:lvl w:ilvl="6" w:tplc="08090001" w:tentative="1">
-      <w:start w:val="1"/>
-      <w:numFmt w:val="bullet"/>
-      <w:lvlText w:val=""/>
-      <w:lvlJc w:val="left"/>
-      <w:pPr>
-        <w:ind w:left="5040" w:hanging="360"/>
-      </w:pPr>
-      <w:rPr>
-        <w:rFonts w:ascii="Symbol" w:hAnsi="Symbol" w:hint="default"/>
-      </w:rPr>
-    </w:lvl>
-    <w:lvl w:ilvl="7" w:tplc="08090003" w:tentative="1">
-      <w:start w:val="1"/>
-      <w:numFmt w:val="bullet"/>
-      <w:lvlText w:val="o"/>
-      <w:lvlJc w:val="left"/>
-      <w:pPr>
-        <w:ind w:left="5760" w:hanging="360"/>
-      </w:pPr>
-      <w:rPr>
-        <w:rFonts w:ascii="Courier New" w:hAnsi="Courier New" w:cs="Courier New" w:hint="default"/>
-      </w:rPr>
-    </w:lvl>
-    <w:lvl w:ilvl="8" w:tplc="08090005" w:tentative="1">
-      <w:start w:val="1"/>
-      <w:numFmt w:val="bullet"/>
-      <w:lvlText w:val=""/>
-      <w:lvlJc w:val="left"/>
-      <w:pPr>
-        <w:ind w:left="6480" w:hanging="360"/>
-      </w:pPr>
-      <w:rPr>
-        <w:rFonts w:ascii="Wingdings" w:hAnsi="Wingdings" w:hint="default"/>
-      </w:rPr>
-    </w:lvl>
-  </w:abstractNum>
-  <w:abstractNum w:abstractNumId="9" w15:restartNumberingAfterBreak="0">
-    <w:nsid w:val="528743E9"/>
-    <w:multiLevelType w:val="hybridMultilevel"/>
-    <w:tmpl w:val="65200078"/>
-    <w:lvl w:ilvl="0" w:tplc="08090001">
-      <w:start w:val="1"/>
-      <w:numFmt w:val="bullet"/>
-      <w:lvlText w:val=""/>
-      <w:lvlJc w:val="left"/>
-      <w:pPr>
-        <w:ind w:left="720" w:hanging="360"/>
-      </w:pPr>
-      <w:rPr>
-        <w:rFonts w:ascii="Symbol" w:hAnsi="Symbol" w:hint="default"/>
-      </w:rPr>
-    </w:lvl>
-    <w:lvl w:ilvl="1" w:tplc="08090003">
-      <w:start w:val="1"/>
-      <w:numFmt w:val="bullet"/>
-      <w:lvlText w:val="o"/>
-      <w:lvlJc w:val="left"/>
-      <w:pPr>
-        <w:ind w:left="1440" w:hanging="360"/>
-      </w:pPr>
-      <w:rPr>
-        <w:rFonts w:ascii="Courier New" w:hAnsi="Courier New" w:cs="Courier New" w:hint="default"/>
-      </w:rPr>
-    </w:lvl>
-    <w:lvl w:ilvl="2" w:tplc="08090005">
-      <w:start w:val="1"/>
-      <w:numFmt w:val="bullet"/>
-      <w:lvlText w:val=""/>
-      <w:lvlJc w:val="left"/>
-      <w:pPr>
-        <w:ind w:left="2160" w:hanging="360"/>
-      </w:pPr>
-      <w:rPr>
-        <w:rFonts w:ascii="Wingdings" w:hAnsi="Wingdings" w:hint="default"/>
-      </w:rPr>
-    </w:lvl>
-    <w:lvl w:ilvl="3" w:tplc="08090001">
-      <w:start w:val="1"/>
-      <w:numFmt w:val="bullet"/>
-      <w:lvlText w:val=""/>
-      <w:lvlJc w:val="left"/>
-      <w:pPr>
-        <w:ind w:left="2880" w:hanging="360"/>
-      </w:pPr>
-      <w:rPr>
-        <w:rFonts w:ascii="Symbol" w:hAnsi="Symbol" w:hint="default"/>
-      </w:rPr>
-    </w:lvl>
-    <w:lvl w:ilvl="4" w:tplc="08090003" w:tentative="1">
-      <w:start w:val="1"/>
-      <w:numFmt w:val="bullet"/>
-      <w:lvlText w:val="o"/>
-      <w:lvlJc w:val="left"/>
-      <w:pPr>
-        <w:ind w:left="3600" w:hanging="360"/>
-      </w:pPr>
-      <w:rPr>
-        <w:rFonts w:ascii="Courier New" w:hAnsi="Courier New" w:cs="Courier New" w:hint="default"/>
-      </w:rPr>
-    </w:lvl>
-    <w:lvl w:ilvl="5" w:tplc="08090005" w:tentative="1">
-      <w:start w:val="1"/>
-      <w:numFmt w:val="bullet"/>
-      <w:lvlText w:val=""/>
-      <w:lvlJc w:val="left"/>
-      <w:pPr>
-        <w:ind w:left="4320" w:hanging="360"/>
-      </w:pPr>
-      <w:rPr>
-        <w:rFonts w:ascii="Wingdings" w:hAnsi="Wingdings" w:hint="default"/>
-      </w:rPr>
-    </w:lvl>
-    <w:lvl w:ilvl="6" w:tplc="08090001" w:tentative="1">
-      <w:start w:val="1"/>
-      <w:numFmt w:val="bullet"/>
-      <w:lvlText w:val=""/>
-      <w:lvlJc w:val="left"/>
-      <w:pPr>
-        <w:ind w:left="5040" w:hanging="360"/>
-      </w:pPr>
-      <w:rPr>
-        <w:rFonts w:ascii="Symbol" w:hAnsi="Symbol" w:hint="default"/>
-      </w:rPr>
-    </w:lvl>
-    <w:lvl w:ilvl="7" w:tplc="08090003" w:tentative="1">
-      <w:start w:val="1"/>
-      <w:numFmt w:val="bullet"/>
-      <w:lvlText w:val="o"/>
-      <w:lvlJc w:val="left"/>
-      <w:pPr>
-        <w:ind w:left="5760" w:hanging="360"/>
-      </w:pPr>
-      <w:rPr>
-        <w:rFonts w:ascii="Courier New" w:hAnsi="Courier New" w:cs="Courier New" w:hint="default"/>
-      </w:rPr>
-    </w:lvl>
-    <w:lvl w:ilvl="8" w:tplc="08090005" w:tentative="1">
-      <w:start w:val="1"/>
-      <w:numFmt w:val="bullet"/>
-      <w:lvlText w:val=""/>
-      <w:lvlJc w:val="left"/>
-      <w:pPr>
-        <w:ind w:left="6480" w:hanging="360"/>
-      </w:pPr>
-      <w:rPr>
-        <w:rFonts w:ascii="Wingdings" w:hAnsi="Wingdings" w:hint="default"/>
-      </w:rPr>
-    </w:lvl>
-  </w:abstractNum>
-  <w:abstractNum w:abstractNumId="10" w15:restartNumberingAfterBreak="0">
-    <w:nsid w:val="558B0787"/>
-    <w:multiLevelType w:val="hybridMultilevel"/>
-    <w:tmpl w:val="DB2A903A"/>
-    <w:lvl w:ilvl="0" w:tplc="08090001">
-      <w:start w:val="1"/>
-      <w:numFmt w:val="bullet"/>
-      <w:lvlText w:val=""/>
-      <w:lvlJc w:val="left"/>
-      <w:pPr>
-        <w:ind w:left="720" w:hanging="360"/>
-      </w:pPr>
-      <w:rPr>
-        <w:rFonts w:ascii="Symbol" w:hAnsi="Symbol" w:hint="default"/>
-      </w:rPr>
-    </w:lvl>
-    <w:lvl w:ilvl="1" w:tplc="08090003" w:tentative="1">
-      <w:start w:val="1"/>
-      <w:numFmt w:val="bullet"/>
-      <w:lvlText w:val="o"/>
-      <w:lvlJc w:val="left"/>
-      <w:pPr>
-        <w:ind w:left="1440" w:hanging="360"/>
-      </w:pPr>
-      <w:rPr>
-        <w:rFonts w:ascii="Courier New" w:hAnsi="Courier New" w:cs="Courier New" w:hint="default"/>
-      </w:rPr>
-    </w:lvl>
-    <w:lvl w:ilvl="2" w:tplc="08090005" w:tentative="1">
-      <w:start w:val="1"/>
-      <w:numFmt w:val="bullet"/>
-      <w:lvlText w:val=""/>
-      <w:lvlJc w:val="left"/>
-      <w:pPr>
-        <w:ind w:left="2160" w:hanging="360"/>
-      </w:pPr>
-      <w:rPr>
-        <w:rFonts w:ascii="Wingdings" w:hAnsi="Wingdings" w:hint="default"/>
-      </w:rPr>
-    </w:lvl>
-    <w:lvl w:ilvl="3" w:tplc="08090001" w:tentative="1">
-      <w:start w:val="1"/>
-      <w:numFmt w:val="bullet"/>
-      <w:lvlText w:val=""/>
-      <w:lvlJc w:val="left"/>
-      <w:pPr>
-        <w:ind w:left="2880" w:hanging="360"/>
-      </w:pPr>
-      <w:rPr>
-        <w:rFonts w:ascii="Symbol" w:hAnsi="Symbol" w:hint="default"/>
-      </w:rPr>
-    </w:lvl>
-    <w:lvl w:ilvl="4" w:tplc="08090003" w:tentative="1">
-      <w:start w:val="1"/>
-      <w:numFmt w:val="bullet"/>
-      <w:lvlText w:val="o"/>
-      <w:lvlJc w:val="left"/>
-      <w:pPr>
-        <w:ind w:left="3600" w:hanging="360"/>
-      </w:pPr>
-      <w:rPr>
-        <w:rFonts w:ascii="Courier New" w:hAnsi="Courier New" w:cs="Courier New" w:hint="default"/>
-      </w:rPr>
-    </w:lvl>
-    <w:lvl w:ilvl="5" w:tplc="08090005" w:tentative="1">
-      <w:start w:val="1"/>
-      <w:numFmt w:val="bullet"/>
-      <w:lvlText w:val=""/>
-      <w:lvlJc w:val="left"/>
-      <w:pPr>
-        <w:ind w:left="4320" w:hanging="360"/>
-      </w:pPr>
-      <w:rPr>
-        <w:rFonts w:ascii="Wingdings" w:hAnsi="Wingdings" w:hint="default"/>
-      </w:rPr>
-    </w:lvl>
-    <w:lvl w:ilvl="6" w:tplc="08090001" w:tentative="1">
-      <w:start w:val="1"/>
-      <w:numFmt w:val="bullet"/>
-      <w:lvlText w:val=""/>
-      <w:lvlJc w:val="left"/>
-      <w:pPr>
-        <w:ind w:left="5040" w:hanging="360"/>
-      </w:pPr>
-      <w:rPr>
-        <w:rFonts w:ascii="Symbol" w:hAnsi="Symbol" w:hint="default"/>
-      </w:rPr>
-    </w:lvl>
-    <w:lvl w:ilvl="7" w:tplc="08090003" w:tentative="1">
-      <w:start w:val="1"/>
-      <w:numFmt w:val="bullet"/>
-      <w:lvlText w:val="o"/>
-      <w:lvlJc w:val="left"/>
-      <w:pPr>
-        <w:ind w:left="5760" w:hanging="360"/>
-      </w:pPr>
-      <w:rPr>
-        <w:rFonts w:ascii="Courier New" w:hAnsi="Courier New" w:cs="Courier New" w:hint="default"/>
-      </w:rPr>
-    </w:lvl>
-    <w:lvl w:ilvl="8" w:tplc="08090005" w:tentative="1">
-      <w:start w:val="1"/>
-      <w:numFmt w:val="bullet"/>
-      <w:lvlText w:val=""/>
-      <w:lvlJc w:val="left"/>
-      <w:pPr>
-        <w:ind w:left="6480" w:hanging="360"/>
-      </w:pPr>
-      <w:rPr>
-        <w:rFonts w:ascii="Wingdings" w:hAnsi="Wingdings" w:hint="default"/>
-      </w:rPr>
-    </w:lvl>
-  </w:abstractNum>
-  <w:abstractNum w:abstractNumId="11" w15:restartNumberingAfterBreak="0">
-    <w:nsid w:val="5C626049"/>
-    <w:multiLevelType w:val="hybridMultilevel"/>
-    <w:tmpl w:val="1E6A531A"/>
-    <w:lvl w:ilvl="0" w:tplc="08090001">
-      <w:start w:val="1"/>
-      <w:numFmt w:val="bullet"/>
-      <w:lvlText w:val=""/>
-      <w:lvlJc w:val="left"/>
-      <w:pPr>
-        <w:ind w:left="720" w:hanging="360"/>
-      </w:pPr>
-      <w:rPr>
-        <w:rFonts w:ascii="Symbol" w:hAnsi="Symbol" w:hint="default"/>
-      </w:rPr>
-    </w:lvl>
-    <w:lvl w:ilvl="1" w:tplc="08090003">
-      <w:start w:val="1"/>
-      <w:numFmt w:val="bullet"/>
-      <w:lvlText w:val="o"/>
-      <w:lvlJc w:val="left"/>
-      <w:pPr>
-        <w:ind w:left="1440" w:hanging="360"/>
-      </w:pPr>
-      <w:rPr>
-        <w:rFonts w:ascii="Courier New" w:hAnsi="Courier New" w:cs="Courier New" w:hint="default"/>
-      </w:rPr>
-    </w:lvl>
-    <w:lvl w:ilvl="2" w:tplc="08090005" w:tentative="1">
-      <w:start w:val="1"/>
-      <w:numFmt w:val="bullet"/>
-      <w:lvlText w:val=""/>
-      <w:lvlJc w:val="left"/>
-      <w:pPr>
-        <w:ind w:left="2160" w:hanging="360"/>
-      </w:pPr>
-      <w:rPr>
-        <w:rFonts w:ascii="Wingdings" w:hAnsi="Wingdings" w:hint="default"/>
-      </w:rPr>
-    </w:lvl>
-    <w:lvl w:ilvl="3" w:tplc="08090001" w:tentative="1">
-      <w:start w:val="1"/>
-      <w:numFmt w:val="bullet"/>
-      <w:lvlText w:val=""/>
-      <w:lvlJc w:val="left"/>
-      <w:pPr>
-        <w:ind w:left="2880" w:hanging="360"/>
-      </w:pPr>
-      <w:rPr>
-        <w:rFonts w:ascii="Symbol" w:hAnsi="Symbol" w:hint="default"/>
-      </w:rPr>
-    </w:lvl>
-    <w:lvl w:ilvl="4" w:tplc="08090003" w:tentative="1">
-      <w:start w:val="1"/>
-      <w:numFmt w:val="bullet"/>
-      <w:lvlText w:val="o"/>
-      <w:lvlJc w:val="left"/>
-      <w:pPr>
-        <w:ind w:left="3600" w:hanging="360"/>
-      </w:pPr>
-      <w:rPr>
-        <w:rFonts w:ascii="Courier New" w:hAnsi="Courier New" w:cs="Courier New" w:hint="default"/>
-      </w:rPr>
-    </w:lvl>
-    <w:lvl w:ilvl="5" w:tplc="08090005" w:tentative="1">
-      <w:start w:val="1"/>
-      <w:numFmt w:val="bullet"/>
-      <w:lvlText w:val=""/>
-      <w:lvlJc w:val="left"/>
-      <w:pPr>
-        <w:ind w:left="4320" w:hanging="360"/>
-      </w:pPr>
-      <w:rPr>
-        <w:rFonts w:ascii="Wingdings" w:hAnsi="Wingdings" w:hint="default"/>
-      </w:rPr>
-    </w:lvl>
-    <w:lvl w:ilvl="6" w:tplc="08090001" w:tentative="1">
-      <w:start w:val="1"/>
-      <w:numFmt w:val="bullet"/>
-      <w:lvlText w:val=""/>
-      <w:lvlJc w:val="left"/>
-      <w:pPr>
-        <w:ind w:left="5040" w:hanging="360"/>
-      </w:pPr>
-      <w:rPr>
-        <w:rFonts w:ascii="Symbol" w:hAnsi="Symbol" w:hint="default"/>
-      </w:rPr>
-    </w:lvl>
-    <w:lvl w:ilvl="7" w:tplc="08090003" w:tentative="1">
-      <w:start w:val="1"/>
-      <w:numFmt w:val="bullet"/>
-      <w:lvlText w:val="o"/>
-      <w:lvlJc w:val="left"/>
-      <w:pPr>
-        <w:ind w:left="5760" w:hanging="360"/>
-      </w:pPr>
-      <w:rPr>
-        <w:rFonts w:ascii="Courier New" w:hAnsi="Courier New" w:cs="Courier New" w:hint="default"/>
-      </w:rPr>
-    </w:lvl>
-    <w:lvl w:ilvl="8" w:tplc="08090005" w:tentative="1">
-      <w:start w:val="1"/>
-      <w:numFmt w:val="bullet"/>
-      <w:lvlText w:val=""/>
-      <w:lvlJc w:val="left"/>
-      <w:pPr>
-        <w:ind w:left="6480" w:hanging="360"/>
-      </w:pPr>
-      <w:rPr>
-        <w:rFonts w:ascii="Wingdings" w:hAnsi="Wingdings" w:hint="default"/>
-      </w:rPr>
-    </w:lvl>
-  </w:abstractNum>
-  <w:abstractNum w:abstractNumId="12" w15:restartNumberingAfterBreak="0">
-    <w:nsid w:val="5FCD02DA"/>
-    <w:multiLevelType w:val="hybridMultilevel"/>
-    <w:tmpl w:val="3C1C5E9C"/>
-    <w:lvl w:ilvl="0" w:tplc="08090001">
-      <w:start w:val="1"/>
-      <w:numFmt w:val="bullet"/>
-      <w:lvlText w:val=""/>
-      <w:lvlJc w:val="left"/>
-      <w:pPr>
-        <w:ind w:left="720" w:hanging="360"/>
-      </w:pPr>
-      <w:rPr>
-        <w:rFonts w:ascii="Symbol" w:hAnsi="Symbol" w:hint="default"/>
-      </w:rPr>
-    </w:lvl>
-    <w:lvl w:ilvl="1" w:tplc="08090003">
-      <w:start w:val="1"/>
-      <w:numFmt w:val="bullet"/>
-      <w:lvlText w:val="o"/>
-      <w:lvlJc w:val="left"/>
-      <w:pPr>
-        <w:ind w:left="1440" w:hanging="360"/>
-      </w:pPr>
-      <w:rPr>
-        <w:rFonts w:ascii="Courier New" w:hAnsi="Courier New" w:cs="Courier New" w:hint="default"/>
-      </w:rPr>
-    </w:lvl>
-    <w:lvl w:ilvl="2" w:tplc="08090005">
-      <w:start w:val="1"/>
-      <w:numFmt w:val="bullet"/>
-      <w:lvlText w:val=""/>
-      <w:lvlJc w:val="left"/>
-      <w:pPr>
-        <w:ind w:left="2160" w:hanging="360"/>
-      </w:pPr>
-      <w:rPr>
-        <w:rFonts w:ascii="Wingdings" w:hAnsi="Wingdings" w:hint="default"/>
-      </w:rPr>
-    </w:lvl>
-    <w:lvl w:ilvl="3" w:tplc="08090001">
-      <w:start w:val="1"/>
-      <w:numFmt w:val="bullet"/>
-      <w:lvlText w:val=""/>
-      <w:lvlJc w:val="left"/>
-      <w:pPr>
-        <w:ind w:left="2880" w:hanging="360"/>
-      </w:pPr>
-      <w:rPr>
-        <w:rFonts w:ascii="Symbol" w:hAnsi="Symbol" w:hint="default"/>
-      </w:rPr>
-    </w:lvl>
-    <w:lvl w:ilvl="4" w:tplc="08090003" w:tentative="1">
-      <w:start w:val="1"/>
-      <w:numFmt w:val="bullet"/>
-      <w:lvlText w:val="o"/>
-      <w:lvlJc w:val="left"/>
-      <w:pPr>
-        <w:ind w:left="3600" w:hanging="360"/>
-      </w:pPr>
-      <w:rPr>
-        <w:rFonts w:ascii="Courier New" w:hAnsi="Courier New" w:cs="Courier New" w:hint="default"/>
-      </w:rPr>
-    </w:lvl>
-    <w:lvl w:ilvl="5" w:tplc="08090005" w:tentative="1">
-      <w:start w:val="1"/>
-      <w:numFmt w:val="bullet"/>
-      <w:lvlText w:val=""/>
-      <w:lvlJc w:val="left"/>
-      <w:pPr>
-        <w:ind w:left="4320" w:hanging="360"/>
-      </w:pPr>
-      <w:rPr>
-        <w:rFonts w:ascii="Wingdings" w:hAnsi="Wingdings" w:hint="default"/>
-      </w:rPr>
-    </w:lvl>
-    <w:lvl w:ilvl="6" w:tplc="08090001" w:tentative="1">
-      <w:start w:val="1"/>
-      <w:numFmt w:val="bullet"/>
-      <w:lvlText w:val=""/>
-      <w:lvlJc w:val="left"/>
-      <w:pPr>
-        <w:ind w:left="5040" w:hanging="360"/>
-      </w:pPr>
-      <w:rPr>
-        <w:rFonts w:ascii="Symbol" w:hAnsi="Symbol" w:hint="default"/>
-      </w:rPr>
-    </w:lvl>
-    <w:lvl w:ilvl="7" w:tplc="08090003" w:tentative="1">
-      <w:start w:val="1"/>
-      <w:numFmt w:val="bullet"/>
-      <w:lvlText w:val="o"/>
-      <w:lvlJc w:val="left"/>
-      <w:pPr>
-        <w:ind w:left="5760" w:hanging="360"/>
-      </w:pPr>
-      <w:rPr>
-        <w:rFonts w:ascii="Courier New" w:hAnsi="Courier New" w:cs="Courier New" w:hint="default"/>
-      </w:rPr>
-    </w:lvl>
-    <w:lvl w:ilvl="8" w:tplc="08090005" w:tentative="1">
-      <w:start w:val="1"/>
-      <w:numFmt w:val="bullet"/>
-      <w:lvlText w:val=""/>
-      <w:lvlJc w:val="left"/>
-      <w:pPr>
-        <w:ind w:left="6480" w:hanging="360"/>
-      </w:pPr>
-      <w:rPr>
-        <w:rFonts w:ascii="Wingdings" w:hAnsi="Wingdings" w:hint="default"/>
-      </w:rPr>
-    </w:lvl>
-  </w:abstractNum>
-  <w:abstractNum w:abstractNumId="13" w15:restartNumberingAfterBreak="0">
-    <w:nsid w:val="68C5284B"/>
-    <w:multiLevelType w:val="hybridMultilevel"/>
-    <w:tmpl w:val="15A25814"/>
-    <w:lvl w:ilvl="0" w:tplc="08090001">
-      <w:start w:val="1"/>
-      <w:numFmt w:val="bullet"/>
-      <w:lvlText w:val=""/>
-      <w:lvlJc w:val="left"/>
-      <w:pPr>
-        <w:ind w:left="720" w:hanging="360"/>
-      </w:pPr>
-      <w:rPr>
-        <w:rFonts w:ascii="Symbol" w:hAnsi="Symbol" w:hint="default"/>
-      </w:rPr>
-    </w:lvl>
-    <w:lvl w:ilvl="1" w:tplc="08090003">
-      <w:start w:val="1"/>
-      <w:numFmt w:val="bullet"/>
-      <w:lvlText w:val="o"/>
-      <w:lvlJc w:val="left"/>
-      <w:pPr>
-        <w:ind w:left="1440" w:hanging="360"/>
-      </w:pPr>
-      <w:rPr>
-        <w:rFonts w:ascii="Courier New" w:hAnsi="Courier New" w:cs="Courier New" w:hint="default"/>
-      </w:rPr>
-    </w:lvl>
-    <w:lvl w:ilvl="2" w:tplc="08090005" w:tentative="1">
-      <w:start w:val="1"/>
-      <w:numFmt w:val="bullet"/>
-      <w:lvlText w:val=""/>
-      <w:lvlJc w:val="left"/>
-      <w:pPr>
-        <w:ind w:left="2160" w:hanging="360"/>
-      </w:pPr>
-      <w:rPr>
-        <w:rFonts w:ascii="Wingdings" w:hAnsi="Wingdings" w:hint="default"/>
-      </w:rPr>
-    </w:lvl>
-    <w:lvl w:ilvl="3" w:tplc="08090001" w:tentative="1">
-      <w:start w:val="1"/>
-      <w:numFmt w:val="bullet"/>
-      <w:lvlText w:val=""/>
-      <w:lvlJc w:val="left"/>
-      <w:pPr>
-        <w:ind w:left="2880" w:hanging="360"/>
-      </w:pPr>
-      <w:rPr>
-        <w:rFonts w:ascii="Symbol" w:hAnsi="Symbol" w:hint="default"/>
-      </w:rPr>
-    </w:lvl>
-    <w:lvl w:ilvl="4" w:tplc="08090003" w:tentative="1">
-      <w:start w:val="1"/>
-      <w:numFmt w:val="bullet"/>
-      <w:lvlText w:val="o"/>
-      <w:lvlJc w:val="left"/>
-      <w:pPr>
-        <w:ind w:left="3600" w:hanging="360"/>
-      </w:pPr>
-      <w:rPr>
-        <w:rFonts w:ascii="Courier New" w:hAnsi="Courier New" w:cs="Courier New" w:hint="default"/>
-      </w:rPr>
-    </w:lvl>
-    <w:lvl w:ilvl="5" w:tplc="08090005" w:tentative="1">
-      <w:start w:val="1"/>
-      <w:numFmt w:val="bullet"/>
-      <w:lvlText w:val=""/>
-      <w:lvlJc w:val="left"/>
-      <w:pPr>
-        <w:ind w:left="4320" w:hanging="360"/>
-      </w:pPr>
-      <w:rPr>
-        <w:rFonts w:ascii="Wingdings" w:hAnsi="Wingdings" w:hint="default"/>
-      </w:rPr>
-    </w:lvl>
-    <w:lvl w:ilvl="6" w:tplc="08090001" w:tentative="1">
-      <w:start w:val="1"/>
-      <w:numFmt w:val="bullet"/>
-      <w:lvlText w:val=""/>
-      <w:lvlJc w:val="left"/>
-      <w:pPr>
-        <w:ind w:left="5040" w:hanging="360"/>
-      </w:pPr>
-      <w:rPr>
-        <w:rFonts w:ascii="Symbol" w:hAnsi="Symbol" w:hint="default"/>
-      </w:rPr>
-    </w:lvl>
-    <w:lvl w:ilvl="7" w:tplc="08090003" w:tentative="1">
-      <w:start w:val="1"/>
-      <w:numFmt w:val="bullet"/>
-      <w:lvlText w:val="o"/>
-      <w:lvlJc w:val="left"/>
-      <w:pPr>
-        <w:ind w:left="5760" w:hanging="360"/>
-      </w:pPr>
-      <w:rPr>
-        <w:rFonts w:ascii="Courier New" w:hAnsi="Courier New" w:cs="Courier New" w:hint="default"/>
-      </w:rPr>
-    </w:lvl>
-    <w:lvl w:ilvl="8" w:tplc="08090005" w:tentative="1">
-      <w:start w:val="1"/>
-      <w:numFmt w:val="bullet"/>
-      <w:lvlText w:val=""/>
-      <w:lvlJc w:val="left"/>
-      <w:pPr>
-        <w:ind w:left="6480" w:hanging="360"/>
-      </w:pPr>
-      <w:rPr>
-        <w:rFonts w:ascii="Wingdings" w:hAnsi="Wingdings" w:hint="default"/>
-      </w:rPr>
-    </w:lvl>
-  </w:abstractNum>
-  <w:abstractNum w:abstractNumId="14" w15:restartNumberingAfterBreak="0">
-    <w:nsid w:val="68DC150F"/>
-    <w:multiLevelType w:val="hybridMultilevel"/>
-    <w:tmpl w:val="EE7CC678"/>
-    <w:lvl w:ilvl="0" w:tplc="08090001">
-      <w:start w:val="1"/>
-      <w:numFmt w:val="bullet"/>
-      <w:lvlText w:val=""/>
-      <w:lvlJc w:val="left"/>
-      <w:pPr>
-        <w:ind w:left="720" w:hanging="360"/>
-      </w:pPr>
-      <w:rPr>
-        <w:rFonts w:ascii="Symbol" w:hAnsi="Symbol" w:hint="default"/>
-      </w:rPr>
-    </w:lvl>
-    <w:lvl w:ilvl="1" w:tplc="08090003">
-      <w:start w:val="1"/>
-      <w:numFmt w:val="bullet"/>
-      <w:lvlText w:val="o"/>
-      <w:lvlJc w:val="left"/>
-      <w:pPr>
-        <w:ind w:left="1440" w:hanging="360"/>
-      </w:pPr>
-      <w:rPr>
-        <w:rFonts w:ascii="Courier New" w:hAnsi="Courier New" w:cs="Courier New" w:hint="default"/>
-      </w:rPr>
-    </w:lvl>
-    <w:lvl w:ilvl="2" w:tplc="08090005" w:tentative="1">
-      <w:start w:val="1"/>
-      <w:numFmt w:val="bullet"/>
-      <w:lvlText w:val=""/>
-      <w:lvlJc w:val="left"/>
-      <w:pPr>
-        <w:ind w:left="2160" w:hanging="360"/>
-      </w:pPr>
-      <w:rPr>
-        <w:rFonts w:ascii="Wingdings" w:hAnsi="Wingdings" w:hint="default"/>
-      </w:rPr>
-    </w:lvl>
-    <w:lvl w:ilvl="3" w:tplc="08090001" w:tentative="1">
-      <w:start w:val="1"/>
-      <w:numFmt w:val="bullet"/>
-      <w:lvlText w:val=""/>
-      <w:lvlJc w:val="left"/>
-      <w:pPr>
-        <w:ind w:left="2880" w:hanging="360"/>
-      </w:pPr>
-      <w:rPr>
-        <w:rFonts w:ascii="Symbol" w:hAnsi="Symbol" w:hint="default"/>
-      </w:rPr>
-    </w:lvl>
-    <w:lvl w:ilvl="4" w:tplc="08090003" w:tentative="1">
-      <w:start w:val="1"/>
-      <w:numFmt w:val="bullet"/>
-      <w:lvlText w:val="o"/>
-      <w:lvlJc w:val="left"/>
-      <w:pPr>
-        <w:ind w:left="3600" w:hanging="360"/>
-      </w:pPr>
-      <w:rPr>
-        <w:rFonts w:ascii="Courier New" w:hAnsi="Courier New" w:cs="Courier New" w:hint="default"/>
-      </w:rPr>
-    </w:lvl>
-    <w:lvl w:ilvl="5" w:tplc="08090005" w:tentative="1">
-      <w:start w:val="1"/>
-      <w:numFmt w:val="bullet"/>
-      <w:lvlText w:val=""/>
-      <w:lvlJc w:val="left"/>
-      <w:pPr>
-        <w:ind w:left="4320" w:hanging="360"/>
-      </w:pPr>
-      <w:rPr>
-        <w:rFonts w:ascii="Wingdings" w:hAnsi="Wingdings" w:hint="default"/>
-      </w:rPr>
-    </w:lvl>
-    <w:lvl w:ilvl="6" w:tplc="08090001" w:tentative="1">
-      <w:start w:val="1"/>
-      <w:numFmt w:val="bullet"/>
-      <w:lvlText w:val=""/>
-      <w:lvlJc w:val="left"/>
-      <w:pPr>
-        <w:ind w:left="5040" w:hanging="360"/>
-      </w:pPr>
-      <w:rPr>
-        <w:rFonts w:ascii="Symbol" w:hAnsi="Symbol" w:hint="default"/>
-      </w:rPr>
-    </w:lvl>
-    <w:lvl w:ilvl="7" w:tplc="08090003" w:tentative="1">
-      <w:start w:val="1"/>
-      <w:numFmt w:val="bullet"/>
-      <w:lvlText w:val="o"/>
-      <w:lvlJc w:val="left"/>
-      <w:pPr>
-        <w:ind w:left="5760" w:hanging="360"/>
-      </w:pPr>
-      <w:rPr>
-        <w:rFonts w:ascii="Courier New" w:hAnsi="Courier New" w:cs="Courier New" w:hint="default"/>
-      </w:rPr>
-    </w:lvl>
-    <w:lvl w:ilvl="8" w:tplc="08090005" w:tentative="1">
-      <w:start w:val="1"/>
-      <w:numFmt w:val="bullet"/>
-      <w:lvlText w:val=""/>
-      <w:lvlJc w:val="left"/>
-      <w:pPr>
-        <w:ind w:left="6480" w:hanging="360"/>
-      </w:pPr>
-      <w:rPr>
-        <w:rFonts w:ascii="Wingdings" w:hAnsi="Wingdings" w:hint="default"/>
-      </w:rPr>
-    </w:lvl>
-  </w:abstractNum>
-  <w:abstractNum w:abstractNumId="15" w15:restartNumberingAfterBreak="0">
-    <w:nsid w:val="6CF52F9F"/>
-    <w:multiLevelType w:val="hybridMultilevel"/>
-    <w:tmpl w:val="F968A0E2"/>
-    <w:lvl w:ilvl="0" w:tplc="08090001">
-      <w:start w:val="1"/>
-      <w:numFmt w:val="bullet"/>
-      <w:lvlText w:val=""/>
-      <w:lvlJc w:val="left"/>
-      <w:pPr>
-        <w:ind w:left="720" w:hanging="360"/>
-      </w:pPr>
-      <w:rPr>
-        <w:rFonts w:ascii="Symbol" w:hAnsi="Symbol" w:hint="default"/>
-      </w:rPr>
-    </w:lvl>
-    <w:lvl w:ilvl="1" w:tplc="08090003" w:tentative="1">
-      <w:start w:val="1"/>
-      <w:numFmt w:val="bullet"/>
-      <w:lvlText w:val="o"/>
-      <w:lvlJc w:val="left"/>
-      <w:pPr>
-        <w:ind w:left="1440" w:hanging="360"/>
-      </w:pPr>
-      <w:rPr>
-        <w:rFonts w:ascii="Courier New" w:hAnsi="Courier New" w:cs="Courier New" w:hint="default"/>
-      </w:rPr>
-    </w:lvl>
-    <w:lvl w:ilvl="2" w:tplc="08090005" w:tentative="1">
-      <w:start w:val="1"/>
-      <w:numFmt w:val="bullet"/>
-      <w:lvlText w:val=""/>
-      <w:lvlJc w:val="left"/>
-      <w:pPr>
-        <w:ind w:left="2160" w:hanging="360"/>
-      </w:pPr>
-      <w:rPr>
-        <w:rFonts w:ascii="Wingdings" w:hAnsi="Wingdings" w:hint="default"/>
-      </w:rPr>
-    </w:lvl>
-    <w:lvl w:ilvl="3" w:tplc="08090001" w:tentative="1">
-      <w:start w:val="1"/>
-      <w:numFmt w:val="bullet"/>
-      <w:lvlText w:val=""/>
-      <w:lvlJc w:val="left"/>
-      <w:pPr>
-        <w:ind w:left="2880" w:hanging="360"/>
-      </w:pPr>
-      <w:rPr>
-        <w:rFonts w:ascii="Symbol" w:hAnsi="Symbol" w:hint="default"/>
-      </w:rPr>
-    </w:lvl>
-    <w:lvl w:ilvl="4" w:tplc="08090003" w:tentative="1">
-      <w:start w:val="1"/>
-      <w:numFmt w:val="bullet"/>
-      <w:lvlText w:val="o"/>
-      <w:lvlJc w:val="left"/>
-      <w:pPr>
-        <w:ind w:left="3600" w:hanging="360"/>
-      </w:pPr>
-      <w:rPr>
-        <w:rFonts w:ascii="Courier New" w:hAnsi="Courier New" w:cs="Courier New" w:hint="default"/>
-      </w:rPr>
-    </w:lvl>
-    <w:lvl w:ilvl="5" w:tplc="08090005" w:tentative="1">
-      <w:start w:val="1"/>
-      <w:numFmt w:val="bullet"/>
-      <w:lvlText w:val=""/>
-      <w:lvlJc w:val="left"/>
-      <w:pPr>
-        <w:ind w:left="4320" w:hanging="360"/>
-      </w:pPr>
-      <w:rPr>
-        <w:rFonts w:ascii="Wingdings" w:hAnsi="Wingdings" w:hint="default"/>
-      </w:rPr>
-    </w:lvl>
-    <w:lvl w:ilvl="6" w:tplc="08090001" w:tentative="1">
-      <w:start w:val="1"/>
-      <w:numFmt w:val="bullet"/>
-      <w:lvlText w:val=""/>
-      <w:lvlJc w:val="left"/>
-      <w:pPr>
-        <w:ind w:left="5040" w:hanging="360"/>
-      </w:pPr>
-      <w:rPr>
-        <w:rFonts w:ascii="Symbol" w:hAnsi="Symbol" w:hint="default"/>
-      </w:rPr>
-    </w:lvl>
-    <w:lvl w:ilvl="7" w:tplc="08090003" w:tentative="1">
-      <w:start w:val="1"/>
-      <w:numFmt w:val="bullet"/>
-      <w:lvlText w:val="o"/>
-      <w:lvlJc w:val="left"/>
-      <w:pPr>
-        <w:ind w:left="5760" w:hanging="360"/>
-      </w:pPr>
-      <w:rPr>
-        <w:rFonts w:ascii="Courier New" w:hAnsi="Courier New" w:cs="Courier New" w:hint="default"/>
-      </w:rPr>
-    </w:lvl>
-    <w:lvl w:ilvl="8" w:tplc="08090005" w:tentative="1">
-      <w:start w:val="1"/>
-      <w:numFmt w:val="bullet"/>
-      <w:lvlText w:val=""/>
-      <w:lvlJc w:val="left"/>
-      <w:pPr>
-        <w:ind w:left="6480" w:hanging="360"/>
-      </w:pPr>
-      <w:rPr>
-        <w:rFonts w:ascii="Wingdings" w:hAnsi="Wingdings" w:hint="default"/>
-      </w:rPr>
-    </w:lvl>
-  </w:abstractNum>
-  <w:abstractNum w:abstractNumId="16" w15:restartNumberingAfterBreak="0">
-    <w:nsid w:val="6D4C40C3"/>
+    <w:nsid w:val="4A380832"/>
     <w:multiLevelType w:val="multilevel"/>
     <w:tmpl w:val="8C32EAE6"/>
     <w:lvl w:ilvl="0">
@@ -22316,10 +21269,123 @@
       </w:rPr>
     </w:lvl>
   </w:abstractNum>
-  <w:abstractNum w:abstractNumId="17" w15:restartNumberingAfterBreak="0">
-    <w:nsid w:val="6E5508AD"/>
+  <w:abstractNum w:abstractNumId="9" w15:restartNumberingAfterBreak="0">
+    <w:nsid w:val="50CE46A1"/>
     <w:multiLevelType w:val="hybridMultilevel"/>
-    <w:tmpl w:val="E8E2A560"/>
+    <w:tmpl w:val="B6E03364"/>
+    <w:lvl w:ilvl="0" w:tplc="08090001">
+      <w:start w:val="1"/>
+      <w:numFmt w:val="bullet"/>
+      <w:lvlText w:val=""/>
+      <w:lvlJc w:val="left"/>
+      <w:pPr>
+        <w:ind w:left="720" w:hanging="360"/>
+      </w:pPr>
+      <w:rPr>
+        <w:rFonts w:ascii="Symbol" w:hAnsi="Symbol" w:hint="default"/>
+      </w:rPr>
+    </w:lvl>
+    <w:lvl w:ilvl="1" w:tplc="08090003" w:tentative="1">
+      <w:start w:val="1"/>
+      <w:numFmt w:val="bullet"/>
+      <w:lvlText w:val="o"/>
+      <w:lvlJc w:val="left"/>
+      <w:pPr>
+        <w:ind w:left="1440" w:hanging="360"/>
+      </w:pPr>
+      <w:rPr>
+        <w:rFonts w:ascii="Courier New" w:hAnsi="Courier New" w:cs="Courier New" w:hint="default"/>
+      </w:rPr>
+    </w:lvl>
+    <w:lvl w:ilvl="2" w:tplc="08090005" w:tentative="1">
+      <w:start w:val="1"/>
+      <w:numFmt w:val="bullet"/>
+      <w:lvlText w:val=""/>
+      <w:lvlJc w:val="left"/>
+      <w:pPr>
+        <w:ind w:left="2160" w:hanging="360"/>
+      </w:pPr>
+      <w:rPr>
+        <w:rFonts w:ascii="Wingdings" w:hAnsi="Wingdings" w:hint="default"/>
+      </w:rPr>
+    </w:lvl>
+    <w:lvl w:ilvl="3" w:tplc="08090001" w:tentative="1">
+      <w:start w:val="1"/>
+      <w:numFmt w:val="bullet"/>
+      <w:lvlText w:val=""/>
+      <w:lvlJc w:val="left"/>
+      <w:pPr>
+        <w:ind w:left="2880" w:hanging="360"/>
+      </w:pPr>
+      <w:rPr>
+        <w:rFonts w:ascii="Symbol" w:hAnsi="Symbol" w:hint="default"/>
+      </w:rPr>
+    </w:lvl>
+    <w:lvl w:ilvl="4" w:tplc="08090003" w:tentative="1">
+      <w:start w:val="1"/>
+      <w:numFmt w:val="bullet"/>
+      <w:lvlText w:val="o"/>
+      <w:lvlJc w:val="left"/>
+      <w:pPr>
+        <w:ind w:left="3600" w:hanging="360"/>
+      </w:pPr>
+      <w:rPr>
+        <w:rFonts w:ascii="Courier New" w:hAnsi="Courier New" w:cs="Courier New" w:hint="default"/>
+      </w:rPr>
+    </w:lvl>
+    <w:lvl w:ilvl="5" w:tplc="08090005" w:tentative="1">
+      <w:start w:val="1"/>
+      <w:numFmt w:val="bullet"/>
+      <w:lvlText w:val=""/>
+      <w:lvlJc w:val="left"/>
+      <w:pPr>
+        <w:ind w:left="4320" w:hanging="360"/>
+      </w:pPr>
+      <w:rPr>
+        <w:rFonts w:ascii="Wingdings" w:hAnsi="Wingdings" w:hint="default"/>
+      </w:rPr>
+    </w:lvl>
+    <w:lvl w:ilvl="6" w:tplc="08090001" w:tentative="1">
+      <w:start w:val="1"/>
+      <w:numFmt w:val="bullet"/>
+      <w:lvlText w:val=""/>
+      <w:lvlJc w:val="left"/>
+      <w:pPr>
+        <w:ind w:left="5040" w:hanging="360"/>
+      </w:pPr>
+      <w:rPr>
+        <w:rFonts w:ascii="Symbol" w:hAnsi="Symbol" w:hint="default"/>
+      </w:rPr>
+    </w:lvl>
+    <w:lvl w:ilvl="7" w:tplc="08090003" w:tentative="1">
+      <w:start w:val="1"/>
+      <w:numFmt w:val="bullet"/>
+      <w:lvlText w:val="o"/>
+      <w:lvlJc w:val="left"/>
+      <w:pPr>
+        <w:ind w:left="5760" w:hanging="360"/>
+      </w:pPr>
+      <w:rPr>
+        <w:rFonts w:ascii="Courier New" w:hAnsi="Courier New" w:cs="Courier New" w:hint="default"/>
+      </w:rPr>
+    </w:lvl>
+    <w:lvl w:ilvl="8" w:tplc="08090005" w:tentative="1">
+      <w:start w:val="1"/>
+      <w:numFmt w:val="bullet"/>
+      <w:lvlText w:val=""/>
+      <w:lvlJc w:val="left"/>
+      <w:pPr>
+        <w:ind w:left="6480" w:hanging="360"/>
+      </w:pPr>
+      <w:rPr>
+        <w:rFonts w:ascii="Wingdings" w:hAnsi="Wingdings" w:hint="default"/>
+      </w:rPr>
+    </w:lvl>
+  </w:abstractNum>
+  <w:abstractNum w:abstractNumId="10" w15:restartNumberingAfterBreak="0">
+    <w:nsid w:val="528743E9"/>
+    <w:multiLevelType w:val="hybridMultilevel"/>
+    <w:tmpl w:val="65200078"/>
     <w:lvl w:ilvl="0" w:tplc="08090001">
       <w:start w:val="1"/>
       <w:numFmt w:val="bullet"/>
@@ -22344,6 +21410,119 @@
         <w:rFonts w:ascii="Courier New" w:hAnsi="Courier New" w:cs="Courier New" w:hint="default"/>
       </w:rPr>
     </w:lvl>
+    <w:lvl w:ilvl="2" w:tplc="08090005">
+      <w:start w:val="1"/>
+      <w:numFmt w:val="bullet"/>
+      <w:lvlText w:val=""/>
+      <w:lvlJc w:val="left"/>
+      <w:pPr>
+        <w:ind w:left="2160" w:hanging="360"/>
+      </w:pPr>
+      <w:rPr>
+        <w:rFonts w:ascii="Wingdings" w:hAnsi="Wingdings" w:hint="default"/>
+      </w:rPr>
+    </w:lvl>
+    <w:lvl w:ilvl="3" w:tplc="08090001">
+      <w:start w:val="1"/>
+      <w:numFmt w:val="bullet"/>
+      <w:lvlText w:val=""/>
+      <w:lvlJc w:val="left"/>
+      <w:pPr>
+        <w:ind w:left="2880" w:hanging="360"/>
+      </w:pPr>
+      <w:rPr>
+        <w:rFonts w:ascii="Symbol" w:hAnsi="Symbol" w:hint="default"/>
+      </w:rPr>
+    </w:lvl>
+    <w:lvl w:ilvl="4" w:tplc="08090003" w:tentative="1">
+      <w:start w:val="1"/>
+      <w:numFmt w:val="bullet"/>
+      <w:lvlText w:val="o"/>
+      <w:lvlJc w:val="left"/>
+      <w:pPr>
+        <w:ind w:left="3600" w:hanging="360"/>
+      </w:pPr>
+      <w:rPr>
+        <w:rFonts w:ascii="Courier New" w:hAnsi="Courier New" w:cs="Courier New" w:hint="default"/>
+      </w:rPr>
+    </w:lvl>
+    <w:lvl w:ilvl="5" w:tplc="08090005" w:tentative="1">
+      <w:start w:val="1"/>
+      <w:numFmt w:val="bullet"/>
+      <w:lvlText w:val=""/>
+      <w:lvlJc w:val="left"/>
+      <w:pPr>
+        <w:ind w:left="4320" w:hanging="360"/>
+      </w:pPr>
+      <w:rPr>
+        <w:rFonts w:ascii="Wingdings" w:hAnsi="Wingdings" w:hint="default"/>
+      </w:rPr>
+    </w:lvl>
+    <w:lvl w:ilvl="6" w:tplc="08090001" w:tentative="1">
+      <w:start w:val="1"/>
+      <w:numFmt w:val="bullet"/>
+      <w:lvlText w:val=""/>
+      <w:lvlJc w:val="left"/>
+      <w:pPr>
+        <w:ind w:left="5040" w:hanging="360"/>
+      </w:pPr>
+      <w:rPr>
+        <w:rFonts w:ascii="Symbol" w:hAnsi="Symbol" w:hint="default"/>
+      </w:rPr>
+    </w:lvl>
+    <w:lvl w:ilvl="7" w:tplc="08090003" w:tentative="1">
+      <w:start w:val="1"/>
+      <w:numFmt w:val="bullet"/>
+      <w:lvlText w:val="o"/>
+      <w:lvlJc w:val="left"/>
+      <w:pPr>
+        <w:ind w:left="5760" w:hanging="360"/>
+      </w:pPr>
+      <w:rPr>
+        <w:rFonts w:ascii="Courier New" w:hAnsi="Courier New" w:cs="Courier New" w:hint="default"/>
+      </w:rPr>
+    </w:lvl>
+    <w:lvl w:ilvl="8" w:tplc="08090005" w:tentative="1">
+      <w:start w:val="1"/>
+      <w:numFmt w:val="bullet"/>
+      <w:lvlText w:val=""/>
+      <w:lvlJc w:val="left"/>
+      <w:pPr>
+        <w:ind w:left="6480" w:hanging="360"/>
+      </w:pPr>
+      <w:rPr>
+        <w:rFonts w:ascii="Wingdings" w:hAnsi="Wingdings" w:hint="default"/>
+      </w:rPr>
+    </w:lvl>
+  </w:abstractNum>
+  <w:abstractNum w:abstractNumId="11" w15:restartNumberingAfterBreak="0">
+    <w:nsid w:val="558B0787"/>
+    <w:multiLevelType w:val="hybridMultilevel"/>
+    <w:tmpl w:val="DB2A903A"/>
+    <w:lvl w:ilvl="0" w:tplc="08090001">
+      <w:start w:val="1"/>
+      <w:numFmt w:val="bullet"/>
+      <w:lvlText w:val=""/>
+      <w:lvlJc w:val="left"/>
+      <w:pPr>
+        <w:ind w:left="720" w:hanging="360"/>
+      </w:pPr>
+      <w:rPr>
+        <w:rFonts w:ascii="Symbol" w:hAnsi="Symbol" w:hint="default"/>
+      </w:rPr>
+    </w:lvl>
+    <w:lvl w:ilvl="1" w:tplc="08090003" w:tentative="1">
+      <w:start w:val="1"/>
+      <w:numFmt w:val="bullet"/>
+      <w:lvlText w:val="o"/>
+      <w:lvlJc w:val="left"/>
+      <w:pPr>
+        <w:ind w:left="1440" w:hanging="360"/>
+      </w:pPr>
+      <w:rPr>
+        <w:rFonts w:ascii="Courier New" w:hAnsi="Courier New" w:cs="Courier New" w:hint="default"/>
+      </w:rPr>
+    </w:lvl>
     <w:lvl w:ilvl="2" w:tplc="08090005" w:tentative="1">
       <w:start w:val="1"/>
       <w:numFmt w:val="bullet"/>
@@ -22429,96 +21608,462 @@
       </w:rPr>
     </w:lvl>
   </w:abstractNum>
-  <w:abstractNum w:abstractNumId="18" w15:restartNumberingAfterBreak="0">
-    <w:nsid w:val="729473EC"/>
+  <w:abstractNum w:abstractNumId="12" w15:restartNumberingAfterBreak="0">
+    <w:nsid w:val="5C626049"/>
     <w:multiLevelType w:val="hybridMultilevel"/>
-    <w:tmpl w:val="D95C2EFE"/>
-    <w:lvl w:ilvl="0" w:tplc="0809000F">
+    <w:tmpl w:val="1E6A531A"/>
+    <w:lvl w:ilvl="0" w:tplc="08090001">
       <w:start w:val="1"/>
-      <w:numFmt w:val="decimal"/>
-      <w:lvlText w:val="%1."/>
+      <w:numFmt w:val="bullet"/>
+      <w:lvlText w:val=""/>
       <w:lvlJc w:val="left"/>
       <w:pPr>
+        <w:ind w:left="720" w:hanging="360"/>
+      </w:pPr>
+      <w:rPr>
+        <w:rFonts w:ascii="Symbol" w:hAnsi="Symbol" w:hint="default"/>
+      </w:rPr>
+    </w:lvl>
+    <w:lvl w:ilvl="1" w:tplc="08090003">
+      <w:start w:val="1"/>
+      <w:numFmt w:val="bullet"/>
+      <w:lvlText w:val="o"/>
+      <w:lvlJc w:val="left"/>
+      <w:pPr>
+        <w:ind w:left="1440" w:hanging="360"/>
+      </w:pPr>
+      <w:rPr>
+        <w:rFonts w:ascii="Courier New" w:hAnsi="Courier New" w:cs="Courier New" w:hint="default"/>
+      </w:rPr>
+    </w:lvl>
+    <w:lvl w:ilvl="2" w:tplc="08090005" w:tentative="1">
+      <w:start w:val="1"/>
+      <w:numFmt w:val="bullet"/>
+      <w:lvlText w:val=""/>
+      <w:lvlJc w:val="left"/>
+      <w:pPr>
+        <w:ind w:left="2160" w:hanging="360"/>
+      </w:pPr>
+      <w:rPr>
+        <w:rFonts w:ascii="Wingdings" w:hAnsi="Wingdings" w:hint="default"/>
+      </w:rPr>
+    </w:lvl>
+    <w:lvl w:ilvl="3" w:tplc="08090001" w:tentative="1">
+      <w:start w:val="1"/>
+      <w:numFmt w:val="bullet"/>
+      <w:lvlText w:val=""/>
+      <w:lvlJc w:val="left"/>
+      <w:pPr>
+        <w:ind w:left="2880" w:hanging="360"/>
+      </w:pPr>
+      <w:rPr>
+        <w:rFonts w:ascii="Symbol" w:hAnsi="Symbol" w:hint="default"/>
+      </w:rPr>
+    </w:lvl>
+    <w:lvl w:ilvl="4" w:tplc="08090003" w:tentative="1">
+      <w:start w:val="1"/>
+      <w:numFmt w:val="bullet"/>
+      <w:lvlText w:val="o"/>
+      <w:lvlJc w:val="left"/>
+      <w:pPr>
         <w:ind w:left="3600" w:hanging="360"/>
       </w:pPr>
+      <w:rPr>
+        <w:rFonts w:ascii="Courier New" w:hAnsi="Courier New" w:cs="Courier New" w:hint="default"/>
+      </w:rPr>
     </w:lvl>
-    <w:lvl w:ilvl="1" w:tplc="08090019" w:tentative="1">
+    <w:lvl w:ilvl="5" w:tplc="08090005" w:tentative="1">
       <w:start w:val="1"/>
-      <w:numFmt w:val="lowerLetter"/>
-      <w:lvlText w:val="%2."/>
+      <w:numFmt w:val="bullet"/>
+      <w:lvlText w:val=""/>
       <w:lvlJc w:val="left"/>
       <w:pPr>
         <w:ind w:left="4320" w:hanging="360"/>
       </w:pPr>
+      <w:rPr>
+        <w:rFonts w:ascii="Wingdings" w:hAnsi="Wingdings" w:hint="default"/>
+      </w:rPr>
     </w:lvl>
-    <w:lvl w:ilvl="2" w:tplc="0809001B" w:tentative="1">
+    <w:lvl w:ilvl="6" w:tplc="08090001" w:tentative="1">
       <w:start w:val="1"/>
-      <w:numFmt w:val="lowerRoman"/>
-      <w:lvlText w:val="%3."/>
-      <w:lvlJc w:val="right"/>
-      <w:pPr>
-        <w:ind w:left="5040" w:hanging="180"/>
-      </w:pPr>
+      <w:numFmt w:val="bullet"/>
+      <w:lvlText w:val=""/>
+      <w:lvlJc w:val="left"/>
+      <w:pPr>
+        <w:ind w:left="5040" w:hanging="360"/>
+      </w:pPr>
+      <w:rPr>
+        <w:rFonts w:ascii="Symbol" w:hAnsi="Symbol" w:hint="default"/>
+      </w:rPr>
     </w:lvl>
-    <w:lvl w:ilvl="3" w:tplc="0809000F" w:tentative="1">
+    <w:lvl w:ilvl="7" w:tplc="08090003" w:tentative="1">
       <w:start w:val="1"/>
-      <w:numFmt w:val="decimal"/>
-      <w:lvlText w:val="%4."/>
+      <w:numFmt w:val="bullet"/>
+      <w:lvlText w:val="o"/>
       <w:lvlJc w:val="left"/>
       <w:pPr>
         <w:ind w:left="5760" w:hanging="360"/>
       </w:pPr>
+      <w:rPr>
+        <w:rFonts w:ascii="Courier New" w:hAnsi="Courier New" w:cs="Courier New" w:hint="default"/>
+      </w:rPr>
     </w:lvl>
-    <w:lvl w:ilvl="4" w:tplc="08090019" w:tentative="1">
+    <w:lvl w:ilvl="8" w:tplc="08090005" w:tentative="1">
       <w:start w:val="1"/>
-      <w:numFmt w:val="lowerLetter"/>
-      <w:lvlText w:val="%5."/>
+      <w:numFmt w:val="bullet"/>
+      <w:lvlText w:val=""/>
       <w:lvlJc w:val="left"/>
       <w:pPr>
         <w:ind w:left="6480" w:hanging="360"/>
       </w:pPr>
-    </w:lvl>
-    <w:lvl w:ilvl="5" w:tplc="0809001B" w:tentative="1">
-      <w:start w:val="1"/>
-      <w:numFmt w:val="lowerRoman"/>
-      <w:lvlText w:val="%6."/>
-      <w:lvlJc w:val="right"/>
-      <w:pPr>
-        <w:ind w:left="7200" w:hanging="180"/>
-      </w:pPr>
-    </w:lvl>
-    <w:lvl w:ilvl="6" w:tplc="0809000F" w:tentative="1">
-      <w:start w:val="1"/>
-      <w:numFmt w:val="decimal"/>
-      <w:lvlText w:val="%7."/>
-      <w:lvlJc w:val="left"/>
-      <w:pPr>
-        <w:ind w:left="7920" w:hanging="360"/>
-      </w:pPr>
-    </w:lvl>
-    <w:lvl w:ilvl="7" w:tplc="08090019" w:tentative="1">
-      <w:start w:val="1"/>
-      <w:numFmt w:val="lowerLetter"/>
-      <w:lvlText w:val="%8."/>
-      <w:lvlJc w:val="left"/>
-      <w:pPr>
-        <w:ind w:left="8640" w:hanging="360"/>
-      </w:pPr>
-    </w:lvl>
-    <w:lvl w:ilvl="8" w:tplc="0809001B" w:tentative="1">
-      <w:start w:val="1"/>
-      <w:numFmt w:val="lowerRoman"/>
-      <w:lvlText w:val="%9."/>
-      <w:lvlJc w:val="right"/>
-      <w:pPr>
-        <w:ind w:left="9360" w:hanging="180"/>
-      </w:pPr>
+      <w:rPr>
+        <w:rFonts w:ascii="Wingdings" w:hAnsi="Wingdings" w:hint="default"/>
+      </w:rPr>
     </w:lvl>
   </w:abstractNum>
-  <w:abstractNum w:abstractNumId="19" w15:restartNumberingAfterBreak="0">
-    <w:nsid w:val="770C589D"/>
+  <w:abstractNum w:abstractNumId="13" w15:restartNumberingAfterBreak="0">
+    <w:nsid w:val="5FCD02DA"/>
     <w:multiLevelType w:val="hybridMultilevel"/>
-    <w:tmpl w:val="7494C1A6"/>
+    <w:tmpl w:val="3C1C5E9C"/>
+    <w:lvl w:ilvl="0" w:tplc="08090001">
+      <w:start w:val="1"/>
+      <w:numFmt w:val="bullet"/>
+      <w:lvlText w:val=""/>
+      <w:lvlJc w:val="left"/>
+      <w:pPr>
+        <w:ind w:left="720" w:hanging="360"/>
+      </w:pPr>
+      <w:rPr>
+        <w:rFonts w:ascii="Symbol" w:hAnsi="Symbol" w:hint="default"/>
+      </w:rPr>
+    </w:lvl>
+    <w:lvl w:ilvl="1" w:tplc="08090003">
+      <w:start w:val="1"/>
+      <w:numFmt w:val="bullet"/>
+      <w:lvlText w:val="o"/>
+      <w:lvlJc w:val="left"/>
+      <w:pPr>
+        <w:ind w:left="1440" w:hanging="360"/>
+      </w:pPr>
+      <w:rPr>
+        <w:rFonts w:ascii="Courier New" w:hAnsi="Courier New" w:cs="Courier New" w:hint="default"/>
+      </w:rPr>
+    </w:lvl>
+    <w:lvl w:ilvl="2" w:tplc="08090005">
+      <w:start w:val="1"/>
+      <w:numFmt w:val="bullet"/>
+      <w:lvlText w:val=""/>
+      <w:lvlJc w:val="left"/>
+      <w:pPr>
+        <w:ind w:left="2160" w:hanging="360"/>
+      </w:pPr>
+      <w:rPr>
+        <w:rFonts w:ascii="Wingdings" w:hAnsi="Wingdings" w:hint="default"/>
+      </w:rPr>
+    </w:lvl>
+    <w:lvl w:ilvl="3" w:tplc="08090001">
+      <w:start w:val="1"/>
+      <w:numFmt w:val="bullet"/>
+      <w:lvlText w:val=""/>
+      <w:lvlJc w:val="left"/>
+      <w:pPr>
+        <w:ind w:left="2880" w:hanging="360"/>
+      </w:pPr>
+      <w:rPr>
+        <w:rFonts w:ascii="Symbol" w:hAnsi="Symbol" w:hint="default"/>
+      </w:rPr>
+    </w:lvl>
+    <w:lvl w:ilvl="4" w:tplc="08090003" w:tentative="1">
+      <w:start w:val="1"/>
+      <w:numFmt w:val="bullet"/>
+      <w:lvlText w:val="o"/>
+      <w:lvlJc w:val="left"/>
+      <w:pPr>
+        <w:ind w:left="3600" w:hanging="360"/>
+      </w:pPr>
+      <w:rPr>
+        <w:rFonts w:ascii="Courier New" w:hAnsi="Courier New" w:cs="Courier New" w:hint="default"/>
+      </w:rPr>
+    </w:lvl>
+    <w:lvl w:ilvl="5" w:tplc="08090005" w:tentative="1">
+      <w:start w:val="1"/>
+      <w:numFmt w:val="bullet"/>
+      <w:lvlText w:val=""/>
+      <w:lvlJc w:val="left"/>
+      <w:pPr>
+        <w:ind w:left="4320" w:hanging="360"/>
+      </w:pPr>
+      <w:rPr>
+        <w:rFonts w:ascii="Wingdings" w:hAnsi="Wingdings" w:hint="default"/>
+      </w:rPr>
+    </w:lvl>
+    <w:lvl w:ilvl="6" w:tplc="08090001" w:tentative="1">
+      <w:start w:val="1"/>
+      <w:numFmt w:val="bullet"/>
+      <w:lvlText w:val=""/>
+      <w:lvlJc w:val="left"/>
+      <w:pPr>
+        <w:ind w:left="5040" w:hanging="360"/>
+      </w:pPr>
+      <w:rPr>
+        <w:rFonts w:ascii="Symbol" w:hAnsi="Symbol" w:hint="default"/>
+      </w:rPr>
+    </w:lvl>
+    <w:lvl w:ilvl="7" w:tplc="08090003" w:tentative="1">
+      <w:start w:val="1"/>
+      <w:numFmt w:val="bullet"/>
+      <w:lvlText w:val="o"/>
+      <w:lvlJc w:val="left"/>
+      <w:pPr>
+        <w:ind w:left="5760" w:hanging="360"/>
+      </w:pPr>
+      <w:rPr>
+        <w:rFonts w:ascii="Courier New" w:hAnsi="Courier New" w:cs="Courier New" w:hint="default"/>
+      </w:rPr>
+    </w:lvl>
+    <w:lvl w:ilvl="8" w:tplc="08090005" w:tentative="1">
+      <w:start w:val="1"/>
+      <w:numFmt w:val="bullet"/>
+      <w:lvlText w:val=""/>
+      <w:lvlJc w:val="left"/>
+      <w:pPr>
+        <w:ind w:left="6480" w:hanging="360"/>
+      </w:pPr>
+      <w:rPr>
+        <w:rFonts w:ascii="Wingdings" w:hAnsi="Wingdings" w:hint="default"/>
+      </w:rPr>
+    </w:lvl>
+  </w:abstractNum>
+  <w:abstractNum w:abstractNumId="14" w15:restartNumberingAfterBreak="0">
+    <w:nsid w:val="68C5284B"/>
+    <w:multiLevelType w:val="hybridMultilevel"/>
+    <w:tmpl w:val="15A25814"/>
+    <w:lvl w:ilvl="0" w:tplc="08090001">
+      <w:start w:val="1"/>
+      <w:numFmt w:val="bullet"/>
+      <w:lvlText w:val=""/>
+      <w:lvlJc w:val="left"/>
+      <w:pPr>
+        <w:ind w:left="720" w:hanging="360"/>
+      </w:pPr>
+      <w:rPr>
+        <w:rFonts w:ascii="Symbol" w:hAnsi="Symbol" w:hint="default"/>
+      </w:rPr>
+    </w:lvl>
+    <w:lvl w:ilvl="1" w:tplc="08090003">
+      <w:start w:val="1"/>
+      <w:numFmt w:val="bullet"/>
+      <w:lvlText w:val="o"/>
+      <w:lvlJc w:val="left"/>
+      <w:pPr>
+        <w:ind w:left="1440" w:hanging="360"/>
+      </w:pPr>
+      <w:rPr>
+        <w:rFonts w:ascii="Courier New" w:hAnsi="Courier New" w:cs="Courier New" w:hint="default"/>
+      </w:rPr>
+    </w:lvl>
+    <w:lvl w:ilvl="2" w:tplc="08090005" w:tentative="1">
+      <w:start w:val="1"/>
+      <w:numFmt w:val="bullet"/>
+      <w:lvlText w:val=""/>
+      <w:lvlJc w:val="left"/>
+      <w:pPr>
+        <w:ind w:left="2160" w:hanging="360"/>
+      </w:pPr>
+      <w:rPr>
+        <w:rFonts w:ascii="Wingdings" w:hAnsi="Wingdings" w:hint="default"/>
+      </w:rPr>
+    </w:lvl>
+    <w:lvl w:ilvl="3" w:tplc="08090001" w:tentative="1">
+      <w:start w:val="1"/>
+      <w:numFmt w:val="bullet"/>
+      <w:lvlText w:val=""/>
+      <w:lvlJc w:val="left"/>
+      <w:pPr>
+        <w:ind w:left="2880" w:hanging="360"/>
+      </w:pPr>
+      <w:rPr>
+        <w:rFonts w:ascii="Symbol" w:hAnsi="Symbol" w:hint="default"/>
+      </w:rPr>
+    </w:lvl>
+    <w:lvl w:ilvl="4" w:tplc="08090003" w:tentative="1">
+      <w:start w:val="1"/>
+      <w:numFmt w:val="bullet"/>
+      <w:lvlText w:val="o"/>
+      <w:lvlJc w:val="left"/>
+      <w:pPr>
+        <w:ind w:left="3600" w:hanging="360"/>
+      </w:pPr>
+      <w:rPr>
+        <w:rFonts w:ascii="Courier New" w:hAnsi="Courier New" w:cs="Courier New" w:hint="default"/>
+      </w:rPr>
+    </w:lvl>
+    <w:lvl w:ilvl="5" w:tplc="08090005" w:tentative="1">
+      <w:start w:val="1"/>
+      <w:numFmt w:val="bullet"/>
+      <w:lvlText w:val=""/>
+      <w:lvlJc w:val="left"/>
+      <w:pPr>
+        <w:ind w:left="4320" w:hanging="360"/>
+      </w:pPr>
+      <w:rPr>
+        <w:rFonts w:ascii="Wingdings" w:hAnsi="Wingdings" w:hint="default"/>
+      </w:rPr>
+    </w:lvl>
+    <w:lvl w:ilvl="6" w:tplc="08090001" w:tentative="1">
+      <w:start w:val="1"/>
+      <w:numFmt w:val="bullet"/>
+      <w:lvlText w:val=""/>
+      <w:lvlJc w:val="left"/>
+      <w:pPr>
+        <w:ind w:left="5040" w:hanging="360"/>
+      </w:pPr>
+      <w:rPr>
+        <w:rFonts w:ascii="Symbol" w:hAnsi="Symbol" w:hint="default"/>
+      </w:rPr>
+    </w:lvl>
+    <w:lvl w:ilvl="7" w:tplc="08090003" w:tentative="1">
+      <w:start w:val="1"/>
+      <w:numFmt w:val="bullet"/>
+      <w:lvlText w:val="o"/>
+      <w:lvlJc w:val="left"/>
+      <w:pPr>
+        <w:ind w:left="5760" w:hanging="360"/>
+      </w:pPr>
+      <w:rPr>
+        <w:rFonts w:ascii="Courier New" w:hAnsi="Courier New" w:cs="Courier New" w:hint="default"/>
+      </w:rPr>
+    </w:lvl>
+    <w:lvl w:ilvl="8" w:tplc="08090005" w:tentative="1">
+      <w:start w:val="1"/>
+      <w:numFmt w:val="bullet"/>
+      <w:lvlText w:val=""/>
+      <w:lvlJc w:val="left"/>
+      <w:pPr>
+        <w:ind w:left="6480" w:hanging="360"/>
+      </w:pPr>
+      <w:rPr>
+        <w:rFonts w:ascii="Wingdings" w:hAnsi="Wingdings" w:hint="default"/>
+      </w:rPr>
+    </w:lvl>
+  </w:abstractNum>
+  <w:abstractNum w:abstractNumId="15" w15:restartNumberingAfterBreak="0">
+    <w:nsid w:val="68DC150F"/>
+    <w:multiLevelType w:val="hybridMultilevel"/>
+    <w:tmpl w:val="EE7CC678"/>
+    <w:lvl w:ilvl="0" w:tplc="08090001">
+      <w:start w:val="1"/>
+      <w:numFmt w:val="bullet"/>
+      <w:lvlText w:val=""/>
+      <w:lvlJc w:val="left"/>
+      <w:pPr>
+        <w:ind w:left="720" w:hanging="360"/>
+      </w:pPr>
+      <w:rPr>
+        <w:rFonts w:ascii="Symbol" w:hAnsi="Symbol" w:hint="default"/>
+      </w:rPr>
+    </w:lvl>
+    <w:lvl w:ilvl="1" w:tplc="08090003">
+      <w:start w:val="1"/>
+      <w:numFmt w:val="bullet"/>
+      <w:lvlText w:val="o"/>
+      <w:lvlJc w:val="left"/>
+      <w:pPr>
+        <w:ind w:left="1440" w:hanging="360"/>
+      </w:pPr>
+      <w:rPr>
+        <w:rFonts w:ascii="Courier New" w:hAnsi="Courier New" w:cs="Courier New" w:hint="default"/>
+      </w:rPr>
+    </w:lvl>
+    <w:lvl w:ilvl="2" w:tplc="08090005" w:tentative="1">
+      <w:start w:val="1"/>
+      <w:numFmt w:val="bullet"/>
+      <w:lvlText w:val=""/>
+      <w:lvlJc w:val="left"/>
+      <w:pPr>
+        <w:ind w:left="2160" w:hanging="360"/>
+      </w:pPr>
+      <w:rPr>
+        <w:rFonts w:ascii="Wingdings" w:hAnsi="Wingdings" w:hint="default"/>
+      </w:rPr>
+    </w:lvl>
+    <w:lvl w:ilvl="3" w:tplc="08090001" w:tentative="1">
+      <w:start w:val="1"/>
+      <w:numFmt w:val="bullet"/>
+      <w:lvlText w:val=""/>
+      <w:lvlJc w:val="left"/>
+      <w:pPr>
+        <w:ind w:left="2880" w:hanging="360"/>
+      </w:pPr>
+      <w:rPr>
+        <w:rFonts w:ascii="Symbol" w:hAnsi="Symbol" w:hint="default"/>
+      </w:rPr>
+    </w:lvl>
+    <w:lvl w:ilvl="4" w:tplc="08090003" w:tentative="1">
+      <w:start w:val="1"/>
+      <w:numFmt w:val="bullet"/>
+      <w:lvlText w:val="o"/>
+      <w:lvlJc w:val="left"/>
+      <w:pPr>
+        <w:ind w:left="3600" w:hanging="360"/>
+      </w:pPr>
+      <w:rPr>
+        <w:rFonts w:ascii="Courier New" w:hAnsi="Courier New" w:cs="Courier New" w:hint="default"/>
+      </w:rPr>
+    </w:lvl>
+    <w:lvl w:ilvl="5" w:tplc="08090005" w:tentative="1">
+      <w:start w:val="1"/>
+      <w:numFmt w:val="bullet"/>
+      <w:lvlText w:val=""/>
+      <w:lvlJc w:val="left"/>
+      <w:pPr>
+        <w:ind w:left="4320" w:hanging="360"/>
+      </w:pPr>
+      <w:rPr>
+        <w:rFonts w:ascii="Wingdings" w:hAnsi="Wingdings" w:hint="default"/>
+      </w:rPr>
+    </w:lvl>
+    <w:lvl w:ilvl="6" w:tplc="08090001" w:tentative="1">
+      <w:start w:val="1"/>
+      <w:numFmt w:val="bullet"/>
+      <w:lvlText w:val=""/>
+      <w:lvlJc w:val="left"/>
+      <w:pPr>
+        <w:ind w:left="5040" w:hanging="360"/>
+      </w:pPr>
+      <w:rPr>
+        <w:rFonts w:ascii="Symbol" w:hAnsi="Symbol" w:hint="default"/>
+      </w:rPr>
+    </w:lvl>
+    <w:lvl w:ilvl="7" w:tplc="08090003" w:tentative="1">
+      <w:start w:val="1"/>
+      <w:numFmt w:val="bullet"/>
+      <w:lvlText w:val="o"/>
+      <w:lvlJc w:val="left"/>
+      <w:pPr>
+        <w:ind w:left="5760" w:hanging="360"/>
+      </w:pPr>
+      <w:rPr>
+        <w:rFonts w:ascii="Courier New" w:hAnsi="Courier New" w:cs="Courier New" w:hint="default"/>
+      </w:rPr>
+    </w:lvl>
+    <w:lvl w:ilvl="8" w:tplc="08090005" w:tentative="1">
+      <w:start w:val="1"/>
+      <w:numFmt w:val="bullet"/>
+      <w:lvlText w:val=""/>
+      <w:lvlJc w:val="left"/>
+      <w:pPr>
+        <w:ind w:left="6480" w:hanging="360"/>
+      </w:pPr>
+      <w:rPr>
+        <w:rFonts w:ascii="Wingdings" w:hAnsi="Wingdings" w:hint="default"/>
+      </w:rPr>
+    </w:lvl>
+  </w:abstractNum>
+  <w:abstractNum w:abstractNumId="16" w15:restartNumberingAfterBreak="0">
+    <w:nsid w:val="6CF52F9F"/>
+    <w:multiLevelType w:val="hybridMultilevel"/>
+    <w:tmpl w:val="F968A0E2"/>
     <w:lvl w:ilvl="0" w:tplc="08090001">
       <w:start w:val="1"/>
       <w:numFmt w:val="bullet"/>
@@ -22628,7 +22173,468 @@
       </w:rPr>
     </w:lvl>
   </w:abstractNum>
+  <w:abstractNum w:abstractNumId="17" w15:restartNumberingAfterBreak="0">
+    <w:nsid w:val="6D4C40C3"/>
+    <w:multiLevelType w:val="multilevel"/>
+    <w:tmpl w:val="8C32EAE6"/>
+    <w:lvl w:ilvl="0">
+      <w:start w:val="1"/>
+      <w:numFmt w:val="bullet"/>
+      <w:lvlText w:val=""/>
+      <w:lvlJc w:val="left"/>
+      <w:pPr>
+        <w:tabs>
+          <w:tab w:val="num" w:pos="720"/>
+        </w:tabs>
+        <w:ind w:left="720" w:hanging="360"/>
+      </w:pPr>
+      <w:rPr>
+        <w:rFonts w:ascii="Symbol" w:hAnsi="Symbol" w:hint="default"/>
+        <w:sz w:val="20"/>
+      </w:rPr>
+    </w:lvl>
+    <w:lvl w:ilvl="1">
+      <w:start w:val="1"/>
+      <w:numFmt w:val="bullet"/>
+      <w:lvlText w:val="o"/>
+      <w:lvlJc w:val="left"/>
+      <w:pPr>
+        <w:tabs>
+          <w:tab w:val="num" w:pos="1440"/>
+        </w:tabs>
+        <w:ind w:left="1440" w:hanging="360"/>
+      </w:pPr>
+      <w:rPr>
+        <w:rFonts w:ascii="Courier New" w:hAnsi="Courier New" w:hint="default"/>
+        <w:sz w:val="20"/>
+      </w:rPr>
+    </w:lvl>
+    <w:lvl w:ilvl="2" w:tentative="1">
+      <w:start w:val="1"/>
+      <w:numFmt w:val="bullet"/>
+      <w:lvlText w:val=""/>
+      <w:lvlJc w:val="left"/>
+      <w:pPr>
+        <w:tabs>
+          <w:tab w:val="num" w:pos="2160"/>
+        </w:tabs>
+        <w:ind w:left="2160" w:hanging="360"/>
+      </w:pPr>
+      <w:rPr>
+        <w:rFonts w:ascii="Wingdings" w:hAnsi="Wingdings" w:hint="default"/>
+        <w:sz w:val="20"/>
+      </w:rPr>
+    </w:lvl>
+    <w:lvl w:ilvl="3" w:tentative="1">
+      <w:start w:val="1"/>
+      <w:numFmt w:val="bullet"/>
+      <w:lvlText w:val=""/>
+      <w:lvlJc w:val="left"/>
+      <w:pPr>
+        <w:tabs>
+          <w:tab w:val="num" w:pos="2880"/>
+        </w:tabs>
+        <w:ind w:left="2880" w:hanging="360"/>
+      </w:pPr>
+      <w:rPr>
+        <w:rFonts w:ascii="Wingdings" w:hAnsi="Wingdings" w:hint="default"/>
+        <w:sz w:val="20"/>
+      </w:rPr>
+    </w:lvl>
+    <w:lvl w:ilvl="4" w:tentative="1">
+      <w:start w:val="1"/>
+      <w:numFmt w:val="bullet"/>
+      <w:lvlText w:val=""/>
+      <w:lvlJc w:val="left"/>
+      <w:pPr>
+        <w:tabs>
+          <w:tab w:val="num" w:pos="3600"/>
+        </w:tabs>
+        <w:ind w:left="3600" w:hanging="360"/>
+      </w:pPr>
+      <w:rPr>
+        <w:rFonts w:ascii="Wingdings" w:hAnsi="Wingdings" w:hint="default"/>
+        <w:sz w:val="20"/>
+      </w:rPr>
+    </w:lvl>
+    <w:lvl w:ilvl="5" w:tentative="1">
+      <w:start w:val="1"/>
+      <w:numFmt w:val="bullet"/>
+      <w:lvlText w:val=""/>
+      <w:lvlJc w:val="left"/>
+      <w:pPr>
+        <w:tabs>
+          <w:tab w:val="num" w:pos="4320"/>
+        </w:tabs>
+        <w:ind w:left="4320" w:hanging="360"/>
+      </w:pPr>
+      <w:rPr>
+        <w:rFonts w:ascii="Wingdings" w:hAnsi="Wingdings" w:hint="default"/>
+        <w:sz w:val="20"/>
+      </w:rPr>
+    </w:lvl>
+    <w:lvl w:ilvl="6" w:tentative="1">
+      <w:start w:val="1"/>
+      <w:numFmt w:val="bullet"/>
+      <w:lvlText w:val=""/>
+      <w:lvlJc w:val="left"/>
+      <w:pPr>
+        <w:tabs>
+          <w:tab w:val="num" w:pos="5040"/>
+        </w:tabs>
+        <w:ind w:left="5040" w:hanging="360"/>
+      </w:pPr>
+      <w:rPr>
+        <w:rFonts w:ascii="Wingdings" w:hAnsi="Wingdings" w:hint="default"/>
+        <w:sz w:val="20"/>
+      </w:rPr>
+    </w:lvl>
+    <w:lvl w:ilvl="7" w:tentative="1">
+      <w:start w:val="1"/>
+      <w:numFmt w:val="bullet"/>
+      <w:lvlText w:val=""/>
+      <w:lvlJc w:val="left"/>
+      <w:pPr>
+        <w:tabs>
+          <w:tab w:val="num" w:pos="5760"/>
+        </w:tabs>
+        <w:ind w:left="5760" w:hanging="360"/>
+      </w:pPr>
+      <w:rPr>
+        <w:rFonts w:ascii="Wingdings" w:hAnsi="Wingdings" w:hint="default"/>
+        <w:sz w:val="20"/>
+      </w:rPr>
+    </w:lvl>
+    <w:lvl w:ilvl="8" w:tentative="1">
+      <w:start w:val="1"/>
+      <w:numFmt w:val="bullet"/>
+      <w:lvlText w:val=""/>
+      <w:lvlJc w:val="left"/>
+      <w:pPr>
+        <w:tabs>
+          <w:tab w:val="num" w:pos="6480"/>
+        </w:tabs>
+        <w:ind w:left="6480" w:hanging="360"/>
+      </w:pPr>
+      <w:rPr>
+        <w:rFonts w:ascii="Wingdings" w:hAnsi="Wingdings" w:hint="default"/>
+        <w:sz w:val="20"/>
+      </w:rPr>
+    </w:lvl>
+  </w:abstractNum>
+  <w:abstractNum w:abstractNumId="18" w15:restartNumberingAfterBreak="0">
+    <w:nsid w:val="6E5508AD"/>
+    <w:multiLevelType w:val="hybridMultilevel"/>
+    <w:tmpl w:val="E8E2A560"/>
+    <w:lvl w:ilvl="0" w:tplc="08090001">
+      <w:start w:val="1"/>
+      <w:numFmt w:val="bullet"/>
+      <w:lvlText w:val=""/>
+      <w:lvlJc w:val="left"/>
+      <w:pPr>
+        <w:ind w:left="720" w:hanging="360"/>
+      </w:pPr>
+      <w:rPr>
+        <w:rFonts w:ascii="Symbol" w:hAnsi="Symbol" w:hint="default"/>
+      </w:rPr>
+    </w:lvl>
+    <w:lvl w:ilvl="1" w:tplc="08090003">
+      <w:start w:val="1"/>
+      <w:numFmt w:val="bullet"/>
+      <w:lvlText w:val="o"/>
+      <w:lvlJc w:val="left"/>
+      <w:pPr>
+        <w:ind w:left="1440" w:hanging="360"/>
+      </w:pPr>
+      <w:rPr>
+        <w:rFonts w:ascii="Courier New" w:hAnsi="Courier New" w:cs="Courier New" w:hint="default"/>
+      </w:rPr>
+    </w:lvl>
+    <w:lvl w:ilvl="2" w:tplc="08090005" w:tentative="1">
+      <w:start w:val="1"/>
+      <w:numFmt w:val="bullet"/>
+      <w:lvlText w:val=""/>
+      <w:lvlJc w:val="left"/>
+      <w:pPr>
+        <w:ind w:left="2160" w:hanging="360"/>
+      </w:pPr>
+      <w:rPr>
+        <w:rFonts w:ascii="Wingdings" w:hAnsi="Wingdings" w:hint="default"/>
+      </w:rPr>
+    </w:lvl>
+    <w:lvl w:ilvl="3" w:tplc="08090001" w:tentative="1">
+      <w:start w:val="1"/>
+      <w:numFmt w:val="bullet"/>
+      <w:lvlText w:val=""/>
+      <w:lvlJc w:val="left"/>
+      <w:pPr>
+        <w:ind w:left="2880" w:hanging="360"/>
+      </w:pPr>
+      <w:rPr>
+        <w:rFonts w:ascii="Symbol" w:hAnsi="Symbol" w:hint="default"/>
+      </w:rPr>
+    </w:lvl>
+    <w:lvl w:ilvl="4" w:tplc="08090003" w:tentative="1">
+      <w:start w:val="1"/>
+      <w:numFmt w:val="bullet"/>
+      <w:lvlText w:val="o"/>
+      <w:lvlJc w:val="left"/>
+      <w:pPr>
+        <w:ind w:left="3600" w:hanging="360"/>
+      </w:pPr>
+      <w:rPr>
+        <w:rFonts w:ascii="Courier New" w:hAnsi="Courier New" w:cs="Courier New" w:hint="default"/>
+      </w:rPr>
+    </w:lvl>
+    <w:lvl w:ilvl="5" w:tplc="08090005" w:tentative="1">
+      <w:start w:val="1"/>
+      <w:numFmt w:val="bullet"/>
+      <w:lvlText w:val=""/>
+      <w:lvlJc w:val="left"/>
+      <w:pPr>
+        <w:ind w:left="4320" w:hanging="360"/>
+      </w:pPr>
+      <w:rPr>
+        <w:rFonts w:ascii="Wingdings" w:hAnsi="Wingdings" w:hint="default"/>
+      </w:rPr>
+    </w:lvl>
+    <w:lvl w:ilvl="6" w:tplc="08090001" w:tentative="1">
+      <w:start w:val="1"/>
+      <w:numFmt w:val="bullet"/>
+      <w:lvlText w:val=""/>
+      <w:lvlJc w:val="left"/>
+      <w:pPr>
+        <w:ind w:left="5040" w:hanging="360"/>
+      </w:pPr>
+      <w:rPr>
+        <w:rFonts w:ascii="Symbol" w:hAnsi="Symbol" w:hint="default"/>
+      </w:rPr>
+    </w:lvl>
+    <w:lvl w:ilvl="7" w:tplc="08090003" w:tentative="1">
+      <w:start w:val="1"/>
+      <w:numFmt w:val="bullet"/>
+      <w:lvlText w:val="o"/>
+      <w:lvlJc w:val="left"/>
+      <w:pPr>
+        <w:ind w:left="5760" w:hanging="360"/>
+      </w:pPr>
+      <w:rPr>
+        <w:rFonts w:ascii="Courier New" w:hAnsi="Courier New" w:cs="Courier New" w:hint="default"/>
+      </w:rPr>
+    </w:lvl>
+    <w:lvl w:ilvl="8" w:tplc="08090005" w:tentative="1">
+      <w:start w:val="1"/>
+      <w:numFmt w:val="bullet"/>
+      <w:lvlText w:val=""/>
+      <w:lvlJc w:val="left"/>
+      <w:pPr>
+        <w:ind w:left="6480" w:hanging="360"/>
+      </w:pPr>
+      <w:rPr>
+        <w:rFonts w:ascii="Wingdings" w:hAnsi="Wingdings" w:hint="default"/>
+      </w:rPr>
+    </w:lvl>
+  </w:abstractNum>
+  <w:abstractNum w:abstractNumId="19" w15:restartNumberingAfterBreak="0">
+    <w:nsid w:val="729473EC"/>
+    <w:multiLevelType w:val="hybridMultilevel"/>
+    <w:tmpl w:val="D95C2EFE"/>
+    <w:lvl w:ilvl="0" w:tplc="0809000F">
+      <w:start w:val="1"/>
+      <w:numFmt w:val="decimal"/>
+      <w:lvlText w:val="%1."/>
+      <w:lvlJc w:val="left"/>
+      <w:pPr>
+        <w:ind w:left="3600" w:hanging="360"/>
+      </w:pPr>
+    </w:lvl>
+    <w:lvl w:ilvl="1" w:tplc="08090019" w:tentative="1">
+      <w:start w:val="1"/>
+      <w:numFmt w:val="lowerLetter"/>
+      <w:lvlText w:val="%2."/>
+      <w:lvlJc w:val="left"/>
+      <w:pPr>
+        <w:ind w:left="4320" w:hanging="360"/>
+      </w:pPr>
+    </w:lvl>
+    <w:lvl w:ilvl="2" w:tplc="0809001B" w:tentative="1">
+      <w:start w:val="1"/>
+      <w:numFmt w:val="lowerRoman"/>
+      <w:lvlText w:val="%3."/>
+      <w:lvlJc w:val="right"/>
+      <w:pPr>
+        <w:ind w:left="5040" w:hanging="180"/>
+      </w:pPr>
+    </w:lvl>
+    <w:lvl w:ilvl="3" w:tplc="0809000F" w:tentative="1">
+      <w:start w:val="1"/>
+      <w:numFmt w:val="decimal"/>
+      <w:lvlText w:val="%4."/>
+      <w:lvlJc w:val="left"/>
+      <w:pPr>
+        <w:ind w:left="5760" w:hanging="360"/>
+      </w:pPr>
+    </w:lvl>
+    <w:lvl w:ilvl="4" w:tplc="08090019" w:tentative="1">
+      <w:start w:val="1"/>
+      <w:numFmt w:val="lowerLetter"/>
+      <w:lvlText w:val="%5."/>
+      <w:lvlJc w:val="left"/>
+      <w:pPr>
+        <w:ind w:left="6480" w:hanging="360"/>
+      </w:pPr>
+    </w:lvl>
+    <w:lvl w:ilvl="5" w:tplc="0809001B" w:tentative="1">
+      <w:start w:val="1"/>
+      <w:numFmt w:val="lowerRoman"/>
+      <w:lvlText w:val="%6."/>
+      <w:lvlJc w:val="right"/>
+      <w:pPr>
+        <w:ind w:left="7200" w:hanging="180"/>
+      </w:pPr>
+    </w:lvl>
+    <w:lvl w:ilvl="6" w:tplc="0809000F" w:tentative="1">
+      <w:start w:val="1"/>
+      <w:numFmt w:val="decimal"/>
+      <w:lvlText w:val="%7."/>
+      <w:lvlJc w:val="left"/>
+      <w:pPr>
+        <w:ind w:left="7920" w:hanging="360"/>
+      </w:pPr>
+    </w:lvl>
+    <w:lvl w:ilvl="7" w:tplc="08090019" w:tentative="1">
+      <w:start w:val="1"/>
+      <w:numFmt w:val="lowerLetter"/>
+      <w:lvlText w:val="%8."/>
+      <w:lvlJc w:val="left"/>
+      <w:pPr>
+        <w:ind w:left="8640" w:hanging="360"/>
+      </w:pPr>
+    </w:lvl>
+    <w:lvl w:ilvl="8" w:tplc="0809001B" w:tentative="1">
+      <w:start w:val="1"/>
+      <w:numFmt w:val="lowerRoman"/>
+      <w:lvlText w:val="%9."/>
+      <w:lvlJc w:val="right"/>
+      <w:pPr>
+        <w:ind w:left="9360" w:hanging="180"/>
+      </w:pPr>
+    </w:lvl>
+  </w:abstractNum>
   <w:abstractNum w:abstractNumId="20" w15:restartNumberingAfterBreak="0">
+    <w:nsid w:val="770C589D"/>
+    <w:multiLevelType w:val="hybridMultilevel"/>
+    <w:tmpl w:val="7494C1A6"/>
+    <w:lvl w:ilvl="0" w:tplc="08090001">
+      <w:start w:val="1"/>
+      <w:numFmt w:val="bullet"/>
+      <w:lvlText w:val=""/>
+      <w:lvlJc w:val="left"/>
+      <w:pPr>
+        <w:ind w:left="720" w:hanging="360"/>
+      </w:pPr>
+      <w:rPr>
+        <w:rFonts w:ascii="Symbol" w:hAnsi="Symbol" w:hint="default"/>
+      </w:rPr>
+    </w:lvl>
+    <w:lvl w:ilvl="1" w:tplc="08090003" w:tentative="1">
+      <w:start w:val="1"/>
+      <w:numFmt w:val="bullet"/>
+      <w:lvlText w:val="o"/>
+      <w:lvlJc w:val="left"/>
+      <w:pPr>
+        <w:ind w:left="1440" w:hanging="360"/>
+      </w:pPr>
+      <w:rPr>
+        <w:rFonts w:ascii="Courier New" w:hAnsi="Courier New" w:cs="Courier New" w:hint="default"/>
+      </w:rPr>
+    </w:lvl>
+    <w:lvl w:ilvl="2" w:tplc="08090005" w:tentative="1">
+      <w:start w:val="1"/>
+      <w:numFmt w:val="bullet"/>
+      <w:lvlText w:val=""/>
+      <w:lvlJc w:val="left"/>
+      <w:pPr>
+        <w:ind w:left="2160" w:hanging="360"/>
+      </w:pPr>
+      <w:rPr>
+        <w:rFonts w:ascii="Wingdings" w:hAnsi="Wingdings" w:hint="default"/>
+      </w:rPr>
+    </w:lvl>
+    <w:lvl w:ilvl="3" w:tplc="08090001" w:tentative="1">
+      <w:start w:val="1"/>
+      <w:numFmt w:val="bullet"/>
+      <w:lvlText w:val=""/>
+      <w:lvlJc w:val="left"/>
+      <w:pPr>
+        <w:ind w:left="2880" w:hanging="360"/>
+      </w:pPr>
+      <w:rPr>
+        <w:rFonts w:ascii="Symbol" w:hAnsi="Symbol" w:hint="default"/>
+      </w:rPr>
+    </w:lvl>
+    <w:lvl w:ilvl="4" w:tplc="08090003" w:tentative="1">
+      <w:start w:val="1"/>
+      <w:numFmt w:val="bullet"/>
+      <w:lvlText w:val="o"/>
+      <w:lvlJc w:val="left"/>
+      <w:pPr>
+        <w:ind w:left="3600" w:hanging="360"/>
+      </w:pPr>
+      <w:rPr>
+        <w:rFonts w:ascii="Courier New" w:hAnsi="Courier New" w:cs="Courier New" w:hint="default"/>
+      </w:rPr>
+    </w:lvl>
+    <w:lvl w:ilvl="5" w:tplc="08090005" w:tentative="1">
+      <w:start w:val="1"/>
+      <w:numFmt w:val="bullet"/>
+      <w:lvlText w:val=""/>
+      <w:lvlJc w:val="left"/>
+      <w:pPr>
+        <w:ind w:left="4320" w:hanging="360"/>
+      </w:pPr>
+      <w:rPr>
+        <w:rFonts w:ascii="Wingdings" w:hAnsi="Wingdings" w:hint="default"/>
+      </w:rPr>
+    </w:lvl>
+    <w:lvl w:ilvl="6" w:tplc="08090001" w:tentative="1">
+      <w:start w:val="1"/>
+      <w:numFmt w:val="bullet"/>
+      <w:lvlText w:val=""/>
+      <w:lvlJc w:val="left"/>
+      <w:pPr>
+        <w:ind w:left="5040" w:hanging="360"/>
+      </w:pPr>
+      <w:rPr>
+        <w:rFonts w:ascii="Symbol" w:hAnsi="Symbol" w:hint="default"/>
+      </w:rPr>
+    </w:lvl>
+    <w:lvl w:ilvl="7" w:tplc="08090003" w:tentative="1">
+      <w:start w:val="1"/>
+      <w:numFmt w:val="bullet"/>
+      <w:lvlText w:val="o"/>
+      <w:lvlJc w:val="left"/>
+      <w:pPr>
+        <w:ind w:left="5760" w:hanging="360"/>
+      </w:pPr>
+      <w:rPr>
+        <w:rFonts w:ascii="Courier New" w:hAnsi="Courier New" w:cs="Courier New" w:hint="default"/>
+      </w:rPr>
+    </w:lvl>
+    <w:lvl w:ilvl="8" w:tplc="08090005" w:tentative="1">
+      <w:start w:val="1"/>
+      <w:numFmt w:val="bullet"/>
+      <w:lvlText w:val=""/>
+      <w:lvlJc w:val="left"/>
+      <w:pPr>
+        <w:ind w:left="6480" w:hanging="360"/>
+      </w:pPr>
+      <w:rPr>
+        <w:rFonts w:ascii="Wingdings" w:hAnsi="Wingdings" w:hint="default"/>
+      </w:rPr>
+    </w:lvl>
+  </w:abstractNum>
+  <w:abstractNum w:abstractNumId="21" w15:restartNumberingAfterBreak="0">
     <w:nsid w:val="7CEA6B42"/>
     <w:multiLevelType w:val="hybridMultilevel"/>
     <w:tmpl w:val="30BC01CA"/>
@@ -22715,13 +22721,13 @@
     </w:lvl>
   </w:abstractNum>
   <w:num w:numId="1" w16cid:durableId="1808929447">
-    <w:abstractNumId w:val="9"/>
+    <w:abstractNumId w:val="10"/>
   </w:num>
   <w:num w:numId="2" w16cid:durableId="1203133735">
-    <w:abstractNumId w:val="12"/>
+    <w:abstractNumId w:val="13"/>
   </w:num>
   <w:num w:numId="3" w16cid:durableId="1806241468">
-    <w:abstractNumId w:val="15"/>
+    <w:abstractNumId w:val="16"/>
   </w:num>
   <w:num w:numId="4" w16cid:durableId="1345789497">
     <w:abstractNumId w:val="2"/>
@@ -22733,16 +22739,16 @@
     <w:abstractNumId w:val="7"/>
   </w:num>
   <w:num w:numId="7" w16cid:durableId="1090540732">
-    <w:abstractNumId w:val="19"/>
+    <w:abstractNumId w:val="20"/>
   </w:num>
   <w:num w:numId="8" w16cid:durableId="1372027080">
-    <w:abstractNumId w:val="13"/>
+    <w:abstractNumId w:val="14"/>
   </w:num>
   <w:num w:numId="9" w16cid:durableId="1474906129">
-    <w:abstractNumId w:val="17"/>
+    <w:abstractNumId w:val="18"/>
   </w:num>
   <w:num w:numId="10" w16cid:durableId="1556358075">
-    <w:abstractNumId w:val="14"/>
+    <w:abstractNumId w:val="15"/>
   </w:num>
   <w:num w:numId="11" w16cid:durableId="1539194981">
     <w:abstractNumId w:val="3"/>
@@ -22751,7 +22757,7 @@
     <w:abstractNumId w:val="0"/>
   </w:num>
   <w:num w:numId="13" w16cid:durableId="262612212">
-    <w:abstractNumId w:val="11"/>
+    <w:abstractNumId w:val="12"/>
   </w:num>
   <w:num w:numId="14" w16cid:durableId="1377973180">
     <w:abstractNumId w:val="4"/>
@@ -22760,19 +22766,19 @@
     <w:abstractNumId w:val="6"/>
   </w:num>
   <w:num w:numId="16" w16cid:durableId="1862935806">
-    <w:abstractNumId w:val="8"/>
+    <w:abstractNumId w:val="9"/>
   </w:num>
   <w:num w:numId="17" w16cid:durableId="873808062">
     <w:abstractNumId w:val="1"/>
   </w:num>
   <w:num w:numId="18" w16cid:durableId="56783367">
-    <w:abstractNumId w:val="10"/>
+    <w:abstractNumId w:val="11"/>
   </w:num>
   <w:num w:numId="19" w16cid:durableId="359667144">
-    <w:abstractNumId w:val="16"/>
+    <w:abstractNumId w:val="17"/>
   </w:num>
   <w:num w:numId="20" w16cid:durableId="1816145904">
-    <w:abstractNumId w:val="16"/>
+    <w:abstractNumId w:val="17"/>
     <w:lvlOverride w:ilvl="1">
       <w:lvl w:ilvl="1">
         <w:numFmt w:val="bullet"/>
@@ -22792,7 +22798,7 @@
     </w:lvlOverride>
   </w:num>
   <w:num w:numId="21" w16cid:durableId="1444692986">
-    <w:abstractNumId w:val="16"/>
+    <w:abstractNumId w:val="17"/>
     <w:lvlOverride w:ilvl="1">
       <w:lvl w:ilvl="1">
         <w:numFmt w:val="bullet"/>
@@ -22812,7 +22818,7 @@
     </w:lvlOverride>
   </w:num>
   <w:num w:numId="22" w16cid:durableId="1891265830">
-    <w:abstractNumId w:val="16"/>
+    <w:abstractNumId w:val="17"/>
     <w:lvlOverride w:ilvl="1">
       <w:lvl w:ilvl="1">
         <w:numFmt w:val="bullet"/>
@@ -22832,7 +22838,7 @@
     </w:lvlOverride>
   </w:num>
   <w:num w:numId="23" w16cid:durableId="386728552">
-    <w:abstractNumId w:val="16"/>
+    <w:abstractNumId w:val="17"/>
     <w:lvlOverride w:ilvl="1">
       <w:lvl w:ilvl="1">
         <w:numFmt w:val="bullet"/>
@@ -22852,7 +22858,7 @@
     </w:lvlOverride>
   </w:num>
   <w:num w:numId="24" w16cid:durableId="801658755">
-    <w:abstractNumId w:val="16"/>
+    <w:abstractNumId w:val="17"/>
     <w:lvlOverride w:ilvl="1">
       <w:lvl w:ilvl="1">
         <w:numFmt w:val="bullet"/>
@@ -22872,7 +22878,7 @@
     </w:lvlOverride>
   </w:num>
   <w:num w:numId="25" w16cid:durableId="1719477151">
-    <w:abstractNumId w:val="16"/>
+    <w:abstractNumId w:val="17"/>
     <w:lvlOverride w:ilvl="1">
       <w:lvl w:ilvl="1">
         <w:numFmt w:val="bullet"/>
@@ -22892,7 +22898,7 @@
     </w:lvlOverride>
   </w:num>
   <w:num w:numId="26" w16cid:durableId="1429735901">
-    <w:abstractNumId w:val="16"/>
+    <w:abstractNumId w:val="17"/>
     <w:lvlOverride w:ilvl="1">
       <w:lvl w:ilvl="1">
         <w:numFmt w:val="bullet"/>
@@ -22912,10 +22918,13 @@
     </w:lvlOverride>
   </w:num>
   <w:num w:numId="27" w16cid:durableId="954826152">
-    <w:abstractNumId w:val="18"/>
+    <w:abstractNumId w:val="19"/>
   </w:num>
   <w:num w:numId="28" w16cid:durableId="1296448355">
-    <w:abstractNumId w:val="20"/>
+    <w:abstractNumId w:val="21"/>
+  </w:num>
+  <w:num w:numId="29" w16cid:durableId="1204170653">
+    <w:abstractNumId w:val="8"/>
   </w:num>
 </w:numbering>
 </file>

--- a/Honours with RGU Template.docx
+++ b/Honours with RGU Template.docx
@@ -78,13 +78,13 @@
           </mc:Choice>
           <mc:Fallback>
             <w:pict>
-              <v:rect w14:anchorId="07141EA7" id="Rectangle 5" o:spid="_x0000_s1026" style="position:absolute;margin-left:-77pt;margin-top:-70pt;width:598pt;height:846pt;z-index:-251656192;visibility:visible;mso-wrap-style:square;mso-width-percent:0;mso-height-percent:0;mso-wrap-distance-left:9pt;mso-wrap-distance-top:0;mso-wrap-distance-right:9pt;mso-wrap-distance-bottom:0;mso-position-horizontal:absolute;mso-position-horizontal-relative:text;mso-position-vertical:absolute;mso-position-vertical-relative:text;mso-width-percent:0;mso-height-percent:0;mso-width-relative:margin;mso-height-relative:margin;v-text-anchor:middle" o:gfxdata="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" fillcolor="#712177" strokecolor="#320032 [1604]" strokeweight="1pt"/>
+              <v:rect w14:anchorId="71E2DB16" id="Rectangle 5" o:spid="_x0000_s1026" style="position:absolute;margin-left:-77pt;margin-top:-70pt;width:598pt;height:846pt;z-index:-251656192;visibility:visible;mso-wrap-style:square;mso-width-percent:0;mso-height-percent:0;mso-wrap-distance-left:9pt;mso-wrap-distance-top:0;mso-wrap-distance-right:9pt;mso-wrap-distance-bottom:0;mso-position-horizontal:absolute;mso-position-horizontal-relative:text;mso-position-vertical:absolute;mso-position-vertical-relative:text;mso-width-percent:0;mso-height-percent:0;mso-width-relative:margin;mso-height-relative:margin;v-text-anchor:middle" o:gfxdata="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" fillcolor="#712177" strokecolor="#320032 [1604]" strokeweight="1pt"/>
             </w:pict>
           </mc:Fallback>
         </mc:AlternateContent>
       </w:r>
       <w:r>
-        <w:t xml:space="preserve">V </w:t>
+        <w:t xml:space="preserve"> </w:t>
       </w:r>
       <w:r>
         <w:rPr>
@@ -6850,76 +6850,40 @@
     </w:p>
     <w:p>
       <w:pPr>
+        <w:pStyle w:val="Heading3"/>
+      </w:pPr>
+      <w:bookmarkStart w:id="5" w:name="_Toc165025241"/>
+      <w:r>
+        <w:t>Project Overview</w:t>
+      </w:r>
+      <w:bookmarkEnd w:id="5"/>
+    </w:p>
+    <w:p>
+      <w:pPr>
         <w:pStyle w:val="NoSpacing"/>
-        <w:rPr>
-          <w:rFonts w:eastAsiaTheme="majorEastAsia"/>
-        </w:rPr>
-      </w:pPr>
-      <w:r>
-        <w:rPr>
-          <w:rFonts w:eastAsiaTheme="majorEastAsia"/>
-        </w:rPr>
-        <w:t>The project’s main objective was to create a tool using both Deep Metric Learning (DML) and k-Nearest Neighbour (</w:t>
-      </w:r>
-      <w:r>
-        <w:rPr>
-          <w:rFonts w:eastAsiaTheme="majorEastAsia"/>
-        </w:rPr>
-        <w:t>kNN</w:t>
-      </w:r>
-      <w:r>
-        <w:rPr>
-          <w:rFonts w:eastAsiaTheme="majorEastAsia"/>
-        </w:rPr>
-        <w:t>)</w:t>
-      </w:r>
-      <w:r>
-        <w:rPr>
-          <w:rFonts w:eastAsiaTheme="majorEastAsia"/>
-        </w:rPr>
-        <w:t xml:space="preserve"> to predict used car prices from a dataset. The secondary objective was to determine how well this would perform against comparison algorithms such as a baseline </w:t>
-      </w:r>
-      <w:r>
-        <w:rPr>
-          <w:rFonts w:eastAsiaTheme="majorEastAsia"/>
-        </w:rPr>
-        <w:t>kNN</w:t>
-      </w:r>
-      <w:r>
-        <w:rPr>
-          <w:rFonts w:eastAsiaTheme="majorEastAsia"/>
-        </w:rPr>
-        <w:t xml:space="preserve"> trained on the base dataset, and Random Forrest (RF). </w:t>
-      </w:r>
+      </w:pPr>
+      <w:r>
+        <w:t xml:space="preserve">This project is an analysis on how well Deep Metric Learning can be applied to the problem of used car price prediction. There are many online car price prediction tools in which the user will enter their name, registration number and details about the car in return for a suggested price. These tools then will predict a price, and usually offer to purchase the car from the user. The issue with these tools is that there is no openness about how the car’s price is predicted. There is no information on the algorithms and datasets used and so impartiality cannot be proven. This project aims at testing DML’s on price prediction, as these allow for more insights into how the car price is predicted. By allowing for insights, both the buyer and seller of a car can understand why the car is priced by the algorithm, rather than given an arbitrary price. </w:t>
+      </w:r>
+    </w:p>
+    <w:p/>
+    <w:p>
+      <w:pPr>
+        <w:pStyle w:val="Heading3"/>
+      </w:pPr>
+      <w:bookmarkStart w:id="6" w:name="_Toc165025242"/>
+      <w:r>
+        <w:t>Aims and Objectives</w:t>
+      </w:r>
+      <w:bookmarkEnd w:id="6"/>
     </w:p>
     <w:p>
       <w:pPr>
         <w:pStyle w:val="NoSpacing"/>
-        <w:rPr>
-          <w:rFonts w:eastAsiaTheme="majorEastAsia"/>
-        </w:rPr>
-      </w:pPr>
-    </w:p>
-    <w:p>
-      <w:pPr>
-        <w:pStyle w:val="Heading3"/>
-      </w:pPr>
-      <w:bookmarkStart w:id="5" w:name="_Toc165025241"/>
-      <w:r>
-        <w:t>Project Overview</w:t>
-      </w:r>
-      <w:bookmarkEnd w:id="5"/>
-    </w:p>
-    <w:p/>
-    <w:p>
-      <w:pPr>
-        <w:pStyle w:val="Heading3"/>
-      </w:pPr>
-      <w:bookmarkStart w:id="6" w:name="_Toc165025242"/>
-      <w:r>
-        <w:t>Aims and Objectives</w:t>
-      </w:r>
-      <w:bookmarkEnd w:id="6"/>
+      </w:pPr>
+      <w:r>
+        <w:t xml:space="preserve">The project’s main objective was to create a tool using both DML and k-Nearest Neighbour (kNN) to predict used car prices from a dataset. The secondary objective was to determine how well this would perform against comparison algorithms such as a baseline kNN trained on the base dataset, and Random Forrest (RF). </w:t>
+      </w:r>
     </w:p>
     <w:p/>
     <w:p>
@@ -10348,143 +10312,68 @@
     <w:p>
       <w:pPr>
         <w:pStyle w:val="NoSpacing"/>
-      </w:pPr>
-      <w:r>
-        <w:t>How I went about the work and development method</w:t>
-      </w:r>
-      <w:r>
-        <w:t>s</w:t>
-      </w:r>
-    </w:p>
-    <w:p>
-      <w:pPr>
-        <w:pStyle w:val="NoSpacing"/>
-      </w:pPr>
-      <w:r>
-        <w:t xml:space="preserve">Link to best practice methodologies </w:t>
-      </w:r>
-      <w:r>
-        <w:t xml:space="preserve">either </w:t>
-      </w:r>
-      <w:r>
-        <w:t xml:space="preserve">waterfall </w:t>
-      </w:r>
-      <w:r>
-        <w:t>or</w:t>
-      </w:r>
-      <w:r>
-        <w:t xml:space="preserve"> agile </w:t>
-      </w:r>
-    </w:p>
-    <w:p>
-      <w:pPr>
-        <w:pStyle w:val="NoSpacing"/>
-      </w:pPr>
-      <w:r>
-        <w:t xml:space="preserve">Think about which one I </w:t>
-      </w:r>
-      <w:proofErr w:type="gramStart"/>
-      <w:r>
-        <w:t>actually did</w:t>
-      </w:r>
-      <w:proofErr w:type="gramEnd"/>
-    </w:p>
-    <w:p>
-      <w:pPr>
-        <w:pStyle w:val="NoSpacing"/>
-      </w:pPr>
-    </w:p>
-    <w:p>
-      <w:pPr>
-        <w:pStyle w:val="NoSpacing"/>
-      </w:pPr>
-      <w:r>
-        <w:t xml:space="preserve">Experiment design was, what did you try to find out (goal) and how did you decide what machine algorithm you were </w:t>
-      </w:r>
-      <w:proofErr w:type="spellStart"/>
-      <w:r>
-        <w:t>gonna</w:t>
-      </w:r>
-      <w:proofErr w:type="spellEnd"/>
-      <w:r>
-        <w:t xml:space="preserve"> implement and what comparison would be </w:t>
-      </w:r>
-    </w:p>
-    <w:p>
-      <w:pPr>
-        <w:pStyle w:val="NoSpacing"/>
-      </w:pPr>
-    </w:p>
-    <w:p>
-      <w:pPr>
-        <w:pStyle w:val="NoSpacing"/>
-      </w:pPr>
-      <w:r>
-        <w:t xml:space="preserve">How am I </w:t>
-      </w:r>
-      <w:proofErr w:type="spellStart"/>
-      <w:r>
-        <w:t>evaulatiing</w:t>
-      </w:r>
-      <w:proofErr w:type="spellEnd"/>
-      <w:r>
-        <w:t xml:space="preserve"> these, and talk through what it means</w:t>
-      </w:r>
-    </w:p>
-    <w:p>
-      <w:pPr>
-        <w:pStyle w:val="NoSpacing"/>
-      </w:pPr>
-    </w:p>
-    <w:p>
-      <w:pPr>
-        <w:pStyle w:val="NoSpacing"/>
-      </w:pPr>
-      <w:r>
-        <w:t>The project was developed using an Agile methodology</w:t>
-      </w:r>
-      <w:r>
-        <w:t xml:space="preserve"> </w:t>
-      </w:r>
-      <w:sdt>
-        <w:sdtPr>
-          <w:rPr>
-            <w:rFonts w:ascii="Calibri" w:hAnsi="Calibri" w:cs="Calibri"/>
-            <w:color w:val="000000" w:themeColor="text1"/>
-            <w:sz w:val="24"/>
-            <w:highlight w:val="white"/>
-          </w:rPr>
-          <w:alias w:val="Citation"/>
-          <w:tag w:val="{&quot;referencesIds&quot;:[&quot;doc:662918acf1f71e7b619572be&quot;],&quot;referencesOptions&quot;:{&quot;doc:662918acf1f71e7b619572be&quot;:{&quot;author&quot;:true,&quot;year&quot;:true,&quot;pageReplace&quot;:&quot;&quot;,&quot;prefix&quot;:&quot;&quot;,&quot;suffix&quot;:&quot;&quot;}},&quot;hasBrokenReferences&quot;:false,&quot;hasManualEdits&quot;:false,&quot;citationType&quot;:&quot;inline&quot;,&quot;id&quot;:-1542579009,&quot;citationText&quot;:&quot;&lt;span style=\&quot;font-family:Arial;font-size:14.666666666666666px;color:#712177\&quot;&gt;(Atlassian 2024)&lt;/span&gt;&quot;}"/>
-          <w:id w:val="-1542579009"/>
-          <w:placeholder>
-            <w:docPart w:val="15A6586B9B9E0D4FBCA43F25B02CCFC6"/>
-          </w:placeholder>
-        </w:sdtPr>
-        <w:sdtEndPr>
-          <w:rPr>
-            <w:color w:val="000000"/>
-          </w:rPr>
-        </w:sdtEndPr>
-        <w:sdtContent>
-          <w:r>
-            <w:rPr>
-              <w:rFonts w:eastAsia="Times New Roman" w:cs="Arial"/>
-              <w:color w:val="000000"/>
-            </w:rPr>
-            <w:t>(Atlassian 2024)</w:t>
-          </w:r>
-        </w:sdtContent>
-      </w:sdt>
-      <w:r>
         <w:rPr>
           <w:rFonts w:ascii="Calibri" w:hAnsi="Calibri" w:cs="Calibri"/>
           <w:color w:val="000000"/>
         </w:rPr>
-        <w:t xml:space="preserve">, in which I </w:t>
-      </w:r>
-    </w:p>
-    <w:p/>
+      </w:pPr>
+      <w:r>
+        <w:t>The project was developed using a</w:t>
+      </w:r>
+      <w:r>
+        <w:t xml:space="preserve"> waterfall style </w:t>
+      </w:r>
+      <w:r>
+        <w:t>methodology</w:t>
+      </w:r>
+      <w:r>
+        <w:t xml:space="preserve"> </w:t>
+      </w:r>
+      <w:r>
+        <w:t>in which</w:t>
+      </w:r>
+      <w:r>
+        <w:t xml:space="preserve"> the project is completed in a linear fashion. As the project is developed in a singular Juypter Notebook file, each block of code must be run in order and so it is more prudent to finish a single task at a time</w:t>
+      </w:r>
+      <w:r>
+        <w:rPr>
+          <w:rFonts w:ascii="Calibri" w:hAnsi="Calibri" w:cs="Calibri"/>
+          <w:color w:val="000000"/>
+        </w:rPr>
+        <w:t xml:space="preserve">.  </w:t>
+      </w:r>
+    </w:p>
+    <w:p>
+      <w:pPr>
+        <w:pStyle w:val="NoSpacing"/>
+      </w:pPr>
+      <w:r>
+        <w:t>The goal of the project was to create a used car prediction model using DMLs, with insights into the predictions that could be opened to its users. The DML’s were used in this project as it clusters data around relationships. I believe that this is illustrated in the used car market, as similar cars will generally be priced similarly</w:t>
+      </w:r>
+      <w:r>
+        <w:t xml:space="preserve"> (</w:t>
+      </w:r>
+      <w:r>
+        <w:rPr>
+          <w:highlight w:val="yellow"/>
+        </w:rPr>
+        <w:t>Explain why DMLs were chosen more</w:t>
+      </w:r>
+      <w:r>
+        <w:t xml:space="preserve">). kNN was chosen to use the embeddings as it works of choosing the selected data points most similar neighbour. This should work on embedded data, as those datapoints have already been clustered together. As kNN was used on top of the embeddings, it was then chosen to be the baseline model. RF was chosen to be the comparison model, as in my literature review it has shown to be the best at used car price prediction, due to its ability to work well with categorical data. </w:t>
+      </w:r>
+    </w:p>
+    <w:p>
+      <w:pPr>
+        <w:pStyle w:val="NoSpacing"/>
+      </w:pPr>
+      <w:r>
+        <w:rPr>
+          <w:highlight w:val="yellow"/>
+        </w:rPr>
+        <w:t>Review the above section as it is repeating what has been said a lot below. Not too sure what to do here</w:t>
+      </w:r>
+    </w:p>
     <w:p/>
     <w:p>
       <w:pPr>
@@ -10916,11 +10805,7 @@
         <w:pStyle w:val="NoSpacing"/>
       </w:pPr>
       <w:r>
-        <w:t xml:space="preserve">To create the Triplets a custom triplet generator method was created, where it will return 3 nested arrays, inside the triplet array. The triplet is created by iterating through the dataset selecting an anchor. The positive is randomly selected from where the ‘make’ and </w:t>
-      </w:r>
-      <w:r>
-        <w:lastRenderedPageBreak/>
-        <w:t xml:space="preserve">‘price_range’ are the same as anchor, while the negative is </w:t>
+        <w:t xml:space="preserve">To create the Triplets a custom triplet generator method was created, where it will return 3 nested arrays, inside the triplet array. The triplet is created by iterating through the dataset selecting an anchor. The positive is randomly selected from where the ‘make’ and ‘price_range’ are the same as anchor, while the negative is </w:t>
       </w:r>
       <w:r>
         <w:t>randomly selected where neither of those conditions apply.</w:t>
@@ -10949,7 +10834,10 @@
         <w:t xml:space="preserve">The </w:t>
       </w:r>
       <w:r>
-        <w:t>KNN</w:t>
+        <w:t>k</w:t>
+      </w:r>
+      <w:r>
+        <w:t>NN</w:t>
       </w:r>
       <w:r>
         <w:t xml:space="preserve"> algorithm </w:t>
@@ -10966,7 +10854,10 @@
         <w:t xml:space="preserve">’. </w:t>
       </w:r>
       <w:r>
-        <w:t>KNN</w:t>
+        <w:t>k</w:t>
+      </w:r>
+      <w:r>
+        <w:t>NN</w:t>
       </w:r>
       <w:r>
         <w:t xml:space="preserve"> </w:t>
@@ -11021,168 +10912,123 @@
     <w:p>
       <w:pPr>
         <w:pStyle w:val="NoSpacing"/>
+      </w:pPr>
+      <w:r>
+        <w:t xml:space="preserve">The Siamese Network with Triplet Loss is trained on the </w:t>
+      </w:r>
+      <w:r>
+        <w:t>generated triplets and</w:t>
+      </w:r>
+      <w:r>
+        <w:t xml:space="preserve"> </w:t>
+      </w:r>
+      <w:r>
+        <w:t xml:space="preserve">saves embeddings. The dataset is then embedded, and the </w:t>
+      </w:r>
+      <w:r>
+        <w:t>k</w:t>
+      </w:r>
+      <w:r>
+        <w:t>NN</w:t>
+      </w:r>
+      <w:r>
+        <w:t xml:space="preserve"> model is then trained on this. This model is then what is used for price predictions.</w:t>
+      </w:r>
+      <w:r>
+        <w:t xml:space="preserve"> </w:t>
+      </w:r>
+      <w:r>
+        <w:t>Siamese networks work well with classifying similar datapoints, as they base the predictions based upon similarity to other datapoints</w:t>
+      </w:r>
+      <w:r>
+        <w:t xml:space="preserve"> while </w:t>
+      </w:r>
+      <w:r>
+        <w:t>KNN</w:t>
+      </w:r>
+      <w:r>
+        <w:t xml:space="preserve"> labels the data based on the closest neighbour.</w:t>
+      </w:r>
+      <w:r>
+        <w:t xml:space="preserve"> </w:t>
+      </w:r>
+      <w:r>
+        <w:t>These two points are why this these technologies were chosen for this project</w:t>
+      </w:r>
+      <w:r>
+        <w:t xml:space="preserve"> works well, as generally a car with similar features to another will be priced similarly</w:t>
+      </w:r>
+      <w:r>
         <w:rPr>
           <w:rFonts w:ascii="Calibri" w:hAnsi="Calibri" w:cs="Calibri"/>
           <w:color w:val="000000"/>
         </w:rPr>
-      </w:pPr>
-      <w:r>
-        <w:t xml:space="preserve">The Siamese Network with Triplet Loss is trained on the </w:t>
-      </w:r>
-      <w:r>
-        <w:t>generated triplets and</w:t>
+        <w:t>.</w:t>
+      </w:r>
+    </w:p>
+    <w:p/>
+    <w:p>
+      <w:pPr>
+        <w:pStyle w:val="Heading3"/>
+      </w:pPr>
+      <w:bookmarkStart w:id="28" w:name="_Toc165025262"/>
+      <w:r>
+        <w:t>Model Evaluation</w:t>
+      </w:r>
+      <w:bookmarkEnd w:id="28"/>
+    </w:p>
+    <w:p>
+      <w:pPr>
+        <w:pStyle w:val="NoSpacing"/>
+      </w:pPr>
+      <w:r>
+        <w:t xml:space="preserve">To provide prediction comparison, a baseline </w:t>
+      </w:r>
+      <w:r>
+        <w:t>k</w:t>
+      </w:r>
+      <w:r>
+        <w:t>NN</w:t>
+      </w:r>
+      <w:r>
+        <w:t xml:space="preserve"> and RF models were chosen. </w:t>
+      </w:r>
+      <w:r>
+        <w:t>k</w:t>
+      </w:r>
+      <w:r>
+        <w:t>NN</w:t>
+      </w:r>
+      <w:r>
+        <w:t xml:space="preserve"> was chosen as this will provide a comparison to how well the embedded dataset compares with the original. RF was chosen as in my literature review it was found to be the highest performing algorithm across multiple papers in used car price prediction. </w:t>
       </w:r>
       <w:r>
         <w:t xml:space="preserve"> </w:t>
       </w:r>
       <w:r>
-        <w:t xml:space="preserve">saves embeddings. The dataset is then embedded, and the </w:t>
+        <w:t>The RF model used was selected from the Sklearn ‘ensemble’ library and is called</w:t>
+      </w:r>
+      <w:r>
+        <w:t xml:space="preserve"> </w:t>
+      </w:r>
+      <w:r>
+        <w:t>‘</w:t>
+      </w:r>
+      <w:proofErr w:type="spellStart"/>
+      <w:r>
+        <w:t>RandomForrestClassifier</w:t>
+      </w:r>
+      <w:proofErr w:type="spellEnd"/>
+      <w:r>
+        <w:t xml:space="preserve">’. </w:t>
+      </w:r>
+      <w:r>
+        <w:t xml:space="preserve">These two models provide a baseline and a strong contender to compare the embedded </w:t>
       </w:r>
       <w:r>
         <w:t>KNN</w:t>
       </w:r>
       <w:r>
-        <w:t xml:space="preserve"> model is then trained on this. This model is then what is used for price predictions.</w:t>
-      </w:r>
-      <w:r>
-        <w:t xml:space="preserve"> </w:t>
-      </w:r>
-      <w:r>
-        <w:rPr>
-          <w:rFonts w:ascii="Calibri" w:hAnsi="Calibri" w:cs="Calibri"/>
-          <w:color w:val="000000"/>
-        </w:rPr>
-        <w:t>Siamese networks work well with classifying similar datapoints, as they base the predictions based upon similarity to other datapoints</w:t>
-      </w:r>
-      <w:r>
-        <w:rPr>
-          <w:rFonts w:ascii="Calibri" w:hAnsi="Calibri" w:cs="Calibri"/>
-          <w:color w:val="000000"/>
-        </w:rPr>
-        <w:t xml:space="preserve"> while </w:t>
-      </w:r>
-      <w:r>
-        <w:rPr>
-          <w:rFonts w:ascii="Calibri" w:hAnsi="Calibri" w:cs="Calibri"/>
-          <w:color w:val="000000"/>
-        </w:rPr>
-        <w:t>KNN</w:t>
-      </w:r>
-      <w:r>
-        <w:rPr>
-          <w:rFonts w:ascii="Calibri" w:hAnsi="Calibri" w:cs="Calibri"/>
-          <w:color w:val="000000"/>
-        </w:rPr>
-        <w:t xml:space="preserve"> labels the data based on the closest neighbour.</w:t>
-      </w:r>
-    </w:p>
-    <w:p>
-      <w:pPr>
-        <w:pStyle w:val="NoSpacing"/>
-        <w:rPr>
-          <w:rFonts w:ascii="Calibri" w:hAnsi="Calibri" w:cs="Calibri"/>
-          <w:color w:val="000000"/>
-        </w:rPr>
-      </w:pPr>
-      <w:r>
-        <w:rPr>
-          <w:rFonts w:ascii="Calibri" w:hAnsi="Calibri" w:cs="Calibri"/>
-          <w:color w:val="000000"/>
-        </w:rPr>
-        <w:t>These two points are why this these technologies were chosen for this project</w:t>
-      </w:r>
-      <w:r>
-        <w:rPr>
-          <w:rFonts w:ascii="Calibri" w:hAnsi="Calibri" w:cs="Calibri"/>
-          <w:color w:val="000000"/>
-        </w:rPr>
-        <w:t xml:space="preserve"> works well, as generally a car with similar features to another will be priced similarly.</w:t>
-      </w:r>
-    </w:p>
-    <w:p/>
-    <w:p>
-      <w:pPr>
-        <w:pStyle w:val="Heading3"/>
-      </w:pPr>
-      <w:bookmarkStart w:id="28" w:name="_Toc165025262"/>
-      <w:r>
-        <w:t>Model Evaluation</w:t>
-      </w:r>
-      <w:bookmarkEnd w:id="28"/>
-    </w:p>
-    <w:p>
-      <w:r>
-        <w:rPr>
-          <w:rStyle w:val="NoSpacingChar"/>
-        </w:rPr>
-        <w:t xml:space="preserve">To provide prediction comparison, a baseline </w:t>
-      </w:r>
-      <w:r>
-        <w:rPr>
-          <w:rStyle w:val="NoSpacingChar"/>
-        </w:rPr>
-        <w:t>KNN</w:t>
-      </w:r>
-      <w:r>
-        <w:rPr>
-          <w:rStyle w:val="NoSpacingChar"/>
-        </w:rPr>
-        <w:t xml:space="preserve"> and RF models were chosen. </w:t>
-      </w:r>
-      <w:r>
-        <w:rPr>
-          <w:rStyle w:val="NoSpacingChar"/>
-        </w:rPr>
-        <w:t>KNN</w:t>
-      </w:r>
-      <w:r>
-        <w:rPr>
-          <w:rStyle w:val="NoSpacingChar"/>
-        </w:rPr>
-        <w:t xml:space="preserve"> was chosen as this will provide a comparison to how well the embedded dataset compares with the original. RF was chosen as in my literature review it was found to be the highest performing algorithm across multiple papers in used car price prediction. </w:t>
-      </w:r>
-      <w:r>
-        <w:rPr>
-          <w:rStyle w:val="NoSpacingChar"/>
-        </w:rPr>
-        <w:t xml:space="preserve"> </w:t>
-      </w:r>
-      <w:r>
-        <w:rPr>
-          <w:rStyle w:val="NoSpacingChar"/>
-        </w:rPr>
-        <w:t>The RF model used was selected from the Sklearn ‘ensemble’ library and is called ‘</w:t>
-      </w:r>
-      <w:proofErr w:type="spellStart"/>
-      <w:r>
-        <w:rPr>
-          <w:rStyle w:val="NoSpacingChar"/>
-        </w:rPr>
-        <w:t>RandomForrestClassifier</w:t>
-      </w:r>
-      <w:proofErr w:type="spellEnd"/>
-      <w:r>
-        <w:rPr>
-          <w:rStyle w:val="NoSpacingChar"/>
-        </w:rPr>
-        <w:t xml:space="preserve">’. </w:t>
-      </w:r>
-      <w:r>
-        <w:rPr>
-          <w:rStyle w:val="NoSpacingChar"/>
-        </w:rPr>
-        <w:t xml:space="preserve">These two models provide a baseline and a strong contender to compare the embedded </w:t>
-      </w:r>
-      <w:r>
-        <w:rPr>
-          <w:rStyle w:val="NoSpacingChar"/>
-        </w:rPr>
-        <w:t>KNN</w:t>
-      </w:r>
-      <w:r>
-        <w:rPr>
-          <w:rStyle w:val="NoSpacingChar"/>
-        </w:rPr>
         <w:t xml:space="preserve"> model against</w:t>
       </w:r>
       <w:r>
@@ -13431,7 +13277,42 @@
         <w:t>kNN</w:t>
       </w:r>
       <w:r>
-        <w:t xml:space="preserve"> models used, one trained and tested on the base data and the other is trained and tested on embedded versions of the data.</w:t>
+        <w:t xml:space="preserve"> models used, one trained and tested on the base data </w:t>
+      </w:r>
+      <w:r>
+        <w:t xml:space="preserve">which was </w:t>
+      </w:r>
+      <w:r>
+        <w:t xml:space="preserve">used as the </w:t>
+      </w:r>
+      <w:r>
+        <w:t>baseline</w:t>
+      </w:r>
+      <w:r>
+        <w:t xml:space="preserve"> </w:t>
+      </w:r>
+      <w:r>
+        <w:t>model.</w:t>
+      </w:r>
+      <w:r>
+        <w:t xml:space="preserve"> </w:t>
+      </w:r>
+      <w:proofErr w:type="gramStart"/>
+      <w:r>
+        <w:t>T</w:t>
+      </w:r>
+      <w:r>
+        <w:t>he</w:t>
+      </w:r>
+      <w:proofErr w:type="gramEnd"/>
+      <w:r>
+        <w:t xml:space="preserve"> other is trained and tested on embedded versions of the data</w:t>
+      </w:r>
+      <w:r>
+        <w:t xml:space="preserve"> to test how effective the embeddings are</w:t>
+      </w:r>
+      <w:r>
+        <w:t>.</w:t>
       </w:r>
     </w:p>
     <w:p>
@@ -13460,13 +13341,10 @@
         <w:pStyle w:val="NoSpacing"/>
       </w:pPr>
       <w:r>
-        <w:t xml:space="preserve">The RF comparison model is trained and tested on the base data. It was tested to see how it performed on the embedded data, however it performed much worse than even the baseline </w:t>
-      </w:r>
-      <w:r>
-        <w:t>kNN</w:t>
-      </w:r>
-      <w:r>
-        <w:t xml:space="preserve"> model.</w:t>
+        <w:t xml:space="preserve">The RF comparison model is trained and tested on the base data. </w:t>
+      </w:r>
+      <w:r>
+        <w:t xml:space="preserve">Training and testing RF on the embedded dataset was tested, however it performed so poor that it was emitted from this report as it performed worse than the baseline model. </w:t>
       </w:r>
     </w:p>
     <w:p/>
@@ -14900,6 +14778,12 @@
     <w:p>
       <w:pPr>
         <w:pStyle w:val="NoSpacing"/>
+        <w:jc w:val="center"/>
+      </w:pPr>
+    </w:p>
+    <w:p>
+      <w:pPr>
+        <w:pStyle w:val="NoSpacing"/>
         <w:jc w:val="left"/>
       </w:pPr>
       <w:r>
@@ -20183,10 +20067,24 @@
     <w:p/>
     <w:p>
       <w:pPr>
+        <w:rPr>
+          <w:rFonts w:ascii="Arial" w:eastAsiaTheme="majorEastAsia" w:hAnsi="Arial" w:cs="Open Sans"/>
+          <w:color w:val="712177"/>
+          <w:sz w:val="28"/>
+          <w:szCs w:val="28"/>
+        </w:rPr>
+      </w:pPr>
+      <w:bookmarkStart w:id="90" w:name="_Toc165025297"/>
+      <w:r>
+        <w:br w:type="page"/>
+      </w:r>
+    </w:p>
+    <w:p>
+      <w:pPr>
         <w:pStyle w:val="Heading2"/>
       </w:pPr>
-      <w:bookmarkStart w:id="90" w:name="_Toc165025297"/>
-      <w:r>
+      <w:r>
+        <w:lastRenderedPageBreak/>
         <w:t xml:space="preserve">Appendix B: </w:t>
       </w:r>
       <w:r>
@@ -20194,25 +20092,5941 @@
       </w:r>
       <w:bookmarkEnd w:id="90"/>
     </w:p>
+    <w:p>
+      <w:r>
+        <w:t>The project ran from 26/09/23 – 02/05/24</w:t>
+      </w:r>
+    </w:p>
+    <w:p/>
+    <w:tbl>
+      <w:tblPr>
+        <w:tblStyle w:val="TableGrid"/>
+        <w:tblW w:w="9236" w:type="dxa"/>
+        <w:jc w:val="center"/>
+        <w:tblLook w:val="04A0" w:firstRow="1" w:lastRow="0" w:firstColumn="1" w:lastColumn="0" w:noHBand="0" w:noVBand="1"/>
+      </w:tblPr>
+      <w:tblGrid>
+        <w:gridCol w:w="1057"/>
+        <w:gridCol w:w="8179"/>
+      </w:tblGrid>
+      <w:tr>
+        <w:trPr>
+          <w:jc w:val="center"/>
+        </w:trPr>
+        <w:tc>
+          <w:tcPr>
+            <w:tcW w:w="1057" w:type="dxa"/>
+            <w:shd w:val="clear" w:color="auto" w:fill="D9D9D9" w:themeFill="background1" w:themeFillShade="D9"/>
+          </w:tcPr>
+          <w:p>
+            <w:pPr>
+              <w:pStyle w:val="NoSpacing"/>
+              <w:rPr>
+                <w:b/>
+                <w:bCs/>
+                <w:sz w:val="24"/>
+                <w:szCs w:val="24"/>
+              </w:rPr>
+            </w:pPr>
+            <w:r>
+              <w:rPr>
+                <w:b/>
+                <w:bCs/>
+                <w:sz w:val="24"/>
+                <w:szCs w:val="24"/>
+              </w:rPr>
+              <w:t>Week:</w:t>
+            </w:r>
+          </w:p>
+        </w:tc>
+        <w:tc>
+          <w:tcPr>
+            <w:tcW w:w="8179" w:type="dxa"/>
+            <w:shd w:val="clear" w:color="auto" w:fill="D9D9D9" w:themeFill="background1" w:themeFillShade="D9"/>
+          </w:tcPr>
+          <w:p>
+            <w:pPr>
+              <w:pStyle w:val="NoSpacing"/>
+              <w:rPr>
+                <w:b/>
+                <w:bCs/>
+                <w:sz w:val="24"/>
+                <w:szCs w:val="24"/>
+              </w:rPr>
+            </w:pPr>
+            <w:r>
+              <w:rPr>
+                <w:b/>
+                <w:bCs/>
+                <w:sz w:val="24"/>
+                <w:szCs w:val="24"/>
+              </w:rPr>
+              <w:t>Work Done:</w:t>
+            </w:r>
+          </w:p>
+        </w:tc>
+      </w:tr>
+      <w:tr>
+        <w:trPr>
+          <w:jc w:val="center"/>
+        </w:trPr>
+        <w:tc>
+          <w:tcPr>
+            <w:tcW w:w="1057" w:type="dxa"/>
+            <w:shd w:val="clear" w:color="auto" w:fill="D9D9D9" w:themeFill="background1" w:themeFillShade="D9"/>
+          </w:tcPr>
+          <w:p>
+            <w:pPr>
+              <w:pStyle w:val="NoSpacing"/>
+              <w:jc w:val="center"/>
+              <w:rPr>
+                <w:sz w:val="24"/>
+                <w:szCs w:val="24"/>
+              </w:rPr>
+            </w:pPr>
+            <w:r>
+              <w:rPr>
+                <w:sz w:val="24"/>
+                <w:szCs w:val="24"/>
+              </w:rPr>
+              <w:t>1</w:t>
+            </w:r>
+          </w:p>
+        </w:tc>
+        <w:tc>
+          <w:tcPr>
+            <w:tcW w:w="8179" w:type="dxa"/>
+          </w:tcPr>
+          <w:p>
+            <w:pPr>
+              <w:pStyle w:val="NoSpacing"/>
+              <w:jc w:val="left"/>
+            </w:pPr>
+            <w:r>
+              <w:t xml:space="preserve">Initial meeting with supervisor. </w:t>
+            </w:r>
+            <w:r>
+              <w:t>Brainstormed Project Ideas</w:t>
+            </w:r>
+            <w:r>
+              <w:t>. Project Proposal and Ethics form handed in.</w:t>
+            </w:r>
+          </w:p>
+        </w:tc>
+      </w:tr>
+      <w:tr>
+        <w:trPr>
+          <w:jc w:val="center"/>
+        </w:trPr>
+        <w:tc>
+          <w:tcPr>
+            <w:tcW w:w="1057" w:type="dxa"/>
+            <w:shd w:val="clear" w:color="auto" w:fill="D9D9D9" w:themeFill="background1" w:themeFillShade="D9"/>
+          </w:tcPr>
+          <w:p>
+            <w:pPr>
+              <w:pStyle w:val="NoSpacing"/>
+              <w:jc w:val="center"/>
+              <w:rPr>
+                <w:sz w:val="24"/>
+                <w:szCs w:val="24"/>
+              </w:rPr>
+            </w:pPr>
+            <w:r>
+              <w:rPr>
+                <w:sz w:val="24"/>
+                <w:szCs w:val="24"/>
+              </w:rPr>
+              <w:t>2</w:t>
+            </w:r>
+          </w:p>
+        </w:tc>
+        <w:tc>
+          <w:tcPr>
+            <w:tcW w:w="8179" w:type="dxa"/>
+          </w:tcPr>
+          <w:p>
+            <w:pPr>
+              <w:pStyle w:val="NoSpacing"/>
+              <w:jc w:val="left"/>
+            </w:pPr>
+            <w:r>
+              <w:t>Meeting with supervisor regarding Literature Review. Started reviewing literature based around my project idea.</w:t>
+            </w:r>
+          </w:p>
+        </w:tc>
+      </w:tr>
+      <w:tr>
+        <w:trPr>
+          <w:jc w:val="center"/>
+        </w:trPr>
+        <w:tc>
+          <w:tcPr>
+            <w:tcW w:w="1057" w:type="dxa"/>
+            <w:shd w:val="clear" w:color="auto" w:fill="D9D9D9" w:themeFill="background1" w:themeFillShade="D9"/>
+          </w:tcPr>
+          <w:p>
+            <w:pPr>
+              <w:pStyle w:val="NoSpacing"/>
+              <w:jc w:val="center"/>
+              <w:rPr>
+                <w:sz w:val="24"/>
+                <w:szCs w:val="24"/>
+              </w:rPr>
+            </w:pPr>
+            <w:r>
+              <w:rPr>
+                <w:sz w:val="24"/>
+                <w:szCs w:val="24"/>
+              </w:rPr>
+              <w:t>3</w:t>
+            </w:r>
+          </w:p>
+        </w:tc>
+        <w:tc>
+          <w:tcPr>
+            <w:tcW w:w="8179" w:type="dxa"/>
+          </w:tcPr>
+          <w:p>
+            <w:pPr>
+              <w:pStyle w:val="NoSpacing"/>
+              <w:jc w:val="left"/>
+            </w:pPr>
+            <w:r>
+              <w:t>Researching and writing literature review.</w:t>
+            </w:r>
+          </w:p>
+        </w:tc>
+      </w:tr>
+      <w:tr>
+        <w:trPr>
+          <w:jc w:val="center"/>
+        </w:trPr>
+        <w:tc>
+          <w:tcPr>
+            <w:tcW w:w="1057" w:type="dxa"/>
+            <w:shd w:val="clear" w:color="auto" w:fill="D9D9D9" w:themeFill="background1" w:themeFillShade="D9"/>
+          </w:tcPr>
+          <w:p>
+            <w:pPr>
+              <w:pStyle w:val="NoSpacing"/>
+              <w:jc w:val="center"/>
+              <w:rPr>
+                <w:sz w:val="24"/>
+                <w:szCs w:val="24"/>
+              </w:rPr>
+            </w:pPr>
+            <w:r>
+              <w:rPr>
+                <w:sz w:val="24"/>
+                <w:szCs w:val="24"/>
+              </w:rPr>
+              <w:t>4</w:t>
+            </w:r>
+          </w:p>
+        </w:tc>
+        <w:tc>
+          <w:tcPr>
+            <w:tcW w:w="8179" w:type="dxa"/>
+          </w:tcPr>
+          <w:p>
+            <w:pPr>
+              <w:pStyle w:val="NoSpacing"/>
+              <w:jc w:val="left"/>
+            </w:pPr>
+            <w:r>
+              <w:t>Continuation of writing the Literature Review</w:t>
+            </w:r>
+          </w:p>
+        </w:tc>
+      </w:tr>
+      <w:tr>
+        <w:trPr>
+          <w:jc w:val="center"/>
+        </w:trPr>
+        <w:tc>
+          <w:tcPr>
+            <w:tcW w:w="1057" w:type="dxa"/>
+            <w:shd w:val="clear" w:color="auto" w:fill="D9D9D9" w:themeFill="background1" w:themeFillShade="D9"/>
+          </w:tcPr>
+          <w:p>
+            <w:pPr>
+              <w:pStyle w:val="NoSpacing"/>
+              <w:jc w:val="center"/>
+              <w:rPr>
+                <w:sz w:val="24"/>
+                <w:szCs w:val="24"/>
+              </w:rPr>
+            </w:pPr>
+            <w:r>
+              <w:rPr>
+                <w:sz w:val="24"/>
+                <w:szCs w:val="24"/>
+              </w:rPr>
+              <w:t>5</w:t>
+            </w:r>
+          </w:p>
+        </w:tc>
+        <w:tc>
+          <w:tcPr>
+            <w:tcW w:w="8179" w:type="dxa"/>
+          </w:tcPr>
+          <w:p>
+            <w:pPr>
+              <w:pStyle w:val="NoSpacing"/>
+              <w:jc w:val="left"/>
+            </w:pPr>
+            <w:r>
+              <w:t>Brainstorming mad writing the Project Requirements</w:t>
+            </w:r>
+          </w:p>
+        </w:tc>
+      </w:tr>
+      <w:tr>
+        <w:trPr>
+          <w:jc w:val="center"/>
+        </w:trPr>
+        <w:tc>
+          <w:tcPr>
+            <w:tcW w:w="1057" w:type="dxa"/>
+            <w:shd w:val="clear" w:color="auto" w:fill="D9D9D9" w:themeFill="background1" w:themeFillShade="D9"/>
+          </w:tcPr>
+          <w:p>
+            <w:pPr>
+              <w:pStyle w:val="NoSpacing"/>
+              <w:jc w:val="center"/>
+              <w:rPr>
+                <w:sz w:val="24"/>
+                <w:szCs w:val="24"/>
+              </w:rPr>
+            </w:pPr>
+            <w:r>
+              <w:rPr>
+                <w:sz w:val="24"/>
+                <w:szCs w:val="24"/>
+              </w:rPr>
+              <w:t>6</w:t>
+            </w:r>
+          </w:p>
+        </w:tc>
+        <w:tc>
+          <w:tcPr>
+            <w:tcW w:w="8179" w:type="dxa"/>
+          </w:tcPr>
+          <w:p>
+            <w:pPr>
+              <w:pStyle w:val="NoSpacing"/>
+              <w:jc w:val="left"/>
+            </w:pPr>
+            <w:r>
+              <w:t>Literature Review and Project Requirements combined into Project Scope and submitted.</w:t>
+            </w:r>
+          </w:p>
+        </w:tc>
+      </w:tr>
+      <w:tr>
+        <w:trPr>
+          <w:jc w:val="center"/>
+        </w:trPr>
+        <w:tc>
+          <w:tcPr>
+            <w:tcW w:w="1057" w:type="dxa"/>
+            <w:shd w:val="clear" w:color="auto" w:fill="D9D9D9" w:themeFill="background1" w:themeFillShade="D9"/>
+          </w:tcPr>
+          <w:p>
+            <w:pPr>
+              <w:pStyle w:val="NoSpacing"/>
+              <w:jc w:val="center"/>
+              <w:rPr>
+                <w:sz w:val="24"/>
+                <w:szCs w:val="24"/>
+              </w:rPr>
+            </w:pPr>
+            <w:r>
+              <w:rPr>
+                <w:sz w:val="24"/>
+                <w:szCs w:val="24"/>
+              </w:rPr>
+              <w:t>7</w:t>
+            </w:r>
+          </w:p>
+        </w:tc>
+        <w:tc>
+          <w:tcPr>
+            <w:tcW w:w="8179" w:type="dxa"/>
+            <w:vMerge w:val="restart"/>
+            <w:shd w:val="clear" w:color="auto" w:fill="F2F2F2" w:themeFill="background1" w:themeFillShade="F2"/>
+          </w:tcPr>
+          <w:p>
+            <w:pPr>
+              <w:pStyle w:val="NoSpacing"/>
+              <w:jc w:val="left"/>
+              <w:rPr>
+                <w:b/>
+                <w:bCs/>
+              </w:rPr>
+            </w:pPr>
+          </w:p>
+          <w:p>
+            <w:pPr>
+              <w:pStyle w:val="NoSpacing"/>
+              <w:jc w:val="left"/>
+              <w:rPr>
+                <w:b/>
+                <w:bCs/>
+              </w:rPr>
+            </w:pPr>
+          </w:p>
+          <w:p>
+            <w:pPr>
+              <w:pStyle w:val="NoSpacing"/>
+              <w:jc w:val="left"/>
+              <w:rPr>
+                <w:b/>
+                <w:bCs/>
+              </w:rPr>
+            </w:pPr>
+            <w:r>
+              <w:rPr>
+                <w:b/>
+                <w:bCs/>
+              </w:rPr>
+              <w:t>Temporarily paused project to complete other deadlines due</w:t>
+            </w:r>
+          </w:p>
+        </w:tc>
+      </w:tr>
+      <w:tr>
+        <w:trPr>
+          <w:jc w:val="center"/>
+        </w:trPr>
+        <w:tc>
+          <w:tcPr>
+            <w:tcW w:w="1057" w:type="dxa"/>
+            <w:shd w:val="clear" w:color="auto" w:fill="D9D9D9" w:themeFill="background1" w:themeFillShade="D9"/>
+          </w:tcPr>
+          <w:p>
+            <w:pPr>
+              <w:pStyle w:val="NoSpacing"/>
+              <w:jc w:val="center"/>
+              <w:rPr>
+                <w:sz w:val="24"/>
+                <w:szCs w:val="24"/>
+              </w:rPr>
+            </w:pPr>
+            <w:r>
+              <w:rPr>
+                <w:sz w:val="24"/>
+                <w:szCs w:val="24"/>
+              </w:rPr>
+              <w:t>8</w:t>
+            </w:r>
+          </w:p>
+        </w:tc>
+        <w:tc>
+          <w:tcPr>
+            <w:tcW w:w="8179" w:type="dxa"/>
+            <w:vMerge/>
+            <w:shd w:val="clear" w:color="auto" w:fill="F2F2F2" w:themeFill="background1" w:themeFillShade="F2"/>
+          </w:tcPr>
+          <w:p>
+            <w:pPr>
+              <w:pStyle w:val="NoSpacing"/>
+              <w:jc w:val="left"/>
+              <w:rPr>
+                <w:b/>
+                <w:bCs/>
+              </w:rPr>
+            </w:pPr>
+          </w:p>
+        </w:tc>
+      </w:tr>
+      <w:tr>
+        <w:trPr>
+          <w:jc w:val="center"/>
+        </w:trPr>
+        <w:tc>
+          <w:tcPr>
+            <w:tcW w:w="1057" w:type="dxa"/>
+            <w:shd w:val="clear" w:color="auto" w:fill="D9D9D9" w:themeFill="background1" w:themeFillShade="D9"/>
+          </w:tcPr>
+          <w:p>
+            <w:pPr>
+              <w:pStyle w:val="NoSpacing"/>
+              <w:jc w:val="center"/>
+              <w:rPr>
+                <w:sz w:val="24"/>
+                <w:szCs w:val="24"/>
+              </w:rPr>
+            </w:pPr>
+            <w:r>
+              <w:rPr>
+                <w:sz w:val="24"/>
+                <w:szCs w:val="24"/>
+              </w:rPr>
+              <w:t>9</w:t>
+            </w:r>
+          </w:p>
+        </w:tc>
+        <w:tc>
+          <w:tcPr>
+            <w:tcW w:w="8179" w:type="dxa"/>
+            <w:vMerge/>
+            <w:shd w:val="clear" w:color="auto" w:fill="F2F2F2" w:themeFill="background1" w:themeFillShade="F2"/>
+          </w:tcPr>
+          <w:p>
+            <w:pPr>
+              <w:pStyle w:val="NoSpacing"/>
+              <w:jc w:val="left"/>
+              <w:rPr>
+                <w:b/>
+                <w:bCs/>
+              </w:rPr>
+            </w:pPr>
+          </w:p>
+        </w:tc>
+      </w:tr>
+      <w:tr>
+        <w:trPr>
+          <w:jc w:val="center"/>
+        </w:trPr>
+        <w:tc>
+          <w:tcPr>
+            <w:tcW w:w="1057" w:type="dxa"/>
+            <w:shd w:val="clear" w:color="auto" w:fill="D9D9D9" w:themeFill="background1" w:themeFillShade="D9"/>
+          </w:tcPr>
+          <w:p>
+            <w:pPr>
+              <w:pStyle w:val="NoSpacing"/>
+              <w:jc w:val="center"/>
+              <w:rPr>
+                <w:sz w:val="24"/>
+                <w:szCs w:val="24"/>
+              </w:rPr>
+            </w:pPr>
+            <w:r>
+              <w:rPr>
+                <w:sz w:val="24"/>
+                <w:szCs w:val="24"/>
+              </w:rPr>
+              <w:t>10</w:t>
+            </w:r>
+          </w:p>
+        </w:tc>
+        <w:tc>
+          <w:tcPr>
+            <w:tcW w:w="8179" w:type="dxa"/>
+            <w:vMerge/>
+            <w:shd w:val="clear" w:color="auto" w:fill="F2F2F2" w:themeFill="background1" w:themeFillShade="F2"/>
+          </w:tcPr>
+          <w:p>
+            <w:pPr>
+              <w:pStyle w:val="NoSpacing"/>
+              <w:jc w:val="left"/>
+              <w:rPr>
+                <w:b/>
+                <w:bCs/>
+              </w:rPr>
+            </w:pPr>
+          </w:p>
+        </w:tc>
+      </w:tr>
+      <w:tr>
+        <w:trPr>
+          <w:jc w:val="center"/>
+        </w:trPr>
+        <w:tc>
+          <w:tcPr>
+            <w:tcW w:w="1057" w:type="dxa"/>
+            <w:shd w:val="clear" w:color="auto" w:fill="D9D9D9" w:themeFill="background1" w:themeFillShade="D9"/>
+          </w:tcPr>
+          <w:p>
+            <w:pPr>
+              <w:pStyle w:val="NoSpacing"/>
+              <w:jc w:val="center"/>
+              <w:rPr>
+                <w:sz w:val="24"/>
+                <w:szCs w:val="24"/>
+              </w:rPr>
+            </w:pPr>
+            <w:r>
+              <w:rPr>
+                <w:sz w:val="24"/>
+                <w:szCs w:val="24"/>
+              </w:rPr>
+              <w:t>11</w:t>
+            </w:r>
+          </w:p>
+        </w:tc>
+        <w:tc>
+          <w:tcPr>
+            <w:tcW w:w="8179" w:type="dxa"/>
+            <w:vMerge/>
+            <w:shd w:val="clear" w:color="auto" w:fill="F2F2F2" w:themeFill="background1" w:themeFillShade="F2"/>
+          </w:tcPr>
+          <w:p>
+            <w:pPr>
+              <w:pStyle w:val="NoSpacing"/>
+              <w:jc w:val="left"/>
+              <w:rPr>
+                <w:b/>
+                <w:bCs/>
+              </w:rPr>
+            </w:pPr>
+          </w:p>
+        </w:tc>
+      </w:tr>
+      <w:tr>
+        <w:trPr>
+          <w:jc w:val="center"/>
+        </w:trPr>
+        <w:tc>
+          <w:tcPr>
+            <w:tcW w:w="1057" w:type="dxa"/>
+            <w:shd w:val="clear" w:color="auto" w:fill="D9D9D9" w:themeFill="background1" w:themeFillShade="D9"/>
+          </w:tcPr>
+          <w:p>
+            <w:pPr>
+              <w:pStyle w:val="NoSpacing"/>
+              <w:jc w:val="center"/>
+              <w:rPr>
+                <w:sz w:val="24"/>
+                <w:szCs w:val="24"/>
+              </w:rPr>
+            </w:pPr>
+            <w:r>
+              <w:rPr>
+                <w:sz w:val="24"/>
+                <w:szCs w:val="24"/>
+              </w:rPr>
+              <w:t>12</w:t>
+            </w:r>
+          </w:p>
+        </w:tc>
+        <w:tc>
+          <w:tcPr>
+            <w:tcW w:w="8179" w:type="dxa"/>
+            <w:vMerge w:val="restart"/>
+            <w:shd w:val="clear" w:color="auto" w:fill="F2F2F2" w:themeFill="background1" w:themeFillShade="F2"/>
+          </w:tcPr>
+          <w:p>
+            <w:pPr>
+              <w:pStyle w:val="NoSpacing"/>
+              <w:jc w:val="left"/>
+              <w:rPr>
+                <w:b/>
+                <w:bCs/>
+              </w:rPr>
+            </w:pPr>
+            <w:r>
+              <w:rPr>
+                <w:b/>
+                <w:bCs/>
+              </w:rPr>
+              <w:t>Christmas Break</w:t>
+            </w:r>
+          </w:p>
+        </w:tc>
+      </w:tr>
+      <w:tr>
+        <w:trPr>
+          <w:jc w:val="center"/>
+        </w:trPr>
+        <w:tc>
+          <w:tcPr>
+            <w:tcW w:w="1057" w:type="dxa"/>
+            <w:shd w:val="clear" w:color="auto" w:fill="D9D9D9" w:themeFill="background1" w:themeFillShade="D9"/>
+          </w:tcPr>
+          <w:p>
+            <w:pPr>
+              <w:pStyle w:val="NoSpacing"/>
+              <w:jc w:val="center"/>
+              <w:rPr>
+                <w:sz w:val="24"/>
+                <w:szCs w:val="24"/>
+              </w:rPr>
+            </w:pPr>
+            <w:r>
+              <w:rPr>
+                <w:sz w:val="24"/>
+                <w:szCs w:val="24"/>
+              </w:rPr>
+              <w:t>13</w:t>
+            </w:r>
+          </w:p>
+        </w:tc>
+        <w:tc>
+          <w:tcPr>
+            <w:tcW w:w="8179" w:type="dxa"/>
+            <w:vMerge/>
+            <w:shd w:val="clear" w:color="auto" w:fill="F2F2F2" w:themeFill="background1" w:themeFillShade="F2"/>
+          </w:tcPr>
+          <w:p>
+            <w:pPr>
+              <w:pStyle w:val="NoSpacing"/>
+              <w:jc w:val="left"/>
+            </w:pPr>
+          </w:p>
+        </w:tc>
+      </w:tr>
+      <w:tr>
+        <w:trPr>
+          <w:jc w:val="center"/>
+        </w:trPr>
+        <w:tc>
+          <w:tcPr>
+            <w:tcW w:w="1057" w:type="dxa"/>
+            <w:shd w:val="clear" w:color="auto" w:fill="D9D9D9" w:themeFill="background1" w:themeFillShade="D9"/>
+          </w:tcPr>
+          <w:p>
+            <w:pPr>
+              <w:pStyle w:val="NoSpacing"/>
+              <w:jc w:val="center"/>
+              <w:rPr>
+                <w:sz w:val="24"/>
+                <w:szCs w:val="24"/>
+              </w:rPr>
+            </w:pPr>
+            <w:r>
+              <w:rPr>
+                <w:sz w:val="24"/>
+                <w:szCs w:val="24"/>
+              </w:rPr>
+              <w:t>14</w:t>
+            </w:r>
+          </w:p>
+        </w:tc>
+        <w:tc>
+          <w:tcPr>
+            <w:tcW w:w="8179" w:type="dxa"/>
+          </w:tcPr>
+          <w:p>
+            <w:pPr>
+              <w:pStyle w:val="NoSpacing"/>
+              <w:jc w:val="left"/>
+            </w:pPr>
+            <w:r>
+              <w:t>Began Design section of the report</w:t>
+            </w:r>
+          </w:p>
+        </w:tc>
+      </w:tr>
+      <w:tr>
+        <w:trPr>
+          <w:jc w:val="center"/>
+        </w:trPr>
+        <w:tc>
+          <w:tcPr>
+            <w:tcW w:w="1057" w:type="dxa"/>
+            <w:shd w:val="clear" w:color="auto" w:fill="D9D9D9" w:themeFill="background1" w:themeFillShade="D9"/>
+          </w:tcPr>
+          <w:p>
+            <w:pPr>
+              <w:pStyle w:val="NoSpacing"/>
+              <w:jc w:val="center"/>
+              <w:rPr>
+                <w:sz w:val="24"/>
+                <w:szCs w:val="24"/>
+              </w:rPr>
+            </w:pPr>
+            <w:r>
+              <w:rPr>
+                <w:sz w:val="24"/>
+                <w:szCs w:val="24"/>
+              </w:rPr>
+              <w:t>15</w:t>
+            </w:r>
+          </w:p>
+        </w:tc>
+        <w:tc>
+          <w:tcPr>
+            <w:tcW w:w="8179" w:type="dxa"/>
+          </w:tcPr>
+          <w:p>
+            <w:pPr>
+              <w:pStyle w:val="NoSpacing"/>
+              <w:jc w:val="left"/>
+            </w:pPr>
+            <w:r>
+              <w:t>Researched datasets and models to use in the project</w:t>
+            </w:r>
+          </w:p>
+        </w:tc>
+      </w:tr>
+      <w:tr>
+        <w:trPr>
+          <w:jc w:val="center"/>
+        </w:trPr>
+        <w:tc>
+          <w:tcPr>
+            <w:tcW w:w="1057" w:type="dxa"/>
+            <w:shd w:val="clear" w:color="auto" w:fill="D9D9D9" w:themeFill="background1" w:themeFillShade="D9"/>
+          </w:tcPr>
+          <w:p>
+            <w:pPr>
+              <w:pStyle w:val="NoSpacing"/>
+              <w:jc w:val="center"/>
+              <w:rPr>
+                <w:sz w:val="24"/>
+                <w:szCs w:val="24"/>
+              </w:rPr>
+            </w:pPr>
+            <w:r>
+              <w:rPr>
+                <w:sz w:val="24"/>
+                <w:szCs w:val="24"/>
+              </w:rPr>
+              <w:t>16</w:t>
+            </w:r>
+          </w:p>
+        </w:tc>
+        <w:tc>
+          <w:tcPr>
+            <w:tcW w:w="8179" w:type="dxa"/>
+          </w:tcPr>
+          <w:p>
+            <w:pPr>
+              <w:pStyle w:val="NoSpacing"/>
+              <w:jc w:val="left"/>
+            </w:pPr>
+            <w:r>
+              <w:t>Created Juypter Notebook file and began dataset exploration</w:t>
+            </w:r>
+          </w:p>
+        </w:tc>
+      </w:tr>
+      <w:tr>
+        <w:trPr>
+          <w:jc w:val="center"/>
+        </w:trPr>
+        <w:tc>
+          <w:tcPr>
+            <w:tcW w:w="1057" w:type="dxa"/>
+            <w:shd w:val="clear" w:color="auto" w:fill="D9D9D9" w:themeFill="background1" w:themeFillShade="D9"/>
+          </w:tcPr>
+          <w:p>
+            <w:pPr>
+              <w:pStyle w:val="NoSpacing"/>
+              <w:jc w:val="center"/>
+              <w:rPr>
+                <w:sz w:val="24"/>
+                <w:szCs w:val="24"/>
+              </w:rPr>
+            </w:pPr>
+            <w:r>
+              <w:rPr>
+                <w:sz w:val="24"/>
+                <w:szCs w:val="24"/>
+              </w:rPr>
+              <w:t>17</w:t>
+            </w:r>
+          </w:p>
+        </w:tc>
+        <w:tc>
+          <w:tcPr>
+            <w:tcW w:w="8179" w:type="dxa"/>
+            <w:vMerge w:val="restart"/>
+          </w:tcPr>
+          <w:p>
+            <w:pPr>
+              <w:pStyle w:val="NoSpacing"/>
+              <w:jc w:val="left"/>
+            </w:pPr>
+            <w:r>
+              <w:t>Began dataset pre-processing</w:t>
+            </w:r>
+          </w:p>
+        </w:tc>
+      </w:tr>
+      <w:tr>
+        <w:trPr>
+          <w:jc w:val="center"/>
+        </w:trPr>
+        <w:tc>
+          <w:tcPr>
+            <w:tcW w:w="1057" w:type="dxa"/>
+            <w:shd w:val="clear" w:color="auto" w:fill="D9D9D9" w:themeFill="background1" w:themeFillShade="D9"/>
+          </w:tcPr>
+          <w:p>
+            <w:pPr>
+              <w:pStyle w:val="NoSpacing"/>
+              <w:jc w:val="center"/>
+              <w:rPr>
+                <w:sz w:val="24"/>
+                <w:szCs w:val="24"/>
+              </w:rPr>
+            </w:pPr>
+            <w:r>
+              <w:rPr>
+                <w:sz w:val="24"/>
+                <w:szCs w:val="24"/>
+              </w:rPr>
+              <w:t>18</w:t>
+            </w:r>
+          </w:p>
+        </w:tc>
+        <w:tc>
+          <w:tcPr>
+            <w:tcW w:w="8179" w:type="dxa"/>
+            <w:vMerge/>
+          </w:tcPr>
+          <w:p>
+            <w:pPr>
+              <w:pStyle w:val="NoSpacing"/>
+              <w:jc w:val="left"/>
+            </w:pPr>
+          </w:p>
+        </w:tc>
+      </w:tr>
+      <w:tr>
+        <w:trPr>
+          <w:jc w:val="center"/>
+        </w:trPr>
+        <w:tc>
+          <w:tcPr>
+            <w:tcW w:w="1057" w:type="dxa"/>
+            <w:shd w:val="clear" w:color="auto" w:fill="D9D9D9" w:themeFill="background1" w:themeFillShade="D9"/>
+          </w:tcPr>
+          <w:p>
+            <w:pPr>
+              <w:pStyle w:val="NoSpacing"/>
+              <w:jc w:val="center"/>
+              <w:rPr>
+                <w:sz w:val="24"/>
+                <w:szCs w:val="24"/>
+              </w:rPr>
+            </w:pPr>
+            <w:r>
+              <w:rPr>
+                <w:sz w:val="24"/>
+                <w:szCs w:val="24"/>
+              </w:rPr>
+              <w:t>19</w:t>
+            </w:r>
+          </w:p>
+        </w:tc>
+        <w:tc>
+          <w:tcPr>
+            <w:tcW w:w="8179" w:type="dxa"/>
+            <w:vMerge w:val="restart"/>
+          </w:tcPr>
+          <w:p>
+            <w:pPr>
+              <w:pStyle w:val="NoSpacing"/>
+              <w:jc w:val="left"/>
+            </w:pPr>
+            <w:r>
+              <w:t>Finished dataset pre-processing and started writing the triplet generator method</w:t>
+            </w:r>
+          </w:p>
+        </w:tc>
+      </w:tr>
+      <w:tr>
+        <w:trPr>
+          <w:jc w:val="center"/>
+        </w:trPr>
+        <w:tc>
+          <w:tcPr>
+            <w:tcW w:w="1057" w:type="dxa"/>
+            <w:shd w:val="clear" w:color="auto" w:fill="D9D9D9" w:themeFill="background1" w:themeFillShade="D9"/>
+          </w:tcPr>
+          <w:p>
+            <w:pPr>
+              <w:pStyle w:val="NoSpacing"/>
+              <w:jc w:val="center"/>
+              <w:rPr>
+                <w:sz w:val="24"/>
+                <w:szCs w:val="24"/>
+              </w:rPr>
+            </w:pPr>
+            <w:r>
+              <w:rPr>
+                <w:sz w:val="24"/>
+                <w:szCs w:val="24"/>
+              </w:rPr>
+              <w:t>20</w:t>
+            </w:r>
+          </w:p>
+        </w:tc>
+        <w:tc>
+          <w:tcPr>
+            <w:tcW w:w="8179" w:type="dxa"/>
+            <w:vMerge/>
+          </w:tcPr>
+          <w:p>
+            <w:pPr>
+              <w:pStyle w:val="NoSpacing"/>
+              <w:jc w:val="left"/>
+            </w:pPr>
+          </w:p>
+        </w:tc>
+      </w:tr>
+      <w:tr>
+        <w:trPr>
+          <w:jc w:val="center"/>
+        </w:trPr>
+        <w:tc>
+          <w:tcPr>
+            <w:tcW w:w="1057" w:type="dxa"/>
+            <w:shd w:val="clear" w:color="auto" w:fill="D9D9D9" w:themeFill="background1" w:themeFillShade="D9"/>
+          </w:tcPr>
+          <w:p>
+            <w:pPr>
+              <w:pStyle w:val="NoSpacing"/>
+              <w:jc w:val="center"/>
+              <w:rPr>
+                <w:sz w:val="24"/>
+                <w:szCs w:val="24"/>
+              </w:rPr>
+            </w:pPr>
+            <w:r>
+              <w:rPr>
+                <w:sz w:val="24"/>
+                <w:szCs w:val="24"/>
+              </w:rPr>
+              <w:t>21</w:t>
+            </w:r>
+          </w:p>
+        </w:tc>
+        <w:tc>
+          <w:tcPr>
+            <w:tcW w:w="8179" w:type="dxa"/>
+            <w:vMerge w:val="restart"/>
+          </w:tcPr>
+          <w:p>
+            <w:pPr>
+              <w:pStyle w:val="NoSpacing"/>
+              <w:jc w:val="left"/>
+            </w:pPr>
+            <w:r>
+              <w:t xml:space="preserve">Finished triplet generator and started creating the Siamese network model </w:t>
+            </w:r>
+          </w:p>
+        </w:tc>
+      </w:tr>
+      <w:tr>
+        <w:trPr>
+          <w:jc w:val="center"/>
+        </w:trPr>
+        <w:tc>
+          <w:tcPr>
+            <w:tcW w:w="1057" w:type="dxa"/>
+            <w:shd w:val="clear" w:color="auto" w:fill="D9D9D9" w:themeFill="background1" w:themeFillShade="D9"/>
+          </w:tcPr>
+          <w:p>
+            <w:pPr>
+              <w:pStyle w:val="NoSpacing"/>
+              <w:jc w:val="center"/>
+              <w:rPr>
+                <w:sz w:val="24"/>
+                <w:szCs w:val="24"/>
+              </w:rPr>
+            </w:pPr>
+            <w:r>
+              <w:rPr>
+                <w:sz w:val="24"/>
+                <w:szCs w:val="24"/>
+              </w:rPr>
+              <w:t>22</w:t>
+            </w:r>
+          </w:p>
+        </w:tc>
+        <w:tc>
+          <w:tcPr>
+            <w:tcW w:w="8179" w:type="dxa"/>
+            <w:vMerge/>
+          </w:tcPr>
+          <w:p>
+            <w:pPr>
+              <w:pStyle w:val="NoSpacing"/>
+              <w:jc w:val="left"/>
+            </w:pPr>
+          </w:p>
+        </w:tc>
+      </w:tr>
+      <w:tr>
+        <w:trPr>
+          <w:jc w:val="center"/>
+        </w:trPr>
+        <w:tc>
+          <w:tcPr>
+            <w:tcW w:w="1057" w:type="dxa"/>
+            <w:shd w:val="clear" w:color="auto" w:fill="D9D9D9" w:themeFill="background1" w:themeFillShade="D9"/>
+          </w:tcPr>
+          <w:p>
+            <w:pPr>
+              <w:pStyle w:val="NoSpacing"/>
+              <w:jc w:val="center"/>
+              <w:rPr>
+                <w:sz w:val="24"/>
+                <w:szCs w:val="24"/>
+              </w:rPr>
+            </w:pPr>
+            <w:r>
+              <w:rPr>
+                <w:sz w:val="24"/>
+                <w:szCs w:val="24"/>
+              </w:rPr>
+              <w:t>23</w:t>
+            </w:r>
+          </w:p>
+        </w:tc>
+        <w:tc>
+          <w:tcPr>
+            <w:tcW w:w="8179" w:type="dxa"/>
+            <w:vMerge w:val="restart"/>
+            <w:shd w:val="clear" w:color="auto" w:fill="F2F2F2" w:themeFill="background1" w:themeFillShade="F2"/>
+          </w:tcPr>
+          <w:p>
+            <w:pPr>
+              <w:pStyle w:val="NoSpacing"/>
+              <w:jc w:val="left"/>
+              <w:rPr>
+                <w:b/>
+                <w:bCs/>
+              </w:rPr>
+            </w:pPr>
+            <w:r>
+              <w:rPr>
+                <w:b/>
+                <w:bCs/>
+              </w:rPr>
+              <w:t>Temporarily paused project due to personal reasons</w:t>
+            </w:r>
+          </w:p>
+        </w:tc>
+      </w:tr>
+      <w:tr>
+        <w:trPr>
+          <w:jc w:val="center"/>
+        </w:trPr>
+        <w:tc>
+          <w:tcPr>
+            <w:tcW w:w="1057" w:type="dxa"/>
+            <w:shd w:val="clear" w:color="auto" w:fill="D9D9D9" w:themeFill="background1" w:themeFillShade="D9"/>
+          </w:tcPr>
+          <w:p>
+            <w:pPr>
+              <w:pStyle w:val="NoSpacing"/>
+              <w:jc w:val="center"/>
+              <w:rPr>
+                <w:sz w:val="24"/>
+                <w:szCs w:val="24"/>
+              </w:rPr>
+            </w:pPr>
+            <w:r>
+              <w:rPr>
+                <w:sz w:val="24"/>
+                <w:szCs w:val="24"/>
+              </w:rPr>
+              <w:t>24</w:t>
+            </w:r>
+          </w:p>
+        </w:tc>
+        <w:tc>
+          <w:tcPr>
+            <w:tcW w:w="8179" w:type="dxa"/>
+            <w:vMerge/>
+            <w:shd w:val="clear" w:color="auto" w:fill="F2F2F2" w:themeFill="background1" w:themeFillShade="F2"/>
+          </w:tcPr>
+          <w:p>
+            <w:pPr>
+              <w:pStyle w:val="NoSpacing"/>
+              <w:jc w:val="left"/>
+            </w:pPr>
+          </w:p>
+        </w:tc>
+      </w:tr>
+      <w:tr>
+        <w:trPr>
+          <w:jc w:val="center"/>
+        </w:trPr>
+        <w:tc>
+          <w:tcPr>
+            <w:tcW w:w="1057" w:type="dxa"/>
+            <w:shd w:val="clear" w:color="auto" w:fill="D9D9D9" w:themeFill="background1" w:themeFillShade="D9"/>
+          </w:tcPr>
+          <w:p>
+            <w:pPr>
+              <w:pStyle w:val="NoSpacing"/>
+              <w:jc w:val="center"/>
+              <w:rPr>
+                <w:sz w:val="24"/>
+                <w:szCs w:val="24"/>
+              </w:rPr>
+            </w:pPr>
+            <w:r>
+              <w:rPr>
+                <w:sz w:val="24"/>
+                <w:szCs w:val="24"/>
+              </w:rPr>
+              <w:t>25</w:t>
+            </w:r>
+          </w:p>
+        </w:tc>
+        <w:tc>
+          <w:tcPr>
+            <w:tcW w:w="8179" w:type="dxa"/>
+          </w:tcPr>
+          <w:p>
+            <w:pPr>
+              <w:pStyle w:val="NoSpacing"/>
+              <w:jc w:val="left"/>
+            </w:pPr>
+            <w:r>
+              <w:t>Wrote the kNN and RF models</w:t>
+            </w:r>
+          </w:p>
+        </w:tc>
+      </w:tr>
+      <w:tr>
+        <w:trPr>
+          <w:jc w:val="center"/>
+        </w:trPr>
+        <w:tc>
+          <w:tcPr>
+            <w:tcW w:w="1057" w:type="dxa"/>
+            <w:shd w:val="clear" w:color="auto" w:fill="D9D9D9" w:themeFill="background1" w:themeFillShade="D9"/>
+          </w:tcPr>
+          <w:p>
+            <w:pPr>
+              <w:pStyle w:val="NoSpacing"/>
+              <w:jc w:val="center"/>
+              <w:rPr>
+                <w:sz w:val="24"/>
+                <w:szCs w:val="24"/>
+              </w:rPr>
+            </w:pPr>
+            <w:r>
+              <w:rPr>
+                <w:sz w:val="24"/>
+                <w:szCs w:val="24"/>
+              </w:rPr>
+              <w:t>26</w:t>
+            </w:r>
+          </w:p>
+        </w:tc>
+        <w:tc>
+          <w:tcPr>
+            <w:tcW w:w="8179" w:type="dxa"/>
+          </w:tcPr>
+          <w:p>
+            <w:pPr>
+              <w:pStyle w:val="NoSpacing"/>
+              <w:jc w:val="left"/>
+            </w:pPr>
+            <w:r>
+              <w:t>Began model evaluation</w:t>
+            </w:r>
+          </w:p>
+        </w:tc>
+      </w:tr>
+      <w:tr>
+        <w:trPr>
+          <w:jc w:val="center"/>
+        </w:trPr>
+        <w:tc>
+          <w:tcPr>
+            <w:tcW w:w="1057" w:type="dxa"/>
+            <w:shd w:val="clear" w:color="auto" w:fill="D9D9D9" w:themeFill="background1" w:themeFillShade="D9"/>
+          </w:tcPr>
+          <w:p>
+            <w:pPr>
+              <w:pStyle w:val="NoSpacing"/>
+              <w:jc w:val="center"/>
+              <w:rPr>
+                <w:sz w:val="24"/>
+                <w:szCs w:val="24"/>
+              </w:rPr>
+            </w:pPr>
+            <w:r>
+              <w:rPr>
+                <w:sz w:val="24"/>
+                <w:szCs w:val="24"/>
+              </w:rPr>
+              <w:t>27</w:t>
+            </w:r>
+          </w:p>
+        </w:tc>
+        <w:tc>
+          <w:tcPr>
+            <w:tcW w:w="8179" w:type="dxa"/>
+          </w:tcPr>
+          <w:p>
+            <w:pPr>
+              <w:pStyle w:val="NoSpacing"/>
+              <w:jc w:val="left"/>
+            </w:pPr>
+            <w:r>
+              <w:t>Finished model evaluation</w:t>
+            </w:r>
+          </w:p>
+        </w:tc>
+      </w:tr>
+      <w:tr>
+        <w:trPr>
+          <w:jc w:val="center"/>
+        </w:trPr>
+        <w:tc>
+          <w:tcPr>
+            <w:tcW w:w="1057" w:type="dxa"/>
+            <w:shd w:val="clear" w:color="auto" w:fill="D9D9D9" w:themeFill="background1" w:themeFillShade="D9"/>
+          </w:tcPr>
+          <w:p>
+            <w:pPr>
+              <w:pStyle w:val="NoSpacing"/>
+              <w:jc w:val="center"/>
+              <w:rPr>
+                <w:sz w:val="24"/>
+                <w:szCs w:val="24"/>
+              </w:rPr>
+            </w:pPr>
+            <w:r>
+              <w:rPr>
+                <w:sz w:val="24"/>
+                <w:szCs w:val="24"/>
+              </w:rPr>
+              <w:t>28</w:t>
+            </w:r>
+          </w:p>
+        </w:tc>
+        <w:tc>
+          <w:tcPr>
+            <w:tcW w:w="8179" w:type="dxa"/>
+            <w:shd w:val="clear" w:color="auto" w:fill="F2F2F2" w:themeFill="background1" w:themeFillShade="F2"/>
+          </w:tcPr>
+          <w:p>
+            <w:pPr>
+              <w:pStyle w:val="NoSpacing"/>
+              <w:jc w:val="left"/>
+              <w:rPr>
+                <w:b/>
+                <w:bCs/>
+              </w:rPr>
+            </w:pPr>
+            <w:r>
+              <w:rPr>
+                <w:b/>
+                <w:bCs/>
+              </w:rPr>
+              <w:t>Focused on other deadlines</w:t>
+            </w:r>
+          </w:p>
+        </w:tc>
+      </w:tr>
+      <w:tr>
+        <w:trPr>
+          <w:jc w:val="center"/>
+        </w:trPr>
+        <w:tc>
+          <w:tcPr>
+            <w:tcW w:w="1057" w:type="dxa"/>
+            <w:shd w:val="clear" w:color="auto" w:fill="D9D9D9" w:themeFill="background1" w:themeFillShade="D9"/>
+          </w:tcPr>
+          <w:p>
+            <w:pPr>
+              <w:pStyle w:val="NoSpacing"/>
+              <w:jc w:val="center"/>
+              <w:rPr>
+                <w:sz w:val="24"/>
+                <w:szCs w:val="24"/>
+              </w:rPr>
+            </w:pPr>
+            <w:r>
+              <w:rPr>
+                <w:sz w:val="24"/>
+                <w:szCs w:val="24"/>
+              </w:rPr>
+              <w:t>29</w:t>
+            </w:r>
+          </w:p>
+        </w:tc>
+        <w:tc>
+          <w:tcPr>
+            <w:tcW w:w="8179" w:type="dxa"/>
+          </w:tcPr>
+          <w:p>
+            <w:pPr>
+              <w:pStyle w:val="NoSpacing"/>
+              <w:jc w:val="left"/>
+            </w:pPr>
+            <w:r>
+              <w:t xml:space="preserve">Continued writing project report focusing on writing Chapter 4. Implementation, Chapter 5 Testing and Results and Chapter 6 Evaluation </w:t>
+            </w:r>
+          </w:p>
+        </w:tc>
+      </w:tr>
+      <w:tr>
+        <w:trPr>
+          <w:jc w:val="center"/>
+        </w:trPr>
+        <w:tc>
+          <w:tcPr>
+            <w:tcW w:w="1057" w:type="dxa"/>
+            <w:shd w:val="clear" w:color="auto" w:fill="D9D9D9" w:themeFill="background1" w:themeFillShade="D9"/>
+          </w:tcPr>
+          <w:p>
+            <w:pPr>
+              <w:pStyle w:val="NoSpacing"/>
+              <w:jc w:val="center"/>
+              <w:rPr>
+                <w:sz w:val="24"/>
+                <w:szCs w:val="24"/>
+              </w:rPr>
+            </w:pPr>
+            <w:r>
+              <w:rPr>
+                <w:sz w:val="24"/>
+                <w:szCs w:val="24"/>
+              </w:rPr>
+              <w:t>30</w:t>
+            </w:r>
+          </w:p>
+        </w:tc>
+        <w:tc>
+          <w:tcPr>
+            <w:tcW w:w="8179" w:type="dxa"/>
+          </w:tcPr>
+          <w:p>
+            <w:pPr>
+              <w:pStyle w:val="NoSpacing"/>
+              <w:jc w:val="left"/>
+            </w:pPr>
+            <w:r>
+              <w:t>Continued writing project report focusing</w:t>
+            </w:r>
+            <w:r>
+              <w:t xml:space="preserve"> on Chapter 1 Introduction, Chapter 7 Conclusion and Future Work</w:t>
+            </w:r>
+          </w:p>
+        </w:tc>
+      </w:tr>
+      <w:tr>
+        <w:trPr>
+          <w:jc w:val="center"/>
+        </w:trPr>
+        <w:tc>
+          <w:tcPr>
+            <w:tcW w:w="1057" w:type="dxa"/>
+            <w:shd w:val="clear" w:color="auto" w:fill="D9D9D9" w:themeFill="background1" w:themeFillShade="D9"/>
+          </w:tcPr>
+          <w:p>
+            <w:pPr>
+              <w:pStyle w:val="NoSpacing"/>
+              <w:jc w:val="center"/>
+              <w:rPr>
+                <w:sz w:val="24"/>
+                <w:szCs w:val="24"/>
+              </w:rPr>
+            </w:pPr>
+            <w:r>
+              <w:rPr>
+                <w:sz w:val="24"/>
+                <w:szCs w:val="24"/>
+              </w:rPr>
+              <w:t>31</w:t>
+            </w:r>
+          </w:p>
+        </w:tc>
+        <w:tc>
+          <w:tcPr>
+            <w:tcW w:w="8179" w:type="dxa"/>
+          </w:tcPr>
+          <w:p>
+            <w:pPr>
+              <w:pStyle w:val="NoSpacing"/>
+              <w:jc w:val="left"/>
+            </w:pPr>
+            <w:r>
+              <w:t>Final touched to the project report were done and submitted</w:t>
+            </w:r>
+          </w:p>
+        </w:tc>
+      </w:tr>
+    </w:tbl>
     <w:p/>
     <w:p/>
     <w:p>
       <w:pPr>
-        <w:pStyle w:val="Heading3"/>
-      </w:pPr>
-      <w:bookmarkStart w:id="91" w:name="_Toc165025298"/>
-      <w:r>
-        <w:t xml:space="preserve">Source Code, Test </w:t>
+        <w:rPr>
+          <w:rFonts w:ascii="Arial" w:eastAsiaTheme="majorEastAsia" w:hAnsi="Arial" w:cs="Open Sans"/>
+          <w:color w:val="712177"/>
+          <w:sz w:val="28"/>
+          <w:szCs w:val="28"/>
+        </w:rPr>
+      </w:pPr>
+      <w:r>
+        <w:br w:type="page"/>
+      </w:r>
+    </w:p>
+    <w:p>
+      <w:pPr>
+        <w:pStyle w:val="Heading2"/>
+      </w:pPr>
+      <w:r>
+        <w:lastRenderedPageBreak/>
+        <w:t xml:space="preserve">Appendix </w:t>
+      </w:r>
+      <w:r>
+        <w:t>C</w:t>
+      </w:r>
+      <w:r>
+        <w:t>: Degree Show Poster</w:t>
+      </w:r>
+    </w:p>
+    <w:p/>
+    <w:p>
+      <w:pPr>
+        <w:keepNext/>
+        <w:jc w:val="center"/>
+      </w:pPr>
+      <w:r>
+        <w:rPr>
+          <w:noProof/>
+        </w:rPr>
+        <w:drawing>
+          <wp:inline distT="0" distB="0" distL="0" distR="0" wp14:anchorId="6F7DD75B" wp14:editId="3C39F3CF">
+            <wp:extent cx="5940000" cy="4202781"/>
+            <wp:effectExtent l="12700" t="12700" r="16510" b="13970"/>
+            <wp:docPr id="1159204085" name="Picture 10" descr="A poster with graphs and charts&#10;&#10;Description automatically generated"/>
+            <wp:cNvGraphicFramePr>
+              <a:graphicFrameLocks xmlns:a="http://schemas.openxmlformats.org/drawingml/2006/main" noChangeAspect="1"/>
+            </wp:cNvGraphicFramePr>
+            <a:graphic xmlns:a="http://schemas.openxmlformats.org/drawingml/2006/main">
+              <a:graphicData uri="http://schemas.openxmlformats.org/drawingml/2006/picture">
+                <pic:pic xmlns:pic="http://schemas.openxmlformats.org/drawingml/2006/picture">
+                  <pic:nvPicPr>
+                    <pic:cNvPr id="1159204085" name="Picture 10" descr="A poster with graphs and charts&#10;&#10;Description automatically generated"/>
+                    <pic:cNvPicPr/>
+                  </pic:nvPicPr>
+                  <pic:blipFill>
+                    <a:blip r:embed="rId58">
+                      <a:extLst>
+                        <a:ext uri="{28A0092B-C50C-407E-A947-70E740481C1C}">
+                          <a14:useLocalDpi xmlns:a14="http://schemas.microsoft.com/office/drawing/2010/main" val="0"/>
+                        </a:ext>
+                      </a:extLst>
+                    </a:blip>
+                    <a:stretch>
+                      <a:fillRect/>
+                    </a:stretch>
+                  </pic:blipFill>
+                  <pic:spPr>
+                    <a:xfrm>
+                      <a:off x="0" y="0"/>
+                      <a:ext cx="5940000" cy="4202781"/>
+                    </a:xfrm>
+                    <a:prstGeom prst="rect">
+                      <a:avLst/>
+                    </a:prstGeom>
+                    <a:ln>
+                      <a:solidFill>
+                        <a:schemeClr val="tx1"/>
+                      </a:solidFill>
+                    </a:ln>
+                  </pic:spPr>
+                </pic:pic>
+              </a:graphicData>
+            </a:graphic>
+          </wp:inline>
+        </w:drawing>
+      </w:r>
+    </w:p>
+    <w:p>
+      <w:pPr>
+        <w:pStyle w:val="Caption"/>
+        <w:jc w:val="center"/>
+      </w:pPr>
+      <w:r>
+        <w:t xml:space="preserve">Figure </w:t>
+      </w:r>
+      <w:r>
+        <w:fldChar w:fldCharType="begin"/>
+      </w:r>
+      <w:r>
+        <w:instrText xml:space="preserve"> SEQ Figure \* ARABIC </w:instrText>
+      </w:r>
+      <w:r>
+        <w:fldChar w:fldCharType="separate"/>
+      </w:r>
+      <w:r>
+        <w:rPr>
+          <w:noProof/>
+        </w:rPr>
+        <w:t>16</w:t>
+      </w:r>
+      <w:r>
+        <w:fldChar w:fldCharType="end"/>
+      </w:r>
+      <w:r>
+        <w:t xml:space="preserve"> - Degree Show Project Poster</w:t>
+      </w:r>
+    </w:p>
+    <w:p/>
+    <w:p/>
+    <w:p>
+      <w:pPr>
+        <w:rPr>
+          <w:rFonts w:ascii="Arial" w:eastAsiaTheme="majorEastAsia" w:hAnsi="Arial" w:cs="Open Sans"/>
+          <w:color w:val="712177"/>
+          <w:sz w:val="28"/>
+          <w:szCs w:val="28"/>
+        </w:rPr>
+      </w:pPr>
+      <w:r>
+        <w:br w:type="page"/>
+      </w:r>
+    </w:p>
+    <w:p>
+      <w:pPr>
+        <w:pStyle w:val="Heading2"/>
+      </w:pPr>
+      <w:r>
+        <w:lastRenderedPageBreak/>
+        <w:t xml:space="preserve">Appendix </w:t>
+      </w:r>
+      <w:r>
+        <w:t>D</w:t>
+      </w:r>
+      <w:r>
+        <w:t>: Ethics form</w:t>
+      </w:r>
+    </w:p>
+    <w:p>
+      <w:r>
+        <w:rPr>
+          <w:noProof/>
+          <w:lang w:val="en-US"/>
+        </w:rPr>
+        <w:drawing>
+          <wp:anchor distT="0" distB="0" distL="114300" distR="114300" simplePos="0" relativeHeight="251665408" behindDoc="1" locked="0" layoutInCell="0" allowOverlap="1" wp14:anchorId="695D723A" wp14:editId="1F5E3E00">
+            <wp:simplePos x="0" y="0"/>
+            <wp:positionH relativeFrom="page">
+              <wp:posOffset>4756785</wp:posOffset>
+            </wp:positionH>
+            <wp:positionV relativeFrom="page">
+              <wp:posOffset>1288836</wp:posOffset>
+            </wp:positionV>
+            <wp:extent cx="2619375" cy="609600"/>
+            <wp:effectExtent l="0" t="0" r="0" b="0"/>
+            <wp:wrapNone/>
+            <wp:docPr id="614688988" name="Picture 614688988" descr="A black text on a white background&#10;&#10;Description automatically generated"/>
+            <wp:cNvGraphicFramePr>
+              <a:graphicFrameLocks xmlns:a="http://schemas.openxmlformats.org/drawingml/2006/main" noChangeAspect="1"/>
+            </wp:cNvGraphicFramePr>
+            <a:graphic xmlns:a="http://schemas.openxmlformats.org/drawingml/2006/main">
+              <a:graphicData uri="http://schemas.openxmlformats.org/drawingml/2006/picture">
+                <pic:pic xmlns:pic="http://schemas.openxmlformats.org/drawingml/2006/picture">
+                  <pic:nvPicPr>
+                    <pic:cNvPr id="614688988" name="Picture 614688988" descr="A black text on a white background&#10;&#10;Description automatically generated"/>
+                    <pic:cNvPicPr>
+                      <a:picLocks noChangeAspect="1" noChangeArrowheads="1"/>
+                    </pic:cNvPicPr>
+                  </pic:nvPicPr>
+                  <pic:blipFill>
+                    <a:blip r:embed="rId59" cstate="print">
+                      <a:clrChange>
+                        <a:clrFrom>
+                          <a:srgbClr val="FFFFFF"/>
+                        </a:clrFrom>
+                        <a:clrTo>
+                          <a:srgbClr val="FFFFFF">
+                            <a:alpha val="0"/>
+                          </a:srgbClr>
+                        </a:clrTo>
+                      </a:clrChange>
+                      <a:extLst>
+                        <a:ext uri="{28A0092B-C50C-407E-A947-70E740481C1C}">
+                          <a14:useLocalDpi xmlns:a14="http://schemas.microsoft.com/office/drawing/2010/main" val="0"/>
+                        </a:ext>
+                      </a:extLst>
+                    </a:blip>
+                    <a:srcRect/>
+                    <a:stretch>
+                      <a:fillRect/>
+                    </a:stretch>
+                  </pic:blipFill>
+                  <pic:spPr bwMode="auto">
+                    <a:xfrm>
+                      <a:off x="0" y="0"/>
+                      <a:ext cx="2619375" cy="609600"/>
+                    </a:xfrm>
+                    <a:prstGeom prst="rect">
+                      <a:avLst/>
+                    </a:prstGeom>
+                    <a:noFill/>
+                  </pic:spPr>
+                </pic:pic>
+              </a:graphicData>
+            </a:graphic>
+            <wp14:sizeRelH relativeFrom="page">
+              <wp14:pctWidth>0</wp14:pctWidth>
+            </wp14:sizeRelH>
+            <wp14:sizeRelV relativeFrom="page">
+              <wp14:pctHeight>0</wp14:pctHeight>
+            </wp14:sizeRelV>
+          </wp:anchor>
+        </w:drawing>
+      </w:r>
+    </w:p>
+    <w:p/>
+    <w:p/>
+    <w:p>
+      <w:pPr>
+        <w:widowControl w:val="0"/>
+        <w:autoSpaceDE w:val="0"/>
+        <w:autoSpaceDN w:val="0"/>
+        <w:adjustRightInd w:val="0"/>
+        <w:spacing w:line="239" w:lineRule="auto"/>
+        <w:ind w:left="100"/>
+        <w:rPr>
+          <w:rFonts w:ascii="Times New Roman" w:eastAsia="Times New Roman" w:hAnsi="Times New Roman" w:cs="Times New Roman"/>
+        </w:rPr>
+      </w:pPr>
+      <w:bookmarkStart w:id="91" w:name="page1"/>
+      <w:bookmarkEnd w:id="91"/>
+      <w:r>
+        <w:rPr>
+          <w:rFonts w:ascii="Verdana" w:eastAsia="Times New Roman" w:hAnsi="Verdana" w:cs="Verdana"/>
+          <w:b/>
+          <w:bCs/>
+          <w:sz w:val="20"/>
+          <w:szCs w:val="20"/>
+        </w:rPr>
+        <w:t>STUDENT PROJECT ETHICAL REVIEW (SPER) FORM</w:t>
+      </w:r>
+    </w:p>
+    <w:p>
+      <w:pPr>
+        <w:widowControl w:val="0"/>
+        <w:autoSpaceDE w:val="0"/>
+        <w:autoSpaceDN w:val="0"/>
+        <w:adjustRightInd w:val="0"/>
+        <w:spacing w:line="249" w:lineRule="exact"/>
+        <w:rPr>
+          <w:rFonts w:ascii="Times New Roman" w:eastAsia="Times New Roman" w:hAnsi="Times New Roman" w:cs="Times New Roman"/>
+        </w:rPr>
+      </w:pPr>
+    </w:p>
+    <w:p>
+      <w:pPr>
+        <w:widowControl w:val="0"/>
+        <w:overflowPunct w:val="0"/>
+        <w:autoSpaceDE w:val="0"/>
+        <w:autoSpaceDN w:val="0"/>
+        <w:adjustRightInd w:val="0"/>
+        <w:spacing w:line="239" w:lineRule="auto"/>
+        <w:ind w:left="100" w:right="320"/>
+        <w:rPr>
+          <w:rFonts w:ascii="Times New Roman" w:eastAsia="Times New Roman" w:hAnsi="Times New Roman" w:cs="Times New Roman"/>
+        </w:rPr>
+      </w:pPr>
+      <w:r>
+        <w:rPr>
+          <w:rFonts w:ascii="Verdana" w:eastAsia="Times New Roman" w:hAnsi="Verdana" w:cs="Verdana"/>
+          <w:b/>
+          <w:bCs/>
+          <w:sz w:val="20"/>
+          <w:szCs w:val="20"/>
+        </w:rPr>
+        <w:t xml:space="preserve">The aim of the University’s </w:t>
+      </w:r>
+      <w:r>
+        <w:rPr>
+          <w:rFonts w:ascii="Verdana" w:eastAsia="Times New Roman" w:hAnsi="Verdana" w:cs="Verdana"/>
+          <w:b/>
+          <w:bCs/>
+          <w:i/>
+          <w:iCs/>
+          <w:sz w:val="20"/>
+          <w:szCs w:val="20"/>
+        </w:rPr>
+        <w:t>Research Ethics Policy</w:t>
+      </w:r>
+      <w:r>
+        <w:rPr>
+          <w:rFonts w:ascii="Verdana" w:eastAsia="Times New Roman" w:hAnsi="Verdana" w:cs="Verdana"/>
+          <w:b/>
+          <w:bCs/>
+          <w:sz w:val="20"/>
+          <w:szCs w:val="20"/>
+        </w:rPr>
+        <w:t xml:space="preserve"> is to establish and promote good ethical practice in the conduct of academic research. The questionnaire is intended to enable researchers to undertake an initial self-assessment of ethical issues in their research. Ethical conduct is not primarily a matter of following fixed rules; it depends on researchers developing a considered, </w:t>
       </w:r>
       <w:proofErr w:type="gramStart"/>
       <w:r>
-        <w:t>Plans</w:t>
+        <w:rPr>
+          <w:rFonts w:ascii="Verdana" w:eastAsia="Times New Roman" w:hAnsi="Verdana" w:cs="Verdana"/>
+          <w:b/>
+          <w:bCs/>
+          <w:sz w:val="20"/>
+          <w:szCs w:val="20"/>
+        </w:rPr>
+        <w:t>flexible</w:t>
       </w:r>
       <w:proofErr w:type="gramEnd"/>
       <w:r>
-        <w:t xml:space="preserve"> and other relevant documents</w:t>
-      </w:r>
-      <w:bookmarkEnd w:id="91"/>
+        <w:rPr>
+          <w:rFonts w:ascii="Verdana" w:eastAsia="Times New Roman" w:hAnsi="Verdana" w:cs="Verdana"/>
+          <w:b/>
+          <w:bCs/>
+          <w:sz w:val="20"/>
+          <w:szCs w:val="20"/>
+        </w:rPr>
+        <w:t xml:space="preserve"> and thoughtful practice.</w:t>
+      </w:r>
+    </w:p>
+    <w:p>
+      <w:pPr>
+        <w:widowControl w:val="0"/>
+        <w:autoSpaceDE w:val="0"/>
+        <w:autoSpaceDN w:val="0"/>
+        <w:adjustRightInd w:val="0"/>
+        <w:spacing w:line="247" w:lineRule="exact"/>
+        <w:rPr>
+          <w:rFonts w:ascii="Times New Roman" w:eastAsia="Times New Roman" w:hAnsi="Times New Roman" w:cs="Times New Roman"/>
+        </w:rPr>
+      </w:pPr>
+    </w:p>
+    <w:p>
+      <w:pPr>
+        <w:widowControl w:val="0"/>
+        <w:overflowPunct w:val="0"/>
+        <w:autoSpaceDE w:val="0"/>
+        <w:autoSpaceDN w:val="0"/>
+        <w:adjustRightInd w:val="0"/>
+        <w:spacing w:line="239" w:lineRule="auto"/>
+        <w:ind w:left="100" w:right="220"/>
+        <w:rPr>
+          <w:rFonts w:ascii="Times New Roman" w:eastAsia="Times New Roman" w:hAnsi="Times New Roman" w:cs="Times New Roman"/>
+        </w:rPr>
+      </w:pPr>
+      <w:r>
+        <w:rPr>
+          <w:rFonts w:ascii="Verdana" w:eastAsia="Times New Roman" w:hAnsi="Verdana" w:cs="Verdana"/>
+          <w:b/>
+          <w:bCs/>
+          <w:sz w:val="20"/>
+          <w:szCs w:val="20"/>
+        </w:rPr>
+        <w:t xml:space="preserve">The questionnaire aims to engage researchers discursively with the ethical dimensions of their work and potential ethical issues, and the </w:t>
+      </w:r>
+      <w:proofErr w:type="gramStart"/>
+      <w:r>
+        <w:rPr>
+          <w:rFonts w:ascii="Verdana" w:eastAsia="Times New Roman" w:hAnsi="Verdana" w:cs="Verdana"/>
+          <w:b/>
+          <w:bCs/>
+          <w:sz w:val="20"/>
+          <w:szCs w:val="20"/>
+        </w:rPr>
+        <w:t>main focus</w:t>
+      </w:r>
+      <w:proofErr w:type="gramEnd"/>
+      <w:r>
+        <w:rPr>
+          <w:rFonts w:ascii="Verdana" w:eastAsia="Times New Roman" w:hAnsi="Verdana" w:cs="Verdana"/>
+          <w:b/>
+          <w:bCs/>
+          <w:sz w:val="20"/>
+          <w:szCs w:val="20"/>
+        </w:rPr>
+        <w:t xml:space="preserve"> of any subsequent review is not to ‘approve’ or ‘disapprove’ of a project but to make sure that this process has taken place.</w:t>
+      </w:r>
+    </w:p>
+    <w:p>
+      <w:pPr>
+        <w:widowControl w:val="0"/>
+        <w:autoSpaceDE w:val="0"/>
+        <w:autoSpaceDN w:val="0"/>
+        <w:adjustRightInd w:val="0"/>
+        <w:spacing w:line="245" w:lineRule="exact"/>
+        <w:rPr>
+          <w:rFonts w:ascii="Times New Roman" w:eastAsia="Times New Roman" w:hAnsi="Times New Roman" w:cs="Times New Roman"/>
+        </w:rPr>
+      </w:pPr>
+    </w:p>
+    <w:p>
+      <w:pPr>
+        <w:widowControl w:val="0"/>
+        <w:autoSpaceDE w:val="0"/>
+        <w:autoSpaceDN w:val="0"/>
+        <w:adjustRightInd w:val="0"/>
+        <w:spacing w:line="239" w:lineRule="auto"/>
+        <w:ind w:left="100"/>
+        <w:rPr>
+          <w:rFonts w:ascii="Verdana" w:eastAsia="Times New Roman" w:hAnsi="Verdana" w:cs="Verdana"/>
+          <w:color w:val="0070C0"/>
+          <w:sz w:val="20"/>
+          <w:szCs w:val="20"/>
+        </w:rPr>
+      </w:pPr>
+      <w:r>
+        <w:rPr>
+          <w:rFonts w:ascii="Verdana" w:eastAsia="Times New Roman" w:hAnsi="Verdana" w:cs="Verdana"/>
+          <w:sz w:val="20"/>
+          <w:szCs w:val="20"/>
+        </w:rPr>
+        <w:t xml:space="preserve">The </w:t>
+      </w:r>
+      <w:r>
+        <w:rPr>
+          <w:rFonts w:ascii="Verdana" w:eastAsia="Times New Roman" w:hAnsi="Verdana" w:cs="Verdana"/>
+          <w:i/>
+          <w:iCs/>
+          <w:sz w:val="20"/>
+          <w:szCs w:val="20"/>
+        </w:rPr>
+        <w:t>Research Ethics Policy</w:t>
+      </w:r>
+      <w:r>
+        <w:rPr>
+          <w:rFonts w:ascii="Verdana" w:eastAsia="Times New Roman" w:hAnsi="Verdana" w:cs="Verdana"/>
+          <w:sz w:val="20"/>
+          <w:szCs w:val="20"/>
+        </w:rPr>
+        <w:t xml:space="preserve"> is available at </w:t>
+      </w:r>
+      <w:hyperlink r:id="rId60" w:history="1">
+        <w:r>
+          <w:rPr>
+            <w:rFonts w:ascii="Verdana" w:eastAsia="Times New Roman" w:hAnsi="Verdana" w:cs="Verdana"/>
+            <w:sz w:val="20"/>
+            <w:szCs w:val="20"/>
+          </w:rPr>
+          <w:t xml:space="preserve"> </w:t>
+        </w:r>
+        <w:r>
+          <w:rPr>
+            <w:rFonts w:ascii="Verdana" w:eastAsia="Times New Roman" w:hAnsi="Verdana" w:cs="Verdana"/>
+            <w:color w:val="0070C0"/>
+            <w:sz w:val="20"/>
+            <w:szCs w:val="20"/>
+          </w:rPr>
+          <w:t>www.intranet.rgu.ac.uk/credo/staff/page.cfm?pge=706</w:t>
+        </w:r>
+      </w:hyperlink>
+      <w:r>
+        <w:rPr>
+          <w:rFonts w:ascii="Verdana" w:eastAsia="Times New Roman" w:hAnsi="Verdana" w:cs="Verdana"/>
+          <w:color w:val="0070C0"/>
+          <w:sz w:val="20"/>
+          <w:szCs w:val="20"/>
+        </w:rPr>
+        <w:t>0</w:t>
+      </w:r>
+    </w:p>
+    <w:p>
+      <w:pPr>
+        <w:widowControl w:val="0"/>
+        <w:autoSpaceDE w:val="0"/>
+        <w:autoSpaceDN w:val="0"/>
+        <w:adjustRightInd w:val="0"/>
+        <w:spacing w:line="239" w:lineRule="auto"/>
+        <w:ind w:left="100"/>
+        <w:rPr>
+          <w:rFonts w:ascii="Times New Roman" w:eastAsia="Times New Roman" w:hAnsi="Times New Roman" w:cs="Times New Roman"/>
+        </w:rPr>
+      </w:pPr>
+    </w:p>
+    <w:tbl>
+      <w:tblPr>
+        <w:tblStyle w:val="TableGrid"/>
+        <w:tblW w:w="0" w:type="auto"/>
+        <w:tblLook w:val="04A0" w:firstRow="1" w:lastRow="0" w:firstColumn="1" w:lastColumn="0" w:noHBand="0" w:noVBand="1"/>
+      </w:tblPr>
+      <w:tblGrid>
+        <w:gridCol w:w="4505"/>
+        <w:gridCol w:w="4505"/>
+      </w:tblGrid>
+      <w:tr>
+        <w:tc>
+          <w:tcPr>
+            <w:tcW w:w="4505" w:type="dxa"/>
+            <w:shd w:val="clear" w:color="auto" w:fill="D9D9D9" w:themeFill="background1" w:themeFillShade="D9"/>
+          </w:tcPr>
+          <w:p>
+            <w:pPr>
+              <w:rPr>
+                <w:b/>
+              </w:rPr>
+            </w:pPr>
+            <w:r>
+              <w:rPr>
+                <w:b/>
+              </w:rPr>
+              <w:t>Student Name</w:t>
+            </w:r>
+          </w:p>
+        </w:tc>
+        <w:tc>
+          <w:tcPr>
+            <w:tcW w:w="4505" w:type="dxa"/>
+          </w:tcPr>
+          <w:p>
+            <w:r>
+              <w:t>SCOTT GRANT</w:t>
+            </w:r>
+          </w:p>
+        </w:tc>
+      </w:tr>
+      <w:tr>
+        <w:tc>
+          <w:tcPr>
+            <w:tcW w:w="4505" w:type="dxa"/>
+            <w:shd w:val="clear" w:color="auto" w:fill="D9D9D9" w:themeFill="background1" w:themeFillShade="D9"/>
+          </w:tcPr>
+          <w:p>
+            <w:pPr>
+              <w:rPr>
+                <w:b/>
+              </w:rPr>
+            </w:pPr>
+            <w:r>
+              <w:rPr>
+                <w:b/>
+              </w:rPr>
+              <w:t>Supervisor</w:t>
+            </w:r>
+          </w:p>
+        </w:tc>
+        <w:tc>
+          <w:tcPr>
+            <w:tcW w:w="4505" w:type="dxa"/>
+          </w:tcPr>
+          <w:p>
+            <w:r>
+              <w:t>KYLE MARTIN</w:t>
+            </w:r>
+          </w:p>
+        </w:tc>
+      </w:tr>
+      <w:tr>
+        <w:tc>
+          <w:tcPr>
+            <w:tcW w:w="4505" w:type="dxa"/>
+            <w:shd w:val="clear" w:color="auto" w:fill="D9D9D9" w:themeFill="background1" w:themeFillShade="D9"/>
+          </w:tcPr>
+          <w:p>
+            <w:pPr>
+              <w:rPr>
+                <w:b/>
+              </w:rPr>
+            </w:pPr>
+            <w:r>
+              <w:rPr>
+                <w:b/>
+              </w:rPr>
+              <w:t>Project Title</w:t>
+            </w:r>
+          </w:p>
+        </w:tc>
+        <w:tc>
+          <w:tcPr>
+            <w:tcW w:w="4505" w:type="dxa"/>
+          </w:tcPr>
+          <w:p>
+            <w:pPr>
+              <w:rPr>
+                <w:bCs/>
+              </w:rPr>
+            </w:pPr>
+            <w:r>
+              <w:rPr>
+                <w:bCs/>
+                <w:lang w:val="en-US"/>
+              </w:rPr>
+              <w:t>USING A</w:t>
+            </w:r>
+            <w:r>
+              <w:rPr>
+                <w:bCs/>
+                <w:lang w:val="en-US"/>
+              </w:rPr>
+              <w:t xml:space="preserve">N </w:t>
+            </w:r>
+            <w:r>
+              <w:rPr>
+                <w:bCs/>
+                <w:lang w:val="en-US"/>
+              </w:rPr>
+              <w:t>ARTIFICIAL INTELLIGENCE TO PREDICT USED CAR SALEAS AND SUGGEST IMPROVEMENTS</w:t>
+            </w:r>
+          </w:p>
+        </w:tc>
+      </w:tr>
+      <w:tr>
+        <w:tc>
+          <w:tcPr>
+            <w:tcW w:w="4505" w:type="dxa"/>
+            <w:shd w:val="clear" w:color="auto" w:fill="D9D9D9" w:themeFill="background1" w:themeFillShade="D9"/>
+          </w:tcPr>
+          <w:p>
+            <w:pPr>
+              <w:rPr>
+                <w:b/>
+              </w:rPr>
+            </w:pPr>
+            <w:r>
+              <w:rPr>
+                <w:b/>
+              </w:rPr>
+              <w:t>Course of Study</w:t>
+            </w:r>
+          </w:p>
+        </w:tc>
+        <w:tc>
+          <w:tcPr>
+            <w:tcW w:w="4505" w:type="dxa"/>
+          </w:tcPr>
+          <w:p>
+            <w:r>
+              <w:t>COMPUTING SCIENCE</w:t>
+            </w:r>
+          </w:p>
+        </w:tc>
+      </w:tr>
+      <w:tr>
+        <w:tc>
+          <w:tcPr>
+            <w:tcW w:w="4505" w:type="dxa"/>
+            <w:shd w:val="clear" w:color="auto" w:fill="D9D9D9" w:themeFill="background1" w:themeFillShade="D9"/>
+          </w:tcPr>
+          <w:p>
+            <w:pPr>
+              <w:rPr>
+                <w:b/>
+              </w:rPr>
+            </w:pPr>
+            <w:r>
+              <w:rPr>
+                <w:b/>
+              </w:rPr>
+              <w:t>School/Department</w:t>
+            </w:r>
+          </w:p>
+        </w:tc>
+        <w:tc>
+          <w:tcPr>
+            <w:tcW w:w="4505" w:type="dxa"/>
+          </w:tcPr>
+          <w:p>
+            <w:r>
+              <w:t>SCHOOL OF COMPUTING</w:t>
+            </w:r>
+          </w:p>
+        </w:tc>
+      </w:tr>
+    </w:tbl>
+    <w:p/>
+    <w:tbl>
+      <w:tblPr>
+        <w:tblStyle w:val="TableGrid"/>
+        <w:tblW w:w="0" w:type="auto"/>
+        <w:tblLook w:val="04A0" w:firstRow="1" w:lastRow="0" w:firstColumn="1" w:lastColumn="0" w:noHBand="0" w:noVBand="1"/>
+      </w:tblPr>
+      <w:tblGrid>
+        <w:gridCol w:w="704"/>
+        <w:gridCol w:w="6980"/>
+        <w:gridCol w:w="675"/>
+        <w:gridCol w:w="651"/>
+      </w:tblGrid>
+      <w:tr>
+        <w:tc>
+          <w:tcPr>
+            <w:tcW w:w="9010" w:type="dxa"/>
+            <w:gridSpan w:val="4"/>
+            <w:tcBorders>
+              <w:left w:val="single" w:sz="4" w:space="0" w:color="000000" w:themeColor="text1"/>
+            </w:tcBorders>
+            <w:shd w:val="clear" w:color="auto" w:fill="D9D9D9" w:themeFill="background1" w:themeFillShade="D9"/>
+          </w:tcPr>
+          <w:p>
+            <w:pPr>
+              <w:rPr>
+                <w:b/>
+              </w:rPr>
+            </w:pPr>
+            <w:r>
+              <w:rPr>
+                <w:b/>
+              </w:rPr>
+              <w:t xml:space="preserve">Part </w:t>
+            </w:r>
+            <w:proofErr w:type="gramStart"/>
+            <w:r>
+              <w:rPr>
+                <w:b/>
+              </w:rPr>
+              <w:t>1 :</w:t>
+            </w:r>
+            <w:proofErr w:type="gramEnd"/>
+            <w:r>
+              <w:rPr>
+                <w:b/>
+              </w:rPr>
+              <w:t xml:space="preserve"> Descriptive Questions</w:t>
+            </w:r>
+          </w:p>
+        </w:tc>
+      </w:tr>
+      <w:tr>
+        <w:tc>
+          <w:tcPr>
+            <w:tcW w:w="704" w:type="dxa"/>
+            <w:tcBorders>
+              <w:left w:val="single" w:sz="4" w:space="0" w:color="000000" w:themeColor="text1"/>
+            </w:tcBorders>
+          </w:tcPr>
+          <w:p>
+            <w:r>
+              <w:t>1</w:t>
+            </w:r>
+          </w:p>
+        </w:tc>
+        <w:tc>
+          <w:tcPr>
+            <w:tcW w:w="6980" w:type="dxa"/>
+            <w:vAlign w:val="bottom"/>
+          </w:tcPr>
+          <w:p>
+            <w:pPr>
+              <w:widowControl w:val="0"/>
+              <w:autoSpaceDE w:val="0"/>
+              <w:autoSpaceDN w:val="0"/>
+              <w:adjustRightInd w:val="0"/>
+              <w:spacing w:line="242" w:lineRule="exact"/>
+              <w:ind w:left="120"/>
+              <w:rPr>
+                <w:rFonts w:ascii="Times New Roman" w:eastAsia="Times New Roman" w:hAnsi="Times New Roman" w:cs="Times New Roman"/>
+              </w:rPr>
+            </w:pPr>
+            <w:r>
+              <w:rPr>
+                <w:rFonts w:ascii="Verdana" w:eastAsia="Times New Roman" w:hAnsi="Verdana" w:cs="Verdana"/>
+                <w:sz w:val="20"/>
+                <w:szCs w:val="20"/>
+              </w:rPr>
+              <w:t>Does the research involve, or does information in the research relate to:</w:t>
+            </w:r>
+          </w:p>
+        </w:tc>
+        <w:tc>
+          <w:tcPr>
+            <w:tcW w:w="675" w:type="dxa"/>
+          </w:tcPr>
+          <w:p>
+            <w:r>
+              <w:t>Yes</w:t>
+            </w:r>
+          </w:p>
+        </w:tc>
+        <w:tc>
+          <w:tcPr>
+            <w:tcW w:w="651" w:type="dxa"/>
+          </w:tcPr>
+          <w:p>
+            <w:r>
+              <w:t>No</w:t>
+            </w:r>
+          </w:p>
+        </w:tc>
+      </w:tr>
+      <w:tr>
+        <w:tc>
+          <w:tcPr>
+            <w:tcW w:w="704" w:type="dxa"/>
+            <w:vMerge w:val="restart"/>
+            <w:tcBorders>
+              <w:left w:val="single" w:sz="4" w:space="0" w:color="FFFFFF" w:themeColor="background1"/>
+            </w:tcBorders>
+          </w:tcPr>
+          <w:p/>
+        </w:tc>
+        <w:tc>
+          <w:tcPr>
+            <w:tcW w:w="6980" w:type="dxa"/>
+            <w:vAlign w:val="bottom"/>
+          </w:tcPr>
+          <w:p>
+            <w:pPr>
+              <w:widowControl w:val="0"/>
+              <w:autoSpaceDE w:val="0"/>
+              <w:autoSpaceDN w:val="0"/>
+              <w:adjustRightInd w:val="0"/>
+              <w:spacing w:line="242" w:lineRule="exact"/>
+              <w:ind w:left="120"/>
+              <w:rPr>
+                <w:rFonts w:ascii="Times New Roman" w:eastAsia="Times New Roman" w:hAnsi="Times New Roman" w:cs="Times New Roman"/>
+              </w:rPr>
+            </w:pPr>
+            <w:r>
+              <w:rPr>
+                <w:rFonts w:ascii="Verdana" w:eastAsia="Times New Roman" w:hAnsi="Verdana" w:cs="Verdana"/>
+                <w:sz w:val="20"/>
+                <w:szCs w:val="20"/>
+              </w:rPr>
+              <w:t>(a) individual human subjects</w:t>
+            </w:r>
+          </w:p>
+        </w:tc>
+        <w:tc>
+          <w:tcPr>
+            <w:tcW w:w="675" w:type="dxa"/>
+          </w:tcPr>
+          <w:p/>
+        </w:tc>
+        <w:tc>
+          <w:tcPr>
+            <w:tcW w:w="651" w:type="dxa"/>
+          </w:tcPr>
+          <w:p>
+            <w:r>
+              <w:t>X</w:t>
+            </w:r>
+          </w:p>
+        </w:tc>
+      </w:tr>
+      <w:tr>
+        <w:tc>
+          <w:tcPr>
+            <w:tcW w:w="704" w:type="dxa"/>
+            <w:vMerge/>
+            <w:tcBorders>
+              <w:left w:val="single" w:sz="4" w:space="0" w:color="FFFFFF" w:themeColor="background1"/>
+            </w:tcBorders>
+          </w:tcPr>
+          <w:p/>
+        </w:tc>
+        <w:tc>
+          <w:tcPr>
+            <w:tcW w:w="6980" w:type="dxa"/>
+            <w:vAlign w:val="bottom"/>
+          </w:tcPr>
+          <w:p>
+            <w:pPr>
+              <w:widowControl w:val="0"/>
+              <w:autoSpaceDE w:val="0"/>
+              <w:autoSpaceDN w:val="0"/>
+              <w:adjustRightInd w:val="0"/>
+              <w:spacing w:line="242" w:lineRule="exact"/>
+              <w:ind w:left="120"/>
+              <w:rPr>
+                <w:rFonts w:ascii="Times New Roman" w:eastAsia="Times New Roman" w:hAnsi="Times New Roman" w:cs="Times New Roman"/>
+              </w:rPr>
+            </w:pPr>
+            <w:r>
+              <w:rPr>
+                <w:rFonts w:ascii="Verdana" w:eastAsia="Times New Roman" w:hAnsi="Verdana" w:cs="Verdana"/>
+                <w:sz w:val="20"/>
+                <w:szCs w:val="20"/>
+              </w:rPr>
+              <w:t>(b) groups (e.g. families, communities, crowds)</w:t>
+            </w:r>
+          </w:p>
+        </w:tc>
+        <w:tc>
+          <w:tcPr>
+            <w:tcW w:w="675" w:type="dxa"/>
+          </w:tcPr>
+          <w:p/>
+        </w:tc>
+        <w:tc>
+          <w:tcPr>
+            <w:tcW w:w="651" w:type="dxa"/>
+          </w:tcPr>
+          <w:p>
+            <w:r>
+              <w:t>X</w:t>
+            </w:r>
+          </w:p>
+        </w:tc>
+      </w:tr>
+      <w:tr>
+        <w:tc>
+          <w:tcPr>
+            <w:tcW w:w="704" w:type="dxa"/>
+            <w:vMerge/>
+            <w:tcBorders>
+              <w:left w:val="single" w:sz="4" w:space="0" w:color="FFFFFF" w:themeColor="background1"/>
+            </w:tcBorders>
+          </w:tcPr>
+          <w:p/>
+        </w:tc>
+        <w:tc>
+          <w:tcPr>
+            <w:tcW w:w="6980" w:type="dxa"/>
+            <w:vAlign w:val="bottom"/>
+          </w:tcPr>
+          <w:p>
+            <w:pPr>
+              <w:widowControl w:val="0"/>
+              <w:autoSpaceDE w:val="0"/>
+              <w:autoSpaceDN w:val="0"/>
+              <w:adjustRightInd w:val="0"/>
+              <w:spacing w:line="242" w:lineRule="exact"/>
+              <w:ind w:left="120"/>
+              <w:rPr>
+                <w:rFonts w:ascii="Times New Roman" w:eastAsia="Times New Roman" w:hAnsi="Times New Roman" w:cs="Times New Roman"/>
+              </w:rPr>
+            </w:pPr>
+            <w:r>
+              <w:rPr>
+                <w:rFonts w:ascii="Verdana" w:eastAsia="Times New Roman" w:hAnsi="Verdana" w:cs="Verdana"/>
+                <w:sz w:val="20"/>
+                <w:szCs w:val="20"/>
+              </w:rPr>
+              <w:t>(c) organisations</w:t>
+            </w:r>
+          </w:p>
+        </w:tc>
+        <w:tc>
+          <w:tcPr>
+            <w:tcW w:w="675" w:type="dxa"/>
+          </w:tcPr>
+          <w:p/>
+        </w:tc>
+        <w:tc>
+          <w:tcPr>
+            <w:tcW w:w="651" w:type="dxa"/>
+          </w:tcPr>
+          <w:p>
+            <w:r>
+              <w:t>X</w:t>
+            </w:r>
+          </w:p>
+        </w:tc>
+      </w:tr>
+      <w:tr>
+        <w:tc>
+          <w:tcPr>
+            <w:tcW w:w="704" w:type="dxa"/>
+            <w:vMerge/>
+            <w:tcBorders>
+              <w:left w:val="single" w:sz="4" w:space="0" w:color="FFFFFF" w:themeColor="background1"/>
+            </w:tcBorders>
+          </w:tcPr>
+          <w:p/>
+        </w:tc>
+        <w:tc>
+          <w:tcPr>
+            <w:tcW w:w="6980" w:type="dxa"/>
+            <w:vAlign w:val="bottom"/>
+          </w:tcPr>
+          <w:p>
+            <w:pPr>
+              <w:widowControl w:val="0"/>
+              <w:autoSpaceDE w:val="0"/>
+              <w:autoSpaceDN w:val="0"/>
+              <w:adjustRightInd w:val="0"/>
+              <w:spacing w:line="242" w:lineRule="exact"/>
+              <w:ind w:left="120"/>
+              <w:rPr>
+                <w:rFonts w:ascii="Times New Roman" w:eastAsia="Times New Roman" w:hAnsi="Times New Roman" w:cs="Times New Roman"/>
+              </w:rPr>
+            </w:pPr>
+            <w:r>
+              <w:rPr>
+                <w:rFonts w:ascii="Verdana" w:eastAsia="Times New Roman" w:hAnsi="Verdana" w:cs="Verdana"/>
+                <w:sz w:val="20"/>
+                <w:szCs w:val="20"/>
+              </w:rPr>
+              <w:t>(d) animals?</w:t>
+            </w:r>
+          </w:p>
+        </w:tc>
+        <w:tc>
+          <w:tcPr>
+            <w:tcW w:w="675" w:type="dxa"/>
+          </w:tcPr>
+          <w:p/>
+        </w:tc>
+        <w:tc>
+          <w:tcPr>
+            <w:tcW w:w="651" w:type="dxa"/>
+          </w:tcPr>
+          <w:p>
+            <w:r>
+              <w:t>X</w:t>
+            </w:r>
+          </w:p>
+        </w:tc>
+      </w:tr>
+      <w:tr>
+        <w:tc>
+          <w:tcPr>
+            <w:tcW w:w="704" w:type="dxa"/>
+            <w:vMerge/>
+            <w:tcBorders>
+              <w:left w:val="single" w:sz="4" w:space="0" w:color="FFFFFF" w:themeColor="background1"/>
+              <w:bottom w:val="single" w:sz="4" w:space="0" w:color="FFFFFF" w:themeColor="background1"/>
+            </w:tcBorders>
+          </w:tcPr>
+          <w:p/>
+        </w:tc>
+        <w:tc>
+          <w:tcPr>
+            <w:tcW w:w="8306" w:type="dxa"/>
+            <w:gridSpan w:val="3"/>
+            <w:vAlign w:val="bottom"/>
+          </w:tcPr>
+          <w:p>
+            <w:r>
+              <w:rPr>
+                <w:rFonts w:ascii="Verdana" w:eastAsia="Times New Roman" w:hAnsi="Verdana" w:cs="Verdana"/>
+                <w:sz w:val="20"/>
+                <w:szCs w:val="20"/>
+              </w:rPr>
+              <w:t>Please provide further details:</w:t>
+            </w:r>
+          </w:p>
+        </w:tc>
+      </w:tr>
+      <w:tr>
+        <w:tc>
+          <w:tcPr>
+            <w:tcW w:w="704" w:type="dxa"/>
+            <w:tcBorders>
+              <w:top w:val="single" w:sz="4" w:space="0" w:color="FFFFFF" w:themeColor="background1"/>
+              <w:left w:val="single" w:sz="4" w:space="0" w:color="FFFFFF" w:themeColor="background1"/>
+            </w:tcBorders>
+          </w:tcPr>
+          <w:p/>
+        </w:tc>
+        <w:tc>
+          <w:tcPr>
+            <w:tcW w:w="6980" w:type="dxa"/>
+            <w:vAlign w:val="bottom"/>
+          </w:tcPr>
+          <w:p>
+            <w:pPr>
+              <w:widowControl w:val="0"/>
+              <w:autoSpaceDE w:val="0"/>
+              <w:autoSpaceDN w:val="0"/>
+              <w:adjustRightInd w:val="0"/>
+              <w:spacing w:line="242" w:lineRule="exact"/>
+              <w:ind w:left="120"/>
+              <w:rPr>
+                <w:rFonts w:ascii="Verdana" w:eastAsia="Times New Roman" w:hAnsi="Verdana" w:cs="Verdana"/>
+                <w:sz w:val="20"/>
+                <w:szCs w:val="20"/>
+              </w:rPr>
+            </w:pPr>
+          </w:p>
+          <w:p>
+            <w:pPr>
+              <w:widowControl w:val="0"/>
+              <w:autoSpaceDE w:val="0"/>
+              <w:autoSpaceDN w:val="0"/>
+              <w:adjustRightInd w:val="0"/>
+              <w:spacing w:line="242" w:lineRule="exact"/>
+              <w:ind w:left="120"/>
+              <w:rPr>
+                <w:rFonts w:ascii="Verdana" w:eastAsia="Times New Roman" w:hAnsi="Verdana" w:cs="Verdana"/>
+                <w:sz w:val="20"/>
+                <w:szCs w:val="20"/>
+              </w:rPr>
+            </w:pPr>
+          </w:p>
+          <w:p>
+            <w:pPr>
+              <w:widowControl w:val="0"/>
+              <w:autoSpaceDE w:val="0"/>
+              <w:autoSpaceDN w:val="0"/>
+              <w:adjustRightInd w:val="0"/>
+              <w:spacing w:line="242" w:lineRule="exact"/>
+              <w:ind w:left="120"/>
+              <w:rPr>
+                <w:rFonts w:ascii="Verdana" w:eastAsia="Times New Roman" w:hAnsi="Verdana" w:cs="Verdana"/>
+                <w:sz w:val="20"/>
+                <w:szCs w:val="20"/>
+              </w:rPr>
+            </w:pPr>
+          </w:p>
+          <w:p>
+            <w:pPr>
+              <w:widowControl w:val="0"/>
+              <w:autoSpaceDE w:val="0"/>
+              <w:autoSpaceDN w:val="0"/>
+              <w:adjustRightInd w:val="0"/>
+              <w:spacing w:line="242" w:lineRule="exact"/>
+              <w:ind w:left="120"/>
+              <w:rPr>
+                <w:rFonts w:ascii="Verdana" w:eastAsia="Times New Roman" w:hAnsi="Verdana" w:cs="Verdana"/>
+                <w:sz w:val="20"/>
+                <w:szCs w:val="20"/>
+              </w:rPr>
+            </w:pPr>
+          </w:p>
+        </w:tc>
+        <w:tc>
+          <w:tcPr>
+            <w:tcW w:w="675" w:type="dxa"/>
+          </w:tcPr>
+          <w:p/>
+        </w:tc>
+        <w:tc>
+          <w:tcPr>
+            <w:tcW w:w="651" w:type="dxa"/>
+          </w:tcPr>
+          <w:p/>
+        </w:tc>
+      </w:tr>
+      <w:tr>
+        <w:tc>
+          <w:tcPr>
+            <w:tcW w:w="704" w:type="dxa"/>
+          </w:tcPr>
+          <w:p>
+            <w:r>
+              <w:t>2</w:t>
+            </w:r>
+          </w:p>
+        </w:tc>
+        <w:tc>
+          <w:tcPr>
+            <w:tcW w:w="6980" w:type="dxa"/>
+            <w:vMerge w:val="restart"/>
+            <w:vAlign w:val="bottom"/>
+          </w:tcPr>
+          <w:p>
+            <w:pPr>
+              <w:widowControl w:val="0"/>
+              <w:autoSpaceDE w:val="0"/>
+              <w:autoSpaceDN w:val="0"/>
+              <w:adjustRightInd w:val="0"/>
+              <w:spacing w:line="242" w:lineRule="exact"/>
+              <w:ind w:left="200"/>
+              <w:rPr>
+                <w:rFonts w:ascii="Times New Roman" w:eastAsia="Times New Roman" w:hAnsi="Times New Roman" w:cs="Times New Roman"/>
+              </w:rPr>
+            </w:pPr>
+            <w:r>
+              <w:rPr>
+                <w:rFonts w:ascii="Verdana" w:eastAsia="Times New Roman" w:hAnsi="Verdana" w:cs="Verdana"/>
+                <w:sz w:val="20"/>
+                <w:szCs w:val="20"/>
+              </w:rPr>
+              <w:t>Will the research deal with information which is private or confidential?</w:t>
+            </w:r>
+          </w:p>
+        </w:tc>
+        <w:tc>
+          <w:tcPr>
+            <w:tcW w:w="675" w:type="dxa"/>
+          </w:tcPr>
+          <w:p>
+            <w:r>
+              <w:t>Yes</w:t>
+            </w:r>
+          </w:p>
+        </w:tc>
+        <w:tc>
+          <w:tcPr>
+            <w:tcW w:w="651" w:type="dxa"/>
+          </w:tcPr>
+          <w:p>
+            <w:r>
+              <w:t>No</w:t>
+            </w:r>
+          </w:p>
+        </w:tc>
+      </w:tr>
+      <w:tr>
+        <w:tc>
+          <w:tcPr>
+            <w:tcW w:w="704" w:type="dxa"/>
+            <w:vMerge w:val="restart"/>
+            <w:tcBorders>
+              <w:left w:val="single" w:sz="4" w:space="0" w:color="FFFFFF" w:themeColor="background1"/>
+            </w:tcBorders>
+          </w:tcPr>
+          <w:p/>
+        </w:tc>
+        <w:tc>
+          <w:tcPr>
+            <w:tcW w:w="6980" w:type="dxa"/>
+            <w:vMerge/>
+          </w:tcPr>
+          <w:p/>
+        </w:tc>
+        <w:tc>
+          <w:tcPr>
+            <w:tcW w:w="675" w:type="dxa"/>
+          </w:tcPr>
+          <w:p/>
+        </w:tc>
+        <w:tc>
+          <w:tcPr>
+            <w:tcW w:w="651" w:type="dxa"/>
+          </w:tcPr>
+          <w:p>
+            <w:r>
+              <w:t>X</w:t>
+            </w:r>
+          </w:p>
+        </w:tc>
+      </w:tr>
+      <w:tr>
+        <w:trPr>
+          <w:trHeight w:val="325"/>
+        </w:trPr>
+        <w:tc>
+          <w:tcPr>
+            <w:tcW w:w="704" w:type="dxa"/>
+            <w:vMerge/>
+            <w:tcBorders>
+              <w:left w:val="single" w:sz="4" w:space="0" w:color="FFFFFF" w:themeColor="background1"/>
+            </w:tcBorders>
+          </w:tcPr>
+          <w:p/>
+        </w:tc>
+        <w:tc>
+          <w:tcPr>
+            <w:tcW w:w="8306" w:type="dxa"/>
+            <w:gridSpan w:val="3"/>
+            <w:vAlign w:val="bottom"/>
+          </w:tcPr>
+          <w:p>
+            <w:r>
+              <w:rPr>
+                <w:rFonts w:ascii="Verdana" w:eastAsia="Times New Roman" w:hAnsi="Verdana" w:cs="Verdana"/>
+                <w:sz w:val="20"/>
+                <w:szCs w:val="20"/>
+              </w:rPr>
+              <w:t>Please provide further details:</w:t>
+            </w:r>
+          </w:p>
+        </w:tc>
+      </w:tr>
+      <w:tr>
+        <w:tc>
+          <w:tcPr>
+            <w:tcW w:w="704" w:type="dxa"/>
+            <w:vMerge/>
+            <w:tcBorders>
+              <w:left w:val="single" w:sz="4" w:space="0" w:color="FFFFFF" w:themeColor="background1"/>
+              <w:bottom w:val="single" w:sz="4" w:space="0" w:color="FFFFFF" w:themeColor="background1"/>
+            </w:tcBorders>
+          </w:tcPr>
+          <w:p/>
+        </w:tc>
+        <w:tc>
+          <w:tcPr>
+            <w:tcW w:w="6980" w:type="dxa"/>
+          </w:tcPr>
+          <w:p/>
+          <w:p/>
+          <w:p/>
+          <w:p/>
+        </w:tc>
+        <w:tc>
+          <w:tcPr>
+            <w:tcW w:w="675" w:type="dxa"/>
+          </w:tcPr>
+          <w:p/>
+        </w:tc>
+        <w:tc>
+          <w:tcPr>
+            <w:tcW w:w="651" w:type="dxa"/>
+          </w:tcPr>
+          <w:p/>
+        </w:tc>
+      </w:tr>
+    </w:tbl>
+    <w:p/>
+    <w:p>
+      <w:r>
+        <w:br w:type="page"/>
+      </w:r>
+    </w:p>
+    <w:tbl>
+      <w:tblPr>
+        <w:tblStyle w:val="TableGrid"/>
+        <w:tblW w:w="0" w:type="auto"/>
+        <w:tblLook w:val="04A0" w:firstRow="1" w:lastRow="0" w:firstColumn="1" w:lastColumn="0" w:noHBand="0" w:noVBand="1"/>
+      </w:tblPr>
+      <w:tblGrid>
+        <w:gridCol w:w="704"/>
+        <w:gridCol w:w="6946"/>
+        <w:gridCol w:w="742"/>
+        <w:gridCol w:w="618"/>
+      </w:tblGrid>
+      <w:tr>
+        <w:tc>
+          <w:tcPr>
+            <w:tcW w:w="9010" w:type="dxa"/>
+            <w:gridSpan w:val="4"/>
+            <w:shd w:val="clear" w:color="auto" w:fill="D9D9D9" w:themeFill="background1" w:themeFillShade="D9"/>
+          </w:tcPr>
+          <w:p>
+            <w:r>
+              <w:lastRenderedPageBreak/>
+              <w:t>Part 2: The Impact of the Research</w:t>
+            </w:r>
+          </w:p>
+        </w:tc>
+      </w:tr>
+      <w:tr>
+        <w:tc>
+          <w:tcPr>
+            <w:tcW w:w="704" w:type="dxa"/>
+          </w:tcPr>
+          <w:p>
+            <w:r>
+              <w:t>3</w:t>
+            </w:r>
+          </w:p>
+        </w:tc>
+        <w:tc>
+          <w:tcPr>
+            <w:tcW w:w="6946" w:type="dxa"/>
+            <w:vAlign w:val="bottom"/>
+          </w:tcPr>
+          <w:p>
+            <w:pPr>
+              <w:widowControl w:val="0"/>
+              <w:autoSpaceDE w:val="0"/>
+              <w:autoSpaceDN w:val="0"/>
+              <w:adjustRightInd w:val="0"/>
+              <w:spacing w:line="242" w:lineRule="exact"/>
+              <w:ind w:left="100"/>
+              <w:rPr>
+                <w:rFonts w:ascii="Times New Roman" w:eastAsia="Times New Roman" w:hAnsi="Times New Roman" w:cs="Times New Roman"/>
+              </w:rPr>
+            </w:pPr>
+            <w:r>
+              <w:rPr>
+                <w:rFonts w:ascii="Verdana" w:eastAsia="Times New Roman" w:hAnsi="Verdana" w:cs="Verdana"/>
+                <w:sz w:val="20"/>
+                <w:szCs w:val="20"/>
+              </w:rPr>
+              <w:t>In the process of doing the research, is there any potential for harm to be done to, or costs to be imposed on</w:t>
+            </w:r>
+          </w:p>
+        </w:tc>
+        <w:tc>
+          <w:tcPr>
+            <w:tcW w:w="742" w:type="dxa"/>
+          </w:tcPr>
+          <w:p>
+            <w:r>
+              <w:t>Yes</w:t>
+            </w:r>
+          </w:p>
+        </w:tc>
+        <w:tc>
+          <w:tcPr>
+            <w:tcW w:w="618" w:type="dxa"/>
+          </w:tcPr>
+          <w:p>
+            <w:r>
+              <w:t>No</w:t>
+            </w:r>
+          </w:p>
+        </w:tc>
+      </w:tr>
+      <w:tr>
+        <w:tc>
+          <w:tcPr>
+            <w:tcW w:w="704" w:type="dxa"/>
+            <w:vMerge w:val="restart"/>
+            <w:tcBorders>
+              <w:left w:val="single" w:sz="4" w:space="0" w:color="FFFFFF" w:themeColor="background1"/>
+            </w:tcBorders>
+          </w:tcPr>
+          <w:p/>
+        </w:tc>
+        <w:tc>
+          <w:tcPr>
+            <w:tcW w:w="6946" w:type="dxa"/>
+            <w:vAlign w:val="bottom"/>
+          </w:tcPr>
+          <w:p>
+            <w:pPr>
+              <w:widowControl w:val="0"/>
+              <w:autoSpaceDE w:val="0"/>
+              <w:autoSpaceDN w:val="0"/>
+              <w:adjustRightInd w:val="0"/>
+              <w:spacing w:line="242" w:lineRule="exact"/>
+              <w:rPr>
+                <w:rFonts w:ascii="Times New Roman" w:eastAsia="Times New Roman" w:hAnsi="Times New Roman" w:cs="Times New Roman"/>
+              </w:rPr>
+            </w:pPr>
+            <w:r>
+              <w:rPr>
+                <w:rFonts w:ascii="Verdana" w:eastAsia="Times New Roman" w:hAnsi="Verdana" w:cs="Verdana"/>
+                <w:sz w:val="20"/>
+                <w:szCs w:val="20"/>
+              </w:rPr>
+              <w:t>(a) research participants?</w:t>
+            </w:r>
+          </w:p>
+        </w:tc>
+        <w:tc>
+          <w:tcPr>
+            <w:tcW w:w="742" w:type="dxa"/>
+          </w:tcPr>
+          <w:p/>
+        </w:tc>
+        <w:tc>
+          <w:tcPr>
+            <w:tcW w:w="618" w:type="dxa"/>
+          </w:tcPr>
+          <w:p>
+            <w:r>
+              <w:t>X</w:t>
+            </w:r>
+          </w:p>
+        </w:tc>
+      </w:tr>
+      <w:tr>
+        <w:tc>
+          <w:tcPr>
+            <w:tcW w:w="704" w:type="dxa"/>
+            <w:vMerge/>
+            <w:tcBorders>
+              <w:left w:val="single" w:sz="4" w:space="0" w:color="FFFFFF" w:themeColor="background1"/>
+            </w:tcBorders>
+          </w:tcPr>
+          <w:p/>
+        </w:tc>
+        <w:tc>
+          <w:tcPr>
+            <w:tcW w:w="6946" w:type="dxa"/>
+          </w:tcPr>
+          <w:p>
+            <w:r>
+              <w:rPr>
+                <w:rFonts w:ascii="Verdana" w:eastAsia="Times New Roman" w:hAnsi="Verdana" w:cs="Verdana"/>
+                <w:sz w:val="20"/>
+                <w:szCs w:val="20"/>
+              </w:rPr>
+              <w:t>(b) research subjects?</w:t>
+            </w:r>
+          </w:p>
+        </w:tc>
+        <w:tc>
+          <w:tcPr>
+            <w:tcW w:w="742" w:type="dxa"/>
+          </w:tcPr>
+          <w:p/>
+        </w:tc>
+        <w:tc>
+          <w:tcPr>
+            <w:tcW w:w="618" w:type="dxa"/>
+          </w:tcPr>
+          <w:p>
+            <w:r>
+              <w:t>X</w:t>
+            </w:r>
+          </w:p>
+        </w:tc>
+      </w:tr>
+      <w:tr>
+        <w:tc>
+          <w:tcPr>
+            <w:tcW w:w="704" w:type="dxa"/>
+            <w:vMerge/>
+            <w:tcBorders>
+              <w:left w:val="single" w:sz="4" w:space="0" w:color="FFFFFF" w:themeColor="background1"/>
+            </w:tcBorders>
+          </w:tcPr>
+          <w:p/>
+        </w:tc>
+        <w:tc>
+          <w:tcPr>
+            <w:tcW w:w="6946" w:type="dxa"/>
+            <w:vAlign w:val="bottom"/>
+          </w:tcPr>
+          <w:p>
+            <w:pPr>
+              <w:widowControl w:val="0"/>
+              <w:autoSpaceDE w:val="0"/>
+              <w:autoSpaceDN w:val="0"/>
+              <w:adjustRightInd w:val="0"/>
+              <w:spacing w:line="242" w:lineRule="exact"/>
+              <w:rPr>
+                <w:rFonts w:ascii="Times New Roman" w:eastAsia="Times New Roman" w:hAnsi="Times New Roman" w:cs="Times New Roman"/>
+              </w:rPr>
+            </w:pPr>
+            <w:r>
+              <w:rPr>
+                <w:rFonts w:ascii="Verdana" w:eastAsia="Times New Roman" w:hAnsi="Verdana" w:cs="Verdana"/>
+                <w:sz w:val="20"/>
+                <w:szCs w:val="20"/>
+              </w:rPr>
+              <w:t>(c) you, as the researcher?</w:t>
+            </w:r>
+          </w:p>
+        </w:tc>
+        <w:tc>
+          <w:tcPr>
+            <w:tcW w:w="742" w:type="dxa"/>
+          </w:tcPr>
+          <w:p/>
+        </w:tc>
+        <w:tc>
+          <w:tcPr>
+            <w:tcW w:w="618" w:type="dxa"/>
+          </w:tcPr>
+          <w:p>
+            <w:r>
+              <w:t>X</w:t>
+            </w:r>
+          </w:p>
+        </w:tc>
+      </w:tr>
+      <w:tr>
+        <w:tc>
+          <w:tcPr>
+            <w:tcW w:w="704" w:type="dxa"/>
+            <w:vMerge/>
+            <w:tcBorders>
+              <w:left w:val="single" w:sz="4" w:space="0" w:color="FFFFFF" w:themeColor="background1"/>
+            </w:tcBorders>
+          </w:tcPr>
+          <w:p/>
+        </w:tc>
+        <w:tc>
+          <w:tcPr>
+            <w:tcW w:w="6946" w:type="dxa"/>
+          </w:tcPr>
+          <w:p>
+            <w:r>
+              <w:rPr>
+                <w:rFonts w:ascii="Verdana" w:eastAsia="Times New Roman" w:hAnsi="Verdana" w:cs="Verdana"/>
+                <w:sz w:val="20"/>
+                <w:szCs w:val="20"/>
+              </w:rPr>
+              <w:t>(d) third parties?</w:t>
+            </w:r>
+          </w:p>
+        </w:tc>
+        <w:tc>
+          <w:tcPr>
+            <w:tcW w:w="742" w:type="dxa"/>
+          </w:tcPr>
+          <w:p/>
+        </w:tc>
+        <w:tc>
+          <w:tcPr>
+            <w:tcW w:w="618" w:type="dxa"/>
+          </w:tcPr>
+          <w:p>
+            <w:r>
+              <w:t>X</w:t>
+            </w:r>
+          </w:p>
+        </w:tc>
+      </w:tr>
+      <w:tr>
+        <w:tc>
+          <w:tcPr>
+            <w:tcW w:w="704" w:type="dxa"/>
+            <w:vMerge/>
+            <w:tcBorders>
+              <w:left w:val="single" w:sz="4" w:space="0" w:color="FFFFFF" w:themeColor="background1"/>
+            </w:tcBorders>
+          </w:tcPr>
+          <w:p/>
+        </w:tc>
+        <w:tc>
+          <w:tcPr>
+            <w:tcW w:w="8306" w:type="dxa"/>
+            <w:gridSpan w:val="3"/>
+            <w:vAlign w:val="bottom"/>
+          </w:tcPr>
+          <w:p>
+            <w:pPr>
+              <w:widowControl w:val="0"/>
+              <w:autoSpaceDE w:val="0"/>
+              <w:autoSpaceDN w:val="0"/>
+              <w:adjustRightInd w:val="0"/>
+              <w:spacing w:line="242" w:lineRule="exact"/>
+              <w:ind w:left="100"/>
+              <w:rPr>
+                <w:rFonts w:ascii="Times New Roman" w:eastAsia="Times New Roman" w:hAnsi="Times New Roman" w:cs="Times New Roman"/>
+              </w:rPr>
+            </w:pPr>
+            <w:r>
+              <w:rPr>
+                <w:rFonts w:ascii="Verdana" w:eastAsia="Times New Roman" w:hAnsi="Verdana" w:cs="Verdana"/>
+                <w:sz w:val="20"/>
+                <w:szCs w:val="20"/>
+              </w:rPr>
+              <w:t>Please state what you believe are the implications of the research:</w:t>
+            </w:r>
+          </w:p>
+        </w:tc>
+      </w:tr>
+      <w:tr>
+        <w:tc>
+          <w:tcPr>
+            <w:tcW w:w="704" w:type="dxa"/>
+            <w:vMerge/>
+            <w:tcBorders>
+              <w:left w:val="single" w:sz="4" w:space="0" w:color="FFFFFF" w:themeColor="background1"/>
+            </w:tcBorders>
+          </w:tcPr>
+          <w:p/>
+        </w:tc>
+        <w:tc>
+          <w:tcPr>
+            <w:tcW w:w="8306" w:type="dxa"/>
+            <w:gridSpan w:val="3"/>
+          </w:tcPr>
+          <w:p/>
+          <w:p/>
+          <w:p/>
+        </w:tc>
+      </w:tr>
+      <w:tr>
+        <w:tc>
+          <w:tcPr>
+            <w:tcW w:w="704" w:type="dxa"/>
+          </w:tcPr>
+          <w:p>
+            <w:r>
+              <w:t>4</w:t>
+            </w:r>
+          </w:p>
+        </w:tc>
+        <w:tc>
+          <w:tcPr>
+            <w:tcW w:w="6946" w:type="dxa"/>
+            <w:vAlign w:val="bottom"/>
+          </w:tcPr>
+          <w:p>
+            <w:pPr>
+              <w:widowControl w:val="0"/>
+              <w:autoSpaceDE w:val="0"/>
+              <w:autoSpaceDN w:val="0"/>
+              <w:adjustRightInd w:val="0"/>
+              <w:spacing w:line="242" w:lineRule="exact"/>
+              <w:ind w:left="100"/>
+              <w:rPr>
+                <w:rFonts w:ascii="Times New Roman" w:eastAsia="Times New Roman" w:hAnsi="Times New Roman" w:cs="Times New Roman"/>
+              </w:rPr>
+            </w:pPr>
+            <w:r>
+              <w:rPr>
+                <w:rFonts w:ascii="Verdana" w:eastAsia="Times New Roman" w:hAnsi="Verdana" w:cs="Verdana"/>
+                <w:sz w:val="20"/>
+                <w:szCs w:val="20"/>
+              </w:rPr>
+              <w:t>When the research is complete, could negative consequences follow:</w:t>
+            </w:r>
+          </w:p>
+        </w:tc>
+        <w:tc>
+          <w:tcPr>
+            <w:tcW w:w="742" w:type="dxa"/>
+          </w:tcPr>
+          <w:p>
+            <w:r>
+              <w:t>Yes</w:t>
+            </w:r>
+          </w:p>
+        </w:tc>
+        <w:tc>
+          <w:tcPr>
+            <w:tcW w:w="618" w:type="dxa"/>
+          </w:tcPr>
+          <w:p>
+            <w:r>
+              <w:t>No</w:t>
+            </w:r>
+          </w:p>
+        </w:tc>
+      </w:tr>
+      <w:tr>
+        <w:tc>
+          <w:tcPr>
+            <w:tcW w:w="704" w:type="dxa"/>
+            <w:vMerge w:val="restart"/>
+            <w:tcBorders>
+              <w:left w:val="single" w:sz="4" w:space="0" w:color="FFFFFF" w:themeColor="background1"/>
+            </w:tcBorders>
+          </w:tcPr>
+          <w:p/>
+        </w:tc>
+        <w:tc>
+          <w:tcPr>
+            <w:tcW w:w="6946" w:type="dxa"/>
+            <w:vAlign w:val="bottom"/>
+          </w:tcPr>
+          <w:p>
+            <w:pPr>
+              <w:widowControl w:val="0"/>
+              <w:autoSpaceDE w:val="0"/>
+              <w:autoSpaceDN w:val="0"/>
+              <w:adjustRightInd w:val="0"/>
+              <w:spacing w:line="242" w:lineRule="exact"/>
+              <w:ind w:left="100"/>
+              <w:rPr>
+                <w:rFonts w:ascii="Times New Roman" w:eastAsia="Times New Roman" w:hAnsi="Times New Roman" w:cs="Times New Roman"/>
+              </w:rPr>
+            </w:pPr>
+            <w:r>
+              <w:rPr>
+                <w:rFonts w:ascii="Verdana" w:eastAsia="Times New Roman" w:hAnsi="Verdana" w:cs="Verdana"/>
+                <w:sz w:val="20"/>
+                <w:szCs w:val="20"/>
+              </w:rPr>
+              <w:t>(a) for research subjects</w:t>
+            </w:r>
+          </w:p>
+        </w:tc>
+        <w:tc>
+          <w:tcPr>
+            <w:tcW w:w="742" w:type="dxa"/>
+          </w:tcPr>
+          <w:p/>
+        </w:tc>
+        <w:tc>
+          <w:tcPr>
+            <w:tcW w:w="618" w:type="dxa"/>
+          </w:tcPr>
+          <w:p>
+            <w:r>
+              <w:t>X</w:t>
+            </w:r>
+          </w:p>
+        </w:tc>
+      </w:tr>
+      <w:tr>
+        <w:tc>
+          <w:tcPr>
+            <w:tcW w:w="704" w:type="dxa"/>
+            <w:vMerge/>
+            <w:tcBorders>
+              <w:left w:val="single" w:sz="4" w:space="0" w:color="FFFFFF" w:themeColor="background1"/>
+            </w:tcBorders>
+          </w:tcPr>
+          <w:p/>
+        </w:tc>
+        <w:tc>
+          <w:tcPr>
+            <w:tcW w:w="6946" w:type="dxa"/>
+          </w:tcPr>
+          <w:p>
+            <w:r>
+              <w:rPr>
+                <w:rFonts w:ascii="Verdana" w:eastAsia="Times New Roman" w:hAnsi="Verdana" w:cs="Verdana"/>
+                <w:sz w:val="20"/>
+                <w:szCs w:val="20"/>
+              </w:rPr>
+              <w:t>(b) or elsewhere?</w:t>
+            </w:r>
+          </w:p>
+        </w:tc>
+        <w:tc>
+          <w:tcPr>
+            <w:tcW w:w="742" w:type="dxa"/>
+          </w:tcPr>
+          <w:p/>
+        </w:tc>
+        <w:tc>
+          <w:tcPr>
+            <w:tcW w:w="618" w:type="dxa"/>
+          </w:tcPr>
+          <w:p>
+            <w:r>
+              <w:t>X</w:t>
+            </w:r>
+          </w:p>
+        </w:tc>
+      </w:tr>
+      <w:tr>
+        <w:tc>
+          <w:tcPr>
+            <w:tcW w:w="704" w:type="dxa"/>
+            <w:vMerge/>
+            <w:tcBorders>
+              <w:left w:val="single" w:sz="4" w:space="0" w:color="FFFFFF" w:themeColor="background1"/>
+            </w:tcBorders>
+          </w:tcPr>
+          <w:p/>
+        </w:tc>
+        <w:tc>
+          <w:tcPr>
+            <w:tcW w:w="8306" w:type="dxa"/>
+            <w:gridSpan w:val="3"/>
+            <w:vAlign w:val="bottom"/>
+          </w:tcPr>
+          <w:p>
+            <w:r>
+              <w:rPr>
+                <w:rFonts w:ascii="Verdana" w:eastAsia="Times New Roman" w:hAnsi="Verdana" w:cs="Verdana"/>
+                <w:sz w:val="20"/>
+                <w:szCs w:val="20"/>
+              </w:rPr>
+              <w:t>Please state what you believe are the consequences of the research:</w:t>
+            </w:r>
+          </w:p>
+        </w:tc>
+      </w:tr>
+      <w:tr>
+        <w:trPr>
+          <w:trHeight w:val="255"/>
+        </w:trPr>
+        <w:tc>
+          <w:tcPr>
+            <w:tcW w:w="704" w:type="dxa"/>
+            <w:vMerge/>
+            <w:tcBorders>
+              <w:left w:val="single" w:sz="4" w:space="0" w:color="FFFFFF" w:themeColor="background1"/>
+              <w:bottom w:val="single" w:sz="4" w:space="0" w:color="FFFFFF" w:themeColor="background1"/>
+            </w:tcBorders>
+          </w:tcPr>
+          <w:p/>
+        </w:tc>
+        <w:tc>
+          <w:tcPr>
+            <w:tcW w:w="8306" w:type="dxa"/>
+            <w:gridSpan w:val="3"/>
+          </w:tcPr>
+          <w:p/>
+          <w:p/>
+          <w:p/>
+          <w:p/>
+          <w:p/>
+          <w:p/>
+        </w:tc>
+      </w:tr>
+    </w:tbl>
+    <w:p/>
+    <w:p>
+      <w:r>
+        <w:br w:type="page"/>
+      </w:r>
+    </w:p>
+    <w:p/>
+    <w:tbl>
+      <w:tblPr>
+        <w:tblStyle w:val="TableGrid"/>
+        <w:tblW w:w="0" w:type="auto"/>
+        <w:tblLook w:val="04A0" w:firstRow="1" w:lastRow="0" w:firstColumn="1" w:lastColumn="0" w:noHBand="0" w:noVBand="1"/>
+      </w:tblPr>
+      <w:tblGrid>
+        <w:gridCol w:w="738"/>
+        <w:gridCol w:w="6946"/>
+        <w:gridCol w:w="675"/>
+        <w:gridCol w:w="651"/>
+      </w:tblGrid>
+      <w:tr>
+        <w:tc>
+          <w:tcPr>
+            <w:tcW w:w="9010" w:type="dxa"/>
+            <w:gridSpan w:val="4"/>
+            <w:shd w:val="clear" w:color="auto" w:fill="D9D9D9" w:themeFill="background1" w:themeFillShade="D9"/>
+          </w:tcPr>
+          <w:p>
+            <w:r>
+              <w:t>Part 3: Ethical Procedures</w:t>
+            </w:r>
+          </w:p>
+        </w:tc>
+      </w:tr>
+      <w:tr>
+        <w:tc>
+          <w:tcPr>
+            <w:tcW w:w="738" w:type="dxa"/>
+          </w:tcPr>
+          <w:p>
+            <w:r>
+              <w:t>5</w:t>
+            </w:r>
+          </w:p>
+        </w:tc>
+        <w:tc>
+          <w:tcPr>
+            <w:tcW w:w="6946" w:type="dxa"/>
+          </w:tcPr>
+          <w:p>
+            <w:r>
+              <w:rPr>
+                <w:rFonts w:ascii="Verdana" w:eastAsia="Times New Roman" w:hAnsi="Verdana" w:cs="Verdana"/>
+                <w:sz w:val="20"/>
+                <w:szCs w:val="20"/>
+              </w:rPr>
+              <w:t>Does the research require informed consent or approval from:</w:t>
+            </w:r>
+          </w:p>
+        </w:tc>
+        <w:tc>
+          <w:tcPr>
+            <w:tcW w:w="675" w:type="dxa"/>
+          </w:tcPr>
+          <w:p>
+            <w:r>
+              <w:t>Yes</w:t>
+            </w:r>
+          </w:p>
+        </w:tc>
+        <w:tc>
+          <w:tcPr>
+            <w:tcW w:w="651" w:type="dxa"/>
+          </w:tcPr>
+          <w:p>
+            <w:r>
+              <w:t>No</w:t>
+            </w:r>
+          </w:p>
+        </w:tc>
+      </w:tr>
+      <w:tr>
+        <w:tc>
+          <w:tcPr>
+            <w:tcW w:w="738" w:type="dxa"/>
+            <w:vMerge w:val="restart"/>
+            <w:tcBorders>
+              <w:left w:val="single" w:sz="4" w:space="0" w:color="FFFFFF" w:themeColor="background1"/>
+            </w:tcBorders>
+          </w:tcPr>
+          <w:p/>
+        </w:tc>
+        <w:tc>
+          <w:tcPr>
+            <w:tcW w:w="6946" w:type="dxa"/>
+          </w:tcPr>
+          <w:p>
+            <w:pPr>
+              <w:widowControl w:val="0"/>
+              <w:overflowPunct w:val="0"/>
+              <w:autoSpaceDE w:val="0"/>
+              <w:autoSpaceDN w:val="0"/>
+              <w:adjustRightInd w:val="0"/>
+              <w:spacing w:line="239" w:lineRule="auto"/>
+              <w:jc w:val="both"/>
+              <w:rPr>
+                <w:rFonts w:ascii="Verdana" w:eastAsia="Times New Roman" w:hAnsi="Verdana" w:cs="Verdana"/>
+                <w:sz w:val="20"/>
+                <w:szCs w:val="20"/>
+              </w:rPr>
+            </w:pPr>
+            <w:r>
+              <w:rPr>
+                <w:rFonts w:ascii="Verdana" w:eastAsia="Times New Roman" w:hAnsi="Verdana" w:cs="Verdana"/>
+                <w:sz w:val="20"/>
+                <w:szCs w:val="20"/>
+              </w:rPr>
+              <w:t xml:space="preserve">(a) research participants? </w:t>
+            </w:r>
+          </w:p>
+        </w:tc>
+        <w:tc>
+          <w:tcPr>
+            <w:tcW w:w="675" w:type="dxa"/>
+          </w:tcPr>
+          <w:p/>
+        </w:tc>
+        <w:tc>
+          <w:tcPr>
+            <w:tcW w:w="651" w:type="dxa"/>
+          </w:tcPr>
+          <w:p>
+            <w:r>
+              <w:t>X</w:t>
+            </w:r>
+          </w:p>
+        </w:tc>
+      </w:tr>
+      <w:tr>
+        <w:tc>
+          <w:tcPr>
+            <w:tcW w:w="738" w:type="dxa"/>
+            <w:vMerge/>
+            <w:tcBorders>
+              <w:left w:val="single" w:sz="4" w:space="0" w:color="FFFFFF" w:themeColor="background1"/>
+            </w:tcBorders>
+          </w:tcPr>
+          <w:p/>
+        </w:tc>
+        <w:tc>
+          <w:tcPr>
+            <w:tcW w:w="6946" w:type="dxa"/>
+          </w:tcPr>
+          <w:p>
+            <w:r>
+              <w:t>(b) research subjects</w:t>
+            </w:r>
+          </w:p>
+        </w:tc>
+        <w:tc>
+          <w:tcPr>
+            <w:tcW w:w="675" w:type="dxa"/>
+          </w:tcPr>
+          <w:p/>
+        </w:tc>
+        <w:tc>
+          <w:tcPr>
+            <w:tcW w:w="651" w:type="dxa"/>
+          </w:tcPr>
+          <w:p>
+            <w:r>
+              <w:t>X</w:t>
+            </w:r>
+          </w:p>
+        </w:tc>
+      </w:tr>
+      <w:tr>
+        <w:tc>
+          <w:tcPr>
+            <w:tcW w:w="738" w:type="dxa"/>
+            <w:vMerge/>
+            <w:tcBorders>
+              <w:left w:val="single" w:sz="4" w:space="0" w:color="FFFFFF" w:themeColor="background1"/>
+            </w:tcBorders>
+          </w:tcPr>
+          <w:p/>
+        </w:tc>
+        <w:tc>
+          <w:tcPr>
+            <w:tcW w:w="6946" w:type="dxa"/>
+          </w:tcPr>
+          <w:p>
+            <w:r>
+              <w:t>(c) external bodies</w:t>
+            </w:r>
+          </w:p>
+        </w:tc>
+        <w:tc>
+          <w:tcPr>
+            <w:tcW w:w="675" w:type="dxa"/>
+          </w:tcPr>
+          <w:p/>
+        </w:tc>
+        <w:tc>
+          <w:tcPr>
+            <w:tcW w:w="651" w:type="dxa"/>
+          </w:tcPr>
+          <w:p>
+            <w:r>
+              <w:t>X</w:t>
+            </w:r>
+          </w:p>
+        </w:tc>
+      </w:tr>
+      <w:tr>
+        <w:tc>
+          <w:tcPr>
+            <w:tcW w:w="738" w:type="dxa"/>
+            <w:vMerge/>
+            <w:tcBorders>
+              <w:left w:val="single" w:sz="4" w:space="0" w:color="FFFFFF" w:themeColor="background1"/>
+            </w:tcBorders>
+          </w:tcPr>
+          <w:p/>
+        </w:tc>
+        <w:tc>
+          <w:tcPr>
+            <w:tcW w:w="8272" w:type="dxa"/>
+            <w:gridSpan w:val="3"/>
+          </w:tcPr>
+          <w:p>
+            <w:pPr>
+              <w:rPr>
+                <w:rFonts w:ascii="Verdana" w:eastAsia="Times New Roman" w:hAnsi="Verdana" w:cs="Verdana"/>
+                <w:sz w:val="20"/>
+                <w:szCs w:val="20"/>
+              </w:rPr>
+            </w:pPr>
+            <w:r>
+              <w:rPr>
+                <w:rFonts w:ascii="Verdana" w:eastAsia="Times New Roman" w:hAnsi="Verdana" w:cs="Verdana"/>
+                <w:sz w:val="20"/>
+                <w:szCs w:val="20"/>
+              </w:rPr>
+              <w:t>If you answered yes to any of the above, please explain your answer:</w:t>
+            </w:r>
+          </w:p>
+          <w:p>
+            <w:pPr>
+              <w:rPr>
+                <w:rFonts w:ascii="Verdana" w:eastAsia="Times New Roman" w:hAnsi="Verdana" w:cs="Verdana"/>
+                <w:sz w:val="20"/>
+                <w:szCs w:val="20"/>
+              </w:rPr>
+            </w:pPr>
+          </w:p>
+          <w:p>
+            <w:pPr>
+              <w:rPr>
+                <w:rFonts w:ascii="Verdana" w:eastAsia="Times New Roman" w:hAnsi="Verdana" w:cs="Verdana"/>
+                <w:sz w:val="20"/>
+                <w:szCs w:val="20"/>
+              </w:rPr>
+            </w:pPr>
+          </w:p>
+          <w:p>
+            <w:pPr>
+              <w:rPr>
+                <w:rFonts w:ascii="Verdana" w:eastAsia="Times New Roman" w:hAnsi="Verdana" w:cs="Verdana"/>
+                <w:sz w:val="20"/>
+                <w:szCs w:val="20"/>
+              </w:rPr>
+            </w:pPr>
+          </w:p>
+          <w:p/>
+        </w:tc>
+      </w:tr>
+      <w:tr>
+        <w:tc>
+          <w:tcPr>
+            <w:tcW w:w="738" w:type="dxa"/>
+          </w:tcPr>
+          <w:p>
+            <w:r>
+              <w:t>6</w:t>
+            </w:r>
+          </w:p>
+        </w:tc>
+        <w:tc>
+          <w:tcPr>
+            <w:tcW w:w="6946" w:type="dxa"/>
+            <w:vMerge w:val="restart"/>
+          </w:tcPr>
+          <w:p>
+            <w:r>
+              <w:rPr>
+                <w:rFonts w:ascii="Verdana" w:eastAsia="Times New Roman" w:hAnsi="Verdana" w:cs="Verdana"/>
+                <w:sz w:val="20"/>
+                <w:szCs w:val="20"/>
+              </w:rPr>
+              <w:t>Are there reasons why research subjects may need safeguards or protection?</w:t>
+            </w:r>
+          </w:p>
+        </w:tc>
+        <w:tc>
+          <w:tcPr>
+            <w:tcW w:w="675" w:type="dxa"/>
+          </w:tcPr>
+          <w:p>
+            <w:r>
+              <w:t>Yes</w:t>
+            </w:r>
+          </w:p>
+        </w:tc>
+        <w:tc>
+          <w:tcPr>
+            <w:tcW w:w="651" w:type="dxa"/>
+          </w:tcPr>
+          <w:p>
+            <w:r>
+              <w:t>No</w:t>
+            </w:r>
+          </w:p>
+        </w:tc>
+      </w:tr>
+      <w:tr>
+        <w:trPr>
+          <w:trHeight w:val="227"/>
+        </w:trPr>
+        <w:tc>
+          <w:tcPr>
+            <w:tcW w:w="738" w:type="dxa"/>
+            <w:vMerge w:val="restart"/>
+            <w:tcBorders>
+              <w:left w:val="single" w:sz="4" w:space="0" w:color="FFFFFF" w:themeColor="background1"/>
+            </w:tcBorders>
+          </w:tcPr>
+          <w:p/>
+        </w:tc>
+        <w:tc>
+          <w:tcPr>
+            <w:tcW w:w="6946" w:type="dxa"/>
+            <w:vMerge/>
+          </w:tcPr>
+          <w:p/>
+        </w:tc>
+        <w:tc>
+          <w:tcPr>
+            <w:tcW w:w="675" w:type="dxa"/>
+          </w:tcPr>
+          <w:p/>
+        </w:tc>
+        <w:tc>
+          <w:tcPr>
+            <w:tcW w:w="651" w:type="dxa"/>
+          </w:tcPr>
+          <w:p>
+            <w:r>
+              <w:t>X</w:t>
+            </w:r>
+          </w:p>
+        </w:tc>
+      </w:tr>
+      <w:tr>
+        <w:trPr>
+          <w:trHeight w:val="227"/>
+        </w:trPr>
+        <w:tc>
+          <w:tcPr>
+            <w:tcW w:w="738" w:type="dxa"/>
+            <w:vMerge/>
+            <w:tcBorders>
+              <w:left w:val="single" w:sz="4" w:space="0" w:color="FFFFFF" w:themeColor="background1"/>
+            </w:tcBorders>
+          </w:tcPr>
+          <w:p/>
+        </w:tc>
+        <w:tc>
+          <w:tcPr>
+            <w:tcW w:w="6946" w:type="dxa"/>
+            <w:vAlign w:val="bottom"/>
+          </w:tcPr>
+          <w:p>
+            <w:pPr>
+              <w:widowControl w:val="0"/>
+              <w:autoSpaceDE w:val="0"/>
+              <w:autoSpaceDN w:val="0"/>
+              <w:adjustRightInd w:val="0"/>
+              <w:spacing w:line="242" w:lineRule="exact"/>
+              <w:rPr>
+                <w:rFonts w:ascii="Times New Roman" w:eastAsia="Times New Roman" w:hAnsi="Times New Roman" w:cs="Times New Roman"/>
+              </w:rPr>
+            </w:pPr>
+            <w:r>
+              <w:rPr>
+                <w:rFonts w:ascii="Verdana" w:eastAsia="Times New Roman" w:hAnsi="Verdana" w:cs="Verdana"/>
+                <w:sz w:val="20"/>
+                <w:szCs w:val="20"/>
+              </w:rPr>
+              <w:t>If you answered yes to the above, please state the reasons and indicate the measures to be</w:t>
+            </w:r>
+          </w:p>
+        </w:tc>
+        <w:tc>
+          <w:tcPr>
+            <w:tcW w:w="675" w:type="dxa"/>
+          </w:tcPr>
+          <w:p/>
+        </w:tc>
+        <w:tc>
+          <w:tcPr>
+            <w:tcW w:w="651" w:type="dxa"/>
+          </w:tcPr>
+          <w:p/>
+        </w:tc>
+      </w:tr>
+      <w:tr>
+        <w:trPr>
+          <w:trHeight w:val="227"/>
+        </w:trPr>
+        <w:tc>
+          <w:tcPr>
+            <w:tcW w:w="738" w:type="dxa"/>
+          </w:tcPr>
+          <w:p>
+            <w:r>
+              <w:t>7</w:t>
+            </w:r>
+          </w:p>
+        </w:tc>
+        <w:tc>
+          <w:tcPr>
+            <w:tcW w:w="6946" w:type="dxa"/>
+          </w:tcPr>
+          <w:p>
+            <w:r>
+              <w:rPr>
+                <w:rFonts w:ascii="Verdana" w:eastAsia="Times New Roman" w:hAnsi="Verdana" w:cs="Verdana"/>
+                <w:sz w:val="20"/>
+                <w:szCs w:val="20"/>
+              </w:rPr>
+              <w:t>Has PVG membership status been considered?</w:t>
+            </w:r>
+          </w:p>
+        </w:tc>
+        <w:tc>
+          <w:tcPr>
+            <w:tcW w:w="675" w:type="dxa"/>
+          </w:tcPr>
+          <w:p/>
+        </w:tc>
+        <w:tc>
+          <w:tcPr>
+            <w:tcW w:w="651" w:type="dxa"/>
+          </w:tcPr>
+          <w:p/>
+        </w:tc>
+      </w:tr>
+      <w:tr>
+        <w:trPr>
+          <w:trHeight w:val="227"/>
+        </w:trPr>
+        <w:tc>
+          <w:tcPr>
+            <w:tcW w:w="738" w:type="dxa"/>
+            <w:vMerge w:val="restart"/>
+            <w:tcBorders>
+              <w:left w:val="single" w:sz="4" w:space="0" w:color="FFFFFF" w:themeColor="background1"/>
+            </w:tcBorders>
+          </w:tcPr>
+          <w:p/>
+        </w:tc>
+        <w:tc>
+          <w:tcPr>
+            <w:tcW w:w="6946" w:type="dxa"/>
+            <w:vAlign w:val="bottom"/>
+          </w:tcPr>
+          <w:p>
+            <w:pPr>
+              <w:widowControl w:val="0"/>
+              <w:autoSpaceDE w:val="0"/>
+              <w:autoSpaceDN w:val="0"/>
+              <w:adjustRightInd w:val="0"/>
+              <w:spacing w:line="242" w:lineRule="exact"/>
+              <w:ind w:left="120"/>
+              <w:rPr>
+                <w:rFonts w:ascii="Times New Roman" w:eastAsia="Times New Roman" w:hAnsi="Times New Roman" w:cs="Times New Roman"/>
+              </w:rPr>
+            </w:pPr>
+            <w:r>
+              <w:rPr>
+                <w:rFonts w:ascii="Verdana" w:eastAsia="Times New Roman" w:hAnsi="Verdana" w:cs="Verdana"/>
+                <w:sz w:val="20"/>
+                <w:szCs w:val="20"/>
+              </w:rPr>
+              <w:t>(a) PVG membership is not required.</w:t>
+            </w:r>
+          </w:p>
+        </w:tc>
+        <w:tc>
+          <w:tcPr>
+            <w:tcW w:w="675" w:type="dxa"/>
+          </w:tcPr>
+          <w:p>
+            <w:r>
+              <w:t>X</w:t>
+            </w:r>
+          </w:p>
+        </w:tc>
+        <w:tc>
+          <w:tcPr>
+            <w:tcW w:w="651" w:type="dxa"/>
+          </w:tcPr>
+          <w:p/>
+        </w:tc>
+      </w:tr>
+      <w:tr>
+        <w:trPr>
+          <w:trHeight w:val="227"/>
+        </w:trPr>
+        <w:tc>
+          <w:tcPr>
+            <w:tcW w:w="738" w:type="dxa"/>
+            <w:vMerge/>
+            <w:tcBorders>
+              <w:left w:val="single" w:sz="4" w:space="0" w:color="FFFFFF" w:themeColor="background1"/>
+            </w:tcBorders>
+          </w:tcPr>
+          <w:p/>
+        </w:tc>
+        <w:tc>
+          <w:tcPr>
+            <w:tcW w:w="6946" w:type="dxa"/>
+            <w:vAlign w:val="bottom"/>
+          </w:tcPr>
+          <w:p>
+            <w:pPr>
+              <w:widowControl w:val="0"/>
+              <w:autoSpaceDE w:val="0"/>
+              <w:autoSpaceDN w:val="0"/>
+              <w:adjustRightInd w:val="0"/>
+              <w:spacing w:line="242" w:lineRule="exact"/>
+              <w:ind w:left="120"/>
+              <w:rPr>
+                <w:rFonts w:ascii="Times New Roman" w:eastAsia="Times New Roman" w:hAnsi="Times New Roman" w:cs="Times New Roman"/>
+              </w:rPr>
+            </w:pPr>
+            <w:r>
+              <w:rPr>
+                <w:rFonts w:ascii="Verdana" w:eastAsia="Times New Roman" w:hAnsi="Verdana" w:cs="Verdana"/>
+                <w:sz w:val="20"/>
+                <w:szCs w:val="20"/>
+              </w:rPr>
+              <w:t>(b) PVG membership is required for working with children.</w:t>
+            </w:r>
+          </w:p>
+        </w:tc>
+        <w:tc>
+          <w:tcPr>
+            <w:tcW w:w="675" w:type="dxa"/>
+          </w:tcPr>
+          <w:p/>
+        </w:tc>
+        <w:tc>
+          <w:tcPr>
+            <w:tcW w:w="651" w:type="dxa"/>
+          </w:tcPr>
+          <w:p/>
+        </w:tc>
+      </w:tr>
+      <w:tr>
+        <w:trPr>
+          <w:trHeight w:val="227"/>
+        </w:trPr>
+        <w:tc>
+          <w:tcPr>
+            <w:tcW w:w="738" w:type="dxa"/>
+            <w:vMerge/>
+            <w:tcBorders>
+              <w:left w:val="single" w:sz="4" w:space="0" w:color="FFFFFF" w:themeColor="background1"/>
+            </w:tcBorders>
+          </w:tcPr>
+          <w:p/>
+        </w:tc>
+        <w:tc>
+          <w:tcPr>
+            <w:tcW w:w="6946" w:type="dxa"/>
+            <w:vAlign w:val="bottom"/>
+          </w:tcPr>
+          <w:p>
+            <w:pPr>
+              <w:widowControl w:val="0"/>
+              <w:autoSpaceDE w:val="0"/>
+              <w:autoSpaceDN w:val="0"/>
+              <w:adjustRightInd w:val="0"/>
+              <w:spacing w:line="242" w:lineRule="exact"/>
+              <w:ind w:left="120"/>
+              <w:rPr>
+                <w:rFonts w:ascii="Times New Roman" w:eastAsia="Times New Roman" w:hAnsi="Times New Roman" w:cs="Times New Roman"/>
+              </w:rPr>
+            </w:pPr>
+            <w:r>
+              <w:rPr>
+                <w:rFonts w:ascii="Verdana" w:eastAsia="Times New Roman" w:hAnsi="Verdana" w:cs="Verdana"/>
+                <w:sz w:val="20"/>
+                <w:szCs w:val="20"/>
+              </w:rPr>
+              <w:t>(c) PVG membership is required for working with protected adults.</w:t>
+            </w:r>
+          </w:p>
+        </w:tc>
+        <w:tc>
+          <w:tcPr>
+            <w:tcW w:w="675" w:type="dxa"/>
+          </w:tcPr>
+          <w:p/>
+        </w:tc>
+        <w:tc>
+          <w:tcPr>
+            <w:tcW w:w="651" w:type="dxa"/>
+          </w:tcPr>
+          <w:p/>
+        </w:tc>
+      </w:tr>
+      <w:tr>
+        <w:trPr>
+          <w:trHeight w:val="227"/>
+        </w:trPr>
+        <w:tc>
+          <w:tcPr>
+            <w:tcW w:w="738" w:type="dxa"/>
+            <w:vMerge/>
+            <w:tcBorders>
+              <w:left w:val="single" w:sz="4" w:space="0" w:color="FFFFFF" w:themeColor="background1"/>
+            </w:tcBorders>
+          </w:tcPr>
+          <w:p/>
+        </w:tc>
+        <w:tc>
+          <w:tcPr>
+            <w:tcW w:w="6946" w:type="dxa"/>
+            <w:vAlign w:val="bottom"/>
+          </w:tcPr>
+          <w:p>
+            <w:pPr>
+              <w:widowControl w:val="0"/>
+              <w:autoSpaceDE w:val="0"/>
+              <w:autoSpaceDN w:val="0"/>
+              <w:adjustRightInd w:val="0"/>
+              <w:spacing w:line="231" w:lineRule="exact"/>
+              <w:ind w:left="120"/>
+              <w:rPr>
+                <w:rFonts w:ascii="Times New Roman" w:eastAsia="Times New Roman" w:hAnsi="Times New Roman" w:cs="Times New Roman"/>
+              </w:rPr>
+            </w:pPr>
+            <w:r>
+              <w:rPr>
+                <w:rFonts w:ascii="Verdana" w:eastAsia="Times New Roman" w:hAnsi="Verdana" w:cs="Verdana"/>
+                <w:sz w:val="20"/>
+                <w:szCs w:val="20"/>
+              </w:rPr>
+              <w:t>(d) PVG membership is required for working with both children and protected</w:t>
+            </w:r>
+          </w:p>
+        </w:tc>
+        <w:tc>
+          <w:tcPr>
+            <w:tcW w:w="675" w:type="dxa"/>
+          </w:tcPr>
+          <w:p/>
+        </w:tc>
+        <w:tc>
+          <w:tcPr>
+            <w:tcW w:w="651" w:type="dxa"/>
+          </w:tcPr>
+          <w:p/>
+        </w:tc>
+      </w:tr>
+      <w:tr>
+        <w:trPr>
+          <w:trHeight w:val="227"/>
+        </w:trPr>
+        <w:tc>
+          <w:tcPr>
+            <w:tcW w:w="738" w:type="dxa"/>
+            <w:vMerge/>
+            <w:tcBorders>
+              <w:left w:val="single" w:sz="4" w:space="0" w:color="FFFFFF" w:themeColor="background1"/>
+            </w:tcBorders>
+          </w:tcPr>
+          <w:p/>
+        </w:tc>
+        <w:tc>
+          <w:tcPr>
+            <w:tcW w:w="8272" w:type="dxa"/>
+            <w:gridSpan w:val="3"/>
+            <w:vAlign w:val="bottom"/>
+          </w:tcPr>
+          <w:p>
+            <w:pPr>
+              <w:rPr>
+                <w:rFonts w:ascii="Verdana" w:eastAsia="Times New Roman" w:hAnsi="Verdana" w:cs="Verdana"/>
+                <w:sz w:val="20"/>
+                <w:szCs w:val="20"/>
+              </w:rPr>
+            </w:pPr>
+            <w:r>
+              <w:rPr>
+                <w:rFonts w:ascii="Verdana" w:eastAsia="Times New Roman" w:hAnsi="Verdana" w:cs="Verdana"/>
+                <w:sz w:val="20"/>
+                <w:szCs w:val="20"/>
+              </w:rPr>
+              <w:t>If you answered yes to (b), (c) or (d) above, please give details:</w:t>
+            </w:r>
+          </w:p>
+          <w:p>
+            <w:pPr>
+              <w:rPr>
+                <w:rFonts w:ascii="Verdana" w:eastAsia="Times New Roman" w:hAnsi="Verdana" w:cs="Verdana"/>
+                <w:sz w:val="20"/>
+                <w:szCs w:val="20"/>
+              </w:rPr>
+            </w:pPr>
+          </w:p>
+          <w:p>
+            <w:pPr>
+              <w:rPr>
+                <w:rFonts w:ascii="Verdana" w:eastAsia="Times New Roman" w:hAnsi="Verdana" w:cs="Verdana"/>
+                <w:sz w:val="20"/>
+                <w:szCs w:val="20"/>
+              </w:rPr>
+            </w:pPr>
+          </w:p>
+          <w:p>
+            <w:pPr>
+              <w:rPr>
+                <w:rFonts w:ascii="Verdana" w:eastAsia="Times New Roman" w:hAnsi="Verdana" w:cs="Verdana"/>
+                <w:sz w:val="20"/>
+                <w:szCs w:val="20"/>
+              </w:rPr>
+            </w:pPr>
+          </w:p>
+          <w:p/>
+        </w:tc>
+      </w:tr>
+      <w:tr>
+        <w:trPr>
+          <w:trHeight w:val="227"/>
+        </w:trPr>
+        <w:tc>
+          <w:tcPr>
+            <w:tcW w:w="738" w:type="dxa"/>
+          </w:tcPr>
+          <w:p>
+            <w:r>
+              <w:t>8</w:t>
+            </w:r>
+          </w:p>
+        </w:tc>
+        <w:tc>
+          <w:tcPr>
+            <w:tcW w:w="6946" w:type="dxa"/>
+            <w:vMerge w:val="restart"/>
+            <w:vAlign w:val="bottom"/>
+          </w:tcPr>
+          <w:p>
+            <w:pPr>
+              <w:widowControl w:val="0"/>
+              <w:autoSpaceDE w:val="0"/>
+              <w:autoSpaceDN w:val="0"/>
+              <w:adjustRightInd w:val="0"/>
+              <w:spacing w:line="242" w:lineRule="exact"/>
+              <w:ind w:left="200"/>
+              <w:rPr>
+                <w:rFonts w:ascii="Times New Roman" w:eastAsia="Times New Roman" w:hAnsi="Times New Roman" w:cs="Times New Roman"/>
+              </w:rPr>
+            </w:pPr>
+            <w:r>
+              <w:rPr>
+                <w:rFonts w:ascii="Verdana" w:eastAsia="Times New Roman" w:hAnsi="Verdana" w:cs="Verdana"/>
+                <w:sz w:val="20"/>
+                <w:szCs w:val="20"/>
+              </w:rPr>
+              <w:t>Are specified procedures or safeguards required for recording, management, or storage of data?</w:t>
+            </w:r>
+          </w:p>
+        </w:tc>
+        <w:tc>
+          <w:tcPr>
+            <w:tcW w:w="675" w:type="dxa"/>
+          </w:tcPr>
+          <w:p>
+            <w:r>
+              <w:t>Yes</w:t>
+            </w:r>
+          </w:p>
+        </w:tc>
+        <w:tc>
+          <w:tcPr>
+            <w:tcW w:w="651" w:type="dxa"/>
+          </w:tcPr>
+          <w:p>
+            <w:r>
+              <w:t>No</w:t>
+            </w:r>
+          </w:p>
+        </w:tc>
+      </w:tr>
+      <w:tr>
+        <w:trPr>
+          <w:trHeight w:val="227"/>
+        </w:trPr>
+        <w:tc>
+          <w:tcPr>
+            <w:tcW w:w="738" w:type="dxa"/>
+            <w:vMerge w:val="restart"/>
+            <w:tcBorders>
+              <w:left w:val="single" w:sz="4" w:space="0" w:color="FFFFFF" w:themeColor="background1"/>
+            </w:tcBorders>
+          </w:tcPr>
+          <w:p/>
+        </w:tc>
+        <w:tc>
+          <w:tcPr>
+            <w:tcW w:w="6946" w:type="dxa"/>
+            <w:vMerge/>
+            <w:vAlign w:val="bottom"/>
+          </w:tcPr>
+          <w:p>
+            <w:pPr>
+              <w:widowControl w:val="0"/>
+              <w:autoSpaceDE w:val="0"/>
+              <w:autoSpaceDN w:val="0"/>
+              <w:adjustRightInd w:val="0"/>
+              <w:rPr>
+                <w:rFonts w:ascii="Times New Roman" w:eastAsia="Times New Roman" w:hAnsi="Times New Roman" w:cs="Times New Roman"/>
+                <w:sz w:val="5"/>
+                <w:szCs w:val="5"/>
+              </w:rPr>
+            </w:pPr>
+          </w:p>
+        </w:tc>
+        <w:tc>
+          <w:tcPr>
+            <w:tcW w:w="675" w:type="dxa"/>
+          </w:tcPr>
+          <w:p/>
+        </w:tc>
+        <w:tc>
+          <w:tcPr>
+            <w:tcW w:w="651" w:type="dxa"/>
+          </w:tcPr>
+          <w:p>
+            <w:r>
+              <w:t>X</w:t>
+            </w:r>
+          </w:p>
+        </w:tc>
+      </w:tr>
+      <w:tr>
+        <w:trPr>
+          <w:trHeight w:val="227"/>
+        </w:trPr>
+        <w:tc>
+          <w:tcPr>
+            <w:tcW w:w="738" w:type="dxa"/>
+            <w:vMerge/>
+            <w:tcBorders>
+              <w:left w:val="single" w:sz="4" w:space="0" w:color="FFFFFF" w:themeColor="background1"/>
+              <w:bottom w:val="single" w:sz="4" w:space="0" w:color="FFFFFF" w:themeColor="background1"/>
+            </w:tcBorders>
+          </w:tcPr>
+          <w:p/>
+        </w:tc>
+        <w:tc>
+          <w:tcPr>
+            <w:tcW w:w="8272" w:type="dxa"/>
+            <w:gridSpan w:val="3"/>
+            <w:vAlign w:val="bottom"/>
+          </w:tcPr>
+          <w:p>
+            <w:pPr>
+              <w:widowControl w:val="0"/>
+              <w:autoSpaceDE w:val="0"/>
+              <w:autoSpaceDN w:val="0"/>
+              <w:adjustRightInd w:val="0"/>
+              <w:spacing w:line="242" w:lineRule="exact"/>
+              <w:ind w:left="100"/>
+              <w:rPr>
+                <w:rFonts w:ascii="Verdana" w:eastAsia="Times New Roman" w:hAnsi="Verdana" w:cs="Verdana"/>
+                <w:sz w:val="20"/>
+                <w:szCs w:val="20"/>
+              </w:rPr>
+            </w:pPr>
+            <w:r>
+              <w:rPr>
+                <w:rFonts w:ascii="Verdana" w:eastAsia="Times New Roman" w:hAnsi="Verdana" w:cs="Verdana"/>
+                <w:sz w:val="20"/>
+                <w:szCs w:val="20"/>
+              </w:rPr>
+              <w:t>If you answered yes to the above, please outline the likely undertakings:</w:t>
+            </w:r>
+          </w:p>
+          <w:p>
+            <w:pPr>
+              <w:widowControl w:val="0"/>
+              <w:autoSpaceDE w:val="0"/>
+              <w:autoSpaceDN w:val="0"/>
+              <w:adjustRightInd w:val="0"/>
+              <w:spacing w:line="242" w:lineRule="exact"/>
+              <w:ind w:left="100"/>
+              <w:rPr>
+                <w:rFonts w:ascii="Verdana" w:eastAsia="Times New Roman" w:hAnsi="Verdana" w:cs="Verdana"/>
+                <w:sz w:val="20"/>
+                <w:szCs w:val="20"/>
+              </w:rPr>
+            </w:pPr>
+          </w:p>
+          <w:p>
+            <w:pPr>
+              <w:widowControl w:val="0"/>
+              <w:autoSpaceDE w:val="0"/>
+              <w:autoSpaceDN w:val="0"/>
+              <w:adjustRightInd w:val="0"/>
+              <w:spacing w:line="242" w:lineRule="exact"/>
+              <w:ind w:left="100"/>
+              <w:rPr>
+                <w:rFonts w:ascii="Verdana" w:eastAsia="Times New Roman" w:hAnsi="Verdana" w:cs="Verdana"/>
+                <w:sz w:val="20"/>
+                <w:szCs w:val="20"/>
+              </w:rPr>
+            </w:pPr>
+          </w:p>
+          <w:p>
+            <w:pPr>
+              <w:widowControl w:val="0"/>
+              <w:autoSpaceDE w:val="0"/>
+              <w:autoSpaceDN w:val="0"/>
+              <w:adjustRightInd w:val="0"/>
+              <w:spacing w:line="242" w:lineRule="exact"/>
+              <w:ind w:left="100"/>
+              <w:rPr>
+                <w:rFonts w:ascii="Verdana" w:eastAsia="Times New Roman" w:hAnsi="Verdana" w:cs="Verdana"/>
+                <w:sz w:val="20"/>
+                <w:szCs w:val="20"/>
+              </w:rPr>
+            </w:pPr>
+          </w:p>
+          <w:p/>
+        </w:tc>
+      </w:tr>
+    </w:tbl>
+    <w:p/>
+    <w:p>
+      <w:r>
+        <w:br w:type="page"/>
+      </w:r>
+    </w:p>
+    <w:tbl>
+      <w:tblPr>
+        <w:tblStyle w:val="TableGrid"/>
+        <w:tblW w:w="0" w:type="auto"/>
+        <w:tblLook w:val="04A0" w:firstRow="1" w:lastRow="0" w:firstColumn="1" w:lastColumn="0" w:noHBand="0" w:noVBand="1"/>
+      </w:tblPr>
+      <w:tblGrid>
+        <w:gridCol w:w="738"/>
+        <w:gridCol w:w="6912"/>
+        <w:gridCol w:w="709"/>
+        <w:gridCol w:w="651"/>
+      </w:tblGrid>
+      <w:tr>
+        <w:tc>
+          <w:tcPr>
+            <w:tcW w:w="9010" w:type="dxa"/>
+            <w:gridSpan w:val="4"/>
+            <w:shd w:val="clear" w:color="auto" w:fill="D9D9D9" w:themeFill="background1" w:themeFillShade="D9"/>
+          </w:tcPr>
+          <w:p>
+            <w:r>
+              <w:lastRenderedPageBreak/>
+              <w:t>Part 4: The Research Relationship</w:t>
+            </w:r>
+          </w:p>
+        </w:tc>
+      </w:tr>
+      <w:tr>
+        <w:tc>
+          <w:tcPr>
+            <w:tcW w:w="738" w:type="dxa"/>
+          </w:tcPr>
+          <w:p>
+            <w:r>
+              <w:t>9</w:t>
+            </w:r>
+          </w:p>
+        </w:tc>
+        <w:tc>
+          <w:tcPr>
+            <w:tcW w:w="6912" w:type="dxa"/>
+            <w:vMerge w:val="restart"/>
+            <w:vAlign w:val="bottom"/>
+          </w:tcPr>
+          <w:p>
+            <w:pPr>
+              <w:widowControl w:val="0"/>
+              <w:autoSpaceDE w:val="0"/>
+              <w:autoSpaceDN w:val="0"/>
+              <w:adjustRightInd w:val="0"/>
+              <w:spacing w:line="242" w:lineRule="exact"/>
+              <w:ind w:left="100"/>
+              <w:rPr>
+                <w:rFonts w:ascii="Times New Roman" w:eastAsia="Times New Roman" w:hAnsi="Times New Roman" w:cs="Times New Roman"/>
+              </w:rPr>
+            </w:pPr>
+            <w:r>
+              <w:rPr>
+                <w:rFonts w:ascii="Verdana" w:eastAsia="Times New Roman" w:hAnsi="Verdana" w:cs="Verdana"/>
+                <w:sz w:val="20"/>
+                <w:szCs w:val="20"/>
+              </w:rPr>
+              <w:t>Does the research require you to give or make undertakings to research participants or subjects about the use of data?</w:t>
+            </w:r>
+          </w:p>
+        </w:tc>
+        <w:tc>
+          <w:tcPr>
+            <w:tcW w:w="709" w:type="dxa"/>
+          </w:tcPr>
+          <w:p>
+            <w:r>
+              <w:t>Yes</w:t>
+            </w:r>
+          </w:p>
+        </w:tc>
+        <w:tc>
+          <w:tcPr>
+            <w:tcW w:w="651" w:type="dxa"/>
+          </w:tcPr>
+          <w:p>
+            <w:r>
+              <w:t>No</w:t>
+            </w:r>
+          </w:p>
+        </w:tc>
+      </w:tr>
+      <w:tr>
+        <w:tc>
+          <w:tcPr>
+            <w:tcW w:w="738" w:type="dxa"/>
+            <w:vMerge w:val="restart"/>
+            <w:tcBorders>
+              <w:left w:val="single" w:sz="4" w:space="0" w:color="FFFFFF" w:themeColor="background1"/>
+            </w:tcBorders>
+          </w:tcPr>
+          <w:p/>
+        </w:tc>
+        <w:tc>
+          <w:tcPr>
+            <w:tcW w:w="6912" w:type="dxa"/>
+            <w:vMerge/>
+            <w:vAlign w:val="bottom"/>
+          </w:tcPr>
+          <w:p>
+            <w:pPr>
+              <w:widowControl w:val="0"/>
+              <w:autoSpaceDE w:val="0"/>
+              <w:autoSpaceDN w:val="0"/>
+              <w:adjustRightInd w:val="0"/>
+              <w:rPr>
+                <w:rFonts w:ascii="Times New Roman" w:eastAsia="Times New Roman" w:hAnsi="Times New Roman" w:cs="Times New Roman"/>
+                <w:sz w:val="5"/>
+                <w:szCs w:val="5"/>
+              </w:rPr>
+            </w:pPr>
+          </w:p>
+        </w:tc>
+        <w:tc>
+          <w:tcPr>
+            <w:tcW w:w="709" w:type="dxa"/>
+          </w:tcPr>
+          <w:p/>
+        </w:tc>
+        <w:tc>
+          <w:tcPr>
+            <w:tcW w:w="651" w:type="dxa"/>
+          </w:tcPr>
+          <w:p>
+            <w:r>
+              <w:t>X</w:t>
+            </w:r>
+          </w:p>
+        </w:tc>
+      </w:tr>
+      <w:tr>
+        <w:tc>
+          <w:tcPr>
+            <w:tcW w:w="738" w:type="dxa"/>
+            <w:vMerge/>
+            <w:tcBorders>
+              <w:left w:val="single" w:sz="4" w:space="0" w:color="FFFFFF" w:themeColor="background1"/>
+            </w:tcBorders>
+          </w:tcPr>
+          <w:p/>
+        </w:tc>
+        <w:tc>
+          <w:tcPr>
+            <w:tcW w:w="8272" w:type="dxa"/>
+            <w:gridSpan w:val="3"/>
+            <w:vAlign w:val="bottom"/>
+          </w:tcPr>
+          <w:p>
+            <w:pPr>
+              <w:widowControl w:val="0"/>
+              <w:autoSpaceDE w:val="0"/>
+              <w:autoSpaceDN w:val="0"/>
+              <w:adjustRightInd w:val="0"/>
+              <w:spacing w:line="242" w:lineRule="exact"/>
+              <w:ind w:left="100"/>
+              <w:rPr>
+                <w:rFonts w:ascii="Verdana" w:eastAsia="Times New Roman" w:hAnsi="Verdana" w:cs="Verdana"/>
+                <w:sz w:val="20"/>
+                <w:szCs w:val="20"/>
+              </w:rPr>
+            </w:pPr>
+            <w:r>
+              <w:rPr>
+                <w:rFonts w:ascii="Verdana" w:eastAsia="Times New Roman" w:hAnsi="Verdana" w:cs="Verdana"/>
+                <w:sz w:val="20"/>
+                <w:szCs w:val="20"/>
+              </w:rPr>
+              <w:t>If you answered yes to the above, please outline the likely undertakings:</w:t>
+            </w:r>
+          </w:p>
+          <w:p>
+            <w:pPr>
+              <w:widowControl w:val="0"/>
+              <w:autoSpaceDE w:val="0"/>
+              <w:autoSpaceDN w:val="0"/>
+              <w:adjustRightInd w:val="0"/>
+              <w:spacing w:line="242" w:lineRule="exact"/>
+              <w:ind w:left="100"/>
+              <w:rPr>
+                <w:rFonts w:ascii="Verdana" w:eastAsia="Times New Roman" w:hAnsi="Verdana" w:cs="Verdana"/>
+                <w:sz w:val="20"/>
+                <w:szCs w:val="20"/>
+              </w:rPr>
+            </w:pPr>
+          </w:p>
+          <w:p>
+            <w:pPr>
+              <w:widowControl w:val="0"/>
+              <w:autoSpaceDE w:val="0"/>
+              <w:autoSpaceDN w:val="0"/>
+              <w:adjustRightInd w:val="0"/>
+              <w:spacing w:line="242" w:lineRule="exact"/>
+              <w:ind w:left="100"/>
+              <w:rPr>
+                <w:rFonts w:ascii="Verdana" w:eastAsia="Times New Roman" w:hAnsi="Verdana" w:cs="Verdana"/>
+                <w:sz w:val="20"/>
+                <w:szCs w:val="20"/>
+              </w:rPr>
+            </w:pPr>
+          </w:p>
+          <w:p>
+            <w:pPr>
+              <w:widowControl w:val="0"/>
+              <w:autoSpaceDE w:val="0"/>
+              <w:autoSpaceDN w:val="0"/>
+              <w:adjustRightInd w:val="0"/>
+              <w:spacing w:line="242" w:lineRule="exact"/>
+              <w:ind w:left="100"/>
+              <w:rPr>
+                <w:rFonts w:ascii="Verdana" w:eastAsia="Times New Roman" w:hAnsi="Verdana" w:cs="Verdana"/>
+                <w:sz w:val="20"/>
+                <w:szCs w:val="20"/>
+              </w:rPr>
+            </w:pPr>
+          </w:p>
+          <w:p>
+            <w:pPr>
+              <w:widowControl w:val="0"/>
+              <w:autoSpaceDE w:val="0"/>
+              <w:autoSpaceDN w:val="0"/>
+              <w:adjustRightInd w:val="0"/>
+              <w:spacing w:line="242" w:lineRule="exact"/>
+              <w:ind w:left="100"/>
+              <w:rPr>
+                <w:rFonts w:ascii="Verdana" w:eastAsia="Times New Roman" w:hAnsi="Verdana" w:cs="Verdana"/>
+                <w:sz w:val="20"/>
+                <w:szCs w:val="20"/>
+              </w:rPr>
+            </w:pPr>
+          </w:p>
+          <w:p/>
+        </w:tc>
+      </w:tr>
+      <w:tr>
+        <w:tc>
+          <w:tcPr>
+            <w:tcW w:w="738" w:type="dxa"/>
+          </w:tcPr>
+          <w:p>
+            <w:r>
+              <w:t>10</w:t>
+            </w:r>
+          </w:p>
+        </w:tc>
+        <w:tc>
+          <w:tcPr>
+            <w:tcW w:w="6912" w:type="dxa"/>
+            <w:vMerge w:val="restart"/>
+            <w:vAlign w:val="bottom"/>
+          </w:tcPr>
+          <w:p>
+            <w:pPr>
+              <w:widowControl w:val="0"/>
+              <w:autoSpaceDE w:val="0"/>
+              <w:autoSpaceDN w:val="0"/>
+              <w:adjustRightInd w:val="0"/>
+              <w:spacing w:line="242" w:lineRule="exact"/>
+              <w:ind w:left="100"/>
+              <w:rPr>
+                <w:rFonts w:ascii="Times New Roman" w:eastAsia="Times New Roman" w:hAnsi="Times New Roman" w:cs="Times New Roman"/>
+              </w:rPr>
+            </w:pPr>
+            <w:r>
+              <w:rPr>
+                <w:rFonts w:ascii="Verdana" w:eastAsia="Times New Roman" w:hAnsi="Verdana" w:cs="Verdana"/>
+                <w:sz w:val="20"/>
+                <w:szCs w:val="20"/>
+              </w:rPr>
+              <w:t xml:space="preserve">Is the research likely to be affected by the relationship with a sponsor, </w:t>
+            </w:r>
+            <w:proofErr w:type="gramStart"/>
+            <w:r>
+              <w:rPr>
+                <w:rFonts w:ascii="Verdana" w:eastAsia="Times New Roman" w:hAnsi="Verdana" w:cs="Verdana"/>
+                <w:sz w:val="20"/>
+                <w:szCs w:val="20"/>
+              </w:rPr>
+              <w:t>funder</w:t>
+            </w:r>
+            <w:proofErr w:type="gramEnd"/>
+            <w:r>
+              <w:rPr>
+                <w:rFonts w:ascii="Verdana" w:eastAsia="Times New Roman" w:hAnsi="Verdana" w:cs="Verdana"/>
+                <w:sz w:val="20"/>
+                <w:szCs w:val="20"/>
+              </w:rPr>
+              <w:t xml:space="preserve"> or employer?</w:t>
+            </w:r>
+          </w:p>
+        </w:tc>
+        <w:tc>
+          <w:tcPr>
+            <w:tcW w:w="709" w:type="dxa"/>
+          </w:tcPr>
+          <w:p>
+            <w:r>
+              <w:t>Yes</w:t>
+            </w:r>
+          </w:p>
+        </w:tc>
+        <w:tc>
+          <w:tcPr>
+            <w:tcW w:w="651" w:type="dxa"/>
+          </w:tcPr>
+          <w:p>
+            <w:r>
+              <w:t>No</w:t>
+            </w:r>
+          </w:p>
+        </w:tc>
+      </w:tr>
+      <w:tr>
+        <w:tc>
+          <w:tcPr>
+            <w:tcW w:w="738" w:type="dxa"/>
+            <w:vMerge w:val="restart"/>
+            <w:tcBorders>
+              <w:left w:val="single" w:sz="4" w:space="0" w:color="FFFFFF" w:themeColor="background1"/>
+            </w:tcBorders>
+          </w:tcPr>
+          <w:p/>
+        </w:tc>
+        <w:tc>
+          <w:tcPr>
+            <w:tcW w:w="6912" w:type="dxa"/>
+            <w:vMerge/>
+          </w:tcPr>
+          <w:p/>
+        </w:tc>
+        <w:tc>
+          <w:tcPr>
+            <w:tcW w:w="709" w:type="dxa"/>
+          </w:tcPr>
+          <w:p/>
+        </w:tc>
+        <w:tc>
+          <w:tcPr>
+            <w:tcW w:w="651" w:type="dxa"/>
+          </w:tcPr>
+          <w:p>
+            <w:r>
+              <w:t>X</w:t>
+            </w:r>
+          </w:p>
+        </w:tc>
+      </w:tr>
+      <w:tr>
+        <w:tc>
+          <w:tcPr>
+            <w:tcW w:w="738" w:type="dxa"/>
+            <w:vMerge/>
+            <w:tcBorders>
+              <w:left w:val="single" w:sz="4" w:space="0" w:color="FFFFFF" w:themeColor="background1"/>
+              <w:bottom w:val="single" w:sz="4" w:space="0" w:color="FFFFFF" w:themeColor="background1"/>
+            </w:tcBorders>
+          </w:tcPr>
+          <w:p/>
+        </w:tc>
+        <w:tc>
+          <w:tcPr>
+            <w:tcW w:w="8272" w:type="dxa"/>
+            <w:gridSpan w:val="3"/>
+            <w:vAlign w:val="bottom"/>
+          </w:tcPr>
+          <w:p>
+            <w:pPr>
+              <w:widowControl w:val="0"/>
+              <w:autoSpaceDE w:val="0"/>
+              <w:autoSpaceDN w:val="0"/>
+              <w:adjustRightInd w:val="0"/>
+              <w:spacing w:line="242" w:lineRule="exact"/>
+              <w:ind w:left="100"/>
+              <w:rPr>
+                <w:rFonts w:ascii="Verdana" w:eastAsia="Times New Roman" w:hAnsi="Verdana" w:cs="Verdana"/>
+                <w:sz w:val="20"/>
+                <w:szCs w:val="20"/>
+              </w:rPr>
+            </w:pPr>
+            <w:r>
+              <w:rPr>
+                <w:rFonts w:ascii="Verdana" w:eastAsia="Times New Roman" w:hAnsi="Verdana" w:cs="Verdana"/>
+                <w:sz w:val="20"/>
+                <w:szCs w:val="20"/>
+              </w:rPr>
+              <w:t>If you answered yes to the above, please identify how the research may be affected:</w:t>
+            </w:r>
+          </w:p>
+          <w:p>
+            <w:pPr>
+              <w:widowControl w:val="0"/>
+              <w:autoSpaceDE w:val="0"/>
+              <w:autoSpaceDN w:val="0"/>
+              <w:adjustRightInd w:val="0"/>
+              <w:spacing w:line="242" w:lineRule="exact"/>
+              <w:ind w:left="100"/>
+              <w:rPr>
+                <w:rFonts w:ascii="Verdana" w:eastAsia="Times New Roman" w:hAnsi="Verdana" w:cs="Verdana"/>
+                <w:sz w:val="20"/>
+                <w:szCs w:val="20"/>
+              </w:rPr>
+            </w:pPr>
+          </w:p>
+          <w:p>
+            <w:pPr>
+              <w:widowControl w:val="0"/>
+              <w:autoSpaceDE w:val="0"/>
+              <w:autoSpaceDN w:val="0"/>
+              <w:adjustRightInd w:val="0"/>
+              <w:spacing w:line="242" w:lineRule="exact"/>
+              <w:ind w:left="100"/>
+              <w:rPr>
+                <w:rFonts w:ascii="Verdana" w:eastAsia="Times New Roman" w:hAnsi="Verdana" w:cs="Verdana"/>
+                <w:sz w:val="20"/>
+                <w:szCs w:val="20"/>
+              </w:rPr>
+            </w:pPr>
+          </w:p>
+          <w:p>
+            <w:pPr>
+              <w:widowControl w:val="0"/>
+              <w:autoSpaceDE w:val="0"/>
+              <w:autoSpaceDN w:val="0"/>
+              <w:adjustRightInd w:val="0"/>
+              <w:spacing w:line="242" w:lineRule="exact"/>
+              <w:ind w:left="100"/>
+              <w:rPr>
+                <w:rFonts w:ascii="Verdana" w:eastAsia="Times New Roman" w:hAnsi="Verdana" w:cs="Verdana"/>
+                <w:sz w:val="20"/>
+                <w:szCs w:val="20"/>
+              </w:rPr>
+            </w:pPr>
+          </w:p>
+          <w:p/>
+        </w:tc>
+      </w:tr>
+    </w:tbl>
+    <w:p/>
+    <w:tbl>
+      <w:tblPr>
+        <w:tblStyle w:val="TableGrid"/>
+        <w:tblW w:w="0" w:type="auto"/>
+        <w:tblLook w:val="04A0" w:firstRow="1" w:lastRow="0" w:firstColumn="1" w:lastColumn="0" w:noHBand="0" w:noVBand="1"/>
+      </w:tblPr>
+      <w:tblGrid>
+        <w:gridCol w:w="738"/>
+        <w:gridCol w:w="6912"/>
+        <w:gridCol w:w="709"/>
+        <w:gridCol w:w="651"/>
+      </w:tblGrid>
+      <w:tr>
+        <w:tc>
+          <w:tcPr>
+            <w:tcW w:w="9010" w:type="dxa"/>
+            <w:gridSpan w:val="4"/>
+            <w:shd w:val="clear" w:color="auto" w:fill="D9D9D9" w:themeFill="background1" w:themeFillShade="D9"/>
+          </w:tcPr>
+          <w:p>
+            <w:r>
+              <w:t>Part 5: Other Issues</w:t>
+            </w:r>
+          </w:p>
+        </w:tc>
+      </w:tr>
+      <w:tr>
+        <w:tc>
+          <w:tcPr>
+            <w:tcW w:w="738" w:type="dxa"/>
+          </w:tcPr>
+          <w:p>
+            <w:r>
+              <w:t>11</w:t>
+            </w:r>
+          </w:p>
+        </w:tc>
+        <w:tc>
+          <w:tcPr>
+            <w:tcW w:w="6912" w:type="dxa"/>
+            <w:vMerge w:val="restart"/>
+            <w:vAlign w:val="bottom"/>
+          </w:tcPr>
+          <w:p>
+            <w:pPr>
+              <w:widowControl w:val="0"/>
+              <w:autoSpaceDE w:val="0"/>
+              <w:autoSpaceDN w:val="0"/>
+              <w:adjustRightInd w:val="0"/>
+              <w:spacing w:line="242" w:lineRule="exact"/>
+              <w:ind w:left="100"/>
+              <w:rPr>
+                <w:rFonts w:ascii="Times New Roman" w:eastAsia="Times New Roman" w:hAnsi="Times New Roman" w:cs="Times New Roman"/>
+              </w:rPr>
+            </w:pPr>
+            <w:r>
+              <w:rPr>
+                <w:rFonts w:ascii="Verdana" w:eastAsia="Times New Roman" w:hAnsi="Verdana" w:cs="Verdana"/>
+                <w:sz w:val="20"/>
+                <w:szCs w:val="20"/>
+              </w:rPr>
+              <w:t>Are there any other ethical issues not covered by this form which you believe you should raise?</w:t>
+            </w:r>
+          </w:p>
+        </w:tc>
+        <w:tc>
+          <w:tcPr>
+            <w:tcW w:w="709" w:type="dxa"/>
+          </w:tcPr>
+          <w:p>
+            <w:r>
+              <w:t>Yes</w:t>
+            </w:r>
+          </w:p>
+        </w:tc>
+        <w:tc>
+          <w:tcPr>
+            <w:tcW w:w="651" w:type="dxa"/>
+          </w:tcPr>
+          <w:p>
+            <w:r>
+              <w:t>No</w:t>
+            </w:r>
+          </w:p>
+        </w:tc>
+      </w:tr>
+      <w:tr>
+        <w:tc>
+          <w:tcPr>
+            <w:tcW w:w="738" w:type="dxa"/>
+            <w:tcBorders>
+              <w:left w:val="single" w:sz="4" w:space="0" w:color="FFFFFF" w:themeColor="background1"/>
+              <w:bottom w:val="single" w:sz="4" w:space="0" w:color="FFFFFF" w:themeColor="background1"/>
+            </w:tcBorders>
+          </w:tcPr>
+          <w:p/>
+        </w:tc>
+        <w:tc>
+          <w:tcPr>
+            <w:tcW w:w="6912" w:type="dxa"/>
+            <w:vMerge/>
+          </w:tcPr>
+          <w:p/>
+        </w:tc>
+        <w:tc>
+          <w:tcPr>
+            <w:tcW w:w="709" w:type="dxa"/>
+          </w:tcPr>
+          <w:p/>
+        </w:tc>
+        <w:tc>
+          <w:tcPr>
+            <w:tcW w:w="651" w:type="dxa"/>
+          </w:tcPr>
+          <w:p>
+            <w:r>
+              <w:t>X</w:t>
+            </w:r>
+          </w:p>
+        </w:tc>
+      </w:tr>
+      <w:tr>
+        <w:tc>
+          <w:tcPr>
+            <w:tcW w:w="738" w:type="dxa"/>
+            <w:tcBorders>
+              <w:top w:val="single" w:sz="4" w:space="0" w:color="FFFFFF" w:themeColor="background1"/>
+              <w:left w:val="single" w:sz="4" w:space="0" w:color="FFFFFF" w:themeColor="background1"/>
+              <w:bottom w:val="single" w:sz="4" w:space="0" w:color="FFFFFF" w:themeColor="background1"/>
+            </w:tcBorders>
+          </w:tcPr>
+          <w:p/>
+        </w:tc>
+        <w:tc>
+          <w:tcPr>
+            <w:tcW w:w="8272" w:type="dxa"/>
+            <w:gridSpan w:val="3"/>
+          </w:tcPr>
+          <w:p/>
+          <w:p/>
+          <w:p/>
+          <w:p/>
+        </w:tc>
+      </w:tr>
+    </w:tbl>
+    <w:p/>
+    <w:tbl>
+      <w:tblPr>
+        <w:tblStyle w:val="TableGrid"/>
+        <w:tblW w:w="0" w:type="auto"/>
+        <w:tblLook w:val="04A0" w:firstRow="1" w:lastRow="0" w:firstColumn="1" w:lastColumn="0" w:noHBand="0" w:noVBand="1"/>
+      </w:tblPr>
+      <w:tblGrid>
+        <w:gridCol w:w="2252"/>
+        <w:gridCol w:w="2252"/>
+        <w:gridCol w:w="2253"/>
+        <w:gridCol w:w="2253"/>
+      </w:tblGrid>
+      <w:tr>
+        <w:tc>
+          <w:tcPr>
+            <w:tcW w:w="9010" w:type="dxa"/>
+            <w:gridSpan w:val="4"/>
+            <w:shd w:val="clear" w:color="auto" w:fill="D9D9D9" w:themeFill="background1" w:themeFillShade="D9"/>
+          </w:tcPr>
+          <w:p>
+            <w:r>
+              <w:t>Statement by Student</w:t>
+            </w:r>
+          </w:p>
+          <w:p/>
+          <w:p>
+            <w:r>
+              <w:t>I believe that the information I have given in this form is correct, and that I have addressed the ethical issues as fully as possible at this stage.</w:t>
+            </w:r>
+          </w:p>
+        </w:tc>
+      </w:tr>
+      <w:tr>
+        <w:tc>
+          <w:tcPr>
+            <w:tcW w:w="2252" w:type="dxa"/>
+            <w:shd w:val="clear" w:color="auto" w:fill="D9D9D9" w:themeFill="background1" w:themeFillShade="D9"/>
+          </w:tcPr>
+          <w:p>
+            <w:r>
+              <w:t>Signature</w:t>
+            </w:r>
+          </w:p>
+        </w:tc>
+        <w:tc>
+          <w:tcPr>
+            <w:tcW w:w="2252" w:type="dxa"/>
+          </w:tcPr>
+          <w:p>
+            <w:r>
+              <w:t>SCOTT GRANT</w:t>
+            </w:r>
+          </w:p>
+        </w:tc>
+        <w:tc>
+          <w:tcPr>
+            <w:tcW w:w="2253" w:type="dxa"/>
+            <w:shd w:val="clear" w:color="auto" w:fill="D9D9D9" w:themeFill="background1" w:themeFillShade="D9"/>
+          </w:tcPr>
+          <w:p>
+            <w:r>
+              <w:t>Date</w:t>
+            </w:r>
+          </w:p>
+        </w:tc>
+        <w:tc>
+          <w:tcPr>
+            <w:tcW w:w="2253" w:type="dxa"/>
+          </w:tcPr>
+          <w:p>
+            <w:r>
+              <w:t>26/09/2023</w:t>
+            </w:r>
+          </w:p>
+        </w:tc>
+      </w:tr>
+    </w:tbl>
+    <w:p/>
+    <w:p>
+      <w:pPr>
+        <w:widowControl w:val="0"/>
+        <w:overflowPunct w:val="0"/>
+        <w:autoSpaceDE w:val="0"/>
+        <w:autoSpaceDN w:val="0"/>
+        <w:adjustRightInd w:val="0"/>
+        <w:spacing w:line="237" w:lineRule="auto"/>
+        <w:ind w:left="100" w:right="360"/>
+        <w:rPr>
+          <w:rFonts w:ascii="Times New Roman" w:eastAsia="Times New Roman" w:hAnsi="Times New Roman" w:cs="Times New Roman"/>
+        </w:rPr>
+      </w:pPr>
+      <w:r>
+        <w:rPr>
+          <w:rFonts w:ascii="Verdana" w:eastAsia="Times New Roman" w:hAnsi="Verdana" w:cs="Verdana"/>
+          <w:b/>
+          <w:bCs/>
+          <w:sz w:val="20"/>
+          <w:szCs w:val="20"/>
+        </w:rPr>
+        <w:t xml:space="preserve">If any ethical issues arise </w:t>
+      </w:r>
+      <w:proofErr w:type="gramStart"/>
+      <w:r>
+        <w:rPr>
+          <w:rFonts w:ascii="Verdana" w:eastAsia="Times New Roman" w:hAnsi="Verdana" w:cs="Verdana"/>
+          <w:b/>
+          <w:bCs/>
+          <w:sz w:val="20"/>
+          <w:szCs w:val="20"/>
+        </w:rPr>
+        <w:t>during the course of</w:t>
+      </w:r>
+      <w:proofErr w:type="gramEnd"/>
+      <w:r>
+        <w:rPr>
+          <w:rFonts w:ascii="Verdana" w:eastAsia="Times New Roman" w:hAnsi="Verdana" w:cs="Verdana"/>
+          <w:b/>
+          <w:bCs/>
+          <w:sz w:val="20"/>
+          <w:szCs w:val="20"/>
+        </w:rPr>
+        <w:t xml:space="preserve"> the research, students should complete a further Student Project Ethical Review (SPER) form.</w:t>
+      </w:r>
+    </w:p>
+    <w:p>
+      <w:pPr>
+        <w:widowControl w:val="0"/>
+        <w:autoSpaceDE w:val="0"/>
+        <w:autoSpaceDN w:val="0"/>
+        <w:adjustRightInd w:val="0"/>
+        <w:spacing w:line="246" w:lineRule="exact"/>
+        <w:rPr>
+          <w:rFonts w:ascii="Times New Roman" w:eastAsia="Times New Roman" w:hAnsi="Times New Roman" w:cs="Times New Roman"/>
+        </w:rPr>
+      </w:pPr>
+    </w:p>
+    <w:p>
+      <w:pPr>
+        <w:widowControl w:val="0"/>
+        <w:autoSpaceDE w:val="0"/>
+        <w:autoSpaceDN w:val="0"/>
+        <w:adjustRightInd w:val="0"/>
+        <w:spacing w:line="239" w:lineRule="auto"/>
+        <w:ind w:left="100"/>
+        <w:rPr>
+          <w:rFonts w:ascii="Times New Roman" w:eastAsia="Times New Roman" w:hAnsi="Times New Roman" w:cs="Times New Roman"/>
+        </w:rPr>
+      </w:pPr>
+      <w:r>
+        <w:rPr>
+          <w:rFonts w:ascii="Verdana" w:eastAsia="Times New Roman" w:hAnsi="Verdana" w:cs="Verdana"/>
+          <w:sz w:val="20"/>
+          <w:szCs w:val="20"/>
+        </w:rPr>
+        <w:t xml:space="preserve">The </w:t>
+      </w:r>
+      <w:r>
+        <w:rPr>
+          <w:rFonts w:ascii="Verdana" w:eastAsia="Times New Roman" w:hAnsi="Verdana" w:cs="Verdana"/>
+          <w:i/>
+          <w:iCs/>
+          <w:sz w:val="20"/>
+          <w:szCs w:val="20"/>
+        </w:rPr>
+        <w:t>Research Ethics Policy</w:t>
+      </w:r>
+      <w:r>
+        <w:rPr>
+          <w:rFonts w:ascii="Verdana" w:eastAsia="Times New Roman" w:hAnsi="Verdana" w:cs="Verdana"/>
+          <w:sz w:val="20"/>
+          <w:szCs w:val="20"/>
+        </w:rPr>
+        <w:t xml:space="preserve"> is available at </w:t>
+      </w:r>
+      <w:hyperlink r:id="rId61" w:history="1">
+        <w:r>
+          <w:rPr>
+            <w:rFonts w:ascii="Verdana" w:eastAsia="Times New Roman" w:hAnsi="Verdana" w:cs="Verdana"/>
+            <w:sz w:val="20"/>
+            <w:szCs w:val="20"/>
+          </w:rPr>
+          <w:t xml:space="preserve"> </w:t>
+        </w:r>
+        <w:r>
+          <w:rPr>
+            <w:rFonts w:ascii="Verdana" w:eastAsia="Times New Roman" w:hAnsi="Verdana" w:cs="Verdana"/>
+            <w:color w:val="0070C0"/>
+            <w:sz w:val="20"/>
+            <w:szCs w:val="20"/>
+          </w:rPr>
+          <w:t>www.intranet.rgu.ac.uk/credo/staff/page.cfm?pge=706</w:t>
+        </w:r>
+      </w:hyperlink>
+      <w:r>
+        <w:rPr>
+          <w:rFonts w:ascii="Verdana" w:eastAsia="Times New Roman" w:hAnsi="Verdana" w:cs="Verdana"/>
+          <w:color w:val="0070C0"/>
+          <w:sz w:val="20"/>
+          <w:szCs w:val="20"/>
+        </w:rPr>
+        <w:t>0</w:t>
+      </w:r>
+    </w:p>
+    <w:p>
+      <w:r>
+        <w:br w:type="page"/>
+      </w:r>
+    </w:p>
+    <w:tbl>
+      <w:tblPr>
+        <w:tblStyle w:val="TableGrid"/>
+        <w:tblW w:w="0" w:type="auto"/>
+        <w:tblLook w:val="04A0" w:firstRow="1" w:lastRow="0" w:firstColumn="1" w:lastColumn="0" w:noHBand="0" w:noVBand="1"/>
+      </w:tblPr>
+      <w:tblGrid>
+        <w:gridCol w:w="704"/>
+        <w:gridCol w:w="4003"/>
+        <w:gridCol w:w="2943"/>
+        <w:gridCol w:w="709"/>
+        <w:gridCol w:w="651"/>
+      </w:tblGrid>
+      <w:tr>
+        <w:tc>
+          <w:tcPr>
+            <w:tcW w:w="9010" w:type="dxa"/>
+            <w:gridSpan w:val="5"/>
+            <w:shd w:val="clear" w:color="auto" w:fill="D9D9D9" w:themeFill="background1" w:themeFillShade="D9"/>
+          </w:tcPr>
+          <w:p>
+            <w:r>
+              <w:lastRenderedPageBreak/>
+              <w:t>Part 6: To be completed by the supervisor</w:t>
+            </w:r>
+          </w:p>
+        </w:tc>
+      </w:tr>
+      <w:tr>
+        <w:tc>
+          <w:tcPr>
+            <w:tcW w:w="704" w:type="dxa"/>
+          </w:tcPr>
+          <w:p>
+            <w:r>
+              <w:t>12</w:t>
+            </w:r>
+          </w:p>
+        </w:tc>
+        <w:tc>
+          <w:tcPr>
+            <w:tcW w:w="6946" w:type="dxa"/>
+            <w:gridSpan w:val="2"/>
+            <w:vMerge w:val="restart"/>
+            <w:vAlign w:val="bottom"/>
+          </w:tcPr>
+          <w:p>
+            <w:pPr>
+              <w:widowControl w:val="0"/>
+              <w:autoSpaceDE w:val="0"/>
+              <w:autoSpaceDN w:val="0"/>
+              <w:adjustRightInd w:val="0"/>
+              <w:spacing w:line="242" w:lineRule="exact"/>
+              <w:ind w:left="100"/>
+              <w:rPr>
+                <w:rFonts w:ascii="Times New Roman" w:eastAsia="Times New Roman" w:hAnsi="Times New Roman" w:cs="Times New Roman"/>
+              </w:rPr>
+            </w:pPr>
+            <w:r>
+              <w:rPr>
+                <w:rFonts w:ascii="Verdana" w:eastAsia="Times New Roman" w:hAnsi="Verdana" w:cs="Verdana"/>
+                <w:sz w:val="20"/>
+                <w:szCs w:val="20"/>
+              </w:rPr>
+              <w:t>Does the research have potentially negative implications for the University?</w:t>
+            </w:r>
+          </w:p>
+        </w:tc>
+        <w:tc>
+          <w:tcPr>
+            <w:tcW w:w="709" w:type="dxa"/>
+          </w:tcPr>
+          <w:p>
+            <w:r>
+              <w:t>Yes</w:t>
+            </w:r>
+          </w:p>
+        </w:tc>
+        <w:tc>
+          <w:tcPr>
+            <w:tcW w:w="651" w:type="dxa"/>
+          </w:tcPr>
+          <w:p>
+            <w:r>
+              <w:t>No</w:t>
+            </w:r>
+          </w:p>
+        </w:tc>
+      </w:tr>
+      <w:tr>
+        <w:tc>
+          <w:tcPr>
+            <w:tcW w:w="704" w:type="dxa"/>
+            <w:vMerge w:val="restart"/>
+            <w:tcBorders>
+              <w:left w:val="single" w:sz="4" w:space="0" w:color="FFFFFF" w:themeColor="background1"/>
+            </w:tcBorders>
+          </w:tcPr>
+          <w:p/>
+        </w:tc>
+        <w:tc>
+          <w:tcPr>
+            <w:tcW w:w="6946" w:type="dxa"/>
+            <w:gridSpan w:val="2"/>
+            <w:vMerge/>
+          </w:tcPr>
+          <w:p/>
+        </w:tc>
+        <w:tc>
+          <w:tcPr>
+            <w:tcW w:w="709" w:type="dxa"/>
+          </w:tcPr>
+          <w:p/>
+        </w:tc>
+        <w:tc>
+          <w:tcPr>
+            <w:tcW w:w="651" w:type="dxa"/>
+          </w:tcPr>
+          <w:p>
+            <w:r>
+              <w:t>X</w:t>
+            </w:r>
+          </w:p>
+        </w:tc>
+      </w:tr>
+      <w:tr>
+        <w:tc>
+          <w:tcPr>
+            <w:tcW w:w="704" w:type="dxa"/>
+            <w:vMerge/>
+            <w:tcBorders>
+              <w:left w:val="single" w:sz="4" w:space="0" w:color="FFFFFF" w:themeColor="background1"/>
+            </w:tcBorders>
+          </w:tcPr>
+          <w:p/>
+        </w:tc>
+        <w:tc>
+          <w:tcPr>
+            <w:tcW w:w="8306" w:type="dxa"/>
+            <w:gridSpan w:val="4"/>
+            <w:vAlign w:val="bottom"/>
+          </w:tcPr>
+          <w:p>
+            <w:r>
+              <w:rPr>
+                <w:rFonts w:ascii="Verdana" w:eastAsia="Times New Roman" w:hAnsi="Verdana" w:cs="Verdana"/>
+                <w:sz w:val="20"/>
+                <w:szCs w:val="20"/>
+              </w:rPr>
+              <w:t>If you answered yes to the above, please explain your answer:</w:t>
+            </w:r>
+          </w:p>
+        </w:tc>
+      </w:tr>
+      <w:tr>
+        <w:tc>
+          <w:tcPr>
+            <w:tcW w:w="704" w:type="dxa"/>
+            <w:vMerge/>
+            <w:tcBorders>
+              <w:left w:val="single" w:sz="4" w:space="0" w:color="FFFFFF" w:themeColor="background1"/>
+            </w:tcBorders>
+          </w:tcPr>
+          <w:p/>
+        </w:tc>
+        <w:tc>
+          <w:tcPr>
+            <w:tcW w:w="8306" w:type="dxa"/>
+            <w:gridSpan w:val="4"/>
+          </w:tcPr>
+          <w:p/>
+          <w:p/>
+        </w:tc>
+      </w:tr>
+      <w:tr>
+        <w:tc>
+          <w:tcPr>
+            <w:tcW w:w="704" w:type="dxa"/>
+          </w:tcPr>
+          <w:p>
+            <w:r>
+              <w:t>13</w:t>
+            </w:r>
+          </w:p>
+        </w:tc>
+        <w:tc>
+          <w:tcPr>
+            <w:tcW w:w="6946" w:type="dxa"/>
+            <w:gridSpan w:val="2"/>
+            <w:vAlign w:val="bottom"/>
+          </w:tcPr>
+          <w:p>
+            <w:pPr>
+              <w:widowControl w:val="0"/>
+              <w:autoSpaceDE w:val="0"/>
+              <w:autoSpaceDN w:val="0"/>
+              <w:adjustRightInd w:val="0"/>
+              <w:spacing w:line="242" w:lineRule="exact"/>
+              <w:ind w:left="160"/>
+              <w:rPr>
+                <w:rFonts w:ascii="Times New Roman" w:eastAsia="Times New Roman" w:hAnsi="Times New Roman" w:cs="Times New Roman"/>
+              </w:rPr>
+            </w:pPr>
+            <w:r>
+              <w:rPr>
+                <w:rFonts w:ascii="Verdana" w:eastAsia="Times New Roman" w:hAnsi="Verdana" w:cs="Verdana"/>
+                <w:sz w:val="20"/>
+                <w:szCs w:val="20"/>
+              </w:rPr>
+              <w:t xml:space="preserve">Are any potential conflicts of interest likely to arise </w:t>
+            </w:r>
+            <w:proofErr w:type="gramStart"/>
+            <w:r>
+              <w:rPr>
+                <w:rFonts w:ascii="Verdana" w:eastAsia="Times New Roman" w:hAnsi="Verdana" w:cs="Verdana"/>
+                <w:sz w:val="20"/>
+                <w:szCs w:val="20"/>
+              </w:rPr>
+              <w:t>in the course of</w:t>
+            </w:r>
+            <w:proofErr w:type="gramEnd"/>
+            <w:r>
+              <w:rPr>
+                <w:rFonts w:ascii="Verdana" w:eastAsia="Times New Roman" w:hAnsi="Verdana" w:cs="Verdana"/>
+                <w:sz w:val="20"/>
+                <w:szCs w:val="20"/>
+              </w:rPr>
+              <w:t xml:space="preserve"> the research?</w:t>
+            </w:r>
+          </w:p>
+        </w:tc>
+        <w:tc>
+          <w:tcPr>
+            <w:tcW w:w="709" w:type="dxa"/>
+          </w:tcPr>
+          <w:p>
+            <w:r>
+              <w:t>Yes</w:t>
+            </w:r>
+          </w:p>
+        </w:tc>
+        <w:tc>
+          <w:tcPr>
+            <w:tcW w:w="651" w:type="dxa"/>
+          </w:tcPr>
+          <w:p>
+            <w:r>
+              <w:t>No</w:t>
+            </w:r>
+          </w:p>
+          <w:p>
+            <w:r>
+              <w:t>X</w:t>
+            </w:r>
+          </w:p>
+        </w:tc>
+      </w:tr>
+      <w:tr>
+        <w:tc>
+          <w:tcPr>
+            <w:tcW w:w="704" w:type="dxa"/>
+            <w:vMerge w:val="restart"/>
+            <w:tcBorders>
+              <w:left w:val="single" w:sz="4" w:space="0" w:color="FFFFFF" w:themeColor="background1"/>
+            </w:tcBorders>
+          </w:tcPr>
+          <w:p/>
+        </w:tc>
+        <w:tc>
+          <w:tcPr>
+            <w:tcW w:w="8306" w:type="dxa"/>
+            <w:gridSpan w:val="4"/>
+            <w:vAlign w:val="bottom"/>
+          </w:tcPr>
+          <w:p>
+            <w:r>
+              <w:rPr>
+                <w:rFonts w:ascii="Verdana" w:eastAsia="Times New Roman" w:hAnsi="Verdana" w:cs="Verdana"/>
+                <w:sz w:val="20"/>
+                <w:szCs w:val="20"/>
+              </w:rPr>
+              <w:t>If you answered yes to the above, please identify the potential conflicts:</w:t>
+            </w:r>
+          </w:p>
+        </w:tc>
+      </w:tr>
+      <w:tr>
+        <w:tc>
+          <w:tcPr>
+            <w:tcW w:w="704" w:type="dxa"/>
+            <w:vMerge/>
+            <w:tcBorders>
+              <w:left w:val="single" w:sz="4" w:space="0" w:color="FFFFFF" w:themeColor="background1"/>
+            </w:tcBorders>
+          </w:tcPr>
+          <w:p/>
+        </w:tc>
+        <w:tc>
+          <w:tcPr>
+            <w:tcW w:w="8306" w:type="dxa"/>
+            <w:gridSpan w:val="4"/>
+          </w:tcPr>
+          <w:p/>
+          <w:p/>
+        </w:tc>
+      </w:tr>
+      <w:tr>
+        <w:tc>
+          <w:tcPr>
+            <w:tcW w:w="704" w:type="dxa"/>
+          </w:tcPr>
+          <w:p>
+            <w:r>
+              <w:t>14</w:t>
+            </w:r>
+          </w:p>
+        </w:tc>
+        <w:tc>
+          <w:tcPr>
+            <w:tcW w:w="6946" w:type="dxa"/>
+            <w:gridSpan w:val="2"/>
+            <w:vAlign w:val="bottom"/>
+          </w:tcPr>
+          <w:p>
+            <w:pPr>
+              <w:widowControl w:val="0"/>
+              <w:autoSpaceDE w:val="0"/>
+              <w:autoSpaceDN w:val="0"/>
+              <w:adjustRightInd w:val="0"/>
+              <w:spacing w:line="242" w:lineRule="exact"/>
+              <w:rPr>
+                <w:rFonts w:ascii="Times New Roman" w:eastAsia="Times New Roman" w:hAnsi="Times New Roman" w:cs="Times New Roman"/>
+              </w:rPr>
+            </w:pPr>
+            <w:r>
+              <w:rPr>
+                <w:rFonts w:ascii="Verdana" w:eastAsia="Times New Roman" w:hAnsi="Verdana" w:cs="Verdana"/>
+                <w:sz w:val="20"/>
+                <w:szCs w:val="20"/>
+              </w:rPr>
+              <w:t>Are you satisfied that the student has engaged adequately with the ethical implications of the work? [In signifying agreement, supervisors are accepting part of the ethical responsibility for the project]</w:t>
+            </w:r>
+          </w:p>
+        </w:tc>
+        <w:tc>
+          <w:tcPr>
+            <w:tcW w:w="709" w:type="dxa"/>
+          </w:tcPr>
+          <w:p>
+            <w:r>
+              <w:t>Yes</w:t>
+            </w:r>
+          </w:p>
+          <w:p>
+            <w:r>
+              <w:t>X</w:t>
+            </w:r>
+          </w:p>
+        </w:tc>
+        <w:tc>
+          <w:tcPr>
+            <w:tcW w:w="651" w:type="dxa"/>
+          </w:tcPr>
+          <w:p>
+            <w:r>
+              <w:t>No</w:t>
+            </w:r>
+          </w:p>
+        </w:tc>
+      </w:tr>
+      <w:tr>
+        <w:trPr>
+          <w:trHeight w:val="255"/>
+        </w:trPr>
+        <w:tc>
+          <w:tcPr>
+            <w:tcW w:w="704" w:type="dxa"/>
+            <w:vMerge w:val="restart"/>
+            <w:tcBorders>
+              <w:left w:val="single" w:sz="4" w:space="0" w:color="FFFFFF" w:themeColor="background1"/>
+            </w:tcBorders>
+          </w:tcPr>
+          <w:p/>
+        </w:tc>
+        <w:tc>
+          <w:tcPr>
+            <w:tcW w:w="8306" w:type="dxa"/>
+            <w:gridSpan w:val="4"/>
+          </w:tcPr>
+          <w:p>
+            <w:r>
+              <w:rPr>
+                <w:rFonts w:ascii="Verdana" w:eastAsia="Times New Roman" w:hAnsi="Verdana" w:cs="Verdana"/>
+                <w:sz w:val="20"/>
+                <w:szCs w:val="20"/>
+              </w:rPr>
+              <w:t xml:space="preserve">If you answered no to the above, please identify the potential issues: </w:t>
+            </w:r>
+          </w:p>
+        </w:tc>
+      </w:tr>
+      <w:tr>
+        <w:trPr>
+          <w:trHeight w:val="633"/>
+        </w:trPr>
+        <w:tc>
+          <w:tcPr>
+            <w:tcW w:w="704" w:type="dxa"/>
+            <w:vMerge/>
+            <w:tcBorders>
+              <w:left w:val="single" w:sz="4" w:space="0" w:color="FFFFFF" w:themeColor="background1"/>
+            </w:tcBorders>
+          </w:tcPr>
+          <w:p/>
+        </w:tc>
+        <w:tc>
+          <w:tcPr>
+            <w:tcW w:w="8306" w:type="dxa"/>
+            <w:gridSpan w:val="4"/>
+          </w:tcPr>
+          <w:p/>
+          <w:p/>
+        </w:tc>
+      </w:tr>
+      <w:tr>
+        <w:trPr>
+          <w:trHeight w:val="255"/>
+        </w:trPr>
+        <w:tc>
+          <w:tcPr>
+            <w:tcW w:w="704" w:type="dxa"/>
+            <w:shd w:val="clear" w:color="auto" w:fill="auto"/>
+          </w:tcPr>
+          <w:p>
+            <w:r>
+              <w:t>15</w:t>
+            </w:r>
+          </w:p>
+        </w:tc>
+        <w:tc>
+          <w:tcPr>
+            <w:tcW w:w="8306" w:type="dxa"/>
+            <w:gridSpan w:val="4"/>
+            <w:shd w:val="clear" w:color="auto" w:fill="auto"/>
+          </w:tcPr>
+          <w:p>
+            <w:r>
+              <w:rPr>
+                <w:rFonts w:ascii="Verdana" w:eastAsia="Times New Roman" w:hAnsi="Verdana" w:cs="Verdana"/>
+                <w:b/>
+                <w:bCs/>
+                <w:sz w:val="20"/>
+                <w:szCs w:val="20"/>
+              </w:rPr>
+              <w:t xml:space="preserve">Appraisal: </w:t>
+            </w:r>
+            <w:r>
+              <w:rPr>
+                <w:rFonts w:ascii="Verdana" w:eastAsia="Times New Roman" w:hAnsi="Verdana" w:cs="Verdana"/>
+                <w:sz w:val="20"/>
+                <w:szCs w:val="20"/>
+              </w:rPr>
+              <w:t>Please select one of the following</w:t>
+            </w:r>
+            <w:r>
+              <w:rPr>
+                <w:rFonts w:ascii="Verdana" w:eastAsia="Times New Roman" w:hAnsi="Verdana" w:cs="Verdana"/>
+                <w:b/>
+                <w:bCs/>
+                <w:sz w:val="20"/>
+                <w:szCs w:val="20"/>
+              </w:rPr>
+              <w:t xml:space="preserve"> </w:t>
+            </w:r>
+          </w:p>
+        </w:tc>
+      </w:tr>
+      <w:tr>
+        <w:trPr>
+          <w:trHeight w:val="255"/>
+        </w:trPr>
+        <w:tc>
+          <w:tcPr>
+            <w:tcW w:w="704" w:type="dxa"/>
+            <w:vMerge w:val="restart"/>
+            <w:tcBorders>
+              <w:left w:val="single" w:sz="4" w:space="0" w:color="FFFFFF" w:themeColor="background1"/>
+            </w:tcBorders>
+          </w:tcPr>
+          <w:p/>
+        </w:tc>
+        <w:tc>
+          <w:tcPr>
+            <w:tcW w:w="6946" w:type="dxa"/>
+            <w:gridSpan w:val="2"/>
+          </w:tcPr>
+          <w:p>
+            <w:r>
+              <w:t>The research project should proceed in its present form – no further action is required</w:t>
+            </w:r>
+          </w:p>
+        </w:tc>
+        <w:tc>
+          <w:tcPr>
+            <w:tcW w:w="1360" w:type="dxa"/>
+            <w:gridSpan w:val="2"/>
+          </w:tcPr>
+          <w:p>
+            <w:r>
+              <w:t>X</w:t>
+            </w:r>
+          </w:p>
+        </w:tc>
+      </w:tr>
+      <w:tr>
+        <w:trPr>
+          <w:trHeight w:val="255"/>
+        </w:trPr>
+        <w:tc>
+          <w:tcPr>
+            <w:tcW w:w="704" w:type="dxa"/>
+            <w:vMerge/>
+            <w:tcBorders>
+              <w:left w:val="single" w:sz="4" w:space="0" w:color="FFFFFF" w:themeColor="background1"/>
+            </w:tcBorders>
+          </w:tcPr>
+          <w:p/>
+        </w:tc>
+        <w:tc>
+          <w:tcPr>
+            <w:tcW w:w="6946" w:type="dxa"/>
+            <w:gridSpan w:val="2"/>
+          </w:tcPr>
+          <w:p>
+            <w:r>
+              <w:t>The research project requires ethical approval by the School Ethics Review Panel</w:t>
+            </w:r>
+          </w:p>
+        </w:tc>
+        <w:tc>
+          <w:tcPr>
+            <w:tcW w:w="1360" w:type="dxa"/>
+            <w:gridSpan w:val="2"/>
+          </w:tcPr>
+          <w:p/>
+        </w:tc>
+      </w:tr>
+      <w:tr>
+        <w:trPr>
+          <w:trHeight w:val="255"/>
+        </w:trPr>
+        <w:tc>
+          <w:tcPr>
+            <w:tcW w:w="704" w:type="dxa"/>
+            <w:vMerge/>
+            <w:tcBorders>
+              <w:left w:val="single" w:sz="4" w:space="0" w:color="FFFFFF" w:themeColor="background1"/>
+            </w:tcBorders>
+          </w:tcPr>
+          <w:p/>
+        </w:tc>
+        <w:tc>
+          <w:tcPr>
+            <w:tcW w:w="6946" w:type="dxa"/>
+            <w:gridSpan w:val="2"/>
+          </w:tcPr>
+          <w:p>
+            <w:r>
+              <w:t>The research project needs to be returned to the student for modification prior to further action</w:t>
+            </w:r>
+          </w:p>
+        </w:tc>
+        <w:tc>
+          <w:tcPr>
+            <w:tcW w:w="1360" w:type="dxa"/>
+            <w:gridSpan w:val="2"/>
+          </w:tcPr>
+          <w:p/>
+        </w:tc>
+      </w:tr>
+      <w:tr>
+        <w:trPr>
+          <w:trHeight w:val="633"/>
+        </w:trPr>
+        <w:tc>
+          <w:tcPr>
+            <w:tcW w:w="704" w:type="dxa"/>
+            <w:vMerge/>
+            <w:tcBorders>
+              <w:left w:val="single" w:sz="4" w:space="0" w:color="FFFFFF" w:themeColor="background1"/>
+            </w:tcBorders>
+          </w:tcPr>
+          <w:p/>
+        </w:tc>
+        <w:tc>
+          <w:tcPr>
+            <w:tcW w:w="6946" w:type="dxa"/>
+            <w:gridSpan w:val="2"/>
+          </w:tcPr>
+          <w:p>
+            <w:r>
+              <w:t xml:space="preserve">The research project requires ethical review by an external body. If this </w:t>
+            </w:r>
+            <w:proofErr w:type="gramStart"/>
+            <w:r>
+              <w:t>applies</w:t>
+            </w:r>
+            <w:proofErr w:type="gramEnd"/>
+            <w:r>
+              <w:t xml:space="preserve"> please give details</w:t>
+            </w:r>
+          </w:p>
+        </w:tc>
+        <w:tc>
+          <w:tcPr>
+            <w:tcW w:w="1360" w:type="dxa"/>
+            <w:gridSpan w:val="2"/>
+          </w:tcPr>
+          <w:p/>
+        </w:tc>
+      </w:tr>
+      <w:tr>
+        <w:trPr>
+          <w:trHeight w:val="255"/>
+        </w:trPr>
+        <w:tc>
+          <w:tcPr>
+            <w:tcW w:w="704" w:type="dxa"/>
+            <w:vMerge/>
+            <w:tcBorders>
+              <w:left w:val="single" w:sz="4" w:space="0" w:color="FFFFFF" w:themeColor="background1"/>
+            </w:tcBorders>
+          </w:tcPr>
+          <w:p/>
+        </w:tc>
+        <w:tc>
+          <w:tcPr>
+            <w:tcW w:w="4003" w:type="dxa"/>
+          </w:tcPr>
+          <w:p>
+            <w:pPr>
+              <w:widowControl w:val="0"/>
+              <w:autoSpaceDE w:val="0"/>
+              <w:autoSpaceDN w:val="0"/>
+              <w:adjustRightInd w:val="0"/>
+              <w:spacing w:line="239" w:lineRule="auto"/>
+              <w:rPr>
+                <w:rFonts w:ascii="Times New Roman" w:eastAsia="Times New Roman" w:hAnsi="Times New Roman" w:cs="Times New Roman"/>
+              </w:rPr>
+            </w:pPr>
+            <w:r>
+              <w:rPr>
+                <w:rFonts w:ascii="Verdana" w:eastAsia="Times New Roman" w:hAnsi="Verdana" w:cs="Verdana"/>
+                <w:sz w:val="20"/>
+                <w:szCs w:val="20"/>
+              </w:rPr>
+              <w:t>Title of External Body providing ethical review</w:t>
+            </w:r>
+          </w:p>
+        </w:tc>
+        <w:tc>
+          <w:tcPr>
+            <w:tcW w:w="4303" w:type="dxa"/>
+            <w:gridSpan w:val="3"/>
+          </w:tcPr>
+          <w:p/>
+        </w:tc>
+      </w:tr>
+      <w:tr>
+        <w:trPr>
+          <w:trHeight w:val="255"/>
+        </w:trPr>
+        <w:tc>
+          <w:tcPr>
+            <w:tcW w:w="704" w:type="dxa"/>
+            <w:vMerge/>
+            <w:tcBorders>
+              <w:left w:val="single" w:sz="4" w:space="0" w:color="FFFFFF" w:themeColor="background1"/>
+            </w:tcBorders>
+          </w:tcPr>
+          <w:p/>
+        </w:tc>
+        <w:tc>
+          <w:tcPr>
+            <w:tcW w:w="4003" w:type="dxa"/>
+          </w:tcPr>
+          <w:p>
+            <w:pPr>
+              <w:widowControl w:val="0"/>
+              <w:autoSpaceDE w:val="0"/>
+              <w:autoSpaceDN w:val="0"/>
+              <w:adjustRightInd w:val="0"/>
+              <w:spacing w:line="239" w:lineRule="auto"/>
+              <w:rPr>
+                <w:rFonts w:ascii="Times New Roman" w:eastAsia="Times New Roman" w:hAnsi="Times New Roman" w:cs="Times New Roman"/>
+              </w:rPr>
+            </w:pPr>
+            <w:r>
+              <w:rPr>
+                <w:rFonts w:ascii="Verdana" w:eastAsia="Times New Roman" w:hAnsi="Verdana" w:cs="Verdana"/>
+                <w:sz w:val="20"/>
+                <w:szCs w:val="20"/>
+              </w:rPr>
+              <w:t>Address of External Body</w:t>
+            </w:r>
+          </w:p>
+        </w:tc>
+        <w:tc>
+          <w:tcPr>
+            <w:tcW w:w="4303" w:type="dxa"/>
+            <w:gridSpan w:val="3"/>
+          </w:tcPr>
+          <w:p/>
+        </w:tc>
+      </w:tr>
+      <w:tr>
+        <w:trPr>
+          <w:trHeight w:val="255"/>
+        </w:trPr>
+        <w:tc>
+          <w:tcPr>
+            <w:tcW w:w="704" w:type="dxa"/>
+            <w:vMerge/>
+            <w:tcBorders>
+              <w:left w:val="single" w:sz="4" w:space="0" w:color="FFFFFF" w:themeColor="background1"/>
+              <w:bottom w:val="single" w:sz="4" w:space="0" w:color="FFFFFF" w:themeColor="background1"/>
+            </w:tcBorders>
+          </w:tcPr>
+          <w:p/>
+        </w:tc>
+        <w:tc>
+          <w:tcPr>
+            <w:tcW w:w="4003" w:type="dxa"/>
+          </w:tcPr>
+          <w:p>
+            <w:r>
+              <w:t>Anticipated date when External Body may consider project</w:t>
+            </w:r>
+          </w:p>
+        </w:tc>
+        <w:tc>
+          <w:tcPr>
+            <w:tcW w:w="4303" w:type="dxa"/>
+            <w:gridSpan w:val="3"/>
+          </w:tcPr>
+          <w:p/>
+        </w:tc>
+      </w:tr>
+    </w:tbl>
+    <w:p/>
+    <w:tbl>
+      <w:tblPr>
+        <w:tblStyle w:val="TableGrid"/>
+        <w:tblW w:w="0" w:type="auto"/>
+        <w:tblLook w:val="04A0" w:firstRow="1" w:lastRow="0" w:firstColumn="1" w:lastColumn="0" w:noHBand="0" w:noVBand="1"/>
+      </w:tblPr>
+      <w:tblGrid>
+        <w:gridCol w:w="2252"/>
+        <w:gridCol w:w="2988"/>
+        <w:gridCol w:w="1517"/>
+        <w:gridCol w:w="2253"/>
+      </w:tblGrid>
+      <w:tr>
+        <w:tc>
+          <w:tcPr>
+            <w:tcW w:w="9010" w:type="dxa"/>
+            <w:gridSpan w:val="4"/>
+            <w:shd w:val="clear" w:color="auto" w:fill="D9D9D9" w:themeFill="background1" w:themeFillShade="D9"/>
+          </w:tcPr>
+          <w:p>
+            <w:r>
+              <w:t>Affirmation by Supervisor</w:t>
+            </w:r>
+          </w:p>
+        </w:tc>
+      </w:tr>
+      <w:tr>
+        <w:tc>
+          <w:tcPr>
+            <w:tcW w:w="9010" w:type="dxa"/>
+            <w:gridSpan w:val="4"/>
+            <w:shd w:val="clear" w:color="auto" w:fill="D9D9D9" w:themeFill="background1" w:themeFillShade="D9"/>
+          </w:tcPr>
+          <w:p>
+            <w:pPr>
+              <w:widowControl w:val="0"/>
+              <w:overflowPunct w:val="0"/>
+              <w:autoSpaceDE w:val="0"/>
+              <w:autoSpaceDN w:val="0"/>
+              <w:adjustRightInd w:val="0"/>
+              <w:spacing w:line="239" w:lineRule="auto"/>
+              <w:ind w:left="120" w:right="400"/>
+              <w:rPr>
+                <w:rFonts w:ascii="Times New Roman" w:eastAsia="Times New Roman" w:hAnsi="Times New Roman" w:cs="Times New Roman"/>
+              </w:rPr>
+            </w:pPr>
+            <w:r>
+              <w:rPr>
+                <w:rFonts w:ascii="Verdana" w:eastAsia="Times New Roman" w:hAnsi="Verdana" w:cs="Verdana"/>
+                <w:b/>
+                <w:bCs/>
+                <w:sz w:val="20"/>
+                <w:szCs w:val="20"/>
+              </w:rPr>
+              <w:t>I have read the student’s responses and have discussed ethical issues arising with the student. I can confirm that, to the best of my understanding, the information presented by the student is correct and appropriate to allow an informed judgement on whether further ethical approval is required.</w:t>
+            </w:r>
+          </w:p>
+        </w:tc>
+      </w:tr>
+      <w:tr>
+        <w:tc>
+          <w:tcPr>
+            <w:tcW w:w="2252" w:type="dxa"/>
+            <w:shd w:val="clear" w:color="auto" w:fill="D9D9D9" w:themeFill="background1" w:themeFillShade="D9"/>
+          </w:tcPr>
+          <w:p>
+            <w:r>
+              <w:rPr>
+                <w:rFonts w:ascii="Verdana" w:eastAsia="Times New Roman" w:hAnsi="Verdana" w:cs="Verdana"/>
+                <w:b/>
+                <w:bCs/>
+                <w:sz w:val="20"/>
+                <w:szCs w:val="20"/>
+              </w:rPr>
+              <w:t>Signature</w:t>
+            </w:r>
+          </w:p>
+        </w:tc>
+        <w:tc>
+          <w:tcPr>
+            <w:tcW w:w="2988" w:type="dxa"/>
+          </w:tcPr>
+          <w:p>
+            <w:r>
+              <w:t>KM</w:t>
+            </w:r>
+          </w:p>
+        </w:tc>
+        <w:tc>
+          <w:tcPr>
+            <w:tcW w:w="1517" w:type="dxa"/>
+            <w:shd w:val="clear" w:color="auto" w:fill="D9D9D9" w:themeFill="background1" w:themeFillShade="D9"/>
+          </w:tcPr>
+          <w:p>
+            <w:r>
+              <w:rPr>
+                <w:rFonts w:ascii="Verdana" w:eastAsia="Times New Roman" w:hAnsi="Verdana" w:cs="Verdana"/>
+                <w:b/>
+                <w:bCs/>
+                <w:sz w:val="20"/>
+                <w:szCs w:val="20"/>
+              </w:rPr>
+              <w:t>Date</w:t>
+            </w:r>
+          </w:p>
+        </w:tc>
+        <w:tc>
+          <w:tcPr>
+            <w:tcW w:w="2253" w:type="dxa"/>
+          </w:tcPr>
+          <w:p>
+            <w:r>
+              <w:t>27/09/2023</w:t>
+            </w:r>
+          </w:p>
+        </w:tc>
+      </w:tr>
+    </w:tbl>
+    <w:p/>
+    <w:p>
+      <w:pPr>
+        <w:rPr>
+          <w:rFonts w:ascii="Arial" w:eastAsiaTheme="majorEastAsia" w:hAnsi="Arial" w:cs="Open Sans"/>
+          <w:color w:val="712177"/>
+          <w:sz w:val="28"/>
+          <w:szCs w:val="28"/>
+        </w:rPr>
+      </w:pPr>
     </w:p>
     <w:sectPr>
       <w:pgSz w:w="11900" w:h="16840"/>
@@ -24977,32 +30791,6 @@
     </w:docPart>
     <w:docPart>
       <w:docPartPr>
-        <w:name w:val="15A6586B9B9E0D4FBCA43F25B02CCFC6"/>
-        <w:category>
-          <w:name w:val="General"/>
-          <w:gallery w:val="placeholder"/>
-        </w:category>
-        <w:types>
-          <w:type w:val="bbPlcHdr"/>
-        </w:types>
-        <w:behaviors>
-          <w:behavior w:val="content"/>
-        </w:behaviors>
-        <w:guid w:val="{52D81FC7-2578-274E-A7C1-4EB50AC36CDF}"/>
-      </w:docPartPr>
-      <w:docPartBody>
-        <w:p>
-          <w:r>
-            <w:rPr>
-              <w:rStyle w:val="PlaceholderText"/>
-            </w:rPr>
-            <w:t>Formatting...</w:t>
-          </w:r>
-        </w:p>
-      </w:docPartBody>
-    </w:docPart>
-    <w:docPart>
-      <w:docPartPr>
         <w:name w:val="55CF0F84D7185F4C9F36BDB8C017BAC2"/>
         <w:category>
           <w:name w:val="General"/>
@@ -25247,6 +31035,13 @@
     <w:family w:val="roman"/>
     <w:pitch w:val="variable"/>
     <w:sig w:usb0="E00002FF" w:usb1="420024FF" w:usb2="00000000" w:usb3="00000000" w:csb0="0000019F" w:csb1="00000000"/>
+  </w:font>
+  <w:font w:name="Verdana">
+    <w:panose1 w:val="020B0604030504040204"/>
+    <w:charset w:val="00"/>
+    <w:family w:val="swiss"/>
+    <w:pitch w:val="variable"/>
+    <w:sig w:usb0="A10006FF" w:usb1="4000205B" w:usb2="00000010" w:usb3="00000000" w:csb0="0000019F" w:csb1="00000000"/>
   </w:font>
   <w:font w:name="Aptos">
     <w:panose1 w:val="020B0004020202020204"/>

--- a/Honours with RGU Template.docx
+++ b/Honours with RGU Template.docx
@@ -78,7 +78,7 @@
           </mc:Choice>
           <mc:Fallback>
             <w:pict>
-              <v:rect w14:anchorId="71E2DB16" id="Rectangle 5" o:spid="_x0000_s1026" style="position:absolute;margin-left:-77pt;margin-top:-70pt;width:598pt;height:846pt;z-index:-251656192;visibility:visible;mso-wrap-style:square;mso-width-percent:0;mso-height-percent:0;mso-wrap-distance-left:9pt;mso-wrap-distance-top:0;mso-wrap-distance-right:9pt;mso-wrap-distance-bottom:0;mso-position-horizontal:absolute;mso-position-horizontal-relative:text;mso-position-vertical:absolute;mso-position-vertical-relative:text;mso-width-percent:0;mso-height-percent:0;mso-width-relative:margin;mso-height-relative:margin;v-text-anchor:middle" o:gfxdata="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" fillcolor="#712177" strokecolor="#320032 [1604]" strokeweight="1pt"/>
+              <v:rect w14:anchorId="7277657B" id="Rectangle 5" o:spid="_x0000_s1026" style="position:absolute;margin-left:-77pt;margin-top:-70pt;width:598pt;height:846pt;z-index:-251656192;visibility:visible;mso-wrap-style:square;mso-width-percent:0;mso-height-percent:0;mso-wrap-distance-left:9pt;mso-wrap-distance-top:0;mso-wrap-distance-right:9pt;mso-wrap-distance-bottom:0;mso-position-horizontal:absolute;mso-position-horizontal-relative:text;mso-position-vertical:absolute;mso-position-vertical-relative:text;mso-width-percent:0;mso-height-percent:0;mso-width-relative:margin;mso-height-relative:margin;v-text-anchor:middle" o:gfxdata="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" fillcolor="#712177" strokecolor="#320032 [1604]" strokeweight="1pt"/>
             </w:pict>
           </mc:Fallback>
         </mc:AlternateContent>
@@ -6829,6 +6829,42 @@
           <w:szCs w:val="36"/>
         </w:rPr>
       </w:pPr>
+      <w:proofErr w:type="spellStart"/>
+      <w:r>
+        <w:rPr>
+          <w:highlight w:val="yellow"/>
+        </w:rPr>
+        <w:t>Bla</w:t>
+      </w:r>
+      <w:proofErr w:type="spellEnd"/>
+      <w:r>
+        <w:rPr>
+          <w:highlight w:val="yellow"/>
+        </w:rPr>
+        <w:t xml:space="preserve"> </w:t>
+      </w:r>
+      <w:proofErr w:type="spellStart"/>
+      <w:r>
+        <w:rPr>
+          <w:highlight w:val="yellow"/>
+        </w:rPr>
+        <w:t>bla</w:t>
+      </w:r>
+      <w:proofErr w:type="spellEnd"/>
+      <w:r>
+        <w:rPr>
+          <w:highlight w:val="yellow"/>
+        </w:rPr>
+        <w:t xml:space="preserve"> </w:t>
+      </w:r>
+      <w:proofErr w:type="spellStart"/>
+      <w:r>
+        <w:rPr>
+          <w:highlight w:val="yellow"/>
+        </w:rPr>
+        <w:t>bla</w:t>
+      </w:r>
+      <w:proofErr w:type="spellEnd"/>
       <w:r>
         <w:br w:type="page"/>
       </w:r>
@@ -6916,16 +6952,33 @@
       <w:bookmarkEnd w:id="8"/>
     </w:p>
     <w:p>
-      <w:r>
+      <w:pPr>
+        <w:rPr>
+          <w:highlight w:val="yellow"/>
+        </w:rPr>
+      </w:pPr>
+      <w:r>
+        <w:rPr>
+          <w:highlight w:val="yellow"/>
+        </w:rPr>
         <w:t>Chapter 2 contains the literature review</w:t>
       </w:r>
     </w:p>
     <w:p>
       <w:r>
+        <w:rPr>
+          <w:highlight w:val="yellow"/>
+        </w:rPr>
         <w:t>Short para stating which section contains what</w:t>
       </w:r>
       <w:r>
-        <w:t xml:space="preserve">. </w:t>
+        <w:rPr>
+          <w:highlight w:val="yellow"/>
+        </w:rPr>
+        <w:t>.</w:t>
+      </w:r>
+      <w:r>
+        <w:t xml:space="preserve"> </w:t>
       </w:r>
     </w:p>
     <w:p>
@@ -13297,16 +13350,11 @@
       <w:r>
         <w:t xml:space="preserve"> </w:t>
       </w:r>
-      <w:proofErr w:type="gramStart"/>
       <w:r>
         <w:t>T</w:t>
       </w:r>
       <w:r>
-        <w:t>he</w:t>
-      </w:r>
-      <w:proofErr w:type="gramEnd"/>
-      <w:r>
-        <w:t xml:space="preserve"> other is trained and tested on embedded versions of the data</w:t>
+        <w:t>he other is trained and tested on embedded versions of the data</w:t>
       </w:r>
       <w:r>
         <w:t xml:space="preserve"> to test how effective the embeddings are</w:t>
@@ -20377,7 +20425,16 @@
               <w:jc w:val="left"/>
             </w:pPr>
             <w:r>
-              <w:t>Brainstorming mad writing the Project Requirements</w:t>
+              <w:t>Creating</w:t>
+            </w:r>
+            <w:r>
+              <w:t xml:space="preserve"> </w:t>
+            </w:r>
+            <w:r>
+              <w:t>and</w:t>
+            </w:r>
+            <w:r>
+              <w:t xml:space="preserve"> writing the Project Requirements</w:t>
             </w:r>
           </w:p>
         </w:tc>
@@ -21191,7 +21248,21 @@
                 <w:b/>
                 <w:bCs/>
               </w:rPr>
-              <w:t>Temporarily paused project due to personal reasons</w:t>
+              <w:t>Temporary pause</w:t>
+            </w:r>
+            <w:r>
+              <w:rPr>
+                <w:b/>
+                <w:bCs/>
+              </w:rPr>
+              <w:t xml:space="preserve"> of</w:t>
+            </w:r>
+            <w:r>
+              <w:rPr>
+                <w:b/>
+                <w:bCs/>
+              </w:rPr>
+              <w:t xml:space="preserve"> project </w:t>
             </w:r>
           </w:p>
         </w:tc>
@@ -21538,7 +21609,22 @@
               <w:jc w:val="left"/>
             </w:pPr>
             <w:r>
-              <w:t>Final touched to the project report were done and submitted</w:t>
+              <w:t>Final touch</w:t>
+            </w:r>
+            <w:r>
+              <w:t>es</w:t>
+            </w:r>
+            <w:r>
+              <w:t xml:space="preserve"> to the project report were </w:t>
+            </w:r>
+            <w:r>
+              <w:t>completed</w:t>
+            </w:r>
+            <w:r>
+              <w:t xml:space="preserve"> and submitted</w:t>
+            </w:r>
+            <w:r>
+              <w:t xml:space="preserve"> </w:t>
             </w:r>
           </w:p>
         </w:tc>

--- a/Honours with RGU Template.docx
+++ b/Honours with RGU Template.docx
@@ -533,7 +533,7 @@
             </w:rPr>
             <w:fldChar w:fldCharType="separate"/>
           </w:r>
-          <w:hyperlink w:anchor="_Toc165025236" w:history="1">
+          <w:hyperlink w:anchor="_Toc165202161" w:history="1">
             <w:r>
               <w:rPr>
                 <w:rStyle w:val="Hyperlink"/>
@@ -560,7 +560,7 @@
                 <w:noProof/>
                 <w:webHidden/>
               </w:rPr>
-              <w:instrText xml:space="preserve"> PAGEREF _Toc165025236 \h </w:instrText>
+              <w:instrText xml:space="preserve"> PAGEREF _Toc165202161 \h </w:instrText>
             </w:r>
             <w:r>
               <w:rPr>
@@ -580,7 +580,7 @@
                 <w:noProof/>
                 <w:webHidden/>
               </w:rPr>
-              <w:t>5</w:t>
+              <w:t>4</w:t>
             </w:r>
             <w:r>
               <w:rPr>
@@ -607,7 +607,7 @@
               <w14:ligatures w14:val="standardContextual"/>
             </w:rPr>
           </w:pPr>
-          <w:hyperlink w:anchor="_Toc165025237" w:history="1">
+          <w:hyperlink w:anchor="_Toc165202162" w:history="1">
             <w:r>
               <w:rPr>
                 <w:rStyle w:val="Hyperlink"/>
@@ -634,7 +634,7 @@
                 <w:noProof/>
                 <w:webHidden/>
               </w:rPr>
-              <w:instrText xml:space="preserve"> PAGEREF _Toc165025237 \h </w:instrText>
+              <w:instrText xml:space="preserve"> PAGEREF _Toc165202162 \h </w:instrText>
             </w:r>
             <w:r>
               <w:rPr>
@@ -654,7 +654,7 @@
                 <w:noProof/>
                 <w:webHidden/>
               </w:rPr>
-              <w:t>5</w:t>
+              <w:t>4</w:t>
             </w:r>
             <w:r>
               <w:rPr>
@@ -681,7 +681,7 @@
               <w14:ligatures w14:val="standardContextual"/>
             </w:rPr>
           </w:pPr>
-          <w:hyperlink w:anchor="_Toc165025238" w:history="1">
+          <w:hyperlink w:anchor="_Toc165202163" w:history="1">
             <w:r>
               <w:rPr>
                 <w:rStyle w:val="Hyperlink"/>
@@ -708,7 +708,7 @@
                 <w:noProof/>
                 <w:webHidden/>
               </w:rPr>
-              <w:instrText xml:space="preserve"> PAGEREF _Toc165025238 \h </w:instrText>
+              <w:instrText xml:space="preserve"> PAGEREF _Toc165202163 \h </w:instrText>
             </w:r>
             <w:r>
               <w:rPr>
@@ -728,7 +728,7 @@
                 <w:noProof/>
                 <w:webHidden/>
               </w:rPr>
-              <w:t>5</w:t>
+              <w:t>4</w:t>
             </w:r>
             <w:r>
               <w:rPr>
@@ -755,7 +755,7 @@
               <w14:ligatures w14:val="standardContextual"/>
             </w:rPr>
           </w:pPr>
-          <w:hyperlink w:anchor="_Toc165025239" w:history="1">
+          <w:hyperlink w:anchor="_Toc165202164" w:history="1">
             <w:r>
               <w:rPr>
                 <w:rStyle w:val="Hyperlink"/>
@@ -782,7 +782,7 @@
                 <w:noProof/>
                 <w:webHidden/>
               </w:rPr>
-              <w:instrText xml:space="preserve"> PAGEREF _Toc165025239 \h </w:instrText>
+              <w:instrText xml:space="preserve"> PAGEREF _Toc165202164 \h </w:instrText>
             </w:r>
             <w:r>
               <w:rPr>
@@ -802,7 +802,7 @@
                 <w:noProof/>
                 <w:webHidden/>
               </w:rPr>
-              <w:t>6</w:t>
+              <w:t>5</w:t>
             </w:r>
             <w:r>
               <w:rPr>
@@ -829,7 +829,7 @@
               <w14:ligatures w14:val="standardContextual"/>
             </w:rPr>
           </w:pPr>
-          <w:hyperlink w:anchor="_Toc165025240" w:history="1">
+          <w:hyperlink w:anchor="_Toc165202165" w:history="1">
             <w:r>
               <w:rPr>
                 <w:rStyle w:val="Hyperlink"/>
@@ -856,7 +856,7 @@
                 <w:noProof/>
                 <w:webHidden/>
               </w:rPr>
-              <w:instrText xml:space="preserve"> PAGEREF _Toc165025240 \h </w:instrText>
+              <w:instrText xml:space="preserve"> PAGEREF _Toc165202165 \h </w:instrText>
             </w:r>
             <w:r>
               <w:rPr>
@@ -876,7 +876,7 @@
                 <w:noProof/>
                 <w:webHidden/>
               </w:rPr>
-              <w:t>7</w:t>
+              <w:t>6</w:t>
             </w:r>
             <w:r>
               <w:rPr>
@@ -903,7 +903,7 @@
               <w14:ligatures w14:val="standardContextual"/>
             </w:rPr>
           </w:pPr>
-          <w:hyperlink w:anchor="_Toc165025241" w:history="1">
+          <w:hyperlink w:anchor="_Toc165202166" w:history="1">
             <w:r>
               <w:rPr>
                 <w:rStyle w:val="Hyperlink"/>
@@ -930,7 +930,7 @@
                 <w:noProof/>
                 <w:webHidden/>
               </w:rPr>
-              <w:instrText xml:space="preserve"> PAGEREF _Toc165025241 \h </w:instrText>
+              <w:instrText xml:space="preserve"> PAGEREF _Toc165202166 \h </w:instrText>
             </w:r>
             <w:r>
               <w:rPr>
@@ -950,7 +950,7 @@
                 <w:noProof/>
                 <w:webHidden/>
               </w:rPr>
-              <w:t>7</w:t>
+              <w:t>6</w:t>
             </w:r>
             <w:r>
               <w:rPr>
@@ -977,7 +977,7 @@
               <w14:ligatures w14:val="standardContextual"/>
             </w:rPr>
           </w:pPr>
-          <w:hyperlink w:anchor="_Toc165025242" w:history="1">
+          <w:hyperlink w:anchor="_Toc165202167" w:history="1">
             <w:r>
               <w:rPr>
                 <w:rStyle w:val="Hyperlink"/>
@@ -1004,7 +1004,7 @@
                 <w:noProof/>
                 <w:webHidden/>
               </w:rPr>
-              <w:instrText xml:space="preserve"> PAGEREF _Toc165025242 \h </w:instrText>
+              <w:instrText xml:space="preserve"> PAGEREF _Toc165202167 \h </w:instrText>
             </w:r>
             <w:r>
               <w:rPr>
@@ -1024,7 +1024,7 @@
                 <w:noProof/>
                 <w:webHidden/>
               </w:rPr>
-              <w:t>7</w:t>
+              <w:t>6</w:t>
             </w:r>
             <w:r>
               <w:rPr>
@@ -1051,7 +1051,7 @@
               <w14:ligatures w14:val="standardContextual"/>
             </w:rPr>
           </w:pPr>
-          <w:hyperlink w:anchor="_Toc165025243" w:history="1">
+          <w:hyperlink w:anchor="_Toc165202168" w:history="1">
             <w:r>
               <w:rPr>
                 <w:rStyle w:val="Hyperlink"/>
@@ -1078,7 +1078,7 @@
                 <w:noProof/>
                 <w:webHidden/>
               </w:rPr>
-              <w:instrText xml:space="preserve"> PAGEREF _Toc165025243 \h </w:instrText>
+              <w:instrText xml:space="preserve"> PAGEREF _Toc165202168 \h </w:instrText>
             </w:r>
             <w:r>
               <w:rPr>
@@ -1098,7 +1098,7 @@
                 <w:noProof/>
                 <w:webHidden/>
               </w:rPr>
-              <w:t>7</w:t>
+              <w:t>6</w:t>
             </w:r>
             <w:r>
               <w:rPr>
@@ -1125,7 +1125,7 @@
               <w14:ligatures w14:val="standardContextual"/>
             </w:rPr>
           </w:pPr>
-          <w:hyperlink w:anchor="_Toc165025244" w:history="1">
+          <w:hyperlink w:anchor="_Toc165202169" w:history="1">
             <w:r>
               <w:rPr>
                 <w:rStyle w:val="Hyperlink"/>
@@ -1152,7 +1152,7 @@
                 <w:noProof/>
                 <w:webHidden/>
               </w:rPr>
-              <w:instrText xml:space="preserve"> PAGEREF _Toc165025244 \h </w:instrText>
+              <w:instrText xml:space="preserve"> PAGEREF _Toc165202169 \h </w:instrText>
             </w:r>
             <w:r>
               <w:rPr>
@@ -1172,7 +1172,7 @@
                 <w:noProof/>
                 <w:webHidden/>
               </w:rPr>
-              <w:t>7</w:t>
+              <w:t>6</w:t>
             </w:r>
             <w:r>
               <w:rPr>
@@ -1199,7 +1199,7 @@
               <w14:ligatures w14:val="standardContextual"/>
             </w:rPr>
           </w:pPr>
-          <w:hyperlink w:anchor="_Toc165025245" w:history="1">
+          <w:hyperlink w:anchor="_Toc165202170" w:history="1">
             <w:r>
               <w:rPr>
                 <w:rStyle w:val="Hyperlink"/>
@@ -1226,7 +1226,7 @@
                 <w:noProof/>
                 <w:webHidden/>
               </w:rPr>
-              <w:instrText xml:space="preserve"> PAGEREF _Toc165025245 \h </w:instrText>
+              <w:instrText xml:space="preserve"> PAGEREF _Toc165202170 \h </w:instrText>
             </w:r>
             <w:r>
               <w:rPr>
@@ -1246,7 +1246,7 @@
                 <w:noProof/>
                 <w:webHidden/>
               </w:rPr>
-              <w:t>8</w:t>
+              <w:t>7</w:t>
             </w:r>
             <w:r>
               <w:rPr>
@@ -1273,7 +1273,7 @@
               <w14:ligatures w14:val="standardContextual"/>
             </w:rPr>
           </w:pPr>
-          <w:hyperlink w:anchor="_Toc165025246" w:history="1">
+          <w:hyperlink w:anchor="_Toc165202171" w:history="1">
             <w:r>
               <w:rPr>
                 <w:rStyle w:val="Hyperlink"/>
@@ -1300,7 +1300,7 @@
                 <w:noProof/>
                 <w:webHidden/>
               </w:rPr>
-              <w:instrText xml:space="preserve"> PAGEREF _Toc165025246 \h </w:instrText>
+              <w:instrText xml:space="preserve"> PAGEREF _Toc165202171 \h </w:instrText>
             </w:r>
             <w:r>
               <w:rPr>
@@ -1320,7 +1320,7 @@
                 <w:noProof/>
                 <w:webHidden/>
               </w:rPr>
-              <w:t>8</w:t>
+              <w:t>7</w:t>
             </w:r>
             <w:r>
               <w:rPr>
@@ -1347,13 +1347,13 @@
               <w14:ligatures w14:val="standardContextual"/>
             </w:rPr>
           </w:pPr>
-          <w:hyperlink w:anchor="_Toc165025247" w:history="1">
+          <w:hyperlink w:anchor="_Toc165202172" w:history="1">
             <w:r>
               <w:rPr>
                 <w:rStyle w:val="Hyperlink"/>
                 <w:noProof/>
               </w:rPr>
-              <w:t>2.1.1 Used Car Valuation Review</w:t>
+              <w:t>Used Car Valuation Review</w:t>
             </w:r>
             <w:r>
               <w:rPr>
@@ -1374,7 +1374,7 @@
                 <w:noProof/>
                 <w:webHidden/>
               </w:rPr>
-              <w:instrText xml:space="preserve"> PAGEREF _Toc165025247 \h </w:instrText>
+              <w:instrText xml:space="preserve"> PAGEREF _Toc165202172 \h </w:instrText>
             </w:r>
             <w:r>
               <w:rPr>
@@ -1394,7 +1394,7 @@
                 <w:noProof/>
                 <w:webHidden/>
               </w:rPr>
-              <w:t>8</w:t>
+              <w:t>7</w:t>
             </w:r>
             <w:r>
               <w:rPr>
@@ -1421,13 +1421,13 @@
               <w14:ligatures w14:val="standardContextual"/>
             </w:rPr>
           </w:pPr>
-          <w:hyperlink w:anchor="_Toc165025248" w:history="1">
+          <w:hyperlink w:anchor="_Toc165202173" w:history="1">
             <w:r>
               <w:rPr>
                 <w:rStyle w:val="Hyperlink"/>
                 <w:noProof/>
               </w:rPr>
-              <w:t>2.1.2 Car prediction papers</w:t>
+              <w:t>Car prediction papers</w:t>
             </w:r>
             <w:r>
               <w:rPr>
@@ -1448,7 +1448,7 @@
                 <w:noProof/>
                 <w:webHidden/>
               </w:rPr>
-              <w:instrText xml:space="preserve"> PAGEREF _Toc165025248 \h </w:instrText>
+              <w:instrText xml:space="preserve"> PAGEREF _Toc165202173 \h </w:instrText>
             </w:r>
             <w:r>
               <w:rPr>
@@ -1468,7 +1468,7 @@
                 <w:noProof/>
                 <w:webHidden/>
               </w:rPr>
-              <w:t>9</w:t>
+              <w:t>8</w:t>
             </w:r>
             <w:r>
               <w:rPr>
@@ -1495,13 +1495,13 @@
               <w14:ligatures w14:val="standardContextual"/>
             </w:rPr>
           </w:pPr>
-          <w:hyperlink w:anchor="_Toc165025249" w:history="1">
+          <w:hyperlink w:anchor="_Toc165202174" w:history="1">
             <w:r>
               <w:rPr>
                 <w:rStyle w:val="Hyperlink"/>
                 <w:noProof/>
               </w:rPr>
-              <w:t>2.1.3 Deep Metric Learning papers</w:t>
+              <w:t>Deep Metric Learning papers</w:t>
             </w:r>
             <w:r>
               <w:rPr>
@@ -1522,7 +1522,7 @@
                 <w:noProof/>
                 <w:webHidden/>
               </w:rPr>
-              <w:instrText xml:space="preserve"> PAGEREF _Toc165025249 \h </w:instrText>
+              <w:instrText xml:space="preserve"> PAGEREF _Toc165202174 \h </w:instrText>
             </w:r>
             <w:r>
               <w:rPr>
@@ -1542,7 +1542,7 @@
                 <w:noProof/>
                 <w:webHidden/>
               </w:rPr>
-              <w:t>12</w:t>
+              <w:t>11</w:t>
             </w:r>
             <w:r>
               <w:rPr>
@@ -1569,13 +1569,13 @@
               <w14:ligatures w14:val="standardContextual"/>
             </w:rPr>
           </w:pPr>
-          <w:hyperlink w:anchor="_Toc165025250" w:history="1">
+          <w:hyperlink w:anchor="_Toc165202175" w:history="1">
             <w:r>
               <w:rPr>
                 <w:rStyle w:val="Hyperlink"/>
                 <w:noProof/>
               </w:rPr>
-              <w:t>2.1.4 Conclusion</w:t>
+              <w:t>Conclusion</w:t>
             </w:r>
             <w:r>
               <w:rPr>
@@ -1596,7 +1596,7 @@
                 <w:noProof/>
                 <w:webHidden/>
               </w:rPr>
-              <w:instrText xml:space="preserve"> PAGEREF _Toc165025250 \h </w:instrText>
+              <w:instrText xml:space="preserve"> PAGEREF _Toc165202175 \h </w:instrText>
             </w:r>
             <w:r>
               <w:rPr>
@@ -1616,7 +1616,7 @@
                 <w:noProof/>
                 <w:webHidden/>
               </w:rPr>
-              <w:t>12</w:t>
+              <w:t>11</w:t>
             </w:r>
             <w:r>
               <w:rPr>
@@ -1643,7 +1643,7 @@
               <w14:ligatures w14:val="standardContextual"/>
             </w:rPr>
           </w:pPr>
-          <w:hyperlink w:anchor="_Toc165025251" w:history="1">
+          <w:hyperlink w:anchor="_Toc165202176" w:history="1">
             <w:r>
               <w:rPr>
                 <w:rStyle w:val="Hyperlink"/>
@@ -1670,7 +1670,7 @@
                 <w:noProof/>
                 <w:webHidden/>
               </w:rPr>
-              <w:instrText xml:space="preserve"> PAGEREF _Toc165025251 \h </w:instrText>
+              <w:instrText xml:space="preserve"> PAGEREF _Toc165202176 \h </w:instrText>
             </w:r>
             <w:r>
               <w:rPr>
@@ -1690,7 +1690,7 @@
                 <w:noProof/>
                 <w:webHidden/>
               </w:rPr>
-              <w:t>13</w:t>
+              <w:t>12</w:t>
             </w:r>
             <w:r>
               <w:rPr>
@@ -1717,13 +1717,13 @@
               <w14:ligatures w14:val="standardContextual"/>
             </w:rPr>
           </w:pPr>
-          <w:hyperlink w:anchor="_Toc165025252" w:history="1">
+          <w:hyperlink w:anchor="_Toc165202177" w:history="1">
             <w:r>
               <w:rPr>
                 <w:rStyle w:val="Hyperlink"/>
                 <w:noProof/>
               </w:rPr>
-              <w:t>2.2.1 Functional Requirements</w:t>
+              <w:t>Functional Requirements</w:t>
             </w:r>
             <w:r>
               <w:rPr>
@@ -1744,7 +1744,7 @@
                 <w:noProof/>
                 <w:webHidden/>
               </w:rPr>
-              <w:instrText xml:space="preserve"> PAGEREF _Toc165025252 \h </w:instrText>
+              <w:instrText xml:space="preserve"> PAGEREF _Toc165202177 \h </w:instrText>
             </w:r>
             <w:r>
               <w:rPr>
@@ -1764,7 +1764,7 @@
                 <w:noProof/>
                 <w:webHidden/>
               </w:rPr>
-              <w:t>13</w:t>
+              <w:t>12</w:t>
             </w:r>
             <w:r>
               <w:rPr>
@@ -1791,13 +1791,13 @@
               <w14:ligatures w14:val="standardContextual"/>
             </w:rPr>
           </w:pPr>
-          <w:hyperlink w:anchor="_Toc165025253" w:history="1">
+          <w:hyperlink w:anchor="_Toc165202178" w:history="1">
             <w:r>
               <w:rPr>
                 <w:rStyle w:val="Hyperlink"/>
                 <w:noProof/>
               </w:rPr>
-              <w:t>2.2.2 Non-Function Requirements</w:t>
+              <w:t>Non-Function Requirements</w:t>
             </w:r>
             <w:r>
               <w:rPr>
@@ -1818,7 +1818,7 @@
                 <w:noProof/>
                 <w:webHidden/>
               </w:rPr>
-              <w:instrText xml:space="preserve"> PAGEREF _Toc165025253 \h </w:instrText>
+              <w:instrText xml:space="preserve"> PAGEREF _Toc165202178 \h </w:instrText>
             </w:r>
             <w:r>
               <w:rPr>
@@ -1838,7 +1838,7 @@
                 <w:noProof/>
                 <w:webHidden/>
               </w:rPr>
-              <w:t>13</w:t>
+              <w:t>12</w:t>
             </w:r>
             <w:r>
               <w:rPr>
@@ -1865,7 +1865,7 @@
               <w14:ligatures w14:val="standardContextual"/>
             </w:rPr>
           </w:pPr>
-          <w:hyperlink w:anchor="_Toc165025254" w:history="1">
+          <w:hyperlink w:anchor="_Toc165202179" w:history="1">
             <w:r>
               <w:rPr>
                 <w:rStyle w:val="Hyperlink"/>
@@ -1892,7 +1892,7 @@
                 <w:noProof/>
                 <w:webHidden/>
               </w:rPr>
-              <w:instrText xml:space="preserve"> PAGEREF _Toc165025254 \h </w:instrText>
+              <w:instrText xml:space="preserve"> PAGEREF _Toc165202179 \h </w:instrText>
             </w:r>
             <w:r>
               <w:rPr>
@@ -1912,7 +1912,7 @@
                 <w:noProof/>
                 <w:webHidden/>
               </w:rPr>
-              <w:t>15</w:t>
+              <w:t>14</w:t>
             </w:r>
             <w:r>
               <w:rPr>
@@ -1939,7 +1939,7 @@
               <w14:ligatures w14:val="standardContextual"/>
             </w:rPr>
           </w:pPr>
-          <w:hyperlink w:anchor="_Toc165025255" w:history="1">
+          <w:hyperlink w:anchor="_Toc165202180" w:history="1">
             <w:r>
               <w:rPr>
                 <w:rStyle w:val="Hyperlink"/>
@@ -1966,7 +1966,7 @@
                 <w:noProof/>
                 <w:webHidden/>
               </w:rPr>
-              <w:instrText xml:space="preserve"> PAGEREF _Toc165025255 \h </w:instrText>
+              <w:instrText xml:space="preserve"> PAGEREF _Toc165202180 \h </w:instrText>
             </w:r>
             <w:r>
               <w:rPr>
@@ -1986,7 +1986,7 @@
                 <w:noProof/>
                 <w:webHidden/>
               </w:rPr>
-              <w:t>15</w:t>
+              <w:t>14</w:t>
             </w:r>
             <w:r>
               <w:rPr>
@@ -2013,22 +2013,13 @@
               <w14:ligatures w14:val="standardContextual"/>
             </w:rPr>
           </w:pPr>
-          <w:hyperlink w:anchor="_Toc165025256" w:history="1">
+          <w:hyperlink w:anchor="_Toc165202181" w:history="1">
             <w:r>
               <w:rPr>
                 <w:rStyle w:val="Hyperlink"/>
                 <w:noProof/>
               </w:rPr>
-              <w:t xml:space="preserve">3.2 Data and Toolkits </w:t>
-            </w:r>
-            <w:r>
-              <w:rPr>
-                <w:rStyle w:val="Hyperlink"/>
-                <w:noProof/>
-                <w:highlight w:val="yellow"/>
-                <w:lang w:eastAsia="zh-CN"/>
-              </w:rPr>
-              <w:t>Is this an appropriate title?</w:t>
+              <w:t>3.2 Dataset, Technologies, and Models</w:t>
             </w:r>
             <w:r>
               <w:rPr>
@@ -2049,7 +2040,7 @@
                 <w:noProof/>
                 <w:webHidden/>
               </w:rPr>
-              <w:instrText xml:space="preserve"> PAGEREF _Toc165025256 \h </w:instrText>
+              <w:instrText xml:space="preserve"> PAGEREF _Toc165202181 \h </w:instrText>
             </w:r>
             <w:r>
               <w:rPr>
@@ -2069,7 +2060,7 @@
                 <w:noProof/>
                 <w:webHidden/>
               </w:rPr>
-              <w:t>15</w:t>
+              <w:t>14</w:t>
             </w:r>
             <w:r>
               <w:rPr>
@@ -2096,7 +2087,7 @@
               <w14:ligatures w14:val="standardContextual"/>
             </w:rPr>
           </w:pPr>
-          <w:hyperlink w:anchor="_Toc165025257" w:history="1">
+          <w:hyperlink w:anchor="_Toc165202182" w:history="1">
             <w:r>
               <w:rPr>
                 <w:rStyle w:val="Hyperlink"/>
@@ -2123,7 +2114,7 @@
                 <w:noProof/>
                 <w:webHidden/>
               </w:rPr>
-              <w:instrText xml:space="preserve"> PAGEREF _Toc165025257 \h </w:instrText>
+              <w:instrText xml:space="preserve"> PAGEREF _Toc165202182 \h </w:instrText>
             </w:r>
             <w:r>
               <w:rPr>
@@ -2143,7 +2134,7 @@
                 <w:noProof/>
                 <w:webHidden/>
               </w:rPr>
-              <w:t>15</w:t>
+              <w:t>14</w:t>
             </w:r>
             <w:r>
               <w:rPr>
@@ -2170,7 +2161,7 @@
               <w14:ligatures w14:val="standardContextual"/>
             </w:rPr>
           </w:pPr>
-          <w:hyperlink w:anchor="_Toc165025258" w:history="1">
+          <w:hyperlink w:anchor="_Toc165202183" w:history="1">
             <w:r>
               <w:rPr>
                 <w:rStyle w:val="Hyperlink"/>
@@ -2197,7 +2188,7 @@
                 <w:noProof/>
                 <w:webHidden/>
               </w:rPr>
-              <w:instrText xml:space="preserve"> PAGEREF _Toc165025258 \h </w:instrText>
+              <w:instrText xml:space="preserve"> PAGEREF _Toc165202183 \h </w:instrText>
             </w:r>
             <w:r>
               <w:rPr>
@@ -2217,7 +2208,7 @@
                 <w:noProof/>
                 <w:webHidden/>
               </w:rPr>
-              <w:t>15</w:t>
+              <w:t>14</w:t>
             </w:r>
             <w:r>
               <w:rPr>
@@ -2244,7 +2235,7 @@
               <w14:ligatures w14:val="standardContextual"/>
             </w:rPr>
           </w:pPr>
-          <w:hyperlink w:anchor="_Toc165025259" w:history="1">
+          <w:hyperlink w:anchor="_Toc165202184" w:history="1">
             <w:r>
               <w:rPr>
                 <w:rStyle w:val="Hyperlink"/>
@@ -2271,7 +2262,7 @@
                 <w:noProof/>
                 <w:webHidden/>
               </w:rPr>
-              <w:instrText xml:space="preserve"> PAGEREF _Toc165025259 \h </w:instrText>
+              <w:instrText xml:space="preserve"> PAGEREF _Toc165202184 \h </w:instrText>
             </w:r>
             <w:r>
               <w:rPr>
@@ -2291,7 +2282,7 @@
                 <w:noProof/>
                 <w:webHidden/>
               </w:rPr>
-              <w:t>15</w:t>
+              <w:t>14</w:t>
             </w:r>
             <w:r>
               <w:rPr>
@@ -2318,7 +2309,7 @@
               <w14:ligatures w14:val="standardContextual"/>
             </w:rPr>
           </w:pPr>
-          <w:hyperlink w:anchor="_Toc165025260" w:history="1">
+          <w:hyperlink w:anchor="_Toc165202185" w:history="1">
             <w:r>
               <w:rPr>
                 <w:rStyle w:val="Hyperlink"/>
@@ -2345,7 +2336,7 @@
                 <w:noProof/>
                 <w:webHidden/>
               </w:rPr>
-              <w:instrText xml:space="preserve"> PAGEREF _Toc165025260 \h </w:instrText>
+              <w:instrText xml:space="preserve"> PAGEREF _Toc165202185 \h </w:instrText>
             </w:r>
             <w:r>
               <w:rPr>
@@ -2365,7 +2356,7 @@
                 <w:noProof/>
                 <w:webHidden/>
               </w:rPr>
-              <w:t>16</w:t>
+              <w:t>15</w:t>
             </w:r>
             <w:r>
               <w:rPr>
@@ -2392,7 +2383,7 @@
               <w14:ligatures w14:val="standardContextual"/>
             </w:rPr>
           </w:pPr>
-          <w:hyperlink w:anchor="_Toc165025261" w:history="1">
+          <w:hyperlink w:anchor="_Toc165202186" w:history="1">
             <w:r>
               <w:rPr>
                 <w:rStyle w:val="Hyperlink"/>
@@ -2419,7 +2410,7 @@
                 <w:noProof/>
                 <w:webHidden/>
               </w:rPr>
-              <w:instrText xml:space="preserve"> PAGEREF _Toc165025261 \h </w:instrText>
+              <w:instrText xml:space="preserve"> PAGEREF _Toc165202186 \h </w:instrText>
             </w:r>
             <w:r>
               <w:rPr>
@@ -2439,7 +2430,7 @@
                 <w:noProof/>
                 <w:webHidden/>
               </w:rPr>
-              <w:t>16</w:t>
+              <w:t>15</w:t>
             </w:r>
             <w:r>
               <w:rPr>
@@ -2466,7 +2457,7 @@
               <w14:ligatures w14:val="standardContextual"/>
             </w:rPr>
           </w:pPr>
-          <w:hyperlink w:anchor="_Toc165025262" w:history="1">
+          <w:hyperlink w:anchor="_Toc165202187" w:history="1">
             <w:r>
               <w:rPr>
                 <w:rStyle w:val="Hyperlink"/>
@@ -2493,7 +2484,7 @@
                 <w:noProof/>
                 <w:webHidden/>
               </w:rPr>
-              <w:instrText xml:space="preserve"> PAGEREF _Toc165025262 \h </w:instrText>
+              <w:instrText xml:space="preserve"> PAGEREF _Toc165202187 \h </w:instrText>
             </w:r>
             <w:r>
               <w:rPr>
@@ -2513,7 +2504,7 @@
                 <w:noProof/>
                 <w:webHidden/>
               </w:rPr>
-              <w:t>16</w:t>
+              <w:t>15</w:t>
             </w:r>
             <w:r>
               <w:rPr>
@@ -2540,7 +2531,7 @@
               <w14:ligatures w14:val="standardContextual"/>
             </w:rPr>
           </w:pPr>
-          <w:hyperlink w:anchor="_Toc165025263" w:history="1">
+          <w:hyperlink w:anchor="_Toc165202188" w:history="1">
             <w:r>
               <w:rPr>
                 <w:rStyle w:val="Hyperlink"/>
@@ -2567,7 +2558,7 @@
                 <w:noProof/>
                 <w:webHidden/>
               </w:rPr>
-              <w:instrText xml:space="preserve"> PAGEREF _Toc165025263 \h </w:instrText>
+              <w:instrText xml:space="preserve"> PAGEREF _Toc165202188 \h </w:instrText>
             </w:r>
             <w:r>
               <w:rPr>
@@ -2587,7 +2578,7 @@
                 <w:noProof/>
                 <w:webHidden/>
               </w:rPr>
-              <w:t>16</w:t>
+              <w:t>15</w:t>
             </w:r>
             <w:r>
               <w:rPr>
@@ -2614,7 +2605,7 @@
               <w14:ligatures w14:val="standardContextual"/>
             </w:rPr>
           </w:pPr>
-          <w:hyperlink w:anchor="_Toc165025264" w:history="1">
+          <w:hyperlink w:anchor="_Toc165202189" w:history="1">
             <w:r>
               <w:rPr>
                 <w:rStyle w:val="Hyperlink"/>
@@ -2641,7 +2632,7 @@
                 <w:noProof/>
                 <w:webHidden/>
               </w:rPr>
-              <w:instrText xml:space="preserve"> PAGEREF _Toc165025264 \h </w:instrText>
+              <w:instrText xml:space="preserve"> PAGEREF _Toc165202189 \h </w:instrText>
             </w:r>
             <w:r>
               <w:rPr>
@@ -2661,7 +2652,7 @@
                 <w:noProof/>
                 <w:webHidden/>
               </w:rPr>
-              <w:t>16</w:t>
+              <w:t>15</w:t>
             </w:r>
             <w:r>
               <w:rPr>
@@ -2688,7 +2679,7 @@
               <w14:ligatures w14:val="standardContextual"/>
             </w:rPr>
           </w:pPr>
-          <w:hyperlink w:anchor="_Toc165025265" w:history="1">
+          <w:hyperlink w:anchor="_Toc165202190" w:history="1">
             <w:r>
               <w:rPr>
                 <w:rStyle w:val="Hyperlink"/>
@@ -2715,7 +2706,7 @@
                 <w:noProof/>
                 <w:webHidden/>
               </w:rPr>
-              <w:instrText xml:space="preserve"> PAGEREF _Toc165025265 \h </w:instrText>
+              <w:instrText xml:space="preserve"> PAGEREF _Toc165202190 \h </w:instrText>
             </w:r>
             <w:r>
               <w:rPr>
@@ -2735,7 +2726,7 @@
                 <w:noProof/>
                 <w:webHidden/>
               </w:rPr>
-              <w:t>17</w:t>
+              <w:t>16</w:t>
             </w:r>
             <w:r>
               <w:rPr>
@@ -2762,7 +2753,7 @@
               <w14:ligatures w14:val="standardContextual"/>
             </w:rPr>
           </w:pPr>
-          <w:hyperlink w:anchor="_Toc165025266" w:history="1">
+          <w:hyperlink w:anchor="_Toc165202191" w:history="1">
             <w:r>
               <w:rPr>
                 <w:rStyle w:val="Hyperlink"/>
@@ -2789,7 +2780,7 @@
                 <w:noProof/>
                 <w:webHidden/>
               </w:rPr>
-              <w:instrText xml:space="preserve"> PAGEREF _Toc165025266 \h </w:instrText>
+              <w:instrText xml:space="preserve"> PAGEREF _Toc165202191 \h </w:instrText>
             </w:r>
             <w:r>
               <w:rPr>
@@ -2809,7 +2800,7 @@
                 <w:noProof/>
                 <w:webHidden/>
               </w:rPr>
-              <w:t>17</w:t>
+              <w:t>16</w:t>
             </w:r>
             <w:r>
               <w:rPr>
@@ -2836,7 +2827,7 @@
               <w14:ligatures w14:val="standardContextual"/>
             </w:rPr>
           </w:pPr>
-          <w:hyperlink w:anchor="_Toc165025267" w:history="1">
+          <w:hyperlink w:anchor="_Toc165202192" w:history="1">
             <w:r>
               <w:rPr>
                 <w:rStyle w:val="Hyperlink"/>
@@ -2863,7 +2854,7 @@
                 <w:noProof/>
                 <w:webHidden/>
               </w:rPr>
-              <w:instrText xml:space="preserve"> PAGEREF _Toc165025267 \h </w:instrText>
+              <w:instrText xml:space="preserve"> PAGEREF _Toc165202192 \h </w:instrText>
             </w:r>
             <w:r>
               <w:rPr>
@@ -2883,7 +2874,7 @@
                 <w:noProof/>
                 <w:webHidden/>
               </w:rPr>
-              <w:t>17</w:t>
+              <w:t>16</w:t>
             </w:r>
             <w:r>
               <w:rPr>
@@ -2910,7 +2901,7 @@
               <w14:ligatures w14:val="standardContextual"/>
             </w:rPr>
           </w:pPr>
-          <w:hyperlink w:anchor="_Toc165025268" w:history="1">
+          <w:hyperlink w:anchor="_Toc165202193" w:history="1">
             <w:r>
               <w:rPr>
                 <w:rStyle w:val="Hyperlink"/>
@@ -2937,7 +2928,7 @@
                 <w:noProof/>
                 <w:webHidden/>
               </w:rPr>
-              <w:instrText xml:space="preserve"> PAGEREF _Toc165025268 \h </w:instrText>
+              <w:instrText xml:space="preserve"> PAGEREF _Toc165202193 \h </w:instrText>
             </w:r>
             <w:r>
               <w:rPr>
@@ -2957,7 +2948,7 @@
                 <w:noProof/>
                 <w:webHidden/>
               </w:rPr>
-              <w:t>17</w:t>
+              <w:t>16</w:t>
             </w:r>
             <w:r>
               <w:rPr>
@@ -2984,7 +2975,7 @@
               <w14:ligatures w14:val="standardContextual"/>
             </w:rPr>
           </w:pPr>
-          <w:hyperlink w:anchor="_Toc165025269" w:history="1">
+          <w:hyperlink w:anchor="_Toc165202194" w:history="1">
             <w:r>
               <w:rPr>
                 <w:rStyle w:val="Hyperlink"/>
@@ -3011,7 +3002,7 @@
                 <w:noProof/>
                 <w:webHidden/>
               </w:rPr>
-              <w:instrText xml:space="preserve"> PAGEREF _Toc165025269 \h </w:instrText>
+              <w:instrText xml:space="preserve"> PAGEREF _Toc165202194 \h </w:instrText>
             </w:r>
             <w:r>
               <w:rPr>
@@ -3031,7 +3022,7 @@
                 <w:noProof/>
                 <w:webHidden/>
               </w:rPr>
-              <w:t>19</w:t>
+              <w:t>18</w:t>
             </w:r>
             <w:r>
               <w:rPr>
@@ -3058,7 +3049,7 @@
               <w14:ligatures w14:val="standardContextual"/>
             </w:rPr>
           </w:pPr>
-          <w:hyperlink w:anchor="_Toc165025270" w:history="1">
+          <w:hyperlink w:anchor="_Toc165202195" w:history="1">
             <w:r>
               <w:rPr>
                 <w:rStyle w:val="Hyperlink"/>
@@ -3085,7 +3076,7 @@
                 <w:noProof/>
                 <w:webHidden/>
               </w:rPr>
-              <w:instrText xml:space="preserve"> PAGEREF _Toc165025270 \h </w:instrText>
+              <w:instrText xml:space="preserve"> PAGEREF _Toc165202195 \h </w:instrText>
             </w:r>
             <w:r>
               <w:rPr>
@@ -3105,7 +3096,7 @@
                 <w:noProof/>
                 <w:webHidden/>
               </w:rPr>
-              <w:t>19</w:t>
+              <w:t>18</w:t>
             </w:r>
             <w:r>
               <w:rPr>
@@ -3132,7 +3123,7 @@
               <w14:ligatures w14:val="standardContextual"/>
             </w:rPr>
           </w:pPr>
-          <w:hyperlink w:anchor="_Toc165025271" w:history="1">
+          <w:hyperlink w:anchor="_Toc165202196" w:history="1">
             <w:r>
               <w:rPr>
                 <w:rStyle w:val="Hyperlink"/>
@@ -3159,7 +3150,7 @@
                 <w:noProof/>
                 <w:webHidden/>
               </w:rPr>
-              <w:instrText xml:space="preserve"> PAGEREF _Toc165025271 \h </w:instrText>
+              <w:instrText xml:space="preserve"> PAGEREF _Toc165202196 \h </w:instrText>
             </w:r>
             <w:r>
               <w:rPr>
@@ -3179,7 +3170,7 @@
                 <w:noProof/>
                 <w:webHidden/>
               </w:rPr>
-              <w:t>20</w:t>
+              <w:t>19</w:t>
             </w:r>
             <w:r>
               <w:rPr>
@@ -3206,7 +3197,7 @@
               <w14:ligatures w14:val="standardContextual"/>
             </w:rPr>
           </w:pPr>
-          <w:hyperlink w:anchor="_Toc165025272" w:history="1">
+          <w:hyperlink w:anchor="_Toc165202197" w:history="1">
             <w:r>
               <w:rPr>
                 <w:rStyle w:val="Hyperlink"/>
@@ -3233,7 +3224,7 @@
                 <w:noProof/>
                 <w:webHidden/>
               </w:rPr>
-              <w:instrText xml:space="preserve"> PAGEREF _Toc165025272 \h </w:instrText>
+              <w:instrText xml:space="preserve"> PAGEREF _Toc165202197 \h </w:instrText>
             </w:r>
             <w:r>
               <w:rPr>
@@ -3253,7 +3244,7 @@
                 <w:noProof/>
                 <w:webHidden/>
               </w:rPr>
-              <w:t>21</w:t>
+              <w:t>20</w:t>
             </w:r>
             <w:r>
               <w:rPr>
@@ -3280,7 +3271,7 @@
               <w14:ligatures w14:val="standardContextual"/>
             </w:rPr>
           </w:pPr>
-          <w:hyperlink w:anchor="_Toc165025273" w:history="1">
+          <w:hyperlink w:anchor="_Toc165202198" w:history="1">
             <w:r>
               <w:rPr>
                 <w:rStyle w:val="Hyperlink"/>
@@ -3307,7 +3298,7 @@
                 <w:noProof/>
                 <w:webHidden/>
               </w:rPr>
-              <w:instrText xml:space="preserve"> PAGEREF _Toc165025273 \h </w:instrText>
+              <w:instrText xml:space="preserve"> PAGEREF _Toc165202198 \h </w:instrText>
             </w:r>
             <w:r>
               <w:rPr>
@@ -3327,7 +3318,7 @@
                 <w:noProof/>
                 <w:webHidden/>
               </w:rPr>
-              <w:t>21</w:t>
+              <w:t>20</w:t>
             </w:r>
             <w:r>
               <w:rPr>
@@ -3354,7 +3345,7 @@
               <w14:ligatures w14:val="standardContextual"/>
             </w:rPr>
           </w:pPr>
-          <w:hyperlink w:anchor="_Toc165025274" w:history="1">
+          <w:hyperlink w:anchor="_Toc165202199" w:history="1">
             <w:r>
               <w:rPr>
                 <w:rStyle w:val="Hyperlink"/>
@@ -3381,7 +3372,7 @@
                 <w:noProof/>
                 <w:webHidden/>
               </w:rPr>
-              <w:instrText xml:space="preserve"> PAGEREF _Toc165025274 \h </w:instrText>
+              <w:instrText xml:space="preserve"> PAGEREF _Toc165202199 \h </w:instrText>
             </w:r>
             <w:r>
               <w:rPr>
@@ -3401,7 +3392,7 @@
                 <w:noProof/>
                 <w:webHidden/>
               </w:rPr>
-              <w:t>21</w:t>
+              <w:t>20</w:t>
             </w:r>
             <w:r>
               <w:rPr>
@@ -3428,7 +3419,7 @@
               <w14:ligatures w14:val="standardContextual"/>
             </w:rPr>
           </w:pPr>
-          <w:hyperlink w:anchor="_Toc165025275" w:history="1">
+          <w:hyperlink w:anchor="_Toc165202200" w:history="1">
             <w:r>
               <w:rPr>
                 <w:rStyle w:val="Hyperlink"/>
@@ -3455,7 +3446,7 @@
                 <w:noProof/>
                 <w:webHidden/>
               </w:rPr>
-              <w:instrText xml:space="preserve"> PAGEREF _Toc165025275 \h </w:instrText>
+              <w:instrText xml:space="preserve"> PAGEREF _Toc165202200 \h </w:instrText>
             </w:r>
             <w:r>
               <w:rPr>
@@ -3475,7 +3466,7 @@
                 <w:noProof/>
                 <w:webHidden/>
               </w:rPr>
-              <w:t>22</w:t>
+              <w:t>21</w:t>
             </w:r>
             <w:r>
               <w:rPr>
@@ -3502,7 +3493,7 @@
               <w14:ligatures w14:val="standardContextual"/>
             </w:rPr>
           </w:pPr>
-          <w:hyperlink w:anchor="_Toc165025276" w:history="1">
+          <w:hyperlink w:anchor="_Toc165202201" w:history="1">
             <w:r>
               <w:rPr>
                 <w:rStyle w:val="Hyperlink"/>
@@ -3529,7 +3520,7 @@
                 <w:noProof/>
                 <w:webHidden/>
               </w:rPr>
-              <w:instrText xml:space="preserve"> PAGEREF _Toc165025276 \h </w:instrText>
+              <w:instrText xml:space="preserve"> PAGEREF _Toc165202201 \h </w:instrText>
             </w:r>
             <w:r>
               <w:rPr>
@@ -3549,7 +3540,7 @@
                 <w:noProof/>
                 <w:webHidden/>
               </w:rPr>
-              <w:t>22</w:t>
+              <w:t>21</w:t>
             </w:r>
             <w:r>
               <w:rPr>
@@ -3576,7 +3567,7 @@
               <w14:ligatures w14:val="standardContextual"/>
             </w:rPr>
           </w:pPr>
-          <w:hyperlink w:anchor="_Toc165025277" w:history="1">
+          <w:hyperlink w:anchor="_Toc165202202" w:history="1">
             <w:r>
               <w:rPr>
                 <w:rStyle w:val="Hyperlink"/>
@@ -3603,7 +3594,7 @@
                 <w:noProof/>
                 <w:webHidden/>
               </w:rPr>
-              <w:instrText xml:space="preserve"> PAGEREF _Toc165025277 \h </w:instrText>
+              <w:instrText xml:space="preserve"> PAGEREF _Toc165202202 \h </w:instrText>
             </w:r>
             <w:r>
               <w:rPr>
@@ -3623,7 +3614,7 @@
                 <w:noProof/>
                 <w:webHidden/>
               </w:rPr>
-              <w:t>23</w:t>
+              <w:t>22</w:t>
             </w:r>
             <w:r>
               <w:rPr>
@@ -3650,7 +3641,7 @@
               <w14:ligatures w14:val="standardContextual"/>
             </w:rPr>
           </w:pPr>
-          <w:hyperlink w:anchor="_Toc165025278" w:history="1">
+          <w:hyperlink w:anchor="_Toc165202203" w:history="1">
             <w:r>
               <w:rPr>
                 <w:rStyle w:val="Hyperlink"/>
@@ -3677,7 +3668,7 @@
                 <w:noProof/>
                 <w:webHidden/>
               </w:rPr>
-              <w:instrText xml:space="preserve"> PAGEREF _Toc165025278 \h </w:instrText>
+              <w:instrText xml:space="preserve"> PAGEREF _Toc165202203 \h </w:instrText>
             </w:r>
             <w:r>
               <w:rPr>
@@ -3697,7 +3688,7 @@
                 <w:noProof/>
                 <w:webHidden/>
               </w:rPr>
-              <w:t>23</w:t>
+              <w:t>22</w:t>
             </w:r>
             <w:r>
               <w:rPr>
@@ -3724,7 +3715,7 @@
               <w14:ligatures w14:val="standardContextual"/>
             </w:rPr>
           </w:pPr>
-          <w:hyperlink w:anchor="_Toc165025279" w:history="1">
+          <w:hyperlink w:anchor="_Toc165202204" w:history="1">
             <w:r>
               <w:rPr>
                 <w:rStyle w:val="Hyperlink"/>
@@ -3751,7 +3742,7 @@
                 <w:noProof/>
                 <w:webHidden/>
               </w:rPr>
-              <w:instrText xml:space="preserve"> PAGEREF _Toc165025279 \h </w:instrText>
+              <w:instrText xml:space="preserve"> PAGEREF _Toc165202204 \h </w:instrText>
             </w:r>
             <w:r>
               <w:rPr>
@@ -3771,7 +3762,7 @@
                 <w:noProof/>
                 <w:webHidden/>
               </w:rPr>
-              <w:t>24</w:t>
+              <w:t>23</w:t>
             </w:r>
             <w:r>
               <w:rPr>
@@ -3798,7 +3789,7 @@
               <w14:ligatures w14:val="standardContextual"/>
             </w:rPr>
           </w:pPr>
-          <w:hyperlink w:anchor="_Toc165025280" w:history="1">
+          <w:hyperlink w:anchor="_Toc165202205" w:history="1">
             <w:r>
               <w:rPr>
                 <w:rStyle w:val="Hyperlink"/>
@@ -3825,7 +3816,7 @@
                 <w:noProof/>
                 <w:webHidden/>
               </w:rPr>
-              <w:instrText xml:space="preserve"> PAGEREF _Toc165025280 \h </w:instrText>
+              <w:instrText xml:space="preserve"> PAGEREF _Toc165202205 \h </w:instrText>
             </w:r>
             <w:r>
               <w:rPr>
@@ -3845,7 +3836,7 @@
                 <w:noProof/>
                 <w:webHidden/>
               </w:rPr>
-              <w:t>24</w:t>
+              <w:t>23</w:t>
             </w:r>
             <w:r>
               <w:rPr>
@@ -3872,7 +3863,7 @@
               <w14:ligatures w14:val="standardContextual"/>
             </w:rPr>
           </w:pPr>
-          <w:hyperlink w:anchor="_Toc165025281" w:history="1">
+          <w:hyperlink w:anchor="_Toc165202206" w:history="1">
             <w:r>
               <w:rPr>
                 <w:rStyle w:val="Hyperlink"/>
@@ -3899,7 +3890,7 @@
                 <w:noProof/>
                 <w:webHidden/>
               </w:rPr>
-              <w:instrText xml:space="preserve"> PAGEREF _Toc165025281 \h </w:instrText>
+              <w:instrText xml:space="preserve"> PAGEREF _Toc165202206 \h </w:instrText>
             </w:r>
             <w:r>
               <w:rPr>
@@ -3919,7 +3910,7 @@
                 <w:noProof/>
                 <w:webHidden/>
               </w:rPr>
-              <w:t>24</w:t>
+              <w:t>23</w:t>
             </w:r>
             <w:r>
               <w:rPr>
@@ -3946,7 +3937,7 @@
               <w14:ligatures w14:val="standardContextual"/>
             </w:rPr>
           </w:pPr>
-          <w:hyperlink w:anchor="_Toc165025282" w:history="1">
+          <w:hyperlink w:anchor="_Toc165202207" w:history="1">
             <w:r>
               <w:rPr>
                 <w:rStyle w:val="Hyperlink"/>
@@ -3973,7 +3964,7 @@
                 <w:noProof/>
                 <w:webHidden/>
               </w:rPr>
-              <w:instrText xml:space="preserve"> PAGEREF _Toc165025282 \h </w:instrText>
+              <w:instrText xml:space="preserve"> PAGEREF _Toc165202207 \h </w:instrText>
             </w:r>
             <w:r>
               <w:rPr>
@@ -3993,7 +3984,7 @@
                 <w:noProof/>
                 <w:webHidden/>
               </w:rPr>
-              <w:t>24</w:t>
+              <w:t>23</w:t>
             </w:r>
             <w:r>
               <w:rPr>
@@ -4020,7 +4011,7 @@
               <w14:ligatures w14:val="standardContextual"/>
             </w:rPr>
           </w:pPr>
-          <w:hyperlink w:anchor="_Toc165025283" w:history="1">
+          <w:hyperlink w:anchor="_Toc165202208" w:history="1">
             <w:r>
               <w:rPr>
                 <w:rStyle w:val="Hyperlink"/>
@@ -4047,7 +4038,7 @@
                 <w:noProof/>
                 <w:webHidden/>
               </w:rPr>
-              <w:instrText xml:space="preserve"> PAGEREF _Toc165025283 \h </w:instrText>
+              <w:instrText xml:space="preserve"> PAGEREF _Toc165202208 \h </w:instrText>
             </w:r>
             <w:r>
               <w:rPr>
@@ -4067,7 +4058,7 @@
                 <w:noProof/>
                 <w:webHidden/>
               </w:rPr>
-              <w:t>24</w:t>
+              <w:t>23</w:t>
             </w:r>
             <w:r>
               <w:rPr>
@@ -4094,7 +4085,7 @@
               <w14:ligatures w14:val="standardContextual"/>
             </w:rPr>
           </w:pPr>
-          <w:hyperlink w:anchor="_Toc165025284" w:history="1">
+          <w:hyperlink w:anchor="_Toc165202209" w:history="1">
             <w:r>
               <w:rPr>
                 <w:rStyle w:val="Hyperlink"/>
@@ -4121,7 +4112,7 @@
                 <w:noProof/>
                 <w:webHidden/>
               </w:rPr>
-              <w:instrText xml:space="preserve"> PAGEREF _Toc165025284 \h </w:instrText>
+              <w:instrText xml:space="preserve"> PAGEREF _Toc165202209 \h </w:instrText>
             </w:r>
             <w:r>
               <w:rPr>
@@ -4141,7 +4132,7 @@
                 <w:noProof/>
                 <w:webHidden/>
               </w:rPr>
-              <w:t>25</w:t>
+              <w:t>24</w:t>
             </w:r>
             <w:r>
               <w:rPr>
@@ -4168,7 +4159,7 @@
               <w14:ligatures w14:val="standardContextual"/>
             </w:rPr>
           </w:pPr>
-          <w:hyperlink w:anchor="_Toc165025285" w:history="1">
+          <w:hyperlink w:anchor="_Toc165202210" w:history="1">
             <w:r>
               <w:rPr>
                 <w:rStyle w:val="Hyperlink"/>
@@ -4195,7 +4186,7 @@
                 <w:noProof/>
                 <w:webHidden/>
               </w:rPr>
-              <w:instrText xml:space="preserve"> PAGEREF _Toc165025285 \h </w:instrText>
+              <w:instrText xml:space="preserve"> PAGEREF _Toc165202210 \h </w:instrText>
             </w:r>
             <w:r>
               <w:rPr>
@@ -4215,7 +4206,7 @@
                 <w:noProof/>
                 <w:webHidden/>
               </w:rPr>
-              <w:t>26</w:t>
+              <w:t>25</w:t>
             </w:r>
             <w:r>
               <w:rPr>
@@ -4242,7 +4233,7 @@
               <w14:ligatures w14:val="standardContextual"/>
             </w:rPr>
           </w:pPr>
-          <w:hyperlink w:anchor="_Toc165025286" w:history="1">
+          <w:hyperlink w:anchor="_Toc165202211" w:history="1">
             <w:r>
               <w:rPr>
                 <w:rStyle w:val="Hyperlink"/>
@@ -4269,7 +4260,7 @@
                 <w:noProof/>
                 <w:webHidden/>
               </w:rPr>
-              <w:instrText xml:space="preserve"> PAGEREF _Toc165025286 \h </w:instrText>
+              <w:instrText xml:space="preserve"> PAGEREF _Toc165202211 \h </w:instrText>
             </w:r>
             <w:r>
               <w:rPr>
@@ -4289,7 +4280,7 @@
                 <w:noProof/>
                 <w:webHidden/>
               </w:rPr>
-              <w:t>28</w:t>
+              <w:t>27</w:t>
             </w:r>
             <w:r>
               <w:rPr>
@@ -4316,7 +4307,7 @@
               <w14:ligatures w14:val="standardContextual"/>
             </w:rPr>
           </w:pPr>
-          <w:hyperlink w:anchor="_Toc165025287" w:history="1">
+          <w:hyperlink w:anchor="_Toc165202212" w:history="1">
             <w:r>
               <w:rPr>
                 <w:rStyle w:val="Hyperlink"/>
@@ -4343,7 +4334,7 @@
                 <w:noProof/>
                 <w:webHidden/>
               </w:rPr>
-              <w:instrText xml:space="preserve"> PAGEREF _Toc165025287 \h </w:instrText>
+              <w:instrText xml:space="preserve"> PAGEREF _Toc165202212 \h </w:instrText>
             </w:r>
             <w:r>
               <w:rPr>
@@ -4363,7 +4354,7 @@
                 <w:noProof/>
                 <w:webHidden/>
               </w:rPr>
-              <w:t>28</w:t>
+              <w:t>27</w:t>
             </w:r>
             <w:r>
               <w:rPr>
@@ -4390,7 +4381,7 @@
               <w14:ligatures w14:val="standardContextual"/>
             </w:rPr>
           </w:pPr>
-          <w:hyperlink w:anchor="_Toc165025288" w:history="1">
+          <w:hyperlink w:anchor="_Toc165202213" w:history="1">
             <w:r>
               <w:rPr>
                 <w:rStyle w:val="Hyperlink"/>
@@ -4417,7 +4408,7 @@
                 <w:noProof/>
                 <w:webHidden/>
               </w:rPr>
-              <w:instrText xml:space="preserve"> PAGEREF _Toc165025288 \h </w:instrText>
+              <w:instrText xml:space="preserve"> PAGEREF _Toc165202213 \h </w:instrText>
             </w:r>
             <w:r>
               <w:rPr>
@@ -4437,7 +4428,7 @@
                 <w:noProof/>
                 <w:webHidden/>
               </w:rPr>
-              <w:t>29</w:t>
+              <w:t>28</w:t>
             </w:r>
             <w:r>
               <w:rPr>
@@ -4464,7 +4455,7 @@
               <w14:ligatures w14:val="standardContextual"/>
             </w:rPr>
           </w:pPr>
-          <w:hyperlink w:anchor="_Toc165025289" w:history="1">
+          <w:hyperlink w:anchor="_Toc165202214" w:history="1">
             <w:r>
               <w:rPr>
                 <w:rStyle w:val="Hyperlink"/>
@@ -4491,7 +4482,7 @@
                 <w:noProof/>
                 <w:webHidden/>
               </w:rPr>
-              <w:instrText xml:space="preserve"> PAGEREF _Toc165025289 \h </w:instrText>
+              <w:instrText xml:space="preserve"> PAGEREF _Toc165202214 \h </w:instrText>
             </w:r>
             <w:r>
               <w:rPr>
@@ -4511,7 +4502,7 @@
                 <w:noProof/>
                 <w:webHidden/>
               </w:rPr>
-              <w:t>30</w:t>
+              <w:t>29</w:t>
             </w:r>
             <w:r>
               <w:rPr>
@@ -4538,7 +4529,7 @@
               <w14:ligatures w14:val="standardContextual"/>
             </w:rPr>
           </w:pPr>
-          <w:hyperlink w:anchor="_Toc165025290" w:history="1">
+          <w:hyperlink w:anchor="_Toc165202215" w:history="1">
             <w:r>
               <w:rPr>
                 <w:rStyle w:val="Hyperlink"/>
@@ -4565,7 +4556,7 @@
                 <w:noProof/>
                 <w:webHidden/>
               </w:rPr>
-              <w:instrText xml:space="preserve"> PAGEREF _Toc165025290 \h </w:instrText>
+              <w:instrText xml:space="preserve"> PAGEREF _Toc165202215 \h </w:instrText>
             </w:r>
             <w:r>
               <w:rPr>
@@ -4585,7 +4576,7 @@
                 <w:noProof/>
                 <w:webHidden/>
               </w:rPr>
-              <w:t>30</w:t>
+              <w:t>29</w:t>
             </w:r>
             <w:r>
               <w:rPr>
@@ -4612,7 +4603,7 @@
               <w14:ligatures w14:val="standardContextual"/>
             </w:rPr>
           </w:pPr>
-          <w:hyperlink w:anchor="_Toc165025291" w:history="1">
+          <w:hyperlink w:anchor="_Toc165202216" w:history="1">
             <w:r>
               <w:rPr>
                 <w:rStyle w:val="Hyperlink"/>
@@ -4639,7 +4630,7 @@
                 <w:noProof/>
                 <w:webHidden/>
               </w:rPr>
-              <w:instrText xml:space="preserve"> PAGEREF _Toc165025291 \h </w:instrText>
+              <w:instrText xml:space="preserve"> PAGEREF _Toc165202216 \h </w:instrText>
             </w:r>
             <w:r>
               <w:rPr>
@@ -4659,7 +4650,7 @@
                 <w:noProof/>
                 <w:webHidden/>
               </w:rPr>
-              <w:t>30</w:t>
+              <w:t>29</w:t>
             </w:r>
             <w:r>
               <w:rPr>
@@ -4686,7 +4677,7 @@
               <w14:ligatures w14:val="standardContextual"/>
             </w:rPr>
           </w:pPr>
-          <w:hyperlink w:anchor="_Toc165025292" w:history="1">
+          <w:hyperlink w:anchor="_Toc165202217" w:history="1">
             <w:r>
               <w:rPr>
                 <w:rStyle w:val="Hyperlink"/>
@@ -4713,7 +4704,7 @@
                 <w:noProof/>
                 <w:webHidden/>
               </w:rPr>
-              <w:instrText xml:space="preserve"> PAGEREF _Toc165025292 \h </w:instrText>
+              <w:instrText xml:space="preserve"> PAGEREF _Toc165202217 \h </w:instrText>
             </w:r>
             <w:r>
               <w:rPr>
@@ -4733,7 +4724,7 @@
                 <w:noProof/>
                 <w:webHidden/>
               </w:rPr>
-              <w:t>30</w:t>
+              <w:t>29</w:t>
             </w:r>
             <w:r>
               <w:rPr>
@@ -4760,7 +4751,7 @@
               <w14:ligatures w14:val="standardContextual"/>
             </w:rPr>
           </w:pPr>
-          <w:hyperlink w:anchor="_Toc165025293" w:history="1">
+          <w:hyperlink w:anchor="_Toc165202218" w:history="1">
             <w:r>
               <w:rPr>
                 <w:rStyle w:val="Hyperlink"/>
@@ -4787,7 +4778,7 @@
                 <w:noProof/>
                 <w:webHidden/>
               </w:rPr>
-              <w:instrText xml:space="preserve"> PAGEREF _Toc165025293 \h </w:instrText>
+              <w:instrText xml:space="preserve"> PAGEREF _Toc165202218 \h </w:instrText>
             </w:r>
             <w:r>
               <w:rPr>
@@ -4807,7 +4798,7 @@
                 <w:noProof/>
                 <w:webHidden/>
               </w:rPr>
-              <w:t>31</w:t>
+              <w:t>30</w:t>
             </w:r>
             <w:r>
               <w:rPr>
@@ -4834,7 +4825,7 @@
               <w14:ligatures w14:val="standardContextual"/>
             </w:rPr>
           </w:pPr>
-          <w:hyperlink w:anchor="_Toc165025294" w:history="1">
+          <w:hyperlink w:anchor="_Toc165202219" w:history="1">
             <w:r>
               <w:rPr>
                 <w:rStyle w:val="Hyperlink"/>
@@ -4861,7 +4852,7 @@
                 <w:noProof/>
                 <w:webHidden/>
               </w:rPr>
-              <w:instrText xml:space="preserve"> PAGEREF _Toc165025294 \h </w:instrText>
+              <w:instrText xml:space="preserve"> PAGEREF _Toc165202219 \h </w:instrText>
             </w:r>
             <w:r>
               <w:rPr>
@@ -4881,7 +4872,7 @@
                 <w:noProof/>
                 <w:webHidden/>
               </w:rPr>
-              <w:t>34</w:t>
+              <w:t>33</w:t>
             </w:r>
             <w:r>
               <w:rPr>
@@ -4908,7 +4899,7 @@
               <w14:ligatures w14:val="standardContextual"/>
             </w:rPr>
           </w:pPr>
-          <w:hyperlink w:anchor="_Toc165025295" w:history="1">
+          <w:hyperlink w:anchor="_Toc165202220" w:history="1">
             <w:r>
               <w:rPr>
                 <w:rStyle w:val="Hyperlink"/>
@@ -4935,7 +4926,7 @@
                 <w:noProof/>
                 <w:webHidden/>
               </w:rPr>
-              <w:instrText xml:space="preserve"> PAGEREF _Toc165025295 \h </w:instrText>
+              <w:instrText xml:space="preserve"> PAGEREF _Toc165202220 \h </w:instrText>
             </w:r>
             <w:r>
               <w:rPr>
@@ -4955,82 +4946,7 @@
                 <w:noProof/>
                 <w:webHidden/>
               </w:rPr>
-              <w:t>34</w:t>
-            </w:r>
-            <w:r>
-              <w:rPr>
-                <w:noProof/>
-                <w:webHidden/>
-              </w:rPr>
-              <w:fldChar w:fldCharType="end"/>
-            </w:r>
-          </w:hyperlink>
-        </w:p>
-        <w:p>
-          <w:pPr>
-            <w:pStyle w:val="TOC3"/>
-            <w:tabs>
-              <w:tab w:val="right" w:leader="dot" w:pos="9010"/>
-            </w:tabs>
-            <w:rPr>
-              <w:rFonts w:eastAsiaTheme="minorEastAsia" w:cstheme="minorBidi"/>
-              <w:noProof/>
-              <w:kern w:val="2"/>
-              <w:sz w:val="24"/>
-              <w:szCs w:val="24"/>
-              <w:lang w:eastAsia="en-GB"/>
-              <w14:ligatures w14:val="standardContextual"/>
-            </w:rPr>
-          </w:pPr>
-          <w:hyperlink w:anchor="_Toc165025296" w:history="1">
-            <w:r>
-              <w:rPr>
-                <w:rStyle w:val="Hyperlink"/>
-                <w:noProof/>
-                <w:highlight w:val="yellow"/>
-              </w:rPr>
-              <w:t>UPDATE THIS LINK WITH UPDATED VERSION AFTER COLAB IS CLEANED UP!!!</w:t>
-            </w:r>
-            <w:r>
-              <w:rPr>
-                <w:noProof/>
-                <w:webHidden/>
-              </w:rPr>
-              <w:tab/>
-            </w:r>
-            <w:r>
-              <w:rPr>
-                <w:noProof/>
-                <w:webHidden/>
-              </w:rPr>
-              <w:fldChar w:fldCharType="begin"/>
-            </w:r>
-            <w:r>
-              <w:rPr>
-                <w:noProof/>
-                <w:webHidden/>
-              </w:rPr>
-              <w:instrText xml:space="preserve"> PAGEREF _Toc165025296 \h </w:instrText>
-            </w:r>
-            <w:r>
-              <w:rPr>
-                <w:noProof/>
-                <w:webHidden/>
-              </w:rPr>
-            </w:r>
-            <w:r>
-              <w:rPr>
-                <w:noProof/>
-                <w:webHidden/>
-              </w:rPr>
-              <w:fldChar w:fldCharType="separate"/>
-            </w:r>
-            <w:r>
-              <w:rPr>
-                <w:noProof/>
-                <w:webHidden/>
-              </w:rPr>
-              <w:t>34</w:t>
+              <w:t>33</w:t>
             </w:r>
             <w:r>
               <w:rPr>
@@ -5057,7 +4973,7 @@
               <w14:ligatures w14:val="standardContextual"/>
             </w:rPr>
           </w:pPr>
-          <w:hyperlink w:anchor="_Toc165025297" w:history="1">
+          <w:hyperlink w:anchor="_Toc165202221" w:history="1">
             <w:r>
               <w:rPr>
                 <w:rStyle w:val="Hyperlink"/>
@@ -5084,7 +5000,7 @@
                 <w:noProof/>
                 <w:webHidden/>
               </w:rPr>
-              <w:instrText xml:space="preserve"> PAGEREF _Toc165025297 \h </w:instrText>
+              <w:instrText xml:space="preserve"> PAGEREF _Toc165202221 \h </w:instrText>
             </w:r>
             <w:r>
               <w:rPr>
@@ -5117,12 +5033,12 @@
         </w:p>
         <w:p>
           <w:pPr>
-            <w:pStyle w:val="TOC3"/>
+            <w:pStyle w:val="TOC2"/>
             <w:tabs>
               <w:tab w:val="right" w:leader="dot" w:pos="9010"/>
             </w:tabs>
             <w:rPr>
-              <w:rFonts w:eastAsiaTheme="minorEastAsia" w:cstheme="minorBidi"/>
+              <w:rFonts w:asciiTheme="minorHAnsi" w:eastAsiaTheme="minorEastAsia" w:hAnsiTheme="minorHAnsi" w:cstheme="minorBidi"/>
               <w:noProof/>
               <w:kern w:val="2"/>
               <w:sz w:val="24"/>
@@ -5131,13 +5047,13 @@
               <w14:ligatures w14:val="standardContextual"/>
             </w:rPr>
           </w:pPr>
-          <w:hyperlink w:anchor="_Toc165025298" w:history="1">
+          <w:hyperlink w:anchor="_Toc165202222" w:history="1">
             <w:r>
               <w:rPr>
                 <w:rStyle w:val="Hyperlink"/>
                 <w:noProof/>
               </w:rPr>
-              <w:t>Source Code, Test Plans and other relevant documents</w:t>
+              <w:t>Appendix C: Degree Show Poster</w:t>
             </w:r>
             <w:r>
               <w:rPr>
@@ -5158,7 +5074,7 @@
                 <w:noProof/>
                 <w:webHidden/>
               </w:rPr>
-              <w:instrText xml:space="preserve"> PAGEREF _Toc165025298 \h </w:instrText>
+              <w:instrText xml:space="preserve"> PAGEREF _Toc165202222 \h </w:instrText>
             </w:r>
             <w:r>
               <w:rPr>
@@ -5178,7 +5094,81 @@
                 <w:noProof/>
                 <w:webHidden/>
               </w:rPr>
-              <w:t>34</w:t>
+              <w:t>35</w:t>
+            </w:r>
+            <w:r>
+              <w:rPr>
+                <w:noProof/>
+                <w:webHidden/>
+              </w:rPr>
+              <w:fldChar w:fldCharType="end"/>
+            </w:r>
+          </w:hyperlink>
+        </w:p>
+        <w:p>
+          <w:pPr>
+            <w:pStyle w:val="TOC2"/>
+            <w:tabs>
+              <w:tab w:val="right" w:leader="dot" w:pos="9010"/>
+            </w:tabs>
+            <w:rPr>
+              <w:rFonts w:asciiTheme="minorHAnsi" w:eastAsiaTheme="minorEastAsia" w:hAnsiTheme="minorHAnsi" w:cstheme="minorBidi"/>
+              <w:noProof/>
+              <w:kern w:val="2"/>
+              <w:sz w:val="24"/>
+              <w:szCs w:val="24"/>
+              <w:lang w:eastAsia="en-GB"/>
+              <w14:ligatures w14:val="standardContextual"/>
+            </w:rPr>
+          </w:pPr>
+          <w:hyperlink w:anchor="_Toc165202223" w:history="1">
+            <w:r>
+              <w:rPr>
+                <w:rStyle w:val="Hyperlink"/>
+                <w:noProof/>
+              </w:rPr>
+              <w:t>Appendix D: Ethics form</w:t>
+            </w:r>
+            <w:r>
+              <w:rPr>
+                <w:noProof/>
+                <w:webHidden/>
+              </w:rPr>
+              <w:tab/>
+            </w:r>
+            <w:r>
+              <w:rPr>
+                <w:noProof/>
+                <w:webHidden/>
+              </w:rPr>
+              <w:fldChar w:fldCharType="begin"/>
+            </w:r>
+            <w:r>
+              <w:rPr>
+                <w:noProof/>
+                <w:webHidden/>
+              </w:rPr>
+              <w:instrText xml:space="preserve"> PAGEREF _Toc165202223 \h </w:instrText>
+            </w:r>
+            <w:r>
+              <w:rPr>
+                <w:noProof/>
+                <w:webHidden/>
+              </w:rPr>
+            </w:r>
+            <w:r>
+              <w:rPr>
+                <w:noProof/>
+                <w:webHidden/>
+              </w:rPr>
+              <w:fldChar w:fldCharType="separate"/>
+            </w:r>
+            <w:r>
+              <w:rPr>
+                <w:noProof/>
+                <w:webHidden/>
+              </w:rPr>
+              <w:t>36</w:t>
             </w:r>
             <w:r>
               <w:rPr>
@@ -5209,7 +5199,7 @@
       <w:pPr>
         <w:pStyle w:val="Heading1"/>
       </w:pPr>
-      <w:bookmarkStart w:id="0" w:name="_Toc165025236"/>
+      <w:bookmarkStart w:id="0" w:name="_Toc165202161"/>
       <w:r>
         <w:lastRenderedPageBreak/>
         <w:t>Table of Figures</w:t>
@@ -5259,7 +5249,7 @@
         </w:rPr>
         <w:fldChar w:fldCharType="separate"/>
       </w:r>
-      <w:hyperlink w:anchor="_Toc165025300" w:history="1">
+      <w:hyperlink w:anchor="_Toc165202230" w:history="1">
         <w:r>
           <w:rPr>
             <w:rStyle w:val="Hyperlink"/>
@@ -5286,7 +5276,7 @@
             <w:noProof/>
             <w:webHidden/>
           </w:rPr>
-          <w:instrText xml:space="preserve"> PAGEREF _Toc165025300 \h </w:instrText>
+          <w:instrText xml:space="preserve"> PAGEREF _Toc165202230 \h </w:instrText>
         </w:r>
         <w:r>
           <w:rPr>
@@ -5333,7 +5323,7 @@
           <w14:ligatures w14:val="standardContextual"/>
         </w:rPr>
       </w:pPr>
-      <w:hyperlink w:anchor="_Toc165025301" w:history="1">
+      <w:hyperlink w:anchor="_Toc165202231" w:history="1">
         <w:r>
           <w:rPr>
             <w:rStyle w:val="Hyperlink"/>
@@ -5360,7 +5350,7 @@
             <w:noProof/>
             <w:webHidden/>
           </w:rPr>
-          <w:instrText xml:space="preserve"> PAGEREF _Toc165025301 \h </w:instrText>
+          <w:instrText xml:space="preserve"> PAGEREF _Toc165202231 \h </w:instrText>
         </w:r>
         <w:r>
           <w:rPr>
@@ -5407,7 +5397,7 @@
           <w14:ligatures w14:val="standardContextual"/>
         </w:rPr>
       </w:pPr>
-      <w:hyperlink w:anchor="_Toc165025302" w:history="1">
+      <w:hyperlink w:anchor="_Toc165202232" w:history="1">
         <w:r>
           <w:rPr>
             <w:rStyle w:val="Hyperlink"/>
@@ -5434,7 +5424,7 @@
             <w:noProof/>
             <w:webHidden/>
           </w:rPr>
-          <w:instrText xml:space="preserve"> PAGEREF _Toc165025302 \h </w:instrText>
+          <w:instrText xml:space="preserve"> PAGEREF _Toc165202232 \h </w:instrText>
         </w:r>
         <w:r>
           <w:rPr>
@@ -5481,7 +5471,7 @@
           <w14:ligatures w14:val="standardContextual"/>
         </w:rPr>
       </w:pPr>
-      <w:hyperlink w:anchor="_Toc165025303" w:history="1">
+      <w:hyperlink w:anchor="_Toc165202233" w:history="1">
         <w:r>
           <w:rPr>
             <w:rStyle w:val="Hyperlink"/>
@@ -5508,7 +5498,7 @@
             <w:noProof/>
             <w:webHidden/>
           </w:rPr>
-          <w:instrText xml:space="preserve"> PAGEREF _Toc165025303 \h </w:instrText>
+          <w:instrText xml:space="preserve"> PAGEREF _Toc165202233 \h </w:instrText>
         </w:r>
         <w:r>
           <w:rPr>
@@ -5555,7 +5545,7 @@
           <w14:ligatures w14:val="standardContextual"/>
         </w:rPr>
       </w:pPr>
-      <w:hyperlink w:anchor="_Toc165025304" w:history="1">
+      <w:hyperlink w:anchor="_Toc165202234" w:history="1">
         <w:r>
           <w:rPr>
             <w:rStyle w:val="Hyperlink"/>
@@ -5582,7 +5572,7 @@
             <w:noProof/>
             <w:webHidden/>
           </w:rPr>
-          <w:instrText xml:space="preserve"> PAGEREF _Toc165025304 \h </w:instrText>
+          <w:instrText xml:space="preserve"> PAGEREF _Toc165202234 \h </w:instrText>
         </w:r>
         <w:r>
           <w:rPr>
@@ -5629,7 +5619,7 @@
           <w14:ligatures w14:val="standardContextual"/>
         </w:rPr>
       </w:pPr>
-      <w:hyperlink w:anchor="_Toc165025305" w:history="1">
+      <w:hyperlink w:anchor="_Toc165202235" w:history="1">
         <w:r>
           <w:rPr>
             <w:rStyle w:val="Hyperlink"/>
@@ -5656,7 +5646,7 @@
             <w:noProof/>
             <w:webHidden/>
           </w:rPr>
-          <w:instrText xml:space="preserve"> PAGEREF _Toc165025305 \h </w:instrText>
+          <w:instrText xml:space="preserve"> PAGEREF _Toc165202235 \h </w:instrText>
         </w:r>
         <w:r>
           <w:rPr>
@@ -5703,7 +5693,7 @@
           <w14:ligatures w14:val="standardContextual"/>
         </w:rPr>
       </w:pPr>
-      <w:hyperlink w:anchor="_Toc165025306" w:history="1">
+      <w:hyperlink w:anchor="_Toc165202236" w:history="1">
         <w:r>
           <w:rPr>
             <w:rStyle w:val="Hyperlink"/>
@@ -5730,7 +5720,7 @@
             <w:noProof/>
             <w:webHidden/>
           </w:rPr>
-          <w:instrText xml:space="preserve"> PAGEREF _Toc165025306 \h </w:instrText>
+          <w:instrText xml:space="preserve"> PAGEREF _Toc165202236 \h </w:instrText>
         </w:r>
         <w:r>
           <w:rPr>
@@ -5777,7 +5767,7 @@
           <w14:ligatures w14:val="standardContextual"/>
         </w:rPr>
       </w:pPr>
-      <w:hyperlink w:anchor="_Toc165025307" w:history="1">
+      <w:hyperlink w:anchor="_Toc165202237" w:history="1">
         <w:r>
           <w:rPr>
             <w:rStyle w:val="Hyperlink"/>
@@ -5804,7 +5794,7 @@
             <w:noProof/>
             <w:webHidden/>
           </w:rPr>
-          <w:instrText xml:space="preserve"> PAGEREF _Toc165025307 \h </w:instrText>
+          <w:instrText xml:space="preserve"> PAGEREF _Toc165202237 \h </w:instrText>
         </w:r>
         <w:r>
           <w:rPr>
@@ -5851,7 +5841,7 @@
           <w14:ligatures w14:val="standardContextual"/>
         </w:rPr>
       </w:pPr>
-      <w:hyperlink w:anchor="_Toc165025308" w:history="1">
+      <w:hyperlink w:anchor="_Toc165202238" w:history="1">
         <w:r>
           <w:rPr>
             <w:rStyle w:val="Hyperlink"/>
@@ -5878,7 +5868,7 @@
             <w:noProof/>
             <w:webHidden/>
           </w:rPr>
-          <w:instrText xml:space="preserve"> PAGEREF _Toc165025308 \h </w:instrText>
+          <w:instrText xml:space="preserve"> PAGEREF _Toc165202238 \h </w:instrText>
         </w:r>
         <w:r>
           <w:rPr>
@@ -5925,7 +5915,7 @@
           <w14:ligatures w14:val="standardContextual"/>
         </w:rPr>
       </w:pPr>
-      <w:hyperlink w:anchor="_Toc165025309" w:history="1">
+      <w:hyperlink w:anchor="_Toc165202239" w:history="1">
         <w:r>
           <w:rPr>
             <w:rStyle w:val="Hyperlink"/>
@@ -5952,7 +5942,7 @@
             <w:noProof/>
             <w:webHidden/>
           </w:rPr>
-          <w:instrText xml:space="preserve"> PAGEREF _Toc165025309 \h </w:instrText>
+          <w:instrText xml:space="preserve"> PAGEREF _Toc165202239 \h </w:instrText>
         </w:r>
         <w:r>
           <w:rPr>
@@ -5999,7 +5989,7 @@
           <w14:ligatures w14:val="standardContextual"/>
         </w:rPr>
       </w:pPr>
-      <w:hyperlink w:anchor="_Toc165025310" w:history="1">
+      <w:hyperlink w:anchor="_Toc165202240" w:history="1">
         <w:r>
           <w:rPr>
             <w:rStyle w:val="Hyperlink"/>
@@ -6026,7 +6016,7 @@
             <w:noProof/>
             <w:webHidden/>
           </w:rPr>
-          <w:instrText xml:space="preserve"> PAGEREF _Toc165025310 \h </w:instrText>
+          <w:instrText xml:space="preserve"> PAGEREF _Toc165202240 \h </w:instrText>
         </w:r>
         <w:r>
           <w:rPr>
@@ -6073,7 +6063,7 @@
           <w14:ligatures w14:val="standardContextual"/>
         </w:rPr>
       </w:pPr>
-      <w:hyperlink w:anchor="_Toc165025311" w:history="1">
+      <w:hyperlink w:anchor="_Toc165202241" w:history="1">
         <w:r>
           <w:rPr>
             <w:rStyle w:val="Hyperlink"/>
@@ -6100,7 +6090,7 @@
             <w:noProof/>
             <w:webHidden/>
           </w:rPr>
-          <w:instrText xml:space="preserve"> PAGEREF _Toc165025311 \h </w:instrText>
+          <w:instrText xml:space="preserve"> PAGEREF _Toc165202241 \h </w:instrText>
         </w:r>
         <w:r>
           <w:rPr>
@@ -6147,7 +6137,7 @@
           <w14:ligatures w14:val="standardContextual"/>
         </w:rPr>
       </w:pPr>
-      <w:hyperlink w:anchor="_Toc165025312" w:history="1">
+      <w:hyperlink w:anchor="_Toc165202242" w:history="1">
         <w:r>
           <w:rPr>
             <w:rStyle w:val="Hyperlink"/>
@@ -6174,7 +6164,7 @@
             <w:noProof/>
             <w:webHidden/>
           </w:rPr>
-          <w:instrText xml:space="preserve"> PAGEREF _Toc165025312 \h </w:instrText>
+          <w:instrText xml:space="preserve"> PAGEREF _Toc165202242 \h </w:instrText>
         </w:r>
         <w:r>
           <w:rPr>
@@ -6221,7 +6211,7 @@
           <w14:ligatures w14:val="standardContextual"/>
         </w:rPr>
       </w:pPr>
-      <w:hyperlink w:anchor="_Toc165025313" w:history="1">
+      <w:hyperlink w:anchor="_Toc165202243" w:history="1">
         <w:r>
           <w:rPr>
             <w:rStyle w:val="Hyperlink"/>
@@ -6248,7 +6238,7 @@
             <w:noProof/>
             <w:webHidden/>
           </w:rPr>
-          <w:instrText xml:space="preserve"> PAGEREF _Toc165025313 \h </w:instrText>
+          <w:instrText xml:space="preserve"> PAGEREF _Toc165202243 \h </w:instrText>
         </w:r>
         <w:r>
           <w:rPr>
@@ -6295,7 +6285,7 @@
           <w14:ligatures w14:val="standardContextual"/>
         </w:rPr>
       </w:pPr>
-      <w:hyperlink w:anchor="_Toc165025314" w:history="1">
+      <w:hyperlink w:anchor="_Toc165202244" w:history="1">
         <w:r>
           <w:rPr>
             <w:rStyle w:val="Hyperlink"/>
@@ -6322,7 +6312,7 @@
             <w:noProof/>
             <w:webHidden/>
           </w:rPr>
-          <w:instrText xml:space="preserve"> PAGEREF _Toc165025314 \h </w:instrText>
+          <w:instrText xml:space="preserve"> PAGEREF _Toc165202244 \h </w:instrText>
         </w:r>
         <w:r>
           <w:rPr>
@@ -6355,19 +6345,6 @@
     </w:p>
     <w:p>
       <w:pPr>
-        <w:pStyle w:val="Heading1"/>
-      </w:pPr>
-      <w:r>
-        <w:fldChar w:fldCharType="end"/>
-      </w:r>
-      <w:bookmarkStart w:id="1" w:name="_Toc165025237"/>
-      <w:r>
-        <w:t>Table of Tables</w:t>
-      </w:r>
-      <w:bookmarkEnd w:id="1"/>
-    </w:p>
-    <w:p>
-      <w:pPr>
         <w:pStyle w:val="TableofFigures"/>
         <w:tabs>
           <w:tab w:val="right" w:leader="dot" w:pos="9010"/>
@@ -6382,6 +6359,93 @@
           <w14:ligatures w14:val="standardContextual"/>
         </w:rPr>
       </w:pPr>
+      <w:hyperlink w:anchor="_Toc165202245" w:history="1">
+        <w:r>
+          <w:rPr>
+            <w:rStyle w:val="Hyperlink"/>
+            <w:noProof/>
+          </w:rPr>
+          <w:t>Figure 16 - Degree Show Project Poster</w:t>
+        </w:r>
+        <w:r>
+          <w:rPr>
+            <w:noProof/>
+            <w:webHidden/>
+          </w:rPr>
+          <w:tab/>
+        </w:r>
+        <w:r>
+          <w:rPr>
+            <w:noProof/>
+            <w:webHidden/>
+          </w:rPr>
+          <w:fldChar w:fldCharType="begin"/>
+        </w:r>
+        <w:r>
+          <w:rPr>
+            <w:noProof/>
+            <w:webHidden/>
+          </w:rPr>
+          <w:instrText xml:space="preserve"> PAGEREF _Toc165202245 \h </w:instrText>
+        </w:r>
+        <w:r>
+          <w:rPr>
+            <w:noProof/>
+            <w:webHidden/>
+          </w:rPr>
+        </w:r>
+        <w:r>
+          <w:rPr>
+            <w:noProof/>
+            <w:webHidden/>
+          </w:rPr>
+          <w:fldChar w:fldCharType="separate"/>
+        </w:r>
+        <w:r>
+          <w:rPr>
+            <w:noProof/>
+            <w:webHidden/>
+          </w:rPr>
+          <w:t>35</w:t>
+        </w:r>
+        <w:r>
+          <w:rPr>
+            <w:noProof/>
+            <w:webHidden/>
+          </w:rPr>
+          <w:fldChar w:fldCharType="end"/>
+        </w:r>
+      </w:hyperlink>
+    </w:p>
+    <w:p>
+      <w:pPr>
+        <w:pStyle w:val="Heading1"/>
+      </w:pPr>
+      <w:r>
+        <w:fldChar w:fldCharType="end"/>
+      </w:r>
+      <w:bookmarkStart w:id="1" w:name="_Toc165202162"/>
+      <w:r>
+        <w:t>Table of Tables</w:t>
+      </w:r>
+      <w:bookmarkEnd w:id="1"/>
+    </w:p>
+    <w:p>
+      <w:pPr>
+        <w:pStyle w:val="TableofFigures"/>
+        <w:tabs>
+          <w:tab w:val="right" w:leader="dot" w:pos="9010"/>
+        </w:tabs>
+        <w:rPr>
+          <w:rFonts w:asciiTheme="minorHAnsi" w:eastAsiaTheme="minorEastAsia" w:hAnsiTheme="minorHAnsi" w:cstheme="minorBidi"/>
+          <w:noProof/>
+          <w:kern w:val="2"/>
+          <w:sz w:val="24"/>
+          <w:szCs w:val="24"/>
+          <w:lang w:eastAsia="en-GB"/>
+          <w14:ligatures w14:val="standardContextual"/>
+        </w:rPr>
+      </w:pPr>
       <w:r>
         <w:rPr>
           <w:rFonts w:eastAsiaTheme="majorEastAsia" w:cs="Arial"/>
@@ -6409,7 +6473,7 @@
         </w:rPr>
         <w:fldChar w:fldCharType="separate"/>
       </w:r>
-      <w:hyperlink w:anchor="_Toc165025315" w:history="1">
+      <w:hyperlink w:anchor="_Toc165202225" w:history="1">
         <w:r>
           <w:rPr>
             <w:rStyle w:val="Hyperlink"/>
@@ -6436,7 +6500,7 @@
             <w:noProof/>
             <w:webHidden/>
           </w:rPr>
-          <w:instrText xml:space="preserve"> PAGEREF _Toc165025315 \h </w:instrText>
+          <w:instrText xml:space="preserve"> PAGEREF _Toc165202225 \h </w:instrText>
         </w:r>
         <w:r>
           <w:rPr>
@@ -6483,7 +6547,7 @@
           <w14:ligatures w14:val="standardContextual"/>
         </w:rPr>
       </w:pPr>
-      <w:hyperlink w:anchor="_Toc165025316" w:history="1">
+      <w:hyperlink w:anchor="_Toc165202226" w:history="1">
         <w:r>
           <w:rPr>
             <w:rStyle w:val="Hyperlink"/>
@@ -6510,7 +6574,7 @@
             <w:noProof/>
             <w:webHidden/>
           </w:rPr>
-          <w:instrText xml:space="preserve"> PAGEREF _Toc165025316 \h </w:instrText>
+          <w:instrText xml:space="preserve"> PAGEREF _Toc165202226 \h </w:instrText>
         </w:r>
         <w:r>
           <w:rPr>
@@ -6557,7 +6621,7 @@
           <w14:ligatures w14:val="standardContextual"/>
         </w:rPr>
       </w:pPr>
-      <w:hyperlink w:anchor="_Toc165025317" w:history="1">
+      <w:hyperlink w:anchor="_Toc165202227" w:history="1">
         <w:r>
           <w:rPr>
             <w:rStyle w:val="Hyperlink"/>
@@ -6584,7 +6648,7 @@
             <w:noProof/>
             <w:webHidden/>
           </w:rPr>
-          <w:instrText xml:space="preserve"> PAGEREF _Toc165025317 \h </w:instrText>
+          <w:instrText xml:space="preserve"> PAGEREF _Toc165202227 \h </w:instrText>
         </w:r>
         <w:r>
           <w:rPr>
@@ -6631,7 +6695,7 @@
           <w14:ligatures w14:val="standardContextual"/>
         </w:rPr>
       </w:pPr>
-      <w:hyperlink w:anchor="_Toc165025318" w:history="1">
+      <w:hyperlink w:anchor="_Toc165202228" w:history="1">
         <w:r>
           <w:rPr>
             <w:rStyle w:val="Hyperlink"/>
@@ -6658,7 +6722,7 @@
             <w:noProof/>
             <w:webHidden/>
           </w:rPr>
-          <w:instrText xml:space="preserve"> PAGEREF _Toc165025318 \h </w:instrText>
+          <w:instrText xml:space="preserve"> PAGEREF _Toc165202228 \h </w:instrText>
         </w:r>
         <w:r>
           <w:rPr>
@@ -6705,7 +6769,7 @@
           <w14:ligatures w14:val="standardContextual"/>
         </w:rPr>
       </w:pPr>
-      <w:hyperlink w:anchor="_Toc165025319" w:history="1">
+      <w:hyperlink w:anchor="_Toc165202229" w:history="1">
         <w:r>
           <w:rPr>
             <w:rStyle w:val="Hyperlink"/>
@@ -6732,7 +6796,7 @@
             <w:noProof/>
             <w:webHidden/>
           </w:rPr>
-          <w:instrText xml:space="preserve"> PAGEREF _Toc165025319 \h </w:instrText>
+          <w:instrText xml:space="preserve"> PAGEREF _Toc165202229 \h </w:instrText>
         </w:r>
         <w:r>
           <w:rPr>
@@ -6770,12 +6834,7 @@
       <w:r>
         <w:fldChar w:fldCharType="end"/>
       </w:r>
-      <w:bookmarkStart w:id="2" w:name="_Toc165025238"/>
-    </w:p>
-    <w:p>
-      <w:pPr>
-        <w:pStyle w:val="Heading1"/>
-      </w:pPr>
+      <w:bookmarkStart w:id="2" w:name="_Toc165202163"/>
       <w:r>
         <w:t>Acknowledgements</w:t>
       </w:r>
@@ -6804,7 +6863,6 @@
           <w:szCs w:val="36"/>
         </w:rPr>
       </w:pPr>
-      <w:bookmarkStart w:id="3" w:name="_Toc165025239"/>
       <w:r>
         <w:br w:type="page"/>
       </w:r>
@@ -6814,6 +6872,7 @@
         <w:pStyle w:val="Heading1"/>
         <w:jc w:val="both"/>
       </w:pPr>
+      <w:bookmarkStart w:id="3" w:name="_Toc165202164"/>
       <w:r>
         <w:lastRenderedPageBreak/>
         <w:t>Abstract</w:t>
@@ -6822,49 +6881,235 @@
     </w:p>
     <w:p>
       <w:pPr>
-        <w:rPr>
-          <w:rFonts w:ascii="Arial" w:eastAsiaTheme="majorEastAsia" w:hAnsi="Arial" w:cs="Open Sans"/>
-          <w:color w:val="712177"/>
-          <w:sz w:val="36"/>
-          <w:szCs w:val="36"/>
-        </w:rPr>
-      </w:pPr>
-      <w:proofErr w:type="spellStart"/>
-      <w:r>
-        <w:rPr>
-          <w:highlight w:val="yellow"/>
-        </w:rPr>
-        <w:t>Bla</w:t>
-      </w:r>
-      <w:proofErr w:type="spellEnd"/>
-      <w:r>
-        <w:rPr>
-          <w:highlight w:val="yellow"/>
-        </w:rPr>
+        <w:pStyle w:val="NoSpacing"/>
+      </w:pPr>
+      <w:r>
+        <w:t xml:space="preserve">This project was aimed at creating an </w:t>
+      </w:r>
+      <w:r>
+        <w:t>unbiased open-sourced</w:t>
+      </w:r>
+      <w:r>
+        <w:t xml:space="preserve"> used car price prediction tool, displaying insights into the prediction process. </w:t>
+      </w:r>
+      <w:r>
+        <w:t>The project’s two main</w:t>
+      </w:r>
+      <w:r>
+        <w:t xml:space="preserve"> objectives were to</w:t>
+      </w:r>
+      <w:r>
+        <w:t xml:space="preserve"> create the price prediction tool using Deep Metric </w:t>
+      </w:r>
+      <w:r>
+        <w:t>Learning</w:t>
+      </w:r>
+      <w:r>
+        <w:t xml:space="preserve"> (DML)</w:t>
+      </w:r>
+      <w:r>
+        <w:t xml:space="preserve"> and</w:t>
+      </w:r>
+      <w:r>
+        <w:t xml:space="preserve"> compare it to Random Forest</w:t>
+      </w:r>
+      <w:r>
+        <w:t xml:space="preserve"> (RF)</w:t>
+      </w:r>
+      <w:r>
+        <w:t>.</w:t>
+      </w:r>
+      <w:r>
+        <w:t xml:space="preserve"> In the literature review performed, RF</w:t>
+      </w:r>
+      <w:r>
+        <w:t xml:space="preserve"> was found to be the highest performing algorithm for price prediction</w:t>
+      </w:r>
+      <w:r>
+        <w:t xml:space="preserve"> while</w:t>
+      </w:r>
+      <w:r>
         <w:t xml:space="preserve"> </w:t>
       </w:r>
-      <w:proofErr w:type="spellStart"/>
-      <w:r>
-        <w:rPr>
-          <w:highlight w:val="yellow"/>
-        </w:rPr>
-        <w:t>bla</w:t>
-      </w:r>
-      <w:proofErr w:type="spellEnd"/>
-      <w:r>
-        <w:rPr>
-          <w:highlight w:val="yellow"/>
-        </w:rPr>
+      <w:r>
+        <w:t>DML</w:t>
+      </w:r>
+      <w:r>
+        <w:t xml:space="preserve"> was chosen due to its ability to cluster data</w:t>
+      </w:r>
+      <w:r>
         <w:t xml:space="preserve"> </w:t>
       </w:r>
-      <w:proofErr w:type="spellStart"/>
-      <w:r>
-        <w:rPr>
-          <w:highlight w:val="yellow"/>
-        </w:rPr>
-        <w:t>bla</w:t>
-      </w:r>
-      <w:proofErr w:type="spellEnd"/>
+      <w:r>
+        <w:t xml:space="preserve">which is useful for used car market price prediction. </w:t>
+      </w:r>
+    </w:p>
+    <w:p>
+      <w:pPr>
+        <w:pStyle w:val="NoSpacing"/>
+      </w:pPr>
+    </w:p>
+    <w:p>
+      <w:pPr>
+        <w:pStyle w:val="NoSpacing"/>
+      </w:pPr>
+      <w:r>
+        <w:t xml:space="preserve">In the implementation the dataset </w:t>
+      </w:r>
+      <w:r>
+        <w:t>pre-processed,</w:t>
+      </w:r>
+      <w:r>
+        <w:t xml:space="preserve"> </w:t>
+      </w:r>
+      <w:r>
+        <w:t xml:space="preserve">and </w:t>
+      </w:r>
+      <w:r>
+        <w:t>outlying data was removed</w:t>
+      </w:r>
+      <w:r>
+        <w:t>.</w:t>
+      </w:r>
+      <w:r>
+        <w:t xml:space="preserve"> </w:t>
+      </w:r>
+      <w:r>
+        <w:t>T</w:t>
+      </w:r>
+      <w:r>
+        <w:t>he data was</w:t>
+      </w:r>
+      <w:r>
+        <w:t xml:space="preserve"> then</w:t>
+      </w:r>
+      <w:r>
+        <w:t xml:space="preserve"> normalised by turning string-based features into </w:t>
+      </w:r>
+      <w:r>
+        <w:t xml:space="preserve">their </w:t>
+      </w:r>
+      <w:r>
+        <w:t xml:space="preserve">numerical representations. </w:t>
+      </w:r>
+      <w:r>
+        <w:t>K</w:t>
+      </w:r>
+      <w:r>
+        <w:t>-Nearest Neighbour</w:t>
+      </w:r>
+      <w:r>
+        <w:t xml:space="preserve"> (kNN) was used </w:t>
+      </w:r>
+      <w:r>
+        <w:t>as a baseline</w:t>
+      </w:r>
+      <w:r>
+        <w:t xml:space="preserve"> model, while Keras’s Siamese Network with Triplet Loss was chosen as the DML to embed the data, with a separate kNN model applied to this clustered data. </w:t>
+      </w:r>
+    </w:p>
+    <w:p>
+      <w:pPr>
+        <w:pStyle w:val="NoSpacing"/>
+      </w:pPr>
+    </w:p>
+    <w:p>
+      <w:pPr>
+        <w:pStyle w:val="NoSpacing"/>
+      </w:pPr>
+      <w:r>
+        <w:t>To test the implementation</w:t>
+      </w:r>
+      <w:r>
+        <w:t xml:space="preserve"> </w:t>
+      </w:r>
+      <w:r>
+        <w:t xml:space="preserve">the </w:t>
+      </w:r>
+      <w:r>
+        <w:t xml:space="preserve">3 models </w:t>
+      </w:r>
+      <w:r>
+        <w:t xml:space="preserve">were trained </w:t>
+      </w:r>
+      <w:r>
+        <w:t xml:space="preserve">and tested </w:t>
+      </w:r>
+      <w:r>
+        <w:t>on</w:t>
+      </w:r>
+      <w:r>
+        <w:t xml:space="preserve"> the dataset and </w:t>
+      </w:r>
+      <w:r>
+        <w:t>their accuracies were compared.</w:t>
+      </w:r>
+      <w:r>
+        <w:t xml:space="preserve"> Further testing was done by applying the models to a dataset of 10 cars taken from online car adverts.</w:t>
+      </w:r>
+      <w:r>
+        <w:t xml:space="preserve"> </w:t>
+      </w:r>
+      <w:r>
+        <w:t xml:space="preserve">This project resulted in </w:t>
+      </w:r>
+      <w:r>
+        <w:t xml:space="preserve">a success with </w:t>
+      </w:r>
+      <w:r>
+        <w:t xml:space="preserve">the embedded </w:t>
+      </w:r>
+      <w:r>
+        <w:t>kNN model</w:t>
+      </w:r>
+      <w:r>
+        <w:t xml:space="preserve"> </w:t>
+      </w:r>
+      <w:r>
+        <w:t>outperforming the baseline</w:t>
+      </w:r>
+      <w:r>
+        <w:t xml:space="preserve"> across both tests.</w:t>
+      </w:r>
+      <w:r>
+        <w:t xml:space="preserve"> </w:t>
+      </w:r>
+      <w:r>
+        <w:t>H</w:t>
+      </w:r>
+      <w:r>
+        <w:t>owever,</w:t>
+      </w:r>
+      <w:r>
+        <w:t xml:space="preserve"> </w:t>
+      </w:r>
+      <w:r>
+        <w:t>RF</w:t>
+      </w:r>
+      <w:r>
+        <w:t xml:space="preserve"> was found to be the most accurate model</w:t>
+      </w:r>
+      <w:r>
+        <w:t xml:space="preserve">. Overall, the project was a success and accomplished the goal of using </w:t>
+      </w:r>
+      <w:r>
+        <w:t>DML</w:t>
+      </w:r>
+      <w:r>
+        <w:t xml:space="preserve"> to cluster used car data. The </w:t>
+      </w:r>
+      <w:r>
+        <w:t>DML model’s success over the baseline</w:t>
+      </w:r>
+      <w:r>
+        <w:t xml:space="preserve"> presents future work for further improving the methods used to try to match the performance of </w:t>
+      </w:r>
+      <w:r>
+        <w:t>RF</w:t>
+      </w:r>
+      <w:r>
+        <w:t xml:space="preserve">. </w:t>
+      </w:r>
       <w:r>
         <w:br w:type="page"/>
       </w:r>
@@ -6874,7 +7119,7 @@
         <w:pStyle w:val="Heading1"/>
         <w:jc w:val="both"/>
       </w:pPr>
-      <w:bookmarkStart w:id="4" w:name="_Toc165025240"/>
+      <w:bookmarkStart w:id="4" w:name="_Toc165202165"/>
       <w:r>
         <w:lastRenderedPageBreak/>
         <w:t xml:space="preserve">Chapter </w:t>
@@ -6888,7 +7133,7 @@
       <w:pPr>
         <w:pStyle w:val="Heading3"/>
       </w:pPr>
-      <w:bookmarkStart w:id="5" w:name="_Toc165025241"/>
+      <w:bookmarkStart w:id="5" w:name="_Toc165202166"/>
       <w:r>
         <w:t>Project Overview</w:t>
       </w:r>
@@ -6899,7 +7144,52 @@
         <w:pStyle w:val="NoSpacing"/>
       </w:pPr>
       <w:r>
-        <w:t xml:space="preserve">This project is an analysis on how well Deep Metric Learning can be applied to the problem of used car price prediction. There are many online car price prediction tools in which the user will enter their name, registration number and details about the car in return for a suggested price. These tools then will predict a price, and usually offer to purchase the car from the user. The issue with these tools is that there is no openness about how the car’s price is predicted. There is no information on the algorithms and datasets used and so impartiality cannot be proven. This project aims at testing DML’s on price prediction, as these allow for more insights into how the car price is predicted. By allowing for insights, both the buyer and seller of a car can understand why the car is priced by the algorithm, rather than given an arbitrary price. </w:t>
+        <w:t xml:space="preserve">This project is an analysis on how well Deep Metric Learning </w:t>
+      </w:r>
+      <w:r>
+        <w:t xml:space="preserve">(DML) </w:t>
+      </w:r>
+      <w:r>
+        <w:t xml:space="preserve">can be applied to the problem of used car price prediction. There are many online car price prediction tools in which the user will enter their name, registration number and details about the car in return for a suggested price. These tools then will predict a price, and usually offer to purchase the car from the user. The issue with </w:t>
+      </w:r>
+      <w:r>
+        <w:t>these</w:t>
+      </w:r>
+      <w:r>
+        <w:t xml:space="preserve"> is that the algorithms and datasets used </w:t>
+      </w:r>
+      <w:r>
+        <w:t xml:space="preserve">are not disclosed </w:t>
+      </w:r>
+      <w:r>
+        <w:t xml:space="preserve">and so </w:t>
+      </w:r>
+      <w:r>
+        <w:t>the seller has no</w:t>
+      </w:r>
+      <w:r>
+        <w:t xml:space="preserve"> in</w:t>
+      </w:r>
+      <w:r>
+        <w:t>sight into</w:t>
+      </w:r>
+      <w:r>
+        <w:t xml:space="preserve"> what factors affect the price prediction. </w:t>
+      </w:r>
+      <w:r>
+        <w:t>The aim of this project is to</w:t>
+      </w:r>
+      <w:r>
+        <w:t xml:space="preserve"> test DML’s on price prediction, as these allow for more insights into how the car price is predicted. By </w:t>
+      </w:r>
+      <w:r>
+        <w:t>providing</w:t>
+      </w:r>
+      <w:r>
+        <w:t xml:space="preserve"> the factors behind the price prediction</w:t>
+      </w:r>
+      <w:r>
+        <w:t xml:space="preserve">, both the buyer and seller of a car can understand why the car is priced by the algorithm. </w:t>
       </w:r>
     </w:p>
     <w:p/>
@@ -6907,7 +7197,7 @@
       <w:pPr>
         <w:pStyle w:val="Heading3"/>
       </w:pPr>
-      <w:bookmarkStart w:id="6" w:name="_Toc165025242"/>
+      <w:bookmarkStart w:id="6" w:name="_Toc165202167"/>
       <w:r>
         <w:t>Aims and Objectives</w:t>
       </w:r>
@@ -6926,7 +7216,7 @@
       <w:pPr>
         <w:pStyle w:val="Heading3"/>
       </w:pPr>
-      <w:bookmarkStart w:id="7" w:name="_Toc165025243"/>
+      <w:bookmarkStart w:id="7" w:name="_Toc165202168"/>
       <w:r>
         <w:t>Statement</w:t>
       </w:r>
@@ -6945,51 +7235,46 @@
       <w:pPr>
         <w:pStyle w:val="Heading3"/>
       </w:pPr>
-      <w:bookmarkStart w:id="8" w:name="_Toc165025244"/>
-      <w:r>
+      <w:bookmarkStart w:id="8" w:name="_Toc165202169"/>
+      <w:r>
+        <w:rPr>
+          <w:highlight w:val="yellow"/>
+        </w:rPr>
         <w:t>Sign posting paragraph</w:t>
       </w:r>
       <w:bookmarkEnd w:id="8"/>
     </w:p>
     <w:p>
-      <w:pPr>
-        <w:rPr>
-          <w:highlight w:val="yellow"/>
-        </w:rPr>
-      </w:pPr>
-      <w:r>
-        <w:rPr>
-          <w:highlight w:val="yellow"/>
-        </w:rPr>
-        <w:t>Chapter 2 contains the literature review</w:t>
-      </w:r>
-    </w:p>
-    <w:p>
-      <w:r>
-        <w:rPr>
-          <w:highlight w:val="yellow"/>
-        </w:rPr>
-        <w:t>Short para stating which section contains what</w:t>
-      </w:r>
-      <w:r>
-        <w:rPr>
-          <w:highlight w:val="yellow"/>
-        </w:rPr>
-        <w:t>.</w:t>
-      </w:r>
-      <w:r>
-        <w:t xml:space="preserve"> </w:t>
-      </w:r>
-    </w:p>
-    <w:p>
-      <w:pPr>
-        <w:rPr>
-          <w:rFonts w:ascii="Arial" w:eastAsiaTheme="majorEastAsia" w:hAnsi="Arial" w:cs="Open Sans"/>
-          <w:color w:val="712177"/>
-          <w:sz w:val="36"/>
-          <w:szCs w:val="36"/>
-        </w:rPr>
-      </w:pPr>
+      <w:r>
+        <w:t>Chapter 2 contains the literature review, where relevant</w:t>
+      </w:r>
+      <w:r>
+        <w:t xml:space="preserve"> literature</w:t>
+      </w:r>
+      <w:r>
+        <w:t xml:space="preserve"> is </w:t>
+      </w:r>
+      <w:r>
+        <w:t xml:space="preserve">analysed and lead to the creation of the project. From this a conclusion was drawn, and the project requirements were created. </w:t>
+      </w:r>
+    </w:p>
+    <w:p/>
+    <w:p>
+      <w:r>
+        <w:t>Chapter 3 covers the design o</w:t>
+      </w:r>
+      <w:r>
+        <w:t>f</w:t>
+      </w:r>
+      <w:r>
+        <w:t xml:space="preserve"> the project, where it goes into detail about the methodology and technologies used. Chapter 4 covers the implementation of the technologies and models. Chapter 6 covers the Testing of these methods and their results. Chapter 7 concludes the </w:t>
+      </w:r>
+      <w:r>
+        <w:t>project and</w:t>
+      </w:r>
+      <w:r>
+        <w:t xml:space="preserve"> discusses the possible future work. </w:t>
+      </w:r>
       <w:r>
         <w:br w:type="page"/>
       </w:r>
@@ -6999,7 +7284,7 @@
         <w:pStyle w:val="Heading1"/>
         <w:jc w:val="both"/>
       </w:pPr>
-      <w:bookmarkStart w:id="9" w:name="_Toc165025245"/>
+      <w:bookmarkStart w:id="9" w:name="_Toc165202170"/>
       <w:r>
         <w:lastRenderedPageBreak/>
         <w:t xml:space="preserve">Chapter </w:t>
@@ -7019,7 +7304,7 @@
         <w:pStyle w:val="Heading2"/>
         <w:jc w:val="both"/>
       </w:pPr>
-      <w:bookmarkStart w:id="10" w:name="_Toc165025246"/>
+      <w:bookmarkStart w:id="10" w:name="_Toc165202171"/>
       <w:r>
         <w:t>2.1 Literature Review</w:t>
       </w:r>
@@ -7038,9 +7323,9 @@
         <w:pStyle w:val="Heading3"/>
         <w:jc w:val="both"/>
       </w:pPr>
-      <w:bookmarkStart w:id="11" w:name="_Toc165025247"/>
-      <w:r>
-        <w:t>2.1.1 Used Car Valuation Review</w:t>
+      <w:bookmarkStart w:id="11" w:name="_Toc165202172"/>
+      <w:r>
+        <w:t>Used Car Valuation Review</w:t>
       </w:r>
       <w:bookmarkEnd w:id="11"/>
     </w:p>
@@ -7755,7 +8040,7 @@
         <w:jc w:val="center"/>
       </w:pPr>
       <w:bookmarkStart w:id="12" w:name="_Toc164702565"/>
-      <w:bookmarkStart w:id="13" w:name="_Toc165025300"/>
+      <w:bookmarkStart w:id="13" w:name="_Toc165202230"/>
       <w:r>
         <w:t xml:space="preserve">Figure </w:t>
       </w:r>
@@ -7820,9 +8105,9 @@
           <w:szCs w:val="36"/>
         </w:rPr>
       </w:pPr>
-      <w:bookmarkStart w:id="14" w:name="_Toc165025248"/>
-      <w:r>
-        <w:t>2.1.2 Car prediction papers</w:t>
+      <w:bookmarkStart w:id="14" w:name="_Toc165202173"/>
+      <w:r>
+        <w:t>Car prediction papers</w:t>
       </w:r>
       <w:bookmarkEnd w:id="14"/>
       <w:r>
@@ -9308,9 +9593,9 @@
         <w:pStyle w:val="Heading3"/>
         <w:jc w:val="both"/>
       </w:pPr>
-      <w:bookmarkStart w:id="15" w:name="_Toc165025249"/>
-      <w:r>
-        <w:t>2.1.3 Deep Metric Learning papers</w:t>
+      <w:bookmarkStart w:id="15" w:name="_Toc165202174"/>
+      <w:r>
+        <w:t>Deep Metric Learning papers</w:t>
       </w:r>
       <w:bookmarkEnd w:id="15"/>
     </w:p>
@@ -9564,9 +9849,9 @@
         <w:pStyle w:val="Heading3"/>
         <w:jc w:val="both"/>
       </w:pPr>
-      <w:bookmarkStart w:id="16" w:name="_Toc165025250"/>
-      <w:r>
-        <w:t>2.1.4 Conclusion</w:t>
+      <w:bookmarkStart w:id="16" w:name="_Toc165202175"/>
+      <w:r>
+        <w:t>Conclusion</w:t>
       </w:r>
       <w:bookmarkEnd w:id="16"/>
     </w:p>
@@ -9586,7 +9871,7 @@
         <w:pStyle w:val="Heading2"/>
         <w:jc w:val="both"/>
       </w:pPr>
-      <w:bookmarkStart w:id="17" w:name="_Toc165025251"/>
+      <w:bookmarkStart w:id="17" w:name="_Toc165202176"/>
       <w:r>
         <w:lastRenderedPageBreak/>
         <w:t>2.2 Requirements</w:t>
@@ -9673,9 +9958,9 @@
         <w:pStyle w:val="Heading3"/>
         <w:jc w:val="both"/>
       </w:pPr>
-      <w:bookmarkStart w:id="18" w:name="_Toc165025252"/>
-      <w:r>
-        <w:t>2.2.1 Functional Requirements</w:t>
+      <w:bookmarkStart w:id="18" w:name="_Toc165202177"/>
+      <w:r>
+        <w:t>Functional Requirements</w:t>
       </w:r>
       <w:bookmarkEnd w:id="18"/>
     </w:p>
@@ -10035,9 +10320,9 @@
         <w:pStyle w:val="Heading3"/>
         <w:jc w:val="both"/>
       </w:pPr>
-      <w:bookmarkStart w:id="19" w:name="_Toc165025253"/>
-      <w:r>
-        <w:t>2.2.2 Non-Function Requirements</w:t>
+      <w:bookmarkStart w:id="19" w:name="_Toc165202178"/>
+      <w:r>
+        <w:t>Non-Function Requirements</w:t>
       </w:r>
       <w:bookmarkEnd w:id="19"/>
     </w:p>
@@ -10336,7 +10621,7 @@
         <w:pStyle w:val="Heading1"/>
         <w:jc w:val="both"/>
       </w:pPr>
-      <w:bookmarkStart w:id="20" w:name="_Toc165025254"/>
+      <w:bookmarkStart w:id="20" w:name="_Toc165202179"/>
       <w:r>
         <w:lastRenderedPageBreak/>
         <w:t xml:space="preserve">Chapter </w:t>
@@ -10353,7 +10638,7 @@
       <w:pPr>
         <w:pStyle w:val="Heading2"/>
       </w:pPr>
-      <w:bookmarkStart w:id="21" w:name="_Toc165025255"/>
+      <w:bookmarkStart w:id="21" w:name="_Toc165202180"/>
       <w:r>
         <w:t>3.1 Methodology</w:t>
       </w:r>
@@ -10401,104 +10686,130 @@
         <w:pStyle w:val="NoSpacing"/>
       </w:pPr>
       <w:r>
-        <w:t>The goal of the project was to create a used car prediction model using DMLs, with insights into the predictions that could be opened to its users. The DML’s were used in this project as it clusters data around relationships. I believe that this is illustrated in the used car market, as similar cars will generally be priced similarly</w:t>
-      </w:r>
-      <w:r>
-        <w:t xml:space="preserve"> (</w:t>
-      </w:r>
-      <w:r>
-        <w:rPr>
-          <w:highlight w:val="yellow"/>
-        </w:rPr>
-        <w:t>Explain why DMLs were chosen more</w:t>
-      </w:r>
-      <w:r>
-        <w:t xml:space="preserve">). kNN was chosen to use the embeddings as it works of choosing the selected data points most similar neighbour. This should work on embedded data, as those datapoints have already been clustered together. As kNN was used on top of the embeddings, it was then chosen to be the baseline model. RF was chosen to be the comparison model, as in my literature review it has shown to be the best at used car price prediction, due to its ability to work well with categorical data. </w:t>
+        <w:t xml:space="preserve">The goal of the project was to create a used car prediction model using DMLs, with insights into the predictions that could be open to its users. The DML’s were used in this project as it clusters data around relationships. </w:t>
+      </w:r>
+      <w:r>
+        <w:t>T</w:t>
+      </w:r>
+      <w:r>
+        <w:t>his</w:t>
+      </w:r>
+      <w:r>
+        <w:t xml:space="preserve"> clustering</w:t>
+      </w:r>
+      <w:r>
+        <w:t xml:space="preserve"> is illustrated in the used car market, as similar cars will generally be priced similarly</w:t>
+      </w:r>
+      <w:r>
+        <w:t xml:space="preserve"> </w:t>
+      </w:r>
+      <w:r>
+        <w:t>and so be in the same cluster</w:t>
+      </w:r>
+      <w:r>
+        <w:t xml:space="preserve">. kNN was chosen to use the embeddings as it works </w:t>
+      </w:r>
+      <w:r>
+        <w:t xml:space="preserve">by </w:t>
+      </w:r>
+      <w:r>
+        <w:t xml:space="preserve">choosing the </w:t>
+      </w:r>
+      <w:r>
+        <w:t xml:space="preserve">neighbours most </w:t>
+      </w:r>
+      <w:proofErr w:type="gramStart"/>
+      <w:r>
+        <w:t xml:space="preserve">similar </w:t>
+      </w:r>
+      <w:r>
+        <w:t>to</w:t>
+      </w:r>
+      <w:proofErr w:type="gramEnd"/>
+      <w:r>
+        <w:t xml:space="preserve"> the </w:t>
+      </w:r>
+      <w:r>
+        <w:t>selected datapoint</w:t>
+      </w:r>
+      <w:r>
+        <w:t xml:space="preserve">. This should work on embedded data, as those datapoints have already been clustered together. </w:t>
+      </w:r>
+      <w:r>
+        <w:t xml:space="preserve">To test how well the embedding </w:t>
+      </w:r>
+      <w:r>
+        <w:t>has been</w:t>
+      </w:r>
+      <w:r>
+        <w:t xml:space="preserve"> applied </w:t>
+      </w:r>
+      <w:r>
+        <w:t xml:space="preserve">to the dataset, </w:t>
+      </w:r>
+      <w:r>
+        <w:t>another kNN model was used to create a baseline</w:t>
+      </w:r>
+      <w:r>
+        <w:t xml:space="preserve">. RF was chosen to be the comparison model, as in </w:t>
+      </w:r>
+      <w:r>
+        <w:t>the</w:t>
+      </w:r>
+      <w:r>
+        <w:t xml:space="preserve"> literature review it has shown to be the best at used car price prediction, due to its ability to work well with categorical data. </w:t>
+      </w:r>
+    </w:p>
+    <w:p/>
+    <w:p>
+      <w:pPr>
+        <w:pStyle w:val="Heading2"/>
+      </w:pPr>
+      <w:bookmarkStart w:id="22" w:name="_Toc165202181"/>
+      <w:r>
+        <w:t>3.</w:t>
+      </w:r>
+      <w:r>
+        <w:t>2</w:t>
+      </w:r>
+      <w:r>
+        <w:t xml:space="preserve"> </w:t>
+      </w:r>
+      <w:r>
+        <w:t>Data</w:t>
+      </w:r>
+      <w:r>
+        <w:t xml:space="preserve">set, </w:t>
+      </w:r>
+      <w:r>
+        <w:t>Technologies,</w:t>
+      </w:r>
+      <w:r>
+        <w:t xml:space="preserve"> and Models</w:t>
+      </w:r>
+      <w:bookmarkEnd w:id="22"/>
+      <w:r>
+        <w:t xml:space="preserve"> </w:t>
       </w:r>
     </w:p>
     <w:p>
       <w:pPr>
         <w:pStyle w:val="NoSpacing"/>
       </w:pPr>
-      <w:r>
-        <w:rPr>
-          <w:highlight w:val="yellow"/>
-        </w:rPr>
-        <w:t>Review the above section as it is repeating what has been said a lot below. Not too sure what to do here</w:t>
-      </w:r>
-    </w:p>
-    <w:p/>
-    <w:p>
-      <w:pPr>
-        <w:pStyle w:val="Heading2"/>
-      </w:pPr>
-      <w:bookmarkStart w:id="22" w:name="_Toc165025256"/>
-      <w:r>
-        <w:t>3.</w:t>
-      </w:r>
-      <w:r>
-        <w:t>2</w:t>
-      </w:r>
-      <w:r>
-        <w:t xml:space="preserve"> </w:t>
-      </w:r>
-      <w:r>
-        <w:t xml:space="preserve">Data and Toolkits </w:t>
-      </w:r>
-      <w:r>
-        <w:rPr>
-          <w:rStyle w:val="NoSpacingChar"/>
-          <w:color w:val="000000" w:themeColor="text1"/>
-          <w:highlight w:val="yellow"/>
-        </w:rPr>
-        <w:t>Is th</w:t>
-      </w:r>
-      <w:r>
-        <w:rPr>
-          <w:rStyle w:val="NoSpacingChar"/>
-          <w:color w:val="000000" w:themeColor="text1"/>
-          <w:highlight w:val="yellow"/>
-        </w:rPr>
-        <w:t xml:space="preserve">is </w:t>
-      </w:r>
-      <w:r>
-        <w:rPr>
-          <w:rStyle w:val="NoSpacingChar"/>
-          <w:color w:val="000000" w:themeColor="text1"/>
-          <w:highlight w:val="yellow"/>
-        </w:rPr>
-        <w:t>an appropriate title?</w:t>
-      </w:r>
-      <w:bookmarkEnd w:id="22"/>
-      <w:r>
-        <w:rPr>
-          <w:color w:val="000000" w:themeColor="text1"/>
-        </w:rPr>
-        <w:t xml:space="preserve">  </w:t>
-      </w:r>
+    </w:p>
+    <w:p>
+      <w:pPr>
+        <w:pStyle w:val="Heading3"/>
+      </w:pPr>
+      <w:bookmarkStart w:id="23" w:name="_Toc165202182"/>
+      <w:r>
+        <w:t>Dataset</w:t>
+      </w:r>
+      <w:bookmarkEnd w:id="23"/>
     </w:p>
     <w:p>
       <w:pPr>
         <w:pStyle w:val="NoSpacing"/>
-      </w:pPr>
-    </w:p>
-    <w:p>
-      <w:pPr>
-        <w:pStyle w:val="Heading3"/>
-      </w:pPr>
-      <w:bookmarkStart w:id="23" w:name="_Toc165025257"/>
-      <w:r>
-        <w:t>Dataset</w:t>
-      </w:r>
-      <w:bookmarkEnd w:id="23"/>
-    </w:p>
-    <w:p>
-      <w:pPr>
-        <w:pStyle w:val="NoSpacing"/>
-        <w:rPr>
-          <w:rFonts w:ascii="Calibri" w:hAnsi="Calibri" w:cs="Calibri"/>
-          <w:color w:val="000000"/>
-        </w:rPr>
       </w:pPr>
       <w:r>
         <w:t>The dataset used in this project is a collection of cleaned</w:t>
@@ -10524,9 +10835,6 @@
       <w:sdt>
         <w:sdtPr>
           <w:rPr>
-            <w:rFonts w:ascii="Calibri" w:hAnsi="Calibri" w:cs="Calibri"/>
-            <w:color w:val="000000"/>
-            <w:sz w:val="24"/>
             <w:highlight w:val="white"/>
           </w:rPr>
           <w:alias w:val="Citation"/>
@@ -10538,76 +10846,42 @@
         </w:sdtPr>
         <w:sdtContent>
           <w:r>
-            <w:rPr>
-              <w:rFonts w:eastAsia="Times New Roman" w:cs="Arial"/>
-              <w:color w:val="000000"/>
-            </w:rPr>
             <w:t>(Aditya 2020)</w:t>
           </w:r>
         </w:sdtContent>
       </w:sdt>
       <w:r>
-        <w:rPr>
-          <w:rFonts w:ascii="Calibri" w:hAnsi="Calibri" w:cs="Calibri"/>
-          <w:color w:val="000000"/>
-        </w:rPr>
         <w:t xml:space="preserve">. The collection is split into </w:t>
       </w:r>
       <w:r>
-        <w:rPr>
-          <w:rFonts w:ascii="Calibri" w:hAnsi="Calibri" w:cs="Calibri"/>
-          <w:color w:val="000000"/>
-        </w:rPr>
-        <w:t xml:space="preserve">13 CSV files, 9 car manufacturers and the other 4 on specific car models however these were not used as they are duplicates. </w:t>
-      </w:r>
-      <w:r>
-        <w:rPr>
-          <w:rFonts w:ascii="Calibri" w:hAnsi="Calibri" w:cs="Calibri"/>
-          <w:color w:val="000000"/>
-        </w:rPr>
+        <w:t>13 CSV files, 9 car manufacturers and the other 4 on specific car models</w:t>
+      </w:r>
+      <w:r>
+        <w:t>,</w:t>
+      </w:r>
+      <w:r>
+        <w:t xml:space="preserve"> however</w:t>
+      </w:r>
+      <w:r>
+        <w:t>,</w:t>
+      </w:r>
+      <w:r>
+        <w:t xml:space="preserve"> these were not used as they are duplicates</w:t>
+      </w:r>
+      <w:r>
+        <w:t xml:space="preserve"> of existing data</w:t>
+      </w:r>
+      <w:r>
+        <w:t xml:space="preserve">. </w:t>
+      </w:r>
+      <w:r>
         <w:t xml:space="preserve">Each CSV contains 9 features, 7 categorical: </w:t>
       </w:r>
       <w:r>
-        <w:rPr>
-          <w:rFonts w:ascii="Calibri" w:hAnsi="Calibri" w:cs="Calibri"/>
-          <w:color w:val="000000"/>
-        </w:rPr>
         <w:t>‘model’, ‘year’, ‘transmission’, ‘mileage’, ‘fuelType’</w:t>
       </w:r>
       <w:r>
-        <w:rPr>
-          <w:rFonts w:ascii="Calibri" w:hAnsi="Calibri" w:cs="Calibri"/>
-          <w:color w:val="000000"/>
-        </w:rPr>
-        <w:t xml:space="preserve">, ‘tax’, and ‘engineSize’ and 2 numerical: </w:t>
-      </w:r>
-      <w:r>
-        <w:rPr>
-          <w:rFonts w:ascii="Calibri" w:hAnsi="Calibri" w:cs="Calibri"/>
-          <w:color w:val="000000"/>
-        </w:rPr>
-        <w:t>‘price’</w:t>
-      </w:r>
-      <w:r>
-        <w:rPr>
-          <w:rFonts w:ascii="Calibri" w:hAnsi="Calibri" w:cs="Calibri"/>
-          <w:color w:val="000000"/>
-        </w:rPr>
-        <w:t xml:space="preserve"> and </w:t>
-      </w:r>
-      <w:r>
-        <w:rPr>
-          <w:rFonts w:ascii="Calibri" w:hAnsi="Calibri" w:cs="Calibri"/>
-          <w:color w:val="000000"/>
-        </w:rPr>
-        <w:t>‘mpg’</w:t>
-      </w:r>
-      <w:r>
-        <w:rPr>
-          <w:rFonts w:ascii="Calibri" w:hAnsi="Calibri" w:cs="Calibri"/>
-          <w:color w:val="000000"/>
-        </w:rPr>
-        <w:t xml:space="preserve">. Together all the sets have 99,187 cars. </w:t>
+        <w:t xml:space="preserve">, ‘tax’, and ‘engineSize’ and 2 numerical: ‘price’ and ‘mpg’. Together all the sets have 99,187 cars. </w:t>
       </w:r>
     </w:p>
     <w:p/>
@@ -10615,7 +10889,7 @@
       <w:pPr>
         <w:pStyle w:val="Heading3"/>
       </w:pPr>
-      <w:bookmarkStart w:id="24" w:name="_Toc165025258"/>
+      <w:bookmarkStart w:id="24" w:name="_Toc165202183"/>
       <w:r>
         <w:t>Siamese Network</w:t>
       </w:r>
@@ -10624,20 +10898,13 @@
     <w:p>
       <w:pPr>
         <w:pStyle w:val="NoSpacing"/>
-        <w:rPr>
-          <w:rFonts w:ascii="Calibri" w:hAnsi="Calibri" w:cs="Calibri"/>
-          <w:color w:val="000000"/>
-        </w:rPr>
-      </w:pPr>
-      <w:r>
-        <w:t xml:space="preserve">A neural network is a type of supervised machine learning that works by combining multiple layers of nodes each with an associated weights to classify and cluster data </w:t>
+      </w:pPr>
+      <w:r>
+        <w:t xml:space="preserve">A neural network is a type of supervised machine learning that works by combining multiple layers of nodes each with an associated weight to classify and cluster data </w:t>
       </w:r>
       <w:sdt>
         <w:sdtPr>
           <w:rPr>
-            <w:rFonts w:ascii="Calibri" w:hAnsi="Calibri" w:cs="Calibri"/>
-            <w:color w:val="000000"/>
-            <w:sz w:val="24"/>
             <w:highlight w:val="white"/>
           </w:rPr>
           <w:alias w:val="Citation"/>
@@ -10649,10 +10916,6 @@
         </w:sdtPr>
         <w:sdtContent>
           <w:r>
-            <w:rPr>
-              <w:rFonts w:eastAsia="Times New Roman" w:cs="Arial"/>
-              <w:color w:val="000000"/>
-            </w:rPr>
             <w:t>(IBM 2024a)</w:t>
           </w:r>
         </w:sdtContent>
@@ -10663,9 +10926,6 @@
       <w:sdt>
         <w:sdtPr>
           <w:rPr>
-            <w:rFonts w:ascii="Calibri" w:hAnsi="Calibri" w:cs="Calibri"/>
-            <w:color w:val="000000"/>
-            <w:sz w:val="24"/>
             <w:highlight w:val="white"/>
           </w:rPr>
           <w:alias w:val="Citation"/>
@@ -10677,37 +10937,18 @@
         </w:sdtPr>
         <w:sdtContent>
           <w:r>
-            <w:rPr>
-              <w:rFonts w:eastAsia="Times New Roman" w:cs="Arial"/>
-              <w:color w:val="000000"/>
-            </w:rPr>
             <w:t>(Essam and Valdarrama 2021)</w:t>
           </w:r>
         </w:sdtContent>
       </w:sdt>
       <w:r>
-        <w:t xml:space="preserve">. </w:t>
-      </w:r>
-      <w:r>
-        <w:rPr>
-          <w:highlight w:val="yellow"/>
-        </w:rPr>
-        <w:t xml:space="preserve">The Siamese network used in this project </w:t>
-      </w:r>
-      <w:r>
-        <w:rPr>
-          <w:highlight w:val="yellow"/>
-        </w:rPr>
+        <w:t xml:space="preserve">. The Siamese network used in this project </w:t>
+      </w:r>
+      <w:r>
         <w:t xml:space="preserve">uses Keras’s Siamese network documentation example </w:t>
       </w:r>
       <w:sdt>
         <w:sdtPr>
-          <w:rPr>
-            <w:rFonts w:ascii="Calibri" w:hAnsi="Calibri" w:cs="Calibri"/>
-            <w:color w:val="000000"/>
-            <w:sz w:val="24"/>
-            <w:highlight w:val="white"/>
-          </w:rPr>
           <w:alias w:val="Citation"/>
           <w:tag w:val="{&quot;referencesIds&quot;:[&quot;doc:6629328c78da6417d8c70443&quot;],&quot;referencesOptions&quot;:{&quot;doc:6629328c78da6417d8c70443&quot;:{&quot;author&quot;:true,&quot;year&quot;:true,&quot;pageReplace&quot;:&quot;&quot;,&quot;prefix&quot;:&quot;&quot;,&quot;suffix&quot;:&quot;&quot;}},&quot;hasBrokenReferences&quot;:false,&quot;hasManualEdits&quot;:false,&quot;citationType&quot;:&quot;inline&quot;}"/>
           <w:id w:val="-776400799"/>
@@ -10717,92 +10958,76 @@
         </w:sdtPr>
         <w:sdtContent>
           <w:r>
-            <w:rPr>
-              <w:rFonts w:eastAsia="Times New Roman" w:cs="Arial"/>
-              <w:color w:val="000000"/>
-            </w:rPr>
             <w:t>(Essam and Valdarrama 2021)</w:t>
           </w:r>
         </w:sdtContent>
       </w:sdt>
       <w:r>
-        <w:rPr>
-          <w:rFonts w:ascii="Calibri" w:hAnsi="Calibri" w:cs="Calibri"/>
-          <w:color w:val="000000"/>
-          <w:highlight w:val="yellow"/>
-        </w:rPr>
-        <w:t>, which has been adapted for use with this dataset instead. I’m unsure how to reference this, ask Kyle</w:t>
-      </w:r>
-      <w:r>
-        <w:rPr>
-          <w:rFonts w:ascii="Calibri" w:hAnsi="Calibri" w:cs="Calibri"/>
-          <w:color w:val="000000"/>
-        </w:rPr>
+        <w:t xml:space="preserve">, which has been adapted for use with this dataset instead. </w:t>
+      </w:r>
+    </w:p>
+    <w:p/>
+    <w:p>
+      <w:pPr>
+        <w:pStyle w:val="Heading3"/>
+      </w:pPr>
+      <w:bookmarkStart w:id="25" w:name="_Toc165202184"/>
+      <w:r>
+        <w:t>Triplet Loss</w:t>
+      </w:r>
+      <w:bookmarkEnd w:id="25"/>
+    </w:p>
+    <w:p>
+      <w:pPr>
+        <w:pStyle w:val="NoSpacing"/>
+      </w:pPr>
+      <w:r>
+        <w:t xml:space="preserve">The Siamese network implements triplet loss to </w:t>
+      </w:r>
+      <w:r>
+        <w:t xml:space="preserve">learn the </w:t>
+      </w:r>
+      <w:r>
+        <w:t>embed</w:t>
+      </w:r>
+      <w:r>
+        <w:t>dings necessary to cluster the dataset</w:t>
+      </w:r>
+      <w:r>
+        <w:t>.</w:t>
+      </w:r>
+      <w:r>
+        <w:t xml:space="preserve"> The loss function use</w:t>
+      </w:r>
+      <w:r>
+        <w:t>s a Triplet which contains</w:t>
+      </w:r>
+      <w:r>
+        <w:t xml:space="preserve"> three samples</w:t>
+      </w:r>
+      <w:r>
+        <w:t>:</w:t>
+      </w:r>
+      <w:r>
+        <w:t xml:space="preserve"> the anchor, positive</w:t>
+      </w:r>
+      <w:r>
+        <w:t>,</w:t>
+      </w:r>
+      <w:r>
+        <w:t xml:space="preserve"> and negative to compute the embeddings. The anchor is the selected datapoint, </w:t>
+      </w:r>
+      <w:r>
+        <w:t xml:space="preserve">the </w:t>
+      </w:r>
+      <w:r>
+        <w:t>positive is a randomly selected similar datapoint and negative is a random dissimilar datapoint. The triplet loss function is defined in Equation 1</w:t>
+      </w:r>
+      <w:r>
+        <w:t xml:space="preserve"> below</w:t>
+      </w:r>
+      <w:r>
         <w:t xml:space="preserve">. </w:t>
-      </w:r>
-    </w:p>
-    <w:p/>
-    <w:p>
-      <w:pPr>
-        <w:pStyle w:val="Heading3"/>
-      </w:pPr>
-      <w:bookmarkStart w:id="25" w:name="_Toc165025259"/>
-      <w:r>
-        <w:t>Triplet Loss</w:t>
-      </w:r>
-      <w:bookmarkEnd w:id="25"/>
-    </w:p>
-    <w:p>
-      <w:pPr>
-        <w:pStyle w:val="NoSpacing"/>
-      </w:pPr>
-      <w:r>
-        <w:t xml:space="preserve">The Siamese network implements triplet loss to </w:t>
-      </w:r>
-      <w:r>
-        <w:t xml:space="preserve">learn the </w:t>
-      </w:r>
-      <w:r>
-        <w:t>embed</w:t>
-      </w:r>
-      <w:r>
-        <w:t>dings necessary to cluster the dataset</w:t>
-      </w:r>
-      <w:r>
-        <w:t>.</w:t>
-      </w:r>
-      <w:r>
-        <w:t xml:space="preserve"> The loss function use</w:t>
-      </w:r>
-      <w:r>
-        <w:t>s a Triplet which contains</w:t>
-      </w:r>
-      <w:r>
-        <w:t xml:space="preserve"> three samples the anchor, positive and negative to compute the embeddings. The anchor is the selected datapoint, a positive is a randomly selected similar datapoint and negative is a random dissimilar datapoint. The triplet loss function is defined in Equation 1</w:t>
-      </w:r>
-      <w:r>
-        <w:t xml:space="preserve"> below</w:t>
-      </w:r>
-      <w:r>
-        <w:t xml:space="preserve">. </w:t>
-      </w:r>
-      <w:r>
-        <w:rPr>
-          <w:highlight w:val="yellow"/>
-        </w:rPr>
-        <w:t xml:space="preserve">Ask Kyle how to reference this formula correctly here, </w:t>
-      </w:r>
-      <w:r>
-        <w:rPr>
-          <w:highlight w:val="yellow"/>
-        </w:rPr>
-        <w:t>and</w:t>
-      </w:r>
-      <w:r>
-        <w:rPr>
-          <w:highlight w:val="yellow"/>
-        </w:rPr>
-        <w:t xml:space="preserve"> if it needs to be in the current format then do I need a table of formula too?</w:t>
       </w:r>
     </w:p>
     <w:p/>
@@ -10858,7 +11083,11 @@
         <w:pStyle w:val="NoSpacing"/>
       </w:pPr>
       <w:r>
-        <w:t xml:space="preserve">To create the Triplets a custom triplet generator method was created, where it will return 3 nested arrays, inside the triplet array. The triplet is created by iterating through the dataset selecting an anchor. The positive is randomly selected from where the ‘make’ and ‘price_range’ are the same as anchor, while the negative is </w:t>
+        <w:t xml:space="preserve">To create the Triplets a custom triplet generator method was created, where it will return 3 nested arrays, inside the triplet array. The triplet is created by iterating through the dataset selecting an anchor. The positive is randomly selected from where the ‘make’ and </w:t>
+      </w:r>
+      <w:r>
+        <w:lastRenderedPageBreak/>
+        <w:t xml:space="preserve">‘price_range’ are the same as anchor, while the negative is </w:t>
       </w:r>
       <w:r>
         <w:t>randomly selected where neither of those conditions apply.</w:t>
@@ -10869,7 +11098,7 @@
       <w:pPr>
         <w:pStyle w:val="Heading3"/>
       </w:pPr>
-      <w:bookmarkStart w:id="26" w:name="_Toc165025260"/>
+      <w:bookmarkStart w:id="26" w:name="_Toc165202185"/>
       <w:r>
         <w:t>K-Nearest Neighbour</w:t>
       </w:r>
@@ -10956,7 +11185,7 @@
       <w:pPr>
         <w:pStyle w:val="Heading3"/>
       </w:pPr>
-      <w:bookmarkStart w:id="27" w:name="_Toc165025261"/>
+      <w:bookmarkStart w:id="27" w:name="_Toc165202186"/>
       <w:r>
         <w:t>Overall Model</w:t>
       </w:r>
@@ -10976,7 +11205,7 @@
         <w:t xml:space="preserve"> </w:t>
       </w:r>
       <w:r>
-        <w:t xml:space="preserve">saves embeddings. The dataset is then embedded, and the </w:t>
+        <w:t xml:space="preserve">saves embeddings. The dataset is embedded, and the </w:t>
       </w:r>
       <w:r>
         <w:t>k</w:t>
@@ -10985,31 +11214,34 @@
         <w:t>NN</w:t>
       </w:r>
       <w:r>
-        <w:t xml:space="preserve"> model is then trained on this. This model is then what is used for price predictions.</w:t>
+        <w:t xml:space="preserve"> model is trained on this</w:t>
+      </w:r>
+      <w:r>
+        <w:t xml:space="preserve"> which </w:t>
+      </w:r>
+      <w:r>
+        <w:t xml:space="preserve">is </w:t>
+      </w:r>
+      <w:r>
+        <w:t xml:space="preserve">then </w:t>
+      </w:r>
+      <w:r>
+        <w:t>used for price predictions.</w:t>
+      </w:r>
+      <w:r>
+        <w:t xml:space="preserve"> Siamese networks work well with classifying similar datapoints, as they base the predictions based upon similarity to other datapoints while </w:t>
+      </w:r>
+      <w:r>
+        <w:t>KNN</w:t>
+      </w:r>
+      <w:r>
+        <w:t xml:space="preserve"> labels the data based on the closest neighbour.</w:t>
       </w:r>
       <w:r>
         <w:t xml:space="preserve"> </w:t>
       </w:r>
       <w:r>
-        <w:t>Siamese networks work well with classifying similar datapoints, as they base the predictions based upon similarity to other datapoints</w:t>
-      </w:r>
-      <w:r>
-        <w:t xml:space="preserve"> while </w:t>
-      </w:r>
-      <w:r>
-        <w:t>KNN</w:t>
-      </w:r>
-      <w:r>
-        <w:t xml:space="preserve"> labels the data based on the closest neighbour.</w:t>
-      </w:r>
-      <w:r>
-        <w:t xml:space="preserve"> </w:t>
-      </w:r>
-      <w:r>
-        <w:t>These two points are why this these technologies were chosen for this project</w:t>
-      </w:r>
-      <w:r>
-        <w:t xml:space="preserve"> works well, as generally a car with similar features to another will be priced similarly</w:t>
+        <w:t>These two points are why this these technologies were chosen for this project works well, as generally a car with similar features to another will be priced similarly</w:t>
       </w:r>
       <w:r>
         <w:rPr>
@@ -11024,7 +11256,7 @@
       <w:pPr>
         <w:pStyle w:val="Heading3"/>
       </w:pPr>
-      <w:bookmarkStart w:id="28" w:name="_Toc165025262"/>
+      <w:bookmarkStart w:id="28" w:name="_Toc165202187"/>
       <w:r>
         <w:t>Model Evaluation</w:t>
       </w:r>
@@ -11035,7 +11267,13 @@
         <w:pStyle w:val="NoSpacing"/>
       </w:pPr>
       <w:r>
-        <w:t xml:space="preserve">To provide prediction comparison, a baseline </w:t>
+        <w:t xml:space="preserve">To provide prediction comparison, </w:t>
+      </w:r>
+      <w:r>
+        <w:t>the</w:t>
+      </w:r>
+      <w:r>
+        <w:t xml:space="preserve"> baseline </w:t>
       </w:r>
       <w:r>
         <w:t>k</w:t>
@@ -11044,7 +11282,13 @@
         <w:t>NN</w:t>
       </w:r>
       <w:r>
-        <w:t xml:space="preserve"> and RF models were chosen. </w:t>
+        <w:t xml:space="preserve"> and RF mode</w:t>
+      </w:r>
+      <w:r>
+        <w:t>ls were used</w:t>
+      </w:r>
+      <w:r>
+        <w:t xml:space="preserve">. </w:t>
       </w:r>
       <w:r>
         <w:t>k</w:t>
@@ -11053,13 +11297,19 @@
         <w:t>NN</w:t>
       </w:r>
       <w:r>
-        <w:t xml:space="preserve"> was chosen as this will provide a comparison to how well the embedded dataset compares with the original. RF was chosen as in my literature review it was found to be the highest performing algorithm across multiple papers in used car price prediction. </w:t>
+        <w:t xml:space="preserve"> was chosen as this will provide a comparison to how well the embedded dataset compares with the original. RF was chosen as in</w:t>
+      </w:r>
+      <w:r>
+        <w:t xml:space="preserve"> the</w:t>
+      </w:r>
+      <w:r>
+        <w:t xml:space="preserve"> literature review it was found to be the highest performing algorithm across multiple papers in used car price prediction. </w:t>
       </w:r>
       <w:r>
         <w:t xml:space="preserve"> </w:t>
       </w:r>
       <w:r>
-        <w:t>The RF model used was selected from the Sklearn ‘ensemble’ library and is called</w:t>
+        <w:t>The RF model was selected from the Sklearn ‘ensemble’ library and is called</w:t>
       </w:r>
       <w:r>
         <w:t xml:space="preserve"> </w:t>
@@ -11093,7 +11343,7 @@
       <w:pPr>
         <w:pStyle w:val="Heading3"/>
       </w:pPr>
-      <w:bookmarkStart w:id="29" w:name="_Toc165025263"/>
+      <w:bookmarkStart w:id="29" w:name="_Toc165202188"/>
       <w:r>
         <w:t>Accuracy Evaluation</w:t>
       </w:r>
@@ -11131,7 +11381,7 @@
       <w:pPr>
         <w:pStyle w:val="Heading3"/>
       </w:pPr>
-      <w:bookmarkStart w:id="30" w:name="_Toc165025264"/>
+      <w:bookmarkStart w:id="30" w:name="_Toc165202189"/>
       <w:r>
         <w:t>Reproducibility</w:t>
       </w:r>
@@ -11303,7 +11553,7 @@
         <w:pStyle w:val="Heading1"/>
         <w:jc w:val="both"/>
       </w:pPr>
-      <w:bookmarkStart w:id="31" w:name="_Toc165025265"/>
+      <w:bookmarkStart w:id="31" w:name="_Toc165202190"/>
       <w:r>
         <w:lastRenderedPageBreak/>
         <w:t xml:space="preserve">Chapter </w:t>
@@ -11322,7 +11572,7 @@
       <w:pPr>
         <w:pStyle w:val="Heading2"/>
       </w:pPr>
-      <w:bookmarkStart w:id="32" w:name="_Toc165025266"/>
+      <w:bookmarkStart w:id="32" w:name="_Toc165202191"/>
       <w:r>
         <w:t xml:space="preserve">4.1 </w:t>
       </w:r>
@@ -11345,7 +11595,7 @@
       <w:pPr>
         <w:pStyle w:val="Heading3"/>
       </w:pPr>
-      <w:bookmarkStart w:id="33" w:name="_Toc165025267"/>
+      <w:bookmarkStart w:id="33" w:name="_Toc165202192"/>
       <w:r>
         <w:t xml:space="preserve">Dataset </w:t>
       </w:r>
@@ -11406,7 +11656,7 @@
         <w:keepNext/>
         <w:jc w:val="center"/>
       </w:pPr>
-      <w:bookmarkStart w:id="34" w:name="_Toc165025315"/>
+      <w:bookmarkStart w:id="34" w:name="_Toc165202225"/>
       <w:r>
         <w:t xml:space="preserve">Table </w:t>
       </w:r>
@@ -11498,7 +11748,7 @@
       <w:pPr>
         <w:pStyle w:val="Heading3"/>
       </w:pPr>
-      <w:bookmarkStart w:id="35" w:name="_Toc165025268"/>
+      <w:bookmarkStart w:id="35" w:name="_Toc165202193"/>
       <w:r>
         <w:t>Feature Distribution</w:t>
       </w:r>
@@ -11509,16 +11759,16 @@
         <w:pStyle w:val="NoSpacing"/>
       </w:pPr>
       <w:r>
-        <w:t xml:space="preserve">Many features of the dataframe, were </w:t>
+        <w:t xml:space="preserve">Many features of the dataframe were </w:t>
       </w:r>
       <w:r>
         <w:t>analysed</w:t>
       </w:r>
       <w:r>
-        <w:t xml:space="preserve"> and plotted to display any imbalances, find </w:t>
-      </w:r>
-      <w:r>
-        <w:t xml:space="preserve">outlying data </w:t>
+        <w:t xml:space="preserve"> and plotted to display imbalances, find </w:t>
+      </w:r>
+      <w:r>
+        <w:t>outlying data</w:t>
       </w:r>
       <w:r>
         <w:t>points,</w:t>
@@ -11603,7 +11853,7 @@
         <w:jc w:val="center"/>
       </w:pPr>
       <w:bookmarkStart w:id="36" w:name="_Toc164702566"/>
-      <w:bookmarkStart w:id="37" w:name="_Toc165025301"/>
+      <w:bookmarkStart w:id="37" w:name="_Toc165202231"/>
       <w:r>
         <w:t xml:space="preserve">Figure </w:t>
       </w:r>
@@ -11784,7 +12034,7 @@
         <w:jc w:val="center"/>
       </w:pPr>
       <w:bookmarkStart w:id="38" w:name="_Toc164702567"/>
-      <w:bookmarkStart w:id="39" w:name="_Toc165025302"/>
+      <w:bookmarkStart w:id="39" w:name="_Toc165202232"/>
       <w:r>
         <w:t xml:space="preserve">Figure </w:t>
       </w:r>
@@ -11820,7 +12070,19 @@
         <w:rPr>
           <w:rStyle w:val="NoSpacingChar"/>
         </w:rPr>
-        <w:t xml:space="preserve">igure 3 shows that is a balanced feature with many data points for each type of transmission other than the outlying </w:t>
+        <w:t xml:space="preserve">igure 3 shows that </w:t>
+      </w:r>
+      <w:r>
+        <w:rPr>
+          <w:rStyle w:val="NoSpacingChar"/>
+        </w:rPr>
+        <w:t>transmission is</w:t>
+      </w:r>
+      <w:r>
+        <w:rPr>
+          <w:rStyle w:val="NoSpacingChar"/>
+        </w:rPr>
+        <w:t xml:space="preserve"> a balanced feature with many datapoints for each type of transmission other than the outlying </w:t>
       </w:r>
       <w:r>
         <w:rPr>
@@ -11908,7 +12170,7 @@
         <w:jc w:val="center"/>
       </w:pPr>
       <w:bookmarkStart w:id="40" w:name="_Toc164702568"/>
-      <w:bookmarkStart w:id="41" w:name="_Toc165025303"/>
+      <w:bookmarkStart w:id="41" w:name="_Toc165202233"/>
       <w:r>
         <w:t xml:space="preserve">Figure </w:t>
       </w:r>
@@ -11945,13 +12207,10 @@
         <w:t xml:space="preserve">Figure 4 shows the unbalanced distribution of the make of car, with the largest brand having almost triple the representation of the smallest. </w:t>
       </w:r>
       <w:r>
-        <w:t xml:space="preserve">Even with this difference, there is still enough data points </w:t>
-      </w:r>
-      <w:r>
-        <w:t>for each make</w:t>
-      </w:r>
-      <w:r>
-        <w:t xml:space="preserve"> </w:t>
+        <w:t xml:space="preserve">Even with this difference, there is still enough datapoints </w:t>
+      </w:r>
+      <w:r>
+        <w:t xml:space="preserve">for each make </w:t>
       </w:r>
       <w:r>
         <w:t>to have</w:t>
@@ -12028,7 +12287,7 @@
           <w:rFonts w:cstheme="minorBidi"/>
         </w:rPr>
       </w:pPr>
-      <w:bookmarkStart w:id="42" w:name="_Toc165025304"/>
+      <w:bookmarkStart w:id="42" w:name="_Toc165202234"/>
       <w:r>
         <w:t xml:space="preserve">Figure </w:t>
       </w:r>
@@ -12057,43 +12316,31 @@
     </w:p>
     <w:p>
       <w:pPr>
+        <w:pStyle w:val="NoSpacing"/>
+      </w:pPr>
+      <w:r>
+        <w:t>Figure 5 shows the price distribution throughout the dataset, with the highest numbers of occurrences under £20,000.</w:t>
+      </w:r>
+      <w:r>
+        <w:t xml:space="preserve"> The average prices are a mean of £16,805 and a median of £14,495 which </w:t>
+      </w:r>
+      <w:r>
+        <w:t xml:space="preserve">shows that the price distribution is positively skewed. </w:t>
+      </w:r>
+    </w:p>
+    <w:p>
+      <w:pPr>
         <w:jc w:val="both"/>
         <w:rPr>
           <w:rFonts w:cs="Arial"/>
         </w:rPr>
       </w:pPr>
-      <w:r>
-        <w:rPr>
-          <w:rFonts w:cs="Arial"/>
-        </w:rPr>
-        <w:t>Figure 5 shows the price distribution throughout the dataset, with the highest numbers of occurrences under £20,000.</w:t>
-      </w:r>
-      <w:r>
-        <w:rPr>
-          <w:rFonts w:cs="Arial"/>
-        </w:rPr>
-        <w:t xml:space="preserve"> The average prices are a mean of £16,805 and a median of £14,495 which </w:t>
-      </w:r>
-      <w:r>
-        <w:rPr>
-          <w:rFonts w:cs="Arial"/>
-        </w:rPr>
-        <w:t xml:space="preserve">shows that the price distribution is positively skewed. </w:t>
-      </w:r>
-    </w:p>
-    <w:p>
-      <w:pPr>
-        <w:jc w:val="both"/>
-        <w:rPr>
-          <w:rFonts w:cs="Arial"/>
-        </w:rPr>
-      </w:pPr>
     </w:p>
     <w:p>
       <w:pPr>
         <w:pStyle w:val="Heading3"/>
       </w:pPr>
-      <w:bookmarkStart w:id="43" w:name="_Toc165025269"/>
+      <w:bookmarkStart w:id="43" w:name="_Toc165202194"/>
       <w:r>
         <w:t>Removing Outliers</w:t>
       </w:r>
@@ -12104,7 +12351,13 @@
         <w:pStyle w:val="NoSpacing"/>
       </w:pPr>
       <w:r>
-        <w:t>Cars without enough representation are seen as outliers as there is such a large disparity between them and the other types in that feature that it would hamper results. Cars that met the following conditions were dropped from the dataset:</w:t>
+        <w:t xml:space="preserve">Cars without enough representation are seen as outliers as there is such a large disparity between them and the other types in that feature that it would </w:t>
+      </w:r>
+      <w:r>
+        <w:t>reduce model accuracy</w:t>
+      </w:r>
+      <w:r>
+        <w:t>. Cars that met the following conditions were dropped from the dataset:</w:t>
       </w:r>
     </w:p>
     <w:p>
@@ -12278,6 +12531,15 @@
     <w:p>
       <w:pPr>
         <w:pStyle w:val="NoSpacing"/>
+        <w:ind w:left="720"/>
+        <w:rPr>
+          <w:rFonts w:cs="Arial"/>
+        </w:rPr>
+      </w:pPr>
+    </w:p>
+    <w:p>
+      <w:pPr>
+        <w:pStyle w:val="NoSpacing"/>
       </w:pPr>
       <w:r>
         <w:t xml:space="preserve">In total 2184 cars were removed from the dataset. </w:t>
@@ -12292,7 +12554,7 @@
       <w:pPr>
         <w:pStyle w:val="Heading3"/>
       </w:pPr>
-      <w:bookmarkStart w:id="44" w:name="_Toc165025270"/>
+      <w:bookmarkStart w:id="44" w:name="_Toc165202195"/>
       <w:r>
         <w:t>Conversion into a Categorical Problem</w:t>
       </w:r>
@@ -12309,7 +12571,13 @@
         <w:t xml:space="preserve"> from a regression-based to</w:t>
       </w:r>
       <w:r>
-        <w:t xml:space="preserve"> categorical, a ‘price_range’ was created to replace the ‘price’ field. Every price was rounded to the nearest £500, as this would </w:t>
+        <w:t xml:space="preserve"> categorical, a ‘price_range’ </w:t>
+      </w:r>
+      <w:r>
+        <w:t xml:space="preserve">field </w:t>
+      </w:r>
+      <w:r>
+        <w:t xml:space="preserve">was created to replace the ‘price’ field. Every price was rounded to the nearest £500, as this would </w:t>
       </w:r>
       <w:r>
         <w:t xml:space="preserve">reduce the number of price points to </w:t>
@@ -12388,7 +12656,7 @@
         <w:jc w:val="center"/>
       </w:pPr>
       <w:bookmarkStart w:id="45" w:name="_Toc164702570"/>
-      <w:bookmarkStart w:id="46" w:name="_Toc165025305"/>
+      <w:bookmarkStart w:id="46" w:name="_Toc165202235"/>
       <w:r>
         <w:t xml:space="preserve">Figure </w:t>
       </w:r>
@@ -12454,7 +12722,7 @@
       <w:pPr>
         <w:pStyle w:val="Heading3"/>
       </w:pPr>
-      <w:bookmarkStart w:id="47" w:name="_Toc165025271"/>
+      <w:bookmarkStart w:id="47" w:name="_Toc165202196"/>
       <w:r>
         <w:t>Preparation for machine learning</w:t>
       </w:r>
@@ -12464,10 +12732,20 @@
       <w:pPr>
         <w:pStyle w:val="NoSpacing"/>
       </w:pPr>
-    </w:p>
-    <w:p>
-      <w:r>
-        <w:t xml:space="preserve">The conversion of string features into numerical representations needed to be done for the machine learning models. This is done as machine learning models are designed to handle numerical data. </w:t>
+      <w:r>
+        <w:t xml:space="preserve">The conversion of string features into numerical representations needed to be done for the machine learning models. This </w:t>
+      </w:r>
+      <w:r>
+        <w:t>must be completed</w:t>
+      </w:r>
+      <w:r>
+        <w:t xml:space="preserve"> </w:t>
+      </w:r>
+      <w:r>
+        <w:t>because</w:t>
+      </w:r>
+      <w:r>
+        <w:t xml:space="preserve"> machine learning models are designed to handle numerical data. </w:t>
       </w:r>
       <w:r>
         <w:t xml:space="preserve">Mapping Dictionaries </w:t>
@@ -12479,63 +12757,10 @@
         <w:t xml:space="preserve"> by relating each string value to a number</w:t>
       </w:r>
       <w:r>
-        <w:t>. This method was applied to convert the ‘t</w:t>
-      </w:r>
-      <w:r>
-        <w:t>ransmission</w:t>
-      </w:r>
-      <w:r>
-        <w:t>’</w:t>
-      </w:r>
-      <w:r>
-        <w:t xml:space="preserve">, </w:t>
-      </w:r>
-      <w:r>
-        <w:t>‘m</w:t>
-      </w:r>
-      <w:r>
-        <w:t>ake</w:t>
-      </w:r>
-      <w:r>
-        <w:t>’</w:t>
-      </w:r>
-      <w:r>
-        <w:t xml:space="preserve">, </w:t>
-      </w:r>
-      <w:r>
-        <w:t>‘f</w:t>
-      </w:r>
-      <w:r>
-        <w:t>uelType</w:t>
-      </w:r>
-      <w:r>
-        <w:t>’</w:t>
-      </w:r>
-      <w:r>
-        <w:t xml:space="preserve"> </w:t>
-      </w:r>
-      <w:r>
-        <w:t>and</w:t>
-      </w:r>
-      <w:r>
-        <w:t xml:space="preserve"> </w:t>
-      </w:r>
-      <w:r>
-        <w:t>‘m</w:t>
-      </w:r>
-      <w:r>
-        <w:t>odel</w:t>
-      </w:r>
-      <w:r>
-        <w:t xml:space="preserve">’ fields. </w:t>
-      </w:r>
-    </w:p>
-    <w:p>
-      <w:r>
-        <w:t xml:space="preserve">The ‘year’ field while containing numerical data, is represented </w:t>
-      </w:r>
-      <w:r>
-        <w:t>categorically. This was converted to an age column instead to better display the relationship of price to year. This then will more clearly display the car’s age as a range of 20 different categorical values. A mislabelled car ended up with a negative age, and so this was dropped from the dataset. Figure 2 shows a sample of the dataset after this processing.</w:t>
+        <w:t xml:space="preserve">. This method was applied to convert the ‘transmission’, ‘make’, ‘fuelType’ and ‘model’ fields. The ‘year’ field while containing numerical data, is represented </w:t>
+      </w:r>
+      <w:r>
+        <w:t>categorically. This was converted to an age column instead to better display the relationship of price to year. This will more clearly display the car’s age as a range of 20 different categorical values. A mislabelled car ended up with a negative age, and so this was dropped from the dataset. Figure 2 shows a sample of the dataset after this processing.</w:t>
       </w:r>
     </w:p>
     <w:p/>
@@ -12546,7 +12771,7 @@
         <w:ind w:left="720"/>
         <w:jc w:val="center"/>
       </w:pPr>
-      <w:bookmarkStart w:id="48" w:name="_Toc165025316"/>
+      <w:bookmarkStart w:id="48" w:name="_Toc165202226"/>
       <w:r>
         <w:t xml:space="preserve">Table </w:t>
       </w:r>
@@ -12690,9 +12915,22 @@
     </w:p>
     <w:p>
       <w:pPr>
+        <w:rPr>
+          <w:rFonts w:ascii="Arial" w:eastAsiaTheme="majorEastAsia" w:hAnsi="Arial" w:cs="Open Sans"/>
+          <w:color w:val="712177"/>
+          <w:sz w:val="28"/>
+          <w:szCs w:val="28"/>
+        </w:rPr>
+      </w:pPr>
+      <w:r>
+        <w:br w:type="page"/>
+      </w:r>
+    </w:p>
+    <w:p>
+      <w:pPr>
         <w:pStyle w:val="Heading2"/>
       </w:pPr>
-      <w:bookmarkStart w:id="49" w:name="_Toc165025272"/>
+      <w:bookmarkStart w:id="49" w:name="_Toc165202197"/>
       <w:r>
         <w:lastRenderedPageBreak/>
         <w:t xml:space="preserve">4.2 </w:t>
@@ -12713,7 +12951,7 @@
       <w:pPr>
         <w:pStyle w:val="Heading3"/>
       </w:pPr>
-      <w:bookmarkStart w:id="50" w:name="_Toc165025273"/>
+      <w:bookmarkStart w:id="50" w:name="_Toc165202198"/>
       <w:r>
         <w:t>Creating the Triplets</w:t>
       </w:r>
@@ -12724,7 +12962,27 @@
         <w:pStyle w:val="NoSpacing"/>
       </w:pPr>
       <w:r>
-        <w:t>The ‘create_triplet’ works by intaking the whole dataset split into x and y components. It then iterates through x, randomly a positive sample of the same ‘make’ and ‘price_range’ as the anchor. A negative sample is then randomly picked from any datapoint with a different ‘make’ and ‘price_range’. This function requires a lot of computation and so a progress counter was added, which will display the percentage of triplet’s generated so far. Figure 7 shows the code used for this.</w:t>
+        <w:t>The ‘</w:t>
+      </w:r>
+      <w:proofErr w:type="spellStart"/>
+      <w:r>
+        <w:t>create_triplet</w:t>
+      </w:r>
+      <w:proofErr w:type="spellEnd"/>
+      <w:r>
+        <w:t xml:space="preserve">’ </w:t>
+      </w:r>
+      <w:r>
+        <w:t xml:space="preserve">method </w:t>
+      </w:r>
+      <w:r>
+        <w:t>works by intaking the whole dataset split into x and y components. It then iterates through x, randomly</w:t>
+      </w:r>
+      <w:r>
+        <w:t xml:space="preserve"> selecting</w:t>
+      </w:r>
+      <w:r>
+        <w:t xml:space="preserve"> a positive sample of the same ‘make’ and ‘price_range’ as the anchor. A negative sample is then randomly picked from any datapoint with a different ‘make’ and ‘price_range’. This function requires a lot of computation and so a progress counter was added, which will display the percentage of triplet’s generated so far. Figure 7 shows the code used for this.</w:t>
       </w:r>
     </w:p>
     <w:p/>
@@ -12792,7 +13050,7 @@
         <w:pStyle w:val="Caption"/>
         <w:jc w:val="center"/>
       </w:pPr>
-      <w:bookmarkStart w:id="51" w:name="_Toc165025306"/>
+      <w:bookmarkStart w:id="51" w:name="_Toc165202236"/>
       <w:r>
         <w:t xml:space="preserve">Figure </w:t>
       </w:r>
@@ -12848,9 +13106,9 @@
           <w:noProof/>
         </w:rPr>
         <w:drawing>
-          <wp:inline distT="0" distB="0" distL="0" distR="0" wp14:anchorId="61BE7DA9" wp14:editId="5A6D3CA8">
-            <wp:extent cx="4709907" cy="1151891"/>
-            <wp:effectExtent l="12700" t="12700" r="14605" b="16510"/>
+          <wp:inline distT="0" distB="0" distL="0" distR="0" wp14:anchorId="61BE7DA9" wp14:editId="55E8106B">
+            <wp:extent cx="4320000" cy="1056532"/>
+            <wp:effectExtent l="12700" t="12700" r="10795" b="10795"/>
             <wp:docPr id="2081541402" name="Picture 2" descr="A white background with black text&#10;&#10;Description automatically generated"/>
             <wp:cNvGraphicFramePr>
               <a:graphicFrameLocks xmlns:a="http://schemas.openxmlformats.org/drawingml/2006/main" noChangeAspect="1"/>
@@ -12886,7 +13144,7 @@
                   <pic:spPr>
                     <a:xfrm>
                       <a:off x="0" y="0"/>
-                      <a:ext cx="4891324" cy="1196260"/>
+                      <a:ext cx="4320000" cy="1056532"/>
                     </a:xfrm>
                     <a:prstGeom prst="rect">
                       <a:avLst/>
@@ -12909,7 +13167,7 @@
         <w:pStyle w:val="Caption"/>
         <w:jc w:val="center"/>
       </w:pPr>
-      <w:bookmarkStart w:id="52" w:name="_Toc165025307"/>
+      <w:bookmarkStart w:id="52" w:name="_Toc165202237"/>
       <w:r>
         <w:t xml:space="preserve">Figure </w:t>
       </w:r>
@@ -12940,7 +13198,7 @@
       <w:pPr>
         <w:pStyle w:val="Heading3"/>
       </w:pPr>
-      <w:bookmarkStart w:id="53" w:name="_Toc165025274"/>
+      <w:bookmarkStart w:id="53" w:name="_Toc165202199"/>
       <w:r>
         <w:t>Creating the Siamese Network with Triplet Loss</w:t>
       </w:r>
@@ -12993,22 +13251,22 @@
           <w:rFonts w:cs="Arial"/>
           <w:color w:val="000000"/>
         </w:rPr>
-        <w:t xml:space="preserve">between the anchor embedding </w:t>
+        <w:t>between the anchor embedding and the positive embedding, as well as the anchor embedding and the negative embedding.</w:t>
       </w:r>
       <w:r>
         <w:rPr>
           <w:rFonts w:cs="Arial"/>
           <w:color w:val="000000"/>
         </w:rPr>
-        <w:lastRenderedPageBreak/>
-        <w:t>and the positive embedding, as well as the anchor embedding and the negative embedding.</w:t>
+        <w:t xml:space="preserve"> </w:t>
       </w:r>
       <w:r>
         <w:rPr>
           <w:rFonts w:cs="Arial"/>
           <w:color w:val="000000"/>
         </w:rPr>
-        <w:t xml:space="preserve"> This distance function is then applied to the triplets, and the Siamese model from the example is then created, with the summary of the layers shown in Figure 9.</w:t>
+        <w:lastRenderedPageBreak/>
+        <w:t>This distance function is then applied to the triplets, and the Siamese model from the example is then created, with the summary of the layers shown in Figure 9.</w:t>
       </w:r>
     </w:p>
     <w:p>
@@ -13026,9 +13284,9 @@
           <w:noProof/>
         </w:rPr>
         <w:drawing>
-          <wp:inline distT="0" distB="0" distL="0" distR="0" wp14:anchorId="7DBEAE70" wp14:editId="64D931EB">
-            <wp:extent cx="5727700" cy="2308860"/>
-            <wp:effectExtent l="0" t="0" r="0" b="2540"/>
+          <wp:inline distT="0" distB="0" distL="0" distR="0" wp14:anchorId="7DBEAE70" wp14:editId="7D4EDFAE">
+            <wp:extent cx="4320000" cy="1741410"/>
+            <wp:effectExtent l="0" t="0" r="0" b="0"/>
             <wp:docPr id="1194580454" name="Picture 3" descr="A screenshot of a computer&#10;&#10;Description automatically generated"/>
             <wp:cNvGraphicFramePr>
               <a:graphicFrameLocks xmlns:a="http://schemas.openxmlformats.org/drawingml/2006/main" noChangeAspect="1"/>
@@ -13055,7 +13313,7 @@
                   <pic:spPr>
                     <a:xfrm>
                       <a:off x="0" y="0"/>
-                      <a:ext cx="5727700" cy="2308860"/>
+                      <a:ext cx="4320000" cy="1741410"/>
                     </a:xfrm>
                     <a:prstGeom prst="rect">
                       <a:avLst/>
@@ -13074,7 +13332,7 @@
         <w:jc w:val="center"/>
       </w:pPr>
       <w:bookmarkStart w:id="54" w:name="_Toc164702571"/>
-      <w:bookmarkStart w:id="55" w:name="_Toc165025308"/>
+      <w:bookmarkStart w:id="55" w:name="_Toc165202238"/>
       <w:r>
         <w:t xml:space="preserve">Figure </w:t>
       </w:r>
@@ -13151,7 +13409,7 @@
       <w:pPr>
         <w:pStyle w:val="Heading2"/>
       </w:pPr>
-      <w:bookmarkStart w:id="56" w:name="_Toc165025275"/>
+      <w:bookmarkStart w:id="56" w:name="_Toc165202200"/>
       <w:r>
         <w:t>4.3 Creating the</w:t>
       </w:r>
@@ -13168,7 +13426,7 @@
       <w:pPr>
         <w:pStyle w:val="Heading3"/>
       </w:pPr>
-      <w:bookmarkStart w:id="57" w:name="_Toc165025276"/>
+      <w:bookmarkStart w:id="57" w:name="_Toc165202201"/>
       <w:r>
         <w:t>Selecting the k value</w:t>
       </w:r>
@@ -13176,7 +13434,7 @@
     </w:p>
     <w:p>
       <w:pPr>
-        <w:jc w:val="both"/>
+        <w:pStyle w:val="NoSpacing"/>
       </w:pPr>
       <w:r>
         <w:t xml:space="preserve">To create effective </w:t>
@@ -13185,7 +13443,13 @@
         <w:t>kNN</w:t>
       </w:r>
       <w:r>
-        <w:t xml:space="preserve"> models, the k value must be optimised to increase model performance. To do this, a range of k values between 1 and 14 was tested on the base dataset to find the optimal solution. </w:t>
+        <w:t xml:space="preserve"> models, the k value must be optimised to increase model performance. To do this, a range of k values between 1 and 14 w</w:t>
+      </w:r>
+      <w:r>
+        <w:t>ere</w:t>
+      </w:r>
+      <w:r>
+        <w:t xml:space="preserve"> tested on the base dataset to find the optimal solution. </w:t>
       </w:r>
     </w:p>
     <w:p>
@@ -13253,7 +13517,7 @@
         <w:jc w:val="center"/>
       </w:pPr>
       <w:bookmarkStart w:id="58" w:name="_Toc164702572"/>
-      <w:bookmarkStart w:id="59" w:name="_Toc165025309"/>
+      <w:bookmarkStart w:id="59" w:name="_Toc165202239"/>
       <w:r>
         <w:t xml:space="preserve">Figure </w:t>
       </w:r>
@@ -13282,117 +13546,143 @@
       <w:bookmarkEnd w:id="59"/>
     </w:p>
     <w:p>
+      <w:pPr>
+        <w:pStyle w:val="NoSpacing"/>
+      </w:pPr>
+      <w:r>
+        <w:t xml:space="preserve">As figure 10 shows, the model best performs by only selecting the single nearest neighbour, and so a k value of 1 was chosen for both </w:t>
+      </w:r>
+      <w:r>
+        <w:t>kNN</w:t>
+      </w:r>
+      <w:r>
+        <w:t xml:space="preserve"> models.  </w:t>
+      </w:r>
+    </w:p>
+    <w:p/>
+    <w:p/>
+    <w:p/>
+    <w:p>
+      <w:pPr>
+        <w:pStyle w:val="Heading3"/>
+      </w:pPr>
+      <w:bookmarkStart w:id="60" w:name="_Toc165202202"/>
       <w:r>
         <w:lastRenderedPageBreak/>
-        <w:t xml:space="preserve">As figure 10 shows, the model best performs by only selecting the single nearest neighbour, and so a k value of 1 was chosen for both </w:t>
-      </w:r>
-      <w:r>
         <w:t>kNN</w:t>
       </w:r>
       <w:r>
-        <w:t xml:space="preserve"> models.  </w:t>
-      </w:r>
-    </w:p>
-    <w:p/>
+        <w:t xml:space="preserve"> </w:t>
+      </w:r>
+      <w:r>
+        <w:t>m</w:t>
+      </w:r>
+      <w:r>
+        <w:t>odel</w:t>
+      </w:r>
+      <w:r>
+        <w:t>s</w:t>
+      </w:r>
+      <w:bookmarkEnd w:id="60"/>
+    </w:p>
+    <w:p>
+      <w:pPr>
+        <w:pStyle w:val="NoSpacing"/>
+      </w:pPr>
+      <w:r>
+        <w:t>Th</w:t>
+      </w:r>
+      <w:r>
+        <w:t xml:space="preserve">ere are two </w:t>
+      </w:r>
+      <w:r>
+        <w:t>kNN</w:t>
+      </w:r>
+      <w:r>
+        <w:t xml:space="preserve"> models used, one trained and tested on the base data </w:t>
+      </w:r>
+      <w:r>
+        <w:t xml:space="preserve">which was </w:t>
+      </w:r>
+      <w:r>
+        <w:t xml:space="preserve">used as the </w:t>
+      </w:r>
+      <w:r>
+        <w:t>baseline</w:t>
+      </w:r>
+      <w:r>
+        <w:t xml:space="preserve"> </w:t>
+      </w:r>
+      <w:r>
+        <w:t>model.</w:t>
+      </w:r>
+      <w:r>
+        <w:t xml:space="preserve"> </w:t>
+      </w:r>
+      <w:r>
+        <w:t>T</w:t>
+      </w:r>
+      <w:r>
+        <w:t>he other is trained and tested on embedded versions of the data</w:t>
+      </w:r>
+      <w:r>
+        <w:t xml:space="preserve"> to test how effective the embeddings are</w:t>
+      </w:r>
+      <w:r>
+        <w:t>.</w:t>
+      </w:r>
+    </w:p>
+    <w:p>
+      <w:pPr>
+        <w:pStyle w:val="NoSpacing"/>
+      </w:pPr>
+      <w:r>
+        <w:t xml:space="preserve"> </w:t>
+      </w:r>
+    </w:p>
     <w:p>
       <w:pPr>
         <w:pStyle w:val="Heading3"/>
       </w:pPr>
-      <w:bookmarkStart w:id="60" w:name="_Toc165025277"/>
-      <w:r>
-        <w:t>kNN</w:t>
-      </w:r>
-      <w:r>
-        <w:t xml:space="preserve"> </w:t>
-      </w:r>
-      <w:r>
-        <w:t>m</w:t>
-      </w:r>
-      <w:r>
-        <w:t>odel</w:t>
-      </w:r>
-      <w:r>
-        <w:t>s</w:t>
-      </w:r>
-      <w:bookmarkEnd w:id="60"/>
+      <w:bookmarkStart w:id="61" w:name="_Toc165202203"/>
+      <w:r>
+        <w:t xml:space="preserve">Random Forrest </w:t>
+      </w:r>
+      <w:r>
+        <w:t>model</w:t>
+      </w:r>
+      <w:bookmarkEnd w:id="61"/>
     </w:p>
     <w:p>
       <w:pPr>
         <w:pStyle w:val="NoSpacing"/>
       </w:pPr>
       <w:r>
-        <w:t>Th</w:t>
-      </w:r>
-      <w:r>
-        <w:t xml:space="preserve">ere are two </w:t>
-      </w:r>
-      <w:r>
-        <w:t>kNN</w:t>
-      </w:r>
-      <w:r>
-        <w:t xml:space="preserve"> models used, one trained and tested on the base data </w:t>
-      </w:r>
-      <w:r>
-        <w:t xml:space="preserve">which was </w:t>
-      </w:r>
-      <w:r>
-        <w:t xml:space="preserve">used as the </w:t>
-      </w:r>
-      <w:r>
-        <w:t>baseline</w:t>
-      </w:r>
-      <w:r>
-        <w:t xml:space="preserve"> </w:t>
-      </w:r>
-      <w:r>
-        <w:t>model.</w:t>
-      </w:r>
-      <w:r>
-        <w:t xml:space="preserve"> </w:t>
-      </w:r>
-      <w:r>
-        <w:t>T</w:t>
-      </w:r>
-      <w:r>
-        <w:t>he other is trained and tested on embedded versions of the data</w:t>
-      </w:r>
-      <w:r>
-        <w:t xml:space="preserve"> to test how effective the embeddings are</w:t>
-      </w:r>
-      <w:r>
-        <w:t>.</w:t>
-      </w:r>
-    </w:p>
-    <w:p>
-      <w:pPr>
-        <w:pStyle w:val="NoSpacing"/>
-      </w:pPr>
-      <w:r>
-        <w:t xml:space="preserve"> </w:t>
-      </w:r>
-    </w:p>
-    <w:p>
-      <w:pPr>
-        <w:pStyle w:val="Heading3"/>
-      </w:pPr>
-      <w:bookmarkStart w:id="61" w:name="_Toc165025278"/>
-      <w:r>
-        <w:t xml:space="preserve">Random Forrest </w:t>
-      </w:r>
-      <w:r>
-        <w:t>model</w:t>
-      </w:r>
-      <w:bookmarkEnd w:id="61"/>
-    </w:p>
-    <w:p>
-      <w:pPr>
-        <w:pStyle w:val="NoSpacing"/>
-      </w:pPr>
-      <w:r>
         <w:t xml:space="preserve">The RF comparison model is trained and tested on the base data. </w:t>
       </w:r>
       <w:r>
-        <w:t xml:space="preserve">Training and testing RF on the embedded dataset was tested, however it performed so poor that it was emitted from this report as it performed worse than the baseline model. </w:t>
+        <w:t>RF was t</w:t>
+      </w:r>
+      <w:r>
+        <w:t>rain</w:t>
+      </w:r>
+      <w:r>
+        <w:t>ed</w:t>
+      </w:r>
+      <w:r>
+        <w:t xml:space="preserve"> and test</w:t>
+      </w:r>
+      <w:r>
+        <w:t xml:space="preserve">ed </w:t>
+      </w:r>
+      <w:r>
+        <w:t>on the embedded dataset, however it performed so poor</w:t>
+      </w:r>
+      <w:r>
+        <w:t>ly</w:t>
+      </w:r>
+      <w:r>
+        <w:t xml:space="preserve"> that it was emitted from this report as it performed worse than the baseline model. </w:t>
       </w:r>
     </w:p>
     <w:p/>
@@ -13425,7 +13715,7 @@
         <w:pStyle w:val="Heading1"/>
         <w:jc w:val="both"/>
       </w:pPr>
-      <w:bookmarkStart w:id="62" w:name="_Toc165025279"/>
+      <w:bookmarkStart w:id="62" w:name="_Toc165202204"/>
       <w:r>
         <w:lastRenderedPageBreak/>
         <w:t xml:space="preserve">5. Testing and </w:t>
@@ -13446,7 +13736,7 @@
       <w:pPr>
         <w:pStyle w:val="Heading2"/>
       </w:pPr>
-      <w:bookmarkStart w:id="63" w:name="_Toc165025280"/>
+      <w:bookmarkStart w:id="63" w:name="_Toc165202205"/>
       <w:r>
         <w:t xml:space="preserve">5.1 Testing </w:t>
       </w:r>
@@ -13463,7 +13753,19 @@
         <w:pStyle w:val="NoSpacing"/>
       </w:pPr>
       <w:r>
-        <w:t xml:space="preserve">To test how well the DML works at classifying data and clustering it around a point, a kNN algorithm is applied to the embeddings and this is compared against a baseline kNN model and a comparison RF model. The DML’s embeddings are also visualised through the </w:t>
+        <w:t>To test how well the DML works at classifying data and clustering it around a point, a kNN algorithm is applied to the embeddings</w:t>
+      </w:r>
+      <w:r>
+        <w:t>.</w:t>
+      </w:r>
+      <w:r>
+        <w:t xml:space="preserve"> </w:t>
+      </w:r>
+      <w:r>
+        <w:t>T</w:t>
+      </w:r>
+      <w:r>
+        <w:t xml:space="preserve">his is compared against a baseline kNN model and a comparison RF model. The DML’s embeddings are also visualised through the </w:t>
       </w:r>
       <w:r>
         <w:t xml:space="preserve">Principal Component Graphs (PCA) </w:t>
@@ -13483,7 +13785,7 @@
       <w:pPr>
         <w:pStyle w:val="Heading2"/>
       </w:pPr>
-      <w:bookmarkStart w:id="64" w:name="_Toc165025281"/>
+      <w:bookmarkStart w:id="64" w:name="_Toc165202206"/>
       <w:r>
         <w:t>5.</w:t>
       </w:r>
@@ -13515,186 +13817,90 @@
     </w:p>
     <w:p>
       <w:pPr>
-        <w:rPr>
-          <w:rFonts w:ascii="Arial" w:hAnsi="Arial" w:cs="Arial"/>
-          <w:sz w:val="22"/>
-          <w:szCs w:val="22"/>
-        </w:rPr>
-      </w:pPr>
-      <w:r>
-        <w:rPr>
-          <w:rFonts w:ascii="Arial" w:hAnsi="Arial" w:cs="Arial"/>
-          <w:sz w:val="22"/>
-          <w:szCs w:val="22"/>
-        </w:rPr>
+        <w:pStyle w:val="NoSpacing"/>
+      </w:pPr>
+      <w:r>
         <w:t>To test the diffe</w:t>
       </w:r>
       <w:r>
-        <w:rPr>
-          <w:rFonts w:ascii="Arial" w:hAnsi="Arial" w:cs="Arial"/>
-          <w:sz w:val="22"/>
-          <w:szCs w:val="22"/>
-        </w:rPr>
         <w:t>rent</w:t>
       </w:r>
       <w:r>
-        <w:rPr>
-          <w:rFonts w:ascii="Arial" w:hAnsi="Arial" w:cs="Arial"/>
-          <w:sz w:val="22"/>
-          <w:szCs w:val="22"/>
-        </w:rPr>
         <w:t xml:space="preserve"> models, MAE and RSME were taken as </w:t>
       </w:r>
       <w:r>
-        <w:rPr>
-          <w:rFonts w:ascii="Arial" w:hAnsi="Arial" w:cs="Arial"/>
-          <w:sz w:val="22"/>
-          <w:szCs w:val="22"/>
-        </w:rPr>
         <w:t xml:space="preserve">the </w:t>
       </w:r>
       <w:r>
-        <w:rPr>
-          <w:rFonts w:ascii="Arial" w:hAnsi="Arial" w:cs="Arial"/>
-          <w:sz w:val="22"/>
-          <w:szCs w:val="22"/>
-        </w:rPr>
         <w:t xml:space="preserve">evaluation metrics. </w:t>
       </w:r>
       <w:r>
-        <w:rPr>
-          <w:rFonts w:ascii="Arial" w:hAnsi="Arial" w:cs="Arial"/>
-          <w:sz w:val="22"/>
-          <w:szCs w:val="22"/>
-        </w:rPr>
         <w:t>These metrics are used over an accuracy percentage</w:t>
       </w:r>
       <w:r>
-        <w:rPr>
-          <w:rFonts w:ascii="Arial" w:hAnsi="Arial" w:cs="Arial"/>
-          <w:sz w:val="22"/>
-          <w:szCs w:val="22"/>
-        </w:rPr>
         <w:t xml:space="preserve"> of correct predictions</w:t>
       </w:r>
       <w:r>
-        <w:rPr>
-          <w:rFonts w:ascii="Arial" w:hAnsi="Arial" w:cs="Arial"/>
-          <w:sz w:val="22"/>
-          <w:szCs w:val="22"/>
-        </w:rPr>
+        <w:t>.</w:t>
+      </w:r>
+      <w:r>
         <w:t xml:space="preserve"> </w:t>
       </w:r>
       <w:r>
-        <w:rPr>
-          <w:rFonts w:ascii="Arial" w:hAnsi="Arial" w:cs="Arial"/>
-          <w:sz w:val="22"/>
-          <w:szCs w:val="22"/>
-        </w:rPr>
-        <w:t xml:space="preserve">as it is more useful to compare how much the models are likely to be out by, than how often they are right in used car price prediction. As this is a used car market, prices for two identical cars could vary making an accuracy metric useless. </w:t>
-      </w:r>
-      <w:r>
-        <w:rPr>
-          <w:rFonts w:ascii="Arial" w:hAnsi="Arial" w:cs="Arial"/>
-          <w:sz w:val="22"/>
-          <w:szCs w:val="22"/>
-        </w:rPr>
+        <w:t>I</w:t>
+      </w:r>
+      <w:r>
+        <w:t xml:space="preserve">t is more useful to compare how much the models are likely to be out by, </w:t>
+      </w:r>
+      <w:r>
+        <w:t xml:space="preserve">rather </w:t>
+      </w:r>
+      <w:r>
+        <w:t xml:space="preserve">than how often they are </w:t>
+      </w:r>
+      <w:r>
+        <w:t>correct</w:t>
+      </w:r>
+      <w:r>
+        <w:t xml:space="preserve"> in used car price prediction. As this is a used car market, prices for two identical cars could vary making an accuracy metric useless. </w:t>
+      </w:r>
+      <w:r>
         <w:t xml:space="preserve">By using MAE and RSME, an acceptable margin can be made. </w:t>
       </w:r>
       <w:r>
-        <w:rPr>
-          <w:rFonts w:ascii="Arial" w:hAnsi="Arial" w:cs="Arial"/>
-          <w:sz w:val="22"/>
-          <w:szCs w:val="22"/>
-        </w:rPr>
         <w:t>For example, predictions could say</w:t>
       </w:r>
       <w:r>
-        <w:rPr>
-          <w:rFonts w:ascii="Arial" w:hAnsi="Arial" w:cs="Arial"/>
-          <w:sz w:val="22"/>
-          <w:szCs w:val="22"/>
-        </w:rPr>
         <w:t xml:space="preserve"> </w:t>
       </w:r>
       <w:r>
-        <w:rPr>
-          <w:rFonts w:ascii="Arial" w:hAnsi="Arial" w:cs="Arial"/>
-          <w:sz w:val="22"/>
-          <w:szCs w:val="22"/>
-        </w:rPr>
         <w:t>“</w:t>
       </w:r>
       <w:r>
-        <w:rPr>
-          <w:rFonts w:ascii="Arial" w:hAnsi="Arial" w:cs="Arial"/>
-          <w:sz w:val="22"/>
-          <w:szCs w:val="22"/>
-        </w:rPr>
         <w:t xml:space="preserve">this car is £22,000 </w:t>
       </w:r>
       <w:r>
-        <w:rPr>
-          <w:rFonts w:ascii="Arial" w:hAnsi="Arial" w:cs="Arial"/>
-          <w:sz w:val="22"/>
-          <w:szCs w:val="22"/>
-        </w:rPr>
         <w:t>±</w:t>
       </w:r>
       <w:r>
-        <w:rPr>
-          <w:rFonts w:ascii="Arial" w:hAnsi="Arial" w:cs="Arial"/>
-          <w:sz w:val="22"/>
-          <w:szCs w:val="22"/>
-        </w:rPr>
         <w:t>£1500</w:t>
       </w:r>
       <w:r>
-        <w:rPr>
-          <w:rFonts w:ascii="Arial" w:hAnsi="Arial" w:cs="Arial"/>
-          <w:sz w:val="22"/>
-          <w:szCs w:val="22"/>
-        </w:rPr>
         <w:t>”</w:t>
       </w:r>
       <w:r>
-        <w:rPr>
-          <w:rFonts w:ascii="Arial" w:hAnsi="Arial" w:cs="Arial"/>
-          <w:sz w:val="22"/>
-          <w:szCs w:val="22"/>
-        </w:rPr>
         <w:t xml:space="preserve"> or </w:t>
       </w:r>
       <w:r>
-        <w:rPr>
-          <w:rFonts w:ascii="Arial" w:hAnsi="Arial" w:cs="Arial"/>
-          <w:sz w:val="22"/>
-          <w:szCs w:val="22"/>
-        </w:rPr>
         <w:t xml:space="preserve">instead of a single price </w:t>
       </w:r>
       <w:r>
-        <w:rPr>
-          <w:rFonts w:ascii="Arial" w:hAnsi="Arial" w:cs="Arial"/>
-          <w:sz w:val="22"/>
-          <w:szCs w:val="22"/>
-        </w:rPr>
         <w:t xml:space="preserve">state a </w:t>
       </w:r>
       <w:r>
-        <w:rPr>
-          <w:rFonts w:ascii="Arial" w:hAnsi="Arial" w:cs="Arial"/>
-          <w:sz w:val="22"/>
-          <w:szCs w:val="22"/>
-        </w:rPr>
         <w:t xml:space="preserve">price </w:t>
       </w:r>
       <w:r>
-        <w:rPr>
-          <w:rFonts w:ascii="Arial" w:hAnsi="Arial" w:cs="Arial"/>
-          <w:sz w:val="22"/>
-          <w:szCs w:val="22"/>
-        </w:rPr>
         <w:t>range to the user £21,500 – £23,500.</w:t>
       </w:r>
     </w:p>
@@ -13703,7 +13909,7 @@
       <w:pPr>
         <w:pStyle w:val="Heading2"/>
       </w:pPr>
-      <w:bookmarkStart w:id="65" w:name="_Toc165025282"/>
+      <w:bookmarkStart w:id="65" w:name="_Toc165202207"/>
       <w:r>
         <w:t xml:space="preserve">5.3 </w:t>
       </w:r>
@@ -13716,7 +13922,7 @@
       <w:pPr>
         <w:pStyle w:val="Heading3"/>
       </w:pPr>
-      <w:bookmarkStart w:id="66" w:name="_Toc165025283"/>
+      <w:bookmarkStart w:id="66" w:name="_Toc165202208"/>
       <w:r>
         <w:t>Embedding Results</w:t>
       </w:r>
@@ -13727,10 +13933,46 @@
         <w:pStyle w:val="NoSpacing"/>
       </w:pPr>
       <w:r>
-        <w:t xml:space="preserve">In principle component analysis, the idea is to find the dimensions that are more indicative of you separate the data. In Figure 11, 3 principal components per graph were selected. The scales of these however do not match the features of the dataset, as these have been transformed. If the clustering is successful similar coloured data should be pushed together, while dissimilar data is pushed further apart. </w:t>
-      </w:r>
-      <w:r>
-        <w:t xml:space="preserve">In figure 11, the price_range was rounded to the nearest £10,000, to provide a clearer separation of data as smaller figures leave the graph unclear. </w:t>
+        <w:t>In principle component analysis, the idea is to find the dimensions that are</w:t>
+      </w:r>
+      <w:r>
+        <w:t xml:space="preserve"> most</w:t>
+      </w:r>
+      <w:r>
+        <w:t xml:space="preserve"> indicative of </w:t>
+      </w:r>
+      <w:r>
+        <w:t>how the data is selected</w:t>
+      </w:r>
+      <w:r>
+        <w:t xml:space="preserve">. In Figure 11, 3 principal components per graph were selected. The scales of these do not match the features of the dataset, </w:t>
+      </w:r>
+      <w:r>
+        <w:t>because</w:t>
+      </w:r>
+      <w:r>
+        <w:t xml:space="preserve"> these have been transformed. If the clustering is successful similar coloured data should be pushed together, while dissimilar data is pushed further apart. </w:t>
+      </w:r>
+      <w:r>
+        <w:t xml:space="preserve">In </w:t>
+      </w:r>
+      <w:r>
+        <w:t>F</w:t>
+      </w:r>
+      <w:r>
+        <w:t xml:space="preserve">igure 11, the </w:t>
+      </w:r>
+      <w:r>
+        <w:t>‘</w:t>
+      </w:r>
+      <w:r>
+        <w:t>price_range</w:t>
+      </w:r>
+      <w:r>
+        <w:t>’</w:t>
+      </w:r>
+      <w:r>
+        <w:t xml:space="preserve"> was rounded to the nearest £10,000, to provide a clearer separation of data as smaller figures leave the graph unclear. </w:t>
       </w:r>
     </w:p>
     <w:p/>
@@ -13874,10 +14116,7 @@
                               <w:pStyle w:val="NoSpacing"/>
                             </w:pPr>
                             <w:r>
-                              <w:t>Embedded</w:t>
-                            </w:r>
-                            <w:r>
-                              <w:t xml:space="preserve"> Dataset</w:t>
+                              <w:t>Embedded Dataset</w:t>
                             </w:r>
                           </w:p>
                         </w:txbxContent>
@@ -13975,7 +14214,7 @@
         <w:pStyle w:val="Caption"/>
         <w:jc w:val="center"/>
       </w:pPr>
-      <w:bookmarkStart w:id="67" w:name="_Toc165025310"/>
+      <w:bookmarkStart w:id="67" w:name="_Toc165202240"/>
       <w:r>
         <w:t xml:space="preserve">Figure </w:t>
       </w:r>
@@ -14010,19 +14249,25 @@
         <w:t>Figure 11 sh</w:t>
       </w:r>
       <w:r>
-        <w:t xml:space="preserve">ows that the base dataset, has no clear separation of colour, the data is not easily separable and there are bands of colour to it, all of which indicate that it is not clustered from standard. The embedded dataset has clustered the lower priced cars, with them strongly clustered together in the right of the chart. </w:t>
+        <w:t xml:space="preserve">ows that the </w:t>
+      </w:r>
+      <w:r>
+        <w:t>B</w:t>
+      </w:r>
+      <w:r>
+        <w:t xml:space="preserve">ase </w:t>
+      </w:r>
+      <w:r>
+        <w:t>D</w:t>
+      </w:r>
+      <w:r>
+        <w:t xml:space="preserve">ataset has no clear separation of colour, the data is not easily separable and there are bands of colour, all of which indicate that it is not clustered from standard. The embedded dataset has clustered the lower priced cars, with them strongly clustered together in the right of the chart. </w:t>
       </w:r>
       <w:r>
         <w:t>A</w:t>
       </w:r>
       <w:r>
-        <w:t xml:space="preserve">s the price range increases the colour separation becomes less consistent. </w:t>
-      </w:r>
-      <w:r>
-        <w:t>The banding of colours throughout the data suggests that the embedding</w:t>
-      </w:r>
-      <w:r>
-        <w:t xml:space="preserve"> is not </w:t>
+        <w:t xml:space="preserve">s the price range increases the colour separation becomes less consistent. The banding of colours throughout the data suggests that the embedding is not </w:t>
       </w:r>
       <w:r>
         <w:t>perfect and</w:t>
@@ -14040,18 +14285,36 @@
         <w:t>,</w:t>
       </w:r>
       <w:r>
-        <w:t xml:space="preserve"> even so the clustering is visible better than the base dataset </w:t>
-      </w:r>
-      <w:r>
-        <w:t>and</w:t>
+        <w:t xml:space="preserve"> the clustering is visibl</w:t>
+      </w:r>
+      <w:r>
+        <w:t>y</w:t>
+      </w:r>
+      <w:r>
+        <w:t xml:space="preserve"> better than the </w:t>
+      </w:r>
+      <w:r>
+        <w:t>B</w:t>
+      </w:r>
+      <w:r>
+        <w:t xml:space="preserve">ase </w:t>
+      </w:r>
+      <w:r>
+        <w:t>D</w:t>
+      </w:r>
+      <w:r>
+        <w:t xml:space="preserve">ataset </w:t>
+      </w:r>
+      <w:r>
+        <w:t>and show</w:t>
+      </w:r>
+      <w:r>
+        <w:t>s</w:t>
       </w:r>
       <w:r>
         <w:t xml:space="preserve"> </w:t>
       </w:r>
       <w:r>
-        <w:t xml:space="preserve">does show </w:t>
-      </w:r>
-      <w:r>
         <w:t xml:space="preserve">a colour gradient. </w:t>
       </w:r>
     </w:p>
@@ -14064,14 +14327,13 @@
       <w:pPr>
         <w:pStyle w:val="Heading3"/>
       </w:pPr>
-      <w:bookmarkStart w:id="68" w:name="_Toc165025284"/>
+      <w:bookmarkStart w:id="68" w:name="_Toc165202209"/>
       <w:r>
         <w:lastRenderedPageBreak/>
         <w:t>Model Results</w:t>
       </w:r>
       <w:bookmarkEnd w:id="68"/>
     </w:p>
-    <w:p/>
     <w:p>
       <w:pPr>
         <w:pStyle w:val="Caption"/>
@@ -14079,7 +14341,7 @@
         <w:jc w:val="center"/>
       </w:pPr>
       <w:bookmarkStart w:id="69" w:name="_Toc164702586"/>
-      <w:bookmarkStart w:id="70" w:name="_Toc165025317"/>
+      <w:bookmarkStart w:id="70" w:name="_Toc165202227"/>
       <w:r>
         <w:t xml:space="preserve">Table </w:t>
       </w:r>
@@ -14398,7 +14660,7 @@
         <w:t xml:space="preserve">Table 3 </w:t>
       </w:r>
       <w:r>
-        <w:t>compares the each of the model’s MAE and RSME values. The</w:t>
+        <w:t>compares each of the model’s MAE and RSME values. The</w:t>
       </w:r>
       <w:r>
         <w:t xml:space="preserve"> results show that by embedding the dataset a 44% reduction in the kNN model’s MAE was achieved</w:t>
@@ -14407,7 +14669,49 @@
         <w:t>, meaning that the embedding is a more optimised representation of the dataset</w:t>
       </w:r>
       <w:r>
-        <w:t xml:space="preserve">. This however was beaten by RF, which had a 74% decrease in MAE compared to the baseline kNN model. The dataset has a high number of categorical fields and as RF is made from multiple decision trees, it is very competent at this data type. The embeddings may have not learnt the relationships between the categories and the outcomes properly. This could be down to factors such as the triplet generator not being specific enough when selecting a positive sample. Rather than selecting a random datapoint from the same model and price_range, if it tries to ensure that every field is as close to the anchor’s as possible, a stronger representation of the dataset may be made. </w:t>
+        <w:t xml:space="preserve">. This however was beaten by RF, which had a 74% decrease in MAE compared to the baseline kNN model. The dataset has a high number of categorical fields and </w:t>
+      </w:r>
+      <w:r>
+        <w:t>because</w:t>
+      </w:r>
+      <w:r>
+        <w:t xml:space="preserve"> RF is made from multiple decision trees, it is very competent at this </w:t>
+      </w:r>
+      <w:r>
+        <w:t>prediction</w:t>
+      </w:r>
+      <w:r>
+        <w:t xml:space="preserve"> type. The embeddings may </w:t>
+      </w:r>
+      <w:r>
+        <w:t xml:space="preserve">not </w:t>
+      </w:r>
+      <w:r>
+        <w:t xml:space="preserve">have learnt the relationships between the categories and the outcomes properly. This could be down to factors such as the triplet generator not being specific enough when selecting a positive sample. Rather than selecting a random datapoint from the same </w:t>
+      </w:r>
+      <w:r>
+        <w:t>‘</w:t>
+      </w:r>
+      <w:r>
+        <w:t>model</w:t>
+      </w:r>
+      <w:r>
+        <w:t>’</w:t>
+      </w:r>
+      <w:r>
+        <w:t xml:space="preserve"> and </w:t>
+      </w:r>
+      <w:r>
+        <w:t>‘</w:t>
+      </w:r>
+      <w:r>
+        <w:t>price_range</w:t>
+      </w:r>
+      <w:r>
+        <w:t>’</w:t>
+      </w:r>
+      <w:r>
+        <w:t xml:space="preserve">, if it tries to ensure that every field is as close to the anchor’s as possible, a stronger representation of the dataset may be made. </w:t>
       </w:r>
     </w:p>
     <w:p/>
@@ -14476,7 +14780,7 @@
         <w:pStyle w:val="Caption"/>
         <w:jc w:val="center"/>
       </w:pPr>
-      <w:bookmarkStart w:id="71" w:name="_Toc165025311"/>
+      <w:bookmarkStart w:id="71" w:name="_Toc165202241"/>
       <w:r>
         <w:t xml:space="preserve">Figure </w:t>
       </w:r>
@@ -14508,19 +14812,61 @@
         <w:pStyle w:val="NoSpacing"/>
       </w:pPr>
       <w:r>
-        <w:t xml:space="preserve">Figure 12 displays the average MAE for each car make. The car makes with the lowest average MAE are ford and Vauxhall, both are some of the most frequent occurring as shown in Figure 3. However, </w:t>
-      </w:r>
-      <w:r>
-        <w:t>Toyota, Skoda and Hyundai</w:t>
-      </w:r>
-      <w:r>
-        <w:t xml:space="preserve"> have lowest number of occurrences yet also share a low MAE. This would suggest that all car makes have enough occurrences for it not to have a large effect on MAE. The more prestigious car makes such as Mercedes, BMW and Audi share the largest average MAE. </w:t>
-      </w:r>
-      <w:r>
-        <w:t>This would suggest that the dataset is missing data to represent the prestige and how that effects the price. This story is reflected in Figures 13 and 14. Figure 13 displays the Top 10 car models with the lowest MAE, all of which being more common less prestigious brands. The Top 10 cars with the highest MAE, are all sport or luxury cars</w:t>
-      </w:r>
-      <w:r>
-        <w:t xml:space="preserve"> from prestigious brands. So overall, prestigious brands perform the worst which could be down to the lack of representation as shown in Figure 6.</w:t>
+        <w:t xml:space="preserve">Figure 12 displays the average MAE for each car make. The car makes with the lowest average MAE are ford and Vauxhall, </w:t>
+      </w:r>
+      <w:r>
+        <w:t>which are</w:t>
+      </w:r>
+      <w:r>
+        <w:t xml:space="preserve"> the most frequent</w:t>
+      </w:r>
+      <w:r>
+        <w:t>ly</w:t>
+      </w:r>
+      <w:r>
+        <w:t xml:space="preserve"> occurring as shown in Figure 3. However, Toyota, Skoda and Hyundai have </w:t>
+      </w:r>
+      <w:r>
+        <w:t xml:space="preserve">the </w:t>
+      </w:r>
+      <w:r>
+        <w:t xml:space="preserve">lowest number of occurrences yet also share a low MAE. This would suggest that all car makes have enough occurrences for it not to have a large effect on MAE. The more prestigious car makes such as Mercedes, BMW and Audi share the largest average MAE. </w:t>
+      </w:r>
+      <w:r>
+        <w:t xml:space="preserve">This would suggest that the dataset is missing data to represent the </w:t>
+      </w:r>
+      <w:r>
+        <w:t xml:space="preserve">brand </w:t>
+      </w:r>
+      <w:r>
+        <w:t xml:space="preserve">prestige and how that effects the price. This story is reflected in Figures 13 and 14. Figure 13 displays the Top 10 car models with the lowest MAE, all of which </w:t>
+      </w:r>
+      <w:r>
+        <w:t>are the</w:t>
+      </w:r>
+      <w:r>
+        <w:t xml:space="preserve"> more common</w:t>
+      </w:r>
+      <w:r>
+        <w:t>,</w:t>
+      </w:r>
+      <w:r>
+        <w:t xml:space="preserve"> less prestigious brands. The Top 10 cars with the highest MAE, are all sport or luxury cars</w:t>
+      </w:r>
+      <w:r>
+        <w:t xml:space="preserve"> from prestigious brands. </w:t>
+      </w:r>
+      <w:r>
+        <w:t>O</w:t>
+      </w:r>
+      <w:r>
+        <w:t>verall, prestigious brands perform the worst which could be down to the</w:t>
+      </w:r>
+      <w:r>
+        <w:t xml:space="preserve"> positively skewed ‘price_range’ distribution and</w:t>
+      </w:r>
+      <w:r>
+        <w:t xml:space="preserve"> lack of representation as shown in Figure 6.</w:t>
       </w:r>
     </w:p>
     <w:p>
@@ -14587,7 +14933,7 @@
         <w:pStyle w:val="Caption"/>
         <w:jc w:val="center"/>
       </w:pPr>
-      <w:bookmarkStart w:id="72" w:name="_Toc165025312"/>
+      <w:bookmarkStart w:id="72" w:name="_Toc165202242"/>
       <w:r>
         <w:t xml:space="preserve">Figure </w:t>
       </w:r>
@@ -14678,7 +15024,7 @@
         <w:pStyle w:val="Caption"/>
         <w:jc w:val="center"/>
       </w:pPr>
-      <w:bookmarkStart w:id="73" w:name="_Toc165025313"/>
+      <w:bookmarkStart w:id="73" w:name="_Toc165202243"/>
       <w:r>
         <w:t xml:space="preserve">Figure </w:t>
       </w:r>
@@ -14709,7 +15055,7 @@
       <w:pPr>
         <w:pStyle w:val="Heading3"/>
       </w:pPr>
-      <w:bookmarkStart w:id="74" w:name="_Toc165025285"/>
+      <w:bookmarkStart w:id="74" w:name="_Toc165202210"/>
       <w:r>
         <w:t>Real World Example</w:t>
       </w:r>
@@ -14720,16 +15066,55 @@
         <w:pStyle w:val="NoSpacing"/>
       </w:pPr>
       <w:r>
-        <w:t>An important note here is that the car market has substantially changed since the dataset was originally created back in 2020 therefore it isn’t the MAE on the data that is being measured, but the difference between each model’s MAE. 10 cars were taken off the used car online marketplace AutoTrader</w:t>
-      </w:r>
-      <w:r>
-        <w:t xml:space="preserve"> and </w:t>
-      </w:r>
-      <w:r>
-        <w:t>entered</w:t>
-      </w:r>
-      <w:r>
-        <w:t xml:space="preserve"> a dataframe as shown in Table 4.</w:t>
+        <w:t xml:space="preserve">To create a representation of today’s car market, </w:t>
+      </w:r>
+      <w:r>
+        <w:t xml:space="preserve">10 cars were taken off the used car online marketplace </w:t>
+      </w:r>
+      <w:r>
+        <w:t>‘</w:t>
+      </w:r>
+      <w:r>
+        <w:t>AutoTrader</w:t>
+      </w:r>
+      <w:r>
+        <w:t>’</w:t>
+      </w:r>
+      <w:r>
+        <w:t xml:space="preserve"> and entered into a dataframe as shown in Table 4.</w:t>
+      </w:r>
+      <w:r>
+        <w:t xml:space="preserve"> These were used as a secondary dataset to compare each model’s accuracy. </w:t>
+      </w:r>
+      <w:r>
+        <w:t>An important note here is that the car market has substantially changed since the dataset was originally created in 2020</w:t>
+      </w:r>
+      <w:r>
+        <w:t xml:space="preserve">. </w:t>
+      </w:r>
+      <w:r>
+        <w:t xml:space="preserve"> </w:t>
+      </w:r>
+      <w:r>
+        <w:rPr>
+          <w:highlight w:val="yellow"/>
+        </w:rPr>
+        <w:t>T</w:t>
+      </w:r>
+      <w:r>
+        <w:rPr>
+          <w:highlight w:val="yellow"/>
+        </w:rPr>
+        <w:t>herefore</w:t>
+      </w:r>
+      <w:r>
+        <w:rPr>
+          <w:highlight w:val="yellow"/>
+        </w:rPr>
+        <w:t>, rather than comparing the individual MAE of each model on the dataset, their percentage changes are compared instead.</w:t>
+      </w:r>
+      <w:r>
+        <w:t xml:space="preserve"> </w:t>
       </w:r>
     </w:p>
     <w:p>
@@ -14738,7 +15123,7 @@
         <w:keepNext/>
         <w:jc w:val="center"/>
       </w:pPr>
-      <w:bookmarkStart w:id="75" w:name="_Toc165025318"/>
+      <w:bookmarkStart w:id="75" w:name="_Toc165202228"/>
       <w:r>
         <w:lastRenderedPageBreak/>
         <w:t xml:space="preserve">Table </w:t>
@@ -14854,7 +15239,7 @@
         <w:jc w:val="center"/>
       </w:pPr>
       <w:bookmarkStart w:id="76" w:name="_Toc164702587"/>
-      <w:bookmarkStart w:id="77" w:name="_Toc165025319"/>
+      <w:bookmarkStart w:id="77" w:name="_Toc165202229"/>
       <w:r>
         <w:t xml:space="preserve">Table </w:t>
       </w:r>
@@ -15222,7 +15607,58 @@
         <w:pStyle w:val="NoSpacing"/>
       </w:pPr>
       <w:r>
-        <w:t>The baseline kNN model has suffered the smallest percentage MAE increase, while both the embedded kNN and RF have much larger increases. These percentage increases are likely to be tied to how well a representation the model has on the Kaggle dataset. RF the best performing algorithm has the highest understanding of the base dataset, so when applied to the real-world set the MAE increases the most. The embedded kNN with have a better representation of the Kaggle dataset than the baseline kNN as all the embedding learnt by the Siamese network no longer hold true. This reinforces the idea that the embedding layers representation of the dataset is part of the reason why the embedded kNN falls short of RF.</w:t>
+        <w:t xml:space="preserve">The baseline kNN model has </w:t>
+      </w:r>
+      <w:r>
+        <w:t xml:space="preserve">had </w:t>
+      </w:r>
+      <w:r>
+        <w:t xml:space="preserve">the smallest percentage MAE increase, while both the embedded kNN and RF have much larger increases. </w:t>
+      </w:r>
+      <w:r>
+        <w:t xml:space="preserve">The percentage increases are likely to be tied to how good a representation the models have of the Kaggle dataset. </w:t>
+      </w:r>
+      <w:r>
+        <w:t>RF</w:t>
+      </w:r>
+      <w:r>
+        <w:t>,</w:t>
+      </w:r>
+      <w:r>
+        <w:t xml:space="preserve"> the best performing algorithm</w:t>
+      </w:r>
+      <w:r>
+        <w:t>,</w:t>
+      </w:r>
+      <w:r>
+        <w:t xml:space="preserve"> has the highest understanding of the base dataset, so when applied to the real-world set the MAE increases the most. The embedded kNN w</w:t>
+      </w:r>
+      <w:r>
+        <w:t>ill</w:t>
+      </w:r>
+      <w:r>
+        <w:t xml:space="preserve"> have a better representation of the Kaggle dataset than the baseline kNN as all the embedding learnt by the Siamese network no longer hold</w:t>
+      </w:r>
+      <w:r>
+        <w:t>s</w:t>
+      </w:r>
+      <w:r>
+        <w:t xml:space="preserve"> true. </w:t>
+      </w:r>
+      <w:r>
+        <w:t xml:space="preserve">This displays the difference in the </w:t>
+      </w:r>
+      <w:r>
+        <w:t>model’s</w:t>
+      </w:r>
+      <w:r>
+        <w:t xml:space="preserve"> representation of the Kaggle Dataset, and why the embedded kNN </w:t>
+      </w:r>
+      <w:r>
+        <w:t>falls short of RF.</w:t>
+      </w:r>
+      <w:r>
+        <w:t xml:space="preserve"> </w:t>
       </w:r>
     </w:p>
     <w:p>
@@ -15303,7 +15739,7 @@
           <w:szCs w:val="36"/>
         </w:rPr>
       </w:pPr>
-      <w:bookmarkStart w:id="78" w:name="_Toc165025314"/>
+      <w:bookmarkStart w:id="78" w:name="_Toc165202244"/>
       <w:r>
         <w:t xml:space="preserve">Figure </w:t>
       </w:r>
@@ -15368,7 +15804,7 @@
       <w:pPr>
         <w:pStyle w:val="Heading1"/>
       </w:pPr>
-      <w:bookmarkStart w:id="79" w:name="_Toc165025286"/>
+      <w:bookmarkStart w:id="79" w:name="_Toc165202211"/>
       <w:r>
         <w:lastRenderedPageBreak/>
         <w:t xml:space="preserve">6. </w:t>
@@ -15382,7 +15818,7 @@
       <w:pPr>
         <w:pStyle w:val="Heading2"/>
       </w:pPr>
-      <w:bookmarkStart w:id="80" w:name="_Toc165025287"/>
+      <w:bookmarkStart w:id="80" w:name="_Toc165202212"/>
       <w:r>
         <w:t>Functional Requirements</w:t>
       </w:r>
@@ -15932,12 +16368,10 @@
             <w:r>
               <w:rPr>
                 <w:rFonts w:ascii="Arial" w:hAnsi="Arial" w:cs="Arial"/>
-                <w:b/>
-                <w:bCs/>
                 <w:sz w:val="22"/>
                 <w:szCs w:val="22"/>
               </w:rPr>
-              <w:t>i</w:t>
+              <w:t>it</w:t>
             </w:r>
             <w:r>
               <w:rPr>
@@ -15945,7 +16379,7 @@
                 <w:sz w:val="22"/>
                 <w:szCs w:val="22"/>
               </w:rPr>
-              <w:t xml:space="preserve">t </w:t>
+              <w:t xml:space="preserve"> </w:t>
             </w:r>
             <w:r>
               <w:rPr>
@@ -15953,7 +16387,23 @@
                 <w:sz w:val="22"/>
                 <w:szCs w:val="22"/>
               </w:rPr>
-              <w:t>explains accuracy percentages are not used.</w:t>
+              <w:t xml:space="preserve">explains </w:t>
+            </w:r>
+            <w:r>
+              <w:rPr>
+                <w:rFonts w:ascii="Arial" w:hAnsi="Arial" w:cs="Arial"/>
+                <w:sz w:val="22"/>
+                <w:szCs w:val="22"/>
+              </w:rPr>
+              <w:t xml:space="preserve">why </w:t>
+            </w:r>
+            <w:r>
+              <w:rPr>
+                <w:rFonts w:ascii="Arial" w:hAnsi="Arial" w:cs="Arial"/>
+                <w:sz w:val="22"/>
+                <w:szCs w:val="22"/>
+              </w:rPr>
+              <w:t>accuracy percentages are not used.</w:t>
             </w:r>
           </w:p>
         </w:tc>
@@ -16162,149 +16612,205 @@
                 <w:sz w:val="22"/>
                 <w:szCs w:val="22"/>
               </w:rPr>
-              <w:t xml:space="preserve"> however RF is still the highest performing. </w:t>
-            </w:r>
-          </w:p>
-        </w:tc>
-      </w:tr>
-      <w:tr>
-        <w:tc>
-          <w:tcPr>
-            <w:tcW w:w="3007" w:type="dxa"/>
-          </w:tcPr>
-          <w:p>
-            <w:pPr>
-              <w:jc w:val="both"/>
+              <w:t>,</w:t>
+            </w:r>
+            <w:r>
               <w:rPr>
                 <w:rFonts w:ascii="Arial" w:hAnsi="Arial" w:cs="Arial"/>
                 <w:sz w:val="22"/>
                 <w:szCs w:val="22"/>
               </w:rPr>
-            </w:pPr>
+              <w:t xml:space="preserve"> however</w:t>
+            </w:r>
             <w:r>
               <w:rPr>
                 <w:rFonts w:ascii="Arial" w:hAnsi="Arial" w:cs="Arial"/>
                 <w:sz w:val="22"/>
                 <w:szCs w:val="22"/>
               </w:rPr>
-              <w:t>Could use Random Forrest for comparison as this has shown to be one of the highest performers from the literature review</w:t>
-            </w:r>
-          </w:p>
-        </w:tc>
-        <w:tc>
-          <w:tcPr>
-            <w:tcW w:w="1808" w:type="dxa"/>
-            <w:shd w:val="clear" w:color="auto" w:fill="92D050"/>
-          </w:tcPr>
-          <w:p>
-            <w:pPr>
-              <w:jc w:val="center"/>
+              <w:t>,</w:t>
+            </w:r>
+            <w:r>
               <w:rPr>
                 <w:rFonts w:ascii="Arial" w:hAnsi="Arial" w:cs="Arial"/>
                 <w:sz w:val="22"/>
                 <w:szCs w:val="22"/>
               </w:rPr>
-            </w:pPr>
-            <w:r>
+              <w:t xml:space="preserve"> RF is still the highest performing. </w:t>
+            </w:r>
+          </w:p>
+        </w:tc>
+      </w:tr>
+      <w:tr>
+        <w:tc>
+          <w:tcPr>
+            <w:tcW w:w="3007" w:type="dxa"/>
+          </w:tcPr>
+          <w:p>
+            <w:pPr>
+              <w:jc w:val="both"/>
               <w:rPr>
                 <w:rFonts w:ascii="Arial" w:hAnsi="Arial" w:cs="Arial"/>
                 <w:sz w:val="22"/>
                 <w:szCs w:val="22"/>
               </w:rPr>
-              <w:t>Yes</w:t>
-            </w:r>
-          </w:p>
-        </w:tc>
-        <w:tc>
-          <w:tcPr>
-            <w:tcW w:w="4195" w:type="dxa"/>
-          </w:tcPr>
-          <w:p>
-            <w:pPr>
+            </w:pPr>
+            <w:r>
               <w:rPr>
                 <w:rFonts w:ascii="Arial" w:hAnsi="Arial" w:cs="Arial"/>
                 <w:sz w:val="22"/>
                 <w:szCs w:val="22"/>
               </w:rPr>
-            </w:pPr>
-            <w:r>
+              <w:t>Could use Random Forrest for comparison as this has shown to be one of the highest performers from the literature review</w:t>
+            </w:r>
+          </w:p>
+        </w:tc>
+        <w:tc>
+          <w:tcPr>
+            <w:tcW w:w="1808" w:type="dxa"/>
+            <w:shd w:val="clear" w:color="auto" w:fill="92D050"/>
+          </w:tcPr>
+          <w:p>
+            <w:pPr>
+              <w:jc w:val="center"/>
               <w:rPr>
                 <w:rFonts w:ascii="Arial" w:hAnsi="Arial" w:cs="Arial"/>
                 <w:sz w:val="22"/>
                 <w:szCs w:val="22"/>
               </w:rPr>
-              <w:t>RF was implemented as a comparison algorithm.</w:t>
-            </w:r>
-          </w:p>
-        </w:tc>
-      </w:tr>
-      <w:tr>
-        <w:tc>
-          <w:tcPr>
-            <w:tcW w:w="3007" w:type="dxa"/>
-          </w:tcPr>
-          <w:p>
-            <w:pPr>
-              <w:jc w:val="both"/>
+            </w:pPr>
+            <w:r>
               <w:rPr>
                 <w:rFonts w:ascii="Arial" w:hAnsi="Arial" w:cs="Arial"/>
                 <w:sz w:val="22"/>
                 <w:szCs w:val="22"/>
               </w:rPr>
-            </w:pPr>
-            <w:r>
+              <w:t>Yes</w:t>
+            </w:r>
+          </w:p>
+        </w:tc>
+        <w:tc>
+          <w:tcPr>
+            <w:tcW w:w="4195" w:type="dxa"/>
+          </w:tcPr>
+          <w:p>
+            <w:pPr>
               <w:rPr>
                 <w:rFonts w:ascii="Arial" w:hAnsi="Arial" w:cs="Arial"/>
                 <w:sz w:val="22"/>
                 <w:szCs w:val="22"/>
               </w:rPr>
-              <w:t>Won’t have any buyer or seller bias implemented as this tool is made to be completely impartial</w:t>
-            </w:r>
-          </w:p>
-        </w:tc>
-        <w:tc>
-          <w:tcPr>
-            <w:tcW w:w="1808" w:type="dxa"/>
-            <w:shd w:val="clear" w:color="auto" w:fill="FFC000"/>
-          </w:tcPr>
-          <w:p>
-            <w:pPr>
-              <w:jc w:val="center"/>
+            </w:pPr>
+            <w:r>
               <w:rPr>
                 <w:rFonts w:ascii="Arial" w:hAnsi="Arial" w:cs="Arial"/>
                 <w:sz w:val="22"/>
                 <w:szCs w:val="22"/>
               </w:rPr>
-            </w:pPr>
-            <w:r>
+              <w:t>RF was implemented as a comparison algorithm.</w:t>
+            </w:r>
+          </w:p>
+        </w:tc>
+      </w:tr>
+      <w:tr>
+        <w:tc>
+          <w:tcPr>
+            <w:tcW w:w="3007" w:type="dxa"/>
+          </w:tcPr>
+          <w:p>
+            <w:pPr>
+              <w:jc w:val="both"/>
               <w:rPr>
                 <w:rFonts w:ascii="Arial" w:hAnsi="Arial" w:cs="Arial"/>
                 <w:sz w:val="22"/>
                 <w:szCs w:val="22"/>
               </w:rPr>
-              <w:t>No</w:t>
-            </w:r>
-          </w:p>
-        </w:tc>
-        <w:tc>
-          <w:tcPr>
-            <w:tcW w:w="4195" w:type="dxa"/>
-          </w:tcPr>
-          <w:p>
-            <w:pPr>
+            </w:pPr>
+            <w:r>
               <w:rPr>
                 <w:rFonts w:ascii="Arial" w:hAnsi="Arial" w:cs="Arial"/>
                 <w:sz w:val="22"/>
                 <w:szCs w:val="22"/>
               </w:rPr>
-            </w:pPr>
-            <w:r>
+              <w:t>Won’t have any buyer or seller bias implemented as this tool is made to be completely impartial</w:t>
+            </w:r>
+          </w:p>
+        </w:tc>
+        <w:tc>
+          <w:tcPr>
+            <w:tcW w:w="1808" w:type="dxa"/>
+            <w:shd w:val="clear" w:color="auto" w:fill="FFC000"/>
+          </w:tcPr>
+          <w:p>
+            <w:pPr>
+              <w:jc w:val="center"/>
               <w:rPr>
                 <w:rFonts w:ascii="Arial" w:hAnsi="Arial" w:cs="Arial"/>
                 <w:sz w:val="22"/>
                 <w:szCs w:val="22"/>
               </w:rPr>
-              <w:t xml:space="preserve">No bias was intentionally implemented however by using a dataset of used car adverts this may negatively skew the price towards the seller. If records of actual car sale prices could be obtained, then this project could be made more impartial to both parties. </w:t>
+            </w:pPr>
+            <w:r>
+              <w:rPr>
+                <w:rFonts w:ascii="Arial" w:hAnsi="Arial" w:cs="Arial"/>
+                <w:sz w:val="22"/>
+                <w:szCs w:val="22"/>
+              </w:rPr>
+              <w:t>No</w:t>
+            </w:r>
+          </w:p>
+        </w:tc>
+        <w:tc>
+          <w:tcPr>
+            <w:tcW w:w="4195" w:type="dxa"/>
+          </w:tcPr>
+          <w:p>
+            <w:pPr>
+              <w:rPr>
+                <w:rFonts w:ascii="Arial" w:hAnsi="Arial" w:cs="Arial"/>
+                <w:sz w:val="22"/>
+                <w:szCs w:val="22"/>
+              </w:rPr>
+            </w:pPr>
+            <w:r>
+              <w:rPr>
+                <w:rFonts w:ascii="Arial" w:hAnsi="Arial" w:cs="Arial"/>
+                <w:sz w:val="22"/>
+                <w:szCs w:val="22"/>
+              </w:rPr>
+              <w:t>No bias was intentionally implemented</w:t>
+            </w:r>
+            <w:r>
+              <w:rPr>
+                <w:rFonts w:ascii="Arial" w:hAnsi="Arial" w:cs="Arial"/>
+                <w:sz w:val="22"/>
+                <w:szCs w:val="22"/>
+              </w:rPr>
+              <w:t>,</w:t>
+            </w:r>
+            <w:r>
+              <w:rPr>
+                <w:rFonts w:ascii="Arial" w:hAnsi="Arial" w:cs="Arial"/>
+                <w:sz w:val="22"/>
+                <w:szCs w:val="22"/>
+              </w:rPr>
+              <w:t xml:space="preserve"> however</w:t>
+            </w:r>
+            <w:r>
+              <w:rPr>
+                <w:rFonts w:ascii="Arial" w:hAnsi="Arial" w:cs="Arial"/>
+                <w:sz w:val="22"/>
+                <w:szCs w:val="22"/>
+              </w:rPr>
+              <w:t>,</w:t>
+            </w:r>
+            <w:r>
+              <w:rPr>
+                <w:rFonts w:ascii="Arial" w:hAnsi="Arial" w:cs="Arial"/>
+                <w:sz w:val="22"/>
+                <w:szCs w:val="22"/>
+              </w:rPr>
+              <w:t xml:space="preserve"> by using a dataset of used car adverts this may negatively skew the price towards the seller. If records of actual car sale prices could be obtained, then this project could be made more impartial to both parties. </w:t>
             </w:r>
           </w:p>
         </w:tc>
@@ -17302,7 +17808,7 @@
       <w:pPr>
         <w:pStyle w:val="Heading2"/>
       </w:pPr>
-      <w:bookmarkStart w:id="81" w:name="_Toc165025288"/>
+      <w:bookmarkStart w:id="81" w:name="_Toc165202213"/>
       <w:r>
         <w:t xml:space="preserve">Gibbs reflective cycle </w:t>
       </w:r>
@@ -17319,16 +17825,82 @@
         <w:t>Looking back on this project</w:t>
       </w:r>
       <w:r>
-        <w:t xml:space="preserve"> and its development I encountered multiple challenges throughout the project, specifically with the implementation of the Triplet Generator and Siamese Network. I struggled with the adaptation of Keras’s Siamese Network example as was applied to images, a completely different data structure to my dataset. Initially I felt overwhelmed by the project, I was dealing with technologies that I had no prior experience and knowledge about.</w:t>
-      </w:r>
-      <w:r>
-        <w:t xml:space="preserve"> Despite the struggles with the project, I succeeded in making progress </w:t>
-      </w:r>
-      <w:r>
-        <w:t xml:space="preserve">and completing this section of the project through increasing my knowledge on the subject by consulting my supervisor and following the example. Looking back on it, this project identified multiple weak areas in my data science knowledge base. Overall, I feel that the implementation of Siamese Networks with Triplet loss </w:t>
-      </w:r>
-      <w:r>
-        <w:t xml:space="preserve">has taught myself a great deal on the subject and I am much more confident in this subject area now. Going forwards, I am looking for a career in data science as I have thoroughly enjoyed this project. </w:t>
+        <w:t xml:space="preserve"> and its development I encountered multiple challenges throughou</w:t>
+      </w:r>
+      <w:r>
+        <w:t>t.</w:t>
+      </w:r>
+      <w:r>
+        <w:t xml:space="preserve"> </w:t>
+      </w:r>
+      <w:r>
+        <w:t>S</w:t>
+      </w:r>
+      <w:r>
+        <w:t xml:space="preserve">pecifically with the implementation of the Triplet Generator and Siamese Network. I struggled with the adaptation of Keras’s Siamese Network </w:t>
+      </w:r>
+      <w:r>
+        <w:t>E</w:t>
+      </w:r>
+      <w:r>
+        <w:t xml:space="preserve">xample as </w:t>
+      </w:r>
+      <w:r>
+        <w:t xml:space="preserve">it </w:t>
+      </w:r>
+      <w:r>
+        <w:t>was applied to images, a completely different data structure to my dataset. Initially I felt overwhelmed by the project, I was dealing with technologies that I had no prior experience and knowledge about.</w:t>
+      </w:r>
+      <w:r>
+        <w:t xml:space="preserve"> Despite the struggles</w:t>
+      </w:r>
+      <w:r>
+        <w:t xml:space="preserve"> I faced</w:t>
+      </w:r>
+      <w:r>
+        <w:t xml:space="preserve"> with the project, I succeeded in making progress </w:t>
+      </w:r>
+      <w:r>
+        <w:t>and completing this section</w:t>
+      </w:r>
+      <w:r>
+        <w:t>.</w:t>
+      </w:r>
+      <w:r>
+        <w:t xml:space="preserve"> </w:t>
+      </w:r>
+      <w:r>
+        <w:t xml:space="preserve">I </w:t>
+      </w:r>
+      <w:r>
+        <w:t>increas</w:t>
+      </w:r>
+      <w:r>
+        <w:t>ed</w:t>
+      </w:r>
+      <w:r>
+        <w:t xml:space="preserve"> my knowledge on the subject by consulting my supervisor and following the example. Looking back on it, this project identified </w:t>
+      </w:r>
+      <w:r>
+        <w:t xml:space="preserve">and improved </w:t>
+      </w:r>
+      <w:r>
+        <w:t xml:space="preserve">multiple weak areas in my data science knowledge base. Overall, I feel that the implementation of Siamese Networks with Triplet loss </w:t>
+      </w:r>
+      <w:r>
+        <w:t>has taught m</w:t>
+      </w:r>
+      <w:r>
+        <w:t>e</w:t>
+      </w:r>
+      <w:r>
+        <w:t xml:space="preserve"> a great deal on the </w:t>
+      </w:r>
+      <w:r>
+        <w:t>subject,</w:t>
+      </w:r>
+      <w:r>
+        <w:t xml:space="preserve"> and I am much more confident in this area now. Going forwards, I am looking for a career in data science as I have thoroughly enjoyed this project. </w:t>
       </w:r>
     </w:p>
     <w:p>
@@ -17349,7 +17921,7 @@
         <w:pStyle w:val="Heading1"/>
         <w:jc w:val="both"/>
       </w:pPr>
-      <w:bookmarkStart w:id="82" w:name="_Toc165025289"/>
+      <w:bookmarkStart w:id="82" w:name="_Toc165202214"/>
       <w:r>
         <w:lastRenderedPageBreak/>
         <w:t>7</w:t>
@@ -17367,7 +17939,7 @@
       <w:pPr>
         <w:pStyle w:val="Heading2"/>
       </w:pPr>
-      <w:bookmarkStart w:id="83" w:name="_Toc165025290"/>
+      <w:bookmarkStart w:id="83" w:name="_Toc165202215"/>
       <w:r>
         <w:t xml:space="preserve">Legal, social, </w:t>
       </w:r>
@@ -17384,10 +17956,10 @@
     </w:p>
     <w:p>
       <w:pPr>
-        <w:pStyle w:val="ListParagraph"/>
+        <w:pStyle w:val="NoSpacing"/>
         <w:numPr>
           <w:ilvl w:val="0"/>
-          <w:numId w:val="29"/>
+          <w:numId w:val="30"/>
         </w:numPr>
       </w:pPr>
       <w:r>
@@ -17396,10 +17968,10 @@
     </w:p>
     <w:p>
       <w:pPr>
-        <w:pStyle w:val="ListParagraph"/>
+        <w:pStyle w:val="NoSpacing"/>
         <w:numPr>
           <w:ilvl w:val="0"/>
-          <w:numId w:val="29"/>
+          <w:numId w:val="30"/>
         </w:numPr>
       </w:pPr>
       <w:r>
@@ -17408,10 +17980,10 @@
     </w:p>
     <w:p>
       <w:pPr>
-        <w:pStyle w:val="ListParagraph"/>
+        <w:pStyle w:val="NoSpacing"/>
         <w:numPr>
           <w:ilvl w:val="1"/>
-          <w:numId w:val="29"/>
+          <w:numId w:val="30"/>
         </w:numPr>
       </w:pPr>
       <w:r>
@@ -17420,10 +17992,10 @@
     </w:p>
     <w:p>
       <w:pPr>
-        <w:pStyle w:val="ListParagraph"/>
+        <w:pStyle w:val="NoSpacing"/>
         <w:numPr>
           <w:ilvl w:val="1"/>
-          <w:numId w:val="29"/>
+          <w:numId w:val="30"/>
         </w:numPr>
       </w:pPr>
       <w:r>
@@ -17432,10 +18004,10 @@
     </w:p>
     <w:p>
       <w:pPr>
-        <w:pStyle w:val="ListParagraph"/>
+        <w:pStyle w:val="NoSpacing"/>
         <w:numPr>
           <w:ilvl w:val="0"/>
-          <w:numId w:val="29"/>
+          <w:numId w:val="30"/>
         </w:numPr>
       </w:pPr>
       <w:r>
@@ -17444,9 +18016,14 @@
     </w:p>
     <w:p>
       <w:pPr>
+        <w:pStyle w:val="NoSpacing"/>
+      </w:pPr>
+    </w:p>
+    <w:p>
+      <w:pPr>
         <w:pStyle w:val="Heading2"/>
       </w:pPr>
-      <w:bookmarkStart w:id="84" w:name="_Toc165025291"/>
+      <w:bookmarkStart w:id="84" w:name="_Toc165202216"/>
       <w:r>
         <w:t>Commercial Relevance</w:t>
       </w:r>
@@ -17473,7 +18050,13 @@
         <w:pStyle w:val="NoSpacing"/>
       </w:pPr>
       <w:r>
-        <w:t>This project is aimed at the creation of a free, open-sourced, and bias free tool. If made into a web tool, this project would be a direct competitor to other car valuing websites. This would hopefully prompt the industry into disclosing more about the algorithms and data used to create these price predictions, or even open-sourcing the process entirely. At the least, this tool would serve as an impartial free online tool to compare the other car valuing tools against.</w:t>
+        <w:t xml:space="preserve">This project </w:t>
+      </w:r>
+      <w:r>
+        <w:t>was</w:t>
+      </w:r>
+      <w:r>
+        <w:t xml:space="preserve"> aimed at the creation of a free, open-sourced, and bias free tool. If made into a web tool, this project would be a direct competitor to other car valuing websites. This would hopefully prompt the industry into disclosing more about the algorithms and data used to create these price predictions, or even open-sourcing the process entirely. At the least, this would serve as an impartial free online tool to compare against.</w:t>
       </w:r>
     </w:p>
     <w:p>
@@ -17485,7 +18068,7 @@
       <w:pPr>
         <w:pStyle w:val="Heading2"/>
       </w:pPr>
-      <w:bookmarkStart w:id="85" w:name="_Toc165025292"/>
+      <w:bookmarkStart w:id="85" w:name="_Toc165202217"/>
       <w:r>
         <w:t>Future Work</w:t>
       </w:r>
@@ -17515,10 +18098,69 @@
         <w:pStyle w:val="NoSpacing"/>
       </w:pPr>
       <w:r>
-        <w:t xml:space="preserve">For further development of this project, I would like to try to improve the DML’s classification accuracy further to try and match RF’s performance and eventually develop this into a web application. In future works, I would like to work on the triplet generator, as by developing a more complex method for sample comparison a better representation of the dataset could be made. This could be done by comparing every field in the dataset and trying to optimise a positive sample as like the anchor as possible. The dataset could also be further augmented to improve every model’s accuracy further. Brand and model prestige could be modelled by adding fields representing the brand prestige, and the MSRP. This would help the models distinguish the luxury and sports cars easier. If a dataset of </w:t>
-      </w:r>
-      <w:r>
-        <w:t xml:space="preserve">actual car sales could be found, this would be ideal for reducing model bias. As the price would be representative of the price paid for the car, not the sellers asking price. Implementation of this tool into a web application was out of this projects scope however would be the final step in future work. If financial backing could be obtained the web application could implement the DVLA API to allow for users to enter their registration and get a price prediction back. </w:t>
+        <w:t xml:space="preserve">For further development of this project, I would like to try to improve the DML’s classification accuracy further to try and match RF’s performance and eventually develop this into a web application. In future works, I would like to </w:t>
+      </w:r>
+      <w:r>
+        <w:t>improve</w:t>
+      </w:r>
+      <w:r>
+        <w:t xml:space="preserve"> on the triplet generator</w:t>
+      </w:r>
+      <w:r>
+        <w:t>.</w:t>
+      </w:r>
+      <w:r>
+        <w:t xml:space="preserve"> </w:t>
+      </w:r>
+      <w:r>
+        <w:t>B</w:t>
+      </w:r>
+      <w:r>
+        <w:t xml:space="preserve">y developing a more complex method for sample comparison a better representation of the dataset could be made. This could be done by comparing every field in the dataset and trying to optimise a positive sample as </w:t>
+      </w:r>
+      <w:proofErr w:type="gramStart"/>
+      <w:r>
+        <w:t>similar to</w:t>
+      </w:r>
+      <w:proofErr w:type="gramEnd"/>
+      <w:r>
+        <w:t xml:space="preserve"> the anchor as possible. The dataset could also be further augmented to improve every model’s accuracy further. Brand and model prestige could be modelled by adding fields representing the brand prestige, and the MSRP. This would help the models distinguish the luxury and sports cars easier. If a dataset of </w:t>
+      </w:r>
+      <w:r>
+        <w:t xml:space="preserve">actual car sales could be found, this would be ideal for reducing model bias. </w:t>
+      </w:r>
+      <w:r>
+        <w:t>T</w:t>
+      </w:r>
+      <w:r>
+        <w:t>he price would be representative of the price paid for the car, not the sellers asking price. Implementation of this tool into a web application was out of this projects scope</w:t>
+      </w:r>
+      <w:r>
+        <w:t>,</w:t>
+      </w:r>
+      <w:r>
+        <w:t xml:space="preserve"> however</w:t>
+      </w:r>
+      <w:r>
+        <w:t>,</w:t>
+      </w:r>
+      <w:r>
+        <w:t xml:space="preserve"> </w:t>
+      </w:r>
+      <w:r>
+        <w:t xml:space="preserve">this </w:t>
+      </w:r>
+      <w:r>
+        <w:t xml:space="preserve">would </w:t>
+      </w:r>
+      <w:r>
+        <w:t>allow easy access for users and</w:t>
+      </w:r>
+      <w:r>
+        <w:t xml:space="preserve"> is a primary area of future work</w:t>
+      </w:r>
+      <w:r>
+        <w:t xml:space="preserve">. If financial backing could be obtained the web application could implement the DVLA API to allow for users to enter their registration and get a price prediction back. </w:t>
       </w:r>
     </w:p>
     <w:p/>
@@ -17528,8 +18170,9 @@
         <w:pStyle w:val="Heading1"/>
         <w:jc w:val="both"/>
       </w:pPr>
-      <w:bookmarkStart w:id="86" w:name="_Toc165025293"/>
-      <w:r>
+      <w:bookmarkStart w:id="86" w:name="_Toc165202218"/>
+      <w:r>
+        <w:lastRenderedPageBreak/>
         <w:t>8</w:t>
       </w:r>
       <w:r>
@@ -17574,15 +18217,6 @@
               <w:szCs w:val="22"/>
             </w:rPr>
           </w:pPr>
-          <w:r>
-            <w:rPr>
-              <w:rFonts w:ascii="Arial" w:hAnsi="Arial" w:cs="Arial"/>
-              <w:color w:val="000000"/>
-              <w:sz w:val="22"/>
-              <w:szCs w:val="22"/>
-            </w:rPr>
-            <w:t>References</w:t>
-          </w:r>
         </w:p>
         <w:p>
           <w:pPr>
@@ -18346,7 +18980,6 @@
               <w:sz w:val="22"/>
               <w:szCs w:val="22"/>
             </w:rPr>
-            <w:lastRenderedPageBreak/>
             <w:t xml:space="preserve">GANESH, M. and VENKATASUBBU, P., 2019. Used Cars Price Prediction using Supervised Learning Techniques. </w:t>
           </w:r>
           <w:r>
@@ -18388,6 +19021,7 @@
               <w:sz w:val="22"/>
               <w:szCs w:val="22"/>
             </w:rPr>
+            <w:lastRenderedPageBreak/>
             <w:t>IBM, 2023</w:t>
           </w:r>
           <w:r>
@@ -19321,7 +19955,6 @@
               <w:sz w:val="22"/>
               <w:szCs w:val="22"/>
             </w:rPr>
-            <w:lastRenderedPageBreak/>
             <w:t>SILLARS, J., 2021</w:t>
           </w:r>
           <w:r>
@@ -19383,6 +20016,7 @@
               <w:sz w:val="22"/>
               <w:szCs w:val="22"/>
             </w:rPr>
+            <w:lastRenderedPageBreak/>
             <w:t>SIMPSON, J., 2023</w:t>
           </w:r>
           <w:r>
@@ -20052,7 +20686,7 @@
       <w:pPr>
         <w:pStyle w:val="Heading1"/>
       </w:pPr>
-      <w:bookmarkStart w:id="87" w:name="_Toc165025294"/>
+      <w:bookmarkStart w:id="87" w:name="_Toc165202219"/>
       <w:r>
         <w:lastRenderedPageBreak/>
         <w:t>Appendices</w:t>
@@ -20068,49 +20702,117 @@
       <w:pPr>
         <w:pStyle w:val="Heading2"/>
       </w:pPr>
-      <w:bookmarkStart w:id="88" w:name="_Toc165025295"/>
+      <w:bookmarkStart w:id="88" w:name="_Toc165202220"/>
       <w:r>
         <w:t>Appendix A – Project Links</w:t>
       </w:r>
       <w:bookmarkEnd w:id="88"/>
     </w:p>
-    <w:p>
-      <w:pPr>
-        <w:pStyle w:val="NoSpacing"/>
-      </w:pPr>
-      <w:r>
-        <w:t xml:space="preserve">Google Colab: </w:t>
-      </w:r>
-    </w:p>
-    <w:p>
-      <w:pPr>
-        <w:pStyle w:val="NoSpacing"/>
-      </w:pPr>
-      <w:r>
-        <w:t>https://drive.google.com/file/d/1O-BxKoA9cwrcvEQ7CAcYGLvFJ0kmPKR9/view?usp=sharing</w:t>
-      </w:r>
-    </w:p>
-    <w:p>
-      <w:pPr>
-        <w:pStyle w:val="Heading3"/>
-      </w:pPr>
-      <w:bookmarkStart w:id="89" w:name="_Toc165025296"/>
-      <w:r>
-        <w:rPr>
-          <w:highlight w:val="yellow"/>
-        </w:rPr>
-        <w:t>UPDATE THIS LINK WITH UPDATED VERSION AFTER COLAB IS CLEANED UP!!!</w:t>
-      </w:r>
-      <w:bookmarkEnd w:id="89"/>
-    </w:p>
-    <w:p>
-      <w:r>
-        <w:t xml:space="preserve">GitHub: </w:t>
-      </w:r>
-      <w:r>
-        <w:t>https://github.com/ScottGrant528/honours</w:t>
-      </w:r>
-    </w:p>
+    <w:p/>
+    <w:tbl>
+      <w:tblPr>
+        <w:tblStyle w:val="TableGrid"/>
+        <w:tblW w:w="0" w:type="auto"/>
+        <w:tblLook w:val="04A0" w:firstRow="1" w:lastRow="0" w:firstColumn="1" w:lastColumn="0" w:noHBand="0" w:noVBand="1"/>
+      </w:tblPr>
+      <w:tblGrid>
+        <w:gridCol w:w="1723"/>
+        <w:gridCol w:w="6043"/>
+      </w:tblGrid>
+      <w:tr>
+        <w:tc>
+          <w:tcPr>
+            <w:tcW w:w="1723" w:type="dxa"/>
+          </w:tcPr>
+          <w:p>
+            <w:pPr>
+              <w:rPr>
+                <w:b/>
+                <w:bCs/>
+              </w:rPr>
+            </w:pPr>
+            <w:r>
+              <w:rPr>
+                <w:b/>
+                <w:bCs/>
+              </w:rPr>
+              <w:t>Website</w:t>
+            </w:r>
+          </w:p>
+        </w:tc>
+        <w:tc>
+          <w:tcPr>
+            <w:tcW w:w="6043" w:type="dxa"/>
+          </w:tcPr>
+          <w:p>
+            <w:pPr>
+              <w:rPr>
+                <w:b/>
+                <w:bCs/>
+              </w:rPr>
+            </w:pPr>
+            <w:r>
+              <w:rPr>
+                <w:b/>
+                <w:bCs/>
+              </w:rPr>
+              <w:t>Link:</w:t>
+            </w:r>
+          </w:p>
+        </w:tc>
+      </w:tr>
+      <w:tr>
+        <w:tc>
+          <w:tcPr>
+            <w:tcW w:w="1723" w:type="dxa"/>
+          </w:tcPr>
+          <w:p>
+            <w:r>
+              <w:t>Google Colab:</w:t>
+            </w:r>
+          </w:p>
+        </w:tc>
+        <w:tc>
+          <w:tcPr>
+            <w:tcW w:w="6043" w:type="dxa"/>
+          </w:tcPr>
+          <w:p>
+            <w:pPr>
+              <w:pStyle w:val="NoSpacing"/>
+              <w:jc w:val="left"/>
+            </w:pPr>
+            <w:r>
+              <w:t>https://drive.google.com/file/d/1O-BxKoA9cwrcvEQ7CAcYGLvFJ0kmPKR9/view?usp=sharing</w:t>
+            </w:r>
+          </w:p>
+          <w:p/>
+        </w:tc>
+      </w:tr>
+      <w:tr>
+        <w:tc>
+          <w:tcPr>
+            <w:tcW w:w="1723" w:type="dxa"/>
+          </w:tcPr>
+          <w:p>
+            <w:r>
+              <w:t>GitHub:</w:t>
+            </w:r>
+          </w:p>
+        </w:tc>
+        <w:tc>
+          <w:tcPr>
+            <w:tcW w:w="6043" w:type="dxa"/>
+          </w:tcPr>
+          <w:p>
+            <w:r>
+              <w:t>https://github.com/ScottGrant528/honours</w:t>
+            </w:r>
+          </w:p>
+          <w:p/>
+        </w:tc>
+      </w:tr>
+    </w:tbl>
+    <w:p/>
     <w:p/>
     <w:p/>
     <w:p>
@@ -20122,7 +20824,6 @@
           <w:szCs w:val="28"/>
         </w:rPr>
       </w:pPr>
-      <w:bookmarkStart w:id="90" w:name="_Toc165025297"/>
       <w:r>
         <w:br w:type="page"/>
       </w:r>
@@ -20131,6 +20832,7 @@
       <w:pPr>
         <w:pStyle w:val="Heading2"/>
       </w:pPr>
+      <w:bookmarkStart w:id="89" w:name="_Toc165202221"/>
       <w:r>
         <w:lastRenderedPageBreak/>
         <w:t xml:space="preserve">Appendix B: </w:t>
@@ -20138,7 +20840,7 @@
       <w:r>
         <w:t>Project Log</w:t>
       </w:r>
-      <w:bookmarkEnd w:id="90"/>
+      <w:bookmarkEnd w:id="89"/>
     </w:p>
     <w:p>
       <w:r>
@@ -20251,10 +20953,7 @@
               <w:jc w:val="left"/>
             </w:pPr>
             <w:r>
-              <w:t xml:space="preserve">Initial meeting with supervisor. </w:t>
-            </w:r>
-            <w:r>
-              <w:t>Brainstormed Project Ideas</w:t>
+              <w:t>Initial meeting with supervisor. Brainstormed Project Ideas</w:t>
             </w:r>
             <w:r>
               <w:t>. Project Proposal and Ethics form handed in.</w:t>
@@ -21564,10 +22263,7 @@
               <w:jc w:val="left"/>
             </w:pPr>
             <w:r>
-              <w:t>Continued writing project report focusing</w:t>
-            </w:r>
-            <w:r>
-              <w:t xml:space="preserve"> on Chapter 1 Introduction, Chapter 7 Conclusion and Future Work</w:t>
+              <w:t>Continued writing project report focusing on Chapter 1 Introduction, Chapter 7 Conclusion and Future Work</w:t>
             </w:r>
           </w:p>
         </w:tc>
@@ -21649,6 +22345,7 @@
       <w:pPr>
         <w:pStyle w:val="Heading2"/>
       </w:pPr>
+      <w:bookmarkStart w:id="90" w:name="_Toc165202222"/>
       <w:r>
         <w:lastRenderedPageBreak/>
         <w:t xml:space="preserve">Appendix </w:t>
@@ -21659,6 +22356,7 @@
       <w:r>
         <w:t>: Degree Show Poster</w:t>
       </w:r>
+      <w:bookmarkEnd w:id="90"/>
     </w:p>
     <w:p/>
     <w:p>
@@ -21723,6 +22421,7 @@
         <w:pStyle w:val="Caption"/>
         <w:jc w:val="center"/>
       </w:pPr>
+      <w:bookmarkStart w:id="91" w:name="_Toc165202245"/>
       <w:r>
         <w:t xml:space="preserve">Figure </w:t>
       </w:r>
@@ -21747,6 +22446,7 @@
       <w:r>
         <w:t xml:space="preserve"> - Degree Show Project Poster</w:t>
       </w:r>
+      <w:bookmarkEnd w:id="91"/>
     </w:p>
     <w:p/>
     <w:p/>
@@ -21767,6 +22467,7 @@
       <w:pPr>
         <w:pStyle w:val="Heading2"/>
       </w:pPr>
+      <w:bookmarkStart w:id="92" w:name="_Toc165202223"/>
       <w:r>
         <w:lastRenderedPageBreak/>
         <w:t xml:space="preserve">Appendix </w:t>
@@ -21777,6 +22478,7 @@
       <w:r>
         <w:t>: Ethics form</w:t>
       </w:r>
+      <w:bookmarkEnd w:id="92"/>
     </w:p>
     <w:p>
       <w:r>
@@ -21785,7 +22487,7 @@
           <w:lang w:val="en-US"/>
         </w:rPr>
         <w:drawing>
-          <wp:anchor distT="0" distB="0" distL="114300" distR="114300" simplePos="0" relativeHeight="251665408" behindDoc="1" locked="0" layoutInCell="0" allowOverlap="1" wp14:anchorId="695D723A" wp14:editId="1F5E3E00">
+          <wp:anchor distT="0" distB="0" distL="114300" distR="114300" simplePos="0" relativeHeight="251665408" behindDoc="1" locked="0" layoutInCell="0" allowOverlap="1" wp14:anchorId="695D723A" wp14:editId="43F08D67">
             <wp:simplePos x="0" y="0"/>
             <wp:positionH relativeFrom="page">
               <wp:posOffset>4756785</wp:posOffset>
@@ -21869,8 +22571,8 @@
           <w:rFonts w:ascii="Times New Roman" w:eastAsia="Times New Roman" w:hAnsi="Times New Roman" w:cs="Times New Roman"/>
         </w:rPr>
       </w:pPr>
-      <w:bookmarkStart w:id="91" w:name="page1"/>
-      <w:bookmarkEnd w:id="91"/>
+      <w:bookmarkStart w:id="93" w:name="page1"/>
+      <w:bookmarkEnd w:id="93"/>
       <w:r>
         <w:rPr>
           <w:rFonts w:ascii="Verdana" w:eastAsia="Times New Roman" w:hAnsi="Verdana" w:cs="Verdana"/>
@@ -26391,9 +27093,9 @@
     </w:lvl>
   </w:abstractNum>
   <w:abstractNum w:abstractNumId="2" w15:restartNumberingAfterBreak="0">
-    <w:nsid w:val="1E1F4928"/>
+    <w:nsid w:val="192711E0"/>
     <w:multiLevelType w:val="hybridMultilevel"/>
-    <w:tmpl w:val="77F0C176"/>
+    <w:tmpl w:val="EBB29684"/>
     <w:lvl w:ilvl="0" w:tplc="08090001">
       <w:start w:val="1"/>
       <w:numFmt w:val="bullet"/>
@@ -26504,6 +27206,119 @@
     </w:lvl>
   </w:abstractNum>
   <w:abstractNum w:abstractNumId="3" w15:restartNumberingAfterBreak="0">
+    <w:nsid w:val="1E1F4928"/>
+    <w:multiLevelType w:val="hybridMultilevel"/>
+    <w:tmpl w:val="77F0C176"/>
+    <w:lvl w:ilvl="0" w:tplc="08090001">
+      <w:start w:val="1"/>
+      <w:numFmt w:val="bullet"/>
+      <w:lvlText w:val=""/>
+      <w:lvlJc w:val="left"/>
+      <w:pPr>
+        <w:ind w:left="720" w:hanging="360"/>
+      </w:pPr>
+      <w:rPr>
+        <w:rFonts w:ascii="Symbol" w:hAnsi="Symbol" w:hint="default"/>
+      </w:rPr>
+    </w:lvl>
+    <w:lvl w:ilvl="1" w:tplc="08090003">
+      <w:start w:val="1"/>
+      <w:numFmt w:val="bullet"/>
+      <w:lvlText w:val="o"/>
+      <w:lvlJc w:val="left"/>
+      <w:pPr>
+        <w:ind w:left="1440" w:hanging="360"/>
+      </w:pPr>
+      <w:rPr>
+        <w:rFonts w:ascii="Courier New" w:hAnsi="Courier New" w:cs="Courier New" w:hint="default"/>
+      </w:rPr>
+    </w:lvl>
+    <w:lvl w:ilvl="2" w:tplc="08090005" w:tentative="1">
+      <w:start w:val="1"/>
+      <w:numFmt w:val="bullet"/>
+      <w:lvlText w:val=""/>
+      <w:lvlJc w:val="left"/>
+      <w:pPr>
+        <w:ind w:left="2160" w:hanging="360"/>
+      </w:pPr>
+      <w:rPr>
+        <w:rFonts w:ascii="Wingdings" w:hAnsi="Wingdings" w:hint="default"/>
+      </w:rPr>
+    </w:lvl>
+    <w:lvl w:ilvl="3" w:tplc="08090001" w:tentative="1">
+      <w:start w:val="1"/>
+      <w:numFmt w:val="bullet"/>
+      <w:lvlText w:val=""/>
+      <w:lvlJc w:val="left"/>
+      <w:pPr>
+        <w:ind w:left="2880" w:hanging="360"/>
+      </w:pPr>
+      <w:rPr>
+        <w:rFonts w:ascii="Symbol" w:hAnsi="Symbol" w:hint="default"/>
+      </w:rPr>
+    </w:lvl>
+    <w:lvl w:ilvl="4" w:tplc="08090003" w:tentative="1">
+      <w:start w:val="1"/>
+      <w:numFmt w:val="bullet"/>
+      <w:lvlText w:val="o"/>
+      <w:lvlJc w:val="left"/>
+      <w:pPr>
+        <w:ind w:left="3600" w:hanging="360"/>
+      </w:pPr>
+      <w:rPr>
+        <w:rFonts w:ascii="Courier New" w:hAnsi="Courier New" w:cs="Courier New" w:hint="default"/>
+      </w:rPr>
+    </w:lvl>
+    <w:lvl w:ilvl="5" w:tplc="08090005" w:tentative="1">
+      <w:start w:val="1"/>
+      <w:numFmt w:val="bullet"/>
+      <w:lvlText w:val=""/>
+      <w:lvlJc w:val="left"/>
+      <w:pPr>
+        <w:ind w:left="4320" w:hanging="360"/>
+      </w:pPr>
+      <w:rPr>
+        <w:rFonts w:ascii="Wingdings" w:hAnsi="Wingdings" w:hint="default"/>
+      </w:rPr>
+    </w:lvl>
+    <w:lvl w:ilvl="6" w:tplc="08090001" w:tentative="1">
+      <w:start w:val="1"/>
+      <w:numFmt w:val="bullet"/>
+      <w:lvlText w:val=""/>
+      <w:lvlJc w:val="left"/>
+      <w:pPr>
+        <w:ind w:left="5040" w:hanging="360"/>
+      </w:pPr>
+      <w:rPr>
+        <w:rFonts w:ascii="Symbol" w:hAnsi="Symbol" w:hint="default"/>
+      </w:rPr>
+    </w:lvl>
+    <w:lvl w:ilvl="7" w:tplc="08090003" w:tentative="1">
+      <w:start w:val="1"/>
+      <w:numFmt w:val="bullet"/>
+      <w:lvlText w:val="o"/>
+      <w:lvlJc w:val="left"/>
+      <w:pPr>
+        <w:ind w:left="5760" w:hanging="360"/>
+      </w:pPr>
+      <w:rPr>
+        <w:rFonts w:ascii="Courier New" w:hAnsi="Courier New" w:cs="Courier New" w:hint="default"/>
+      </w:rPr>
+    </w:lvl>
+    <w:lvl w:ilvl="8" w:tplc="08090005" w:tentative="1">
+      <w:start w:val="1"/>
+      <w:numFmt w:val="bullet"/>
+      <w:lvlText w:val=""/>
+      <w:lvlJc w:val="left"/>
+      <w:pPr>
+        <w:ind w:left="6480" w:hanging="360"/>
+      </w:pPr>
+      <w:rPr>
+        <w:rFonts w:ascii="Wingdings" w:hAnsi="Wingdings" w:hint="default"/>
+      </w:rPr>
+    </w:lvl>
+  </w:abstractNum>
+  <w:abstractNum w:abstractNumId="4" w15:restartNumberingAfterBreak="0">
     <w:nsid w:val="21DE7179"/>
     <w:multiLevelType w:val="hybridMultilevel"/>
     <w:tmpl w:val="1466EA06"/>
@@ -26616,7 +27431,7 @@
       </w:rPr>
     </w:lvl>
   </w:abstractNum>
-  <w:abstractNum w:abstractNumId="4" w15:restartNumberingAfterBreak="0">
+  <w:abstractNum w:abstractNumId="5" w15:restartNumberingAfterBreak="0">
     <w:nsid w:val="2AD571BC"/>
     <w:multiLevelType w:val="hybridMultilevel"/>
     <w:tmpl w:val="CFCEC23C"/>
@@ -26705,7 +27520,7 @@
       </w:pPr>
     </w:lvl>
   </w:abstractNum>
-  <w:abstractNum w:abstractNumId="5" w15:restartNumberingAfterBreak="0">
+  <w:abstractNum w:abstractNumId="6" w15:restartNumberingAfterBreak="0">
     <w:nsid w:val="2E496D63"/>
     <w:multiLevelType w:val="hybridMultilevel"/>
     <w:tmpl w:val="666E17E2"/>
@@ -26818,7 +27633,7 @@
       </w:rPr>
     </w:lvl>
   </w:abstractNum>
-  <w:abstractNum w:abstractNumId="6" w15:restartNumberingAfterBreak="0">
+  <w:abstractNum w:abstractNumId="7" w15:restartNumberingAfterBreak="0">
     <w:nsid w:val="37AA441B"/>
     <w:multiLevelType w:val="hybridMultilevel"/>
     <w:tmpl w:val="91EA2B1E"/>
@@ -26907,7 +27722,7 @@
       </w:pPr>
     </w:lvl>
   </w:abstractNum>
-  <w:abstractNum w:abstractNumId="7" w15:restartNumberingAfterBreak="0">
+  <w:abstractNum w:abstractNumId="8" w15:restartNumberingAfterBreak="0">
     <w:nsid w:val="3DE718DF"/>
     <w:multiLevelType w:val="hybridMultilevel"/>
     <w:tmpl w:val="D3948058"/>
@@ -27020,7 +27835,7 @@
       </w:rPr>
     </w:lvl>
   </w:abstractNum>
-  <w:abstractNum w:abstractNumId="8" w15:restartNumberingAfterBreak="0">
+  <w:abstractNum w:abstractNumId="9" w15:restartNumberingAfterBreak="0">
     <w:nsid w:val="4A380832"/>
     <w:multiLevelType w:val="multilevel"/>
     <w:tmpl w:val="8C32EAE6"/>
@@ -27169,7 +27984,7 @@
       </w:rPr>
     </w:lvl>
   </w:abstractNum>
-  <w:abstractNum w:abstractNumId="9" w15:restartNumberingAfterBreak="0">
+  <w:abstractNum w:abstractNumId="10" w15:restartNumberingAfterBreak="0">
     <w:nsid w:val="50CE46A1"/>
     <w:multiLevelType w:val="hybridMultilevel"/>
     <w:tmpl w:val="B6E03364"/>
@@ -27282,7 +28097,7 @@
       </w:rPr>
     </w:lvl>
   </w:abstractNum>
-  <w:abstractNum w:abstractNumId="10" w15:restartNumberingAfterBreak="0">
+  <w:abstractNum w:abstractNumId="11" w15:restartNumberingAfterBreak="0">
     <w:nsid w:val="528743E9"/>
     <w:multiLevelType w:val="hybridMultilevel"/>
     <w:tmpl w:val="65200078"/>
@@ -27395,7 +28210,7 @@
       </w:rPr>
     </w:lvl>
   </w:abstractNum>
-  <w:abstractNum w:abstractNumId="11" w15:restartNumberingAfterBreak="0">
+  <w:abstractNum w:abstractNumId="12" w15:restartNumberingAfterBreak="0">
     <w:nsid w:val="558B0787"/>
     <w:multiLevelType w:val="hybridMultilevel"/>
     <w:tmpl w:val="DB2A903A"/>
@@ -27508,7 +28323,7 @@
       </w:rPr>
     </w:lvl>
   </w:abstractNum>
-  <w:abstractNum w:abstractNumId="12" w15:restartNumberingAfterBreak="0">
+  <w:abstractNum w:abstractNumId="13" w15:restartNumberingAfterBreak="0">
     <w:nsid w:val="5C626049"/>
     <w:multiLevelType w:val="hybridMultilevel"/>
     <w:tmpl w:val="1E6A531A"/>
@@ -27621,7 +28436,7 @@
       </w:rPr>
     </w:lvl>
   </w:abstractNum>
-  <w:abstractNum w:abstractNumId="13" w15:restartNumberingAfterBreak="0">
+  <w:abstractNum w:abstractNumId="14" w15:restartNumberingAfterBreak="0">
     <w:nsid w:val="5FCD02DA"/>
     <w:multiLevelType w:val="hybridMultilevel"/>
     <w:tmpl w:val="3C1C5E9C"/>
@@ -27734,7 +28549,7 @@
       </w:rPr>
     </w:lvl>
   </w:abstractNum>
-  <w:abstractNum w:abstractNumId="14" w15:restartNumberingAfterBreak="0">
+  <w:abstractNum w:abstractNumId="15" w15:restartNumberingAfterBreak="0">
     <w:nsid w:val="68C5284B"/>
     <w:multiLevelType w:val="hybridMultilevel"/>
     <w:tmpl w:val="15A25814"/>
@@ -27847,7 +28662,7 @@
       </w:rPr>
     </w:lvl>
   </w:abstractNum>
-  <w:abstractNum w:abstractNumId="15" w15:restartNumberingAfterBreak="0">
+  <w:abstractNum w:abstractNumId="16" w15:restartNumberingAfterBreak="0">
     <w:nsid w:val="68DC150F"/>
     <w:multiLevelType w:val="hybridMultilevel"/>
     <w:tmpl w:val="EE7CC678"/>
@@ -27960,7 +28775,7 @@
       </w:rPr>
     </w:lvl>
   </w:abstractNum>
-  <w:abstractNum w:abstractNumId="16" w15:restartNumberingAfterBreak="0">
+  <w:abstractNum w:abstractNumId="17" w15:restartNumberingAfterBreak="0">
     <w:nsid w:val="6CF52F9F"/>
     <w:multiLevelType w:val="hybridMultilevel"/>
     <w:tmpl w:val="F968A0E2"/>
@@ -28073,7 +28888,7 @@
       </w:rPr>
     </w:lvl>
   </w:abstractNum>
-  <w:abstractNum w:abstractNumId="17" w15:restartNumberingAfterBreak="0">
+  <w:abstractNum w:abstractNumId="18" w15:restartNumberingAfterBreak="0">
     <w:nsid w:val="6D4C40C3"/>
     <w:multiLevelType w:val="multilevel"/>
     <w:tmpl w:val="8C32EAE6"/>
@@ -28222,7 +29037,7 @@
       </w:rPr>
     </w:lvl>
   </w:abstractNum>
-  <w:abstractNum w:abstractNumId="18" w15:restartNumberingAfterBreak="0">
+  <w:abstractNum w:abstractNumId="19" w15:restartNumberingAfterBreak="0">
     <w:nsid w:val="6E5508AD"/>
     <w:multiLevelType w:val="hybridMultilevel"/>
     <w:tmpl w:val="E8E2A560"/>
@@ -28335,7 +29150,7 @@
       </w:rPr>
     </w:lvl>
   </w:abstractNum>
-  <w:abstractNum w:abstractNumId="19" w15:restartNumberingAfterBreak="0">
+  <w:abstractNum w:abstractNumId="20" w15:restartNumberingAfterBreak="0">
     <w:nsid w:val="729473EC"/>
     <w:multiLevelType w:val="hybridMultilevel"/>
     <w:tmpl w:val="D95C2EFE"/>
@@ -28421,7 +29236,7 @@
       </w:pPr>
     </w:lvl>
   </w:abstractNum>
-  <w:abstractNum w:abstractNumId="20" w15:restartNumberingAfterBreak="0">
+  <w:abstractNum w:abstractNumId="21" w15:restartNumberingAfterBreak="0">
     <w:nsid w:val="770C589D"/>
     <w:multiLevelType w:val="hybridMultilevel"/>
     <w:tmpl w:val="7494C1A6"/>
@@ -28534,7 +29349,7 @@
       </w:rPr>
     </w:lvl>
   </w:abstractNum>
-  <w:abstractNum w:abstractNumId="21" w15:restartNumberingAfterBreak="0">
+  <w:abstractNum w:abstractNumId="22" w15:restartNumberingAfterBreak="0">
     <w:nsid w:val="7CEA6B42"/>
     <w:multiLevelType w:val="hybridMultilevel"/>
     <w:tmpl w:val="30BC01CA"/>
@@ -28621,64 +29436,64 @@
     </w:lvl>
   </w:abstractNum>
   <w:num w:numId="1" w16cid:durableId="1808929447">
-    <w:abstractNumId w:val="10"/>
+    <w:abstractNumId w:val="11"/>
   </w:num>
   <w:num w:numId="2" w16cid:durableId="1203133735">
-    <w:abstractNumId w:val="13"/>
+    <w:abstractNumId w:val="14"/>
   </w:num>
   <w:num w:numId="3" w16cid:durableId="1806241468">
+    <w:abstractNumId w:val="17"/>
+  </w:num>
+  <w:num w:numId="4" w16cid:durableId="1345789497">
+    <w:abstractNumId w:val="3"/>
+  </w:num>
+  <w:num w:numId="5" w16cid:durableId="1464343741">
+    <w:abstractNumId w:val="6"/>
+  </w:num>
+  <w:num w:numId="6" w16cid:durableId="1140154585">
+    <w:abstractNumId w:val="8"/>
+  </w:num>
+  <w:num w:numId="7" w16cid:durableId="1090540732">
+    <w:abstractNumId w:val="21"/>
+  </w:num>
+  <w:num w:numId="8" w16cid:durableId="1372027080">
+    <w:abstractNumId w:val="15"/>
+  </w:num>
+  <w:num w:numId="9" w16cid:durableId="1474906129">
+    <w:abstractNumId w:val="19"/>
+  </w:num>
+  <w:num w:numId="10" w16cid:durableId="1556358075">
     <w:abstractNumId w:val="16"/>
   </w:num>
-  <w:num w:numId="4" w16cid:durableId="1345789497">
-    <w:abstractNumId w:val="2"/>
-  </w:num>
-  <w:num w:numId="5" w16cid:durableId="1464343741">
-    <w:abstractNumId w:val="5"/>
-  </w:num>
-  <w:num w:numId="6" w16cid:durableId="1140154585">
-    <w:abstractNumId w:val="7"/>
-  </w:num>
-  <w:num w:numId="7" w16cid:durableId="1090540732">
-    <w:abstractNumId w:val="20"/>
-  </w:num>
-  <w:num w:numId="8" w16cid:durableId="1372027080">
-    <w:abstractNumId w:val="14"/>
-  </w:num>
-  <w:num w:numId="9" w16cid:durableId="1474906129">
-    <w:abstractNumId w:val="18"/>
-  </w:num>
-  <w:num w:numId="10" w16cid:durableId="1556358075">
-    <w:abstractNumId w:val="15"/>
-  </w:num>
   <w:num w:numId="11" w16cid:durableId="1539194981">
-    <w:abstractNumId w:val="3"/>
+    <w:abstractNumId w:val="4"/>
   </w:num>
   <w:num w:numId="12" w16cid:durableId="723335581">
     <w:abstractNumId w:val="0"/>
   </w:num>
   <w:num w:numId="13" w16cid:durableId="262612212">
-    <w:abstractNumId w:val="12"/>
+    <w:abstractNumId w:val="13"/>
   </w:num>
   <w:num w:numId="14" w16cid:durableId="1377973180">
-    <w:abstractNumId w:val="4"/>
+    <w:abstractNumId w:val="5"/>
   </w:num>
   <w:num w:numId="15" w16cid:durableId="1209106168">
-    <w:abstractNumId w:val="6"/>
+    <w:abstractNumId w:val="7"/>
   </w:num>
   <w:num w:numId="16" w16cid:durableId="1862935806">
-    <w:abstractNumId w:val="9"/>
+    <w:abstractNumId w:val="10"/>
   </w:num>
   <w:num w:numId="17" w16cid:durableId="873808062">
     <w:abstractNumId w:val="1"/>
   </w:num>
   <w:num w:numId="18" w16cid:durableId="56783367">
-    <w:abstractNumId w:val="11"/>
+    <w:abstractNumId w:val="12"/>
   </w:num>
   <w:num w:numId="19" w16cid:durableId="359667144">
-    <w:abstractNumId w:val="17"/>
+    <w:abstractNumId w:val="18"/>
   </w:num>
   <w:num w:numId="20" w16cid:durableId="1816145904">
-    <w:abstractNumId w:val="17"/>
+    <w:abstractNumId w:val="18"/>
     <w:lvlOverride w:ilvl="1">
       <w:lvl w:ilvl="1">
         <w:numFmt w:val="bullet"/>
@@ -28698,7 +29513,7 @@
     </w:lvlOverride>
   </w:num>
   <w:num w:numId="21" w16cid:durableId="1444692986">
-    <w:abstractNumId w:val="17"/>
+    <w:abstractNumId w:val="18"/>
     <w:lvlOverride w:ilvl="1">
       <w:lvl w:ilvl="1">
         <w:numFmt w:val="bullet"/>
@@ -28718,7 +29533,7 @@
     </w:lvlOverride>
   </w:num>
   <w:num w:numId="22" w16cid:durableId="1891265830">
-    <w:abstractNumId w:val="17"/>
+    <w:abstractNumId w:val="18"/>
     <w:lvlOverride w:ilvl="1">
       <w:lvl w:ilvl="1">
         <w:numFmt w:val="bullet"/>
@@ -28738,7 +29553,7 @@
     </w:lvlOverride>
   </w:num>
   <w:num w:numId="23" w16cid:durableId="386728552">
-    <w:abstractNumId w:val="17"/>
+    <w:abstractNumId w:val="18"/>
     <w:lvlOverride w:ilvl="1">
       <w:lvl w:ilvl="1">
         <w:numFmt w:val="bullet"/>
@@ -28758,7 +29573,7 @@
     </w:lvlOverride>
   </w:num>
   <w:num w:numId="24" w16cid:durableId="801658755">
-    <w:abstractNumId w:val="17"/>
+    <w:abstractNumId w:val="18"/>
     <w:lvlOverride w:ilvl="1">
       <w:lvl w:ilvl="1">
         <w:numFmt w:val="bullet"/>
@@ -28778,7 +29593,7 @@
     </w:lvlOverride>
   </w:num>
   <w:num w:numId="25" w16cid:durableId="1719477151">
-    <w:abstractNumId w:val="17"/>
+    <w:abstractNumId w:val="18"/>
     <w:lvlOverride w:ilvl="1">
       <w:lvl w:ilvl="1">
         <w:numFmt w:val="bullet"/>
@@ -28798,7 +29613,7 @@
     </w:lvlOverride>
   </w:num>
   <w:num w:numId="26" w16cid:durableId="1429735901">
-    <w:abstractNumId w:val="17"/>
+    <w:abstractNumId w:val="18"/>
     <w:lvlOverride w:ilvl="1">
       <w:lvl w:ilvl="1">
         <w:numFmt w:val="bullet"/>
@@ -28818,13 +29633,16 @@
     </w:lvlOverride>
   </w:num>
   <w:num w:numId="27" w16cid:durableId="954826152">
-    <w:abstractNumId w:val="19"/>
+    <w:abstractNumId w:val="20"/>
   </w:num>
   <w:num w:numId="28" w16cid:durableId="1296448355">
-    <w:abstractNumId w:val="21"/>
+    <w:abstractNumId w:val="22"/>
   </w:num>
   <w:num w:numId="29" w16cid:durableId="1204170653">
-    <w:abstractNumId w:val="8"/>
+    <w:abstractNumId w:val="9"/>
+  </w:num>
+  <w:num w:numId="30" w16cid:durableId="704446560">
+    <w:abstractNumId w:val="2"/>
   </w:num>
 </w:numbering>
 </file>
@@ -29314,6 +30132,7 @@
   <w:style w:type="character" w:default="1" w:styleId="DefaultParagraphFont">
     <w:name w:val="Default Paragraph Font"/>
     <w:uiPriority w:val="1"/>
+    <w:semiHidden/>
     <w:unhideWhenUsed/>
   </w:style>
   <w:style w:type="table" w:default="1" w:styleId="TableNormal">
@@ -31162,7 +31981,10 @@
   </w:compat>
   <w:rsids>
     <w:rsidRoot w:val="002A7681"/>
+    <w:rsid w:val="00001F29"/>
     <w:rsid w:val="002A7681"/>
+    <w:rsid w:val="00317A09"/>
+    <w:rsid w:val="00347FD9"/>
     <w:rsid w:val="004311A0"/>
     <w:rsid w:val="00434F34"/>
     <w:rsid w:val="008823BA"/>
